--- a/z-prj-files/P_AdonisJs_Rapport.docx
+++ b/z-prj-files/P_AdonisJs_Rapport.docx
@@ -201,15 +201,13 @@
             <w:t> :</w:t>
           </w:r>
           <w:r>
-            <w:t xml:space="preserve"> </w:t>
-          </w:r>
-          <w:proofErr w:type="spellStart"/>
-          <w:r>
-            <w:t>Meron</w:t>
-          </w:r>
-          <w:proofErr w:type="spellEnd"/>
-          <w:r>
-            <w:t xml:space="preserve"> Essayas, Christopher Ristíc</w:t>
+            <w:t xml:space="preserve"> Meron Essayas, Christopher Rist</w:t>
+          </w:r>
+          <w:r>
+            <w:t>i</w:t>
+          </w:r>
+          <w:r>
+            <w:t>c</w:t>
           </w:r>
           <w:r>
             <w:t xml:space="preserve"> </w:t>
@@ -410,7 +408,7 @@
               <w:rPr>
                 <w:noProof/>
               </w:rPr>
-              <w:t>10.10.2025 08:41:00</w:t>
+              <w:t>10.10.2025 08:47:00</w:t>
             </w:r>
           </w:fldSimple>
         </w:p>
@@ -597,35 +595,23 @@
             <w:pStyle w:val="En-tte"/>
             <w:jc w:val="center"/>
           </w:pPr>
-          <w:proofErr w:type="spellStart"/>
-          <w:r>
-            <w:t>Meron</w:t>
-          </w:r>
-          <w:proofErr w:type="spellEnd"/>
-          <w:r>
-            <w:t xml:space="preserve"> Essayas, Christopher Ristíc </w:t>
-          </w:r>
-          <w:r>
-            <w:fldChar w:fldCharType="begin"/>
-          </w:r>
-          <w:r>
-            <w:instrText xml:space="preserve"> AUTHOR   \* MERGEFORMAT </w:instrText>
-          </w:r>
-          <w:r>
-            <w:fldChar w:fldCharType="separate"/>
-          </w:r>
-          <w:r>
-            <w:rPr>
-              <w:noProof/>
-            </w:rPr>
-            <w:t>Rayan Bartou</w:t>
-          </w:r>
-          <w:r>
-            <w:rPr>
-              <w:noProof/>
-            </w:rPr>
-            <w:fldChar w:fldCharType="end"/>
-          </w:r>
+          <w:r>
+            <w:t>Meron Essayas, Christopher Rist</w:t>
+          </w:r>
+          <w:r>
+            <w:t>i</w:t>
+          </w:r>
+          <w:r>
+            <w:t xml:space="preserve">c </w:t>
+          </w:r>
+          <w:fldSimple w:instr=" AUTHOR   \* MERGEFORMAT ">
+            <w:r>
+              <w:rPr>
+                <w:noProof/>
+              </w:rPr>
+              <w:t>Rayan Bartou</w:t>
+            </w:r>
+          </w:fldSimple>
         </w:p>
       </w:tc>
     </w:tr>

--- a/z-prj-files/P_AdonisJs_Rapport.docx
+++ b/z-prj-files/P_AdonisJs_Rapport.docx
@@ -121,6 +121,3020 @@
       </w:r>
     </w:p>
     <w:p/>
+    <w:p>
+      <w:pPr>
+        <w:pStyle w:val="Corpsdetexte"/>
+        <w:numPr>
+          <w:ilvl w:val="0"/>
+          <w:numId w:val="5"/>
+        </w:numPr>
+        <w:jc w:val="both"/>
+        <w:rPr>
+          <w:rFonts w:ascii="Century Gothic" w:hAnsi="Century Gothic"/>
+        </w:rPr>
+      </w:pPr>
+      <w:r>
+        <w:rPr>
+          <w:rFonts w:ascii="Century Gothic" w:hAnsi="Century Gothic"/>
+        </w:rPr>
+        <w:t xml:space="preserve">Introduction </w:t>
+      </w:r>
+    </w:p>
+    <w:p>
+      <w:pPr>
+        <w:pStyle w:val="Corpsdetexte"/>
+        <w:ind w:left="2433"/>
+        <w:jc w:val="both"/>
+        <w:rPr>
+          <w:rFonts w:ascii="Century Gothic" w:hAnsi="Century Gothic"/>
+        </w:rPr>
+      </w:pPr>
+      <w:r>
+        <w:rPr>
+          <w:rFonts w:ascii="Century Gothic" w:hAnsi="Century Gothic"/>
+        </w:rPr>
+        <w:t>Comprend une brève explication du projet (½ page)</w:t>
+      </w:r>
+      <w:r>
+        <w:rPr>
+          <w:rStyle w:val="Appelnotedebasdep"/>
+          <w:rFonts w:ascii="Century Gothic" w:hAnsi="Century Gothic"/>
+        </w:rPr>
+        <w:footnoteReference w:id="1"/>
+      </w:r>
+    </w:p>
+    <w:p>
+      <w:pPr>
+        <w:pStyle w:val="Corpsdetexte"/>
+        <w:numPr>
+          <w:ilvl w:val="0"/>
+          <w:numId w:val="5"/>
+        </w:numPr>
+        <w:jc w:val="both"/>
+        <w:rPr>
+          <w:rFonts w:ascii="Century Gothic" w:hAnsi="Century Gothic"/>
+        </w:rPr>
+      </w:pPr>
+      <w:r>
+        <w:rPr>
+          <w:rFonts w:ascii="Century Gothic" w:hAnsi="Century Gothic"/>
+        </w:rPr>
+        <w:t xml:space="preserve">Analyse </w:t>
+      </w:r>
+    </w:p>
+    <w:p>
+      <w:pPr>
+        <w:pStyle w:val="Corpsdetexte"/>
+        <w:ind w:left="2433"/>
+        <w:jc w:val="both"/>
+        <w:rPr>
+          <w:rFonts w:ascii="Century Gothic" w:hAnsi="Century Gothic"/>
+        </w:rPr>
+      </w:pPr>
+      <w:r>
+        <w:rPr>
+          <w:rFonts w:ascii="Century Gothic" w:hAnsi="Century Gothic"/>
+        </w:rPr>
+        <w:t>Planification de toutes les tâches à réaliser : Vous devez utiliser un outil permettant au chef de projet de voir l’évolution des tâches (</w:t>
+      </w:r>
+      <w:proofErr w:type="spellStart"/>
+      <w:r>
+        <w:rPr>
+          <w:rFonts w:ascii="Century Gothic" w:hAnsi="Century Gothic"/>
+        </w:rPr>
+        <w:t>github</w:t>
+      </w:r>
+      <w:proofErr w:type="spellEnd"/>
+      <w:r>
+        <w:rPr>
+          <w:rFonts w:ascii="Century Gothic" w:hAnsi="Century Gothic"/>
+        </w:rPr>
+        <w:t xml:space="preserve"> projet ou </w:t>
+      </w:r>
+      <w:proofErr w:type="spellStart"/>
+      <w:r>
+        <w:rPr>
+          <w:rFonts w:ascii="Century Gothic" w:hAnsi="Century Gothic"/>
+        </w:rPr>
+        <w:t>trelllo</w:t>
+      </w:r>
+      <w:proofErr w:type="spellEnd"/>
+      <w:r>
+        <w:rPr>
+          <w:rFonts w:ascii="Century Gothic" w:hAnsi="Century Gothic"/>
+        </w:rPr>
+        <w:t>).</w:t>
+      </w:r>
+    </w:p>
+    <w:p>
+      <w:pPr>
+        <w:pStyle w:val="Corpsdetexte"/>
+        <w:ind w:left="2433"/>
+        <w:jc w:val="both"/>
+        <w:rPr>
+          <w:rFonts w:ascii="Century Gothic" w:hAnsi="Century Gothic"/>
+        </w:rPr>
+      </w:pPr>
+      <w:r>
+        <w:rPr>
+          <w:rFonts w:ascii="Century Gothic" w:hAnsi="Century Gothic"/>
+        </w:rPr>
+        <w:t>Contiendra une analyse de l’API REST présentant pour chaque route :</w:t>
+      </w:r>
+    </w:p>
+    <w:p>
+      <w:pPr>
+        <w:pStyle w:val="Corpsdetexte"/>
+        <w:ind w:left="2433"/>
+        <w:jc w:val="both"/>
+        <w:rPr>
+          <w:rFonts w:ascii="Century Gothic" w:hAnsi="Century Gothic"/>
+        </w:rPr>
+      </w:pPr>
+      <w:r>
+        <w:rPr>
+          <w:rFonts w:ascii="Century Gothic" w:hAnsi="Century Gothic"/>
+        </w:rPr>
+        <w:t xml:space="preserve">Le verbe http, l’URI et si nécessaire le </w:t>
+      </w:r>
+      <w:proofErr w:type="spellStart"/>
+      <w:r>
+        <w:rPr>
+          <w:rFonts w:ascii="Century Gothic" w:hAnsi="Century Gothic"/>
+        </w:rPr>
+        <w:t>json</w:t>
+      </w:r>
+      <w:proofErr w:type="spellEnd"/>
+      <w:r>
+        <w:rPr>
+          <w:rFonts w:ascii="Century Gothic" w:hAnsi="Century Gothic"/>
+        </w:rPr>
+        <w:t xml:space="preserve"> ou autre information à transmettre (1 page)</w:t>
+      </w:r>
+    </w:p>
+    <w:p>
+      <w:pPr>
+        <w:pStyle w:val="Corpsdetexte"/>
+        <w:ind w:left="2433"/>
+        <w:jc w:val="both"/>
+        <w:rPr>
+          <w:rFonts w:ascii="Century Gothic" w:hAnsi="Century Gothic"/>
+        </w:rPr>
+      </w:pPr>
+      <w:r>
+        <w:rPr>
+          <w:rFonts w:ascii="Century Gothic" w:hAnsi="Century Gothic"/>
+        </w:rPr>
+        <w:t>Contiendra une analyse de de la base de données à réaliser (MCD, MLD, MPD) (1 page)</w:t>
+      </w:r>
+    </w:p>
+    <w:p>
+      <w:pPr>
+        <w:pStyle w:val="Corpsdetexte"/>
+        <w:ind w:left="2433"/>
+        <w:jc w:val="both"/>
+        <w:rPr>
+          <w:rFonts w:ascii="Century Gothic" w:hAnsi="Century Gothic"/>
+        </w:rPr>
+      </w:pPr>
+      <w:r>
+        <w:rPr>
+          <w:rFonts w:ascii="Century Gothic" w:hAnsi="Century Gothic"/>
+        </w:rPr>
+        <w:t>Contiendra une analyse de la structure du code qui sera effectuée (Organisation du code, …) (1 page)</w:t>
+      </w:r>
+    </w:p>
+    <w:p>
+      <w:pPr>
+        <w:pStyle w:val="Corpsdetexte"/>
+        <w:ind w:left="2433"/>
+        <w:jc w:val="both"/>
+        <w:rPr>
+          <w:rFonts w:ascii="Century Gothic" w:hAnsi="Century Gothic"/>
+        </w:rPr>
+      </w:pPr>
+      <w:r>
+        <w:rPr>
+          <w:rFonts w:ascii="Century Gothic" w:hAnsi="Century Gothic"/>
+        </w:rPr>
+        <w:t xml:space="preserve">Schéma de l’architecture représentant les interactions entre le frontend et le backend tout en situant les différents composants (API REST, la base de données, l’ORM, </w:t>
+      </w:r>
+      <w:proofErr w:type="spellStart"/>
+      <w:r>
+        <w:rPr>
+          <w:rFonts w:ascii="Century Gothic" w:hAnsi="Century Gothic"/>
+        </w:rPr>
+        <w:t>etc</w:t>
+      </w:r>
+      <w:proofErr w:type="spellEnd"/>
+      <w:r>
+        <w:rPr>
+          <w:rFonts w:ascii="Century Gothic" w:hAnsi="Century Gothic"/>
+        </w:rPr>
+        <w:t>)</w:t>
+      </w:r>
+      <w:r>
+        <w:rPr>
+          <w:rFonts w:ascii="Century Gothic" w:hAnsi="Century Gothic"/>
+        </w:rPr>
+        <w:t>.</w:t>
+      </w:r>
+    </w:p>
+    <w:p>
+      <w:pPr>
+        <w:pStyle w:val="Titre3"/>
+      </w:pPr>
+      <w:proofErr w:type="spellStart"/>
+      <w:r>
+        <w:t>Category</w:t>
+      </w:r>
+      <w:proofErr w:type="spellEnd"/>
+      <w:r>
+        <w:t xml:space="preserve"> </w:t>
+      </w:r>
+      <w:proofErr w:type="spellStart"/>
+      <w:r>
+        <w:t>validator</w:t>
+      </w:r>
+      <w:proofErr w:type="spellEnd"/>
+    </w:p>
+    <w:p>
+      <w:pPr>
+        <w:pStyle w:val="Corpsdetexte"/>
+        <w:ind w:left="567"/>
+        <w:jc w:val="both"/>
+        <w:rPr>
+          <w:rFonts w:asciiTheme="minorHAnsi" w:eastAsiaTheme="minorHAnsi" w:hAnsiTheme="minorHAnsi" w:cstheme="minorBidi"/>
+          <w:lang w:val="fr-CH" w:eastAsia="en-US"/>
+        </w:rPr>
+      </w:pPr>
+      <w:r>
+        <w:rPr>
+          <w:rFonts w:asciiTheme="minorHAnsi" w:eastAsiaTheme="minorHAnsi" w:hAnsiTheme="minorHAnsi" w:cstheme="minorBidi"/>
+          <w:lang w:val="fr-CH" w:eastAsia="en-US"/>
+        </w:rPr>
+        <w:t>Sur le MCD, le champ label est de type string et peut contenir jusqu’à 255 caractères, sans contrainte minimale. Afin d’assurer la cohérence des données, il est pertinent de définir une longueur minimale — 2 caractères semble être un choix judicieux pour un label, afin d’éviter la validation d’entrées trop courtes ou non significatives.</w:t>
+      </w:r>
+    </w:p>
+    <w:p>
+      <w:pPr>
+        <w:pStyle w:val="Titre3"/>
+      </w:pPr>
+      <w:r>
+        <w:t xml:space="preserve">Writer </w:t>
+      </w:r>
+      <w:proofErr w:type="spellStart"/>
+      <w:r>
+        <w:t>validator</w:t>
+      </w:r>
+      <w:proofErr w:type="spellEnd"/>
+    </w:p>
+    <w:p>
+      <w:r>
+        <w:t>Sur le MCD, les champs nom et prénom sont de type string et peuvent contenir jusqu’à 255 caractères, sans contrainte minimale. Afin d’assurer la cohérence et la validité des données, il est recommandé de définir une longueur minimale. Une valeur de 2 caractères semble appropriée, puisqu’il n’existe généralement ni nom ni prénom plus court. Cela permet d’éviter la validation d’entrées trop brèves ou non significatives.</w:t>
+      </w:r>
+    </w:p>
+    <w:p/>
+    <w:p/>
+    <w:p/>
+    <w:p/>
+    <w:p>
+      <w:r>
+        <w:lastRenderedPageBreak/>
+        <w:t xml:space="preserve">L’API REST a été conçue selon une architecture claire et standardisée, en respectant les principes RESTful. Elle expose plusieurs ressources principales : </w:t>
+      </w:r>
+      <w:r>
+        <w:rPr>
+          <w:b/>
+          <w:bCs/>
+        </w:rPr>
+        <w:t>books</w:t>
+      </w:r>
+      <w:r>
+        <w:t xml:space="preserve">, </w:t>
+      </w:r>
+      <w:proofErr w:type="spellStart"/>
+      <w:r>
+        <w:rPr>
+          <w:b/>
+          <w:bCs/>
+        </w:rPr>
+        <w:t>comments</w:t>
+      </w:r>
+      <w:proofErr w:type="spellEnd"/>
+      <w:r>
+        <w:t xml:space="preserve">, </w:t>
+      </w:r>
+      <w:proofErr w:type="spellStart"/>
+      <w:r>
+        <w:rPr>
+          <w:b/>
+          <w:bCs/>
+        </w:rPr>
+        <w:t>writers</w:t>
+      </w:r>
+      <w:proofErr w:type="spellEnd"/>
+      <w:r>
+        <w:t xml:space="preserve"> et </w:t>
+      </w:r>
+      <w:proofErr w:type="spellStart"/>
+      <w:r>
+        <w:rPr>
+          <w:b/>
+          <w:bCs/>
+        </w:rPr>
+        <w:t>categories</w:t>
+      </w:r>
+      <w:proofErr w:type="spellEnd"/>
+      <w:r>
+        <w:t>. Chaque ressource est gérée par un contrôleur dédié et suit la convention CRUD (</w:t>
+      </w:r>
+      <w:proofErr w:type="spellStart"/>
+      <w:r>
+        <w:t>Create</w:t>
+      </w:r>
+      <w:proofErr w:type="spellEnd"/>
+      <w:r>
+        <w:t xml:space="preserve">, Read, Update, </w:t>
+      </w:r>
+      <w:proofErr w:type="spellStart"/>
+      <w:r>
+        <w:t>Delete</w:t>
+      </w:r>
+      <w:proofErr w:type="spellEnd"/>
+      <w:r>
+        <w:t xml:space="preserve">) à l’aide de la méthode </w:t>
+      </w:r>
+      <w:proofErr w:type="spellStart"/>
+      <w:r>
+        <w:t>router.</w:t>
+      </w:r>
+      <w:proofErr w:type="gramStart"/>
+      <w:r>
+        <w:t>resource</w:t>
+      </w:r>
+      <w:proofErr w:type="spellEnd"/>
+      <w:r>
+        <w:t>(</w:t>
+      </w:r>
+      <w:proofErr w:type="gramEnd"/>
+      <w:r>
+        <w:t>) d’</w:t>
+      </w:r>
+      <w:proofErr w:type="spellStart"/>
+      <w:r>
+        <w:t>AdonisJS</w:t>
+      </w:r>
+      <w:proofErr w:type="spellEnd"/>
+      <w:r>
+        <w:t>.</w:t>
+      </w:r>
+    </w:p>
+    <w:p>
+      <w:r>
+        <w:pict w14:anchorId="26CBB6A5">
+          <v:rect id="_x0000_i1055" style="width:0;height:1.5pt" o:hralign="center" o:hrstd="t" o:hr="t" fillcolor="#a0a0a0" stroked="f"/>
+        </w:pict>
+      </w:r>
+    </w:p>
+    <w:p>
+      <w:pPr>
+        <w:rPr>
+          <w:b/>
+          <w:bCs/>
+        </w:rPr>
+      </w:pPr>
+      <w:r>
+        <w:rPr>
+          <w:b/>
+          <w:bCs/>
+        </w:rPr>
+        <w:t>1. Ressource : Books</w:t>
+      </w:r>
+    </w:p>
+    <w:p>
+      <w:r>
+        <w:rPr>
+          <w:b/>
+          <w:bCs/>
+        </w:rPr>
+        <w:t>Contrôleur :</w:t>
+      </w:r>
+      <w:r>
+        <w:t xml:space="preserve"> </w:t>
+      </w:r>
+      <w:proofErr w:type="spellStart"/>
+      <w:r>
+        <w:t>BooksController</w:t>
+      </w:r>
+      <w:proofErr w:type="spellEnd"/>
+      <w:r>
+        <w:br/>
+      </w:r>
+      <w:r>
+        <w:rPr>
+          <w:b/>
+          <w:bCs/>
+        </w:rPr>
+        <w:t>URI racine :</w:t>
+      </w:r>
+      <w:r>
+        <w:t xml:space="preserve"> /books</w:t>
+      </w:r>
+      <w:r>
+        <w:br/>
+      </w:r>
+      <w:r>
+        <w:rPr>
+          <w:b/>
+          <w:bCs/>
+        </w:rPr>
+        <w:t>Méthodes disponibles :</w:t>
+      </w:r>
+    </w:p>
+    <w:tbl>
+      <w:tblPr>
+        <w:tblW w:w="0" w:type="auto"/>
+        <w:tblCellSpacing w:w="15" w:type="dxa"/>
+        <w:tblCellMar>
+          <w:top w:w="15" w:type="dxa"/>
+          <w:left w:w="15" w:type="dxa"/>
+          <w:bottom w:w="15" w:type="dxa"/>
+          <w:right w:w="15" w:type="dxa"/>
+        </w:tblCellMar>
+        <w:tblLook w:val="04A0" w:firstRow="1" w:lastRow="0" w:firstColumn="1" w:lastColumn="0" w:noHBand="0" w:noVBand="1"/>
+      </w:tblPr>
+      <w:tblGrid>
+        <w:gridCol w:w="1154"/>
+        <w:gridCol w:w="989"/>
+        <w:gridCol w:w="2272"/>
+        <w:gridCol w:w="4657"/>
+      </w:tblGrid>
+      <w:tr>
+        <w:trPr>
+          <w:tblHeader/>
+          <w:tblCellSpacing w:w="15" w:type="dxa"/>
+        </w:trPr>
+        <w:tc>
+          <w:tcPr>
+            <w:tcW w:w="0" w:type="auto"/>
+            <w:vAlign w:val="center"/>
+            <w:hideMark/>
+          </w:tcPr>
+          <w:p>
+            <w:pPr>
+              <w:rPr>
+                <w:b/>
+                <w:bCs/>
+              </w:rPr>
+            </w:pPr>
+            <w:r>
+              <w:rPr>
+                <w:b/>
+                <w:bCs/>
+              </w:rPr>
+              <w:t>Verbe HTTP</w:t>
+            </w:r>
+          </w:p>
+        </w:tc>
+        <w:tc>
+          <w:tcPr>
+            <w:tcW w:w="0" w:type="auto"/>
+            <w:vAlign w:val="center"/>
+            <w:hideMark/>
+          </w:tcPr>
+          <w:p>
+            <w:pPr>
+              <w:rPr>
+                <w:b/>
+                <w:bCs/>
+              </w:rPr>
+            </w:pPr>
+            <w:r>
+              <w:rPr>
+                <w:b/>
+                <w:bCs/>
+              </w:rPr>
+              <w:t>URI</w:t>
+            </w:r>
+          </w:p>
+        </w:tc>
+        <w:tc>
+          <w:tcPr>
+            <w:tcW w:w="0" w:type="auto"/>
+            <w:vAlign w:val="center"/>
+            <w:hideMark/>
+          </w:tcPr>
+          <w:p>
+            <w:pPr>
+              <w:rPr>
+                <w:b/>
+                <w:bCs/>
+              </w:rPr>
+            </w:pPr>
+            <w:r>
+              <w:rPr>
+                <w:b/>
+                <w:bCs/>
+              </w:rPr>
+              <w:t>Description</w:t>
+            </w:r>
+          </w:p>
+        </w:tc>
+        <w:tc>
+          <w:tcPr>
+            <w:tcW w:w="0" w:type="auto"/>
+            <w:vAlign w:val="center"/>
+            <w:hideMark/>
+          </w:tcPr>
+          <w:p>
+            <w:pPr>
+              <w:rPr>
+                <w:b/>
+                <w:bCs/>
+              </w:rPr>
+            </w:pPr>
+            <w:r>
+              <w:rPr>
+                <w:b/>
+                <w:bCs/>
+              </w:rPr>
+              <w:t>Corps attendu / Réponse</w:t>
+            </w:r>
+          </w:p>
+        </w:tc>
+      </w:tr>
+      <w:tr>
+        <w:trPr>
+          <w:tblCellSpacing w:w="15" w:type="dxa"/>
+        </w:trPr>
+        <w:tc>
+          <w:tcPr>
+            <w:tcW w:w="0" w:type="auto"/>
+            <w:vAlign w:val="center"/>
+            <w:hideMark/>
+          </w:tcPr>
+          <w:p>
+            <w:r>
+              <w:rPr>
+                <w:b/>
+                <w:bCs/>
+              </w:rPr>
+              <w:t>GET</w:t>
+            </w:r>
+          </w:p>
+        </w:tc>
+        <w:tc>
+          <w:tcPr>
+            <w:tcW w:w="0" w:type="auto"/>
+            <w:vAlign w:val="center"/>
+            <w:hideMark/>
+          </w:tcPr>
+          <w:p>
+            <w:r>
+              <w:t>/books</w:t>
+            </w:r>
+          </w:p>
+        </w:tc>
+        <w:tc>
+          <w:tcPr>
+            <w:tcW w:w="0" w:type="auto"/>
+            <w:vAlign w:val="center"/>
+            <w:hideMark/>
+          </w:tcPr>
+          <w:p>
+            <w:r>
+              <w:t>Récupère la liste de tous les livres</w:t>
+            </w:r>
+          </w:p>
+        </w:tc>
+        <w:tc>
+          <w:tcPr>
+            <w:tcW w:w="0" w:type="auto"/>
+            <w:vAlign w:val="center"/>
+            <w:hideMark/>
+          </w:tcPr>
+          <w:p>
+            <w:r>
+              <w:t>–</w:t>
+            </w:r>
+          </w:p>
+        </w:tc>
+      </w:tr>
+      <w:tr>
+        <w:trPr>
+          <w:tblCellSpacing w:w="15" w:type="dxa"/>
+        </w:trPr>
+        <w:tc>
+          <w:tcPr>
+            <w:tcW w:w="0" w:type="auto"/>
+            <w:vAlign w:val="center"/>
+            <w:hideMark/>
+          </w:tcPr>
+          <w:p>
+            <w:r>
+              <w:rPr>
+                <w:b/>
+                <w:bCs/>
+              </w:rPr>
+              <w:t>GET</w:t>
+            </w:r>
+          </w:p>
+        </w:tc>
+        <w:tc>
+          <w:tcPr>
+            <w:tcW w:w="0" w:type="auto"/>
+            <w:vAlign w:val="center"/>
+            <w:hideMark/>
+          </w:tcPr>
+          <w:p>
+            <w:r>
+              <w:t>/books</w:t>
+            </w:r>
+            <w:proofErr w:type="gramStart"/>
+            <w:r>
+              <w:t>/:</w:t>
+            </w:r>
+            <w:proofErr w:type="gramEnd"/>
+            <w:r>
+              <w:t>id</w:t>
+            </w:r>
+          </w:p>
+        </w:tc>
+        <w:tc>
+          <w:tcPr>
+            <w:tcW w:w="0" w:type="auto"/>
+            <w:vAlign w:val="center"/>
+            <w:hideMark/>
+          </w:tcPr>
+          <w:p>
+            <w:r>
+              <w:t>Récupère un livre spécifique via son ID</w:t>
+            </w:r>
+          </w:p>
+        </w:tc>
+        <w:tc>
+          <w:tcPr>
+            <w:tcW w:w="0" w:type="auto"/>
+            <w:vAlign w:val="center"/>
+            <w:hideMark/>
+          </w:tcPr>
+          <w:p>
+            <w:r>
+              <w:t>–</w:t>
+            </w:r>
+          </w:p>
+        </w:tc>
+      </w:tr>
+      <w:tr>
+        <w:trPr>
+          <w:tblCellSpacing w:w="15" w:type="dxa"/>
+        </w:trPr>
+        <w:tc>
+          <w:tcPr>
+            <w:tcW w:w="0" w:type="auto"/>
+            <w:vAlign w:val="center"/>
+            <w:hideMark/>
+          </w:tcPr>
+          <w:p>
+            <w:r>
+              <w:rPr>
+                <w:b/>
+                <w:bCs/>
+              </w:rPr>
+              <w:t>POST</w:t>
+            </w:r>
+          </w:p>
+        </w:tc>
+        <w:tc>
+          <w:tcPr>
+            <w:tcW w:w="0" w:type="auto"/>
+            <w:vAlign w:val="center"/>
+            <w:hideMark/>
+          </w:tcPr>
+          <w:p>
+            <w:r>
+              <w:t>/books</w:t>
+            </w:r>
+          </w:p>
+        </w:tc>
+        <w:tc>
+          <w:tcPr>
+            <w:tcW w:w="0" w:type="auto"/>
+            <w:vAlign w:val="center"/>
+            <w:hideMark/>
+          </w:tcPr>
+          <w:p>
+            <w:r>
+              <w:t>Crée un nouveau livre</w:t>
+            </w:r>
+          </w:p>
+        </w:tc>
+        <w:tc>
+          <w:tcPr>
+            <w:tcW w:w="0" w:type="auto"/>
+            <w:vAlign w:val="center"/>
+            <w:hideMark/>
+          </w:tcPr>
+          <w:p>
+            <w:pPr>
+              <w:rPr>
+                <w:lang w:val="en-US"/>
+              </w:rPr>
+            </w:pPr>
+            <w:proofErr w:type="gramStart"/>
+            <w:r>
+              <w:rPr>
+                <w:lang w:val="en-US"/>
+              </w:rPr>
+              <w:t>{ "</w:t>
+            </w:r>
+            <w:proofErr w:type="gramEnd"/>
+            <w:r>
+              <w:rPr>
+                <w:lang w:val="en-US"/>
+              </w:rPr>
+              <w:t>title": "string", "writer_id": "number", "category_id": "number", "description": "string" }</w:t>
+            </w:r>
+          </w:p>
+        </w:tc>
+      </w:tr>
+      <w:tr>
+        <w:trPr>
+          <w:tblCellSpacing w:w="15" w:type="dxa"/>
+        </w:trPr>
+        <w:tc>
+          <w:tcPr>
+            <w:tcW w:w="0" w:type="auto"/>
+            <w:vAlign w:val="center"/>
+            <w:hideMark/>
+          </w:tcPr>
+          <w:p>
+            <w:r>
+              <w:rPr>
+                <w:b/>
+                <w:bCs/>
+              </w:rPr>
+              <w:t>PUT/PATCH</w:t>
+            </w:r>
+          </w:p>
+        </w:tc>
+        <w:tc>
+          <w:tcPr>
+            <w:tcW w:w="0" w:type="auto"/>
+            <w:vAlign w:val="center"/>
+            <w:hideMark/>
+          </w:tcPr>
+          <w:p>
+            <w:r>
+              <w:t>/books</w:t>
+            </w:r>
+            <w:proofErr w:type="gramStart"/>
+            <w:r>
+              <w:t>/:</w:t>
+            </w:r>
+            <w:proofErr w:type="gramEnd"/>
+            <w:r>
+              <w:t>id</w:t>
+            </w:r>
+          </w:p>
+        </w:tc>
+        <w:tc>
+          <w:tcPr>
+            <w:tcW w:w="0" w:type="auto"/>
+            <w:vAlign w:val="center"/>
+            <w:hideMark/>
+          </w:tcPr>
+          <w:p>
+            <w:r>
+              <w:t>Met à jour un livre existant</w:t>
+            </w:r>
+          </w:p>
+        </w:tc>
+        <w:tc>
+          <w:tcPr>
+            <w:tcW w:w="0" w:type="auto"/>
+            <w:vAlign w:val="center"/>
+            <w:hideMark/>
+          </w:tcPr>
+          <w:p>
+            <w:r>
+              <w:t>Même structure que POST</w:t>
+            </w:r>
+          </w:p>
+        </w:tc>
+      </w:tr>
+      <w:tr>
+        <w:trPr>
+          <w:tblCellSpacing w:w="15" w:type="dxa"/>
+        </w:trPr>
+        <w:tc>
+          <w:tcPr>
+            <w:tcW w:w="0" w:type="auto"/>
+            <w:vAlign w:val="center"/>
+            <w:hideMark/>
+          </w:tcPr>
+          <w:p>
+            <w:r>
+              <w:rPr>
+                <w:b/>
+                <w:bCs/>
+              </w:rPr>
+              <w:t>DELETE</w:t>
+            </w:r>
+          </w:p>
+        </w:tc>
+        <w:tc>
+          <w:tcPr>
+            <w:tcW w:w="0" w:type="auto"/>
+            <w:vAlign w:val="center"/>
+            <w:hideMark/>
+          </w:tcPr>
+          <w:p>
+            <w:r>
+              <w:t>/books</w:t>
+            </w:r>
+            <w:proofErr w:type="gramStart"/>
+            <w:r>
+              <w:t>/:</w:t>
+            </w:r>
+            <w:proofErr w:type="gramEnd"/>
+            <w:r>
+              <w:t>id</w:t>
+            </w:r>
+          </w:p>
+        </w:tc>
+        <w:tc>
+          <w:tcPr>
+            <w:tcW w:w="0" w:type="auto"/>
+            <w:vAlign w:val="center"/>
+            <w:hideMark/>
+          </w:tcPr>
+          <w:p>
+            <w:r>
+              <w:t>Supprime un livre existant</w:t>
+            </w:r>
+          </w:p>
+        </w:tc>
+        <w:tc>
+          <w:tcPr>
+            <w:tcW w:w="0" w:type="auto"/>
+            <w:vAlign w:val="center"/>
+            <w:hideMark/>
+          </w:tcPr>
+          <w:p>
+            <w:r>
+              <w:t>–</w:t>
+            </w:r>
+          </w:p>
+        </w:tc>
+      </w:tr>
+    </w:tbl>
+    <w:p>
+      <w:r>
+        <w:pict w14:anchorId="702A977A">
+          <v:rect id="_x0000_i1056" style="width:0;height:1.5pt" o:hralign="center" o:hrstd="t" o:hr="t" fillcolor="#a0a0a0" stroked="f"/>
+        </w:pict>
+      </w:r>
+    </w:p>
+    <w:p>
+      <w:pPr>
+        <w:rPr>
+          <w:b/>
+          <w:bCs/>
+        </w:rPr>
+      </w:pPr>
+      <w:r>
+        <w:rPr>
+          <w:b/>
+          <w:bCs/>
+        </w:rPr>
+        <w:t xml:space="preserve">2. Ressource : </w:t>
+      </w:r>
+      <w:proofErr w:type="spellStart"/>
+      <w:r>
+        <w:rPr>
+          <w:b/>
+          <w:bCs/>
+        </w:rPr>
+        <w:t>Comments</w:t>
+      </w:r>
+      <w:proofErr w:type="spellEnd"/>
+      <w:r>
+        <w:rPr>
+          <w:b/>
+          <w:bCs/>
+        </w:rPr>
+        <w:t xml:space="preserve"> (imbriquée sous Books)</w:t>
+      </w:r>
+    </w:p>
+    <w:p>
+      <w:r>
+        <w:rPr>
+          <w:b/>
+          <w:bCs/>
+        </w:rPr>
+        <w:t>Contrôleur :</w:t>
+      </w:r>
+      <w:r>
+        <w:t xml:space="preserve"> </w:t>
+      </w:r>
+      <w:proofErr w:type="spellStart"/>
+      <w:r>
+        <w:t>CommentsController</w:t>
+      </w:r>
+      <w:proofErr w:type="spellEnd"/>
+      <w:r>
+        <w:br/>
+      </w:r>
+      <w:r>
+        <w:rPr>
+          <w:b/>
+          <w:bCs/>
+        </w:rPr>
+        <w:t>URI racine :</w:t>
+      </w:r>
+      <w:r>
+        <w:t xml:space="preserve"> /books</w:t>
+      </w:r>
+      <w:proofErr w:type="gramStart"/>
+      <w:r>
+        <w:t>/:</w:t>
+      </w:r>
+      <w:proofErr w:type="spellStart"/>
+      <w:r>
+        <w:t>book</w:t>
+      </w:r>
+      <w:proofErr w:type="gramEnd"/>
+      <w:r>
+        <w:t>_id</w:t>
+      </w:r>
+      <w:proofErr w:type="spellEnd"/>
+      <w:r>
+        <w:t>/</w:t>
+      </w:r>
+      <w:proofErr w:type="spellStart"/>
+      <w:r>
+        <w:t>comments</w:t>
+      </w:r>
+      <w:proofErr w:type="spellEnd"/>
+      <w:r>
+        <w:br/>
+      </w:r>
+      <w:r>
+        <w:rPr>
+          <w:b/>
+          <w:bCs/>
+        </w:rPr>
+        <w:t>Méthodes disponibles :</w:t>
+      </w:r>
+    </w:p>
+    <w:tbl>
+      <w:tblPr>
+        <w:tblW w:w="0" w:type="auto"/>
+        <w:tblCellSpacing w:w="15" w:type="dxa"/>
+        <w:tblCellMar>
+          <w:top w:w="15" w:type="dxa"/>
+          <w:left w:w="15" w:type="dxa"/>
+          <w:bottom w:w="15" w:type="dxa"/>
+          <w:right w:w="15" w:type="dxa"/>
+        </w:tblCellMar>
+        <w:tblLook w:val="04A0" w:firstRow="1" w:lastRow="0" w:firstColumn="1" w:lastColumn="0" w:noHBand="0" w:noVBand="1"/>
+      </w:tblPr>
+      <w:tblGrid>
+        <w:gridCol w:w="1154"/>
+        <w:gridCol w:w="2886"/>
+        <w:gridCol w:w="2563"/>
+        <w:gridCol w:w="2469"/>
+      </w:tblGrid>
+      <w:tr>
+        <w:trPr>
+          <w:tblHeader/>
+          <w:tblCellSpacing w:w="15" w:type="dxa"/>
+        </w:trPr>
+        <w:tc>
+          <w:tcPr>
+            <w:tcW w:w="0" w:type="auto"/>
+            <w:vAlign w:val="center"/>
+            <w:hideMark/>
+          </w:tcPr>
+          <w:p>
+            <w:pPr>
+              <w:rPr>
+                <w:b/>
+                <w:bCs/>
+              </w:rPr>
+            </w:pPr>
+            <w:r>
+              <w:rPr>
+                <w:b/>
+                <w:bCs/>
+              </w:rPr>
+              <w:t>Verbe HTTP</w:t>
+            </w:r>
+          </w:p>
+        </w:tc>
+        <w:tc>
+          <w:tcPr>
+            <w:tcW w:w="0" w:type="auto"/>
+            <w:vAlign w:val="center"/>
+            <w:hideMark/>
+          </w:tcPr>
+          <w:p>
+            <w:pPr>
+              <w:rPr>
+                <w:b/>
+                <w:bCs/>
+              </w:rPr>
+            </w:pPr>
+            <w:r>
+              <w:rPr>
+                <w:b/>
+                <w:bCs/>
+              </w:rPr>
+              <w:t>URI</w:t>
+            </w:r>
+          </w:p>
+        </w:tc>
+        <w:tc>
+          <w:tcPr>
+            <w:tcW w:w="0" w:type="auto"/>
+            <w:vAlign w:val="center"/>
+            <w:hideMark/>
+          </w:tcPr>
+          <w:p>
+            <w:pPr>
+              <w:rPr>
+                <w:b/>
+                <w:bCs/>
+              </w:rPr>
+            </w:pPr>
+            <w:r>
+              <w:rPr>
+                <w:b/>
+                <w:bCs/>
+              </w:rPr>
+              <w:t>Description</w:t>
+            </w:r>
+          </w:p>
+        </w:tc>
+        <w:tc>
+          <w:tcPr>
+            <w:tcW w:w="0" w:type="auto"/>
+            <w:vAlign w:val="center"/>
+            <w:hideMark/>
+          </w:tcPr>
+          <w:p>
+            <w:pPr>
+              <w:rPr>
+                <w:b/>
+                <w:bCs/>
+              </w:rPr>
+            </w:pPr>
+            <w:r>
+              <w:rPr>
+                <w:b/>
+                <w:bCs/>
+              </w:rPr>
+              <w:t>Corps attendu / Réponse</w:t>
+            </w:r>
+          </w:p>
+        </w:tc>
+      </w:tr>
+      <w:tr>
+        <w:trPr>
+          <w:tblCellSpacing w:w="15" w:type="dxa"/>
+        </w:trPr>
+        <w:tc>
+          <w:tcPr>
+            <w:tcW w:w="0" w:type="auto"/>
+            <w:vAlign w:val="center"/>
+            <w:hideMark/>
+          </w:tcPr>
+          <w:p>
+            <w:r>
+              <w:rPr>
+                <w:b/>
+                <w:bCs/>
+              </w:rPr>
+              <w:t>GET</w:t>
+            </w:r>
+          </w:p>
+        </w:tc>
+        <w:tc>
+          <w:tcPr>
+            <w:tcW w:w="0" w:type="auto"/>
+            <w:vAlign w:val="center"/>
+            <w:hideMark/>
+          </w:tcPr>
+          <w:p>
+            <w:r>
+              <w:t>/books</w:t>
+            </w:r>
+            <w:proofErr w:type="gramStart"/>
+            <w:r>
+              <w:t>/:</w:t>
+            </w:r>
+            <w:proofErr w:type="spellStart"/>
+            <w:r>
+              <w:t>book</w:t>
+            </w:r>
+            <w:proofErr w:type="gramEnd"/>
+            <w:r>
+              <w:t>_id</w:t>
+            </w:r>
+            <w:proofErr w:type="spellEnd"/>
+            <w:r>
+              <w:t>/</w:t>
+            </w:r>
+            <w:proofErr w:type="spellStart"/>
+            <w:r>
+              <w:t>comments</w:t>
+            </w:r>
+            <w:proofErr w:type="spellEnd"/>
+          </w:p>
+        </w:tc>
+        <w:tc>
+          <w:tcPr>
+            <w:tcW w:w="0" w:type="auto"/>
+            <w:vAlign w:val="center"/>
+            <w:hideMark/>
+          </w:tcPr>
+          <w:p>
+            <w:r>
+              <w:t>Liste tous les commentaires liés à un livre</w:t>
+            </w:r>
+          </w:p>
+        </w:tc>
+        <w:tc>
+          <w:tcPr>
+            <w:tcW w:w="0" w:type="auto"/>
+            <w:vAlign w:val="center"/>
+            <w:hideMark/>
+          </w:tcPr>
+          <w:p>
+            <w:r>
+              <w:t>–</w:t>
+            </w:r>
+          </w:p>
+        </w:tc>
+      </w:tr>
+      <w:tr>
+        <w:trPr>
+          <w:tblCellSpacing w:w="15" w:type="dxa"/>
+        </w:trPr>
+        <w:tc>
+          <w:tcPr>
+            <w:tcW w:w="0" w:type="auto"/>
+            <w:vAlign w:val="center"/>
+            <w:hideMark/>
+          </w:tcPr>
+          <w:p>
+            <w:r>
+              <w:rPr>
+                <w:b/>
+                <w:bCs/>
+              </w:rPr>
+              <w:t>GET</w:t>
+            </w:r>
+          </w:p>
+        </w:tc>
+        <w:tc>
+          <w:tcPr>
+            <w:tcW w:w="0" w:type="auto"/>
+            <w:vAlign w:val="center"/>
+            <w:hideMark/>
+          </w:tcPr>
+          <w:p>
+            <w:pPr>
+              <w:rPr>
+                <w:lang w:val="en-US"/>
+              </w:rPr>
+            </w:pPr>
+            <w:r>
+              <w:rPr>
+                <w:lang w:val="en-US"/>
+              </w:rPr>
+              <w:t>/books</w:t>
+            </w:r>
+            <w:proofErr w:type="gramStart"/>
+            <w:r>
+              <w:rPr>
+                <w:lang w:val="en-US"/>
+              </w:rPr>
+              <w:t>/:book</w:t>
+            </w:r>
+            <w:proofErr w:type="gramEnd"/>
+            <w:r>
+              <w:rPr>
+                <w:lang w:val="en-US"/>
+              </w:rPr>
+              <w:t>_id/comments/:id</w:t>
+            </w:r>
+          </w:p>
+        </w:tc>
+        <w:tc>
+          <w:tcPr>
+            <w:tcW w:w="0" w:type="auto"/>
+            <w:vAlign w:val="center"/>
+            <w:hideMark/>
+          </w:tcPr>
+          <w:p>
+            <w:r>
+              <w:t>Récupère un commentaire spécifique</w:t>
+            </w:r>
+          </w:p>
+        </w:tc>
+        <w:tc>
+          <w:tcPr>
+            <w:tcW w:w="0" w:type="auto"/>
+            <w:vAlign w:val="center"/>
+            <w:hideMark/>
+          </w:tcPr>
+          <w:p>
+            <w:r>
+              <w:t>–</w:t>
+            </w:r>
+          </w:p>
+        </w:tc>
+      </w:tr>
+      <w:tr>
+        <w:trPr>
+          <w:tblCellSpacing w:w="15" w:type="dxa"/>
+        </w:trPr>
+        <w:tc>
+          <w:tcPr>
+            <w:tcW w:w="0" w:type="auto"/>
+            <w:vAlign w:val="center"/>
+            <w:hideMark/>
+          </w:tcPr>
+          <w:p>
+            <w:r>
+              <w:rPr>
+                <w:b/>
+                <w:bCs/>
+              </w:rPr>
+              <w:t>POST</w:t>
+            </w:r>
+          </w:p>
+        </w:tc>
+        <w:tc>
+          <w:tcPr>
+            <w:tcW w:w="0" w:type="auto"/>
+            <w:vAlign w:val="center"/>
+            <w:hideMark/>
+          </w:tcPr>
+          <w:p>
+            <w:r>
+              <w:t>/books</w:t>
+            </w:r>
+            <w:proofErr w:type="gramStart"/>
+            <w:r>
+              <w:t>/:</w:t>
+            </w:r>
+            <w:proofErr w:type="spellStart"/>
+            <w:r>
+              <w:t>book</w:t>
+            </w:r>
+            <w:proofErr w:type="gramEnd"/>
+            <w:r>
+              <w:t>_id</w:t>
+            </w:r>
+            <w:proofErr w:type="spellEnd"/>
+            <w:r>
+              <w:t>/</w:t>
+            </w:r>
+            <w:proofErr w:type="spellStart"/>
+            <w:r>
+              <w:t>comments</w:t>
+            </w:r>
+            <w:proofErr w:type="spellEnd"/>
+          </w:p>
+        </w:tc>
+        <w:tc>
+          <w:tcPr>
+            <w:tcW w:w="0" w:type="auto"/>
+            <w:vAlign w:val="center"/>
+            <w:hideMark/>
+          </w:tcPr>
+          <w:p>
+            <w:r>
+              <w:t>Ajoute un commentaire à un livre</w:t>
+            </w:r>
+          </w:p>
+        </w:tc>
+        <w:tc>
+          <w:tcPr>
+            <w:tcW w:w="0" w:type="auto"/>
+            <w:vAlign w:val="center"/>
+            <w:hideMark/>
+          </w:tcPr>
+          <w:p>
+            <w:pPr>
+              <w:rPr>
+                <w:lang w:val="en-US"/>
+              </w:rPr>
+            </w:pPr>
+            <w:proofErr w:type="gramStart"/>
+            <w:r>
+              <w:rPr>
+                <w:lang w:val="en-US"/>
+              </w:rPr>
+              <w:t>{ "</w:t>
+            </w:r>
+            <w:proofErr w:type="gramEnd"/>
+            <w:r>
+              <w:rPr>
+                <w:lang w:val="en-US"/>
+              </w:rPr>
+              <w:t>content": "string", "user_id": "number" }</w:t>
+            </w:r>
+          </w:p>
+        </w:tc>
+      </w:tr>
+      <w:tr>
+        <w:trPr>
+          <w:tblCellSpacing w:w="15" w:type="dxa"/>
+        </w:trPr>
+        <w:tc>
+          <w:tcPr>
+            <w:tcW w:w="0" w:type="auto"/>
+            <w:vAlign w:val="center"/>
+            <w:hideMark/>
+          </w:tcPr>
+          <w:p>
+            <w:r>
+              <w:rPr>
+                <w:b/>
+                <w:bCs/>
+              </w:rPr>
+              <w:lastRenderedPageBreak/>
+              <w:t>PUT/PATCH</w:t>
+            </w:r>
+          </w:p>
+        </w:tc>
+        <w:tc>
+          <w:tcPr>
+            <w:tcW w:w="0" w:type="auto"/>
+            <w:vAlign w:val="center"/>
+            <w:hideMark/>
+          </w:tcPr>
+          <w:p>
+            <w:pPr>
+              <w:rPr>
+                <w:lang w:val="en-US"/>
+              </w:rPr>
+            </w:pPr>
+            <w:r>
+              <w:rPr>
+                <w:lang w:val="en-US"/>
+              </w:rPr>
+              <w:t>/books</w:t>
+            </w:r>
+            <w:proofErr w:type="gramStart"/>
+            <w:r>
+              <w:rPr>
+                <w:lang w:val="en-US"/>
+              </w:rPr>
+              <w:t>/:book</w:t>
+            </w:r>
+            <w:proofErr w:type="gramEnd"/>
+            <w:r>
+              <w:rPr>
+                <w:lang w:val="en-US"/>
+              </w:rPr>
+              <w:t>_id/comments/:id</w:t>
+            </w:r>
+          </w:p>
+        </w:tc>
+        <w:tc>
+          <w:tcPr>
+            <w:tcW w:w="0" w:type="auto"/>
+            <w:vAlign w:val="center"/>
+            <w:hideMark/>
+          </w:tcPr>
+          <w:p>
+            <w:r>
+              <w:t>Met à jour un commentaire existant</w:t>
+            </w:r>
+          </w:p>
+        </w:tc>
+        <w:tc>
+          <w:tcPr>
+            <w:tcW w:w="0" w:type="auto"/>
+            <w:vAlign w:val="center"/>
+            <w:hideMark/>
+          </w:tcPr>
+          <w:p>
+            <w:proofErr w:type="gramStart"/>
+            <w:r>
+              <w:t>{ "</w:t>
+            </w:r>
+            <w:proofErr w:type="gramEnd"/>
+            <w:r>
+              <w:t>content": "string" }</w:t>
+            </w:r>
+          </w:p>
+        </w:tc>
+      </w:tr>
+      <w:tr>
+        <w:trPr>
+          <w:tblCellSpacing w:w="15" w:type="dxa"/>
+        </w:trPr>
+        <w:tc>
+          <w:tcPr>
+            <w:tcW w:w="0" w:type="auto"/>
+            <w:vAlign w:val="center"/>
+            <w:hideMark/>
+          </w:tcPr>
+          <w:p>
+            <w:r>
+              <w:rPr>
+                <w:b/>
+                <w:bCs/>
+              </w:rPr>
+              <w:t>DELETE</w:t>
+            </w:r>
+          </w:p>
+        </w:tc>
+        <w:tc>
+          <w:tcPr>
+            <w:tcW w:w="0" w:type="auto"/>
+            <w:vAlign w:val="center"/>
+            <w:hideMark/>
+          </w:tcPr>
+          <w:p>
+            <w:pPr>
+              <w:rPr>
+                <w:lang w:val="en-US"/>
+              </w:rPr>
+            </w:pPr>
+            <w:r>
+              <w:rPr>
+                <w:lang w:val="en-US"/>
+              </w:rPr>
+              <w:t>/books</w:t>
+            </w:r>
+            <w:proofErr w:type="gramStart"/>
+            <w:r>
+              <w:rPr>
+                <w:lang w:val="en-US"/>
+              </w:rPr>
+              <w:t>/:book</w:t>
+            </w:r>
+            <w:proofErr w:type="gramEnd"/>
+            <w:r>
+              <w:rPr>
+                <w:lang w:val="en-US"/>
+              </w:rPr>
+              <w:t>_id/comments/:id</w:t>
+            </w:r>
+          </w:p>
+        </w:tc>
+        <w:tc>
+          <w:tcPr>
+            <w:tcW w:w="0" w:type="auto"/>
+            <w:vAlign w:val="center"/>
+            <w:hideMark/>
+          </w:tcPr>
+          <w:p>
+            <w:r>
+              <w:t>Supprime un commentaire</w:t>
+            </w:r>
+          </w:p>
+        </w:tc>
+        <w:tc>
+          <w:tcPr>
+            <w:tcW w:w="0" w:type="auto"/>
+            <w:vAlign w:val="center"/>
+            <w:hideMark/>
+          </w:tcPr>
+          <w:p>
+            <w:r>
+              <w:t>–</w:t>
+            </w:r>
+          </w:p>
+        </w:tc>
+      </w:tr>
+    </w:tbl>
+    <w:p>
+      <w:r>
+        <w:rPr>
+          <w:rFonts w:ascii="Segoe UI Emoji" w:hAnsi="Segoe UI Emoji" w:cs="Segoe UI Emoji"/>
+        </w:rPr>
+        <w:t>💡</w:t>
+      </w:r>
+      <w:r>
+        <w:t xml:space="preserve"> </w:t>
+      </w:r>
+      <w:r>
+        <w:rPr>
+          <w:b/>
+          <w:bCs/>
+        </w:rPr>
+        <w:t>Remarque :</w:t>
+      </w:r>
+      <w:r>
+        <w:t xml:space="preserve"> Les routes des commentaires sont imbriquées afin de refléter la relation hiérarchique </w:t>
+      </w:r>
+      <w:r>
+        <w:rPr>
+          <w:i/>
+          <w:iCs/>
+        </w:rPr>
+        <w:t xml:space="preserve">Book → </w:t>
+      </w:r>
+      <w:proofErr w:type="spellStart"/>
+      <w:r>
+        <w:rPr>
+          <w:i/>
+          <w:iCs/>
+        </w:rPr>
+        <w:t>Comments</w:t>
+      </w:r>
+      <w:proofErr w:type="spellEnd"/>
+      <w:r>
+        <w:t>.</w:t>
+      </w:r>
+    </w:p>
+    <w:p>
+      <w:r>
+        <w:pict w14:anchorId="2D0224B9">
+          <v:rect id="_x0000_i1057" style="width:0;height:1.5pt" o:hralign="center" o:hrstd="t" o:hr="t" fillcolor="#a0a0a0" stroked="f"/>
+        </w:pict>
+      </w:r>
+    </w:p>
+    <w:p>
+      <w:pPr>
+        <w:rPr>
+          <w:b/>
+          <w:bCs/>
+        </w:rPr>
+      </w:pPr>
+      <w:r>
+        <w:rPr>
+          <w:b/>
+          <w:bCs/>
+        </w:rPr>
+        <w:t xml:space="preserve">3. Ressource : </w:t>
+      </w:r>
+      <w:proofErr w:type="spellStart"/>
+      <w:r>
+        <w:rPr>
+          <w:b/>
+          <w:bCs/>
+        </w:rPr>
+        <w:t>Writers</w:t>
+      </w:r>
+      <w:proofErr w:type="spellEnd"/>
+    </w:p>
+    <w:p>
+      <w:r>
+        <w:rPr>
+          <w:b/>
+          <w:bCs/>
+        </w:rPr>
+        <w:t>Contrôleur :</w:t>
+      </w:r>
+      <w:r>
+        <w:t xml:space="preserve"> </w:t>
+      </w:r>
+      <w:proofErr w:type="spellStart"/>
+      <w:r>
+        <w:t>WritersController</w:t>
+      </w:r>
+      <w:proofErr w:type="spellEnd"/>
+      <w:r>
+        <w:br/>
+      </w:r>
+      <w:r>
+        <w:rPr>
+          <w:b/>
+          <w:bCs/>
+        </w:rPr>
+        <w:t>URI racine :</w:t>
+      </w:r>
+      <w:r>
+        <w:t xml:space="preserve"> /</w:t>
+      </w:r>
+      <w:proofErr w:type="spellStart"/>
+      <w:r>
+        <w:t>writers</w:t>
+      </w:r>
+      <w:proofErr w:type="spellEnd"/>
+      <w:r>
+        <w:br/>
+      </w:r>
+      <w:r>
+        <w:rPr>
+          <w:b/>
+          <w:bCs/>
+        </w:rPr>
+        <w:t>Méthodes disponibles :</w:t>
+      </w:r>
+    </w:p>
+    <w:tbl>
+      <w:tblPr>
+        <w:tblW w:w="0" w:type="auto"/>
+        <w:tblCellSpacing w:w="15" w:type="dxa"/>
+        <w:tblCellMar>
+          <w:top w:w="15" w:type="dxa"/>
+          <w:left w:w="15" w:type="dxa"/>
+          <w:bottom w:w="15" w:type="dxa"/>
+          <w:right w:w="15" w:type="dxa"/>
+        </w:tblCellMar>
+        <w:tblLook w:val="04A0" w:firstRow="1" w:lastRow="0" w:firstColumn="1" w:lastColumn="0" w:noHBand="0" w:noVBand="1"/>
+      </w:tblPr>
+      <w:tblGrid>
+        <w:gridCol w:w="1154"/>
+        <w:gridCol w:w="1086"/>
+        <w:gridCol w:w="2749"/>
+        <w:gridCol w:w="3141"/>
+      </w:tblGrid>
+      <w:tr>
+        <w:trPr>
+          <w:tblHeader/>
+          <w:tblCellSpacing w:w="15" w:type="dxa"/>
+        </w:trPr>
+        <w:tc>
+          <w:tcPr>
+            <w:tcW w:w="0" w:type="auto"/>
+            <w:vAlign w:val="center"/>
+            <w:hideMark/>
+          </w:tcPr>
+          <w:p>
+            <w:pPr>
+              <w:rPr>
+                <w:b/>
+                <w:bCs/>
+              </w:rPr>
+            </w:pPr>
+            <w:r>
+              <w:rPr>
+                <w:b/>
+                <w:bCs/>
+              </w:rPr>
+              <w:t>Verbe HTTP</w:t>
+            </w:r>
+          </w:p>
+        </w:tc>
+        <w:tc>
+          <w:tcPr>
+            <w:tcW w:w="0" w:type="auto"/>
+            <w:vAlign w:val="center"/>
+            <w:hideMark/>
+          </w:tcPr>
+          <w:p>
+            <w:pPr>
+              <w:rPr>
+                <w:b/>
+                <w:bCs/>
+              </w:rPr>
+            </w:pPr>
+            <w:r>
+              <w:rPr>
+                <w:b/>
+                <w:bCs/>
+              </w:rPr>
+              <w:t>URI</w:t>
+            </w:r>
+          </w:p>
+        </w:tc>
+        <w:tc>
+          <w:tcPr>
+            <w:tcW w:w="0" w:type="auto"/>
+            <w:vAlign w:val="center"/>
+            <w:hideMark/>
+          </w:tcPr>
+          <w:p>
+            <w:pPr>
+              <w:rPr>
+                <w:b/>
+                <w:bCs/>
+              </w:rPr>
+            </w:pPr>
+            <w:r>
+              <w:rPr>
+                <w:b/>
+                <w:bCs/>
+              </w:rPr>
+              <w:t>Description</w:t>
+            </w:r>
+          </w:p>
+        </w:tc>
+        <w:tc>
+          <w:tcPr>
+            <w:tcW w:w="0" w:type="auto"/>
+            <w:vAlign w:val="center"/>
+            <w:hideMark/>
+          </w:tcPr>
+          <w:p>
+            <w:pPr>
+              <w:rPr>
+                <w:b/>
+                <w:bCs/>
+              </w:rPr>
+            </w:pPr>
+            <w:r>
+              <w:rPr>
+                <w:b/>
+                <w:bCs/>
+              </w:rPr>
+              <w:t>Corps attendu / Réponse</w:t>
+            </w:r>
+          </w:p>
+        </w:tc>
+      </w:tr>
+      <w:tr>
+        <w:trPr>
+          <w:tblCellSpacing w:w="15" w:type="dxa"/>
+        </w:trPr>
+        <w:tc>
+          <w:tcPr>
+            <w:tcW w:w="0" w:type="auto"/>
+            <w:vAlign w:val="center"/>
+            <w:hideMark/>
+          </w:tcPr>
+          <w:p>
+            <w:r>
+              <w:rPr>
+                <w:b/>
+                <w:bCs/>
+              </w:rPr>
+              <w:t>GET</w:t>
+            </w:r>
+          </w:p>
+        </w:tc>
+        <w:tc>
+          <w:tcPr>
+            <w:tcW w:w="0" w:type="auto"/>
+            <w:vAlign w:val="center"/>
+            <w:hideMark/>
+          </w:tcPr>
+          <w:p>
+            <w:r>
+              <w:t>/</w:t>
+            </w:r>
+            <w:proofErr w:type="spellStart"/>
+            <w:r>
+              <w:t>writers</w:t>
+            </w:r>
+            <w:proofErr w:type="spellEnd"/>
+          </w:p>
+        </w:tc>
+        <w:tc>
+          <w:tcPr>
+            <w:tcW w:w="0" w:type="auto"/>
+            <w:vAlign w:val="center"/>
+            <w:hideMark/>
+          </w:tcPr>
+          <w:p>
+            <w:r>
+              <w:t>Liste tous les auteurs</w:t>
+            </w:r>
+          </w:p>
+        </w:tc>
+        <w:tc>
+          <w:tcPr>
+            <w:tcW w:w="0" w:type="auto"/>
+            <w:vAlign w:val="center"/>
+            <w:hideMark/>
+          </w:tcPr>
+          <w:p>
+            <w:r>
+              <w:t>–</w:t>
+            </w:r>
+          </w:p>
+        </w:tc>
+      </w:tr>
+      <w:tr>
+        <w:trPr>
+          <w:tblCellSpacing w:w="15" w:type="dxa"/>
+        </w:trPr>
+        <w:tc>
+          <w:tcPr>
+            <w:tcW w:w="0" w:type="auto"/>
+            <w:vAlign w:val="center"/>
+            <w:hideMark/>
+          </w:tcPr>
+          <w:p>
+            <w:r>
+              <w:rPr>
+                <w:b/>
+                <w:bCs/>
+              </w:rPr>
+              <w:t>GET</w:t>
+            </w:r>
+          </w:p>
+        </w:tc>
+        <w:tc>
+          <w:tcPr>
+            <w:tcW w:w="0" w:type="auto"/>
+            <w:vAlign w:val="center"/>
+            <w:hideMark/>
+          </w:tcPr>
+          <w:p>
+            <w:r>
+              <w:t>/</w:t>
+            </w:r>
+            <w:proofErr w:type="spellStart"/>
+            <w:r>
+              <w:t>writers</w:t>
+            </w:r>
+            <w:proofErr w:type="spellEnd"/>
+            <w:proofErr w:type="gramStart"/>
+            <w:r>
+              <w:t>/:</w:t>
+            </w:r>
+            <w:proofErr w:type="gramEnd"/>
+            <w:r>
+              <w:t>id</w:t>
+            </w:r>
+          </w:p>
+        </w:tc>
+        <w:tc>
+          <w:tcPr>
+            <w:tcW w:w="0" w:type="auto"/>
+            <w:vAlign w:val="center"/>
+            <w:hideMark/>
+          </w:tcPr>
+          <w:p>
+            <w:r>
+              <w:t>Récupère un auteur via son ID</w:t>
+            </w:r>
+          </w:p>
+        </w:tc>
+        <w:tc>
+          <w:tcPr>
+            <w:tcW w:w="0" w:type="auto"/>
+            <w:vAlign w:val="center"/>
+            <w:hideMark/>
+          </w:tcPr>
+          <w:p>
+            <w:r>
+              <w:t>–</w:t>
+            </w:r>
+          </w:p>
+        </w:tc>
+      </w:tr>
+      <w:tr>
+        <w:trPr>
+          <w:tblCellSpacing w:w="15" w:type="dxa"/>
+        </w:trPr>
+        <w:tc>
+          <w:tcPr>
+            <w:tcW w:w="0" w:type="auto"/>
+            <w:vAlign w:val="center"/>
+            <w:hideMark/>
+          </w:tcPr>
+          <w:p>
+            <w:r>
+              <w:rPr>
+                <w:b/>
+                <w:bCs/>
+              </w:rPr>
+              <w:t>POST</w:t>
+            </w:r>
+          </w:p>
+        </w:tc>
+        <w:tc>
+          <w:tcPr>
+            <w:tcW w:w="0" w:type="auto"/>
+            <w:vAlign w:val="center"/>
+            <w:hideMark/>
+          </w:tcPr>
+          <w:p>
+            <w:r>
+              <w:t>/</w:t>
+            </w:r>
+            <w:proofErr w:type="spellStart"/>
+            <w:r>
+              <w:t>writers</w:t>
+            </w:r>
+            <w:proofErr w:type="spellEnd"/>
+          </w:p>
+        </w:tc>
+        <w:tc>
+          <w:tcPr>
+            <w:tcW w:w="0" w:type="auto"/>
+            <w:vAlign w:val="center"/>
+            <w:hideMark/>
+          </w:tcPr>
+          <w:p>
+            <w:r>
+              <w:t>Crée un nouvel auteur</w:t>
+            </w:r>
+          </w:p>
+        </w:tc>
+        <w:tc>
+          <w:tcPr>
+            <w:tcW w:w="0" w:type="auto"/>
+            <w:vAlign w:val="center"/>
+            <w:hideMark/>
+          </w:tcPr>
+          <w:p>
+            <w:proofErr w:type="gramStart"/>
+            <w:r>
+              <w:t>{ "</w:t>
+            </w:r>
+            <w:proofErr w:type="spellStart"/>
+            <w:proofErr w:type="gramEnd"/>
+            <w:r>
+              <w:t>name</w:t>
+            </w:r>
+            <w:proofErr w:type="spellEnd"/>
+            <w:r>
+              <w:t>": "string", "bio": "string" }</w:t>
+            </w:r>
+          </w:p>
+        </w:tc>
+      </w:tr>
+      <w:tr>
+        <w:trPr>
+          <w:tblCellSpacing w:w="15" w:type="dxa"/>
+        </w:trPr>
+        <w:tc>
+          <w:tcPr>
+            <w:tcW w:w="0" w:type="auto"/>
+            <w:vAlign w:val="center"/>
+            <w:hideMark/>
+          </w:tcPr>
+          <w:p>
+            <w:r>
+              <w:rPr>
+                <w:b/>
+                <w:bCs/>
+              </w:rPr>
+              <w:t>PUT/PATCH</w:t>
+            </w:r>
+          </w:p>
+        </w:tc>
+        <w:tc>
+          <w:tcPr>
+            <w:tcW w:w="0" w:type="auto"/>
+            <w:vAlign w:val="center"/>
+            <w:hideMark/>
+          </w:tcPr>
+          <w:p>
+            <w:r>
+              <w:t>/</w:t>
+            </w:r>
+            <w:proofErr w:type="spellStart"/>
+            <w:r>
+              <w:t>writers</w:t>
+            </w:r>
+            <w:proofErr w:type="spellEnd"/>
+            <w:proofErr w:type="gramStart"/>
+            <w:r>
+              <w:t>/:</w:t>
+            </w:r>
+            <w:proofErr w:type="gramEnd"/>
+            <w:r>
+              <w:t>id</w:t>
+            </w:r>
+          </w:p>
+        </w:tc>
+        <w:tc>
+          <w:tcPr>
+            <w:tcW w:w="0" w:type="auto"/>
+            <w:vAlign w:val="center"/>
+            <w:hideMark/>
+          </w:tcPr>
+          <w:p>
+            <w:r>
+              <w:t>Met à jour un auteur existant</w:t>
+            </w:r>
+          </w:p>
+        </w:tc>
+        <w:tc>
+          <w:tcPr>
+            <w:tcW w:w="0" w:type="auto"/>
+            <w:vAlign w:val="center"/>
+            <w:hideMark/>
+          </w:tcPr>
+          <w:p>
+            <w:r>
+              <w:t>Même structure que POST</w:t>
+            </w:r>
+          </w:p>
+        </w:tc>
+      </w:tr>
+      <w:tr>
+        <w:trPr>
+          <w:tblCellSpacing w:w="15" w:type="dxa"/>
+        </w:trPr>
+        <w:tc>
+          <w:tcPr>
+            <w:tcW w:w="0" w:type="auto"/>
+            <w:vAlign w:val="center"/>
+            <w:hideMark/>
+          </w:tcPr>
+          <w:p>
+            <w:r>
+              <w:rPr>
+                <w:b/>
+                <w:bCs/>
+              </w:rPr>
+              <w:t>DELETE</w:t>
+            </w:r>
+          </w:p>
+        </w:tc>
+        <w:tc>
+          <w:tcPr>
+            <w:tcW w:w="0" w:type="auto"/>
+            <w:vAlign w:val="center"/>
+            <w:hideMark/>
+          </w:tcPr>
+          <w:p>
+            <w:r>
+              <w:t>/</w:t>
+            </w:r>
+            <w:proofErr w:type="spellStart"/>
+            <w:r>
+              <w:t>writers</w:t>
+            </w:r>
+            <w:proofErr w:type="spellEnd"/>
+            <w:proofErr w:type="gramStart"/>
+            <w:r>
+              <w:t>/:</w:t>
+            </w:r>
+            <w:proofErr w:type="gramEnd"/>
+            <w:r>
+              <w:t>id</w:t>
+            </w:r>
+          </w:p>
+        </w:tc>
+        <w:tc>
+          <w:tcPr>
+            <w:tcW w:w="0" w:type="auto"/>
+            <w:vAlign w:val="center"/>
+            <w:hideMark/>
+          </w:tcPr>
+          <w:p>
+            <w:r>
+              <w:t>Supprime un auteur</w:t>
+            </w:r>
+          </w:p>
+        </w:tc>
+        <w:tc>
+          <w:tcPr>
+            <w:tcW w:w="0" w:type="auto"/>
+            <w:vAlign w:val="center"/>
+            <w:hideMark/>
+          </w:tcPr>
+          <w:p>
+            <w:r>
+              <w:t>–</w:t>
+            </w:r>
+          </w:p>
+        </w:tc>
+      </w:tr>
+    </w:tbl>
+    <w:p>
+      <w:r>
+        <w:pict w14:anchorId="46479B5B">
+          <v:rect id="_x0000_i1058" style="width:0;height:1.5pt" o:hralign="center" o:hrstd="t" o:hr="t" fillcolor="#a0a0a0" stroked="f"/>
+        </w:pict>
+      </w:r>
+    </w:p>
+    <w:p>
+      <w:pPr>
+        <w:rPr>
+          <w:b/>
+          <w:bCs/>
+        </w:rPr>
+      </w:pPr>
+      <w:r>
+        <w:rPr>
+          <w:b/>
+          <w:bCs/>
+        </w:rPr>
+        <w:t xml:space="preserve">4. Ressource : </w:t>
+      </w:r>
+      <w:proofErr w:type="spellStart"/>
+      <w:r>
+        <w:rPr>
+          <w:b/>
+          <w:bCs/>
+        </w:rPr>
+        <w:t>Categories</w:t>
+      </w:r>
+      <w:proofErr w:type="spellEnd"/>
+    </w:p>
+    <w:p>
+      <w:r>
+        <w:rPr>
+          <w:b/>
+          <w:bCs/>
+        </w:rPr>
+        <w:t>Contrôleur :</w:t>
+      </w:r>
+      <w:r>
+        <w:t xml:space="preserve"> </w:t>
+      </w:r>
+      <w:proofErr w:type="spellStart"/>
+      <w:r>
+        <w:t>CategoriesController</w:t>
+      </w:r>
+      <w:proofErr w:type="spellEnd"/>
+      <w:r>
+        <w:br/>
+      </w:r>
+      <w:r>
+        <w:rPr>
+          <w:b/>
+          <w:bCs/>
+        </w:rPr>
+        <w:t>URI racine :</w:t>
+      </w:r>
+      <w:r>
+        <w:t xml:space="preserve"> /</w:t>
+      </w:r>
+      <w:proofErr w:type="spellStart"/>
+      <w:r>
+        <w:t>categories</w:t>
+      </w:r>
+      <w:proofErr w:type="spellEnd"/>
+      <w:r>
+        <w:br/>
+      </w:r>
+      <w:r>
+        <w:rPr>
+          <w:b/>
+          <w:bCs/>
+        </w:rPr>
+        <w:t>Méthodes disponibles :</w:t>
+      </w:r>
+    </w:p>
+    <w:tbl>
+      <w:tblPr>
+        <w:tblW w:w="0" w:type="auto"/>
+        <w:tblCellSpacing w:w="15" w:type="dxa"/>
+        <w:tblCellMar>
+          <w:top w:w="15" w:type="dxa"/>
+          <w:left w:w="15" w:type="dxa"/>
+          <w:bottom w:w="15" w:type="dxa"/>
+          <w:right w:w="15" w:type="dxa"/>
+        </w:tblCellMar>
+        <w:tblLook w:val="04A0" w:firstRow="1" w:lastRow="0" w:firstColumn="1" w:lastColumn="0" w:noHBand="0" w:noVBand="1"/>
+      </w:tblPr>
+      <w:tblGrid>
+        <w:gridCol w:w="1154"/>
+        <w:gridCol w:w="1379"/>
+        <w:gridCol w:w="3150"/>
+        <w:gridCol w:w="2352"/>
+      </w:tblGrid>
+      <w:tr>
+        <w:trPr>
+          <w:tblHeader/>
+          <w:tblCellSpacing w:w="15" w:type="dxa"/>
+        </w:trPr>
+        <w:tc>
+          <w:tcPr>
+            <w:tcW w:w="0" w:type="auto"/>
+            <w:vAlign w:val="center"/>
+            <w:hideMark/>
+          </w:tcPr>
+          <w:p>
+            <w:pPr>
+              <w:rPr>
+                <w:b/>
+                <w:bCs/>
+              </w:rPr>
+            </w:pPr>
+            <w:r>
+              <w:rPr>
+                <w:b/>
+                <w:bCs/>
+              </w:rPr>
+              <w:t>Verbe HTTP</w:t>
+            </w:r>
+          </w:p>
+        </w:tc>
+        <w:tc>
+          <w:tcPr>
+            <w:tcW w:w="0" w:type="auto"/>
+            <w:vAlign w:val="center"/>
+            <w:hideMark/>
+          </w:tcPr>
+          <w:p>
+            <w:pPr>
+              <w:rPr>
+                <w:b/>
+                <w:bCs/>
+              </w:rPr>
+            </w:pPr>
+            <w:r>
+              <w:rPr>
+                <w:b/>
+                <w:bCs/>
+              </w:rPr>
+              <w:t>URI</w:t>
+            </w:r>
+          </w:p>
+        </w:tc>
+        <w:tc>
+          <w:tcPr>
+            <w:tcW w:w="0" w:type="auto"/>
+            <w:vAlign w:val="center"/>
+            <w:hideMark/>
+          </w:tcPr>
+          <w:p>
+            <w:pPr>
+              <w:rPr>
+                <w:b/>
+                <w:bCs/>
+              </w:rPr>
+            </w:pPr>
+            <w:r>
+              <w:rPr>
+                <w:b/>
+                <w:bCs/>
+              </w:rPr>
+              <w:t>Description</w:t>
+            </w:r>
+          </w:p>
+        </w:tc>
+        <w:tc>
+          <w:tcPr>
+            <w:tcW w:w="0" w:type="auto"/>
+            <w:vAlign w:val="center"/>
+            <w:hideMark/>
+          </w:tcPr>
+          <w:p>
+            <w:pPr>
+              <w:rPr>
+                <w:b/>
+                <w:bCs/>
+              </w:rPr>
+            </w:pPr>
+            <w:r>
+              <w:rPr>
+                <w:b/>
+                <w:bCs/>
+              </w:rPr>
+              <w:t>Corps attendu / Réponse</w:t>
+            </w:r>
+          </w:p>
+        </w:tc>
+      </w:tr>
+      <w:tr>
+        <w:trPr>
+          <w:tblCellSpacing w:w="15" w:type="dxa"/>
+        </w:trPr>
+        <w:tc>
+          <w:tcPr>
+            <w:tcW w:w="0" w:type="auto"/>
+            <w:vAlign w:val="center"/>
+            <w:hideMark/>
+          </w:tcPr>
+          <w:p>
+            <w:r>
+              <w:rPr>
+                <w:b/>
+                <w:bCs/>
+              </w:rPr>
+              <w:t>GET</w:t>
+            </w:r>
+          </w:p>
+        </w:tc>
+        <w:tc>
+          <w:tcPr>
+            <w:tcW w:w="0" w:type="auto"/>
+            <w:vAlign w:val="center"/>
+            <w:hideMark/>
+          </w:tcPr>
+          <w:p>
+            <w:r>
+              <w:t>/</w:t>
+            </w:r>
+            <w:proofErr w:type="spellStart"/>
+            <w:r>
+              <w:t>categories</w:t>
+            </w:r>
+            <w:proofErr w:type="spellEnd"/>
+          </w:p>
+        </w:tc>
+        <w:tc>
+          <w:tcPr>
+            <w:tcW w:w="0" w:type="auto"/>
+            <w:vAlign w:val="center"/>
+            <w:hideMark/>
+          </w:tcPr>
+          <w:p>
+            <w:r>
+              <w:t>Liste toutes les catégories</w:t>
+            </w:r>
+          </w:p>
+        </w:tc>
+        <w:tc>
+          <w:tcPr>
+            <w:tcW w:w="0" w:type="auto"/>
+            <w:vAlign w:val="center"/>
+            <w:hideMark/>
+          </w:tcPr>
+          <w:p>
+            <w:r>
+              <w:t>–</w:t>
+            </w:r>
+          </w:p>
+        </w:tc>
+      </w:tr>
+      <w:tr>
+        <w:trPr>
+          <w:tblCellSpacing w:w="15" w:type="dxa"/>
+        </w:trPr>
+        <w:tc>
+          <w:tcPr>
+            <w:tcW w:w="0" w:type="auto"/>
+            <w:vAlign w:val="center"/>
+            <w:hideMark/>
+          </w:tcPr>
+          <w:p>
+            <w:r>
+              <w:rPr>
+                <w:b/>
+                <w:bCs/>
+              </w:rPr>
+              <w:t>GET</w:t>
+            </w:r>
+          </w:p>
+        </w:tc>
+        <w:tc>
+          <w:tcPr>
+            <w:tcW w:w="0" w:type="auto"/>
+            <w:vAlign w:val="center"/>
+            <w:hideMark/>
+          </w:tcPr>
+          <w:p>
+            <w:r>
+              <w:t>/</w:t>
+            </w:r>
+            <w:proofErr w:type="spellStart"/>
+            <w:r>
+              <w:t>categories</w:t>
+            </w:r>
+            <w:proofErr w:type="spellEnd"/>
+            <w:proofErr w:type="gramStart"/>
+            <w:r>
+              <w:t>/:</w:t>
+            </w:r>
+            <w:proofErr w:type="gramEnd"/>
+            <w:r>
+              <w:t>id</w:t>
+            </w:r>
+          </w:p>
+        </w:tc>
+        <w:tc>
+          <w:tcPr>
+            <w:tcW w:w="0" w:type="auto"/>
+            <w:vAlign w:val="center"/>
+            <w:hideMark/>
+          </w:tcPr>
+          <w:p>
+            <w:r>
+              <w:t>Récupère une catégorie spécifique</w:t>
+            </w:r>
+          </w:p>
+        </w:tc>
+        <w:tc>
+          <w:tcPr>
+            <w:tcW w:w="0" w:type="auto"/>
+            <w:vAlign w:val="center"/>
+            <w:hideMark/>
+          </w:tcPr>
+          <w:p>
+            <w:r>
+              <w:t>–</w:t>
+            </w:r>
+          </w:p>
+        </w:tc>
+      </w:tr>
+      <w:tr>
+        <w:trPr>
+          <w:tblCellSpacing w:w="15" w:type="dxa"/>
+        </w:trPr>
+        <w:tc>
+          <w:tcPr>
+            <w:tcW w:w="0" w:type="auto"/>
+            <w:vAlign w:val="center"/>
+            <w:hideMark/>
+          </w:tcPr>
+          <w:p>
+            <w:r>
+              <w:rPr>
+                <w:b/>
+                <w:bCs/>
+              </w:rPr>
+              <w:t>POST</w:t>
+            </w:r>
+          </w:p>
+        </w:tc>
+        <w:tc>
+          <w:tcPr>
+            <w:tcW w:w="0" w:type="auto"/>
+            <w:vAlign w:val="center"/>
+            <w:hideMark/>
+          </w:tcPr>
+          <w:p>
+            <w:r>
+              <w:t>/</w:t>
+            </w:r>
+            <w:proofErr w:type="spellStart"/>
+            <w:r>
+              <w:t>categories</w:t>
+            </w:r>
+            <w:proofErr w:type="spellEnd"/>
+          </w:p>
+        </w:tc>
+        <w:tc>
+          <w:tcPr>
+            <w:tcW w:w="0" w:type="auto"/>
+            <w:vAlign w:val="center"/>
+            <w:hideMark/>
+          </w:tcPr>
+          <w:p>
+            <w:r>
+              <w:t>Crée une nouvelle catégorie</w:t>
+            </w:r>
+          </w:p>
+        </w:tc>
+        <w:tc>
+          <w:tcPr>
+            <w:tcW w:w="0" w:type="auto"/>
+            <w:vAlign w:val="center"/>
+            <w:hideMark/>
+          </w:tcPr>
+          <w:p>
+            <w:proofErr w:type="gramStart"/>
+            <w:r>
+              <w:t>{ "</w:t>
+            </w:r>
+            <w:proofErr w:type="gramEnd"/>
+            <w:r>
+              <w:t>label": "string" }</w:t>
+            </w:r>
+          </w:p>
+        </w:tc>
+      </w:tr>
+      <w:tr>
+        <w:trPr>
+          <w:tblCellSpacing w:w="15" w:type="dxa"/>
+        </w:trPr>
+        <w:tc>
+          <w:tcPr>
+            <w:tcW w:w="0" w:type="auto"/>
+            <w:vAlign w:val="center"/>
+            <w:hideMark/>
+          </w:tcPr>
+          <w:p>
+            <w:r>
+              <w:rPr>
+                <w:b/>
+                <w:bCs/>
+              </w:rPr>
+              <w:t>PUT/PATCH</w:t>
+            </w:r>
+          </w:p>
+        </w:tc>
+        <w:tc>
+          <w:tcPr>
+            <w:tcW w:w="0" w:type="auto"/>
+            <w:vAlign w:val="center"/>
+            <w:hideMark/>
+          </w:tcPr>
+          <w:p>
+            <w:r>
+              <w:t>/</w:t>
+            </w:r>
+            <w:proofErr w:type="spellStart"/>
+            <w:r>
+              <w:t>categories</w:t>
+            </w:r>
+            <w:proofErr w:type="spellEnd"/>
+            <w:proofErr w:type="gramStart"/>
+            <w:r>
+              <w:t>/:</w:t>
+            </w:r>
+            <w:proofErr w:type="gramEnd"/>
+            <w:r>
+              <w:t>id</w:t>
+            </w:r>
+          </w:p>
+        </w:tc>
+        <w:tc>
+          <w:tcPr>
+            <w:tcW w:w="0" w:type="auto"/>
+            <w:vAlign w:val="center"/>
+            <w:hideMark/>
+          </w:tcPr>
+          <w:p>
+            <w:r>
+              <w:t>Met à jour une catégorie existante</w:t>
+            </w:r>
+          </w:p>
+        </w:tc>
+        <w:tc>
+          <w:tcPr>
+            <w:tcW w:w="0" w:type="auto"/>
+            <w:vAlign w:val="center"/>
+            <w:hideMark/>
+          </w:tcPr>
+          <w:p>
+            <w:proofErr w:type="gramStart"/>
+            <w:r>
+              <w:t>{ "</w:t>
+            </w:r>
+            <w:proofErr w:type="gramEnd"/>
+            <w:r>
+              <w:t>label": "string" }</w:t>
+            </w:r>
+          </w:p>
+        </w:tc>
+      </w:tr>
+      <w:tr>
+        <w:trPr>
+          <w:tblCellSpacing w:w="15" w:type="dxa"/>
+        </w:trPr>
+        <w:tc>
+          <w:tcPr>
+            <w:tcW w:w="0" w:type="auto"/>
+            <w:vAlign w:val="center"/>
+            <w:hideMark/>
+          </w:tcPr>
+          <w:p>
+            <w:r>
+              <w:rPr>
+                <w:b/>
+                <w:bCs/>
+              </w:rPr>
+              <w:t>DELETE</w:t>
+            </w:r>
+          </w:p>
+        </w:tc>
+        <w:tc>
+          <w:tcPr>
+            <w:tcW w:w="0" w:type="auto"/>
+            <w:vAlign w:val="center"/>
+            <w:hideMark/>
+          </w:tcPr>
+          <w:p>
+            <w:r>
+              <w:t>/</w:t>
+            </w:r>
+            <w:proofErr w:type="spellStart"/>
+            <w:r>
+              <w:t>categories</w:t>
+            </w:r>
+            <w:proofErr w:type="spellEnd"/>
+            <w:proofErr w:type="gramStart"/>
+            <w:r>
+              <w:t>/:</w:t>
+            </w:r>
+            <w:proofErr w:type="gramEnd"/>
+            <w:r>
+              <w:t>id</w:t>
+            </w:r>
+          </w:p>
+        </w:tc>
+        <w:tc>
+          <w:tcPr>
+            <w:tcW w:w="0" w:type="auto"/>
+            <w:vAlign w:val="center"/>
+            <w:hideMark/>
+          </w:tcPr>
+          <w:p>
+            <w:r>
+              <w:t>Supprime une catégorie</w:t>
+            </w:r>
+          </w:p>
+        </w:tc>
+        <w:tc>
+          <w:tcPr>
+            <w:tcW w:w="0" w:type="auto"/>
+            <w:vAlign w:val="center"/>
+            <w:hideMark/>
+          </w:tcPr>
+          <w:p>
+            <w:r>
+              <w:t>–</w:t>
+            </w:r>
+          </w:p>
+        </w:tc>
+      </w:tr>
+    </w:tbl>
+    <w:p>
+      <w:r>
+        <w:pict w14:anchorId="441FDD35">
+          <v:rect id="_x0000_i1059" style="width:0;height:1.5pt" o:hralign="center" o:hrstd="t" o:hr="t" fillcolor="#a0a0a0" stroked="f"/>
+        </w:pict>
+      </w:r>
+    </w:p>
+    <w:p>
+      <w:pPr>
+        <w:rPr>
+          <w:b/>
+          <w:bCs/>
+        </w:rPr>
+      </w:pPr>
+      <w:r>
+        <w:rPr>
+          <w:b/>
+          <w:bCs/>
+        </w:rPr>
+        <w:lastRenderedPageBreak/>
+        <w:t>5. Architecture et conventions</w:t>
+      </w:r>
+    </w:p>
+    <w:p>
+      <w:pPr>
+        <w:numPr>
+          <w:ilvl w:val="0"/>
+          <w:numId w:val="6"/>
+        </w:numPr>
+      </w:pPr>
+      <w:r>
+        <w:t xml:space="preserve">L’API respecte le modèle </w:t>
+      </w:r>
+      <w:r>
+        <w:rPr>
+          <w:b/>
+          <w:bCs/>
+        </w:rPr>
+        <w:t>RESTful</w:t>
+      </w:r>
+      <w:r>
+        <w:t xml:space="preserve"> avec des routes explicites et cohérentes.</w:t>
+      </w:r>
+    </w:p>
+    <w:p>
+      <w:pPr>
+        <w:numPr>
+          <w:ilvl w:val="0"/>
+          <w:numId w:val="6"/>
+        </w:numPr>
+      </w:pPr>
+      <w:r>
+        <w:t xml:space="preserve">Chaque ressource dispose d’un </w:t>
+      </w:r>
+      <w:r>
+        <w:rPr>
+          <w:b/>
+          <w:bCs/>
+        </w:rPr>
+        <w:t>contrôleur dédié</w:t>
+      </w:r>
+      <w:r>
+        <w:t xml:space="preserve"> pour séparer la logique métier.</w:t>
+      </w:r>
+    </w:p>
+    <w:p>
+      <w:pPr>
+        <w:numPr>
+          <w:ilvl w:val="0"/>
+          <w:numId w:val="6"/>
+        </w:numPr>
+      </w:pPr>
+      <w:r>
+        <w:t xml:space="preserve">Les routes imbriquées (comme les </w:t>
+      </w:r>
+      <w:proofErr w:type="spellStart"/>
+      <w:r>
+        <w:rPr>
+          <w:i/>
+          <w:iCs/>
+        </w:rPr>
+        <w:t>comments</w:t>
+      </w:r>
+      <w:proofErr w:type="spellEnd"/>
+      <w:r>
+        <w:t xml:space="preserve"> dans </w:t>
+      </w:r>
+      <w:r>
+        <w:rPr>
+          <w:i/>
+          <w:iCs/>
+        </w:rPr>
+        <w:t>books</w:t>
+      </w:r>
+      <w:r>
+        <w:t>) facilitent la gestion des relations entre entités.</w:t>
+      </w:r>
+    </w:p>
+    <w:p>
+      <w:pPr>
+        <w:numPr>
+          <w:ilvl w:val="0"/>
+          <w:numId w:val="6"/>
+        </w:numPr>
+      </w:pPr>
+      <w:r>
+        <w:t xml:space="preserve">Les échanges s’effectuent en </w:t>
+      </w:r>
+      <w:r>
+        <w:rPr>
+          <w:b/>
+          <w:bCs/>
+        </w:rPr>
+        <w:t>JSON</w:t>
+      </w:r>
+      <w:r>
+        <w:t>, tant pour les requêtes que pour les réponses.</w:t>
+      </w:r>
+    </w:p>
+    <w:p>
+      <w:pPr>
+        <w:numPr>
+          <w:ilvl w:val="0"/>
+          <w:numId w:val="6"/>
+        </w:numPr>
+      </w:pPr>
+      <w:r>
+        <w:t xml:space="preserve">L’API est prévue pour être consommée par un </w:t>
+      </w:r>
+      <w:r>
+        <w:rPr>
+          <w:b/>
+          <w:bCs/>
+        </w:rPr>
+        <w:t>frontend</w:t>
+      </w:r>
+      <w:r>
+        <w:t xml:space="preserve"> via des appels HTTP (ex. Axios ou </w:t>
+      </w:r>
+      <w:proofErr w:type="spellStart"/>
+      <w:r>
+        <w:t>Fetch</w:t>
+      </w:r>
+      <w:proofErr w:type="spellEnd"/>
+      <w:r>
+        <w:t xml:space="preserve"> API).</w:t>
+      </w:r>
+    </w:p>
+    <w:p/>
+    <w:p>
+      <w:pPr>
+        <w:pStyle w:val="Corpsdetexte"/>
+        <w:ind w:left="567"/>
+        <w:jc w:val="both"/>
+        <w:rPr>
+          <w:rFonts w:ascii="Century Gothic" w:hAnsi="Century Gothic"/>
+        </w:rPr>
+      </w:pPr>
+    </w:p>
+    <w:p>
+      <w:pPr>
+        <w:pStyle w:val="Corpsdetexte"/>
+        <w:numPr>
+          <w:ilvl w:val="0"/>
+          <w:numId w:val="5"/>
+        </w:numPr>
+        <w:jc w:val="both"/>
+        <w:rPr>
+          <w:rFonts w:ascii="Century Gothic" w:hAnsi="Century Gothic"/>
+        </w:rPr>
+      </w:pPr>
+      <w:r>
+        <w:rPr>
+          <w:rFonts w:ascii="Century Gothic" w:hAnsi="Century Gothic"/>
+        </w:rPr>
+        <w:t>Réalisation</w:t>
+      </w:r>
+    </w:p>
+    <w:p>
+      <w:pPr>
+        <w:pStyle w:val="Corpsdetexte"/>
+        <w:ind w:left="2433"/>
+        <w:jc w:val="both"/>
+        <w:rPr>
+          <w:rFonts w:ascii="Century Gothic" w:hAnsi="Century Gothic"/>
+        </w:rPr>
+      </w:pPr>
+      <w:r>
+        <w:rPr>
+          <w:rFonts w:ascii="Century Gothic" w:hAnsi="Century Gothic"/>
+        </w:rPr>
+        <w:t>Comprend une explication de l'algorithme utilisé pour gérer l’authentification et la gestion des rôles (1 page)</w:t>
+      </w:r>
+    </w:p>
+    <w:p>
+      <w:pPr>
+        <w:pStyle w:val="Corpsdetexte"/>
+        <w:ind w:left="2433"/>
+        <w:jc w:val="both"/>
+        <w:rPr>
+          <w:rFonts w:ascii="Century Gothic" w:hAnsi="Century Gothic"/>
+        </w:rPr>
+      </w:pPr>
+      <w:r>
+        <w:rPr>
+          <w:rFonts w:ascii="Century Gothic" w:hAnsi="Century Gothic"/>
+        </w:rPr>
+        <w:t>Comprend une explication des mesures prises pour les aspects de sécurité. (1 page)</w:t>
+      </w:r>
+    </w:p>
+    <w:p>
+      <w:pPr>
+        <w:pStyle w:val="Corpsdetexte"/>
+        <w:ind w:left="2433"/>
+        <w:jc w:val="both"/>
+        <w:rPr>
+          <w:rFonts w:ascii="Century Gothic" w:hAnsi="Century Gothic"/>
+        </w:rPr>
+      </w:pPr>
+      <w:r>
+        <w:rPr>
+          <w:rFonts w:ascii="Century Gothic" w:hAnsi="Century Gothic"/>
+        </w:rPr>
+        <w:t>Comprend une explication sur chaque fonctionnalité technique demandée.</w:t>
+      </w:r>
+    </w:p>
+    <w:p>
+      <w:pPr>
+        <w:pStyle w:val="Corpsdetexte"/>
+        <w:ind w:left="2433"/>
+        <w:jc w:val="both"/>
+        <w:rPr>
+          <w:rFonts w:ascii="Century Gothic" w:hAnsi="Century Gothic"/>
+        </w:rPr>
+      </w:pPr>
+    </w:p>
+    <w:p>
+      <w:pPr>
+        <w:pStyle w:val="Corpsdetexte"/>
+        <w:numPr>
+          <w:ilvl w:val="0"/>
+          <w:numId w:val="5"/>
+        </w:numPr>
+        <w:jc w:val="both"/>
+        <w:rPr>
+          <w:rFonts w:ascii="Century Gothic" w:hAnsi="Century Gothic"/>
+        </w:rPr>
+      </w:pPr>
+      <w:r>
+        <w:rPr>
+          <w:rFonts w:ascii="Century Gothic" w:hAnsi="Century Gothic"/>
+        </w:rPr>
+        <w:t>Test</w:t>
+      </w:r>
+    </w:p>
+    <w:p>
+      <w:pPr>
+        <w:pStyle w:val="Corpsdetexte"/>
+        <w:ind w:left="2433"/>
+        <w:jc w:val="both"/>
+        <w:rPr>
+          <w:rFonts w:ascii="Century Gothic" w:hAnsi="Century Gothic"/>
+        </w:rPr>
+      </w:pPr>
+      <w:r>
+        <w:rPr>
+          <w:rFonts w:ascii="Century Gothic" w:hAnsi="Century Gothic"/>
+        </w:rPr>
+        <w:t>Comprend une explication des tests réalisés (test automatique) (1 page)</w:t>
+      </w:r>
+    </w:p>
+    <w:p>
+      <w:pPr>
+        <w:pStyle w:val="Corpsdetexte"/>
+        <w:ind w:left="2433"/>
+        <w:jc w:val="both"/>
+        <w:rPr>
+          <w:rFonts w:ascii="Century Gothic" w:hAnsi="Century Gothic"/>
+        </w:rPr>
+      </w:pPr>
+    </w:p>
+    <w:p>
+      <w:pPr>
+        <w:pStyle w:val="Corpsdetexte"/>
+        <w:ind w:left="2433"/>
+        <w:jc w:val="both"/>
+        <w:rPr>
+          <w:rFonts w:ascii="Century Gothic" w:hAnsi="Century Gothic"/>
+        </w:rPr>
+      </w:pPr>
+    </w:p>
+    <w:p>
+      <w:pPr>
+        <w:pStyle w:val="Corpsdetexte"/>
+        <w:numPr>
+          <w:ilvl w:val="0"/>
+          <w:numId w:val="5"/>
+        </w:numPr>
+        <w:jc w:val="both"/>
+        <w:rPr>
+          <w:rFonts w:ascii="Century Gothic" w:hAnsi="Century Gothic"/>
+        </w:rPr>
+      </w:pPr>
+      <w:r>
+        <w:rPr>
+          <w:rFonts w:ascii="Century Gothic" w:hAnsi="Century Gothic"/>
+        </w:rPr>
+        <w:t>Conclusion</w:t>
+      </w:r>
+    </w:p>
+    <w:p>
+      <w:pPr>
+        <w:pStyle w:val="Corpsdetexte"/>
+        <w:ind w:left="2433"/>
+        <w:jc w:val="both"/>
+        <w:rPr>
+          <w:rFonts w:ascii="Century Gothic" w:hAnsi="Century Gothic"/>
+        </w:rPr>
+      </w:pPr>
+      <w:r>
+        <w:rPr>
+          <w:rFonts w:ascii="Century Gothic" w:hAnsi="Century Gothic"/>
+        </w:rPr>
+        <w:t>Comprend une explication de l’organisation du groupe quant à la gestion du code avec git/</w:t>
+      </w:r>
+      <w:proofErr w:type="spellStart"/>
+      <w:r>
+        <w:rPr>
+          <w:rFonts w:ascii="Century Gothic" w:hAnsi="Century Gothic"/>
+        </w:rPr>
+        <w:t>github</w:t>
+      </w:r>
+      <w:proofErr w:type="spellEnd"/>
+      <w:r>
+        <w:rPr>
+          <w:rFonts w:ascii="Century Gothic" w:hAnsi="Century Gothic"/>
+        </w:rPr>
+        <w:t>.</w:t>
+      </w:r>
+    </w:p>
+    <w:p>
+      <w:pPr>
+        <w:pStyle w:val="Corpsdetexte"/>
+        <w:ind w:left="1725" w:firstLine="708"/>
+        <w:jc w:val="both"/>
+        <w:rPr>
+          <w:rFonts w:ascii="Century Gothic" w:hAnsi="Century Gothic"/>
+        </w:rPr>
+      </w:pPr>
+      <w:r>
+        <w:rPr>
+          <w:rFonts w:ascii="Century Gothic" w:hAnsi="Century Gothic"/>
+        </w:rPr>
+        <w:t>Comprend une conclusion générale sur le projet (½ page)</w:t>
+      </w:r>
+    </w:p>
+    <w:p>
+      <w:pPr>
+        <w:pStyle w:val="Corpsdetexte"/>
+        <w:ind w:left="2433"/>
+        <w:jc w:val="both"/>
+        <w:rPr>
+          <w:rFonts w:ascii="Century Gothic" w:hAnsi="Century Gothic"/>
+        </w:rPr>
+      </w:pPr>
+      <w:r>
+        <w:rPr>
+          <w:rFonts w:ascii="Century Gothic" w:hAnsi="Century Gothic"/>
+        </w:rPr>
+        <w:t>Comprend une conclusion personnelle sur le projet (½ page)</w:t>
+      </w:r>
+    </w:p>
+    <w:p>
+      <w:pPr>
+        <w:pStyle w:val="Corpsdetexte"/>
+        <w:ind w:left="2433"/>
+        <w:jc w:val="both"/>
+        <w:rPr>
+          <w:rFonts w:ascii="Century Gothic" w:hAnsi="Century Gothic"/>
+        </w:rPr>
+      </w:pPr>
+      <w:r>
+        <w:rPr>
+          <w:rFonts w:ascii="Century Gothic" w:hAnsi="Century Gothic"/>
+        </w:rPr>
+        <w:t>Comprend une critique constructive sur la planification du projet (½ page)</w:t>
+      </w:r>
+    </w:p>
+    <w:p>
+      <w:pPr>
+        <w:pStyle w:val="Corpsdetexte"/>
+        <w:numPr>
+          <w:ilvl w:val="0"/>
+          <w:numId w:val="5"/>
+        </w:numPr>
+        <w:jc w:val="both"/>
+        <w:rPr>
+          <w:rFonts w:ascii="Century Gothic" w:hAnsi="Century Gothic"/>
+        </w:rPr>
+      </w:pPr>
+      <w:r>
+        <w:rPr>
+          <w:rFonts w:ascii="Century Gothic" w:hAnsi="Century Gothic"/>
+        </w:rPr>
+        <w:t>Webographie / Bibliographique / Glossaire</w:t>
+      </w:r>
+    </w:p>
+    <w:p>
+      <w:pPr>
+        <w:pStyle w:val="Titre2"/>
+      </w:pPr>
+    </w:p>
     <w:p>
       <w:pPr>
         <w:ind w:left="360"/>
@@ -408,7 +3422,7 @@
               <w:rPr>
                 <w:noProof/>
               </w:rPr>
-              <w:t>10.10.2025 08:47:00</w:t>
+              <w:t>10.10.2025 14:14:00</w:t>
             </w:r>
           </w:fldSimple>
         </w:p>
@@ -506,6 +3520,31 @@
       </w:pPr>
       <w:r>
         <w:continuationSeparator/>
+      </w:r>
+    </w:p>
+  </w:footnote>
+  <w:footnote w:id="1">
+    <w:p>
+      <w:pPr>
+        <w:pStyle w:val="Notedebasdepage"/>
+        <w:rPr>
+          <w:lang w:val="fr-CH"/>
+        </w:rPr>
+      </w:pPr>
+      <w:r>
+        <w:rPr>
+          <w:rStyle w:val="Appelnotedebasdep"/>
+        </w:rPr>
+        <w:footnoteRef/>
+      </w:r>
+      <w:r>
+        <w:t xml:space="preserve"> </w:t>
+      </w:r>
+      <w:r>
+        <w:rPr>
+          <w:lang w:val="fr-CH"/>
+        </w:rPr>
+        <w:t>Le nombre de page en () est le minimum à effectuer.</w:t>
       </w:r>
     </w:p>
   </w:footnote>
@@ -627,6 +3666,119 @@
 <file path=word/numbering.xml><?xml version="1.0" encoding="utf-8"?>
 <w:numbering xmlns:wpc="http://schemas.microsoft.com/office/word/2010/wordprocessingCanvas" xmlns:cx="http://schemas.microsoft.com/office/drawing/2014/chartex" xmlns:cx1="http://schemas.microsoft.com/office/drawing/2015/9/8/chartex" xmlns:cx2="http://schemas.microsoft.com/office/drawing/2015/10/21/chartex" xmlns:cx3="http://schemas.microsoft.com/office/drawing/2016/5/9/chartex" xmlns:cx4="http://schemas.microsoft.com/office/drawing/2016/5/10/chartex" xmlns:cx5="http://schemas.microsoft.com/office/drawing/2016/5/11/chartex" xmlns:cx6="http://schemas.microsoft.com/office/drawing/2016/5/12/chartex" xmlns:cx7="http://schemas.microsoft.com/office/drawing/2016/5/13/chartex" xmlns:cx8="http://schemas.microsoft.com/office/drawing/2016/5/14/chartex" xmlns:mc="http://schemas.openxmlformats.org/markup-compatibility/2006" xmlns:aink="http://schemas.microsoft.com/office/drawing/2016/ink" xmlns:am3d="http://schemas.microsoft.com/office/drawing/2017/model3d" xmlns:o="urn:schemas-microsoft-com:office:office" xmlns:oel="http://schemas.microsoft.com/office/2019/extlst" xmlns:r="http://schemas.openxmlformats.org/officeDocument/2006/relationships" xmlns:m="http://schemas.openxmlformats.org/officeDocument/2006/math" xmlns:v="urn:schemas-microsoft-com:vml" xmlns:wp14="http://schemas.microsoft.com/office/word/2010/wordprocessingDrawing" xmlns:wp="http://schemas.openxmlformats.org/drawingml/2006/wordprocessingDrawing" xmlns:w10="urn:schemas-microsoft-com:office:word" xmlns:w="http://schemas.openxmlformats.org/wordprocessingml/2006/main" xmlns:w14="http://schemas.microsoft.com/office/word/2010/wordml" xmlns:w15="http://schemas.microsoft.com/office/word/2012/wordml" xmlns:w16cex="http://schemas.microsoft.com/office/word/2018/wordml/cex" xmlns:w16cid="http://schemas.microsoft.com/office/word/2016/wordml/cid" xmlns:w16="http://schemas.microsoft.com/office/word/2018/wordml" xmlns:w16sdtdh="http://schemas.microsoft.com/office/word/2020/wordml/sdtdatahash" xmlns:w16se="http://schemas.microsoft.com/office/word/2015/wordml/symex" xmlns:wpg="http://schemas.microsoft.com/office/word/2010/wordprocessingGroup" xmlns:wpi="http://schemas.microsoft.com/office/word/2010/wordprocessingInk" xmlns:wne="http://schemas.microsoft.com/office/word/2006/wordml" xmlns:wps="http://schemas.microsoft.com/office/word/2010/wordprocessingShape" mc:Ignorable="w14 w15 w16se w16cid w16 w16cex w16sdtdh wp14">
   <w:abstractNum w:abstractNumId="0" w15:restartNumberingAfterBreak="0">
+    <w:nsid w:val="00D0490F"/>
+    <w:multiLevelType w:val="hybridMultilevel"/>
+    <w:tmpl w:val="FC7E2A9E"/>
+    <w:lvl w:ilvl="0" w:tplc="100C0001">
+      <w:start w:val="1"/>
+      <w:numFmt w:val="bullet"/>
+      <w:lvlText w:val=""/>
+      <w:lvlJc w:val="left"/>
+      <w:pPr>
+        <w:ind w:left="1713" w:hanging="360"/>
+      </w:pPr>
+      <w:rPr>
+        <w:rFonts w:ascii="Symbol" w:hAnsi="Symbol" w:hint="default"/>
+      </w:rPr>
+    </w:lvl>
+    <w:lvl w:ilvl="1" w:tplc="100C0003">
+      <w:start w:val="1"/>
+      <w:numFmt w:val="bullet"/>
+      <w:lvlText w:val="o"/>
+      <w:lvlJc w:val="left"/>
+      <w:pPr>
+        <w:ind w:left="2433" w:hanging="360"/>
+      </w:pPr>
+      <w:rPr>
+        <w:rFonts w:ascii="Courier New" w:hAnsi="Courier New" w:cs="Courier New" w:hint="default"/>
+      </w:rPr>
+    </w:lvl>
+    <w:lvl w:ilvl="2" w:tplc="100C0005" w:tentative="1">
+      <w:start w:val="1"/>
+      <w:numFmt w:val="bullet"/>
+      <w:lvlText w:val=""/>
+      <w:lvlJc w:val="left"/>
+      <w:pPr>
+        <w:ind w:left="3153" w:hanging="360"/>
+      </w:pPr>
+      <w:rPr>
+        <w:rFonts w:ascii="Wingdings" w:hAnsi="Wingdings" w:hint="default"/>
+      </w:rPr>
+    </w:lvl>
+    <w:lvl w:ilvl="3" w:tplc="100C0001" w:tentative="1">
+      <w:start w:val="1"/>
+      <w:numFmt w:val="bullet"/>
+      <w:lvlText w:val=""/>
+      <w:lvlJc w:val="left"/>
+      <w:pPr>
+        <w:ind w:left="3873" w:hanging="360"/>
+      </w:pPr>
+      <w:rPr>
+        <w:rFonts w:ascii="Symbol" w:hAnsi="Symbol" w:hint="default"/>
+      </w:rPr>
+    </w:lvl>
+    <w:lvl w:ilvl="4" w:tplc="100C0003" w:tentative="1">
+      <w:start w:val="1"/>
+      <w:numFmt w:val="bullet"/>
+      <w:lvlText w:val="o"/>
+      <w:lvlJc w:val="left"/>
+      <w:pPr>
+        <w:ind w:left="4593" w:hanging="360"/>
+      </w:pPr>
+      <w:rPr>
+        <w:rFonts w:ascii="Courier New" w:hAnsi="Courier New" w:cs="Courier New" w:hint="default"/>
+      </w:rPr>
+    </w:lvl>
+    <w:lvl w:ilvl="5" w:tplc="100C0005" w:tentative="1">
+      <w:start w:val="1"/>
+      <w:numFmt w:val="bullet"/>
+      <w:lvlText w:val=""/>
+      <w:lvlJc w:val="left"/>
+      <w:pPr>
+        <w:ind w:left="5313" w:hanging="360"/>
+      </w:pPr>
+      <w:rPr>
+        <w:rFonts w:ascii="Wingdings" w:hAnsi="Wingdings" w:hint="default"/>
+      </w:rPr>
+    </w:lvl>
+    <w:lvl w:ilvl="6" w:tplc="100C0001" w:tentative="1">
+      <w:start w:val="1"/>
+      <w:numFmt w:val="bullet"/>
+      <w:lvlText w:val=""/>
+      <w:lvlJc w:val="left"/>
+      <w:pPr>
+        <w:ind w:left="6033" w:hanging="360"/>
+      </w:pPr>
+      <w:rPr>
+        <w:rFonts w:ascii="Symbol" w:hAnsi="Symbol" w:hint="default"/>
+      </w:rPr>
+    </w:lvl>
+    <w:lvl w:ilvl="7" w:tplc="100C0003" w:tentative="1">
+      <w:start w:val="1"/>
+      <w:numFmt w:val="bullet"/>
+      <w:lvlText w:val="o"/>
+      <w:lvlJc w:val="left"/>
+      <w:pPr>
+        <w:ind w:left="6753" w:hanging="360"/>
+      </w:pPr>
+      <w:rPr>
+        <w:rFonts w:ascii="Courier New" w:hAnsi="Courier New" w:cs="Courier New" w:hint="default"/>
+      </w:rPr>
+    </w:lvl>
+    <w:lvl w:ilvl="8" w:tplc="100C0005" w:tentative="1">
+      <w:start w:val="1"/>
+      <w:numFmt w:val="bullet"/>
+      <w:lvlText w:val=""/>
+      <w:lvlJc w:val="left"/>
+      <w:pPr>
+        <w:ind w:left="7473" w:hanging="360"/>
+      </w:pPr>
+      <w:rPr>
+        <w:rFonts w:ascii="Wingdings" w:hAnsi="Wingdings" w:hint="default"/>
+      </w:rPr>
+    </w:lvl>
+  </w:abstractNum>
+  <w:abstractNum w:abstractNumId="1" w15:restartNumberingAfterBreak="0">
     <w:nsid w:val="16EE6D51"/>
     <w:multiLevelType w:val="hybridMultilevel"/>
     <w:tmpl w:val="37D68CE6"/>
@@ -739,7 +3891,7 @@
       </w:rPr>
     </w:lvl>
   </w:abstractNum>
-  <w:abstractNum w:abstractNumId="1" w15:restartNumberingAfterBreak="0">
+  <w:abstractNum w:abstractNumId="2" w15:restartNumberingAfterBreak="0">
     <w:nsid w:val="2AB36111"/>
     <w:multiLevelType w:val="hybridMultilevel"/>
     <w:tmpl w:val="17380D76"/>
@@ -828,7 +3980,7 @@
       </w:pPr>
     </w:lvl>
   </w:abstractNum>
-  <w:abstractNum w:abstractNumId="2" w15:restartNumberingAfterBreak="0">
+  <w:abstractNum w:abstractNumId="3" w15:restartNumberingAfterBreak="0">
     <w:nsid w:val="3ED35315"/>
     <w:multiLevelType w:val="hybridMultilevel"/>
     <w:tmpl w:val="11FC4718"/>
@@ -941,7 +4093,7 @@
       </w:rPr>
     </w:lvl>
   </w:abstractNum>
-  <w:abstractNum w:abstractNumId="3" w15:restartNumberingAfterBreak="0">
+  <w:abstractNum w:abstractNumId="4" w15:restartNumberingAfterBreak="0">
     <w:nsid w:val="46F153D3"/>
     <w:multiLevelType w:val="hybridMultilevel"/>
     <w:tmpl w:val="7806F494"/>
@@ -1053,17 +4205,172 @@
       </w:rPr>
     </w:lvl>
   </w:abstractNum>
+  <w:abstractNum w:abstractNumId="5" w15:restartNumberingAfterBreak="0">
+    <w:nsid w:val="53FF3458"/>
+    <w:multiLevelType w:val="multilevel"/>
+    <w:tmpl w:val="AE5CAAEE"/>
+    <w:lvl w:ilvl="0">
+      <w:start w:val="1"/>
+      <w:numFmt w:val="bullet"/>
+      <w:lvlText w:val=""/>
+      <w:lvlJc w:val="left"/>
+      <w:pPr>
+        <w:tabs>
+          <w:tab w:val="num" w:pos="720"/>
+        </w:tabs>
+        <w:ind w:left="720" w:hanging="360"/>
+      </w:pPr>
+      <w:rPr>
+        <w:rFonts w:ascii="Symbol" w:hAnsi="Symbol" w:hint="default"/>
+        <w:sz w:val="20"/>
+      </w:rPr>
+    </w:lvl>
+    <w:lvl w:ilvl="1" w:tentative="1">
+      <w:start w:val="1"/>
+      <w:numFmt w:val="bullet"/>
+      <w:lvlText w:val="o"/>
+      <w:lvlJc w:val="left"/>
+      <w:pPr>
+        <w:tabs>
+          <w:tab w:val="num" w:pos="1440"/>
+        </w:tabs>
+        <w:ind w:left="1440" w:hanging="360"/>
+      </w:pPr>
+      <w:rPr>
+        <w:rFonts w:ascii="Courier New" w:hAnsi="Courier New" w:hint="default"/>
+        <w:sz w:val="20"/>
+      </w:rPr>
+    </w:lvl>
+    <w:lvl w:ilvl="2" w:tentative="1">
+      <w:start w:val="1"/>
+      <w:numFmt w:val="bullet"/>
+      <w:lvlText w:val=""/>
+      <w:lvlJc w:val="left"/>
+      <w:pPr>
+        <w:tabs>
+          <w:tab w:val="num" w:pos="2160"/>
+        </w:tabs>
+        <w:ind w:left="2160" w:hanging="360"/>
+      </w:pPr>
+      <w:rPr>
+        <w:rFonts w:ascii="Wingdings" w:hAnsi="Wingdings" w:hint="default"/>
+        <w:sz w:val="20"/>
+      </w:rPr>
+    </w:lvl>
+    <w:lvl w:ilvl="3" w:tentative="1">
+      <w:start w:val="1"/>
+      <w:numFmt w:val="bullet"/>
+      <w:lvlText w:val=""/>
+      <w:lvlJc w:val="left"/>
+      <w:pPr>
+        <w:tabs>
+          <w:tab w:val="num" w:pos="2880"/>
+        </w:tabs>
+        <w:ind w:left="2880" w:hanging="360"/>
+      </w:pPr>
+      <w:rPr>
+        <w:rFonts w:ascii="Wingdings" w:hAnsi="Wingdings" w:hint="default"/>
+        <w:sz w:val="20"/>
+      </w:rPr>
+    </w:lvl>
+    <w:lvl w:ilvl="4" w:tentative="1">
+      <w:start w:val="1"/>
+      <w:numFmt w:val="bullet"/>
+      <w:lvlText w:val=""/>
+      <w:lvlJc w:val="left"/>
+      <w:pPr>
+        <w:tabs>
+          <w:tab w:val="num" w:pos="3600"/>
+        </w:tabs>
+        <w:ind w:left="3600" w:hanging="360"/>
+      </w:pPr>
+      <w:rPr>
+        <w:rFonts w:ascii="Wingdings" w:hAnsi="Wingdings" w:hint="default"/>
+        <w:sz w:val="20"/>
+      </w:rPr>
+    </w:lvl>
+    <w:lvl w:ilvl="5" w:tentative="1">
+      <w:start w:val="1"/>
+      <w:numFmt w:val="bullet"/>
+      <w:lvlText w:val=""/>
+      <w:lvlJc w:val="left"/>
+      <w:pPr>
+        <w:tabs>
+          <w:tab w:val="num" w:pos="4320"/>
+        </w:tabs>
+        <w:ind w:left="4320" w:hanging="360"/>
+      </w:pPr>
+      <w:rPr>
+        <w:rFonts w:ascii="Wingdings" w:hAnsi="Wingdings" w:hint="default"/>
+        <w:sz w:val="20"/>
+      </w:rPr>
+    </w:lvl>
+    <w:lvl w:ilvl="6" w:tentative="1">
+      <w:start w:val="1"/>
+      <w:numFmt w:val="bullet"/>
+      <w:lvlText w:val=""/>
+      <w:lvlJc w:val="left"/>
+      <w:pPr>
+        <w:tabs>
+          <w:tab w:val="num" w:pos="5040"/>
+        </w:tabs>
+        <w:ind w:left="5040" w:hanging="360"/>
+      </w:pPr>
+      <w:rPr>
+        <w:rFonts w:ascii="Wingdings" w:hAnsi="Wingdings" w:hint="default"/>
+        <w:sz w:val="20"/>
+      </w:rPr>
+    </w:lvl>
+    <w:lvl w:ilvl="7" w:tentative="1">
+      <w:start w:val="1"/>
+      <w:numFmt w:val="bullet"/>
+      <w:lvlText w:val=""/>
+      <w:lvlJc w:val="left"/>
+      <w:pPr>
+        <w:tabs>
+          <w:tab w:val="num" w:pos="5760"/>
+        </w:tabs>
+        <w:ind w:left="5760" w:hanging="360"/>
+      </w:pPr>
+      <w:rPr>
+        <w:rFonts w:ascii="Wingdings" w:hAnsi="Wingdings" w:hint="default"/>
+        <w:sz w:val="20"/>
+      </w:rPr>
+    </w:lvl>
+    <w:lvl w:ilvl="8" w:tentative="1">
+      <w:start w:val="1"/>
+      <w:numFmt w:val="bullet"/>
+      <w:lvlText w:val=""/>
+      <w:lvlJc w:val="left"/>
+      <w:pPr>
+        <w:tabs>
+          <w:tab w:val="num" w:pos="6480"/>
+        </w:tabs>
+        <w:ind w:left="6480" w:hanging="360"/>
+      </w:pPr>
+      <w:rPr>
+        <w:rFonts w:ascii="Wingdings" w:hAnsi="Wingdings" w:hint="default"/>
+        <w:sz w:val="20"/>
+      </w:rPr>
+    </w:lvl>
+  </w:abstractNum>
   <w:num w:numId="1" w16cid:durableId="435754316">
+    <w:abstractNumId w:val="3"/>
+  </w:num>
+  <w:num w:numId="2" w16cid:durableId="1052775225">
+    <w:abstractNumId w:val="1"/>
+  </w:num>
+  <w:num w:numId="3" w16cid:durableId="1572764605">
+    <w:abstractNumId w:val="4"/>
+  </w:num>
+  <w:num w:numId="4" w16cid:durableId="1783764705">
     <w:abstractNumId w:val="2"/>
   </w:num>
-  <w:num w:numId="2" w16cid:durableId="1052775225">
+  <w:num w:numId="5" w16cid:durableId="1999965816">
     <w:abstractNumId w:val="0"/>
   </w:num>
-  <w:num w:numId="3" w16cid:durableId="1572764605">
-    <w:abstractNumId w:val="3"/>
-  </w:num>
-  <w:num w:numId="4" w16cid:durableId="1783764705">
-    <w:abstractNumId w:val="1"/>
+  <w:num w:numId="6" w16cid:durableId="29569733">
+    <w:abstractNumId w:val="5"/>
   </w:num>
 </w:numbering>
 </file>
@@ -1115,7 +4422,7 @@
     <w:lsdException w:name="toc 8" w:semiHidden="1" w:uiPriority="39" w:unhideWhenUsed="1"/>
     <w:lsdException w:name="toc 9" w:semiHidden="1" w:uiPriority="39" w:unhideWhenUsed="1"/>
     <w:lsdException w:name="Normal Indent" w:semiHidden="1" w:unhideWhenUsed="1"/>
-    <w:lsdException w:name="footnote text" w:semiHidden="1" w:unhideWhenUsed="1"/>
+    <w:lsdException w:name="footnote text" w:semiHidden="1" w:uiPriority="0" w:unhideWhenUsed="1"/>
     <w:lsdException w:name="annotation text" w:semiHidden="1" w:unhideWhenUsed="1"/>
     <w:lsdException w:name="header" w:semiHidden="1" w:unhideWhenUsed="1"/>
     <w:lsdException w:name="footer" w:semiHidden="1" w:unhideWhenUsed="1"/>
@@ -1124,7 +4431,7 @@
     <w:lsdException w:name="table of figures" w:semiHidden="1" w:unhideWhenUsed="1"/>
     <w:lsdException w:name="envelope address" w:semiHidden="1" w:unhideWhenUsed="1"/>
     <w:lsdException w:name="envelope return" w:semiHidden="1" w:unhideWhenUsed="1"/>
-    <w:lsdException w:name="footnote reference" w:semiHidden="1" w:unhideWhenUsed="1"/>
+    <w:lsdException w:name="footnote reference" w:semiHidden="1" w:uiPriority="0" w:unhideWhenUsed="1"/>
     <w:lsdException w:name="annotation reference" w:semiHidden="1" w:unhideWhenUsed="1"/>
     <w:lsdException w:name="line number" w:semiHidden="1" w:unhideWhenUsed="1"/>
     <w:lsdException w:name="page number" w:semiHidden="1" w:unhideWhenUsed="1"/>
@@ -1152,7 +4459,7 @@
     <w:lsdException w:name="Closing" w:semiHidden="1" w:unhideWhenUsed="1"/>
     <w:lsdException w:name="Signature" w:semiHidden="1" w:unhideWhenUsed="1"/>
     <w:lsdException w:name="Default Paragraph Font" w:semiHidden="1" w:uiPriority="1" w:unhideWhenUsed="1"/>
-    <w:lsdException w:name="Body Text" w:semiHidden="1" w:unhideWhenUsed="1"/>
+    <w:lsdException w:name="Body Text" w:semiHidden="1" w:uiPriority="0" w:unhideWhenUsed="1"/>
     <w:lsdException w:name="Body Text Indent" w:semiHidden="1" w:unhideWhenUsed="1"/>
     <w:lsdException w:name="List Continue" w:semiHidden="1" w:unhideWhenUsed="1"/>
     <w:lsdException w:name="List Continue 2" w:semiHidden="1" w:unhideWhenUsed="1"/>
@@ -1531,10 +4838,31 @@
       <w:szCs w:val="24"/>
     </w:rPr>
   </w:style>
+  <w:style w:type="paragraph" w:styleId="Titre4">
+    <w:name w:val="heading 4"/>
+    <w:basedOn w:val="Normal"/>
+    <w:next w:val="Normal"/>
+    <w:link w:val="Titre4Car"/>
+    <w:uiPriority w:val="9"/>
+    <w:unhideWhenUsed/>
+    <w:qFormat/>
+    <w:rsid w:val="00DF4A44"/>
+    <w:pPr>
+      <w:keepNext/>
+      <w:keepLines/>
+      <w:spacing w:before="40" w:after="0"/>
+      <w:outlineLvl w:val="3"/>
+    </w:pPr>
+    <w:rPr>
+      <w:rFonts w:asciiTheme="majorHAnsi" w:eastAsiaTheme="majorEastAsia" w:hAnsiTheme="majorHAnsi" w:cstheme="majorBidi"/>
+      <w:i/>
+      <w:iCs/>
+      <w:color w:val="2E74B5" w:themeColor="accent1" w:themeShade="BF"/>
+    </w:rPr>
+  </w:style>
   <w:style w:type="character" w:default="1" w:styleId="Policepardfaut">
     <w:name w:val="Default Paragraph Font"/>
     <w:uiPriority w:val="1"/>
-    <w:semiHidden/>
     <w:unhideWhenUsed/>
   </w:style>
   <w:style w:type="table" w:default="1" w:styleId="TableauNormal">
@@ -1800,6 +5128,82 @@
       <w:spacing w:after="100"/>
       <w:ind w:left="440"/>
     </w:pPr>
+  </w:style>
+  <w:style w:type="paragraph" w:styleId="Corpsdetexte">
+    <w:name w:val="Body Text"/>
+    <w:basedOn w:val="Normal"/>
+    <w:link w:val="CorpsdetexteCar"/>
+    <w:rsid w:val="00090ABD"/>
+    <w:pPr>
+      <w:spacing w:after="120" w:line="240" w:lineRule="auto"/>
+    </w:pPr>
+    <w:rPr>
+      <w:rFonts w:ascii="Arial" w:eastAsia="Times New Roman" w:hAnsi="Arial" w:cs="Times New Roman"/>
+      <w:lang w:val="fr-FR" w:eastAsia="fr-FR"/>
+    </w:rPr>
+  </w:style>
+  <w:style w:type="character" w:customStyle="1" w:styleId="CorpsdetexteCar">
+    <w:name w:val="Corps de texte Car"/>
+    <w:basedOn w:val="Policepardfaut"/>
+    <w:link w:val="Corpsdetexte"/>
+    <w:rsid w:val="00090ABD"/>
+    <w:rPr>
+      <w:rFonts w:ascii="Arial" w:eastAsia="Times New Roman" w:hAnsi="Arial" w:cs="Times New Roman"/>
+      <w:lang w:val="fr-FR" w:eastAsia="fr-FR"/>
+    </w:rPr>
+  </w:style>
+  <w:style w:type="paragraph" w:styleId="Notedebasdepage">
+    <w:name w:val="footnote text"/>
+    <w:basedOn w:val="Normal"/>
+    <w:link w:val="NotedebasdepageCar"/>
+    <w:semiHidden/>
+    <w:unhideWhenUsed/>
+    <w:rsid w:val="00090ABD"/>
+    <w:pPr>
+      <w:spacing w:after="0" w:line="240" w:lineRule="auto"/>
+    </w:pPr>
+    <w:rPr>
+      <w:rFonts w:ascii="Arial" w:eastAsia="Times New Roman" w:hAnsi="Arial" w:cs="Times New Roman"/>
+      <w:sz w:val="20"/>
+      <w:szCs w:val="20"/>
+      <w:lang w:val="fr-FR" w:eastAsia="fr-FR"/>
+    </w:rPr>
+  </w:style>
+  <w:style w:type="character" w:customStyle="1" w:styleId="NotedebasdepageCar">
+    <w:name w:val="Note de bas de page Car"/>
+    <w:basedOn w:val="Policepardfaut"/>
+    <w:link w:val="Notedebasdepage"/>
+    <w:semiHidden/>
+    <w:rsid w:val="00090ABD"/>
+    <w:rPr>
+      <w:rFonts w:ascii="Arial" w:eastAsia="Times New Roman" w:hAnsi="Arial" w:cs="Times New Roman"/>
+      <w:sz w:val="20"/>
+      <w:szCs w:val="20"/>
+      <w:lang w:val="fr-FR" w:eastAsia="fr-FR"/>
+    </w:rPr>
+  </w:style>
+  <w:style w:type="character" w:styleId="Appelnotedebasdep">
+    <w:name w:val="footnote reference"/>
+    <w:basedOn w:val="Policepardfaut"/>
+    <w:semiHidden/>
+    <w:unhideWhenUsed/>
+    <w:rsid w:val="00090ABD"/>
+    <w:rPr>
+      <w:vertAlign w:val="superscript"/>
+    </w:rPr>
+  </w:style>
+  <w:style w:type="character" w:customStyle="1" w:styleId="Titre4Car">
+    <w:name w:val="Titre 4 Car"/>
+    <w:basedOn w:val="Policepardfaut"/>
+    <w:link w:val="Titre4"/>
+    <w:uiPriority w:val="9"/>
+    <w:rsid w:val="00DF4A44"/>
+    <w:rPr>
+      <w:rFonts w:asciiTheme="majorHAnsi" w:eastAsiaTheme="majorEastAsia" w:hAnsiTheme="majorHAnsi" w:cstheme="majorBidi"/>
+      <w:i/>
+      <w:iCs/>
+      <w:color w:val="2E74B5" w:themeColor="accent1" w:themeShade="BF"/>
+    </w:rPr>
   </w:style>
 </w:styles>
 </file>

--- a/z-prj-files/P_AdonisJs_Rapport.docx
+++ b/z-prj-files/P_AdonisJs_Rapport.docx
@@ -155,13 +155,6 @@
         </w:rPr>
         <w:t>Comprend une brève explication du projet (½ page)</w:t>
       </w:r>
-      <w:r>
-        <w:rPr>
-          <w:rStyle w:val="Appelnotedebasdep"/>
-          <w:rFonts w:ascii="Century Gothic" w:hAnsi="Century Gothic"/>
-        </w:rPr>
-        <w:footnoteReference w:id="1"/>
-      </w:r>
     </w:p>
     <w:p>
       <w:pPr>
@@ -189,11 +182,13 @@
         <w:jc w:val="both"/>
         <w:rPr>
           <w:rFonts w:ascii="Century Gothic" w:hAnsi="Century Gothic"/>
+          <w:highlight w:val="yellow"/>
         </w:rPr>
       </w:pPr>
       <w:r>
         <w:rPr>
           <w:rFonts w:ascii="Century Gothic" w:hAnsi="Century Gothic"/>
+          <w:highlight w:val="yellow"/>
         </w:rPr>
         <w:t>Planification de toutes les tâches à réaliser : Vous devez utiliser un outil permettant au chef de projet de voir l’évolution des tâches (</w:t>
       </w:r>
@@ -201,6 +196,7 @@
       <w:r>
         <w:rPr>
           <w:rFonts w:ascii="Century Gothic" w:hAnsi="Century Gothic"/>
+          <w:highlight w:val="yellow"/>
         </w:rPr>
         <w:t>github</w:t>
       </w:r>
@@ -208,6 +204,7 @@
       <w:r>
         <w:rPr>
           <w:rFonts w:ascii="Century Gothic" w:hAnsi="Century Gothic"/>
+          <w:highlight w:val="yellow"/>
         </w:rPr>
         <w:t xml:space="preserve"> projet ou </w:t>
       </w:r>
@@ -215,6 +212,7 @@
       <w:r>
         <w:rPr>
           <w:rFonts w:ascii="Century Gothic" w:hAnsi="Century Gothic"/>
+          <w:highlight w:val="yellow"/>
         </w:rPr>
         <w:t>trelllo</w:t>
       </w:r>
@@ -222,6 +220,7 @@
       <w:r>
         <w:rPr>
           <w:rFonts w:ascii="Century Gothic" w:hAnsi="Century Gothic"/>
+          <w:highlight w:val="yellow"/>
         </w:rPr>
         <w:t>).</w:t>
       </w:r>
@@ -238,6 +237,7 @@
       <w:r>
         <w:rPr>
           <w:rFonts w:ascii="Century Gothic" w:hAnsi="Century Gothic"/>
+          <w:highlight w:val="yellow"/>
         </w:rPr>
         <w:t>Contiendra une analyse de l’API REST présentant pour chaque route :</w:t>
       </w:r>
@@ -284,8 +284,15 @@
       <w:r>
         <w:rPr>
           <w:rFonts w:ascii="Century Gothic" w:hAnsi="Century Gothic"/>
-        </w:rPr>
-        <w:t>Contiendra une analyse de de la base de données à réaliser (MCD, MLD, MPD) (1 page)</w:t>
+          <w:highlight w:val="lightGray"/>
+        </w:rPr>
+        <w:t>Contiendra une analyse de de la base de données à réaliser (MCD, MLD, MPD)</w:t>
+      </w:r>
+      <w:r>
+        <w:rPr>
+          <w:rFonts w:ascii="Century Gothic" w:hAnsi="Century Gothic"/>
+        </w:rPr>
+        <w:t xml:space="preserve"> (1 page)</w:t>
       </w:r>
     </w:p>
     <w:p>
@@ -300,8 +307,15 @@
       <w:r>
         <w:rPr>
           <w:rFonts w:ascii="Century Gothic" w:hAnsi="Century Gothic"/>
-        </w:rPr>
-        <w:t>Contiendra une analyse de la structure du code qui sera effectuée (Organisation du code, …) (1 page)</w:t>
+          <w:highlight w:val="cyan"/>
+        </w:rPr>
+        <w:t>Contiendra une analyse de la structure du code qui sera effectuée (Organisation du code, …)</w:t>
+      </w:r>
+      <w:r>
+        <w:rPr>
+          <w:rFonts w:ascii="Century Gothic" w:hAnsi="Century Gothic"/>
+        </w:rPr>
+        <w:t xml:space="preserve"> (1 page)</w:t>
       </w:r>
     </w:p>
     <w:p>
@@ -310,12 +324,91 @@
         <w:ind w:left="2433"/>
         <w:jc w:val="both"/>
         <w:rPr>
+          <w:noProof/>
+        </w:rPr>
+      </w:pPr>
+    </w:p>
+    <w:p>
+      <w:pPr>
+        <w:pStyle w:val="Corpsdetexte"/>
+        <w:ind w:left="2433"/>
+        <w:jc w:val="both"/>
+        <w:rPr>
           <w:rFonts w:ascii="Century Gothic" w:hAnsi="Century Gothic"/>
         </w:rPr>
       </w:pPr>
       <w:r>
         <w:rPr>
+          <w:noProof/>
+          <w:highlight w:val="cyan"/>
+        </w:rPr>
+        <w:drawing>
+          <wp:anchor distT="0" distB="0" distL="114300" distR="114300" simplePos="0" relativeHeight="251659264" behindDoc="0" locked="0" layoutInCell="1" allowOverlap="1" wp14:anchorId="5A91024D" wp14:editId="694E4F95">
+            <wp:simplePos x="0" y="0"/>
+            <wp:positionH relativeFrom="column">
+              <wp:posOffset>1548130</wp:posOffset>
+            </wp:positionH>
+            <wp:positionV relativeFrom="paragraph">
+              <wp:posOffset>586105</wp:posOffset>
+            </wp:positionV>
+            <wp:extent cx="3263900" cy="2028825"/>
+            <wp:effectExtent l="0" t="0" r="0" b="9525"/>
+            <wp:wrapTopAndBottom/>
+            <wp:docPr id="1856355775" name="Image 1" descr="REST API Basics - 4 Things you Need to Know"/>
+            <wp:cNvGraphicFramePr>
+              <a:graphicFrameLocks xmlns:a="http://schemas.openxmlformats.org/drawingml/2006/main" noChangeAspect="1"/>
+            </wp:cNvGraphicFramePr>
+            <a:graphic xmlns:a="http://schemas.openxmlformats.org/drawingml/2006/main">
+              <a:graphicData uri="http://schemas.openxmlformats.org/drawingml/2006/picture">
+                <pic:pic xmlns:pic="http://schemas.openxmlformats.org/drawingml/2006/picture">
+                  <pic:nvPicPr>
+                    <pic:cNvPr id="0" name="Picture 45" descr="REST API Basics - 4 Things you Need to Know"/>
+                    <pic:cNvPicPr>
+                      <a:picLocks noChangeAspect="1" noChangeArrowheads="1"/>
+                    </pic:cNvPicPr>
+                  </pic:nvPicPr>
+                  <pic:blipFill rotWithShape="1">
+                    <a:blip r:embed="rId9" cstate="print">
+                      <a:extLst>
+                        <a:ext uri="{28A0092B-C50C-407E-A947-70E740481C1C}">
+                          <a14:useLocalDpi xmlns:a14="http://schemas.microsoft.com/office/drawing/2010/main" val="0"/>
+                        </a:ext>
+                      </a:extLst>
+                    </a:blip>
+                    <a:srcRect l="291" b="11582"/>
+                    <a:stretch/>
+                  </pic:blipFill>
+                  <pic:spPr bwMode="auto">
+                    <a:xfrm>
+                      <a:off x="0" y="0"/>
+                      <a:ext cx="3263900" cy="2028825"/>
+                    </a:xfrm>
+                    <a:prstGeom prst="rect">
+                      <a:avLst/>
+                    </a:prstGeom>
+                    <a:noFill/>
+                    <a:ln>
+                      <a:noFill/>
+                    </a:ln>
+                    <a:extLst>
+                      <a:ext uri="{53640926-AAD7-44D8-BBD7-CCE9431645EC}">
+                        <a14:shadowObscured xmlns:a14="http://schemas.microsoft.com/office/drawing/2010/main"/>
+                      </a:ext>
+                    </a:extLst>
+                  </pic:spPr>
+                </pic:pic>
+              </a:graphicData>
+            </a:graphic>
+            <wp14:sizeRelV relativeFrom="margin">
+              <wp14:pctHeight>0</wp14:pctHeight>
+            </wp14:sizeRelV>
+          </wp:anchor>
+        </w:drawing>
+      </w:r>
+      <w:r>
+        <w:rPr>
           <w:rFonts w:ascii="Century Gothic" w:hAnsi="Century Gothic"/>
+          <w:highlight w:val="cyan"/>
         </w:rPr>
         <w:t xml:space="preserve">Schéma de l’architecture représentant les interactions entre le frontend et le backend tout en situant les différents composants (API REST, la base de données, l’ORM, </w:t>
       </w:r>
@@ -323,6 +416,7 @@
       <w:r>
         <w:rPr>
           <w:rFonts w:ascii="Century Gothic" w:hAnsi="Century Gothic"/>
+          <w:highlight w:val="cyan"/>
         </w:rPr>
         <w:t>etc</w:t>
       </w:r>
@@ -339,6 +433,16 @@
         </w:rPr>
         <w:t>.</w:t>
       </w:r>
+    </w:p>
+    <w:p>
+      <w:pPr>
+        <w:pStyle w:val="Corpsdetexte"/>
+        <w:ind w:left="2433"/>
+        <w:jc w:val="both"/>
+        <w:rPr>
+          <w:rFonts w:ascii="Century Gothic" w:hAnsi="Century Gothic"/>
+        </w:rPr>
+      </w:pPr>
     </w:p>
     <w:p>
       <w:pPr>
@@ -381,6 +485,7 @@
         <w:pStyle w:val="Titre3"/>
       </w:pPr>
       <w:r>
+        <w:lastRenderedPageBreak/>
         <w:t xml:space="preserve">Writer </w:t>
       </w:r>
       <w:proofErr w:type="spellStart"/>
@@ -398,191 +503,26 @@
     <w:p/>
     <w:p/>
     <w:p/>
-    <w:p>
-      <w:r>
-        <w:lastRenderedPageBreak/>
-        <w:t xml:space="preserve">L’API REST a été conçue selon une architecture claire et standardisée, en respectant les principes RESTful. Elle expose plusieurs ressources principales : </w:t>
-      </w:r>
-      <w:r>
-        <w:rPr>
-          <w:b/>
-          <w:bCs/>
-        </w:rPr>
-        <w:t>books</w:t>
-      </w:r>
-      <w:r>
-        <w:t xml:space="preserve">, </w:t>
-      </w:r>
-      <w:proofErr w:type="spellStart"/>
-      <w:r>
-        <w:rPr>
-          <w:b/>
-          <w:bCs/>
-        </w:rPr>
-        <w:t>comments</w:t>
-      </w:r>
-      <w:proofErr w:type="spellEnd"/>
-      <w:r>
-        <w:t xml:space="preserve">, </w:t>
-      </w:r>
-      <w:proofErr w:type="spellStart"/>
-      <w:r>
-        <w:rPr>
-          <w:b/>
-          <w:bCs/>
-        </w:rPr>
-        <w:t>writers</w:t>
-      </w:r>
-      <w:proofErr w:type="spellEnd"/>
-      <w:r>
-        <w:t xml:space="preserve"> et </w:t>
-      </w:r>
-      <w:proofErr w:type="spellStart"/>
-      <w:r>
-        <w:rPr>
-          <w:b/>
-          <w:bCs/>
-        </w:rPr>
-        <w:t>categories</w:t>
-      </w:r>
-      <w:proofErr w:type="spellEnd"/>
-      <w:r>
-        <w:t>. Chaque ressource est gérée par un contrôleur dédié et suit la convention CRUD (</w:t>
-      </w:r>
-      <w:proofErr w:type="spellStart"/>
-      <w:r>
-        <w:t>Create</w:t>
-      </w:r>
-      <w:proofErr w:type="spellEnd"/>
-      <w:r>
-        <w:t xml:space="preserve">, Read, Update, </w:t>
-      </w:r>
-      <w:proofErr w:type="spellStart"/>
-      <w:r>
-        <w:t>Delete</w:t>
-      </w:r>
-      <w:proofErr w:type="spellEnd"/>
-      <w:r>
-        <w:t xml:space="preserve">) à l’aide de la méthode </w:t>
-      </w:r>
-      <w:proofErr w:type="spellStart"/>
-      <w:r>
-        <w:t>router.</w:t>
-      </w:r>
-      <w:proofErr w:type="gramStart"/>
-      <w:r>
-        <w:t>resource</w:t>
-      </w:r>
-      <w:proofErr w:type="spellEnd"/>
-      <w:r>
-        <w:t>(</w:t>
-      </w:r>
-      <w:proofErr w:type="gramEnd"/>
-      <w:r>
-        <w:t>) d’</w:t>
-      </w:r>
-      <w:proofErr w:type="spellStart"/>
-      <w:r>
-        <w:t>AdonisJS</w:t>
-      </w:r>
-      <w:proofErr w:type="spellEnd"/>
-      <w:r>
-        <w:t>.</w:t>
-      </w:r>
-    </w:p>
-    <w:p>
-      <w:r>
-        <w:pict w14:anchorId="26CBB6A5">
-          <v:rect id="_x0000_i1055" style="width:0;height:1.5pt" o:hralign="center" o:hrstd="t" o:hr="t" fillcolor="#a0a0a0" stroked="f"/>
-        </w:pict>
-      </w:r>
-    </w:p>
-    <w:p>
-      <w:pPr>
-        <w:rPr>
-          <w:b/>
-          <w:bCs/>
-        </w:rPr>
-      </w:pPr>
-      <w:r>
-        <w:rPr>
-          <w:b/>
-          <w:bCs/>
-        </w:rPr>
-        <w:t>1. Ressource : Books</w:t>
-      </w:r>
-    </w:p>
-    <w:p>
-      <w:r>
-        <w:rPr>
-          <w:b/>
-          <w:bCs/>
-        </w:rPr>
-        <w:t>Contrôleur :</w:t>
-      </w:r>
-      <w:r>
-        <w:t xml:space="preserve"> </w:t>
-      </w:r>
-      <w:proofErr w:type="spellStart"/>
-      <w:r>
-        <w:t>BooksController</w:t>
-      </w:r>
-      <w:proofErr w:type="spellEnd"/>
-      <w:r>
-        <w:br/>
-      </w:r>
-      <w:r>
-        <w:rPr>
-          <w:b/>
-          <w:bCs/>
-        </w:rPr>
-        <w:t>URI racine :</w:t>
-      </w:r>
-      <w:r>
-        <w:t xml:space="preserve"> /books</w:t>
-      </w:r>
-      <w:r>
-        <w:br/>
-      </w:r>
-      <w:r>
-        <w:rPr>
-          <w:b/>
-          <w:bCs/>
-        </w:rPr>
-        <w:t>Méthodes disponibles :</w:t>
-      </w:r>
-    </w:p>
+    <w:p/>
     <w:tbl>
       <w:tblPr>
+        <w:tblStyle w:val="Grilledutableau"/>
         <w:tblW w:w="0" w:type="auto"/>
-        <w:tblCellSpacing w:w="15" w:type="dxa"/>
-        <w:tblCellMar>
-          <w:top w:w="15" w:type="dxa"/>
-          <w:left w:w="15" w:type="dxa"/>
-          <w:bottom w:w="15" w:type="dxa"/>
-          <w:right w:w="15" w:type="dxa"/>
-        </w:tblCellMar>
         <w:tblLook w:val="04A0" w:firstRow="1" w:lastRow="0" w:firstColumn="1" w:lastColumn="0" w:noHBand="0" w:noVBand="1"/>
       </w:tblPr>
       <w:tblGrid>
-        <w:gridCol w:w="1154"/>
-        <w:gridCol w:w="989"/>
-        <w:gridCol w:w="2272"/>
-        <w:gridCol w:w="4657"/>
+        <w:gridCol w:w="2157"/>
+        <w:gridCol w:w="6905"/>
       </w:tblGrid>
       <w:tr>
-        <w:trPr>
-          <w:tblHeader/>
-          <w:tblCellSpacing w:w="15" w:type="dxa"/>
-        </w:trPr>
-        <w:tc>
-          <w:tcPr>
-            <w:tcW w:w="0" w:type="auto"/>
-            <w:vAlign w:val="center"/>
-            <w:hideMark/>
-          </w:tcPr>
-          <w:p>
-            <w:pPr>
+        <w:tc>
+          <w:tcPr>
+            <w:tcW w:w="0" w:type="auto"/>
+            <w:hideMark/>
+          </w:tcPr>
+          <w:p>
+            <w:pPr>
+              <w:spacing w:after="160" w:line="259" w:lineRule="auto"/>
               <w:rPr>
                 <w:b/>
                 <w:bCs/>
@@ -593,18 +533,18 @@
                 <w:b/>
                 <w:bCs/>
               </w:rPr>
-              <w:t>Verbe HTTP</w:t>
-            </w:r>
-          </w:p>
-        </w:tc>
-        <w:tc>
-          <w:tcPr>
-            <w:tcW w:w="0" w:type="auto"/>
-            <w:vAlign w:val="center"/>
-            <w:hideMark/>
-          </w:tcPr>
-          <w:p>
-            <w:pPr>
+              <w:t>Dossier / Fichier</w:t>
+            </w:r>
+          </w:p>
+        </w:tc>
+        <w:tc>
+          <w:tcPr>
+            <w:tcW w:w="0" w:type="auto"/>
+            <w:hideMark/>
+          </w:tcPr>
+          <w:p>
+            <w:pPr>
+              <w:spacing w:after="160" w:line="259" w:lineRule="auto"/>
               <w:rPr>
                 <w:b/>
                 <w:bCs/>
@@ -615,193 +555,717 @@
                 <w:b/>
                 <w:bCs/>
               </w:rPr>
-              <w:t>URI</w:t>
-            </w:r>
-          </w:p>
-        </w:tc>
-        <w:tc>
-          <w:tcPr>
-            <w:tcW w:w="0" w:type="auto"/>
-            <w:vAlign w:val="center"/>
-            <w:hideMark/>
-          </w:tcPr>
-          <w:p>
-            <w:pPr>
-              <w:rPr>
-                <w:b/>
-                <w:bCs/>
-              </w:rPr>
-            </w:pPr>
-            <w:r>
-              <w:rPr>
-                <w:b/>
-                <w:bCs/>
-              </w:rPr>
-              <w:t>Description</w:t>
-            </w:r>
-          </w:p>
-        </w:tc>
-        <w:tc>
-          <w:tcPr>
-            <w:tcW w:w="0" w:type="auto"/>
-            <w:vAlign w:val="center"/>
-            <w:hideMark/>
-          </w:tcPr>
-          <w:p>
-            <w:pPr>
-              <w:rPr>
-                <w:b/>
-                <w:bCs/>
-              </w:rPr>
-            </w:pPr>
-            <w:r>
-              <w:rPr>
-                <w:b/>
-                <w:bCs/>
-              </w:rPr>
-              <w:t>Corps attendu / Réponse</w:t>
+              <w:t>Rôle principal</w:t>
             </w:r>
           </w:p>
         </w:tc>
       </w:tr>
       <w:tr>
-        <w:trPr>
-          <w:tblCellSpacing w:w="15" w:type="dxa"/>
-        </w:trPr>
-        <w:tc>
-          <w:tcPr>
-            <w:tcW w:w="0" w:type="auto"/>
-            <w:vAlign w:val="center"/>
-            <w:hideMark/>
-          </w:tcPr>
-          <w:p>
-            <w:r>
-              <w:rPr>
-                <w:b/>
-                <w:bCs/>
-              </w:rPr>
-              <w:t>GET</w:t>
-            </w:r>
-          </w:p>
-        </w:tc>
-        <w:tc>
-          <w:tcPr>
-            <w:tcW w:w="0" w:type="auto"/>
-            <w:vAlign w:val="center"/>
-            <w:hideMark/>
-          </w:tcPr>
-          <w:p>
-            <w:r>
-              <w:t>/books</w:t>
-            </w:r>
-          </w:p>
-        </w:tc>
-        <w:tc>
-          <w:tcPr>
-            <w:tcW w:w="0" w:type="auto"/>
-            <w:vAlign w:val="center"/>
-            <w:hideMark/>
-          </w:tcPr>
-          <w:p>
-            <w:r>
-              <w:t>Récupère la liste de tous les livres</w:t>
-            </w:r>
-          </w:p>
-        </w:tc>
-        <w:tc>
-          <w:tcPr>
-            <w:tcW w:w="0" w:type="auto"/>
-            <w:vAlign w:val="center"/>
-            <w:hideMark/>
-          </w:tcPr>
-          <w:p>
-            <w:r>
-              <w:t>–</w:t>
+        <w:tc>
+          <w:tcPr>
+            <w:tcW w:w="0" w:type="auto"/>
+            <w:hideMark/>
+          </w:tcPr>
+          <w:p>
+            <w:pPr>
+              <w:spacing w:after="160" w:line="259" w:lineRule="auto"/>
+            </w:pPr>
+            <w:r>
+              <w:t>/app/</w:t>
+            </w:r>
+            <w:proofErr w:type="spellStart"/>
+            <w:r>
+              <w:t>controllers</w:t>
+            </w:r>
+            <w:proofErr w:type="spellEnd"/>
+          </w:p>
+        </w:tc>
+        <w:tc>
+          <w:tcPr>
+            <w:tcW w:w="0" w:type="auto"/>
+            <w:hideMark/>
+          </w:tcPr>
+          <w:p>
+            <w:pPr>
+              <w:spacing w:after="160" w:line="259" w:lineRule="auto"/>
+            </w:pPr>
+            <w:r>
+              <w:t xml:space="preserve">Contient les contrôleurs, qui gèrent la logique métier et les interactions entre le client (frontend) et les modèles. Chaque contrôleur correspond généralement à une ressource (ex. </w:t>
+            </w:r>
+            <w:proofErr w:type="spellStart"/>
+            <w:r>
+              <w:t>BooksController</w:t>
+            </w:r>
+            <w:proofErr w:type="spellEnd"/>
+            <w:r>
+              <w:t xml:space="preserve">, </w:t>
+            </w:r>
+            <w:proofErr w:type="spellStart"/>
+            <w:r>
+              <w:t>WritersController</w:t>
+            </w:r>
+            <w:proofErr w:type="spellEnd"/>
+            <w:r>
+              <w:t>, etc.).</w:t>
             </w:r>
           </w:p>
         </w:tc>
       </w:tr>
       <w:tr>
-        <w:trPr>
-          <w:tblCellSpacing w:w="15" w:type="dxa"/>
-        </w:trPr>
-        <w:tc>
-          <w:tcPr>
-            <w:tcW w:w="0" w:type="auto"/>
-            <w:vAlign w:val="center"/>
-            <w:hideMark/>
-          </w:tcPr>
-          <w:p>
-            <w:r>
-              <w:rPr>
-                <w:b/>
-                <w:bCs/>
-              </w:rPr>
-              <w:t>GET</w:t>
-            </w:r>
-          </w:p>
-        </w:tc>
-        <w:tc>
-          <w:tcPr>
-            <w:tcW w:w="0" w:type="auto"/>
-            <w:vAlign w:val="center"/>
-            <w:hideMark/>
-          </w:tcPr>
-          <w:p>
-            <w:r>
-              <w:t>/books</w:t>
-            </w:r>
-            <w:proofErr w:type="gramStart"/>
-            <w:r>
-              <w:t>/:</w:t>
-            </w:r>
-            <w:proofErr w:type="gramEnd"/>
-            <w:r>
-              <w:t>id</w:t>
-            </w:r>
-          </w:p>
-        </w:tc>
-        <w:tc>
-          <w:tcPr>
-            <w:tcW w:w="0" w:type="auto"/>
-            <w:vAlign w:val="center"/>
-            <w:hideMark/>
-          </w:tcPr>
-          <w:p>
-            <w:r>
-              <w:t>Récupère un livre spécifique via son ID</w:t>
-            </w:r>
-          </w:p>
-        </w:tc>
-        <w:tc>
-          <w:tcPr>
-            <w:tcW w:w="0" w:type="auto"/>
-            <w:vAlign w:val="center"/>
-            <w:hideMark/>
-          </w:tcPr>
-          <w:p>
-            <w:r>
-              <w:t>–</w:t>
+        <w:tc>
+          <w:tcPr>
+            <w:tcW w:w="0" w:type="auto"/>
+            <w:hideMark/>
+          </w:tcPr>
+          <w:p>
+            <w:pPr>
+              <w:spacing w:after="160" w:line="259" w:lineRule="auto"/>
+            </w:pPr>
+            <w:r>
+              <w:t>/app/</w:t>
+            </w:r>
+            <w:proofErr w:type="spellStart"/>
+            <w:r>
+              <w:t>validators</w:t>
+            </w:r>
+            <w:proofErr w:type="spellEnd"/>
+          </w:p>
+        </w:tc>
+        <w:tc>
+          <w:tcPr>
+            <w:tcW w:w="0" w:type="auto"/>
+            <w:hideMark/>
+          </w:tcPr>
+          <w:p>
+            <w:pPr>
+              <w:spacing w:after="160" w:line="259" w:lineRule="auto"/>
+            </w:pPr>
+            <w:r>
+              <w:t>Contient les validateurs, utilisés pour contrôler la validité des données reçues dans les requêtes HTTP (ex. vérifier qu’un champ est obligatoire, qu’une chaîne ne dépasse pas une longueur, etc.). Cela permet d’assurer la cohérence et la sécurité des données avant leur traitement.</w:t>
             </w:r>
           </w:p>
         </w:tc>
       </w:tr>
       <w:tr>
-        <w:trPr>
-          <w:tblCellSpacing w:w="15" w:type="dxa"/>
-        </w:trPr>
-        <w:tc>
-          <w:tcPr>
-            <w:tcW w:w="0" w:type="auto"/>
-            <w:vAlign w:val="center"/>
-            <w:hideMark/>
-          </w:tcPr>
-          <w:p>
-            <w:r>
-              <w:rPr>
-                <w:b/>
-                <w:bCs/>
-              </w:rPr>
+        <w:tc>
+          <w:tcPr>
+            <w:tcW w:w="0" w:type="auto"/>
+            <w:hideMark/>
+          </w:tcPr>
+          <w:p>
+            <w:pPr>
+              <w:spacing w:after="160" w:line="259" w:lineRule="auto"/>
+            </w:pPr>
+            <w:r>
+              <w:t>/app/</w:t>
+            </w:r>
+            <w:proofErr w:type="spellStart"/>
+            <w:r>
+              <w:t>models</w:t>
+            </w:r>
+            <w:proofErr w:type="spellEnd"/>
+          </w:p>
+        </w:tc>
+        <w:tc>
+          <w:tcPr>
+            <w:tcW w:w="0" w:type="auto"/>
+            <w:hideMark/>
+          </w:tcPr>
+          <w:p>
+            <w:pPr>
+              <w:spacing w:after="160" w:line="259" w:lineRule="auto"/>
+            </w:pPr>
+            <w:r>
+              <w:t xml:space="preserve">Contient les modèles représentant les entités de la base de données (ex. Book, Writer, </w:t>
+            </w:r>
+            <w:proofErr w:type="spellStart"/>
+            <w:r>
+              <w:t>Category</w:t>
+            </w:r>
+            <w:proofErr w:type="spellEnd"/>
+            <w:r>
+              <w:t xml:space="preserve">). Ces modèles utilisent l’ORM </w:t>
+            </w:r>
+            <w:proofErr w:type="spellStart"/>
+            <w:r>
+              <w:t>Lucid</w:t>
+            </w:r>
+            <w:proofErr w:type="spellEnd"/>
+            <w:r>
+              <w:t xml:space="preserve"> d’</w:t>
+            </w:r>
+            <w:proofErr w:type="spellStart"/>
+            <w:r>
+              <w:t>AdonisJS</w:t>
+            </w:r>
+            <w:proofErr w:type="spellEnd"/>
+            <w:r>
+              <w:t xml:space="preserve"> pour interagir avec la base (lecture, écriture, relations…).</w:t>
+            </w:r>
+          </w:p>
+        </w:tc>
+      </w:tr>
+      <w:tr>
+        <w:tc>
+          <w:tcPr>
+            <w:tcW w:w="0" w:type="auto"/>
+            <w:hideMark/>
+          </w:tcPr>
+          <w:p>
+            <w:pPr>
+              <w:spacing w:after="160" w:line="259" w:lineRule="auto"/>
+            </w:pPr>
+            <w:r>
+              <w:t>/</w:t>
+            </w:r>
+            <w:proofErr w:type="spellStart"/>
+            <w:r>
+              <w:t>database</w:t>
+            </w:r>
+            <w:proofErr w:type="spellEnd"/>
+            <w:r>
+              <w:t>/migrations</w:t>
+            </w:r>
+          </w:p>
+        </w:tc>
+        <w:tc>
+          <w:tcPr>
+            <w:tcW w:w="0" w:type="auto"/>
+            <w:hideMark/>
+          </w:tcPr>
+          <w:p>
+            <w:pPr>
+              <w:spacing w:after="160" w:line="259" w:lineRule="auto"/>
+            </w:pPr>
+            <w:r>
+              <w:t>Contient les migrations qui décrivent la structure des tables de la base de données. Chaque fichier de migration définit les colonnes, les types et les relations entre les tables.</w:t>
+            </w:r>
+          </w:p>
+        </w:tc>
+      </w:tr>
+      <w:tr>
+        <w:tc>
+          <w:tcPr>
+            <w:tcW w:w="0" w:type="auto"/>
+            <w:hideMark/>
+          </w:tcPr>
+          <w:p>
+            <w:pPr>
+              <w:spacing w:after="160" w:line="259" w:lineRule="auto"/>
+            </w:pPr>
+            <w:r>
+              <w:t>/</w:t>
+            </w:r>
+            <w:proofErr w:type="spellStart"/>
+            <w:r>
+              <w:t>database</w:t>
+            </w:r>
+            <w:proofErr w:type="spellEnd"/>
+            <w:r>
+              <w:t>/seeders</w:t>
+            </w:r>
+          </w:p>
+        </w:tc>
+        <w:tc>
+          <w:tcPr>
+            <w:tcW w:w="0" w:type="auto"/>
+            <w:hideMark/>
+          </w:tcPr>
+          <w:p>
+            <w:pPr>
+              <w:spacing w:after="160" w:line="259" w:lineRule="auto"/>
+            </w:pPr>
+            <w:r>
+              <w:t>Permet de définir des jeux de données de test insérés automatiquement dans la base, utiles pour le développement ou les démonstrations.</w:t>
+            </w:r>
+          </w:p>
+        </w:tc>
+      </w:tr>
+      <w:tr>
+        <w:tc>
+          <w:tcPr>
+            <w:tcW w:w="0" w:type="auto"/>
+            <w:hideMark/>
+          </w:tcPr>
+          <w:p>
+            <w:pPr>
+              <w:spacing w:after="160" w:line="259" w:lineRule="auto"/>
+            </w:pPr>
+            <w:r>
+              <w:t>/start/</w:t>
+            </w:r>
+            <w:proofErr w:type="spellStart"/>
+            <w:r>
+              <w:t>routes.ts</w:t>
+            </w:r>
+            <w:proofErr w:type="spellEnd"/>
+          </w:p>
+        </w:tc>
+        <w:tc>
+          <w:tcPr>
+            <w:tcW w:w="0" w:type="auto"/>
+            <w:hideMark/>
+          </w:tcPr>
+          <w:p>
+            <w:pPr>
+              <w:spacing w:after="160" w:line="259" w:lineRule="auto"/>
+            </w:pPr>
+            <w:r>
+              <w:t>Fichier principal de définition des routes API. Il associe chaque URI et verbe HTTP à la méthode d’un contrôleur correspondant.</w:t>
+            </w:r>
+          </w:p>
+        </w:tc>
+      </w:tr>
+      <w:tr>
+        <w:tc>
+          <w:tcPr>
+            <w:tcW w:w="0" w:type="auto"/>
+            <w:hideMark/>
+          </w:tcPr>
+          <w:p>
+            <w:pPr>
+              <w:spacing w:after="160" w:line="259" w:lineRule="auto"/>
+            </w:pPr>
+            <w:r>
+              <w:t>/config</w:t>
+            </w:r>
+          </w:p>
+        </w:tc>
+        <w:tc>
+          <w:tcPr>
+            <w:tcW w:w="0" w:type="auto"/>
+            <w:hideMark/>
+          </w:tcPr>
+          <w:p>
+            <w:pPr>
+              <w:spacing w:after="160" w:line="259" w:lineRule="auto"/>
+            </w:pPr>
+            <w:r>
+              <w:t>Contient les fichiers de configuration du projet (base de données, application, sécurité, etc.).</w:t>
+            </w:r>
+          </w:p>
+        </w:tc>
+      </w:tr>
+      <w:tr>
+        <w:tc>
+          <w:tcPr>
+            <w:tcW w:w="0" w:type="auto"/>
+            <w:hideMark/>
+          </w:tcPr>
+          <w:p>
+            <w:pPr>
+              <w:spacing w:after="160" w:line="259" w:lineRule="auto"/>
+            </w:pPr>
+            <w:r>
+              <w:t>/public</w:t>
+            </w:r>
+          </w:p>
+        </w:tc>
+        <w:tc>
+          <w:tcPr>
+            <w:tcW w:w="0" w:type="auto"/>
+            <w:hideMark/>
+          </w:tcPr>
+          <w:p>
+            <w:pPr>
+              <w:spacing w:after="160" w:line="259" w:lineRule="auto"/>
+            </w:pPr>
+            <w:r>
+              <w:t>Contient les fichiers statiques accessibles directement (images, fichiers CSS/JS, etc.).</w:t>
+            </w:r>
+          </w:p>
+        </w:tc>
+      </w:tr>
+      <w:tr>
+        <w:tc>
+          <w:tcPr>
+            <w:tcW w:w="0" w:type="auto"/>
+            <w:hideMark/>
+          </w:tcPr>
+          <w:p>
+            <w:pPr>
+              <w:spacing w:after="160" w:line="259" w:lineRule="auto"/>
+            </w:pPr>
+            <w:r>
+              <w:lastRenderedPageBreak/>
+              <w:t>/</w:t>
+            </w:r>
+            <w:proofErr w:type="spellStart"/>
+            <w:r>
+              <w:t>resources</w:t>
+            </w:r>
+            <w:proofErr w:type="spellEnd"/>
+            <w:r>
+              <w:t>/</w:t>
+            </w:r>
+            <w:proofErr w:type="spellStart"/>
+            <w:r>
+              <w:t>views</w:t>
+            </w:r>
+            <w:proofErr w:type="spellEnd"/>
+          </w:p>
+        </w:tc>
+        <w:tc>
+          <w:tcPr>
+            <w:tcW w:w="0" w:type="auto"/>
+            <w:hideMark/>
+          </w:tcPr>
+          <w:p>
+            <w:pPr>
+              <w:spacing w:after="160" w:line="259" w:lineRule="auto"/>
+            </w:pPr>
+            <w:r>
+              <w:t>Utilisé si le projet comprend des vues côté serveur (non essentiel dans une API pure).</w:t>
+            </w:r>
+          </w:p>
+        </w:tc>
+      </w:tr>
+      <w:tr>
+        <w:tc>
+          <w:tcPr>
+            <w:tcW w:w="0" w:type="auto"/>
+            <w:hideMark/>
+          </w:tcPr>
+          <w:p>
+            <w:pPr>
+              <w:spacing w:after="160" w:line="259" w:lineRule="auto"/>
+            </w:pPr>
+            <w:proofErr w:type="gramStart"/>
+            <w:r>
+              <w:t>.</w:t>
+            </w:r>
+            <w:proofErr w:type="spellStart"/>
+            <w:r>
+              <w:t>env</w:t>
+            </w:r>
+            <w:proofErr w:type="spellEnd"/>
+            <w:proofErr w:type="gramEnd"/>
+          </w:p>
+        </w:tc>
+        <w:tc>
+          <w:tcPr>
+            <w:tcW w:w="0" w:type="auto"/>
+            <w:hideMark/>
+          </w:tcPr>
+          <w:p>
+            <w:pPr>
+              <w:spacing w:after="160" w:line="259" w:lineRule="auto"/>
+            </w:pPr>
+            <w:r>
+              <w:t>Fichier d’environnement contenant les variables sensibles (configuration de la base de données, clé d’application, port du serveur…).</w:t>
+            </w:r>
+          </w:p>
+        </w:tc>
+      </w:tr>
+    </w:tbl>
+    <w:p/>
+    <w:p/>
+    <w:p/>
+    <w:p/>
+    <w:p>
+      <w:r>
+        <w:t xml:space="preserve">L’API REST a été conçue selon une architecture claire et standardisée, en respectant les principes RESTful. Elle expose plusieurs ressources principales : books, </w:t>
+      </w:r>
+      <w:proofErr w:type="spellStart"/>
+      <w:r>
+        <w:t>comments</w:t>
+      </w:r>
+      <w:proofErr w:type="spellEnd"/>
+      <w:r>
+        <w:t xml:space="preserve">, </w:t>
+      </w:r>
+      <w:proofErr w:type="spellStart"/>
+      <w:r>
+        <w:t>writers</w:t>
+      </w:r>
+      <w:proofErr w:type="spellEnd"/>
+      <w:r>
+        <w:t xml:space="preserve"> et </w:t>
+      </w:r>
+      <w:proofErr w:type="spellStart"/>
+      <w:r>
+        <w:t>categories</w:t>
+      </w:r>
+      <w:proofErr w:type="spellEnd"/>
+      <w:r>
+        <w:t>. Chaque ressource est gérée par un contrôleur dédié et suit la convention CRUD (</w:t>
+      </w:r>
+      <w:proofErr w:type="spellStart"/>
+      <w:r>
+        <w:t>Create</w:t>
+      </w:r>
+      <w:proofErr w:type="spellEnd"/>
+      <w:r>
+        <w:t xml:space="preserve">, Read, Update, </w:t>
+      </w:r>
+      <w:proofErr w:type="spellStart"/>
+      <w:r>
+        <w:t>Delete</w:t>
+      </w:r>
+      <w:proofErr w:type="spellEnd"/>
+      <w:r>
+        <w:t xml:space="preserve">) à l’aide de la méthode </w:t>
+      </w:r>
+      <w:proofErr w:type="spellStart"/>
+      <w:r>
+        <w:t>router.</w:t>
+      </w:r>
+      <w:proofErr w:type="gramStart"/>
+      <w:r>
+        <w:t>resource</w:t>
+      </w:r>
+      <w:proofErr w:type="spellEnd"/>
+      <w:r>
+        <w:t>(</w:t>
+      </w:r>
+      <w:proofErr w:type="gramEnd"/>
+      <w:r>
+        <w:t>) d’</w:t>
+      </w:r>
+      <w:proofErr w:type="spellStart"/>
+      <w:r>
+        <w:t>AdonisJS</w:t>
+      </w:r>
+      <w:proofErr w:type="spellEnd"/>
+      <w:r>
+        <w:t>.</w:t>
+      </w:r>
+    </w:p>
+    <w:p>
+      <w:r>
+        <w:pict w14:anchorId="26CBB6A5">
+          <v:rect id="_x0000_i1055" style="width:0;height:1.5pt" o:hralign="center" o:hrstd="t" o:hr="t" fillcolor="#a0a0a0" stroked="f"/>
+        </w:pict>
+      </w:r>
+    </w:p>
+    <w:p>
+      <w:r>
+        <w:t>1. Ressource : Books</w:t>
+      </w:r>
+    </w:p>
+    <w:p>
+      <w:r>
+        <w:t xml:space="preserve">Contrôleur : </w:t>
+      </w:r>
+      <w:proofErr w:type="spellStart"/>
+      <w:r>
+        <w:t>BooksController</w:t>
+      </w:r>
+      <w:proofErr w:type="spellEnd"/>
+      <w:r>
+        <w:br/>
+        <w:t>URI racine : /books</w:t>
+      </w:r>
+      <w:r>
+        <w:br/>
+        <w:t>Méthodes disponibles :</w:t>
+      </w:r>
+    </w:p>
+    <w:tbl>
+      <w:tblPr>
+        <w:tblStyle w:val="Grilledutableau"/>
+        <w:tblW w:w="0" w:type="auto"/>
+        <w:tblLook w:val="04A0" w:firstRow="1" w:lastRow="0" w:firstColumn="1" w:lastColumn="0" w:noHBand="0" w:noVBand="1"/>
+      </w:tblPr>
+      <w:tblGrid>
+        <w:gridCol w:w="1267"/>
+        <w:gridCol w:w="1145"/>
+        <w:gridCol w:w="2267"/>
+        <w:gridCol w:w="4383"/>
+      </w:tblGrid>
+      <w:tr>
+        <w:tc>
+          <w:tcPr>
+            <w:tcW w:w="0" w:type="auto"/>
+            <w:hideMark/>
+          </w:tcPr>
+          <w:p>
+            <w:pPr>
+              <w:spacing w:after="160" w:line="259" w:lineRule="auto"/>
+            </w:pPr>
+            <w:r>
+              <w:t>Verbe HTTP</w:t>
+            </w:r>
+          </w:p>
+        </w:tc>
+        <w:tc>
+          <w:tcPr>
+            <w:tcW w:w="0" w:type="auto"/>
+            <w:hideMark/>
+          </w:tcPr>
+          <w:p>
+            <w:pPr>
+              <w:spacing w:after="160" w:line="259" w:lineRule="auto"/>
+            </w:pPr>
+            <w:r>
+              <w:t>URI</w:t>
+            </w:r>
+          </w:p>
+        </w:tc>
+        <w:tc>
+          <w:tcPr>
+            <w:tcW w:w="0" w:type="auto"/>
+            <w:hideMark/>
+          </w:tcPr>
+          <w:p>
+            <w:pPr>
+              <w:spacing w:after="160" w:line="259" w:lineRule="auto"/>
+            </w:pPr>
+            <w:r>
+              <w:t>Description</w:t>
+            </w:r>
+          </w:p>
+        </w:tc>
+        <w:tc>
+          <w:tcPr>
+            <w:tcW w:w="0" w:type="auto"/>
+            <w:hideMark/>
+          </w:tcPr>
+          <w:p>
+            <w:pPr>
+              <w:spacing w:after="160" w:line="259" w:lineRule="auto"/>
+            </w:pPr>
+            <w:r>
+              <w:t>Corps attendu / Réponse</w:t>
+            </w:r>
+          </w:p>
+        </w:tc>
+      </w:tr>
+      <w:tr>
+        <w:tc>
+          <w:tcPr>
+            <w:tcW w:w="0" w:type="auto"/>
+            <w:hideMark/>
+          </w:tcPr>
+          <w:p>
+            <w:pPr>
+              <w:spacing w:after="160" w:line="259" w:lineRule="auto"/>
+            </w:pPr>
+            <w:r>
+              <w:t>GET</w:t>
+            </w:r>
+          </w:p>
+        </w:tc>
+        <w:tc>
+          <w:tcPr>
+            <w:tcW w:w="0" w:type="auto"/>
+            <w:hideMark/>
+          </w:tcPr>
+          <w:p>
+            <w:pPr>
+              <w:spacing w:after="160" w:line="259" w:lineRule="auto"/>
+            </w:pPr>
+            <w:r>
+              <w:t>/books</w:t>
+            </w:r>
+          </w:p>
+        </w:tc>
+        <w:tc>
+          <w:tcPr>
+            <w:tcW w:w="0" w:type="auto"/>
+            <w:hideMark/>
+          </w:tcPr>
+          <w:p>
+            <w:pPr>
+              <w:spacing w:after="160" w:line="259" w:lineRule="auto"/>
+            </w:pPr>
+            <w:r>
+              <w:t>Récupère la liste de tous les livres</w:t>
+            </w:r>
+          </w:p>
+        </w:tc>
+        <w:tc>
+          <w:tcPr>
+            <w:tcW w:w="0" w:type="auto"/>
+            <w:hideMark/>
+          </w:tcPr>
+          <w:p>
+            <w:pPr>
+              <w:spacing w:after="160" w:line="259" w:lineRule="auto"/>
+            </w:pPr>
+            <w:r>
+              <w:t>–</w:t>
+            </w:r>
+          </w:p>
+        </w:tc>
+      </w:tr>
+      <w:tr>
+        <w:tc>
+          <w:tcPr>
+            <w:tcW w:w="0" w:type="auto"/>
+            <w:hideMark/>
+          </w:tcPr>
+          <w:p>
+            <w:pPr>
+              <w:spacing w:after="160" w:line="259" w:lineRule="auto"/>
+            </w:pPr>
+            <w:r>
+              <w:t>GET</w:t>
+            </w:r>
+          </w:p>
+        </w:tc>
+        <w:tc>
+          <w:tcPr>
+            <w:tcW w:w="0" w:type="auto"/>
+            <w:hideMark/>
+          </w:tcPr>
+          <w:p>
+            <w:pPr>
+              <w:spacing w:after="160" w:line="259" w:lineRule="auto"/>
+            </w:pPr>
+            <w:r>
+              <w:t>/books</w:t>
+            </w:r>
+            <w:proofErr w:type="gramStart"/>
+            <w:r>
+              <w:t>/:</w:t>
+            </w:r>
+            <w:proofErr w:type="gramEnd"/>
+            <w:r>
+              <w:t>id</w:t>
+            </w:r>
+          </w:p>
+        </w:tc>
+        <w:tc>
+          <w:tcPr>
+            <w:tcW w:w="0" w:type="auto"/>
+            <w:hideMark/>
+          </w:tcPr>
+          <w:p>
+            <w:pPr>
+              <w:spacing w:after="160" w:line="259" w:lineRule="auto"/>
+            </w:pPr>
+            <w:r>
+              <w:t>Récupère un livre spécifique via son ID</w:t>
+            </w:r>
+          </w:p>
+        </w:tc>
+        <w:tc>
+          <w:tcPr>
+            <w:tcW w:w="0" w:type="auto"/>
+            <w:hideMark/>
+          </w:tcPr>
+          <w:p>
+            <w:pPr>
+              <w:spacing w:after="160" w:line="259" w:lineRule="auto"/>
+            </w:pPr>
+            <w:r>
+              <w:t>–</w:t>
+            </w:r>
+          </w:p>
+        </w:tc>
+      </w:tr>
+      <w:tr>
+        <w:tc>
+          <w:tcPr>
+            <w:tcW w:w="0" w:type="auto"/>
+            <w:hideMark/>
+          </w:tcPr>
+          <w:p>
+            <w:pPr>
+              <w:spacing w:after="160" w:line="259" w:lineRule="auto"/>
+            </w:pPr>
+            <w:r>
               <w:t>POST</w:t>
             </w:r>
           </w:p>
@@ -809,10 +1273,12 @@
         <w:tc>
           <w:tcPr>
             <w:tcW w:w="0" w:type="auto"/>
-            <w:vAlign w:val="center"/>
-            <w:hideMark/>
-          </w:tcPr>
-          <w:p>
+            <w:hideMark/>
+          </w:tcPr>
+          <w:p>
+            <w:pPr>
+              <w:spacing w:after="160" w:line="259" w:lineRule="auto"/>
+            </w:pPr>
             <w:r>
               <w:t>/books</w:t>
             </w:r>
@@ -821,10 +1287,12 @@
         <w:tc>
           <w:tcPr>
             <w:tcW w:w="0" w:type="auto"/>
-            <w:vAlign w:val="center"/>
-            <w:hideMark/>
-          </w:tcPr>
-          <w:p>
+            <w:hideMark/>
+          </w:tcPr>
+          <w:p>
+            <w:pPr>
+              <w:spacing w:after="160" w:line="259" w:lineRule="auto"/>
+            </w:pPr>
             <w:r>
               <w:t>Crée un nouveau livre</w:t>
             </w:r>
@@ -833,11 +1301,11 @@
         <w:tc>
           <w:tcPr>
             <w:tcW w:w="0" w:type="auto"/>
-            <w:vAlign w:val="center"/>
-            <w:hideMark/>
-          </w:tcPr>
-          <w:p>
-            <w:pPr>
+            <w:hideMark/>
+          </w:tcPr>
+          <w:p>
+            <w:pPr>
+              <w:spacing w:after="160" w:line="259" w:lineRule="auto"/>
               <w:rPr>
                 <w:lang w:val="en-US"/>
               </w:rPr>
@@ -854,27 +1322,50 @@
               <w:rPr>
                 <w:lang w:val="en-US"/>
               </w:rPr>
-              <w:t>title": "string", "writer_id": "number", "category_id": "number", "description": "string" }</w:t>
+              <w:t>title": "string", "</w:t>
+            </w:r>
+            <w:proofErr w:type="spellStart"/>
+            <w:r>
+              <w:rPr>
+                <w:lang w:val="en-US"/>
+              </w:rPr>
+              <w:t>writer_id</w:t>
+            </w:r>
+            <w:proofErr w:type="spellEnd"/>
+            <w:r>
+              <w:rPr>
+                <w:lang w:val="en-US"/>
+              </w:rPr>
+              <w:t>": "number", "</w:t>
+            </w:r>
+            <w:proofErr w:type="spellStart"/>
+            <w:r>
+              <w:rPr>
+                <w:lang w:val="en-US"/>
+              </w:rPr>
+              <w:t>category_id</w:t>
+            </w:r>
+            <w:proofErr w:type="spellEnd"/>
+            <w:r>
+              <w:rPr>
+                <w:lang w:val="en-US"/>
+              </w:rPr>
+              <w:t>": "number", "description": "string" }</w:t>
             </w:r>
           </w:p>
         </w:tc>
       </w:tr>
       <w:tr>
-        <w:trPr>
-          <w:tblCellSpacing w:w="15" w:type="dxa"/>
-        </w:trPr>
-        <w:tc>
-          <w:tcPr>
-            <w:tcW w:w="0" w:type="auto"/>
-            <w:vAlign w:val="center"/>
-            <w:hideMark/>
-          </w:tcPr>
-          <w:p>
-            <w:r>
-              <w:rPr>
-                <w:b/>
-                <w:bCs/>
-              </w:rPr>
+        <w:tc>
+          <w:tcPr>
+            <w:tcW w:w="0" w:type="auto"/>
+            <w:hideMark/>
+          </w:tcPr>
+          <w:p>
+            <w:pPr>
+              <w:spacing w:after="160" w:line="259" w:lineRule="auto"/>
+            </w:pPr>
+            <w:r>
               <w:t>PUT/PATCH</w:t>
             </w:r>
           </w:p>
@@ -882,10 +1373,12 @@
         <w:tc>
           <w:tcPr>
             <w:tcW w:w="0" w:type="auto"/>
-            <w:vAlign w:val="center"/>
-            <w:hideMark/>
-          </w:tcPr>
-          <w:p>
+            <w:hideMark/>
+          </w:tcPr>
+          <w:p>
+            <w:pPr>
+              <w:spacing w:after="160" w:line="259" w:lineRule="auto"/>
+            </w:pPr>
             <w:r>
               <w:t>/books</w:t>
             </w:r>
@@ -902,10 +1395,12 @@
         <w:tc>
           <w:tcPr>
             <w:tcW w:w="0" w:type="auto"/>
-            <w:vAlign w:val="center"/>
-            <w:hideMark/>
-          </w:tcPr>
-          <w:p>
+            <w:hideMark/>
+          </w:tcPr>
+          <w:p>
+            <w:pPr>
+              <w:spacing w:after="160" w:line="259" w:lineRule="auto"/>
+            </w:pPr>
             <w:r>
               <w:t>Met à jour un livre existant</w:t>
             </w:r>
@@ -914,10 +1409,12 @@
         <w:tc>
           <w:tcPr>
             <w:tcW w:w="0" w:type="auto"/>
-            <w:vAlign w:val="center"/>
-            <w:hideMark/>
-          </w:tcPr>
-          <w:p>
+            <w:hideMark/>
+          </w:tcPr>
+          <w:p>
+            <w:pPr>
+              <w:spacing w:after="160" w:line="259" w:lineRule="auto"/>
+            </w:pPr>
             <w:r>
               <w:t>Même structure que POST</w:t>
             </w:r>
@@ -925,21 +1422,16 @@
         </w:tc>
       </w:tr>
       <w:tr>
-        <w:trPr>
-          <w:tblCellSpacing w:w="15" w:type="dxa"/>
-        </w:trPr>
-        <w:tc>
-          <w:tcPr>
-            <w:tcW w:w="0" w:type="auto"/>
-            <w:vAlign w:val="center"/>
-            <w:hideMark/>
-          </w:tcPr>
-          <w:p>
-            <w:r>
-              <w:rPr>
-                <w:b/>
-                <w:bCs/>
-              </w:rPr>
+        <w:tc>
+          <w:tcPr>
+            <w:tcW w:w="0" w:type="auto"/>
+            <w:hideMark/>
+          </w:tcPr>
+          <w:p>
+            <w:pPr>
+              <w:spacing w:after="160" w:line="259" w:lineRule="auto"/>
+            </w:pPr>
+            <w:r>
               <w:t>DELETE</w:t>
             </w:r>
           </w:p>
@@ -947,10 +1439,12 @@
         <w:tc>
           <w:tcPr>
             <w:tcW w:w="0" w:type="auto"/>
-            <w:vAlign w:val="center"/>
-            <w:hideMark/>
-          </w:tcPr>
-          <w:p>
+            <w:hideMark/>
+          </w:tcPr>
+          <w:p>
+            <w:pPr>
+              <w:spacing w:after="160" w:line="259" w:lineRule="auto"/>
+            </w:pPr>
             <w:r>
               <w:t>/books</w:t>
             </w:r>
@@ -967,10 +1461,12 @@
         <w:tc>
           <w:tcPr>
             <w:tcW w:w="0" w:type="auto"/>
-            <w:vAlign w:val="center"/>
-            <w:hideMark/>
-          </w:tcPr>
-          <w:p>
+            <w:hideMark/>
+          </w:tcPr>
+          <w:p>
+            <w:pPr>
+              <w:spacing w:after="160" w:line="259" w:lineRule="auto"/>
+            </w:pPr>
             <w:r>
               <w:t>Supprime un livre existant</w:t>
             </w:r>
@@ -979,10 +1475,12 @@
         <w:tc>
           <w:tcPr>
             <w:tcW w:w="0" w:type="auto"/>
-            <w:vAlign w:val="center"/>
-            <w:hideMark/>
-          </w:tcPr>
-          <w:p>
+            <w:hideMark/>
+          </w:tcPr>
+          <w:p>
+            <w:pPr>
+              <w:spacing w:after="160" w:line="259" w:lineRule="auto"/>
+            </w:pPr>
             <w:r>
               <w:t>–</w:t>
             </w:r>
@@ -998,46 +1496,21 @@
       </w:r>
     </w:p>
     <w:p>
-      <w:pPr>
-        <w:rPr>
-          <w:b/>
-          <w:bCs/>
-        </w:rPr>
-      </w:pPr>
-      <w:r>
-        <w:rPr>
-          <w:b/>
-          <w:bCs/>
-        </w:rPr>
+      <w:r>
         <w:t xml:space="preserve">2. Ressource : </w:t>
       </w:r>
       <w:proofErr w:type="spellStart"/>
       <w:r>
-        <w:rPr>
-          <w:b/>
-          <w:bCs/>
-        </w:rPr>
         <w:t>Comments</w:t>
       </w:r>
       <w:proofErr w:type="spellEnd"/>
       <w:r>
-        <w:rPr>
-          <w:b/>
-          <w:bCs/>
-        </w:rPr>
         <w:t xml:space="preserve"> (imbriquée sous Books)</w:t>
       </w:r>
     </w:p>
     <w:p>
       <w:r>
-        <w:rPr>
-          <w:b/>
-          <w:bCs/>
-        </w:rPr>
-        <w:t>Contrôleur :</w:t>
-      </w:r>
-      <w:r>
-        <w:t xml:space="preserve"> </w:t>
+        <w:t xml:space="preserve">Contrôleur : </w:t>
       </w:r>
       <w:proofErr w:type="spellStart"/>
       <w:r>
@@ -1046,16 +1519,7 @@
       <w:proofErr w:type="spellEnd"/>
       <w:r>
         <w:br/>
-      </w:r>
-      <w:r>
-        <w:rPr>
-          <w:b/>
-          <w:bCs/>
-        </w:rPr>
-        <w:t>URI racine :</w:t>
-      </w:r>
-      <w:r>
-        <w:t xml:space="preserve"> /books</w:t>
+        <w:t>URI racine : /books</w:t>
       </w:r>
       <w:proofErr w:type="gramStart"/>
       <w:r>
@@ -1080,56 +1544,33 @@
       <w:proofErr w:type="spellEnd"/>
       <w:r>
         <w:br/>
-      </w:r>
-      <w:r>
-        <w:rPr>
-          <w:b/>
-          <w:bCs/>
-        </w:rPr>
         <w:t>Méthodes disponibles :</w:t>
       </w:r>
     </w:p>
     <w:tbl>
       <w:tblPr>
+        <w:tblStyle w:val="Grilledutableau"/>
         <w:tblW w:w="0" w:type="auto"/>
-        <w:tblCellSpacing w:w="15" w:type="dxa"/>
-        <w:tblCellMar>
-          <w:top w:w="15" w:type="dxa"/>
-          <w:left w:w="15" w:type="dxa"/>
-          <w:bottom w:w="15" w:type="dxa"/>
-          <w:right w:w="15" w:type="dxa"/>
-        </w:tblCellMar>
         <w:tblLook w:val="04A0" w:firstRow="1" w:lastRow="0" w:firstColumn="1" w:lastColumn="0" w:noHBand="0" w:noVBand="1"/>
       </w:tblPr>
       <w:tblGrid>
-        <w:gridCol w:w="1154"/>
-        <w:gridCol w:w="2886"/>
-        <w:gridCol w:w="2563"/>
-        <w:gridCol w:w="2469"/>
+        <w:gridCol w:w="1267"/>
+        <w:gridCol w:w="3042"/>
+        <w:gridCol w:w="2457"/>
+        <w:gridCol w:w="2296"/>
       </w:tblGrid>
       <w:tr>
-        <w:trPr>
-          <w:tblHeader/>
-          <w:tblCellSpacing w:w="15" w:type="dxa"/>
-        </w:trPr>
-        <w:tc>
-          <w:tcPr>
-            <w:tcW w:w="0" w:type="auto"/>
-            <w:vAlign w:val="center"/>
-            <w:hideMark/>
-          </w:tcPr>
-          <w:p>
-            <w:pPr>
-              <w:rPr>
-                <w:b/>
-                <w:bCs/>
-              </w:rPr>
-            </w:pPr>
-            <w:r>
-              <w:rPr>
-                <w:b/>
-                <w:bCs/>
-              </w:rPr>
+        <w:tc>
+          <w:tcPr>
+            <w:tcW w:w="0" w:type="auto"/>
+            <w:hideMark/>
+          </w:tcPr>
+          <w:p>
+            <w:pPr>
+              <w:spacing w:after="160" w:line="259" w:lineRule="auto"/>
+            </w:pPr>
+            <w:r>
+              <w:lastRenderedPageBreak/>
               <w:t>Verbe HTTP</w:t>
             </w:r>
           </w:p>
@@ -1137,21 +1578,13 @@
         <w:tc>
           <w:tcPr>
             <w:tcW w:w="0" w:type="auto"/>
-            <w:vAlign w:val="center"/>
-            <w:hideMark/>
-          </w:tcPr>
-          <w:p>
-            <w:pPr>
-              <w:rPr>
-                <w:b/>
-                <w:bCs/>
-              </w:rPr>
-            </w:pPr>
-            <w:r>
-              <w:rPr>
-                <w:b/>
-                <w:bCs/>
-              </w:rPr>
+            <w:hideMark/>
+          </w:tcPr>
+          <w:p>
+            <w:pPr>
+              <w:spacing w:after="160" w:line="259" w:lineRule="auto"/>
+            </w:pPr>
+            <w:r>
               <w:t>URI</w:t>
             </w:r>
           </w:p>
@@ -1159,21 +1592,13 @@
         <w:tc>
           <w:tcPr>
             <w:tcW w:w="0" w:type="auto"/>
-            <w:vAlign w:val="center"/>
-            <w:hideMark/>
-          </w:tcPr>
-          <w:p>
-            <w:pPr>
-              <w:rPr>
-                <w:b/>
-                <w:bCs/>
-              </w:rPr>
-            </w:pPr>
-            <w:r>
-              <w:rPr>
-                <w:b/>
-                <w:bCs/>
-              </w:rPr>
+            <w:hideMark/>
+          </w:tcPr>
+          <w:p>
+            <w:pPr>
+              <w:spacing w:after="160" w:line="259" w:lineRule="auto"/>
+            </w:pPr>
+            <w:r>
               <w:t>Description</w:t>
             </w:r>
           </w:p>
@@ -1181,42 +1606,29 @@
         <w:tc>
           <w:tcPr>
             <w:tcW w:w="0" w:type="auto"/>
-            <w:vAlign w:val="center"/>
-            <w:hideMark/>
-          </w:tcPr>
-          <w:p>
-            <w:pPr>
-              <w:rPr>
-                <w:b/>
-                <w:bCs/>
-              </w:rPr>
-            </w:pPr>
-            <w:r>
-              <w:rPr>
-                <w:b/>
-                <w:bCs/>
-              </w:rPr>
+            <w:hideMark/>
+          </w:tcPr>
+          <w:p>
+            <w:pPr>
+              <w:spacing w:after="160" w:line="259" w:lineRule="auto"/>
+            </w:pPr>
+            <w:r>
               <w:t>Corps attendu / Réponse</w:t>
             </w:r>
           </w:p>
         </w:tc>
       </w:tr>
       <w:tr>
-        <w:trPr>
-          <w:tblCellSpacing w:w="15" w:type="dxa"/>
-        </w:trPr>
-        <w:tc>
-          <w:tcPr>
-            <w:tcW w:w="0" w:type="auto"/>
-            <w:vAlign w:val="center"/>
-            <w:hideMark/>
-          </w:tcPr>
-          <w:p>
-            <w:r>
-              <w:rPr>
-                <w:b/>
-                <w:bCs/>
-              </w:rPr>
+        <w:tc>
+          <w:tcPr>
+            <w:tcW w:w="0" w:type="auto"/>
+            <w:hideMark/>
+          </w:tcPr>
+          <w:p>
+            <w:pPr>
+              <w:spacing w:after="160" w:line="259" w:lineRule="auto"/>
+            </w:pPr>
+            <w:r>
               <w:t>GET</w:t>
             </w:r>
           </w:p>
@@ -1224,10 +1636,12 @@
         <w:tc>
           <w:tcPr>
             <w:tcW w:w="0" w:type="auto"/>
-            <w:vAlign w:val="center"/>
-            <w:hideMark/>
-          </w:tcPr>
-          <w:p>
+            <w:hideMark/>
+          </w:tcPr>
+          <w:p>
+            <w:pPr>
+              <w:spacing w:after="160" w:line="259" w:lineRule="auto"/>
+            </w:pPr>
             <w:r>
               <w:t>/books</w:t>
             </w:r>
@@ -1257,10 +1671,12 @@
         <w:tc>
           <w:tcPr>
             <w:tcW w:w="0" w:type="auto"/>
-            <w:vAlign w:val="center"/>
-            <w:hideMark/>
-          </w:tcPr>
-          <w:p>
+            <w:hideMark/>
+          </w:tcPr>
+          <w:p>
+            <w:pPr>
+              <w:spacing w:after="160" w:line="259" w:lineRule="auto"/>
+            </w:pPr>
             <w:r>
               <w:t>Liste tous les commentaires liés à un livre</w:t>
             </w:r>
@@ -1269,10 +1685,12 @@
         <w:tc>
           <w:tcPr>
             <w:tcW w:w="0" w:type="auto"/>
-            <w:vAlign w:val="center"/>
-            <w:hideMark/>
-          </w:tcPr>
-          <w:p>
+            <w:hideMark/>
+          </w:tcPr>
+          <w:p>
+            <w:pPr>
+              <w:spacing w:after="160" w:line="259" w:lineRule="auto"/>
+            </w:pPr>
             <w:r>
               <w:t>–</w:t>
             </w:r>
@@ -1280,21 +1698,16 @@
         </w:tc>
       </w:tr>
       <w:tr>
-        <w:trPr>
-          <w:tblCellSpacing w:w="15" w:type="dxa"/>
-        </w:trPr>
-        <w:tc>
-          <w:tcPr>
-            <w:tcW w:w="0" w:type="auto"/>
-            <w:vAlign w:val="center"/>
-            <w:hideMark/>
-          </w:tcPr>
-          <w:p>
-            <w:r>
-              <w:rPr>
-                <w:b/>
-                <w:bCs/>
-              </w:rPr>
+        <w:tc>
+          <w:tcPr>
+            <w:tcW w:w="0" w:type="auto"/>
+            <w:hideMark/>
+          </w:tcPr>
+          <w:p>
+            <w:pPr>
+              <w:spacing w:after="160" w:line="259" w:lineRule="auto"/>
+            </w:pPr>
+            <w:r>
               <w:t>GET</w:t>
             </w:r>
           </w:p>
@@ -1302,11 +1715,11 @@
         <w:tc>
           <w:tcPr>
             <w:tcW w:w="0" w:type="auto"/>
-            <w:vAlign w:val="center"/>
-            <w:hideMark/>
-          </w:tcPr>
-          <w:p>
-            <w:pPr>
+            <w:hideMark/>
+          </w:tcPr>
+          <w:p>
+            <w:pPr>
+              <w:spacing w:after="160" w:line="259" w:lineRule="auto"/>
               <w:rPr>
                 <w:lang w:val="en-US"/>
               </w:rPr>
@@ -1322,24 +1735,40 @@
               <w:rPr>
                 <w:lang w:val="en-US"/>
               </w:rPr>
-              <w:t>/:book</w:t>
-            </w:r>
-            <w:proofErr w:type="gramEnd"/>
+              <w:t>/:</w:t>
+            </w:r>
+            <w:proofErr w:type="spellStart"/>
             <w:r>
               <w:rPr>
                 <w:lang w:val="en-US"/>
               </w:rPr>
-              <w:t>_id/comments/:id</w:t>
-            </w:r>
-          </w:p>
-        </w:tc>
-        <w:tc>
-          <w:tcPr>
-            <w:tcW w:w="0" w:type="auto"/>
-            <w:vAlign w:val="center"/>
-            <w:hideMark/>
-          </w:tcPr>
-          <w:p>
+              <w:t>book</w:t>
+            </w:r>
+            <w:proofErr w:type="gramEnd"/>
+            <w:r>
+              <w:rPr>
+                <w:lang w:val="en-US"/>
+              </w:rPr>
+              <w:t>_id</w:t>
+            </w:r>
+            <w:proofErr w:type="spellEnd"/>
+            <w:r>
+              <w:rPr>
+                <w:lang w:val="en-US"/>
+              </w:rPr>
+              <w:t>/comments/:id</w:t>
+            </w:r>
+          </w:p>
+        </w:tc>
+        <w:tc>
+          <w:tcPr>
+            <w:tcW w:w="0" w:type="auto"/>
+            <w:hideMark/>
+          </w:tcPr>
+          <w:p>
+            <w:pPr>
+              <w:spacing w:after="160" w:line="259" w:lineRule="auto"/>
+            </w:pPr>
             <w:r>
               <w:t>Récupère un commentaire spécifique</w:t>
             </w:r>
@@ -1348,10 +1777,12 @@
         <w:tc>
           <w:tcPr>
             <w:tcW w:w="0" w:type="auto"/>
-            <w:vAlign w:val="center"/>
-            <w:hideMark/>
-          </w:tcPr>
-          <w:p>
+            <w:hideMark/>
+          </w:tcPr>
+          <w:p>
+            <w:pPr>
+              <w:spacing w:after="160" w:line="259" w:lineRule="auto"/>
+            </w:pPr>
             <w:r>
               <w:t>–</w:t>
             </w:r>
@@ -1359,21 +1790,16 @@
         </w:tc>
       </w:tr>
       <w:tr>
-        <w:trPr>
-          <w:tblCellSpacing w:w="15" w:type="dxa"/>
-        </w:trPr>
-        <w:tc>
-          <w:tcPr>
-            <w:tcW w:w="0" w:type="auto"/>
-            <w:vAlign w:val="center"/>
-            <w:hideMark/>
-          </w:tcPr>
-          <w:p>
-            <w:r>
-              <w:rPr>
-                <w:b/>
-                <w:bCs/>
-              </w:rPr>
+        <w:tc>
+          <w:tcPr>
+            <w:tcW w:w="0" w:type="auto"/>
+            <w:hideMark/>
+          </w:tcPr>
+          <w:p>
+            <w:pPr>
+              <w:spacing w:after="160" w:line="259" w:lineRule="auto"/>
+            </w:pPr>
+            <w:r>
               <w:t>POST</w:t>
             </w:r>
           </w:p>
@@ -1381,10 +1807,12 @@
         <w:tc>
           <w:tcPr>
             <w:tcW w:w="0" w:type="auto"/>
-            <w:vAlign w:val="center"/>
-            <w:hideMark/>
-          </w:tcPr>
-          <w:p>
+            <w:hideMark/>
+          </w:tcPr>
+          <w:p>
+            <w:pPr>
+              <w:spacing w:after="160" w:line="259" w:lineRule="auto"/>
+            </w:pPr>
             <w:r>
               <w:t>/books</w:t>
             </w:r>
@@ -1414,10 +1842,12 @@
         <w:tc>
           <w:tcPr>
             <w:tcW w:w="0" w:type="auto"/>
-            <w:vAlign w:val="center"/>
-            <w:hideMark/>
-          </w:tcPr>
-          <w:p>
+            <w:hideMark/>
+          </w:tcPr>
+          <w:p>
+            <w:pPr>
+              <w:spacing w:after="160" w:line="259" w:lineRule="auto"/>
+            </w:pPr>
             <w:r>
               <w:t>Ajoute un commentaire à un livre</w:t>
             </w:r>
@@ -1426,11 +1856,11 @@
         <w:tc>
           <w:tcPr>
             <w:tcW w:w="0" w:type="auto"/>
-            <w:vAlign w:val="center"/>
-            <w:hideMark/>
-          </w:tcPr>
-          <w:p>
-            <w:pPr>
+            <w:hideMark/>
+          </w:tcPr>
+          <w:p>
+            <w:pPr>
+              <w:spacing w:after="160" w:line="259" w:lineRule="auto"/>
               <w:rPr>
                 <w:lang w:val="en-US"/>
               </w:rPr>
@@ -1447,28 +1877,36 @@
               <w:rPr>
                 <w:lang w:val="en-US"/>
               </w:rPr>
-              <w:t>content": "string", "user_id": "number" }</w:t>
+              <w:t>content": "string", "</w:t>
+            </w:r>
+            <w:proofErr w:type="spellStart"/>
+            <w:r>
+              <w:rPr>
+                <w:lang w:val="en-US"/>
+              </w:rPr>
+              <w:t>user_id</w:t>
+            </w:r>
+            <w:proofErr w:type="spellEnd"/>
+            <w:r>
+              <w:rPr>
+                <w:lang w:val="en-US"/>
+              </w:rPr>
+              <w:t>": "number" }</w:t>
             </w:r>
           </w:p>
         </w:tc>
       </w:tr>
       <w:tr>
-        <w:trPr>
-          <w:tblCellSpacing w:w="15" w:type="dxa"/>
-        </w:trPr>
-        <w:tc>
-          <w:tcPr>
-            <w:tcW w:w="0" w:type="auto"/>
-            <w:vAlign w:val="center"/>
-            <w:hideMark/>
-          </w:tcPr>
-          <w:p>
-            <w:r>
-              <w:rPr>
-                <w:b/>
-                <w:bCs/>
-              </w:rPr>
-              <w:lastRenderedPageBreak/>
+        <w:tc>
+          <w:tcPr>
+            <w:tcW w:w="0" w:type="auto"/>
+            <w:hideMark/>
+          </w:tcPr>
+          <w:p>
+            <w:pPr>
+              <w:spacing w:after="160" w:line="259" w:lineRule="auto"/>
+            </w:pPr>
+            <w:r>
               <w:t>PUT/PATCH</w:t>
             </w:r>
           </w:p>
@@ -1476,11 +1914,11 @@
         <w:tc>
           <w:tcPr>
             <w:tcW w:w="0" w:type="auto"/>
-            <w:vAlign w:val="center"/>
-            <w:hideMark/>
-          </w:tcPr>
-          <w:p>
-            <w:pPr>
+            <w:hideMark/>
+          </w:tcPr>
+          <w:p>
+            <w:pPr>
+              <w:spacing w:after="160" w:line="259" w:lineRule="auto"/>
               <w:rPr>
                 <w:lang w:val="en-US"/>
               </w:rPr>
@@ -1496,24 +1934,40 @@
               <w:rPr>
                 <w:lang w:val="en-US"/>
               </w:rPr>
-              <w:t>/:book</w:t>
-            </w:r>
-            <w:proofErr w:type="gramEnd"/>
+              <w:t>/:</w:t>
+            </w:r>
+            <w:proofErr w:type="spellStart"/>
             <w:r>
               <w:rPr>
                 <w:lang w:val="en-US"/>
               </w:rPr>
-              <w:t>_id/comments/:id</w:t>
-            </w:r>
-          </w:p>
-        </w:tc>
-        <w:tc>
-          <w:tcPr>
-            <w:tcW w:w="0" w:type="auto"/>
-            <w:vAlign w:val="center"/>
-            <w:hideMark/>
-          </w:tcPr>
-          <w:p>
+              <w:t>book</w:t>
+            </w:r>
+            <w:proofErr w:type="gramEnd"/>
+            <w:r>
+              <w:rPr>
+                <w:lang w:val="en-US"/>
+              </w:rPr>
+              <w:t>_id</w:t>
+            </w:r>
+            <w:proofErr w:type="spellEnd"/>
+            <w:r>
+              <w:rPr>
+                <w:lang w:val="en-US"/>
+              </w:rPr>
+              <w:t>/comments/:id</w:t>
+            </w:r>
+          </w:p>
+        </w:tc>
+        <w:tc>
+          <w:tcPr>
+            <w:tcW w:w="0" w:type="auto"/>
+            <w:hideMark/>
+          </w:tcPr>
+          <w:p>
+            <w:pPr>
+              <w:spacing w:after="160" w:line="259" w:lineRule="auto"/>
+            </w:pPr>
             <w:r>
               <w:t>Met à jour un commentaire existant</w:t>
             </w:r>
@@ -1522,10 +1976,12 @@
         <w:tc>
           <w:tcPr>
             <w:tcW w:w="0" w:type="auto"/>
-            <w:vAlign w:val="center"/>
-            <w:hideMark/>
-          </w:tcPr>
-          <w:p>
+            <w:hideMark/>
+          </w:tcPr>
+          <w:p>
+            <w:pPr>
+              <w:spacing w:after="160" w:line="259" w:lineRule="auto"/>
+            </w:pPr>
             <w:proofErr w:type="gramStart"/>
             <w:r>
               <w:t>{ "</w:t>
@@ -1538,21 +1994,16 @@
         </w:tc>
       </w:tr>
       <w:tr>
-        <w:trPr>
-          <w:tblCellSpacing w:w="15" w:type="dxa"/>
-        </w:trPr>
-        <w:tc>
-          <w:tcPr>
-            <w:tcW w:w="0" w:type="auto"/>
-            <w:vAlign w:val="center"/>
-            <w:hideMark/>
-          </w:tcPr>
-          <w:p>
-            <w:r>
-              <w:rPr>
-                <w:b/>
-                <w:bCs/>
-              </w:rPr>
+        <w:tc>
+          <w:tcPr>
+            <w:tcW w:w="0" w:type="auto"/>
+            <w:hideMark/>
+          </w:tcPr>
+          <w:p>
+            <w:pPr>
+              <w:spacing w:after="160" w:line="259" w:lineRule="auto"/>
+            </w:pPr>
+            <w:r>
               <w:t>DELETE</w:t>
             </w:r>
           </w:p>
@@ -1560,11 +2011,11 @@
         <w:tc>
           <w:tcPr>
             <w:tcW w:w="0" w:type="auto"/>
-            <w:vAlign w:val="center"/>
-            <w:hideMark/>
-          </w:tcPr>
-          <w:p>
-            <w:pPr>
+            <w:hideMark/>
+          </w:tcPr>
+          <w:p>
+            <w:pPr>
+              <w:spacing w:after="160" w:line="259" w:lineRule="auto"/>
               <w:rPr>
                 <w:lang w:val="en-US"/>
               </w:rPr>
@@ -1580,24 +2031,40 @@
               <w:rPr>
                 <w:lang w:val="en-US"/>
               </w:rPr>
-              <w:t>/:book</w:t>
-            </w:r>
-            <w:proofErr w:type="gramEnd"/>
+              <w:t>/:</w:t>
+            </w:r>
+            <w:proofErr w:type="spellStart"/>
             <w:r>
               <w:rPr>
                 <w:lang w:val="en-US"/>
               </w:rPr>
-              <w:t>_id/comments/:id</w:t>
-            </w:r>
-          </w:p>
-        </w:tc>
-        <w:tc>
-          <w:tcPr>
-            <w:tcW w:w="0" w:type="auto"/>
-            <w:vAlign w:val="center"/>
-            <w:hideMark/>
-          </w:tcPr>
-          <w:p>
+              <w:t>book</w:t>
+            </w:r>
+            <w:proofErr w:type="gramEnd"/>
+            <w:r>
+              <w:rPr>
+                <w:lang w:val="en-US"/>
+              </w:rPr>
+              <w:t>_id</w:t>
+            </w:r>
+            <w:proofErr w:type="spellEnd"/>
+            <w:r>
+              <w:rPr>
+                <w:lang w:val="en-US"/>
+              </w:rPr>
+              <w:t>/comments/:id</w:t>
+            </w:r>
+          </w:p>
+        </w:tc>
+        <w:tc>
+          <w:tcPr>
+            <w:tcW w:w="0" w:type="auto"/>
+            <w:hideMark/>
+          </w:tcPr>
+          <w:p>
+            <w:pPr>
+              <w:spacing w:after="160" w:line="259" w:lineRule="auto"/>
+            </w:pPr>
             <w:r>
               <w:t>Supprime un commentaire</w:t>
             </w:r>
@@ -1606,10 +2073,12 @@
         <w:tc>
           <w:tcPr>
             <w:tcW w:w="0" w:type="auto"/>
-            <w:vAlign w:val="center"/>
-            <w:hideMark/>
-          </w:tcPr>
-          <w:p>
+            <w:hideMark/>
+          </w:tcPr>
+          <w:p>
+            <w:pPr>
+              <w:spacing w:after="160" w:line="259" w:lineRule="auto"/>
+            </w:pPr>
             <w:r>
               <w:t>–</w:t>
             </w:r>
@@ -1625,17 +2094,7 @@
         <w:t>💡</w:t>
       </w:r>
       <w:r>
-        <w:t xml:space="preserve"> </w:t>
-      </w:r>
-      <w:r>
-        <w:rPr>
-          <w:b/>
-          <w:bCs/>
-        </w:rPr>
-        <w:t>Remarque :</w:t>
-      </w:r>
-      <w:r>
-        <w:t xml:space="preserve"> Les routes des commentaires sont imbriquées afin de refléter la relation hiérarchique </w:t>
+        <w:t xml:space="preserve"> Remarque : Les routes des commentaires sont imbriquées afin de refléter la relation hiérarchique </w:t>
       </w:r>
       <w:r>
         <w:rPr>
@@ -1665,39 +2124,18 @@
       </w:r>
     </w:p>
     <w:p>
-      <w:pPr>
-        <w:rPr>
-          <w:b/>
-          <w:bCs/>
-        </w:rPr>
-      </w:pPr>
-      <w:r>
-        <w:rPr>
-          <w:b/>
-          <w:bCs/>
-        </w:rPr>
+      <w:r>
         <w:t xml:space="preserve">3. Ressource : </w:t>
       </w:r>
       <w:proofErr w:type="spellStart"/>
       <w:r>
-        <w:rPr>
-          <w:b/>
-          <w:bCs/>
-        </w:rPr>
         <w:t>Writers</w:t>
       </w:r>
       <w:proofErr w:type="spellEnd"/>
     </w:p>
     <w:p>
       <w:r>
-        <w:rPr>
-          <w:b/>
-          <w:bCs/>
-        </w:rPr>
-        <w:t>Contrôleur :</w:t>
-      </w:r>
-      <w:r>
-        <w:t xml:space="preserve"> </w:t>
+        <w:t xml:space="preserve">Contrôleur : </w:t>
       </w:r>
       <w:proofErr w:type="spellStart"/>
       <w:r>
@@ -1706,16 +2144,7 @@
       <w:proofErr w:type="spellEnd"/>
       <w:r>
         <w:br/>
-      </w:r>
-      <w:r>
-        <w:rPr>
-          <w:b/>
-          <w:bCs/>
-        </w:rPr>
-        <w:t>URI racine :</w:t>
-      </w:r>
-      <w:r>
-        <w:t xml:space="preserve"> /</w:t>
+        <w:t>URI racine : /</w:t>
       </w:r>
       <w:proofErr w:type="spellStart"/>
       <w:r>
@@ -1724,56 +2153,32 @@
       <w:proofErr w:type="spellEnd"/>
       <w:r>
         <w:br/>
-      </w:r>
-      <w:r>
-        <w:rPr>
-          <w:b/>
-          <w:bCs/>
-        </w:rPr>
         <w:t>Méthodes disponibles :</w:t>
       </w:r>
     </w:p>
     <w:tbl>
       <w:tblPr>
+        <w:tblStyle w:val="Grilledutableau"/>
         <w:tblW w:w="0" w:type="auto"/>
-        <w:tblCellSpacing w:w="15" w:type="dxa"/>
-        <w:tblCellMar>
-          <w:top w:w="15" w:type="dxa"/>
-          <w:left w:w="15" w:type="dxa"/>
-          <w:bottom w:w="15" w:type="dxa"/>
-          <w:right w:w="15" w:type="dxa"/>
-        </w:tblCellMar>
         <w:tblLook w:val="04A0" w:firstRow="1" w:lastRow="0" w:firstColumn="1" w:lastColumn="0" w:noHBand="0" w:noVBand="1"/>
       </w:tblPr>
       <w:tblGrid>
-        <w:gridCol w:w="1154"/>
-        <w:gridCol w:w="1086"/>
-        <w:gridCol w:w="2749"/>
-        <w:gridCol w:w="3141"/>
+        <w:gridCol w:w="1267"/>
+        <w:gridCol w:w="1242"/>
+        <w:gridCol w:w="2905"/>
+        <w:gridCol w:w="3282"/>
       </w:tblGrid>
       <w:tr>
-        <w:trPr>
-          <w:tblHeader/>
-          <w:tblCellSpacing w:w="15" w:type="dxa"/>
-        </w:trPr>
-        <w:tc>
-          <w:tcPr>
-            <w:tcW w:w="0" w:type="auto"/>
-            <w:vAlign w:val="center"/>
-            <w:hideMark/>
-          </w:tcPr>
-          <w:p>
-            <w:pPr>
-              <w:rPr>
-                <w:b/>
-                <w:bCs/>
-              </w:rPr>
-            </w:pPr>
-            <w:r>
-              <w:rPr>
-                <w:b/>
-                <w:bCs/>
-              </w:rPr>
+        <w:tc>
+          <w:tcPr>
+            <w:tcW w:w="0" w:type="auto"/>
+            <w:hideMark/>
+          </w:tcPr>
+          <w:p>
+            <w:pPr>
+              <w:spacing w:after="160" w:line="259" w:lineRule="auto"/>
+            </w:pPr>
+            <w:r>
               <w:t>Verbe HTTP</w:t>
             </w:r>
           </w:p>
@@ -1781,21 +2186,13 @@
         <w:tc>
           <w:tcPr>
             <w:tcW w:w="0" w:type="auto"/>
-            <w:vAlign w:val="center"/>
-            <w:hideMark/>
-          </w:tcPr>
-          <w:p>
-            <w:pPr>
-              <w:rPr>
-                <w:b/>
-                <w:bCs/>
-              </w:rPr>
-            </w:pPr>
-            <w:r>
-              <w:rPr>
-                <w:b/>
-                <w:bCs/>
-              </w:rPr>
+            <w:hideMark/>
+          </w:tcPr>
+          <w:p>
+            <w:pPr>
+              <w:spacing w:after="160" w:line="259" w:lineRule="auto"/>
+            </w:pPr>
+            <w:r>
               <w:t>URI</w:t>
             </w:r>
           </w:p>
@@ -1803,21 +2200,13 @@
         <w:tc>
           <w:tcPr>
             <w:tcW w:w="0" w:type="auto"/>
-            <w:vAlign w:val="center"/>
-            <w:hideMark/>
-          </w:tcPr>
-          <w:p>
-            <w:pPr>
-              <w:rPr>
-                <w:b/>
-                <w:bCs/>
-              </w:rPr>
-            </w:pPr>
-            <w:r>
-              <w:rPr>
-                <w:b/>
-                <w:bCs/>
-              </w:rPr>
+            <w:hideMark/>
+          </w:tcPr>
+          <w:p>
+            <w:pPr>
+              <w:spacing w:after="160" w:line="259" w:lineRule="auto"/>
+            </w:pPr>
+            <w:r>
               <w:t>Description</w:t>
             </w:r>
           </w:p>
@@ -1825,42 +2214,29 @@
         <w:tc>
           <w:tcPr>
             <w:tcW w:w="0" w:type="auto"/>
-            <w:vAlign w:val="center"/>
-            <w:hideMark/>
-          </w:tcPr>
-          <w:p>
-            <w:pPr>
-              <w:rPr>
-                <w:b/>
-                <w:bCs/>
-              </w:rPr>
-            </w:pPr>
-            <w:r>
-              <w:rPr>
-                <w:b/>
-                <w:bCs/>
-              </w:rPr>
+            <w:hideMark/>
+          </w:tcPr>
+          <w:p>
+            <w:pPr>
+              <w:spacing w:after="160" w:line="259" w:lineRule="auto"/>
+            </w:pPr>
+            <w:r>
               <w:t>Corps attendu / Réponse</w:t>
             </w:r>
           </w:p>
         </w:tc>
       </w:tr>
       <w:tr>
-        <w:trPr>
-          <w:tblCellSpacing w:w="15" w:type="dxa"/>
-        </w:trPr>
-        <w:tc>
-          <w:tcPr>
-            <w:tcW w:w="0" w:type="auto"/>
-            <w:vAlign w:val="center"/>
-            <w:hideMark/>
-          </w:tcPr>
-          <w:p>
-            <w:r>
-              <w:rPr>
-                <w:b/>
-                <w:bCs/>
-              </w:rPr>
+        <w:tc>
+          <w:tcPr>
+            <w:tcW w:w="0" w:type="auto"/>
+            <w:hideMark/>
+          </w:tcPr>
+          <w:p>
+            <w:pPr>
+              <w:spacing w:after="160" w:line="259" w:lineRule="auto"/>
+            </w:pPr>
+            <w:r>
               <w:t>GET</w:t>
             </w:r>
           </w:p>
@@ -1868,10 +2244,12 @@
         <w:tc>
           <w:tcPr>
             <w:tcW w:w="0" w:type="auto"/>
-            <w:vAlign w:val="center"/>
-            <w:hideMark/>
-          </w:tcPr>
-          <w:p>
+            <w:hideMark/>
+          </w:tcPr>
+          <w:p>
+            <w:pPr>
+              <w:spacing w:after="160" w:line="259" w:lineRule="auto"/>
+            </w:pPr>
             <w:r>
               <w:t>/</w:t>
             </w:r>
@@ -1885,10 +2263,12 @@
         <w:tc>
           <w:tcPr>
             <w:tcW w:w="0" w:type="auto"/>
-            <w:vAlign w:val="center"/>
-            <w:hideMark/>
-          </w:tcPr>
-          <w:p>
+            <w:hideMark/>
+          </w:tcPr>
+          <w:p>
+            <w:pPr>
+              <w:spacing w:after="160" w:line="259" w:lineRule="auto"/>
+            </w:pPr>
             <w:r>
               <w:t>Liste tous les auteurs</w:t>
             </w:r>
@@ -1897,10 +2277,12 @@
         <w:tc>
           <w:tcPr>
             <w:tcW w:w="0" w:type="auto"/>
-            <w:vAlign w:val="center"/>
-            <w:hideMark/>
-          </w:tcPr>
-          <w:p>
+            <w:hideMark/>
+          </w:tcPr>
+          <w:p>
+            <w:pPr>
+              <w:spacing w:after="160" w:line="259" w:lineRule="auto"/>
+            </w:pPr>
             <w:r>
               <w:t>–</w:t>
             </w:r>
@@ -1908,21 +2290,16 @@
         </w:tc>
       </w:tr>
       <w:tr>
-        <w:trPr>
-          <w:tblCellSpacing w:w="15" w:type="dxa"/>
-        </w:trPr>
-        <w:tc>
-          <w:tcPr>
-            <w:tcW w:w="0" w:type="auto"/>
-            <w:vAlign w:val="center"/>
-            <w:hideMark/>
-          </w:tcPr>
-          <w:p>
-            <w:r>
-              <w:rPr>
-                <w:b/>
-                <w:bCs/>
-              </w:rPr>
+        <w:tc>
+          <w:tcPr>
+            <w:tcW w:w="0" w:type="auto"/>
+            <w:hideMark/>
+          </w:tcPr>
+          <w:p>
+            <w:pPr>
+              <w:spacing w:after="160" w:line="259" w:lineRule="auto"/>
+            </w:pPr>
+            <w:r>
               <w:t>GET</w:t>
             </w:r>
           </w:p>
@@ -1930,10 +2307,12 @@
         <w:tc>
           <w:tcPr>
             <w:tcW w:w="0" w:type="auto"/>
-            <w:vAlign w:val="center"/>
-            <w:hideMark/>
-          </w:tcPr>
-          <w:p>
+            <w:hideMark/>
+          </w:tcPr>
+          <w:p>
+            <w:pPr>
+              <w:spacing w:after="160" w:line="259" w:lineRule="auto"/>
+            </w:pPr>
             <w:r>
               <w:t>/</w:t>
             </w:r>
@@ -1955,10 +2334,12 @@
         <w:tc>
           <w:tcPr>
             <w:tcW w:w="0" w:type="auto"/>
-            <w:vAlign w:val="center"/>
-            <w:hideMark/>
-          </w:tcPr>
-          <w:p>
+            <w:hideMark/>
+          </w:tcPr>
+          <w:p>
+            <w:pPr>
+              <w:spacing w:after="160" w:line="259" w:lineRule="auto"/>
+            </w:pPr>
             <w:r>
               <w:t>Récupère un auteur via son ID</w:t>
             </w:r>
@@ -1967,10 +2348,12 @@
         <w:tc>
           <w:tcPr>
             <w:tcW w:w="0" w:type="auto"/>
-            <w:vAlign w:val="center"/>
-            <w:hideMark/>
-          </w:tcPr>
-          <w:p>
+            <w:hideMark/>
+          </w:tcPr>
+          <w:p>
+            <w:pPr>
+              <w:spacing w:after="160" w:line="259" w:lineRule="auto"/>
+            </w:pPr>
             <w:r>
               <w:t>–</w:t>
             </w:r>
@@ -1978,21 +2361,16 @@
         </w:tc>
       </w:tr>
       <w:tr>
-        <w:trPr>
-          <w:tblCellSpacing w:w="15" w:type="dxa"/>
-        </w:trPr>
-        <w:tc>
-          <w:tcPr>
-            <w:tcW w:w="0" w:type="auto"/>
-            <w:vAlign w:val="center"/>
-            <w:hideMark/>
-          </w:tcPr>
-          <w:p>
-            <w:r>
-              <w:rPr>
-                <w:b/>
-                <w:bCs/>
-              </w:rPr>
+        <w:tc>
+          <w:tcPr>
+            <w:tcW w:w="0" w:type="auto"/>
+            <w:hideMark/>
+          </w:tcPr>
+          <w:p>
+            <w:pPr>
+              <w:spacing w:after="160" w:line="259" w:lineRule="auto"/>
+            </w:pPr>
+            <w:r>
               <w:t>POST</w:t>
             </w:r>
           </w:p>
@@ -2000,10 +2378,12 @@
         <w:tc>
           <w:tcPr>
             <w:tcW w:w="0" w:type="auto"/>
-            <w:vAlign w:val="center"/>
-            <w:hideMark/>
-          </w:tcPr>
-          <w:p>
+            <w:hideMark/>
+          </w:tcPr>
+          <w:p>
+            <w:pPr>
+              <w:spacing w:after="160" w:line="259" w:lineRule="auto"/>
+            </w:pPr>
             <w:r>
               <w:t>/</w:t>
             </w:r>
@@ -2017,10 +2397,12 @@
         <w:tc>
           <w:tcPr>
             <w:tcW w:w="0" w:type="auto"/>
-            <w:vAlign w:val="center"/>
-            <w:hideMark/>
-          </w:tcPr>
-          <w:p>
+            <w:hideMark/>
+          </w:tcPr>
+          <w:p>
+            <w:pPr>
+              <w:spacing w:after="160" w:line="259" w:lineRule="auto"/>
+            </w:pPr>
             <w:r>
               <w:t>Crée un nouvel auteur</w:t>
             </w:r>
@@ -2029,10 +2411,12 @@
         <w:tc>
           <w:tcPr>
             <w:tcW w:w="0" w:type="auto"/>
-            <w:vAlign w:val="center"/>
-            <w:hideMark/>
-          </w:tcPr>
-          <w:p>
+            <w:hideMark/>
+          </w:tcPr>
+          <w:p>
+            <w:pPr>
+              <w:spacing w:after="160" w:line="259" w:lineRule="auto"/>
+            </w:pPr>
             <w:proofErr w:type="gramStart"/>
             <w:r>
               <w:t>{ "</w:t>
@@ -2050,21 +2434,16 @@
         </w:tc>
       </w:tr>
       <w:tr>
-        <w:trPr>
-          <w:tblCellSpacing w:w="15" w:type="dxa"/>
-        </w:trPr>
-        <w:tc>
-          <w:tcPr>
-            <w:tcW w:w="0" w:type="auto"/>
-            <w:vAlign w:val="center"/>
-            <w:hideMark/>
-          </w:tcPr>
-          <w:p>
-            <w:r>
-              <w:rPr>
-                <w:b/>
-                <w:bCs/>
-              </w:rPr>
+        <w:tc>
+          <w:tcPr>
+            <w:tcW w:w="0" w:type="auto"/>
+            <w:hideMark/>
+          </w:tcPr>
+          <w:p>
+            <w:pPr>
+              <w:spacing w:after="160" w:line="259" w:lineRule="auto"/>
+            </w:pPr>
+            <w:r>
               <w:t>PUT/PATCH</w:t>
             </w:r>
           </w:p>
@@ -2072,10 +2451,12 @@
         <w:tc>
           <w:tcPr>
             <w:tcW w:w="0" w:type="auto"/>
-            <w:vAlign w:val="center"/>
-            <w:hideMark/>
-          </w:tcPr>
-          <w:p>
+            <w:hideMark/>
+          </w:tcPr>
+          <w:p>
+            <w:pPr>
+              <w:spacing w:after="160" w:line="259" w:lineRule="auto"/>
+            </w:pPr>
             <w:r>
               <w:t>/</w:t>
             </w:r>
@@ -2097,10 +2478,12 @@
         <w:tc>
           <w:tcPr>
             <w:tcW w:w="0" w:type="auto"/>
-            <w:vAlign w:val="center"/>
-            <w:hideMark/>
-          </w:tcPr>
-          <w:p>
+            <w:hideMark/>
+          </w:tcPr>
+          <w:p>
+            <w:pPr>
+              <w:spacing w:after="160" w:line="259" w:lineRule="auto"/>
+            </w:pPr>
             <w:r>
               <w:t>Met à jour un auteur existant</w:t>
             </w:r>
@@ -2109,10 +2492,12 @@
         <w:tc>
           <w:tcPr>
             <w:tcW w:w="0" w:type="auto"/>
-            <w:vAlign w:val="center"/>
-            <w:hideMark/>
-          </w:tcPr>
-          <w:p>
+            <w:hideMark/>
+          </w:tcPr>
+          <w:p>
+            <w:pPr>
+              <w:spacing w:after="160" w:line="259" w:lineRule="auto"/>
+            </w:pPr>
             <w:r>
               <w:t>Même structure que POST</w:t>
             </w:r>
@@ -2120,21 +2505,16 @@
         </w:tc>
       </w:tr>
       <w:tr>
-        <w:trPr>
-          <w:tblCellSpacing w:w="15" w:type="dxa"/>
-        </w:trPr>
-        <w:tc>
-          <w:tcPr>
-            <w:tcW w:w="0" w:type="auto"/>
-            <w:vAlign w:val="center"/>
-            <w:hideMark/>
-          </w:tcPr>
-          <w:p>
-            <w:r>
-              <w:rPr>
-                <w:b/>
-                <w:bCs/>
-              </w:rPr>
+        <w:tc>
+          <w:tcPr>
+            <w:tcW w:w="0" w:type="auto"/>
+            <w:hideMark/>
+          </w:tcPr>
+          <w:p>
+            <w:pPr>
+              <w:spacing w:after="160" w:line="259" w:lineRule="auto"/>
+            </w:pPr>
+            <w:r>
               <w:t>DELETE</w:t>
             </w:r>
           </w:p>
@@ -2142,10 +2522,12 @@
         <w:tc>
           <w:tcPr>
             <w:tcW w:w="0" w:type="auto"/>
-            <w:vAlign w:val="center"/>
-            <w:hideMark/>
-          </w:tcPr>
-          <w:p>
+            <w:hideMark/>
+          </w:tcPr>
+          <w:p>
+            <w:pPr>
+              <w:spacing w:after="160" w:line="259" w:lineRule="auto"/>
+            </w:pPr>
             <w:r>
               <w:t>/</w:t>
             </w:r>
@@ -2167,10 +2549,12 @@
         <w:tc>
           <w:tcPr>
             <w:tcW w:w="0" w:type="auto"/>
-            <w:vAlign w:val="center"/>
-            <w:hideMark/>
-          </w:tcPr>
-          <w:p>
+            <w:hideMark/>
+          </w:tcPr>
+          <w:p>
+            <w:pPr>
+              <w:spacing w:after="160" w:line="259" w:lineRule="auto"/>
+            </w:pPr>
             <w:r>
               <w:t>Supprime un auteur</w:t>
             </w:r>
@@ -2179,10 +2563,12 @@
         <w:tc>
           <w:tcPr>
             <w:tcW w:w="0" w:type="auto"/>
-            <w:vAlign w:val="center"/>
-            <w:hideMark/>
-          </w:tcPr>
-          <w:p>
+            <w:hideMark/>
+          </w:tcPr>
+          <w:p>
+            <w:pPr>
+              <w:spacing w:after="160" w:line="259" w:lineRule="auto"/>
+            </w:pPr>
             <w:r>
               <w:t>–</w:t>
             </w:r>
@@ -2198,39 +2584,18 @@
       </w:r>
     </w:p>
     <w:p>
-      <w:pPr>
-        <w:rPr>
-          <w:b/>
-          <w:bCs/>
-        </w:rPr>
-      </w:pPr>
-      <w:r>
-        <w:rPr>
-          <w:b/>
-          <w:bCs/>
-        </w:rPr>
+      <w:r>
         <w:t xml:space="preserve">4. Ressource : </w:t>
       </w:r>
       <w:proofErr w:type="spellStart"/>
       <w:r>
-        <w:rPr>
-          <w:b/>
-          <w:bCs/>
-        </w:rPr>
         <w:t>Categories</w:t>
       </w:r>
       <w:proofErr w:type="spellEnd"/>
     </w:p>
     <w:p>
       <w:r>
-        <w:rPr>
-          <w:b/>
-          <w:bCs/>
-        </w:rPr>
-        <w:t>Contrôleur :</w:t>
-      </w:r>
-      <w:r>
-        <w:t xml:space="preserve"> </w:t>
+        <w:t xml:space="preserve">Contrôleur : </w:t>
       </w:r>
       <w:proofErr w:type="spellStart"/>
       <w:r>
@@ -2239,16 +2604,7 @@
       <w:proofErr w:type="spellEnd"/>
       <w:r>
         <w:br/>
-      </w:r>
-      <w:r>
-        <w:rPr>
-          <w:b/>
-          <w:bCs/>
-        </w:rPr>
-        <w:t>URI racine :</w:t>
-      </w:r>
-      <w:r>
-        <w:t xml:space="preserve"> /</w:t>
+        <w:t>URI racine : /</w:t>
       </w:r>
       <w:proofErr w:type="spellStart"/>
       <w:r>
@@ -2257,56 +2613,32 @@
       <w:proofErr w:type="spellEnd"/>
       <w:r>
         <w:br/>
-      </w:r>
-      <w:r>
-        <w:rPr>
-          <w:b/>
-          <w:bCs/>
-        </w:rPr>
         <w:t>Méthodes disponibles :</w:t>
       </w:r>
     </w:p>
     <w:tbl>
       <w:tblPr>
+        <w:tblStyle w:val="Grilledutableau"/>
         <w:tblW w:w="0" w:type="auto"/>
-        <w:tblCellSpacing w:w="15" w:type="dxa"/>
-        <w:tblCellMar>
-          <w:top w:w="15" w:type="dxa"/>
-          <w:left w:w="15" w:type="dxa"/>
-          <w:bottom w:w="15" w:type="dxa"/>
-          <w:right w:w="15" w:type="dxa"/>
-        </w:tblCellMar>
         <w:tblLook w:val="04A0" w:firstRow="1" w:lastRow="0" w:firstColumn="1" w:lastColumn="0" w:noHBand="0" w:noVBand="1"/>
       </w:tblPr>
       <w:tblGrid>
-        <w:gridCol w:w="1154"/>
-        <w:gridCol w:w="1379"/>
-        <w:gridCol w:w="3150"/>
-        <w:gridCol w:w="2352"/>
+        <w:gridCol w:w="1267"/>
+        <w:gridCol w:w="1535"/>
+        <w:gridCol w:w="3306"/>
+        <w:gridCol w:w="2443"/>
       </w:tblGrid>
       <w:tr>
-        <w:trPr>
-          <w:tblHeader/>
-          <w:tblCellSpacing w:w="15" w:type="dxa"/>
-        </w:trPr>
-        <w:tc>
-          <w:tcPr>
-            <w:tcW w:w="0" w:type="auto"/>
-            <w:vAlign w:val="center"/>
-            <w:hideMark/>
-          </w:tcPr>
-          <w:p>
-            <w:pPr>
-              <w:rPr>
-                <w:b/>
-                <w:bCs/>
-              </w:rPr>
-            </w:pPr>
-            <w:r>
-              <w:rPr>
-                <w:b/>
-                <w:bCs/>
-              </w:rPr>
+        <w:tc>
+          <w:tcPr>
+            <w:tcW w:w="0" w:type="auto"/>
+            <w:hideMark/>
+          </w:tcPr>
+          <w:p>
+            <w:pPr>
+              <w:spacing w:after="160" w:line="259" w:lineRule="auto"/>
+            </w:pPr>
+            <w:r>
               <w:t>Verbe HTTP</w:t>
             </w:r>
           </w:p>
@@ -2314,21 +2646,13 @@
         <w:tc>
           <w:tcPr>
             <w:tcW w:w="0" w:type="auto"/>
-            <w:vAlign w:val="center"/>
-            <w:hideMark/>
-          </w:tcPr>
-          <w:p>
-            <w:pPr>
-              <w:rPr>
-                <w:b/>
-                <w:bCs/>
-              </w:rPr>
-            </w:pPr>
-            <w:r>
-              <w:rPr>
-                <w:b/>
-                <w:bCs/>
-              </w:rPr>
+            <w:hideMark/>
+          </w:tcPr>
+          <w:p>
+            <w:pPr>
+              <w:spacing w:after="160" w:line="259" w:lineRule="auto"/>
+            </w:pPr>
+            <w:r>
               <w:t>URI</w:t>
             </w:r>
           </w:p>
@@ -2336,21 +2660,13 @@
         <w:tc>
           <w:tcPr>
             <w:tcW w:w="0" w:type="auto"/>
-            <w:vAlign w:val="center"/>
-            <w:hideMark/>
-          </w:tcPr>
-          <w:p>
-            <w:pPr>
-              <w:rPr>
-                <w:b/>
-                <w:bCs/>
-              </w:rPr>
-            </w:pPr>
-            <w:r>
-              <w:rPr>
-                <w:b/>
-                <w:bCs/>
-              </w:rPr>
+            <w:hideMark/>
+          </w:tcPr>
+          <w:p>
+            <w:pPr>
+              <w:spacing w:after="160" w:line="259" w:lineRule="auto"/>
+            </w:pPr>
+            <w:r>
               <w:t>Description</w:t>
             </w:r>
           </w:p>
@@ -2358,42 +2674,30 @@
         <w:tc>
           <w:tcPr>
             <w:tcW w:w="0" w:type="auto"/>
-            <w:vAlign w:val="center"/>
-            <w:hideMark/>
-          </w:tcPr>
-          <w:p>
-            <w:pPr>
-              <w:rPr>
-                <w:b/>
-                <w:bCs/>
-              </w:rPr>
-            </w:pPr>
-            <w:r>
-              <w:rPr>
-                <w:b/>
-                <w:bCs/>
-              </w:rPr>
+            <w:hideMark/>
+          </w:tcPr>
+          <w:p>
+            <w:pPr>
+              <w:spacing w:after="160" w:line="259" w:lineRule="auto"/>
+            </w:pPr>
+            <w:r>
               <w:t>Corps attendu / Réponse</w:t>
             </w:r>
           </w:p>
         </w:tc>
       </w:tr>
       <w:tr>
-        <w:trPr>
-          <w:tblCellSpacing w:w="15" w:type="dxa"/>
-        </w:trPr>
-        <w:tc>
-          <w:tcPr>
-            <w:tcW w:w="0" w:type="auto"/>
-            <w:vAlign w:val="center"/>
-            <w:hideMark/>
-          </w:tcPr>
-          <w:p>
-            <w:r>
-              <w:rPr>
-                <w:b/>
-                <w:bCs/>
-              </w:rPr>
+        <w:tc>
+          <w:tcPr>
+            <w:tcW w:w="0" w:type="auto"/>
+            <w:hideMark/>
+          </w:tcPr>
+          <w:p>
+            <w:pPr>
+              <w:spacing w:after="160" w:line="259" w:lineRule="auto"/>
+            </w:pPr>
+            <w:r>
+              <w:lastRenderedPageBreak/>
               <w:t>GET</w:t>
             </w:r>
           </w:p>
@@ -2401,10 +2705,12 @@
         <w:tc>
           <w:tcPr>
             <w:tcW w:w="0" w:type="auto"/>
-            <w:vAlign w:val="center"/>
-            <w:hideMark/>
-          </w:tcPr>
-          <w:p>
+            <w:hideMark/>
+          </w:tcPr>
+          <w:p>
+            <w:pPr>
+              <w:spacing w:after="160" w:line="259" w:lineRule="auto"/>
+            </w:pPr>
             <w:r>
               <w:t>/</w:t>
             </w:r>
@@ -2418,10 +2724,12 @@
         <w:tc>
           <w:tcPr>
             <w:tcW w:w="0" w:type="auto"/>
-            <w:vAlign w:val="center"/>
-            <w:hideMark/>
-          </w:tcPr>
-          <w:p>
+            <w:hideMark/>
+          </w:tcPr>
+          <w:p>
+            <w:pPr>
+              <w:spacing w:after="160" w:line="259" w:lineRule="auto"/>
+            </w:pPr>
             <w:r>
               <w:t>Liste toutes les catégories</w:t>
             </w:r>
@@ -2430,10 +2738,12 @@
         <w:tc>
           <w:tcPr>
             <w:tcW w:w="0" w:type="auto"/>
-            <w:vAlign w:val="center"/>
-            <w:hideMark/>
-          </w:tcPr>
-          <w:p>
+            <w:hideMark/>
+          </w:tcPr>
+          <w:p>
+            <w:pPr>
+              <w:spacing w:after="160" w:line="259" w:lineRule="auto"/>
+            </w:pPr>
             <w:r>
               <w:t>–</w:t>
             </w:r>
@@ -2441,21 +2751,16 @@
         </w:tc>
       </w:tr>
       <w:tr>
-        <w:trPr>
-          <w:tblCellSpacing w:w="15" w:type="dxa"/>
-        </w:trPr>
-        <w:tc>
-          <w:tcPr>
-            <w:tcW w:w="0" w:type="auto"/>
-            <w:vAlign w:val="center"/>
-            <w:hideMark/>
-          </w:tcPr>
-          <w:p>
-            <w:r>
-              <w:rPr>
-                <w:b/>
-                <w:bCs/>
-              </w:rPr>
+        <w:tc>
+          <w:tcPr>
+            <w:tcW w:w="0" w:type="auto"/>
+            <w:hideMark/>
+          </w:tcPr>
+          <w:p>
+            <w:pPr>
+              <w:spacing w:after="160" w:line="259" w:lineRule="auto"/>
+            </w:pPr>
+            <w:r>
               <w:t>GET</w:t>
             </w:r>
           </w:p>
@@ -2463,10 +2768,12 @@
         <w:tc>
           <w:tcPr>
             <w:tcW w:w="0" w:type="auto"/>
-            <w:vAlign w:val="center"/>
-            <w:hideMark/>
-          </w:tcPr>
-          <w:p>
+            <w:hideMark/>
+          </w:tcPr>
+          <w:p>
+            <w:pPr>
+              <w:spacing w:after="160" w:line="259" w:lineRule="auto"/>
+            </w:pPr>
             <w:r>
               <w:t>/</w:t>
             </w:r>
@@ -2488,10 +2795,12 @@
         <w:tc>
           <w:tcPr>
             <w:tcW w:w="0" w:type="auto"/>
-            <w:vAlign w:val="center"/>
-            <w:hideMark/>
-          </w:tcPr>
-          <w:p>
+            <w:hideMark/>
+          </w:tcPr>
+          <w:p>
+            <w:pPr>
+              <w:spacing w:after="160" w:line="259" w:lineRule="auto"/>
+            </w:pPr>
             <w:r>
               <w:t>Récupère une catégorie spécifique</w:t>
             </w:r>
@@ -2500,10 +2809,12 @@
         <w:tc>
           <w:tcPr>
             <w:tcW w:w="0" w:type="auto"/>
-            <w:vAlign w:val="center"/>
-            <w:hideMark/>
-          </w:tcPr>
-          <w:p>
+            <w:hideMark/>
+          </w:tcPr>
+          <w:p>
+            <w:pPr>
+              <w:spacing w:after="160" w:line="259" w:lineRule="auto"/>
+            </w:pPr>
             <w:r>
               <w:t>–</w:t>
             </w:r>
@@ -2511,21 +2822,16 @@
         </w:tc>
       </w:tr>
       <w:tr>
-        <w:trPr>
-          <w:tblCellSpacing w:w="15" w:type="dxa"/>
-        </w:trPr>
-        <w:tc>
-          <w:tcPr>
-            <w:tcW w:w="0" w:type="auto"/>
-            <w:vAlign w:val="center"/>
-            <w:hideMark/>
-          </w:tcPr>
-          <w:p>
-            <w:r>
-              <w:rPr>
-                <w:b/>
-                <w:bCs/>
-              </w:rPr>
+        <w:tc>
+          <w:tcPr>
+            <w:tcW w:w="0" w:type="auto"/>
+            <w:hideMark/>
+          </w:tcPr>
+          <w:p>
+            <w:pPr>
+              <w:spacing w:after="160" w:line="259" w:lineRule="auto"/>
+            </w:pPr>
+            <w:r>
               <w:t>POST</w:t>
             </w:r>
           </w:p>
@@ -2533,10 +2839,12 @@
         <w:tc>
           <w:tcPr>
             <w:tcW w:w="0" w:type="auto"/>
-            <w:vAlign w:val="center"/>
-            <w:hideMark/>
-          </w:tcPr>
-          <w:p>
+            <w:hideMark/>
+          </w:tcPr>
+          <w:p>
+            <w:pPr>
+              <w:spacing w:after="160" w:line="259" w:lineRule="auto"/>
+            </w:pPr>
             <w:r>
               <w:t>/</w:t>
             </w:r>
@@ -2550,10 +2858,12 @@
         <w:tc>
           <w:tcPr>
             <w:tcW w:w="0" w:type="auto"/>
-            <w:vAlign w:val="center"/>
-            <w:hideMark/>
-          </w:tcPr>
-          <w:p>
+            <w:hideMark/>
+          </w:tcPr>
+          <w:p>
+            <w:pPr>
+              <w:spacing w:after="160" w:line="259" w:lineRule="auto"/>
+            </w:pPr>
             <w:r>
               <w:t>Crée une nouvelle catégorie</w:t>
             </w:r>
@@ -2562,10 +2872,12 @@
         <w:tc>
           <w:tcPr>
             <w:tcW w:w="0" w:type="auto"/>
-            <w:vAlign w:val="center"/>
-            <w:hideMark/>
-          </w:tcPr>
-          <w:p>
+            <w:hideMark/>
+          </w:tcPr>
+          <w:p>
+            <w:pPr>
+              <w:spacing w:after="160" w:line="259" w:lineRule="auto"/>
+            </w:pPr>
             <w:proofErr w:type="gramStart"/>
             <w:r>
               <w:t>{ "</w:t>
@@ -2578,21 +2890,16 @@
         </w:tc>
       </w:tr>
       <w:tr>
-        <w:trPr>
-          <w:tblCellSpacing w:w="15" w:type="dxa"/>
-        </w:trPr>
-        <w:tc>
-          <w:tcPr>
-            <w:tcW w:w="0" w:type="auto"/>
-            <w:vAlign w:val="center"/>
-            <w:hideMark/>
-          </w:tcPr>
-          <w:p>
-            <w:r>
-              <w:rPr>
-                <w:b/>
-                <w:bCs/>
-              </w:rPr>
+        <w:tc>
+          <w:tcPr>
+            <w:tcW w:w="0" w:type="auto"/>
+            <w:hideMark/>
+          </w:tcPr>
+          <w:p>
+            <w:pPr>
+              <w:spacing w:after="160" w:line="259" w:lineRule="auto"/>
+            </w:pPr>
+            <w:r>
               <w:t>PUT/PATCH</w:t>
             </w:r>
           </w:p>
@@ -2600,10 +2907,12 @@
         <w:tc>
           <w:tcPr>
             <w:tcW w:w="0" w:type="auto"/>
-            <w:vAlign w:val="center"/>
-            <w:hideMark/>
-          </w:tcPr>
-          <w:p>
+            <w:hideMark/>
+          </w:tcPr>
+          <w:p>
+            <w:pPr>
+              <w:spacing w:after="160" w:line="259" w:lineRule="auto"/>
+            </w:pPr>
             <w:r>
               <w:t>/</w:t>
             </w:r>
@@ -2625,10 +2934,12 @@
         <w:tc>
           <w:tcPr>
             <w:tcW w:w="0" w:type="auto"/>
-            <w:vAlign w:val="center"/>
-            <w:hideMark/>
-          </w:tcPr>
-          <w:p>
+            <w:hideMark/>
+          </w:tcPr>
+          <w:p>
+            <w:pPr>
+              <w:spacing w:after="160" w:line="259" w:lineRule="auto"/>
+            </w:pPr>
             <w:r>
               <w:t>Met à jour une catégorie existante</w:t>
             </w:r>
@@ -2637,10 +2948,12 @@
         <w:tc>
           <w:tcPr>
             <w:tcW w:w="0" w:type="auto"/>
-            <w:vAlign w:val="center"/>
-            <w:hideMark/>
-          </w:tcPr>
-          <w:p>
+            <w:hideMark/>
+          </w:tcPr>
+          <w:p>
+            <w:pPr>
+              <w:spacing w:after="160" w:line="259" w:lineRule="auto"/>
+            </w:pPr>
             <w:proofErr w:type="gramStart"/>
             <w:r>
               <w:t>{ "</w:t>
@@ -2653,21 +2966,16 @@
         </w:tc>
       </w:tr>
       <w:tr>
-        <w:trPr>
-          <w:tblCellSpacing w:w="15" w:type="dxa"/>
-        </w:trPr>
-        <w:tc>
-          <w:tcPr>
-            <w:tcW w:w="0" w:type="auto"/>
-            <w:vAlign w:val="center"/>
-            <w:hideMark/>
-          </w:tcPr>
-          <w:p>
-            <w:r>
-              <w:rPr>
-                <w:b/>
-                <w:bCs/>
-              </w:rPr>
+        <w:tc>
+          <w:tcPr>
+            <w:tcW w:w="0" w:type="auto"/>
+            <w:hideMark/>
+          </w:tcPr>
+          <w:p>
+            <w:pPr>
+              <w:spacing w:after="160" w:line="259" w:lineRule="auto"/>
+            </w:pPr>
+            <w:r>
               <w:t>DELETE</w:t>
             </w:r>
           </w:p>
@@ -2675,10 +2983,12 @@
         <w:tc>
           <w:tcPr>
             <w:tcW w:w="0" w:type="auto"/>
-            <w:vAlign w:val="center"/>
-            <w:hideMark/>
-          </w:tcPr>
-          <w:p>
+            <w:hideMark/>
+          </w:tcPr>
+          <w:p>
+            <w:pPr>
+              <w:spacing w:after="160" w:line="259" w:lineRule="auto"/>
+            </w:pPr>
             <w:r>
               <w:t>/</w:t>
             </w:r>
@@ -2700,10 +3010,12 @@
         <w:tc>
           <w:tcPr>
             <w:tcW w:w="0" w:type="auto"/>
-            <w:vAlign w:val="center"/>
-            <w:hideMark/>
-          </w:tcPr>
-          <w:p>
+            <w:hideMark/>
+          </w:tcPr>
+          <w:p>
+            <w:pPr>
+              <w:spacing w:after="160" w:line="259" w:lineRule="auto"/>
+            </w:pPr>
             <w:r>
               <w:t>Supprime une catégorie</w:t>
             </w:r>
@@ -2712,10 +3024,12 @@
         <w:tc>
           <w:tcPr>
             <w:tcW w:w="0" w:type="auto"/>
-            <w:vAlign w:val="center"/>
-            <w:hideMark/>
-          </w:tcPr>
-          <w:p>
+            <w:hideMark/>
+          </w:tcPr>
+          <w:p>
+            <w:pPr>
+              <w:spacing w:after="160" w:line="259" w:lineRule="auto"/>
+            </w:pPr>
             <w:r>
               <w:t>–</w:t>
             </w:r>
@@ -2731,18 +3045,7 @@
       </w:r>
     </w:p>
     <w:p>
-      <w:pPr>
-        <w:rPr>
-          <w:b/>
-          <w:bCs/>
-        </w:rPr>
-      </w:pPr>
-      <w:r>
-        <w:rPr>
-          <w:b/>
-          <w:bCs/>
-        </w:rPr>
-        <w:lastRenderedPageBreak/>
+      <w:r>
         <w:t>5. Architecture et conventions</w:t>
       </w:r>
     </w:p>
@@ -2754,17 +3057,7 @@
         </w:numPr>
       </w:pPr>
       <w:r>
-        <w:t xml:space="preserve">L’API respecte le modèle </w:t>
-      </w:r>
-      <w:r>
-        <w:rPr>
-          <w:b/>
-          <w:bCs/>
-        </w:rPr>
-        <w:t>RESTful</w:t>
-      </w:r>
-      <w:r>
-        <w:t xml:space="preserve"> avec des routes explicites et cohérentes.</w:t>
+        <w:t>L’API respecte le modèle RESTful avec des routes explicites et cohérentes.</w:t>
       </w:r>
     </w:p>
     <w:p>
@@ -2775,17 +3068,7 @@
         </w:numPr>
       </w:pPr>
       <w:r>
-        <w:t xml:space="preserve">Chaque ressource dispose d’un </w:t>
-      </w:r>
-      <w:r>
-        <w:rPr>
-          <w:b/>
-          <w:bCs/>
-        </w:rPr>
-        <w:t>contrôleur dédié</w:t>
-      </w:r>
-      <w:r>
-        <w:t xml:space="preserve"> pour séparer la logique métier.</w:t>
+        <w:t>Chaque ressource dispose d’un contrôleur dédié pour séparer la logique métier.</w:t>
       </w:r>
     </w:p>
     <w:p>
@@ -2829,17 +3112,7 @@
         </w:numPr>
       </w:pPr>
       <w:r>
-        <w:t xml:space="preserve">Les échanges s’effectuent en </w:t>
-      </w:r>
-      <w:r>
-        <w:rPr>
-          <w:b/>
-          <w:bCs/>
-        </w:rPr>
-        <w:t>JSON</w:t>
-      </w:r>
-      <w:r>
-        <w:t>, tant pour les requêtes que pour les réponses.</w:t>
+        <w:t>Les échanges s’effectuent en JSON, tant pour les requêtes que pour les réponses.</w:t>
       </w:r>
     </w:p>
     <w:p>
@@ -2850,17 +3123,7 @@
         </w:numPr>
       </w:pPr>
       <w:r>
-        <w:t xml:space="preserve">L’API est prévue pour être consommée par un </w:t>
-      </w:r>
-      <w:r>
-        <w:rPr>
-          <w:b/>
-          <w:bCs/>
-        </w:rPr>
-        <w:t>frontend</w:t>
-      </w:r>
-      <w:r>
-        <w:t xml:space="preserve"> via des appels HTTP (ex. Axios ou </w:t>
+        <w:t xml:space="preserve">L’API est prévue pour être consommée par un frontend via des appels HTTP (ex. Axios ou </w:t>
       </w:r>
       <w:proofErr w:type="spellStart"/>
       <w:r>
@@ -2929,10 +3192,202 @@
       <w:r>
         <w:rPr>
           <w:rFonts w:ascii="Century Gothic" w:hAnsi="Century Gothic"/>
-        </w:rPr>
-        <w:t>Comprend une explication des mesures prises pour les aspects de sécurité. (1 page)</w:t>
-      </w:r>
-    </w:p>
+          <w:highlight w:val="cyan"/>
+        </w:rPr>
+        <w:t>Comprend une explication des mesures prises pour les aspects de sécurité.</w:t>
+      </w:r>
+      <w:r>
+        <w:rPr>
+          <w:rFonts w:ascii="Century Gothic" w:hAnsi="Century Gothic"/>
+        </w:rPr>
+        <w:t xml:space="preserve"> (1 page)</w:t>
+      </w:r>
+    </w:p>
+    <w:p/>
+    <w:p/>
+    <w:p/>
+    <w:p/>
+    <w:p/>
+    <w:p/>
+    <w:p/>
+    <w:p/>
+    <w:p/>
+    <w:p>
+      <w:r>
+        <w:lastRenderedPageBreak/>
+        <w:t xml:space="preserve">La sécurité est un aspect essentiel dans le développement d’une API REST. Le </w:t>
+      </w:r>
+      <w:proofErr w:type="spellStart"/>
+      <w:r>
+        <w:t>framework</w:t>
+      </w:r>
+      <w:proofErr w:type="spellEnd"/>
+      <w:r>
+        <w:t xml:space="preserve"> </w:t>
+      </w:r>
+      <w:proofErr w:type="spellStart"/>
+      <w:r>
+        <w:t>AdonisJS</w:t>
+      </w:r>
+      <w:proofErr w:type="spellEnd"/>
+      <w:r>
+        <w:t xml:space="preserve"> intègre nativement plusieurs mécanismes et bonnes pratiques pour protéger les données et assurer la fiabilité du système.</w:t>
+      </w:r>
+    </w:p>
+    <w:p>
+      <w:r>
+        <w:t>Dans ce projet, plusieurs mesures ont été prises à différents niveaux : validation des données, authentification, configuration du serveur et gestion des erreurs.</w:t>
+      </w:r>
+    </w:p>
+    <w:p>
+      <w:r>
+        <w:t xml:space="preserve">L’une des premières lignes de défense repose sur la validation systématique des entrées utilisateur à l’aide des validateurs </w:t>
+      </w:r>
+      <w:proofErr w:type="spellStart"/>
+      <w:r>
+        <w:t>AdonisJS</w:t>
+      </w:r>
+      <w:proofErr w:type="spellEnd"/>
+      <w:r>
+        <w:t>.</w:t>
+      </w:r>
+    </w:p>
+    <w:p>
+      <w:pPr>
+        <w:numPr>
+          <w:ilvl w:val="0"/>
+          <w:numId w:val="7"/>
+        </w:numPr>
+      </w:pPr>
+      <w:r>
+        <w:t>Chaque requête (POST, PUT, PATCH) est associée à un validateur qui définit les règles de type et de contrainte.</w:t>
+      </w:r>
+    </w:p>
+    <w:p>
+      <w:pPr>
+        <w:numPr>
+          <w:ilvl w:val="0"/>
+          <w:numId w:val="7"/>
+        </w:numPr>
+      </w:pPr>
+      <w:r>
+        <w:t xml:space="preserve">Par exemple, un champ </w:t>
+      </w:r>
+      <w:r>
+        <w:rPr>
+          <w:i/>
+          <w:iCs/>
+        </w:rPr>
+        <w:t>string</w:t>
+      </w:r>
+      <w:r>
+        <w:t xml:space="preserve"> est restreint à une longueur précise (</w:t>
+      </w:r>
+      <w:proofErr w:type="spellStart"/>
+      <w:r>
+        <w:t>minLength</w:t>
+      </w:r>
+      <w:proofErr w:type="spellEnd"/>
+      <w:r>
+        <w:t xml:space="preserve">, </w:t>
+      </w:r>
+      <w:proofErr w:type="spellStart"/>
+      <w:r>
+        <w:t>maxLength</w:t>
+      </w:r>
+      <w:proofErr w:type="spellEnd"/>
+      <w:r>
+        <w:t>) et ne peut pas contenir d’autres types de données.</w:t>
+      </w:r>
+    </w:p>
+    <w:p>
+      <w:pPr>
+        <w:numPr>
+          <w:ilvl w:val="0"/>
+          <w:numId w:val="7"/>
+        </w:numPr>
+      </w:pPr>
+      <w:r>
+        <w:t>Les champs numériques, dates ou identifiants sont également validés avant d’être insérés en base.</w:t>
+      </w:r>
+    </w:p>
+    <w:p>
+      <w:proofErr w:type="spellStart"/>
+      <w:r>
+        <w:t>AdonisJS</w:t>
+      </w:r>
+      <w:proofErr w:type="spellEnd"/>
+      <w:r>
+        <w:t xml:space="preserve"> utilise </w:t>
+      </w:r>
+      <w:proofErr w:type="spellStart"/>
+      <w:r>
+        <w:t>Lucid</w:t>
+      </w:r>
+      <w:proofErr w:type="spellEnd"/>
+      <w:r>
+        <w:t xml:space="preserve"> ORM, un ORM sécurisé qui construit automatiquement les requêtes SQL.</w:t>
+      </w:r>
+    </w:p>
+    <w:p>
+      <w:r>
+        <w:t>Cela permet d’éviter les injections SQL, car les valeurs sont toujours transmises sous forme de paramètres préparés, et jamais concaténées directement dans les requêtes.</w:t>
+      </w:r>
+    </w:p>
+    <w:p>
+      <w:r>
+        <w:rPr>
+          <w:rStyle w:val="Titre3Car"/>
+        </w:rPr>
+        <w:t>Sécurité contre les injections XSS</w:t>
+      </w:r>
+      <w:r>
+        <w:br/>
+      </w:r>
+      <w:r>
+        <w:t>Validation et filtrage des entrées utilisateur</w:t>
+      </w:r>
+    </w:p>
+    <w:p>
+      <w:r>
+        <w:t xml:space="preserve">Tous les champs textuels (ex. </w:t>
+      </w:r>
+      <w:proofErr w:type="spellStart"/>
+      <w:r>
+        <w:t>title</w:t>
+      </w:r>
+      <w:proofErr w:type="spellEnd"/>
+      <w:r>
+        <w:t>, description, content d’un commentaire) sont validés et restreints via les validateurs d’</w:t>
+      </w:r>
+      <w:proofErr w:type="spellStart"/>
+      <w:r>
+        <w:t>AdonisJS</w:t>
+      </w:r>
+      <w:proofErr w:type="spellEnd"/>
+      <w:r>
+        <w:t>.</w:t>
+      </w:r>
+    </w:p>
+    <w:p>
+      <w:r>
+        <w:t>Les champs de type string ont une longueur maximale et ne doivent contenir que des caractères autorisés.</w:t>
+      </w:r>
+    </w:p>
+    <w:p>
+      <w:r>
+        <w:t>Cette validation empêche l’insertion directe de balises ou de scripts malveillants dans la base de données.</w:t>
+      </w:r>
+    </w:p>
+    <w:p/>
+    <w:p/>
+    <w:p/>
+    <w:p/>
+    <w:p/>
+    <w:p/>
+    <w:p/>
+    <w:p/>
+    <w:p/>
     <w:p>
       <w:pPr>
         <w:pStyle w:val="Corpsdetexte"/>
@@ -2946,6 +3401,7 @@
         <w:rPr>
           <w:rFonts w:ascii="Century Gothic" w:hAnsi="Century Gothic"/>
         </w:rPr>
+        <w:lastRenderedPageBreak/>
         <w:t>Comprend une explication sur chaque fonctionnalité technique demandée.</w:t>
       </w:r>
     </w:p>
@@ -3132,6 +3588,120 @@
     </w:p>
     <w:p>
       <w:pPr>
+        <w:pStyle w:val="NormalWeb"/>
+        <w:numPr>
+          <w:ilvl w:val="0"/>
+          <w:numId w:val="5"/>
+        </w:numPr>
+      </w:pPr>
+      <w:proofErr w:type="spellStart"/>
+      <w:r>
+        <w:t>AdonisJS</w:t>
+      </w:r>
+      <w:proofErr w:type="spellEnd"/>
+      <w:r>
+        <w:t xml:space="preserve"> : </w:t>
+      </w:r>
+      <w:hyperlink r:id="rId10" w:tgtFrame="_blank" w:tooltip="https://docs.adonisjs.com/guides/preface/introduction" w:history="1">
+        <w:r>
+          <w:rPr>
+            <w:rStyle w:val="Lienhypertexte"/>
+          </w:rPr>
+          <w:t>https://docs.adonisjs.com/guides/preface/introduction</w:t>
+        </w:r>
+      </w:hyperlink>
+    </w:p>
+    <w:p>
+      <w:pPr>
+        <w:pStyle w:val="NormalWeb"/>
+        <w:numPr>
+          <w:ilvl w:val="0"/>
+          <w:numId w:val="5"/>
+        </w:numPr>
+      </w:pPr>
+      <w:proofErr w:type="spellStart"/>
+      <w:r>
+        <w:t>VineJS</w:t>
+      </w:r>
+      <w:proofErr w:type="spellEnd"/>
+      <w:r>
+        <w:t xml:space="preserve"> : </w:t>
+      </w:r>
+      <w:hyperlink r:id="rId11" w:tgtFrame="_blank" w:tooltip="https://vinejs.dev/docs/introduction" w:history="1">
+        <w:r>
+          <w:rPr>
+            <w:rStyle w:val="Lienhypertexte"/>
+          </w:rPr>
+          <w:t>https://vinejs.dev/docs/introduction</w:t>
+        </w:r>
+      </w:hyperlink>
+    </w:p>
+    <w:p>
+      <w:pPr>
+        <w:pStyle w:val="NormalWeb"/>
+        <w:numPr>
+          <w:ilvl w:val="0"/>
+          <w:numId w:val="5"/>
+        </w:numPr>
+        <w:rPr>
+          <w:lang w:val="en-US"/>
+        </w:rPr>
+      </w:pPr>
+      <w:r>
+        <w:rPr>
+          <w:lang w:val="en-US"/>
+        </w:rPr>
+        <w:t xml:space="preserve">ORM Lucid : </w:t>
+      </w:r>
+      <w:hyperlink r:id="rId12" w:tgtFrame="_blank" w:tooltip="https://lucid.adonisjs.com/docs/introduction" w:history="1">
+        <w:r>
+          <w:rPr>
+            <w:rStyle w:val="Lienhypertexte"/>
+            <w:lang w:val="en-US"/>
+          </w:rPr>
+          <w:t>https://lucid.adonisjs.com/docs/introduction</w:t>
+        </w:r>
+      </w:hyperlink>
+    </w:p>
+    <w:p>
+      <w:pPr>
+        <w:pStyle w:val="NormalWeb"/>
+        <w:numPr>
+          <w:ilvl w:val="0"/>
+          <w:numId w:val="5"/>
+        </w:numPr>
+        <w:rPr>
+          <w:lang w:val="en-US"/>
+        </w:rPr>
+      </w:pPr>
+      <w:r>
+        <w:rPr>
+          <w:lang w:val="en-US"/>
+        </w:rPr>
+        <w:t xml:space="preserve">Support de </w:t>
+      </w:r>
+      <w:proofErr w:type="spellStart"/>
+      <w:r>
+        <w:rPr>
+          <w:lang w:val="en-US"/>
+        </w:rPr>
+        <w:t>cours</w:t>
+      </w:r>
+      <w:proofErr w:type="spellEnd"/>
+    </w:p>
+    <w:p>
+      <w:pPr>
+        <w:pStyle w:val="Corpsdetexte"/>
+        <w:ind w:left="1713"/>
+        <w:jc w:val="both"/>
+        <w:rPr>
+          <w:rFonts w:ascii="Century Gothic" w:hAnsi="Century Gothic"/>
+          <w:lang w:val="fr-CH"/>
+        </w:rPr>
+      </w:pPr>
+    </w:p>
+    <w:p>
+      <w:pPr>
         <w:pStyle w:val="Titre2"/>
       </w:pPr>
     </w:p>
@@ -3141,8 +3711,8 @@
       </w:pPr>
     </w:p>
     <w:sectPr>
-      <w:headerReference w:type="default" r:id="rId9"/>
-      <w:footerReference w:type="default" r:id="rId10"/>
+      <w:headerReference w:type="default" r:id="rId13"/>
+      <w:footerReference w:type="default" r:id="rId14"/>
       <w:pgSz w:w="11906" w:h="16838"/>
       <w:pgMar w:top="1417" w:right="1417" w:bottom="142" w:left="1417" w:header="708" w:footer="0" w:gutter="0"/>
       <w:cols w:space="708"/>
@@ -3523,31 +4093,6 @@
       </w:r>
     </w:p>
   </w:footnote>
-  <w:footnote w:id="1">
-    <w:p>
-      <w:pPr>
-        <w:pStyle w:val="Notedebasdepage"/>
-        <w:rPr>
-          <w:lang w:val="fr-CH"/>
-        </w:rPr>
-      </w:pPr>
-      <w:r>
-        <w:rPr>
-          <w:rStyle w:val="Appelnotedebasdep"/>
-        </w:rPr>
-        <w:footnoteRef/>
-      </w:r>
-      <w:r>
-        <w:t xml:space="preserve"> </w:t>
-      </w:r>
-      <w:r>
-        <w:rPr>
-          <w:lang w:val="fr-CH"/>
-        </w:rPr>
-        <w:t>Le nombre de page en () est le minimum à effectuer.</w:t>
-      </w:r>
-    </w:p>
-  </w:footnote>
 </w:footnotes>
 </file>
 
@@ -4094,6 +4639,155 @@
     </w:lvl>
   </w:abstractNum>
   <w:abstractNum w:abstractNumId="4" w15:restartNumberingAfterBreak="0">
+    <w:nsid w:val="418A0404"/>
+    <w:multiLevelType w:val="multilevel"/>
+    <w:tmpl w:val="61A4283C"/>
+    <w:lvl w:ilvl="0">
+      <w:start w:val="1"/>
+      <w:numFmt w:val="bullet"/>
+      <w:lvlText w:val=""/>
+      <w:lvlJc w:val="left"/>
+      <w:pPr>
+        <w:tabs>
+          <w:tab w:val="num" w:pos="720"/>
+        </w:tabs>
+        <w:ind w:left="720" w:hanging="360"/>
+      </w:pPr>
+      <w:rPr>
+        <w:rFonts w:ascii="Symbol" w:hAnsi="Symbol" w:hint="default"/>
+        <w:sz w:val="20"/>
+      </w:rPr>
+    </w:lvl>
+    <w:lvl w:ilvl="1" w:tentative="1">
+      <w:start w:val="1"/>
+      <w:numFmt w:val="bullet"/>
+      <w:lvlText w:val="o"/>
+      <w:lvlJc w:val="left"/>
+      <w:pPr>
+        <w:tabs>
+          <w:tab w:val="num" w:pos="1440"/>
+        </w:tabs>
+        <w:ind w:left="1440" w:hanging="360"/>
+      </w:pPr>
+      <w:rPr>
+        <w:rFonts w:ascii="Courier New" w:hAnsi="Courier New" w:hint="default"/>
+        <w:sz w:val="20"/>
+      </w:rPr>
+    </w:lvl>
+    <w:lvl w:ilvl="2" w:tentative="1">
+      <w:start w:val="1"/>
+      <w:numFmt w:val="bullet"/>
+      <w:lvlText w:val=""/>
+      <w:lvlJc w:val="left"/>
+      <w:pPr>
+        <w:tabs>
+          <w:tab w:val="num" w:pos="2160"/>
+        </w:tabs>
+        <w:ind w:left="2160" w:hanging="360"/>
+      </w:pPr>
+      <w:rPr>
+        <w:rFonts w:ascii="Wingdings" w:hAnsi="Wingdings" w:hint="default"/>
+        <w:sz w:val="20"/>
+      </w:rPr>
+    </w:lvl>
+    <w:lvl w:ilvl="3" w:tentative="1">
+      <w:start w:val="1"/>
+      <w:numFmt w:val="bullet"/>
+      <w:lvlText w:val=""/>
+      <w:lvlJc w:val="left"/>
+      <w:pPr>
+        <w:tabs>
+          <w:tab w:val="num" w:pos="2880"/>
+        </w:tabs>
+        <w:ind w:left="2880" w:hanging="360"/>
+      </w:pPr>
+      <w:rPr>
+        <w:rFonts w:ascii="Wingdings" w:hAnsi="Wingdings" w:hint="default"/>
+        <w:sz w:val="20"/>
+      </w:rPr>
+    </w:lvl>
+    <w:lvl w:ilvl="4" w:tentative="1">
+      <w:start w:val="1"/>
+      <w:numFmt w:val="bullet"/>
+      <w:lvlText w:val=""/>
+      <w:lvlJc w:val="left"/>
+      <w:pPr>
+        <w:tabs>
+          <w:tab w:val="num" w:pos="3600"/>
+        </w:tabs>
+        <w:ind w:left="3600" w:hanging="360"/>
+      </w:pPr>
+      <w:rPr>
+        <w:rFonts w:ascii="Wingdings" w:hAnsi="Wingdings" w:hint="default"/>
+        <w:sz w:val="20"/>
+      </w:rPr>
+    </w:lvl>
+    <w:lvl w:ilvl="5" w:tentative="1">
+      <w:start w:val="1"/>
+      <w:numFmt w:val="bullet"/>
+      <w:lvlText w:val=""/>
+      <w:lvlJc w:val="left"/>
+      <w:pPr>
+        <w:tabs>
+          <w:tab w:val="num" w:pos="4320"/>
+        </w:tabs>
+        <w:ind w:left="4320" w:hanging="360"/>
+      </w:pPr>
+      <w:rPr>
+        <w:rFonts w:ascii="Wingdings" w:hAnsi="Wingdings" w:hint="default"/>
+        <w:sz w:val="20"/>
+      </w:rPr>
+    </w:lvl>
+    <w:lvl w:ilvl="6" w:tentative="1">
+      <w:start w:val="1"/>
+      <w:numFmt w:val="bullet"/>
+      <w:lvlText w:val=""/>
+      <w:lvlJc w:val="left"/>
+      <w:pPr>
+        <w:tabs>
+          <w:tab w:val="num" w:pos="5040"/>
+        </w:tabs>
+        <w:ind w:left="5040" w:hanging="360"/>
+      </w:pPr>
+      <w:rPr>
+        <w:rFonts w:ascii="Wingdings" w:hAnsi="Wingdings" w:hint="default"/>
+        <w:sz w:val="20"/>
+      </w:rPr>
+    </w:lvl>
+    <w:lvl w:ilvl="7" w:tentative="1">
+      <w:start w:val="1"/>
+      <w:numFmt w:val="bullet"/>
+      <w:lvlText w:val=""/>
+      <w:lvlJc w:val="left"/>
+      <w:pPr>
+        <w:tabs>
+          <w:tab w:val="num" w:pos="5760"/>
+        </w:tabs>
+        <w:ind w:left="5760" w:hanging="360"/>
+      </w:pPr>
+      <w:rPr>
+        <w:rFonts w:ascii="Wingdings" w:hAnsi="Wingdings" w:hint="default"/>
+        <w:sz w:val="20"/>
+      </w:rPr>
+    </w:lvl>
+    <w:lvl w:ilvl="8" w:tentative="1">
+      <w:start w:val="1"/>
+      <w:numFmt w:val="bullet"/>
+      <w:lvlText w:val=""/>
+      <w:lvlJc w:val="left"/>
+      <w:pPr>
+        <w:tabs>
+          <w:tab w:val="num" w:pos="6480"/>
+        </w:tabs>
+        <w:ind w:left="6480" w:hanging="360"/>
+      </w:pPr>
+      <w:rPr>
+        <w:rFonts w:ascii="Wingdings" w:hAnsi="Wingdings" w:hint="default"/>
+        <w:sz w:val="20"/>
+      </w:rPr>
+    </w:lvl>
+  </w:abstractNum>
+  <w:abstractNum w:abstractNumId="5" w15:restartNumberingAfterBreak="0">
     <w:nsid w:val="46F153D3"/>
     <w:multiLevelType w:val="hybridMultilevel"/>
     <w:tmpl w:val="7806F494"/>
@@ -4205,7 +4899,7 @@
       </w:rPr>
     </w:lvl>
   </w:abstractNum>
-  <w:abstractNum w:abstractNumId="5" w15:restartNumberingAfterBreak="0">
+  <w:abstractNum w:abstractNumId="6" w15:restartNumberingAfterBreak="0">
     <w:nsid w:val="53FF3458"/>
     <w:multiLevelType w:val="multilevel"/>
     <w:tmpl w:val="AE5CAAEE"/>
@@ -4361,7 +5055,7 @@
     <w:abstractNumId w:val="1"/>
   </w:num>
   <w:num w:numId="3" w16cid:durableId="1572764605">
-    <w:abstractNumId w:val="4"/>
+    <w:abstractNumId w:val="5"/>
   </w:num>
   <w:num w:numId="4" w16cid:durableId="1783764705">
     <w:abstractNumId w:val="2"/>
@@ -4370,7 +5064,10 @@
     <w:abstractNumId w:val="0"/>
   </w:num>
   <w:num w:numId="6" w16cid:durableId="29569733">
-    <w:abstractNumId w:val="5"/>
+    <w:abstractNumId w:val="6"/>
+  </w:num>
+  <w:num w:numId="7" w16cid:durableId="49110997">
+    <w:abstractNumId w:val="4"/>
   </w:num>
 </w:numbering>
 </file>
@@ -5205,6 +5902,23 @@
       <w:color w:val="2E74B5" w:themeColor="accent1" w:themeShade="BF"/>
     </w:rPr>
   </w:style>
+  <w:style w:type="paragraph" w:styleId="NormalWeb">
+    <w:name w:val="Normal (Web)"/>
+    <w:basedOn w:val="Normal"/>
+    <w:uiPriority w:val="99"/>
+    <w:semiHidden/>
+    <w:unhideWhenUsed/>
+    <w:rsid w:val="00A93D53"/>
+    <w:pPr>
+      <w:spacing w:before="100" w:beforeAutospacing="1" w:after="100" w:afterAutospacing="1" w:line="240" w:lineRule="auto"/>
+    </w:pPr>
+    <w:rPr>
+      <w:rFonts w:ascii="Times New Roman" w:eastAsia="Times New Roman" w:hAnsi="Times New Roman" w:cs="Times New Roman"/>
+      <w:sz w:val="24"/>
+      <w:szCs w:val="24"/>
+      <w:lang w:eastAsia="fr-CH"/>
+    </w:rPr>
+  </w:style>
 </w:styles>
 </file>
 
@@ -5470,11 +6184,11 @@
 </file>
 
 <file path=customXml/item1.xml><?xml version="1.0" encoding="utf-8"?>
-<b:Sources xmlns:b="http://schemas.openxmlformats.org/officeDocument/2006/bibliography" xmlns="http://schemas.openxmlformats.org/officeDocument/2006/bibliography" SelectedStyle="\APASixthEditionOfficeOnline.xsl" StyleName="APA" Version="6"/>
+<b:Sources xmlns:b="http://schemas.openxmlformats.org/officeDocument/2006/bibliography" xmlns="http://schemas.openxmlformats.org/officeDocument/2006/bibliography" SelectedStyle="\ISO690.XSL" StyleName="ISO 690 - Premier élément et date" Version="1987"/>
 </file>
 
 <file path=customXml/itemProps1.xml><?xml version="1.0" encoding="utf-8"?>
-<ds:datastoreItem xmlns:ds="http://schemas.openxmlformats.org/officeDocument/2006/customXml" ds:itemID="{4E41B8AC-B4E8-44DD-B3AB-643063A94F1C}">
+<ds:datastoreItem xmlns:ds="http://schemas.openxmlformats.org/officeDocument/2006/customXml" ds:itemID="{338CB631-811C-40F3-8BCC-EFB55813B40D}">
   <ds:schemaRefs>
     <ds:schemaRef ds:uri="http://schemas.openxmlformats.org/officeDocument/2006/bibliography"/>
   </ds:schemaRefs>

--- a/z-prj-files/P_AdonisJs_Rapport.docx
+++ b/z-prj-files/P_AdonisJs_Rapport.docx
@@ -190,39 +190,7 @@
           <w:rFonts w:ascii="Century Gothic" w:hAnsi="Century Gothic"/>
           <w:highlight w:val="yellow"/>
         </w:rPr>
-        <w:t>Planification de toutes les tâches à réaliser : Vous devez utiliser un outil permettant au chef de projet de voir l’évolution des tâches (</w:t>
-      </w:r>
-      <w:proofErr w:type="spellStart"/>
-      <w:r>
-        <w:rPr>
-          <w:rFonts w:ascii="Century Gothic" w:hAnsi="Century Gothic"/>
-          <w:highlight w:val="yellow"/>
-        </w:rPr>
-        <w:t>github</w:t>
-      </w:r>
-      <w:proofErr w:type="spellEnd"/>
-      <w:r>
-        <w:rPr>
-          <w:rFonts w:ascii="Century Gothic" w:hAnsi="Century Gothic"/>
-          <w:highlight w:val="yellow"/>
-        </w:rPr>
-        <w:t xml:space="preserve"> projet ou </w:t>
-      </w:r>
-      <w:proofErr w:type="spellStart"/>
-      <w:r>
-        <w:rPr>
-          <w:rFonts w:ascii="Century Gothic" w:hAnsi="Century Gothic"/>
-          <w:highlight w:val="yellow"/>
-        </w:rPr>
-        <w:t>trelllo</w:t>
-      </w:r>
-      <w:proofErr w:type="spellEnd"/>
-      <w:r>
-        <w:rPr>
-          <w:rFonts w:ascii="Century Gothic" w:hAnsi="Century Gothic"/>
-          <w:highlight w:val="yellow"/>
-        </w:rPr>
-        <w:t>).</w:t>
+        <w:t>Planification de toutes les tâches à réaliser : Vous devez utiliser un outil permettant au chef de projet de voir l’évolution des tâches (github projet ou trelllo).</w:t>
       </w:r>
     </w:p>
     <w:p>
@@ -255,21 +223,7 @@
         <w:rPr>
           <w:rFonts w:ascii="Century Gothic" w:hAnsi="Century Gothic"/>
         </w:rPr>
-        <w:t xml:space="preserve">Le verbe http, l’URI et si nécessaire le </w:t>
-      </w:r>
-      <w:proofErr w:type="spellStart"/>
-      <w:r>
-        <w:rPr>
-          <w:rFonts w:ascii="Century Gothic" w:hAnsi="Century Gothic"/>
-        </w:rPr>
-        <w:t>json</w:t>
-      </w:r>
-      <w:proofErr w:type="spellEnd"/>
-      <w:r>
-        <w:rPr>
-          <w:rFonts w:ascii="Century Gothic" w:hAnsi="Century Gothic"/>
-        </w:rPr>
-        <w:t xml:space="preserve"> ou autre information à transmettre (1 page)</w:t>
+        <w:t>Le verbe http, l’URI et si nécessaire le json ou autre information à transmettre (1 page)</w:t>
       </w:r>
     </w:p>
     <w:p>
@@ -410,28 +364,13 @@
           <w:rFonts w:ascii="Century Gothic" w:hAnsi="Century Gothic"/>
           <w:highlight w:val="cyan"/>
         </w:rPr>
-        <w:t xml:space="preserve">Schéma de l’architecture représentant les interactions entre le frontend et le backend tout en situant les différents composants (API REST, la base de données, l’ORM, </w:t>
-      </w:r>
-      <w:proofErr w:type="spellStart"/>
+        <w:t>Schéma de l’architecture représentant les interactions entre le frontend et le backend tout en situant les différents composants (API REST, la base de données, l’ORM, etc</w:t>
+      </w:r>
       <w:r>
         <w:rPr>
           <w:rFonts w:ascii="Century Gothic" w:hAnsi="Century Gothic"/>
-          <w:highlight w:val="cyan"/>
-        </w:rPr>
-        <w:t>etc</w:t>
-      </w:r>
-      <w:proofErr w:type="spellEnd"/>
-      <w:r>
-        <w:rPr>
-          <w:rFonts w:ascii="Century Gothic" w:hAnsi="Century Gothic"/>
-        </w:rPr>
-        <w:t>)</w:t>
-      </w:r>
-      <w:r>
-        <w:rPr>
-          <w:rFonts w:ascii="Century Gothic" w:hAnsi="Century Gothic"/>
-        </w:rPr>
-        <w:t>.</w:t>
+        </w:rPr>
+        <w:t>).</w:t>
       </w:r>
     </w:p>
     <w:p>
@@ -448,19 +387,130 @@
       <w:pPr>
         <w:pStyle w:val="Titre3"/>
       </w:pPr>
-      <w:proofErr w:type="spellStart"/>
-      <w:r>
-        <w:t>Category</w:t>
-      </w:r>
-      <w:proofErr w:type="spellEnd"/>
-      <w:r>
-        <w:t xml:space="preserve"> </w:t>
-      </w:r>
-      <w:proofErr w:type="spellStart"/>
-      <w:r>
-        <w:t>validator</w:t>
-      </w:r>
-      <w:proofErr w:type="spellEnd"/>
+    </w:p>
+    <w:p>
+      <w:pPr>
+        <w:pStyle w:val="Titre3"/>
+      </w:pPr>
+    </w:p>
+    <w:p>
+      <w:pPr>
+        <w:pStyle w:val="Titre3"/>
+      </w:pPr>
+    </w:p>
+    <w:p>
+      <w:pPr>
+        <w:pStyle w:val="Titre3"/>
+      </w:pPr>
+    </w:p>
+    <w:p>
+      <w:pPr>
+        <w:pStyle w:val="Titre3"/>
+      </w:pPr>
+    </w:p>
+    <w:p>
+      <w:pPr>
+        <w:pStyle w:val="Titre3"/>
+      </w:pPr>
+    </w:p>
+    <w:p>
+      <w:pPr>
+        <w:pStyle w:val="Titre3"/>
+      </w:pPr>
+    </w:p>
+    <w:p>
+      <w:pPr>
+        <w:pStyle w:val="Titre3"/>
+      </w:pPr>
+    </w:p>
+    <w:p>
+      <w:pPr>
+        <w:pStyle w:val="Titre3"/>
+      </w:pPr>
+    </w:p>
+    <w:p>
+      <w:pPr>
+        <w:pStyle w:val="Titre3"/>
+      </w:pPr>
+    </w:p>
+    <w:p>
+      <w:pPr>
+        <w:pStyle w:val="Titre3"/>
+      </w:pPr>
+    </w:p>
+    <w:p>
+      <w:pPr>
+        <w:pStyle w:val="Titre3"/>
+      </w:pPr>
+      <w:r>
+        <w:t>List Routes</w:t>
+      </w:r>
+    </w:p>
+    <w:p>
+      <w:pPr>
+        <w:pStyle w:val="Titre3"/>
+      </w:pPr>
+    </w:p>
+    <w:p>
+      <w:pPr>
+        <w:pStyle w:val="Titre3"/>
+      </w:pPr>
+      <w:r>
+        <w:rPr>
+          <w:noProof/>
+        </w:rPr>
+        <w:drawing>
+          <wp:inline distT="0" distB="0" distL="0" distR="0" wp14:anchorId="3B886C9B" wp14:editId="4970741E">
+            <wp:extent cx="5745480" cy="1828800"/>
+            <wp:effectExtent l="0" t="0" r="7620" b="0"/>
+            <wp:docPr id="1149117621" name="Image 1"/>
+            <wp:cNvGraphicFramePr>
+              <a:graphicFrameLocks xmlns:a="http://schemas.openxmlformats.org/drawingml/2006/main" noChangeAspect="1"/>
+            </wp:cNvGraphicFramePr>
+            <a:graphic xmlns:a="http://schemas.openxmlformats.org/drawingml/2006/main">
+              <a:graphicData uri="http://schemas.openxmlformats.org/drawingml/2006/picture">
+                <pic:pic xmlns:pic="http://schemas.openxmlformats.org/drawingml/2006/picture">
+                  <pic:nvPicPr>
+                    <pic:cNvPr id="0" name="Picture 6"/>
+                    <pic:cNvPicPr>
+                      <a:picLocks noChangeAspect="1" noChangeArrowheads="1"/>
+                    </pic:cNvPicPr>
+                  </pic:nvPicPr>
+                  <pic:blipFill>
+                    <a:blip r:embed="rId10" cstate="print">
+                      <a:extLst>
+                        <a:ext uri="{28A0092B-C50C-407E-A947-70E740481C1C}">
+                          <a14:useLocalDpi xmlns:a14="http://schemas.microsoft.com/office/drawing/2010/main" val="0"/>
+                        </a:ext>
+                      </a:extLst>
+                    </a:blip>
+                    <a:srcRect/>
+                    <a:stretch>
+                      <a:fillRect/>
+                    </a:stretch>
+                  </pic:blipFill>
+                  <pic:spPr bwMode="auto">
+                    <a:xfrm>
+                      <a:off x="0" y="0"/>
+                      <a:ext cx="5745480" cy="1828800"/>
+                    </a:xfrm>
+                    <a:prstGeom prst="rect">
+                      <a:avLst/>
+                    </a:prstGeom>
+                    <a:noFill/>
+                    <a:ln>
+                      <a:noFill/>
+                    </a:ln>
+                  </pic:spPr>
+                </pic:pic>
+              </a:graphicData>
+            </a:graphic>
+          </wp:inline>
+        </w:drawing>
+      </w:r>
+      <w:r>
+        <w:t>Category validator</w:t>
+      </w:r>
     </w:p>
     <w:p>
       <w:pPr>
@@ -485,14 +535,8 @@
         <w:pStyle w:val="Titre3"/>
       </w:pPr>
       <w:r>
-        <w:lastRenderedPageBreak/>
-        <w:t xml:space="preserve">Writer </w:t>
-      </w:r>
-      <w:proofErr w:type="spellStart"/>
-      <w:r>
-        <w:t>validator</w:t>
-      </w:r>
-      <w:proofErr w:type="spellEnd"/>
+        <w:t>Writer validator</w:t>
+      </w:r>
     </w:p>
     <w:p>
       <w:r>
@@ -533,6 +577,7 @@
                 <w:b/>
                 <w:bCs/>
               </w:rPr>
+              <w:lastRenderedPageBreak/>
               <w:t>Dossier / Fichier</w:t>
             </w:r>
           </w:p>
@@ -571,42 +616,21 @@
               <w:spacing w:after="160" w:line="259" w:lineRule="auto"/>
             </w:pPr>
             <w:r>
-              <w:t>/app/</w:t>
-            </w:r>
-            <w:proofErr w:type="spellStart"/>
-            <w:r>
-              <w:t>controllers</w:t>
-            </w:r>
-            <w:proofErr w:type="spellEnd"/>
-          </w:p>
-        </w:tc>
-        <w:tc>
-          <w:tcPr>
-            <w:tcW w:w="0" w:type="auto"/>
-            <w:hideMark/>
-          </w:tcPr>
-          <w:p>
-            <w:pPr>
-              <w:spacing w:after="160" w:line="259" w:lineRule="auto"/>
-            </w:pPr>
-            <w:r>
-              <w:t xml:space="preserve">Contient les contrôleurs, qui gèrent la logique métier et les interactions entre le client (frontend) et les modèles. Chaque contrôleur correspond généralement à une ressource (ex. </w:t>
-            </w:r>
-            <w:proofErr w:type="spellStart"/>
-            <w:r>
-              <w:t>BooksController</w:t>
-            </w:r>
-            <w:proofErr w:type="spellEnd"/>
-            <w:r>
-              <w:t xml:space="preserve">, </w:t>
-            </w:r>
-            <w:proofErr w:type="spellStart"/>
-            <w:r>
-              <w:t>WritersController</w:t>
-            </w:r>
-            <w:proofErr w:type="spellEnd"/>
-            <w:r>
-              <w:t>, etc.).</w:t>
+              <w:t>/app/controllers</w:t>
+            </w:r>
+          </w:p>
+        </w:tc>
+        <w:tc>
+          <w:tcPr>
+            <w:tcW w:w="0" w:type="auto"/>
+            <w:hideMark/>
+          </w:tcPr>
+          <w:p>
+            <w:pPr>
+              <w:spacing w:after="160" w:line="259" w:lineRule="auto"/>
+            </w:pPr>
+            <w:r>
+              <w:t>Contient les contrôleurs, qui gèrent la logique métier et les interactions entre le client (frontend) et les modèles. Chaque contrôleur correspond généralement à une ressource (ex. BooksController, WritersController, etc.).</w:t>
             </w:r>
           </w:p>
         </w:tc>
@@ -622,13 +646,8 @@
               <w:spacing w:after="160" w:line="259" w:lineRule="auto"/>
             </w:pPr>
             <w:r>
-              <w:t>/app/</w:t>
-            </w:r>
-            <w:proofErr w:type="spellStart"/>
-            <w:r>
-              <w:t>validators</w:t>
-            </w:r>
-            <w:proofErr w:type="spellEnd"/>
+              <w:t>/app/validators</w:t>
+            </w:r>
           </w:p>
         </w:tc>
         <w:tc>
@@ -657,50 +676,21 @@
               <w:spacing w:after="160" w:line="259" w:lineRule="auto"/>
             </w:pPr>
             <w:r>
-              <w:t>/app/</w:t>
-            </w:r>
-            <w:proofErr w:type="spellStart"/>
-            <w:r>
-              <w:t>models</w:t>
-            </w:r>
-            <w:proofErr w:type="spellEnd"/>
-          </w:p>
-        </w:tc>
-        <w:tc>
-          <w:tcPr>
-            <w:tcW w:w="0" w:type="auto"/>
-            <w:hideMark/>
-          </w:tcPr>
-          <w:p>
-            <w:pPr>
-              <w:spacing w:after="160" w:line="259" w:lineRule="auto"/>
-            </w:pPr>
-            <w:r>
-              <w:t xml:space="preserve">Contient les modèles représentant les entités de la base de données (ex. Book, Writer, </w:t>
-            </w:r>
-            <w:proofErr w:type="spellStart"/>
-            <w:r>
-              <w:t>Category</w:t>
-            </w:r>
-            <w:proofErr w:type="spellEnd"/>
-            <w:r>
-              <w:t xml:space="preserve">). Ces modèles utilisent l’ORM </w:t>
-            </w:r>
-            <w:proofErr w:type="spellStart"/>
-            <w:r>
-              <w:t>Lucid</w:t>
-            </w:r>
-            <w:proofErr w:type="spellEnd"/>
-            <w:r>
-              <w:t xml:space="preserve"> d’</w:t>
-            </w:r>
-            <w:proofErr w:type="spellStart"/>
-            <w:r>
-              <w:t>AdonisJS</w:t>
-            </w:r>
-            <w:proofErr w:type="spellEnd"/>
-            <w:r>
-              <w:t xml:space="preserve"> pour interagir avec la base (lecture, écriture, relations…).</w:t>
+              <w:t>/app/models</w:t>
+            </w:r>
+          </w:p>
+        </w:tc>
+        <w:tc>
+          <w:tcPr>
+            <w:tcW w:w="0" w:type="auto"/>
+            <w:hideMark/>
+          </w:tcPr>
+          <w:p>
+            <w:pPr>
+              <w:spacing w:after="160" w:line="259" w:lineRule="auto"/>
+            </w:pPr>
+            <w:r>
+              <w:t>Contient les modèles représentant les entités de la base de données (ex. Book, Writer, Category). Ces modèles utilisent l’ORM Lucid d’AdonisJS pour interagir avec la base (lecture, écriture, relations…).</w:t>
             </w:r>
           </w:p>
         </w:tc>
@@ -716,15 +706,7 @@
               <w:spacing w:after="160" w:line="259" w:lineRule="auto"/>
             </w:pPr>
             <w:r>
-              <w:t>/</w:t>
-            </w:r>
-            <w:proofErr w:type="spellStart"/>
-            <w:r>
-              <w:t>database</w:t>
-            </w:r>
-            <w:proofErr w:type="spellEnd"/>
-            <w:r>
-              <w:t>/migrations</w:t>
+              <w:t>/database/migrations</w:t>
             </w:r>
           </w:p>
         </w:tc>
@@ -754,15 +736,7 @@
               <w:spacing w:after="160" w:line="259" w:lineRule="auto"/>
             </w:pPr>
             <w:r>
-              <w:t>/</w:t>
-            </w:r>
-            <w:proofErr w:type="spellStart"/>
-            <w:r>
-              <w:t>database</w:t>
-            </w:r>
-            <w:proofErr w:type="spellEnd"/>
-            <w:r>
-              <w:t>/seeders</w:t>
+              <w:t>/database/seeders</w:t>
             </w:r>
           </w:p>
         </w:tc>
@@ -792,13 +766,8 @@
               <w:spacing w:after="160" w:line="259" w:lineRule="auto"/>
             </w:pPr>
             <w:r>
-              <w:t>/start/</w:t>
-            </w:r>
-            <w:proofErr w:type="spellStart"/>
-            <w:r>
-              <w:t>routes.ts</w:t>
-            </w:r>
-            <w:proofErr w:type="spellEnd"/>
+              <w:t>/start/routes.ts</w:t>
+            </w:r>
           </w:p>
         </w:tc>
         <w:tc>
@@ -887,22 +856,8 @@
               <w:spacing w:after="160" w:line="259" w:lineRule="auto"/>
             </w:pPr>
             <w:r>
-              <w:lastRenderedPageBreak/>
-              <w:t>/</w:t>
-            </w:r>
-            <w:proofErr w:type="spellStart"/>
-            <w:r>
-              <w:t>resources</w:t>
-            </w:r>
-            <w:proofErr w:type="spellEnd"/>
-            <w:r>
-              <w:t>/</w:t>
-            </w:r>
-            <w:proofErr w:type="spellStart"/>
-            <w:r>
-              <w:t>views</w:t>
-            </w:r>
-            <w:proofErr w:type="spellEnd"/>
+              <w:t>/resources/views</w:t>
+            </w:r>
           </w:p>
         </w:tc>
         <w:tc>
@@ -930,16 +885,9 @@
             <w:pPr>
               <w:spacing w:after="160" w:line="259" w:lineRule="auto"/>
             </w:pPr>
-            <w:proofErr w:type="gramStart"/>
-            <w:r>
-              <w:t>.</w:t>
-            </w:r>
-            <w:proofErr w:type="spellStart"/>
-            <w:r>
-              <w:t>env</w:t>
-            </w:r>
-            <w:proofErr w:type="spellEnd"/>
-            <w:proofErr w:type="gramEnd"/>
+            <w:r>
+              <w:t>.env</w:t>
+            </w:r>
           </w:p>
         </w:tc>
         <w:tc>
@@ -964,77 +912,14 @@
     <w:p/>
     <w:p>
       <w:r>
-        <w:t xml:space="preserve">L’API REST a été conçue selon une architecture claire et standardisée, en respectant les principes RESTful. Elle expose plusieurs ressources principales : books, </w:t>
-      </w:r>
-      <w:proofErr w:type="spellStart"/>
-      <w:r>
-        <w:t>comments</w:t>
-      </w:r>
-      <w:proofErr w:type="spellEnd"/>
-      <w:r>
-        <w:t xml:space="preserve">, </w:t>
-      </w:r>
-      <w:proofErr w:type="spellStart"/>
-      <w:r>
-        <w:t>writers</w:t>
-      </w:r>
-      <w:proofErr w:type="spellEnd"/>
-      <w:r>
-        <w:t xml:space="preserve"> et </w:t>
-      </w:r>
-      <w:proofErr w:type="spellStart"/>
-      <w:r>
-        <w:t>categories</w:t>
-      </w:r>
-      <w:proofErr w:type="spellEnd"/>
-      <w:r>
-        <w:t>. Chaque ressource est gérée par un contrôleur dédié et suit la convention CRUD (</w:t>
-      </w:r>
-      <w:proofErr w:type="spellStart"/>
-      <w:r>
-        <w:t>Create</w:t>
-      </w:r>
-      <w:proofErr w:type="spellEnd"/>
-      <w:r>
-        <w:t xml:space="preserve">, Read, Update, </w:t>
-      </w:r>
-      <w:proofErr w:type="spellStart"/>
-      <w:r>
-        <w:t>Delete</w:t>
-      </w:r>
-      <w:proofErr w:type="spellEnd"/>
-      <w:r>
-        <w:t xml:space="preserve">) à l’aide de la méthode </w:t>
-      </w:r>
-      <w:proofErr w:type="spellStart"/>
-      <w:r>
-        <w:t>router.</w:t>
-      </w:r>
-      <w:proofErr w:type="gramStart"/>
-      <w:r>
-        <w:t>resource</w:t>
-      </w:r>
-      <w:proofErr w:type="spellEnd"/>
-      <w:r>
-        <w:t>(</w:t>
-      </w:r>
-      <w:proofErr w:type="gramEnd"/>
-      <w:r>
-        <w:t>) d’</w:t>
-      </w:r>
-      <w:proofErr w:type="spellStart"/>
-      <w:r>
-        <w:t>AdonisJS</w:t>
-      </w:r>
-      <w:proofErr w:type="spellEnd"/>
-      <w:r>
-        <w:t>.</w:t>
-      </w:r>
-    </w:p>
-    <w:p>
-      <w:r>
+        <w:t>L’API REST a été conçue selon une architecture claire et standardisée, en respectant les principes RESTful. Elle expose plusieurs ressources principales : books, comments, writers et categories. Chaque ressource est gérée par un contrôleur dédié et suit la convention CRUD (Create, Read, Update, Delete) à l’aide de la méthode router.resource() d’AdonisJS.</w:t>
+      </w:r>
+    </w:p>
+    <w:p>
+      <w:r>
+        <w:lastRenderedPageBreak/>
         <w:pict w14:anchorId="26CBB6A5">
-          <v:rect id="_x0000_i1055" style="width:0;height:1.5pt" o:hralign="center" o:hrstd="t" o:hr="t" fillcolor="#a0a0a0" stroked="f"/>
+          <v:rect id="_x0000_i1025" style="width:0;height:1.5pt" o:hralign="center" o:hrstd="t" o:hr="t" fillcolor="#a0a0a0" stroked="f"/>
         </w:pict>
       </w:r>
     </w:p>
@@ -1045,13 +930,8 @@
     </w:p>
     <w:p>
       <w:r>
-        <w:t xml:space="preserve">Contrôleur : </w:t>
-      </w:r>
-      <w:proofErr w:type="spellStart"/>
-      <w:r>
-        <w:t>BooksController</w:t>
-      </w:r>
-      <w:proofErr w:type="spellEnd"/>
+        <w:t>Contrôleur : BooksController</w:t>
+      </w:r>
       <w:r>
         <w:br/>
         <w:t>URI racine : /books</w:t>
@@ -1214,15 +1094,7 @@
               <w:spacing w:after="160" w:line="259" w:lineRule="auto"/>
             </w:pPr>
             <w:r>
-              <w:t>/books</w:t>
-            </w:r>
-            <w:proofErr w:type="gramStart"/>
-            <w:r>
-              <w:t>/:</w:t>
-            </w:r>
-            <w:proofErr w:type="gramEnd"/>
-            <w:r>
-              <w:t>id</w:t>
+              <w:t>/books/:id</w:t>
             </w:r>
           </w:p>
         </w:tc>
@@ -1310,47 +1182,11 @@
                 <w:lang w:val="en-US"/>
               </w:rPr>
             </w:pPr>
-            <w:proofErr w:type="gramStart"/>
             <w:r>
               <w:rPr>
                 <w:lang w:val="en-US"/>
               </w:rPr>
-              <w:t>{ "</w:t>
-            </w:r>
-            <w:proofErr w:type="gramEnd"/>
-            <w:r>
-              <w:rPr>
-                <w:lang w:val="en-US"/>
-              </w:rPr>
-              <w:t>title": "string", "</w:t>
-            </w:r>
-            <w:proofErr w:type="spellStart"/>
-            <w:r>
-              <w:rPr>
-                <w:lang w:val="en-US"/>
-              </w:rPr>
-              <w:t>writer_id</w:t>
-            </w:r>
-            <w:proofErr w:type="spellEnd"/>
-            <w:r>
-              <w:rPr>
-                <w:lang w:val="en-US"/>
-              </w:rPr>
-              <w:t>": "number", "</w:t>
-            </w:r>
-            <w:proofErr w:type="spellStart"/>
-            <w:r>
-              <w:rPr>
-                <w:lang w:val="en-US"/>
-              </w:rPr>
-              <w:t>category_id</w:t>
-            </w:r>
-            <w:proofErr w:type="spellEnd"/>
-            <w:r>
-              <w:rPr>
-                <w:lang w:val="en-US"/>
-              </w:rPr>
-              <w:t>": "number", "description": "string" }</w:t>
+              <w:t>{ "title": "string", "writer_id": "number", "category_id": "number", "description": "string" }</w:t>
             </w:r>
           </w:p>
         </w:tc>
@@ -1380,15 +1216,7 @@
               <w:spacing w:after="160" w:line="259" w:lineRule="auto"/>
             </w:pPr>
             <w:r>
-              <w:t>/books</w:t>
-            </w:r>
-            <w:proofErr w:type="gramStart"/>
-            <w:r>
-              <w:t>/:</w:t>
-            </w:r>
-            <w:proofErr w:type="gramEnd"/>
-            <w:r>
-              <w:t>id</w:t>
+              <w:t>/books/:id</w:t>
             </w:r>
           </w:p>
         </w:tc>
@@ -1446,15 +1274,7 @@
               <w:spacing w:after="160" w:line="259" w:lineRule="auto"/>
             </w:pPr>
             <w:r>
-              <w:t>/books</w:t>
-            </w:r>
-            <w:proofErr w:type="gramStart"/>
-            <w:r>
-              <w:t>/:</w:t>
-            </w:r>
-            <w:proofErr w:type="gramEnd"/>
-            <w:r>
-              <w:t>id</w:t>
+              <w:t>/books/:id</w:t>
             </w:r>
           </w:p>
         </w:tc>
@@ -1491,57 +1311,23 @@
     <w:p>
       <w:r>
         <w:pict w14:anchorId="702A977A">
-          <v:rect id="_x0000_i1056" style="width:0;height:1.5pt" o:hralign="center" o:hrstd="t" o:hr="t" fillcolor="#a0a0a0" stroked="f"/>
+          <v:rect id="_x0000_i1026" style="width:0;height:1.5pt" o:hralign="center" o:hrstd="t" o:hr="t" fillcolor="#a0a0a0" stroked="f"/>
         </w:pict>
       </w:r>
     </w:p>
     <w:p>
       <w:r>
-        <w:t xml:space="preserve">2. Ressource : </w:t>
-      </w:r>
-      <w:proofErr w:type="spellStart"/>
-      <w:r>
-        <w:t>Comments</w:t>
-      </w:r>
-      <w:proofErr w:type="spellEnd"/>
-      <w:r>
-        <w:t xml:space="preserve"> (imbriquée sous Books)</w:t>
-      </w:r>
-    </w:p>
-    <w:p>
-      <w:r>
-        <w:t xml:space="preserve">Contrôleur : </w:t>
-      </w:r>
-      <w:proofErr w:type="spellStart"/>
-      <w:r>
-        <w:t>CommentsController</w:t>
-      </w:r>
-      <w:proofErr w:type="spellEnd"/>
+        <w:t>2. Ressource : Comments (imbriquée sous Books)</w:t>
+      </w:r>
+    </w:p>
+    <w:p>
+      <w:r>
+        <w:t>Contrôleur : CommentsController</w:t>
+      </w:r>
       <w:r>
         <w:br/>
-        <w:t>URI racine : /books</w:t>
-      </w:r>
-      <w:proofErr w:type="gramStart"/>
-      <w:r>
-        <w:t>/:</w:t>
-      </w:r>
-      <w:proofErr w:type="spellStart"/>
-      <w:r>
-        <w:t>book</w:t>
-      </w:r>
-      <w:proofErr w:type="gramEnd"/>
-      <w:r>
-        <w:t>_id</w:t>
-      </w:r>
-      <w:proofErr w:type="spellEnd"/>
-      <w:r>
-        <w:t>/</w:t>
-      </w:r>
-      <w:proofErr w:type="spellStart"/>
-      <w:r>
-        <w:t>comments</w:t>
-      </w:r>
-      <w:proofErr w:type="spellEnd"/>
+        <w:t>URI racine : /books/:book_id/comments</w:t>
+      </w:r>
       <w:r>
         <w:br/>
         <w:t>Méthodes disponibles :</w:t>
@@ -1570,7 +1356,6 @@
               <w:spacing w:after="160" w:line="259" w:lineRule="auto"/>
             </w:pPr>
             <w:r>
-              <w:lastRenderedPageBreak/>
               <w:t>Verbe HTTP</w:t>
             </w:r>
           </w:p>
@@ -1643,29 +1428,8 @@
               <w:spacing w:after="160" w:line="259" w:lineRule="auto"/>
             </w:pPr>
             <w:r>
-              <w:t>/books</w:t>
-            </w:r>
-            <w:proofErr w:type="gramStart"/>
-            <w:r>
-              <w:t>/:</w:t>
-            </w:r>
-            <w:proofErr w:type="spellStart"/>
-            <w:r>
-              <w:t>book</w:t>
-            </w:r>
-            <w:proofErr w:type="gramEnd"/>
-            <w:r>
-              <w:t>_id</w:t>
-            </w:r>
-            <w:proofErr w:type="spellEnd"/>
-            <w:r>
-              <w:t>/</w:t>
-            </w:r>
-            <w:proofErr w:type="spellStart"/>
-            <w:r>
-              <w:t>comments</w:t>
-            </w:r>
-            <w:proofErr w:type="spellEnd"/>
+              <w:t>/books/:book_id/comments</w:t>
+            </w:r>
           </w:p>
         </w:tc>
         <w:tc>
@@ -1728,63 +1492,163 @@
               <w:rPr>
                 <w:lang w:val="en-US"/>
               </w:rPr>
-              <w:t>/books</w:t>
-            </w:r>
-            <w:proofErr w:type="gramStart"/>
-            <w:r>
+              <w:t>/books/:book_id/comments/:id</w:t>
+            </w:r>
+          </w:p>
+        </w:tc>
+        <w:tc>
+          <w:tcPr>
+            <w:tcW w:w="0" w:type="auto"/>
+            <w:hideMark/>
+          </w:tcPr>
+          <w:p>
+            <w:pPr>
+              <w:spacing w:after="160" w:line="259" w:lineRule="auto"/>
+            </w:pPr>
+            <w:r>
+              <w:t>Récupère un commentaire spécifique</w:t>
+            </w:r>
+          </w:p>
+        </w:tc>
+        <w:tc>
+          <w:tcPr>
+            <w:tcW w:w="0" w:type="auto"/>
+            <w:hideMark/>
+          </w:tcPr>
+          <w:p>
+            <w:pPr>
+              <w:spacing w:after="160" w:line="259" w:lineRule="auto"/>
+            </w:pPr>
+            <w:r>
+              <w:t>–</w:t>
+            </w:r>
+          </w:p>
+        </w:tc>
+      </w:tr>
+      <w:tr>
+        <w:tc>
+          <w:tcPr>
+            <w:tcW w:w="0" w:type="auto"/>
+            <w:hideMark/>
+          </w:tcPr>
+          <w:p>
+            <w:pPr>
+              <w:spacing w:after="160" w:line="259" w:lineRule="auto"/>
+            </w:pPr>
+            <w:r>
+              <w:t>POST</w:t>
+            </w:r>
+          </w:p>
+        </w:tc>
+        <w:tc>
+          <w:tcPr>
+            <w:tcW w:w="0" w:type="auto"/>
+            <w:hideMark/>
+          </w:tcPr>
+          <w:p>
+            <w:pPr>
+              <w:spacing w:after="160" w:line="259" w:lineRule="auto"/>
+            </w:pPr>
+            <w:r>
+              <w:t>/books/:book_id/comments</w:t>
+            </w:r>
+          </w:p>
+        </w:tc>
+        <w:tc>
+          <w:tcPr>
+            <w:tcW w:w="0" w:type="auto"/>
+            <w:hideMark/>
+          </w:tcPr>
+          <w:p>
+            <w:pPr>
+              <w:spacing w:after="160" w:line="259" w:lineRule="auto"/>
+            </w:pPr>
+            <w:r>
+              <w:t>Ajoute un commentaire à un livre</w:t>
+            </w:r>
+          </w:p>
+        </w:tc>
+        <w:tc>
+          <w:tcPr>
+            <w:tcW w:w="0" w:type="auto"/>
+            <w:hideMark/>
+          </w:tcPr>
+          <w:p>
+            <w:pPr>
+              <w:spacing w:after="160" w:line="259" w:lineRule="auto"/>
               <w:rPr>
                 <w:lang w:val="en-US"/>
               </w:rPr>
-              <w:t>/:</w:t>
-            </w:r>
-            <w:proofErr w:type="spellStart"/>
+            </w:pPr>
             <w:r>
               <w:rPr>
                 <w:lang w:val="en-US"/>
               </w:rPr>
-              <w:t>book</w:t>
-            </w:r>
-            <w:proofErr w:type="gramEnd"/>
-            <w:r>
+              <w:t>{ "content": "string", "user_id": "number" }</w:t>
+            </w:r>
+          </w:p>
+        </w:tc>
+      </w:tr>
+      <w:tr>
+        <w:tc>
+          <w:tcPr>
+            <w:tcW w:w="0" w:type="auto"/>
+            <w:hideMark/>
+          </w:tcPr>
+          <w:p>
+            <w:pPr>
+              <w:spacing w:after="160" w:line="259" w:lineRule="auto"/>
+            </w:pPr>
+            <w:r>
+              <w:t>PUT/PATCH</w:t>
+            </w:r>
+          </w:p>
+        </w:tc>
+        <w:tc>
+          <w:tcPr>
+            <w:tcW w:w="0" w:type="auto"/>
+            <w:hideMark/>
+          </w:tcPr>
+          <w:p>
+            <w:pPr>
+              <w:spacing w:after="160" w:line="259" w:lineRule="auto"/>
               <w:rPr>
                 <w:lang w:val="en-US"/>
               </w:rPr>
-              <w:t>_id</w:t>
-            </w:r>
-            <w:proofErr w:type="spellEnd"/>
+            </w:pPr>
             <w:r>
               <w:rPr>
                 <w:lang w:val="en-US"/>
               </w:rPr>
-              <w:t>/comments/:id</w:t>
-            </w:r>
-          </w:p>
-        </w:tc>
-        <w:tc>
-          <w:tcPr>
-            <w:tcW w:w="0" w:type="auto"/>
-            <w:hideMark/>
-          </w:tcPr>
-          <w:p>
-            <w:pPr>
-              <w:spacing w:after="160" w:line="259" w:lineRule="auto"/>
-            </w:pPr>
-            <w:r>
-              <w:t>Récupère un commentaire spécifique</w:t>
-            </w:r>
-          </w:p>
-        </w:tc>
-        <w:tc>
-          <w:tcPr>
-            <w:tcW w:w="0" w:type="auto"/>
-            <w:hideMark/>
-          </w:tcPr>
-          <w:p>
-            <w:pPr>
-              <w:spacing w:after="160" w:line="259" w:lineRule="auto"/>
-            </w:pPr>
-            <w:r>
-              <w:t>–</w:t>
+              <w:t>/books/:book_id/comments/:id</w:t>
+            </w:r>
+          </w:p>
+        </w:tc>
+        <w:tc>
+          <w:tcPr>
+            <w:tcW w:w="0" w:type="auto"/>
+            <w:hideMark/>
+          </w:tcPr>
+          <w:p>
+            <w:pPr>
+              <w:spacing w:after="160" w:line="259" w:lineRule="auto"/>
+            </w:pPr>
+            <w:r>
+              <w:t>Met à jour un commentaire existant</w:t>
+            </w:r>
+          </w:p>
+        </w:tc>
+        <w:tc>
+          <w:tcPr>
+            <w:tcW w:w="0" w:type="auto"/>
+            <w:hideMark/>
+          </w:tcPr>
+          <w:p>
+            <w:pPr>
+              <w:spacing w:after="160" w:line="259" w:lineRule="auto"/>
+            </w:pPr>
+            <w:r>
+              <w:t>{ "content": "string" }</w:t>
             </w:r>
           </w:p>
         </w:tc>
@@ -1800,56 +1664,8 @@
               <w:spacing w:after="160" w:line="259" w:lineRule="auto"/>
             </w:pPr>
             <w:r>
-              <w:t>POST</w:t>
-            </w:r>
-          </w:p>
-        </w:tc>
-        <w:tc>
-          <w:tcPr>
-            <w:tcW w:w="0" w:type="auto"/>
-            <w:hideMark/>
-          </w:tcPr>
-          <w:p>
-            <w:pPr>
-              <w:spacing w:after="160" w:line="259" w:lineRule="auto"/>
-            </w:pPr>
-            <w:r>
-              <w:t>/books</w:t>
-            </w:r>
-            <w:proofErr w:type="gramStart"/>
-            <w:r>
-              <w:t>/:</w:t>
-            </w:r>
-            <w:proofErr w:type="spellStart"/>
-            <w:r>
-              <w:t>book</w:t>
-            </w:r>
-            <w:proofErr w:type="gramEnd"/>
-            <w:r>
-              <w:t>_id</w:t>
-            </w:r>
-            <w:proofErr w:type="spellEnd"/>
-            <w:r>
-              <w:t>/</w:t>
-            </w:r>
-            <w:proofErr w:type="spellStart"/>
-            <w:r>
-              <w:t>comments</w:t>
-            </w:r>
-            <w:proofErr w:type="spellEnd"/>
-          </w:p>
-        </w:tc>
-        <w:tc>
-          <w:tcPr>
-            <w:tcW w:w="0" w:type="auto"/>
-            <w:hideMark/>
-          </w:tcPr>
-          <w:p>
-            <w:pPr>
-              <w:spacing w:after="160" w:line="259" w:lineRule="auto"/>
-            </w:pPr>
-            <w:r>
-              <w:t>Ajoute un commentaire à un livre</w:t>
+              <w:lastRenderedPageBreak/>
+              <w:t>DELETE</w:t>
             </w:r>
           </w:p>
         </w:tc>
@@ -1865,194 +1681,11 @@
                 <w:lang w:val="en-US"/>
               </w:rPr>
             </w:pPr>
-            <w:proofErr w:type="gramStart"/>
             <w:r>
               <w:rPr>
                 <w:lang w:val="en-US"/>
               </w:rPr>
-              <w:t>{ "</w:t>
-            </w:r>
-            <w:proofErr w:type="gramEnd"/>
-            <w:r>
-              <w:rPr>
-                <w:lang w:val="en-US"/>
-              </w:rPr>
-              <w:t>content": "string", "</w:t>
-            </w:r>
-            <w:proofErr w:type="spellStart"/>
-            <w:r>
-              <w:rPr>
-                <w:lang w:val="en-US"/>
-              </w:rPr>
-              <w:t>user_id</w:t>
-            </w:r>
-            <w:proofErr w:type="spellEnd"/>
-            <w:r>
-              <w:rPr>
-                <w:lang w:val="en-US"/>
-              </w:rPr>
-              <w:t>": "number" }</w:t>
-            </w:r>
-          </w:p>
-        </w:tc>
-      </w:tr>
-      <w:tr>
-        <w:tc>
-          <w:tcPr>
-            <w:tcW w:w="0" w:type="auto"/>
-            <w:hideMark/>
-          </w:tcPr>
-          <w:p>
-            <w:pPr>
-              <w:spacing w:after="160" w:line="259" w:lineRule="auto"/>
-            </w:pPr>
-            <w:r>
-              <w:t>PUT/PATCH</w:t>
-            </w:r>
-          </w:p>
-        </w:tc>
-        <w:tc>
-          <w:tcPr>
-            <w:tcW w:w="0" w:type="auto"/>
-            <w:hideMark/>
-          </w:tcPr>
-          <w:p>
-            <w:pPr>
-              <w:spacing w:after="160" w:line="259" w:lineRule="auto"/>
-              <w:rPr>
-                <w:lang w:val="en-US"/>
-              </w:rPr>
-            </w:pPr>
-            <w:r>
-              <w:rPr>
-                <w:lang w:val="en-US"/>
-              </w:rPr>
-              <w:t>/books</w:t>
-            </w:r>
-            <w:proofErr w:type="gramStart"/>
-            <w:r>
-              <w:rPr>
-                <w:lang w:val="en-US"/>
-              </w:rPr>
-              <w:t>/:</w:t>
-            </w:r>
-            <w:proofErr w:type="spellStart"/>
-            <w:r>
-              <w:rPr>
-                <w:lang w:val="en-US"/>
-              </w:rPr>
-              <w:t>book</w:t>
-            </w:r>
-            <w:proofErr w:type="gramEnd"/>
-            <w:r>
-              <w:rPr>
-                <w:lang w:val="en-US"/>
-              </w:rPr>
-              <w:t>_id</w:t>
-            </w:r>
-            <w:proofErr w:type="spellEnd"/>
-            <w:r>
-              <w:rPr>
-                <w:lang w:val="en-US"/>
-              </w:rPr>
-              <w:t>/comments/:id</w:t>
-            </w:r>
-          </w:p>
-        </w:tc>
-        <w:tc>
-          <w:tcPr>
-            <w:tcW w:w="0" w:type="auto"/>
-            <w:hideMark/>
-          </w:tcPr>
-          <w:p>
-            <w:pPr>
-              <w:spacing w:after="160" w:line="259" w:lineRule="auto"/>
-            </w:pPr>
-            <w:r>
-              <w:t>Met à jour un commentaire existant</w:t>
-            </w:r>
-          </w:p>
-        </w:tc>
-        <w:tc>
-          <w:tcPr>
-            <w:tcW w:w="0" w:type="auto"/>
-            <w:hideMark/>
-          </w:tcPr>
-          <w:p>
-            <w:pPr>
-              <w:spacing w:after="160" w:line="259" w:lineRule="auto"/>
-            </w:pPr>
-            <w:proofErr w:type="gramStart"/>
-            <w:r>
-              <w:t>{ "</w:t>
-            </w:r>
-            <w:proofErr w:type="gramEnd"/>
-            <w:r>
-              <w:t>content": "string" }</w:t>
-            </w:r>
-          </w:p>
-        </w:tc>
-      </w:tr>
-      <w:tr>
-        <w:tc>
-          <w:tcPr>
-            <w:tcW w:w="0" w:type="auto"/>
-            <w:hideMark/>
-          </w:tcPr>
-          <w:p>
-            <w:pPr>
-              <w:spacing w:after="160" w:line="259" w:lineRule="auto"/>
-            </w:pPr>
-            <w:r>
-              <w:t>DELETE</w:t>
-            </w:r>
-          </w:p>
-        </w:tc>
-        <w:tc>
-          <w:tcPr>
-            <w:tcW w:w="0" w:type="auto"/>
-            <w:hideMark/>
-          </w:tcPr>
-          <w:p>
-            <w:pPr>
-              <w:spacing w:after="160" w:line="259" w:lineRule="auto"/>
-              <w:rPr>
-                <w:lang w:val="en-US"/>
-              </w:rPr>
-            </w:pPr>
-            <w:r>
-              <w:rPr>
-                <w:lang w:val="en-US"/>
-              </w:rPr>
-              <w:t>/books</w:t>
-            </w:r>
-            <w:proofErr w:type="gramStart"/>
-            <w:r>
-              <w:rPr>
-                <w:lang w:val="en-US"/>
-              </w:rPr>
-              <w:t>/:</w:t>
-            </w:r>
-            <w:proofErr w:type="spellStart"/>
-            <w:r>
-              <w:rPr>
-                <w:lang w:val="en-US"/>
-              </w:rPr>
-              <w:t>book</w:t>
-            </w:r>
-            <w:proofErr w:type="gramEnd"/>
-            <w:r>
-              <w:rPr>
-                <w:lang w:val="en-US"/>
-              </w:rPr>
-              <w:t>_id</w:t>
-            </w:r>
-            <w:proofErr w:type="spellEnd"/>
-            <w:r>
-              <w:rPr>
-                <w:lang w:val="en-US"/>
-              </w:rPr>
-              <w:t>/comments/:id</w:t>
+              <w:t>/books/:book_id/comments/:id</w:t>
             </w:r>
           </w:p>
         </w:tc>
@@ -2101,17 +1734,8 @@
           <w:i/>
           <w:iCs/>
         </w:rPr>
-        <w:t xml:space="preserve">Book → </w:t>
-      </w:r>
-      <w:proofErr w:type="spellStart"/>
-      <w:r>
-        <w:rPr>
-          <w:i/>
-          <w:iCs/>
-        </w:rPr>
-        <w:t>Comments</w:t>
-      </w:r>
-      <w:proofErr w:type="spellEnd"/>
+        <w:t>Book → Comments</w:t>
+      </w:r>
       <w:r>
         <w:t>.</w:t>
       </w:r>
@@ -2119,38 +1743,23 @@
     <w:p>
       <w:r>
         <w:pict w14:anchorId="2D0224B9">
-          <v:rect id="_x0000_i1057" style="width:0;height:1.5pt" o:hralign="center" o:hrstd="t" o:hr="t" fillcolor="#a0a0a0" stroked="f"/>
+          <v:rect id="_x0000_i1027" style="width:0;height:1.5pt" o:hralign="center" o:hrstd="t" o:hr="t" fillcolor="#a0a0a0" stroked="f"/>
         </w:pict>
       </w:r>
     </w:p>
     <w:p>
       <w:r>
-        <w:t xml:space="preserve">3. Ressource : </w:t>
-      </w:r>
-      <w:proofErr w:type="spellStart"/>
-      <w:r>
-        <w:t>Writers</w:t>
-      </w:r>
-      <w:proofErr w:type="spellEnd"/>
-    </w:p>
-    <w:p>
-      <w:r>
-        <w:t xml:space="preserve">Contrôleur : </w:t>
-      </w:r>
-      <w:proofErr w:type="spellStart"/>
-      <w:r>
-        <w:t>WritersController</w:t>
-      </w:r>
-      <w:proofErr w:type="spellEnd"/>
+        <w:t>3. Ressource : Writers</w:t>
+      </w:r>
+    </w:p>
+    <w:p>
+      <w:r>
+        <w:t>Contrôleur : WritersController</w:t>
+      </w:r>
       <w:r>
         <w:br/>
-        <w:t>URI racine : /</w:t>
-      </w:r>
-      <w:proofErr w:type="spellStart"/>
-      <w:r>
-        <w:t>writers</w:t>
-      </w:r>
-      <w:proofErr w:type="spellEnd"/>
+        <w:t>URI racine : /writers</w:t>
+      </w:r>
       <w:r>
         <w:br/>
         <w:t>Méthodes disponibles :</w:t>
@@ -2251,13 +1860,8 @@
               <w:spacing w:after="160" w:line="259" w:lineRule="auto"/>
             </w:pPr>
             <w:r>
-              <w:t>/</w:t>
-            </w:r>
-            <w:proofErr w:type="spellStart"/>
-            <w:r>
-              <w:t>writers</w:t>
-            </w:r>
-            <w:proofErr w:type="spellEnd"/>
+              <w:t>/writers</w:t>
+            </w:r>
           </w:p>
         </w:tc>
         <w:tc>
@@ -2314,20 +1918,7 @@
               <w:spacing w:after="160" w:line="259" w:lineRule="auto"/>
             </w:pPr>
             <w:r>
-              <w:t>/</w:t>
-            </w:r>
-            <w:proofErr w:type="spellStart"/>
-            <w:r>
-              <w:t>writers</w:t>
-            </w:r>
-            <w:proofErr w:type="spellEnd"/>
-            <w:proofErr w:type="gramStart"/>
-            <w:r>
-              <w:t>/:</w:t>
-            </w:r>
-            <w:proofErr w:type="gramEnd"/>
-            <w:r>
-              <w:t>id</w:t>
+              <w:t>/writers/:id</w:t>
             </w:r>
           </w:p>
         </w:tc>
@@ -2385,13 +1976,8 @@
               <w:spacing w:after="160" w:line="259" w:lineRule="auto"/>
             </w:pPr>
             <w:r>
-              <w:t>/</w:t>
-            </w:r>
-            <w:proofErr w:type="spellStart"/>
-            <w:r>
-              <w:t>writers</w:t>
-            </w:r>
-            <w:proofErr w:type="spellEnd"/>
+              <w:t>/writers</w:t>
+            </w:r>
           </w:p>
         </w:tc>
         <w:tc>
@@ -2417,18 +2003,8 @@
             <w:pPr>
               <w:spacing w:after="160" w:line="259" w:lineRule="auto"/>
             </w:pPr>
-            <w:proofErr w:type="gramStart"/>
-            <w:r>
-              <w:t>{ "</w:t>
-            </w:r>
-            <w:proofErr w:type="spellStart"/>
-            <w:proofErr w:type="gramEnd"/>
-            <w:r>
-              <w:t>name</w:t>
-            </w:r>
-            <w:proofErr w:type="spellEnd"/>
-            <w:r>
-              <w:t>": "string", "bio": "string" }</w:t>
+            <w:r>
+              <w:t>{ "name": "string", "bio": "string" }</w:t>
             </w:r>
           </w:p>
         </w:tc>
@@ -2458,20 +2034,7 @@
               <w:spacing w:after="160" w:line="259" w:lineRule="auto"/>
             </w:pPr>
             <w:r>
-              <w:t>/</w:t>
-            </w:r>
-            <w:proofErr w:type="spellStart"/>
-            <w:r>
-              <w:t>writers</w:t>
-            </w:r>
-            <w:proofErr w:type="spellEnd"/>
-            <w:proofErr w:type="gramStart"/>
-            <w:r>
-              <w:t>/:</w:t>
-            </w:r>
-            <w:proofErr w:type="gramEnd"/>
-            <w:r>
-              <w:t>id</w:t>
+              <w:t>/writers/:id</w:t>
             </w:r>
           </w:p>
         </w:tc>
@@ -2529,20 +2092,7 @@
               <w:spacing w:after="160" w:line="259" w:lineRule="auto"/>
             </w:pPr>
             <w:r>
-              <w:t>/</w:t>
-            </w:r>
-            <w:proofErr w:type="spellStart"/>
-            <w:r>
-              <w:t>writers</w:t>
-            </w:r>
-            <w:proofErr w:type="spellEnd"/>
-            <w:proofErr w:type="gramStart"/>
-            <w:r>
-              <w:t>/:</w:t>
-            </w:r>
-            <w:proofErr w:type="gramEnd"/>
-            <w:r>
-              <w:t>id</w:t>
+              <w:t>/writers/:id</w:t>
             </w:r>
           </w:p>
         </w:tc>
@@ -2579,38 +2129,23 @@
     <w:p>
       <w:r>
         <w:pict w14:anchorId="46479B5B">
-          <v:rect id="_x0000_i1058" style="width:0;height:1.5pt" o:hralign="center" o:hrstd="t" o:hr="t" fillcolor="#a0a0a0" stroked="f"/>
+          <v:rect id="_x0000_i1028" style="width:0;height:1.5pt" o:hralign="center" o:hrstd="t" o:hr="t" fillcolor="#a0a0a0" stroked="f"/>
         </w:pict>
       </w:r>
     </w:p>
     <w:p>
       <w:r>
-        <w:t xml:space="preserve">4. Ressource : </w:t>
-      </w:r>
-      <w:proofErr w:type="spellStart"/>
-      <w:r>
-        <w:t>Categories</w:t>
-      </w:r>
-      <w:proofErr w:type="spellEnd"/>
-    </w:p>
-    <w:p>
-      <w:r>
-        <w:t xml:space="preserve">Contrôleur : </w:t>
-      </w:r>
-      <w:proofErr w:type="spellStart"/>
-      <w:r>
-        <w:t>CategoriesController</w:t>
-      </w:r>
-      <w:proofErr w:type="spellEnd"/>
+        <w:t>4. Ressource : Categories</w:t>
+      </w:r>
+    </w:p>
+    <w:p>
+      <w:r>
+        <w:t>Contrôleur : CategoriesController</w:t>
+      </w:r>
       <w:r>
         <w:br/>
-        <w:t>URI racine : /</w:t>
-      </w:r>
-      <w:proofErr w:type="spellStart"/>
-      <w:r>
-        <w:t>categories</w:t>
-      </w:r>
-      <w:proofErr w:type="spellEnd"/>
+        <w:t>URI racine : /categories</w:t>
+      </w:r>
       <w:r>
         <w:br/>
         <w:t>Méthodes disponibles :</w:t>
@@ -2697,7 +2232,6 @@
               <w:spacing w:after="160" w:line="259" w:lineRule="auto"/>
             </w:pPr>
             <w:r>
-              <w:lastRenderedPageBreak/>
               <w:t>GET</w:t>
             </w:r>
           </w:p>
@@ -2712,13 +2246,8 @@
               <w:spacing w:after="160" w:line="259" w:lineRule="auto"/>
             </w:pPr>
             <w:r>
-              <w:t>/</w:t>
-            </w:r>
-            <w:proofErr w:type="spellStart"/>
-            <w:r>
-              <w:t>categories</w:t>
-            </w:r>
-            <w:proofErr w:type="spellEnd"/>
+              <w:t>/categories</w:t>
+            </w:r>
           </w:p>
         </w:tc>
         <w:tc>
@@ -2775,20 +2304,7 @@
               <w:spacing w:after="160" w:line="259" w:lineRule="auto"/>
             </w:pPr>
             <w:r>
-              <w:t>/</w:t>
-            </w:r>
-            <w:proofErr w:type="spellStart"/>
-            <w:r>
-              <w:t>categories</w:t>
-            </w:r>
-            <w:proofErr w:type="spellEnd"/>
-            <w:proofErr w:type="gramStart"/>
-            <w:r>
-              <w:t>/:</w:t>
-            </w:r>
-            <w:proofErr w:type="gramEnd"/>
-            <w:r>
-              <w:t>id</w:t>
+              <w:t>/categories/:id</w:t>
             </w:r>
           </w:p>
         </w:tc>
@@ -2846,13 +2362,8 @@
               <w:spacing w:after="160" w:line="259" w:lineRule="auto"/>
             </w:pPr>
             <w:r>
-              <w:t>/</w:t>
-            </w:r>
-            <w:proofErr w:type="spellStart"/>
-            <w:r>
-              <w:t>categories</w:t>
-            </w:r>
-            <w:proofErr w:type="spellEnd"/>
+              <w:t>/categories</w:t>
+            </w:r>
           </w:p>
         </w:tc>
         <w:tc>
@@ -2878,13 +2389,8 @@
             <w:pPr>
               <w:spacing w:after="160" w:line="259" w:lineRule="auto"/>
             </w:pPr>
-            <w:proofErr w:type="gramStart"/>
-            <w:r>
-              <w:t>{ "</w:t>
-            </w:r>
-            <w:proofErr w:type="gramEnd"/>
-            <w:r>
-              <w:t>label": "string" }</w:t>
+            <w:r>
+              <w:t>{ "label": "string" }</w:t>
             </w:r>
           </w:p>
         </w:tc>
@@ -2914,20 +2420,7 @@
               <w:spacing w:after="160" w:line="259" w:lineRule="auto"/>
             </w:pPr>
             <w:r>
-              <w:t>/</w:t>
-            </w:r>
-            <w:proofErr w:type="spellStart"/>
-            <w:r>
-              <w:t>categories</w:t>
-            </w:r>
-            <w:proofErr w:type="spellEnd"/>
-            <w:proofErr w:type="gramStart"/>
-            <w:r>
-              <w:t>/:</w:t>
-            </w:r>
-            <w:proofErr w:type="gramEnd"/>
-            <w:r>
-              <w:t>id</w:t>
+              <w:t>/categories/:id</w:t>
             </w:r>
           </w:p>
         </w:tc>
@@ -2954,13 +2447,8 @@
             <w:pPr>
               <w:spacing w:after="160" w:line="259" w:lineRule="auto"/>
             </w:pPr>
-            <w:proofErr w:type="gramStart"/>
-            <w:r>
-              <w:t>{ "</w:t>
-            </w:r>
-            <w:proofErr w:type="gramEnd"/>
-            <w:r>
-              <w:t>label": "string" }</w:t>
+            <w:r>
+              <w:t>{ "label": "string" }</w:t>
             </w:r>
           </w:p>
         </w:tc>
@@ -2990,20 +2478,7 @@
               <w:spacing w:after="160" w:line="259" w:lineRule="auto"/>
             </w:pPr>
             <w:r>
-              <w:t>/</w:t>
-            </w:r>
-            <w:proofErr w:type="spellStart"/>
-            <w:r>
-              <w:t>categories</w:t>
-            </w:r>
-            <w:proofErr w:type="spellEnd"/>
-            <w:proofErr w:type="gramStart"/>
-            <w:r>
-              <w:t>/:</w:t>
-            </w:r>
-            <w:proofErr w:type="gramEnd"/>
-            <w:r>
-              <w:t>id</w:t>
+              <w:t>/categories/:id</w:t>
             </w:r>
           </w:p>
         </w:tc>
@@ -3040,7 +2515,7 @@
     <w:p>
       <w:r>
         <w:pict w14:anchorId="441FDD35">
-          <v:rect id="_x0000_i1059" style="width:0;height:1.5pt" o:hralign="center" o:hrstd="t" o:hr="t" fillcolor="#a0a0a0" stroked="f"/>
+          <v:rect id="_x0000_i1029" style="width:0;height:1.5pt" o:hralign="center" o:hrstd="t" o:hr="t" fillcolor="#a0a0a0" stroked="f"/>
         </w:pict>
       </w:r>
     </w:p>
@@ -3079,9 +2554,9 @@
         </w:numPr>
       </w:pPr>
       <w:r>
+        <w:lastRenderedPageBreak/>
         <w:t xml:space="preserve">Les routes imbriquées (comme les </w:t>
       </w:r>
-      <w:proofErr w:type="spellStart"/>
       <w:r>
         <w:rPr>
           <w:i/>
@@ -3089,7 +2564,6 @@
         </w:rPr>
         <w:t>comments</w:t>
       </w:r>
-      <w:proofErr w:type="spellEnd"/>
       <w:r>
         <w:t xml:space="preserve"> dans </w:t>
       </w:r>
@@ -3123,15 +2597,7 @@
         </w:numPr>
       </w:pPr>
       <w:r>
-        <w:t xml:space="preserve">L’API est prévue pour être consommée par un frontend via des appels HTTP (ex. Axios ou </w:t>
-      </w:r>
-      <w:proofErr w:type="spellStart"/>
-      <w:r>
-        <w:t>Fetch</w:t>
-      </w:r>
-      <w:proofErr w:type="spellEnd"/>
-      <w:r>
-        <w:t xml:space="preserve"> API).</w:t>
+        <w:t>L’API est prévue pour être consommée par un frontend via des appels HTTP (ex. Axios ou Fetch API).</w:t>
       </w:r>
     </w:p>
     <w:p/>
@@ -3214,24 +2680,7 @@
     <w:p/>
     <w:p>
       <w:r>
-        <w:lastRenderedPageBreak/>
-        <w:t xml:space="preserve">La sécurité est un aspect essentiel dans le développement d’une API REST. Le </w:t>
-      </w:r>
-      <w:proofErr w:type="spellStart"/>
-      <w:r>
-        <w:t>framework</w:t>
-      </w:r>
-      <w:proofErr w:type="spellEnd"/>
-      <w:r>
-        <w:t xml:space="preserve"> </w:t>
-      </w:r>
-      <w:proofErr w:type="spellStart"/>
-      <w:r>
-        <w:t>AdonisJS</w:t>
-      </w:r>
-      <w:proofErr w:type="spellEnd"/>
-      <w:r>
-        <w:t xml:space="preserve"> intègre nativement plusieurs mécanismes et bonnes pratiques pour protéger les données et assurer la fiabilité du système.</w:t>
+        <w:t>La sécurité est un aspect essentiel dans le développement d’une API REST. Le framework AdonisJS intègre nativement plusieurs mécanismes et bonnes pratiques pour protéger les données et assurer la fiabilité du système.</w:t>
       </w:r>
     </w:p>
     <w:p>
@@ -3241,15 +2690,7 @@
     </w:p>
     <w:p>
       <w:r>
-        <w:t xml:space="preserve">L’une des premières lignes de défense repose sur la validation systématique des entrées utilisateur à l’aide des validateurs </w:t>
-      </w:r>
-      <w:proofErr w:type="spellStart"/>
-      <w:r>
-        <w:t>AdonisJS</w:t>
-      </w:r>
-      <w:proofErr w:type="spellEnd"/>
-      <w:r>
-        <w:t>.</w:t>
+        <w:t>L’une des premières lignes de défense repose sur la validation systématique des entrées utilisateur à l’aide des validateurs AdonisJS.</w:t>
       </w:r>
     </w:p>
     <w:p>
@@ -3281,23 +2722,7 @@
         <w:t>string</w:t>
       </w:r>
       <w:r>
-        <w:t xml:space="preserve"> est restreint à une longueur précise (</w:t>
-      </w:r>
-      <w:proofErr w:type="spellStart"/>
-      <w:r>
-        <w:t>minLength</w:t>
-      </w:r>
-      <w:proofErr w:type="spellEnd"/>
-      <w:r>
-        <w:t xml:space="preserve">, </w:t>
-      </w:r>
-      <w:proofErr w:type="spellStart"/>
-      <w:r>
-        <w:t>maxLength</w:t>
-      </w:r>
-      <w:proofErr w:type="spellEnd"/>
-      <w:r>
-        <w:t>) et ne peut pas contenir d’autres types de données.</w:t>
+        <w:t xml:space="preserve"> est restreint à une longueur précise (minLength, maxLength) et ne peut pas contenir d’autres types de données.</w:t>
       </w:r>
     </w:p>
     <w:p>
@@ -3308,25 +2733,13 @@
         </w:numPr>
       </w:pPr>
       <w:r>
+        <w:lastRenderedPageBreak/>
         <w:t>Les champs numériques, dates ou identifiants sont également validés avant d’être insérés en base.</w:t>
       </w:r>
     </w:p>
     <w:p>
-      <w:proofErr w:type="spellStart"/>
-      <w:r>
-        <w:t>AdonisJS</w:t>
-      </w:r>
-      <w:proofErr w:type="spellEnd"/>
-      <w:r>
-        <w:t xml:space="preserve"> utilise </w:t>
-      </w:r>
-      <w:proofErr w:type="spellStart"/>
-      <w:r>
-        <w:t>Lucid</w:t>
-      </w:r>
-      <w:proofErr w:type="spellEnd"/>
-      <w:r>
-        <w:t xml:space="preserve"> ORM, un ORM sécurisé qui construit automatiquement les requêtes SQL.</w:t>
+      <w:r>
+        <w:t>AdonisJS utilise Lucid ORM, un ORM sécurisé qui construit automatiquement les requêtes SQL.</w:t>
       </w:r>
     </w:p>
     <w:p>
@@ -3343,30 +2756,12 @@
       </w:r>
       <w:r>
         <w:br/>
-      </w:r>
-      <w:r>
         <w:t>Validation et filtrage des entrées utilisateur</w:t>
       </w:r>
     </w:p>
     <w:p>
       <w:r>
-        <w:t xml:space="preserve">Tous les champs textuels (ex. </w:t>
-      </w:r>
-      <w:proofErr w:type="spellStart"/>
-      <w:r>
-        <w:t>title</w:t>
-      </w:r>
-      <w:proofErr w:type="spellEnd"/>
-      <w:r>
-        <w:t>, description, content d’un commentaire) sont validés et restreints via les validateurs d’</w:t>
-      </w:r>
-      <w:proofErr w:type="spellStart"/>
-      <w:r>
-        <w:t>AdonisJS</w:t>
-      </w:r>
-      <w:proofErr w:type="spellEnd"/>
-      <w:r>
-        <w:t>.</w:t>
+        <w:t>Tous les champs textuels (ex. title, description, content d’un commentaire) sont validés et restreints via les validateurs d’AdonisJS.</w:t>
       </w:r>
     </w:p>
     <w:p>
@@ -3401,7 +2796,6 @@
         <w:rPr>
           <w:rFonts w:ascii="Century Gothic" w:hAnsi="Century Gothic"/>
         </w:rPr>
-        <w:lastRenderedPageBreak/>
         <w:t>Comprend une explication sur chaque fonctionnalité technique demandée.</w:t>
       </w:r>
     </w:p>
@@ -3502,21 +2896,7 @@
         <w:rPr>
           <w:rFonts w:ascii="Century Gothic" w:hAnsi="Century Gothic"/>
         </w:rPr>
-        <w:t>Comprend une explication de l’organisation du groupe quant à la gestion du code avec git/</w:t>
-      </w:r>
-      <w:proofErr w:type="spellStart"/>
-      <w:r>
-        <w:rPr>
-          <w:rFonts w:ascii="Century Gothic" w:hAnsi="Century Gothic"/>
-        </w:rPr>
-        <w:t>github</w:t>
-      </w:r>
-      <w:proofErr w:type="spellEnd"/>
-      <w:r>
-        <w:rPr>
-          <w:rFonts w:ascii="Century Gothic" w:hAnsi="Century Gothic"/>
-        </w:rPr>
-        <w:t>.</w:t>
+        <w:t>Comprend une explication de l’organisation du groupe quant à la gestion du code avec git/github.</w:t>
       </w:r>
     </w:p>
     <w:p>
@@ -3532,6 +2912,7 @@
         <w:rPr>
           <w:rFonts w:ascii="Century Gothic" w:hAnsi="Century Gothic"/>
         </w:rPr>
+        <w:lastRenderedPageBreak/>
         <w:t>Comprend une conclusion générale sur le projet (½ page)</w:t>
       </w:r>
     </w:p>
@@ -3594,15 +2975,10 @@
           <w:numId w:val="5"/>
         </w:numPr>
       </w:pPr>
-      <w:proofErr w:type="spellStart"/>
-      <w:r>
-        <w:t>AdonisJS</w:t>
-      </w:r>
-      <w:proofErr w:type="spellEnd"/>
-      <w:r>
-        <w:t xml:space="preserve"> : </w:t>
-      </w:r>
-      <w:hyperlink r:id="rId10" w:tgtFrame="_blank" w:tooltip="https://docs.adonisjs.com/guides/preface/introduction" w:history="1">
+      <w:r>
+        <w:t xml:space="preserve">AdonisJS : </w:t>
+      </w:r>
+      <w:hyperlink r:id="rId11" w:tgtFrame="_blank" w:tooltip="https://docs.adonisjs.com/guides/preface/introduction" w:history="1">
         <w:r>
           <w:rPr>
             <w:rStyle w:val="Lienhypertexte"/>
@@ -3619,15 +2995,10 @@
           <w:numId w:val="5"/>
         </w:numPr>
       </w:pPr>
-      <w:proofErr w:type="spellStart"/>
-      <w:r>
-        <w:t>VineJS</w:t>
-      </w:r>
-      <w:proofErr w:type="spellEnd"/>
-      <w:r>
-        <w:t xml:space="preserve"> : </w:t>
-      </w:r>
-      <w:hyperlink r:id="rId11" w:tgtFrame="_blank" w:tooltip="https://vinejs.dev/docs/introduction" w:history="1">
+      <w:r>
+        <w:t xml:space="preserve">VineJS : </w:t>
+      </w:r>
+      <w:hyperlink r:id="rId12" w:tgtFrame="_blank" w:tooltip="https://vinejs.dev/docs/introduction" w:history="1">
         <w:r>
           <w:rPr>
             <w:rStyle w:val="Lienhypertexte"/>
@@ -3653,7 +3024,7 @@
         </w:rPr>
         <w:t xml:space="preserve">ORM Lucid : </w:t>
       </w:r>
-      <w:hyperlink r:id="rId12" w:tgtFrame="_blank" w:tooltip="https://lucid.adonisjs.com/docs/introduction" w:history="1">
+      <w:hyperlink r:id="rId13" w:tgtFrame="_blank" w:tooltip="https://lucid.adonisjs.com/docs/introduction" w:history="1">
         <w:r>
           <w:rPr>
             <w:rStyle w:val="Lienhypertexte"/>
@@ -3678,16 +3049,8 @@
         <w:rPr>
           <w:lang w:val="en-US"/>
         </w:rPr>
-        <w:t xml:space="preserve">Support de </w:t>
-      </w:r>
-      <w:proofErr w:type="spellStart"/>
-      <w:r>
-        <w:rPr>
-          <w:lang w:val="en-US"/>
-        </w:rPr>
-        <w:t>cours</w:t>
-      </w:r>
-      <w:proofErr w:type="spellEnd"/>
+        <w:t>Support de cours</w:t>
+      </w:r>
     </w:p>
     <w:p>
       <w:pPr>
@@ -3711,8 +3074,8 @@
       </w:pPr>
     </w:p>
     <w:sectPr>
-      <w:headerReference w:type="default" r:id="rId13"/>
-      <w:footerReference w:type="default" r:id="rId14"/>
+      <w:headerReference w:type="default" r:id="rId14"/>
+      <w:footerReference w:type="default" r:id="rId15"/>
       <w:pgSz w:w="11906" w:h="16838"/>
       <w:pgMar w:top="1417" w:right="1417" w:bottom="142" w:left="1417" w:header="708" w:footer="0" w:gutter="0"/>
       <w:cols w:space="708"/>
@@ -3992,7 +3355,7 @@
               <w:rPr>
                 <w:noProof/>
               </w:rPr>
-              <w:t>10.10.2025 14:14:00</w:t>
+              <w:t>10.10.2025 15:27:00</w:t>
             </w:r>
           </w:fldSimple>
         </w:p>
@@ -4049,14 +3412,12 @@
           <w:pPr>
             <w:pStyle w:val="Pieddepage"/>
           </w:pPr>
-          <w:proofErr w:type="spellStart"/>
           <w:r>
             <w:t>P_</w:t>
           </w:r>
           <w:r>
             <w:t>AdonisJs_Rapport</w:t>
           </w:r>
-          <w:proofErr w:type="spellEnd"/>
         </w:p>
       </w:tc>
     </w:tr>
@@ -5560,6 +4921,7 @@
   <w:style w:type="character" w:default="1" w:styleId="Policepardfaut">
     <w:name w:val="Default Paragraph Font"/>
     <w:uiPriority w:val="1"/>
+    <w:semiHidden/>
     <w:unhideWhenUsed/>
   </w:style>
   <w:style w:type="table" w:default="1" w:styleId="TableauNormal">

--- a/z-prj-files/P_AdonisJs_Rapport.docx
+++ b/z-prj-files/P_AdonisJs_Rapport.docx
@@ -17,15 +17,22 @@
         <w:t>Passion Lecture</w:t>
       </w:r>
     </w:p>
-    <w:p>
-      <w:pPr>
-        <w:pStyle w:val="Titre2"/>
-      </w:pPr>
-    </w:p>
-    <w:p>
-      <w:pPr>
-        <w:pStyle w:val="Titre2"/>
-      </w:pPr>
+    <w:p/>
+    <w:p>
+      <w:r>
+        <w:t xml:space="preserve">Lien du </w:t>
+      </w:r>
+      <w:r>
+        <w:t xml:space="preserve">repos </w:t>
+      </w:r>
+      <w:hyperlink r:id="rId8" w:history="1">
+        <w:r>
+          <w:rPr>
+            <w:rStyle w:val="Lienhypertexte"/>
+          </w:rPr>
+          <w:t>https://github.com/Meronada749/P_Web_C295-M-R-C</w:t>
+        </w:r>
+      </w:hyperlink>
     </w:p>
     <w:p>
       <w:pPr>
@@ -67,7 +74,7 @@
                     </pic:cNvPicPr>
                   </pic:nvPicPr>
                   <pic:blipFill>
-                    <a:blip r:embed="rId8">
+                    <a:blip r:embed="rId9">
                       <a:extLst>
                         <a:ext uri="{28A0092B-C50C-407E-A947-70E740481C1C}">
                           <a14:useLocalDpi xmlns:a14="http://schemas.microsoft.com/office/drawing/2010/main" val="0"/>
@@ -190,7 +197,39 @@
           <w:rFonts w:ascii="Century Gothic" w:hAnsi="Century Gothic"/>
           <w:highlight w:val="yellow"/>
         </w:rPr>
-        <w:t>Planification de toutes les tâches à réaliser : Vous devez utiliser un outil permettant au chef de projet de voir l’évolution des tâches (github projet ou trelllo).</w:t>
+        <w:t>Planification de toutes les tâches à réaliser : Vous devez utiliser un outil permettant au chef de projet de voir l’évolution des tâches (</w:t>
+      </w:r>
+      <w:proofErr w:type="spellStart"/>
+      <w:r>
+        <w:rPr>
+          <w:rFonts w:ascii="Century Gothic" w:hAnsi="Century Gothic"/>
+          <w:highlight w:val="yellow"/>
+        </w:rPr>
+        <w:t>github</w:t>
+      </w:r>
+      <w:proofErr w:type="spellEnd"/>
+      <w:r>
+        <w:rPr>
+          <w:rFonts w:ascii="Century Gothic" w:hAnsi="Century Gothic"/>
+          <w:highlight w:val="yellow"/>
+        </w:rPr>
+        <w:t xml:space="preserve"> projet ou </w:t>
+      </w:r>
+      <w:proofErr w:type="spellStart"/>
+      <w:r>
+        <w:rPr>
+          <w:rFonts w:ascii="Century Gothic" w:hAnsi="Century Gothic"/>
+          <w:highlight w:val="yellow"/>
+        </w:rPr>
+        <w:t>trelllo</w:t>
+      </w:r>
+      <w:proofErr w:type="spellEnd"/>
+      <w:r>
+        <w:rPr>
+          <w:rFonts w:ascii="Century Gothic" w:hAnsi="Century Gothic"/>
+          <w:highlight w:val="yellow"/>
+        </w:rPr>
+        <w:t>).</w:t>
       </w:r>
     </w:p>
     <w:p>
@@ -223,7 +262,21 @@
         <w:rPr>
           <w:rFonts w:ascii="Century Gothic" w:hAnsi="Century Gothic"/>
         </w:rPr>
-        <w:t>Le verbe http, l’URI et si nécessaire le json ou autre information à transmettre (1 page)</w:t>
+        <w:t xml:space="preserve">Le verbe http, l’URI et si nécessaire le </w:t>
+      </w:r>
+      <w:proofErr w:type="spellStart"/>
+      <w:r>
+        <w:rPr>
+          <w:rFonts w:ascii="Century Gothic" w:hAnsi="Century Gothic"/>
+        </w:rPr>
+        <w:t>json</w:t>
+      </w:r>
+      <w:proofErr w:type="spellEnd"/>
+      <w:r>
+        <w:rPr>
+          <w:rFonts w:ascii="Century Gothic" w:hAnsi="Century Gothic"/>
+        </w:rPr>
+        <w:t xml:space="preserve"> ou autre information à transmettre (1 page)</w:t>
       </w:r>
     </w:p>
     <w:p>
@@ -322,7 +375,7 @@
                     </pic:cNvPicPr>
                   </pic:nvPicPr>
                   <pic:blipFill rotWithShape="1">
-                    <a:blip r:embed="rId9" cstate="print">
+                    <a:blip r:embed="rId10" cstate="print">
                       <a:extLst>
                         <a:ext uri="{28A0092B-C50C-407E-A947-70E740481C1C}">
                           <a14:useLocalDpi xmlns:a14="http://schemas.microsoft.com/office/drawing/2010/main" val="0"/>
@@ -364,8 +417,17 @@
           <w:rFonts w:ascii="Century Gothic" w:hAnsi="Century Gothic"/>
           <w:highlight w:val="cyan"/>
         </w:rPr>
-        <w:t>Schéma de l’architecture représentant les interactions entre le frontend et le backend tout en situant les différents composants (API REST, la base de données, l’ORM, etc</w:t>
-      </w:r>
+        <w:t xml:space="preserve">Schéma de l’architecture représentant les interactions entre le frontend et le backend tout en situant les différents composants (API REST, la base de données, l’ORM, </w:t>
+      </w:r>
+      <w:proofErr w:type="spellStart"/>
+      <w:r>
+        <w:rPr>
+          <w:rFonts w:ascii="Century Gothic" w:hAnsi="Century Gothic"/>
+          <w:highlight w:val="cyan"/>
+        </w:rPr>
+        <w:t>etc</w:t>
+      </w:r>
+      <w:proofErr w:type="spellEnd"/>
       <w:r>
         <w:rPr>
           <w:rFonts w:ascii="Century Gothic" w:hAnsi="Century Gothic"/>
@@ -385,23 +447,2685 @@
     </w:p>
     <w:p>
       <w:pPr>
+        <w:pStyle w:val="Corpsdetexte"/>
+        <w:ind w:left="2433"/>
+        <w:jc w:val="both"/>
+        <w:rPr>
+          <w:rFonts w:ascii="Century Gothic" w:hAnsi="Century Gothic"/>
+        </w:rPr>
+      </w:pPr>
+    </w:p>
+    <w:p>
+      <w:pPr>
+        <w:pStyle w:val="Corpsdetexte"/>
+        <w:ind w:left="2433"/>
+        <w:jc w:val="both"/>
+        <w:rPr>
+          <w:rFonts w:ascii="Century Gothic" w:hAnsi="Century Gothic"/>
+        </w:rPr>
+      </w:pPr>
+    </w:p>
+    <w:p>
+      <w:pPr>
+        <w:pStyle w:val="Corpsdetexte"/>
+        <w:ind w:left="2433"/>
+        <w:jc w:val="both"/>
+        <w:rPr>
+          <w:rFonts w:ascii="Century Gothic" w:hAnsi="Century Gothic"/>
+        </w:rPr>
+      </w:pPr>
+    </w:p>
+    <w:p>
+      <w:pPr>
+        <w:pStyle w:val="Corpsdetexte"/>
+        <w:ind w:left="2433"/>
+        <w:jc w:val="both"/>
+        <w:rPr>
+          <w:rFonts w:ascii="Century Gothic" w:hAnsi="Century Gothic"/>
+        </w:rPr>
+      </w:pPr>
+    </w:p>
+    <w:p>
+      <w:pPr>
         <w:pStyle w:val="Titre3"/>
       </w:pPr>
-    </w:p>
+      <w:r>
+        <w:lastRenderedPageBreak/>
+        <w:t>Conception de liste de routes</w:t>
+      </w:r>
+    </w:p>
+    <w:p>
+      <w:r>
+        <w:t>Authentification</w:t>
+      </w:r>
+    </w:p>
+    <w:tbl>
+      <w:tblPr>
+        <w:tblStyle w:val="Grilledutableau"/>
+        <w:tblW w:w="0" w:type="auto"/>
+        <w:tblLook w:val="04A0" w:firstRow="1" w:lastRow="0" w:firstColumn="1" w:lastColumn="0" w:noHBand="0" w:noVBand="1"/>
+      </w:tblPr>
+      <w:tblGrid>
+        <w:gridCol w:w="1061"/>
+        <w:gridCol w:w="1483"/>
+        <w:gridCol w:w="4136"/>
+        <w:gridCol w:w="1225"/>
+      </w:tblGrid>
+      <w:tr>
+        <w:tc>
+          <w:tcPr>
+            <w:tcW w:w="0" w:type="auto"/>
+            <w:hideMark/>
+          </w:tcPr>
+          <w:p>
+            <w:pPr>
+              <w:spacing w:after="160" w:line="259" w:lineRule="auto"/>
+              <w:rPr>
+                <w:b/>
+                <w:bCs/>
+              </w:rPr>
+            </w:pPr>
+            <w:r>
+              <w:rPr>
+                <w:b/>
+                <w:bCs/>
+              </w:rPr>
+              <w:t>Méthode</w:t>
+            </w:r>
+          </w:p>
+        </w:tc>
+        <w:tc>
+          <w:tcPr>
+            <w:tcW w:w="0" w:type="auto"/>
+            <w:hideMark/>
+          </w:tcPr>
+          <w:p>
+            <w:pPr>
+              <w:spacing w:after="160" w:line="259" w:lineRule="auto"/>
+              <w:rPr>
+                <w:b/>
+                <w:bCs/>
+              </w:rPr>
+            </w:pPr>
+            <w:r>
+              <w:rPr>
+                <w:b/>
+                <w:bCs/>
+              </w:rPr>
+              <w:t>URI</w:t>
+            </w:r>
+          </w:p>
+        </w:tc>
+        <w:tc>
+          <w:tcPr>
+            <w:tcW w:w="0" w:type="auto"/>
+            <w:hideMark/>
+          </w:tcPr>
+          <w:p>
+            <w:pPr>
+              <w:spacing w:after="160" w:line="259" w:lineRule="auto"/>
+              <w:rPr>
+                <w:b/>
+                <w:bCs/>
+              </w:rPr>
+            </w:pPr>
+            <w:r>
+              <w:rPr>
+                <w:b/>
+                <w:bCs/>
+              </w:rPr>
+              <w:t>Description</w:t>
+            </w:r>
+          </w:p>
+        </w:tc>
+        <w:tc>
+          <w:tcPr>
+            <w:tcW w:w="0" w:type="auto"/>
+            <w:hideMark/>
+          </w:tcPr>
+          <w:p>
+            <w:pPr>
+              <w:spacing w:after="160" w:line="259" w:lineRule="auto"/>
+              <w:rPr>
+                <w:b/>
+                <w:bCs/>
+              </w:rPr>
+            </w:pPr>
+            <w:r>
+              <w:rPr>
+                <w:b/>
+                <w:bCs/>
+              </w:rPr>
+              <w:t>Accès</w:t>
+            </w:r>
+          </w:p>
+        </w:tc>
+      </w:tr>
+      <w:tr>
+        <w:tc>
+          <w:tcPr>
+            <w:tcW w:w="0" w:type="auto"/>
+            <w:hideMark/>
+          </w:tcPr>
+          <w:p>
+            <w:pPr>
+              <w:spacing w:after="160" w:line="259" w:lineRule="auto"/>
+            </w:pPr>
+            <w:r>
+              <w:t>POST</w:t>
+            </w:r>
+          </w:p>
+        </w:tc>
+        <w:tc>
+          <w:tcPr>
+            <w:tcW w:w="0" w:type="auto"/>
+            <w:hideMark/>
+          </w:tcPr>
+          <w:p>
+            <w:pPr>
+              <w:spacing w:after="160" w:line="259" w:lineRule="auto"/>
+            </w:pPr>
+            <w:r>
+              <w:t>/</w:t>
+            </w:r>
+            <w:proofErr w:type="spellStart"/>
+            <w:r>
+              <w:t>auth</w:t>
+            </w:r>
+            <w:proofErr w:type="spellEnd"/>
+            <w:r>
+              <w:t>/</w:t>
+            </w:r>
+            <w:proofErr w:type="spellStart"/>
+            <w:r>
+              <w:t>register</w:t>
+            </w:r>
+            <w:proofErr w:type="spellEnd"/>
+          </w:p>
+        </w:tc>
+        <w:tc>
+          <w:tcPr>
+            <w:tcW w:w="0" w:type="auto"/>
+            <w:hideMark/>
+          </w:tcPr>
+          <w:p>
+            <w:pPr>
+              <w:spacing w:after="160" w:line="259" w:lineRule="auto"/>
+            </w:pPr>
+            <w:r>
+              <w:t>Créer un compte utilisateur</w:t>
+            </w:r>
+          </w:p>
+        </w:tc>
+        <w:tc>
+          <w:tcPr>
+            <w:tcW w:w="0" w:type="auto"/>
+            <w:hideMark/>
+          </w:tcPr>
+          <w:p>
+            <w:pPr>
+              <w:spacing w:after="160" w:line="259" w:lineRule="auto"/>
+            </w:pPr>
+            <w:r>
+              <w:t>Public</w:t>
+            </w:r>
+          </w:p>
+        </w:tc>
+      </w:tr>
+      <w:tr>
+        <w:tc>
+          <w:tcPr>
+            <w:tcW w:w="0" w:type="auto"/>
+            <w:hideMark/>
+          </w:tcPr>
+          <w:p>
+            <w:pPr>
+              <w:spacing w:after="160" w:line="259" w:lineRule="auto"/>
+            </w:pPr>
+            <w:r>
+              <w:t>POST</w:t>
+            </w:r>
+          </w:p>
+        </w:tc>
+        <w:tc>
+          <w:tcPr>
+            <w:tcW w:w="0" w:type="auto"/>
+            <w:hideMark/>
+          </w:tcPr>
+          <w:p>
+            <w:pPr>
+              <w:spacing w:after="160" w:line="259" w:lineRule="auto"/>
+            </w:pPr>
+            <w:r>
+              <w:t>/</w:t>
+            </w:r>
+            <w:proofErr w:type="spellStart"/>
+            <w:r>
+              <w:t>auth</w:t>
+            </w:r>
+            <w:proofErr w:type="spellEnd"/>
+            <w:r>
+              <w:t>/login</w:t>
+            </w:r>
+          </w:p>
+        </w:tc>
+        <w:tc>
+          <w:tcPr>
+            <w:tcW w:w="0" w:type="auto"/>
+            <w:hideMark/>
+          </w:tcPr>
+          <w:p>
+            <w:pPr>
+              <w:spacing w:after="160" w:line="259" w:lineRule="auto"/>
+            </w:pPr>
+            <w:r>
+              <w:t xml:space="preserve">Connexion, retourne un </w:t>
+            </w:r>
+            <w:proofErr w:type="spellStart"/>
+            <w:r>
+              <w:t>token</w:t>
+            </w:r>
+            <w:proofErr w:type="spellEnd"/>
+          </w:p>
+        </w:tc>
+        <w:tc>
+          <w:tcPr>
+            <w:tcW w:w="0" w:type="auto"/>
+            <w:hideMark/>
+          </w:tcPr>
+          <w:p>
+            <w:pPr>
+              <w:spacing w:after="160" w:line="259" w:lineRule="auto"/>
+            </w:pPr>
+            <w:r>
+              <w:t>Public</w:t>
+            </w:r>
+          </w:p>
+        </w:tc>
+      </w:tr>
+      <w:tr>
+        <w:tc>
+          <w:tcPr>
+            <w:tcW w:w="0" w:type="auto"/>
+            <w:hideMark/>
+          </w:tcPr>
+          <w:p>
+            <w:pPr>
+              <w:spacing w:after="160" w:line="259" w:lineRule="auto"/>
+            </w:pPr>
+            <w:r>
+              <w:t>POST</w:t>
+            </w:r>
+          </w:p>
+        </w:tc>
+        <w:tc>
+          <w:tcPr>
+            <w:tcW w:w="0" w:type="auto"/>
+            <w:hideMark/>
+          </w:tcPr>
+          <w:p>
+            <w:pPr>
+              <w:spacing w:after="160" w:line="259" w:lineRule="auto"/>
+            </w:pPr>
+            <w:r>
+              <w:t>/</w:t>
+            </w:r>
+            <w:proofErr w:type="spellStart"/>
+            <w:r>
+              <w:t>auth</w:t>
+            </w:r>
+            <w:proofErr w:type="spellEnd"/>
+            <w:r>
+              <w:t>/</w:t>
+            </w:r>
+            <w:proofErr w:type="spellStart"/>
+            <w:r>
+              <w:t>logout</w:t>
+            </w:r>
+            <w:proofErr w:type="spellEnd"/>
+          </w:p>
+        </w:tc>
+        <w:tc>
+          <w:tcPr>
+            <w:tcW w:w="0" w:type="auto"/>
+            <w:hideMark/>
+          </w:tcPr>
+          <w:p>
+            <w:pPr>
+              <w:spacing w:after="160" w:line="259" w:lineRule="auto"/>
+            </w:pPr>
+            <w:r>
+              <w:t>Déconnexion de l’utilisateur</w:t>
+            </w:r>
+          </w:p>
+        </w:tc>
+        <w:tc>
+          <w:tcPr>
+            <w:tcW w:w="0" w:type="auto"/>
+            <w:hideMark/>
+          </w:tcPr>
+          <w:p>
+            <w:pPr>
+              <w:spacing w:after="160" w:line="259" w:lineRule="auto"/>
+            </w:pPr>
+            <w:r>
+              <w:t>Authentifié</w:t>
+            </w:r>
+          </w:p>
+        </w:tc>
+      </w:tr>
+      <w:tr>
+        <w:tc>
+          <w:tcPr>
+            <w:tcW w:w="0" w:type="auto"/>
+            <w:hideMark/>
+          </w:tcPr>
+          <w:p>
+            <w:pPr>
+              <w:spacing w:after="160" w:line="259" w:lineRule="auto"/>
+            </w:pPr>
+            <w:r>
+              <w:t>GET</w:t>
+            </w:r>
+          </w:p>
+        </w:tc>
+        <w:tc>
+          <w:tcPr>
+            <w:tcW w:w="0" w:type="auto"/>
+            <w:hideMark/>
+          </w:tcPr>
+          <w:p>
+            <w:pPr>
+              <w:spacing w:after="160" w:line="259" w:lineRule="auto"/>
+            </w:pPr>
+            <w:r>
+              <w:t>/</w:t>
+            </w:r>
+            <w:proofErr w:type="spellStart"/>
+            <w:r>
+              <w:t>auth</w:t>
+            </w:r>
+            <w:proofErr w:type="spellEnd"/>
+            <w:r>
+              <w:t>/me</w:t>
+            </w:r>
+          </w:p>
+        </w:tc>
+        <w:tc>
+          <w:tcPr>
+            <w:tcW w:w="0" w:type="auto"/>
+            <w:hideMark/>
+          </w:tcPr>
+          <w:p>
+            <w:pPr>
+              <w:spacing w:after="160" w:line="259" w:lineRule="auto"/>
+            </w:pPr>
+            <w:r>
+              <w:t>Récupérer les infos de l’utilisateur connecté</w:t>
+            </w:r>
+          </w:p>
+        </w:tc>
+        <w:tc>
+          <w:tcPr>
+            <w:tcW w:w="0" w:type="auto"/>
+            <w:hideMark/>
+          </w:tcPr>
+          <w:p>
+            <w:pPr>
+              <w:spacing w:after="160" w:line="259" w:lineRule="auto"/>
+            </w:pPr>
+            <w:r>
+              <w:t>Authentifié</w:t>
+            </w:r>
+          </w:p>
+        </w:tc>
+      </w:tr>
+    </w:tbl>
     <w:p>
       <w:pPr>
         <w:pStyle w:val="Titre3"/>
       </w:pPr>
     </w:p>
     <w:p>
+      <w:r>
+        <w:t>Utilisateurs</w:t>
+      </w:r>
+    </w:p>
+    <w:tbl>
+      <w:tblPr>
+        <w:tblStyle w:val="Grilledutableau"/>
+        <w:tblW w:w="0" w:type="auto"/>
+        <w:tblLook w:val="04A0" w:firstRow="1" w:lastRow="0" w:firstColumn="1" w:lastColumn="0" w:noHBand="0" w:noVBand="1"/>
+      </w:tblPr>
+      <w:tblGrid>
+        <w:gridCol w:w="1061"/>
+        <w:gridCol w:w="1085"/>
+        <w:gridCol w:w="3109"/>
+        <w:gridCol w:w="2207"/>
+      </w:tblGrid>
+      <w:tr>
+        <w:tc>
+          <w:tcPr>
+            <w:tcW w:w="0" w:type="auto"/>
+            <w:hideMark/>
+          </w:tcPr>
+          <w:p>
+            <w:pPr>
+              <w:spacing w:after="160" w:line="259" w:lineRule="auto"/>
+              <w:rPr>
+                <w:b/>
+                <w:bCs/>
+              </w:rPr>
+            </w:pPr>
+            <w:r>
+              <w:rPr>
+                <w:b/>
+                <w:bCs/>
+              </w:rPr>
+              <w:t>Méthode</w:t>
+            </w:r>
+          </w:p>
+        </w:tc>
+        <w:tc>
+          <w:tcPr>
+            <w:tcW w:w="0" w:type="auto"/>
+            <w:hideMark/>
+          </w:tcPr>
+          <w:p>
+            <w:pPr>
+              <w:spacing w:after="160" w:line="259" w:lineRule="auto"/>
+              <w:rPr>
+                <w:b/>
+                <w:bCs/>
+              </w:rPr>
+            </w:pPr>
+            <w:r>
+              <w:rPr>
+                <w:b/>
+                <w:bCs/>
+              </w:rPr>
+              <w:t>URI</w:t>
+            </w:r>
+          </w:p>
+        </w:tc>
+        <w:tc>
+          <w:tcPr>
+            <w:tcW w:w="0" w:type="auto"/>
+            <w:hideMark/>
+          </w:tcPr>
+          <w:p>
+            <w:pPr>
+              <w:spacing w:after="160" w:line="259" w:lineRule="auto"/>
+              <w:rPr>
+                <w:b/>
+                <w:bCs/>
+              </w:rPr>
+            </w:pPr>
+            <w:r>
+              <w:rPr>
+                <w:b/>
+                <w:bCs/>
+              </w:rPr>
+              <w:t>Description</w:t>
+            </w:r>
+          </w:p>
+        </w:tc>
+        <w:tc>
+          <w:tcPr>
+            <w:tcW w:w="0" w:type="auto"/>
+            <w:hideMark/>
+          </w:tcPr>
+          <w:p>
+            <w:pPr>
+              <w:spacing w:after="160" w:line="259" w:lineRule="auto"/>
+              <w:rPr>
+                <w:b/>
+                <w:bCs/>
+              </w:rPr>
+            </w:pPr>
+            <w:r>
+              <w:rPr>
+                <w:b/>
+                <w:bCs/>
+              </w:rPr>
+              <w:t>Accès</w:t>
+            </w:r>
+          </w:p>
+        </w:tc>
+      </w:tr>
+      <w:tr>
+        <w:tc>
+          <w:tcPr>
+            <w:tcW w:w="0" w:type="auto"/>
+            <w:hideMark/>
+          </w:tcPr>
+          <w:p>
+            <w:pPr>
+              <w:spacing w:after="160" w:line="259" w:lineRule="auto"/>
+            </w:pPr>
+            <w:r>
+              <w:t>GET</w:t>
+            </w:r>
+          </w:p>
+        </w:tc>
+        <w:tc>
+          <w:tcPr>
+            <w:tcW w:w="0" w:type="auto"/>
+            <w:hideMark/>
+          </w:tcPr>
+          <w:p>
+            <w:pPr>
+              <w:spacing w:after="160" w:line="259" w:lineRule="auto"/>
+            </w:pPr>
+            <w:r>
+              <w:t>/</w:t>
+            </w:r>
+            <w:proofErr w:type="spellStart"/>
+            <w:r>
+              <w:t>users</w:t>
+            </w:r>
+            <w:proofErr w:type="spellEnd"/>
+          </w:p>
+        </w:tc>
+        <w:tc>
+          <w:tcPr>
+            <w:tcW w:w="0" w:type="auto"/>
+            <w:hideMark/>
+          </w:tcPr>
+          <w:p>
+            <w:pPr>
+              <w:spacing w:after="160" w:line="259" w:lineRule="auto"/>
+            </w:pPr>
+            <w:r>
+              <w:t>Liste de tous les utilisateurs</w:t>
+            </w:r>
+          </w:p>
+        </w:tc>
+        <w:tc>
+          <w:tcPr>
+            <w:tcW w:w="0" w:type="auto"/>
+            <w:hideMark/>
+          </w:tcPr>
+          <w:p>
+            <w:pPr>
+              <w:spacing w:after="160" w:line="259" w:lineRule="auto"/>
+            </w:pPr>
+            <w:r>
+              <w:t>Admin</w:t>
+            </w:r>
+          </w:p>
+        </w:tc>
+      </w:tr>
+      <w:tr>
+        <w:tc>
+          <w:tcPr>
+            <w:tcW w:w="0" w:type="auto"/>
+            <w:hideMark/>
+          </w:tcPr>
+          <w:p>
+            <w:pPr>
+              <w:spacing w:after="160" w:line="259" w:lineRule="auto"/>
+            </w:pPr>
+            <w:r>
+              <w:t>GET</w:t>
+            </w:r>
+          </w:p>
+        </w:tc>
+        <w:tc>
+          <w:tcPr>
+            <w:tcW w:w="0" w:type="auto"/>
+            <w:hideMark/>
+          </w:tcPr>
+          <w:p>
+            <w:pPr>
+              <w:spacing w:after="160" w:line="259" w:lineRule="auto"/>
+            </w:pPr>
+            <w:r>
+              <w:t>/</w:t>
+            </w:r>
+            <w:proofErr w:type="spellStart"/>
+            <w:r>
+              <w:t>users</w:t>
+            </w:r>
+            <w:proofErr w:type="spellEnd"/>
+            <w:proofErr w:type="gramStart"/>
+            <w:r>
+              <w:t>/:</w:t>
+            </w:r>
+            <w:proofErr w:type="gramEnd"/>
+            <w:r>
+              <w:t>id</w:t>
+            </w:r>
+          </w:p>
+        </w:tc>
+        <w:tc>
+          <w:tcPr>
+            <w:tcW w:w="0" w:type="auto"/>
+            <w:hideMark/>
+          </w:tcPr>
+          <w:p>
+            <w:pPr>
+              <w:spacing w:after="160" w:line="259" w:lineRule="auto"/>
+            </w:pPr>
+            <w:r>
+              <w:t>Détails d’un utilisateur</w:t>
+            </w:r>
+          </w:p>
+        </w:tc>
+        <w:tc>
+          <w:tcPr>
+            <w:tcW w:w="0" w:type="auto"/>
+            <w:hideMark/>
+          </w:tcPr>
+          <w:p>
+            <w:pPr>
+              <w:spacing w:after="160" w:line="259" w:lineRule="auto"/>
+            </w:pPr>
+            <w:r>
+              <w:t>Authentifié</w:t>
+            </w:r>
+          </w:p>
+        </w:tc>
+      </w:tr>
+      <w:tr>
+        <w:tc>
+          <w:tcPr>
+            <w:tcW w:w="0" w:type="auto"/>
+            <w:hideMark/>
+          </w:tcPr>
+          <w:p>
+            <w:pPr>
+              <w:spacing w:after="160" w:line="259" w:lineRule="auto"/>
+            </w:pPr>
+            <w:r>
+              <w:t>PUT</w:t>
+            </w:r>
+          </w:p>
+        </w:tc>
+        <w:tc>
+          <w:tcPr>
+            <w:tcW w:w="0" w:type="auto"/>
+            <w:hideMark/>
+          </w:tcPr>
+          <w:p>
+            <w:pPr>
+              <w:spacing w:after="160" w:line="259" w:lineRule="auto"/>
+            </w:pPr>
+            <w:r>
+              <w:t>/</w:t>
+            </w:r>
+            <w:proofErr w:type="spellStart"/>
+            <w:r>
+              <w:t>users</w:t>
+            </w:r>
+            <w:proofErr w:type="spellEnd"/>
+            <w:proofErr w:type="gramStart"/>
+            <w:r>
+              <w:t>/:</w:t>
+            </w:r>
+            <w:proofErr w:type="gramEnd"/>
+            <w:r>
+              <w:t>id</w:t>
+            </w:r>
+          </w:p>
+        </w:tc>
+        <w:tc>
+          <w:tcPr>
+            <w:tcW w:w="0" w:type="auto"/>
+            <w:hideMark/>
+          </w:tcPr>
+          <w:p>
+            <w:pPr>
+              <w:spacing w:after="160" w:line="259" w:lineRule="auto"/>
+            </w:pPr>
+            <w:r>
+              <w:t>Modifier les infos de l’utilisateur</w:t>
+            </w:r>
+          </w:p>
+        </w:tc>
+        <w:tc>
+          <w:tcPr>
+            <w:tcW w:w="0" w:type="auto"/>
+            <w:hideMark/>
+          </w:tcPr>
+          <w:p>
+            <w:pPr>
+              <w:spacing w:after="160" w:line="259" w:lineRule="auto"/>
+            </w:pPr>
+            <w:r>
+              <w:t>Propriétaire ou Admin</w:t>
+            </w:r>
+          </w:p>
+        </w:tc>
+      </w:tr>
+      <w:tr>
+        <w:tc>
+          <w:tcPr>
+            <w:tcW w:w="0" w:type="auto"/>
+            <w:hideMark/>
+          </w:tcPr>
+          <w:p>
+            <w:pPr>
+              <w:spacing w:after="160" w:line="259" w:lineRule="auto"/>
+            </w:pPr>
+            <w:r>
+              <w:t>DELETE</w:t>
+            </w:r>
+          </w:p>
+        </w:tc>
+        <w:tc>
+          <w:tcPr>
+            <w:tcW w:w="0" w:type="auto"/>
+            <w:hideMark/>
+          </w:tcPr>
+          <w:p>
+            <w:pPr>
+              <w:spacing w:after="160" w:line="259" w:lineRule="auto"/>
+            </w:pPr>
+            <w:r>
+              <w:t>/</w:t>
+            </w:r>
+            <w:proofErr w:type="spellStart"/>
+            <w:r>
+              <w:t>users</w:t>
+            </w:r>
+            <w:proofErr w:type="spellEnd"/>
+            <w:proofErr w:type="gramStart"/>
+            <w:r>
+              <w:t>/:</w:t>
+            </w:r>
+            <w:proofErr w:type="gramEnd"/>
+            <w:r>
+              <w:t>id</w:t>
+            </w:r>
+          </w:p>
+        </w:tc>
+        <w:tc>
+          <w:tcPr>
+            <w:tcW w:w="0" w:type="auto"/>
+            <w:hideMark/>
+          </w:tcPr>
+          <w:p>
+            <w:pPr>
+              <w:spacing w:after="160" w:line="259" w:lineRule="auto"/>
+            </w:pPr>
+            <w:r>
+              <w:t>Supprimer un utilisateur</w:t>
+            </w:r>
+          </w:p>
+        </w:tc>
+        <w:tc>
+          <w:tcPr>
+            <w:tcW w:w="0" w:type="auto"/>
+            <w:hideMark/>
+          </w:tcPr>
+          <w:p>
+            <w:pPr>
+              <w:spacing w:after="160" w:line="259" w:lineRule="auto"/>
+            </w:pPr>
+            <w:r>
+              <w:t>Admin</w:t>
+            </w:r>
+          </w:p>
+        </w:tc>
+      </w:tr>
+    </w:tbl>
+    <w:p/>
+    <w:p>
+      <w:r>
+        <w:t>Catégories</w:t>
+      </w:r>
+    </w:p>
+    <w:tbl>
+      <w:tblPr>
+        <w:tblStyle w:val="Grilledutableau"/>
+        <w:tblW w:w="0" w:type="auto"/>
+        <w:tblLook w:val="04A0" w:firstRow="1" w:lastRow="0" w:firstColumn="1" w:lastColumn="0" w:noHBand="0" w:noVBand="1"/>
+      </w:tblPr>
+      <w:tblGrid>
+        <w:gridCol w:w="1061"/>
+        <w:gridCol w:w="1535"/>
+        <w:gridCol w:w="2431"/>
+        <w:gridCol w:w="801"/>
+      </w:tblGrid>
+      <w:tr>
+        <w:tc>
+          <w:tcPr>
+            <w:tcW w:w="0" w:type="auto"/>
+            <w:hideMark/>
+          </w:tcPr>
+          <w:p>
+            <w:pPr>
+              <w:spacing w:after="160" w:line="259" w:lineRule="auto"/>
+              <w:rPr>
+                <w:b/>
+                <w:bCs/>
+              </w:rPr>
+            </w:pPr>
+            <w:r>
+              <w:rPr>
+                <w:b/>
+                <w:bCs/>
+              </w:rPr>
+              <w:t>Méthode</w:t>
+            </w:r>
+          </w:p>
+        </w:tc>
+        <w:tc>
+          <w:tcPr>
+            <w:tcW w:w="0" w:type="auto"/>
+            <w:hideMark/>
+          </w:tcPr>
+          <w:p>
+            <w:pPr>
+              <w:spacing w:after="160" w:line="259" w:lineRule="auto"/>
+              <w:rPr>
+                <w:b/>
+                <w:bCs/>
+              </w:rPr>
+            </w:pPr>
+            <w:r>
+              <w:rPr>
+                <w:b/>
+                <w:bCs/>
+              </w:rPr>
+              <w:t>URI</w:t>
+            </w:r>
+          </w:p>
+        </w:tc>
+        <w:tc>
+          <w:tcPr>
+            <w:tcW w:w="0" w:type="auto"/>
+            <w:hideMark/>
+          </w:tcPr>
+          <w:p>
+            <w:pPr>
+              <w:spacing w:after="160" w:line="259" w:lineRule="auto"/>
+              <w:rPr>
+                <w:b/>
+                <w:bCs/>
+              </w:rPr>
+            </w:pPr>
+            <w:r>
+              <w:rPr>
+                <w:b/>
+                <w:bCs/>
+              </w:rPr>
+              <w:t>Description</w:t>
+            </w:r>
+          </w:p>
+        </w:tc>
+        <w:tc>
+          <w:tcPr>
+            <w:tcW w:w="0" w:type="auto"/>
+            <w:hideMark/>
+          </w:tcPr>
+          <w:p>
+            <w:pPr>
+              <w:spacing w:after="160" w:line="259" w:lineRule="auto"/>
+              <w:rPr>
+                <w:b/>
+                <w:bCs/>
+              </w:rPr>
+            </w:pPr>
+            <w:r>
+              <w:rPr>
+                <w:b/>
+                <w:bCs/>
+              </w:rPr>
+              <w:t>Accès</w:t>
+            </w:r>
+          </w:p>
+        </w:tc>
+      </w:tr>
+      <w:tr>
+        <w:tc>
+          <w:tcPr>
+            <w:tcW w:w="0" w:type="auto"/>
+            <w:hideMark/>
+          </w:tcPr>
+          <w:p>
+            <w:pPr>
+              <w:spacing w:after="160" w:line="259" w:lineRule="auto"/>
+            </w:pPr>
+            <w:r>
+              <w:t>GET</w:t>
+            </w:r>
+          </w:p>
+        </w:tc>
+        <w:tc>
+          <w:tcPr>
+            <w:tcW w:w="0" w:type="auto"/>
+            <w:hideMark/>
+          </w:tcPr>
+          <w:p>
+            <w:pPr>
+              <w:spacing w:after="160" w:line="259" w:lineRule="auto"/>
+            </w:pPr>
+            <w:r>
+              <w:t>/</w:t>
+            </w:r>
+            <w:proofErr w:type="spellStart"/>
+            <w:r>
+              <w:t>categories</w:t>
+            </w:r>
+            <w:proofErr w:type="spellEnd"/>
+          </w:p>
+        </w:tc>
+        <w:tc>
+          <w:tcPr>
+            <w:tcW w:w="0" w:type="auto"/>
+            <w:hideMark/>
+          </w:tcPr>
+          <w:p>
+            <w:pPr>
+              <w:spacing w:after="160" w:line="259" w:lineRule="auto"/>
+            </w:pPr>
+            <w:r>
+              <w:t>Liste des catégories</w:t>
+            </w:r>
+          </w:p>
+        </w:tc>
+        <w:tc>
+          <w:tcPr>
+            <w:tcW w:w="0" w:type="auto"/>
+            <w:hideMark/>
+          </w:tcPr>
+          <w:p>
+            <w:pPr>
+              <w:spacing w:after="160" w:line="259" w:lineRule="auto"/>
+            </w:pPr>
+            <w:r>
+              <w:t>Public</w:t>
+            </w:r>
+          </w:p>
+        </w:tc>
+      </w:tr>
+      <w:tr>
+        <w:tc>
+          <w:tcPr>
+            <w:tcW w:w="0" w:type="auto"/>
+            <w:hideMark/>
+          </w:tcPr>
+          <w:p>
+            <w:pPr>
+              <w:spacing w:after="160" w:line="259" w:lineRule="auto"/>
+            </w:pPr>
+            <w:r>
+              <w:t>GET</w:t>
+            </w:r>
+          </w:p>
+        </w:tc>
+        <w:tc>
+          <w:tcPr>
+            <w:tcW w:w="0" w:type="auto"/>
+            <w:hideMark/>
+          </w:tcPr>
+          <w:p>
+            <w:pPr>
+              <w:spacing w:after="160" w:line="259" w:lineRule="auto"/>
+            </w:pPr>
+            <w:r>
+              <w:t>/</w:t>
+            </w:r>
+            <w:proofErr w:type="spellStart"/>
+            <w:r>
+              <w:t>categories</w:t>
+            </w:r>
+            <w:proofErr w:type="spellEnd"/>
+            <w:proofErr w:type="gramStart"/>
+            <w:r>
+              <w:t>/:</w:t>
+            </w:r>
+            <w:proofErr w:type="gramEnd"/>
+            <w:r>
+              <w:t>id</w:t>
+            </w:r>
+          </w:p>
+        </w:tc>
+        <w:tc>
+          <w:tcPr>
+            <w:tcW w:w="0" w:type="auto"/>
+            <w:hideMark/>
+          </w:tcPr>
+          <w:p>
+            <w:pPr>
+              <w:spacing w:after="160" w:line="259" w:lineRule="auto"/>
+            </w:pPr>
+            <w:r>
+              <w:t>Détails d’une catégorie</w:t>
+            </w:r>
+          </w:p>
+        </w:tc>
+        <w:tc>
+          <w:tcPr>
+            <w:tcW w:w="0" w:type="auto"/>
+            <w:hideMark/>
+          </w:tcPr>
+          <w:p>
+            <w:pPr>
+              <w:spacing w:after="160" w:line="259" w:lineRule="auto"/>
+            </w:pPr>
+            <w:r>
+              <w:t>Public</w:t>
+            </w:r>
+          </w:p>
+        </w:tc>
+      </w:tr>
+      <w:tr>
+        <w:tc>
+          <w:tcPr>
+            <w:tcW w:w="0" w:type="auto"/>
+            <w:hideMark/>
+          </w:tcPr>
+          <w:p>
+            <w:pPr>
+              <w:spacing w:after="160" w:line="259" w:lineRule="auto"/>
+            </w:pPr>
+            <w:r>
+              <w:t>POST</w:t>
+            </w:r>
+          </w:p>
+        </w:tc>
+        <w:tc>
+          <w:tcPr>
+            <w:tcW w:w="0" w:type="auto"/>
+            <w:hideMark/>
+          </w:tcPr>
+          <w:p>
+            <w:pPr>
+              <w:spacing w:after="160" w:line="259" w:lineRule="auto"/>
+            </w:pPr>
+            <w:r>
+              <w:t>/</w:t>
+            </w:r>
+            <w:proofErr w:type="spellStart"/>
+            <w:r>
+              <w:t>categories</w:t>
+            </w:r>
+            <w:proofErr w:type="spellEnd"/>
+          </w:p>
+        </w:tc>
+        <w:tc>
+          <w:tcPr>
+            <w:tcW w:w="0" w:type="auto"/>
+            <w:hideMark/>
+          </w:tcPr>
+          <w:p>
+            <w:pPr>
+              <w:spacing w:after="160" w:line="259" w:lineRule="auto"/>
+            </w:pPr>
+            <w:r>
+              <w:t>Ajouter une catégorie</w:t>
+            </w:r>
+          </w:p>
+        </w:tc>
+        <w:tc>
+          <w:tcPr>
+            <w:tcW w:w="0" w:type="auto"/>
+            <w:hideMark/>
+          </w:tcPr>
+          <w:p>
+            <w:pPr>
+              <w:spacing w:after="160" w:line="259" w:lineRule="auto"/>
+            </w:pPr>
+            <w:r>
+              <w:t>Admin</w:t>
+            </w:r>
+          </w:p>
+        </w:tc>
+      </w:tr>
+      <w:tr>
+        <w:tc>
+          <w:tcPr>
+            <w:tcW w:w="0" w:type="auto"/>
+            <w:hideMark/>
+          </w:tcPr>
+          <w:p>
+            <w:pPr>
+              <w:spacing w:after="160" w:line="259" w:lineRule="auto"/>
+            </w:pPr>
+            <w:r>
+              <w:t>PUT</w:t>
+            </w:r>
+          </w:p>
+        </w:tc>
+        <w:tc>
+          <w:tcPr>
+            <w:tcW w:w="0" w:type="auto"/>
+            <w:hideMark/>
+          </w:tcPr>
+          <w:p>
+            <w:pPr>
+              <w:spacing w:after="160" w:line="259" w:lineRule="auto"/>
+            </w:pPr>
+            <w:r>
+              <w:t>/</w:t>
+            </w:r>
+            <w:proofErr w:type="spellStart"/>
+            <w:r>
+              <w:t>categories</w:t>
+            </w:r>
+            <w:proofErr w:type="spellEnd"/>
+            <w:proofErr w:type="gramStart"/>
+            <w:r>
+              <w:t>/:</w:t>
+            </w:r>
+            <w:proofErr w:type="gramEnd"/>
+            <w:r>
+              <w:t>id</w:t>
+            </w:r>
+          </w:p>
+        </w:tc>
+        <w:tc>
+          <w:tcPr>
+            <w:tcW w:w="0" w:type="auto"/>
+            <w:hideMark/>
+          </w:tcPr>
+          <w:p>
+            <w:pPr>
+              <w:spacing w:after="160" w:line="259" w:lineRule="auto"/>
+            </w:pPr>
+            <w:r>
+              <w:t>Modifier une catégorie</w:t>
+            </w:r>
+          </w:p>
+        </w:tc>
+        <w:tc>
+          <w:tcPr>
+            <w:tcW w:w="0" w:type="auto"/>
+            <w:hideMark/>
+          </w:tcPr>
+          <w:p>
+            <w:pPr>
+              <w:spacing w:after="160" w:line="259" w:lineRule="auto"/>
+            </w:pPr>
+            <w:r>
+              <w:t>Admin</w:t>
+            </w:r>
+          </w:p>
+        </w:tc>
+      </w:tr>
+      <w:tr>
+        <w:tc>
+          <w:tcPr>
+            <w:tcW w:w="0" w:type="auto"/>
+            <w:hideMark/>
+          </w:tcPr>
+          <w:p>
+            <w:pPr>
+              <w:spacing w:after="160" w:line="259" w:lineRule="auto"/>
+            </w:pPr>
+            <w:r>
+              <w:t>DELETE</w:t>
+            </w:r>
+          </w:p>
+        </w:tc>
+        <w:tc>
+          <w:tcPr>
+            <w:tcW w:w="0" w:type="auto"/>
+            <w:hideMark/>
+          </w:tcPr>
+          <w:p>
+            <w:pPr>
+              <w:spacing w:after="160" w:line="259" w:lineRule="auto"/>
+            </w:pPr>
+            <w:r>
+              <w:t>/</w:t>
+            </w:r>
+            <w:proofErr w:type="spellStart"/>
+            <w:r>
+              <w:t>categories</w:t>
+            </w:r>
+            <w:proofErr w:type="spellEnd"/>
+            <w:proofErr w:type="gramStart"/>
+            <w:r>
+              <w:t>/:</w:t>
+            </w:r>
+            <w:proofErr w:type="gramEnd"/>
+            <w:r>
+              <w:t>id</w:t>
+            </w:r>
+          </w:p>
+        </w:tc>
+        <w:tc>
+          <w:tcPr>
+            <w:tcW w:w="0" w:type="auto"/>
+            <w:hideMark/>
+          </w:tcPr>
+          <w:p>
+            <w:pPr>
+              <w:spacing w:after="160" w:line="259" w:lineRule="auto"/>
+            </w:pPr>
+            <w:r>
+              <w:t>Supprimer une catégorie</w:t>
+            </w:r>
+          </w:p>
+        </w:tc>
+        <w:tc>
+          <w:tcPr>
+            <w:tcW w:w="0" w:type="auto"/>
+            <w:hideMark/>
+          </w:tcPr>
+          <w:p>
+            <w:pPr>
+              <w:spacing w:after="160" w:line="259" w:lineRule="auto"/>
+            </w:pPr>
+            <w:r>
+              <w:t>Admin</w:t>
+            </w:r>
+          </w:p>
+        </w:tc>
+      </w:tr>
+    </w:tbl>
+    <w:p/>
+    <w:p/>
+    <w:p/>
+    <w:p/>
+    <w:p/>
+    <w:p/>
+    <w:p/>
+    <w:p>
+      <w:r>
+        <w:lastRenderedPageBreak/>
+        <w:t>Livres</w:t>
+      </w:r>
+    </w:p>
+    <w:tbl>
+      <w:tblPr>
+        <w:tblStyle w:val="Grilledutableau"/>
+        <w:tblW w:w="0" w:type="auto"/>
+        <w:tblLook w:val="04A0" w:firstRow="1" w:lastRow="0" w:firstColumn="1" w:lastColumn="0" w:noHBand="0" w:noVBand="1"/>
+      </w:tblPr>
+      <w:tblGrid>
+        <w:gridCol w:w="1061"/>
+        <w:gridCol w:w="2790"/>
+        <w:gridCol w:w="3986"/>
+        <w:gridCol w:w="1225"/>
+      </w:tblGrid>
+      <w:tr>
+        <w:tc>
+          <w:tcPr>
+            <w:tcW w:w="0" w:type="auto"/>
+            <w:hideMark/>
+          </w:tcPr>
+          <w:p>
+            <w:pPr>
+              <w:spacing w:after="160" w:line="259" w:lineRule="auto"/>
+              <w:rPr>
+                <w:b/>
+                <w:bCs/>
+              </w:rPr>
+            </w:pPr>
+            <w:r>
+              <w:rPr>
+                <w:b/>
+                <w:bCs/>
+              </w:rPr>
+              <w:t>Méthode</w:t>
+            </w:r>
+          </w:p>
+        </w:tc>
+        <w:tc>
+          <w:tcPr>
+            <w:tcW w:w="0" w:type="auto"/>
+            <w:hideMark/>
+          </w:tcPr>
+          <w:p>
+            <w:pPr>
+              <w:spacing w:after="160" w:line="259" w:lineRule="auto"/>
+              <w:rPr>
+                <w:b/>
+                <w:bCs/>
+              </w:rPr>
+            </w:pPr>
+            <w:r>
+              <w:rPr>
+                <w:b/>
+                <w:bCs/>
+              </w:rPr>
+              <w:t>URI</w:t>
+            </w:r>
+          </w:p>
+        </w:tc>
+        <w:tc>
+          <w:tcPr>
+            <w:tcW w:w="0" w:type="auto"/>
+            <w:hideMark/>
+          </w:tcPr>
+          <w:p>
+            <w:pPr>
+              <w:spacing w:after="160" w:line="259" w:lineRule="auto"/>
+              <w:rPr>
+                <w:b/>
+                <w:bCs/>
+              </w:rPr>
+            </w:pPr>
+            <w:r>
+              <w:rPr>
+                <w:b/>
+                <w:bCs/>
+              </w:rPr>
+              <w:t>Description</w:t>
+            </w:r>
+          </w:p>
+        </w:tc>
+        <w:tc>
+          <w:tcPr>
+            <w:tcW w:w="0" w:type="auto"/>
+            <w:hideMark/>
+          </w:tcPr>
+          <w:p>
+            <w:pPr>
+              <w:spacing w:after="160" w:line="259" w:lineRule="auto"/>
+              <w:rPr>
+                <w:b/>
+                <w:bCs/>
+              </w:rPr>
+            </w:pPr>
+            <w:r>
+              <w:rPr>
+                <w:b/>
+                <w:bCs/>
+              </w:rPr>
+              <w:t>Accès</w:t>
+            </w:r>
+          </w:p>
+        </w:tc>
+      </w:tr>
+      <w:tr>
+        <w:tc>
+          <w:tcPr>
+            <w:tcW w:w="0" w:type="auto"/>
+            <w:hideMark/>
+          </w:tcPr>
+          <w:p>
+            <w:pPr>
+              <w:spacing w:after="160" w:line="259" w:lineRule="auto"/>
+            </w:pPr>
+            <w:r>
+              <w:t>GET</w:t>
+            </w:r>
+          </w:p>
+        </w:tc>
+        <w:tc>
+          <w:tcPr>
+            <w:tcW w:w="0" w:type="auto"/>
+            <w:hideMark/>
+          </w:tcPr>
+          <w:p>
+            <w:pPr>
+              <w:spacing w:after="160" w:line="259" w:lineRule="auto"/>
+            </w:pPr>
+            <w:r>
+              <w:t>/books</w:t>
+            </w:r>
+          </w:p>
+        </w:tc>
+        <w:tc>
+          <w:tcPr>
+            <w:tcW w:w="0" w:type="auto"/>
+            <w:hideMark/>
+          </w:tcPr>
+          <w:p>
+            <w:pPr>
+              <w:spacing w:after="160" w:line="259" w:lineRule="auto"/>
+            </w:pPr>
+            <w:r>
+              <w:t>Liste de tous les livres</w:t>
+            </w:r>
+          </w:p>
+        </w:tc>
+        <w:tc>
+          <w:tcPr>
+            <w:tcW w:w="0" w:type="auto"/>
+            <w:hideMark/>
+          </w:tcPr>
+          <w:p>
+            <w:pPr>
+              <w:spacing w:after="160" w:line="259" w:lineRule="auto"/>
+            </w:pPr>
+            <w:r>
+              <w:t>Public</w:t>
+            </w:r>
+          </w:p>
+        </w:tc>
+      </w:tr>
+      <w:tr>
+        <w:tc>
+          <w:tcPr>
+            <w:tcW w:w="0" w:type="auto"/>
+            <w:hideMark/>
+          </w:tcPr>
+          <w:p>
+            <w:pPr>
+              <w:spacing w:after="160" w:line="259" w:lineRule="auto"/>
+            </w:pPr>
+            <w:r>
+              <w:t>GET</w:t>
+            </w:r>
+          </w:p>
+        </w:tc>
+        <w:tc>
+          <w:tcPr>
+            <w:tcW w:w="0" w:type="auto"/>
+            <w:hideMark/>
+          </w:tcPr>
+          <w:p>
+            <w:pPr>
+              <w:spacing w:after="160" w:line="259" w:lineRule="auto"/>
+            </w:pPr>
+            <w:r>
+              <w:t>/books/</w:t>
+            </w:r>
+            <w:proofErr w:type="spellStart"/>
+            <w:r>
+              <w:t>latest</w:t>
+            </w:r>
+            <w:proofErr w:type="spellEnd"/>
+          </w:p>
+        </w:tc>
+        <w:tc>
+          <w:tcPr>
+            <w:tcW w:w="0" w:type="auto"/>
+            <w:hideMark/>
+          </w:tcPr>
+          <w:p>
+            <w:pPr>
+              <w:spacing w:after="160" w:line="259" w:lineRule="auto"/>
+            </w:pPr>
+            <w:r>
+              <w:t>Récupère les 5 derniers livres ajoutés</w:t>
+            </w:r>
+          </w:p>
+        </w:tc>
+        <w:tc>
+          <w:tcPr>
+            <w:tcW w:w="0" w:type="auto"/>
+            <w:hideMark/>
+          </w:tcPr>
+          <w:p>
+            <w:pPr>
+              <w:spacing w:after="160" w:line="259" w:lineRule="auto"/>
+            </w:pPr>
+            <w:r>
+              <w:t>Public</w:t>
+            </w:r>
+          </w:p>
+        </w:tc>
+      </w:tr>
+      <w:tr>
+        <w:tc>
+          <w:tcPr>
+            <w:tcW w:w="0" w:type="auto"/>
+            <w:hideMark/>
+          </w:tcPr>
+          <w:p>
+            <w:pPr>
+              <w:spacing w:after="160" w:line="259" w:lineRule="auto"/>
+            </w:pPr>
+            <w:r>
+              <w:t>GET</w:t>
+            </w:r>
+          </w:p>
+        </w:tc>
+        <w:tc>
+          <w:tcPr>
+            <w:tcW w:w="0" w:type="auto"/>
+            <w:hideMark/>
+          </w:tcPr>
+          <w:p>
+            <w:pPr>
+              <w:spacing w:after="160" w:line="259" w:lineRule="auto"/>
+            </w:pPr>
+            <w:r>
+              <w:t>/books</w:t>
+            </w:r>
+            <w:proofErr w:type="gramStart"/>
+            <w:r>
+              <w:t>/:</w:t>
+            </w:r>
+            <w:proofErr w:type="gramEnd"/>
+            <w:r>
+              <w:t>id</w:t>
+            </w:r>
+          </w:p>
+        </w:tc>
+        <w:tc>
+          <w:tcPr>
+            <w:tcW w:w="0" w:type="auto"/>
+            <w:hideMark/>
+          </w:tcPr>
+          <w:p>
+            <w:pPr>
+              <w:spacing w:after="160" w:line="259" w:lineRule="auto"/>
+            </w:pPr>
+            <w:r>
+              <w:t>Détails d’un livre (auteur, résumé, notes, etc.)</w:t>
+            </w:r>
+          </w:p>
+        </w:tc>
+        <w:tc>
+          <w:tcPr>
+            <w:tcW w:w="0" w:type="auto"/>
+            <w:hideMark/>
+          </w:tcPr>
+          <w:p>
+            <w:pPr>
+              <w:spacing w:after="160" w:line="259" w:lineRule="auto"/>
+            </w:pPr>
+            <w:r>
+              <w:t>Public</w:t>
+            </w:r>
+          </w:p>
+        </w:tc>
+      </w:tr>
+      <w:tr>
+        <w:tc>
+          <w:tcPr>
+            <w:tcW w:w="0" w:type="auto"/>
+            <w:hideMark/>
+          </w:tcPr>
+          <w:p>
+            <w:pPr>
+              <w:spacing w:after="160" w:line="259" w:lineRule="auto"/>
+            </w:pPr>
+            <w:r>
+              <w:t>GET</w:t>
+            </w:r>
+          </w:p>
+        </w:tc>
+        <w:tc>
+          <w:tcPr>
+            <w:tcW w:w="0" w:type="auto"/>
+            <w:hideMark/>
+          </w:tcPr>
+          <w:p>
+            <w:pPr>
+              <w:spacing w:after="160" w:line="259" w:lineRule="auto"/>
+            </w:pPr>
+            <w:r>
+              <w:t>/books/</w:t>
+            </w:r>
+            <w:proofErr w:type="spellStart"/>
+            <w:r>
+              <w:t>category</w:t>
+            </w:r>
+            <w:proofErr w:type="spellEnd"/>
+            <w:proofErr w:type="gramStart"/>
+            <w:r>
+              <w:t>/:</w:t>
+            </w:r>
+            <w:proofErr w:type="spellStart"/>
+            <w:r>
+              <w:t>categoryId</w:t>
+            </w:r>
+            <w:proofErr w:type="spellEnd"/>
+            <w:proofErr w:type="gramEnd"/>
+          </w:p>
+        </w:tc>
+        <w:tc>
+          <w:tcPr>
+            <w:tcW w:w="0" w:type="auto"/>
+            <w:hideMark/>
+          </w:tcPr>
+          <w:p>
+            <w:pPr>
+              <w:spacing w:after="160" w:line="259" w:lineRule="auto"/>
+            </w:pPr>
+            <w:r>
+              <w:t>Liste des livres d’une catégorie</w:t>
+            </w:r>
+          </w:p>
+        </w:tc>
+        <w:tc>
+          <w:tcPr>
+            <w:tcW w:w="0" w:type="auto"/>
+            <w:hideMark/>
+          </w:tcPr>
+          <w:p>
+            <w:pPr>
+              <w:spacing w:after="160" w:line="259" w:lineRule="auto"/>
+            </w:pPr>
+            <w:r>
+              <w:t>Public</w:t>
+            </w:r>
+          </w:p>
+        </w:tc>
+      </w:tr>
+      <w:tr>
+        <w:tc>
+          <w:tcPr>
+            <w:tcW w:w="0" w:type="auto"/>
+            <w:hideMark/>
+          </w:tcPr>
+          <w:p>
+            <w:pPr>
+              <w:spacing w:after="160" w:line="259" w:lineRule="auto"/>
+            </w:pPr>
+            <w:r>
+              <w:t>POST</w:t>
+            </w:r>
+          </w:p>
+        </w:tc>
+        <w:tc>
+          <w:tcPr>
+            <w:tcW w:w="0" w:type="auto"/>
+            <w:hideMark/>
+          </w:tcPr>
+          <w:p>
+            <w:pPr>
+              <w:spacing w:after="160" w:line="259" w:lineRule="auto"/>
+            </w:pPr>
+            <w:r>
+              <w:t>/books</w:t>
+            </w:r>
+          </w:p>
+        </w:tc>
+        <w:tc>
+          <w:tcPr>
+            <w:tcW w:w="0" w:type="auto"/>
+            <w:hideMark/>
+          </w:tcPr>
+          <w:p>
+            <w:pPr>
+              <w:spacing w:after="160" w:line="259" w:lineRule="auto"/>
+            </w:pPr>
+            <w:r>
+              <w:t>Ajouter un livre</w:t>
+            </w:r>
+          </w:p>
+        </w:tc>
+        <w:tc>
+          <w:tcPr>
+            <w:tcW w:w="0" w:type="auto"/>
+            <w:hideMark/>
+          </w:tcPr>
+          <w:p>
+            <w:pPr>
+              <w:spacing w:after="160" w:line="259" w:lineRule="auto"/>
+            </w:pPr>
+            <w:r>
+              <w:t>Authentifié</w:t>
+            </w:r>
+          </w:p>
+        </w:tc>
+      </w:tr>
+      <w:tr>
+        <w:tc>
+          <w:tcPr>
+            <w:tcW w:w="0" w:type="auto"/>
+            <w:hideMark/>
+          </w:tcPr>
+          <w:p>
+            <w:pPr>
+              <w:spacing w:after="160" w:line="259" w:lineRule="auto"/>
+            </w:pPr>
+            <w:r>
+              <w:t>PUT</w:t>
+            </w:r>
+          </w:p>
+        </w:tc>
+        <w:tc>
+          <w:tcPr>
+            <w:tcW w:w="0" w:type="auto"/>
+            <w:hideMark/>
+          </w:tcPr>
+          <w:p>
+            <w:pPr>
+              <w:spacing w:after="160" w:line="259" w:lineRule="auto"/>
+            </w:pPr>
+            <w:r>
+              <w:t>/books</w:t>
+            </w:r>
+            <w:proofErr w:type="gramStart"/>
+            <w:r>
+              <w:t>/:</w:t>
+            </w:r>
+            <w:proofErr w:type="gramEnd"/>
+            <w:r>
+              <w:t>id</w:t>
+            </w:r>
+          </w:p>
+        </w:tc>
+        <w:tc>
+          <w:tcPr>
+            <w:tcW w:w="0" w:type="auto"/>
+            <w:hideMark/>
+          </w:tcPr>
+          <w:p>
+            <w:pPr>
+              <w:spacing w:after="160" w:line="259" w:lineRule="auto"/>
+            </w:pPr>
+            <w:r>
+              <w:t>Modifier un livre (si propriétaire ou admin)</w:t>
+            </w:r>
+          </w:p>
+        </w:tc>
+        <w:tc>
+          <w:tcPr>
+            <w:tcW w:w="0" w:type="auto"/>
+            <w:hideMark/>
+          </w:tcPr>
+          <w:p>
+            <w:pPr>
+              <w:spacing w:after="160" w:line="259" w:lineRule="auto"/>
+            </w:pPr>
+            <w:r>
+              <w:t>Authentifié</w:t>
+            </w:r>
+          </w:p>
+        </w:tc>
+      </w:tr>
+      <w:tr>
+        <w:tc>
+          <w:tcPr>
+            <w:tcW w:w="0" w:type="auto"/>
+            <w:hideMark/>
+          </w:tcPr>
+          <w:p>
+            <w:pPr>
+              <w:spacing w:after="160" w:line="259" w:lineRule="auto"/>
+            </w:pPr>
+            <w:r>
+              <w:t>DELETE</w:t>
+            </w:r>
+          </w:p>
+        </w:tc>
+        <w:tc>
+          <w:tcPr>
+            <w:tcW w:w="0" w:type="auto"/>
+            <w:hideMark/>
+          </w:tcPr>
+          <w:p>
+            <w:pPr>
+              <w:spacing w:after="160" w:line="259" w:lineRule="auto"/>
+            </w:pPr>
+            <w:r>
+              <w:t>/books</w:t>
+            </w:r>
+            <w:proofErr w:type="gramStart"/>
+            <w:r>
+              <w:t>/:</w:t>
+            </w:r>
+            <w:proofErr w:type="gramEnd"/>
+            <w:r>
+              <w:t>id</w:t>
+            </w:r>
+          </w:p>
+        </w:tc>
+        <w:tc>
+          <w:tcPr>
+            <w:tcW w:w="0" w:type="auto"/>
+            <w:hideMark/>
+          </w:tcPr>
+          <w:p>
+            <w:pPr>
+              <w:spacing w:after="160" w:line="259" w:lineRule="auto"/>
+            </w:pPr>
+            <w:r>
+              <w:t>Supprimer un livre (si propriétaire ou admin)</w:t>
+            </w:r>
+          </w:p>
+        </w:tc>
+        <w:tc>
+          <w:tcPr>
+            <w:tcW w:w="0" w:type="auto"/>
+            <w:hideMark/>
+          </w:tcPr>
+          <w:p>
+            <w:pPr>
+              <w:spacing w:after="160" w:line="259" w:lineRule="auto"/>
+            </w:pPr>
+            <w:r>
+              <w:t>Authentifié</w:t>
+            </w:r>
+          </w:p>
+        </w:tc>
+      </w:tr>
+      <w:tr>
+        <w:tc>
+          <w:tcPr>
+            <w:tcW w:w="0" w:type="auto"/>
+            <w:hideMark/>
+          </w:tcPr>
+          <w:p>
+            <w:pPr>
+              <w:spacing w:after="160" w:line="259" w:lineRule="auto"/>
+            </w:pPr>
+            <w:r>
+              <w:t>GET</w:t>
+            </w:r>
+          </w:p>
+        </w:tc>
+        <w:tc>
+          <w:tcPr>
+            <w:tcW w:w="0" w:type="auto"/>
+            <w:hideMark/>
+          </w:tcPr>
+          <w:p>
+            <w:pPr>
+              <w:spacing w:after="160" w:line="259" w:lineRule="auto"/>
+            </w:pPr>
+            <w:r>
+              <w:t>/books/</w:t>
+            </w:r>
+            <w:proofErr w:type="spellStart"/>
+            <w:proofErr w:type="gramStart"/>
+            <w:r>
+              <w:t>search?</w:t>
+            </w:r>
+            <w:proofErr w:type="gramEnd"/>
+            <w:r>
+              <w:t>q</w:t>
+            </w:r>
+            <w:proofErr w:type="spellEnd"/>
+            <w:r>
+              <w:t>=</w:t>
+            </w:r>
+          </w:p>
+        </w:tc>
+        <w:tc>
+          <w:tcPr>
+            <w:tcW w:w="0" w:type="auto"/>
+            <w:hideMark/>
+          </w:tcPr>
+          <w:p>
+            <w:pPr>
+              <w:spacing w:after="160" w:line="259" w:lineRule="auto"/>
+            </w:pPr>
+            <w:r>
+              <w:t>Recherche d’un livre par titre, auteur, ou catégorie</w:t>
+            </w:r>
+          </w:p>
+        </w:tc>
+        <w:tc>
+          <w:tcPr>
+            <w:tcW w:w="0" w:type="auto"/>
+            <w:hideMark/>
+          </w:tcPr>
+          <w:p>
+            <w:pPr>
+              <w:spacing w:after="160" w:line="259" w:lineRule="auto"/>
+            </w:pPr>
+            <w:r>
+              <w:t>Public</w:t>
+            </w:r>
+          </w:p>
+        </w:tc>
+      </w:tr>
+    </w:tbl>
+    <w:p/>
+    <w:p>
+      <w:r>
+        <w:t>Appréciations et Commentaires</w:t>
+      </w:r>
+    </w:p>
+    <w:tbl>
+      <w:tblPr>
+        <w:tblStyle w:val="Grilledutableau"/>
+        <w:tblW w:w="0" w:type="auto"/>
+        <w:tblLook w:val="04A0" w:firstRow="1" w:lastRow="0" w:firstColumn="1" w:lastColumn="0" w:noHBand="0" w:noVBand="1"/>
+      </w:tblPr>
+      <w:tblGrid>
+        <w:gridCol w:w="1061"/>
+        <w:gridCol w:w="2175"/>
+        <w:gridCol w:w="4601"/>
+        <w:gridCol w:w="1225"/>
+      </w:tblGrid>
+      <w:tr>
+        <w:tc>
+          <w:tcPr>
+            <w:tcW w:w="0" w:type="auto"/>
+            <w:hideMark/>
+          </w:tcPr>
+          <w:p>
+            <w:pPr>
+              <w:spacing w:after="160" w:line="259" w:lineRule="auto"/>
+              <w:rPr>
+                <w:b/>
+                <w:bCs/>
+              </w:rPr>
+            </w:pPr>
+            <w:r>
+              <w:rPr>
+                <w:b/>
+                <w:bCs/>
+              </w:rPr>
+              <w:t>Méthode</w:t>
+            </w:r>
+          </w:p>
+        </w:tc>
+        <w:tc>
+          <w:tcPr>
+            <w:tcW w:w="0" w:type="auto"/>
+            <w:hideMark/>
+          </w:tcPr>
+          <w:p>
+            <w:pPr>
+              <w:spacing w:after="160" w:line="259" w:lineRule="auto"/>
+              <w:rPr>
+                <w:b/>
+                <w:bCs/>
+              </w:rPr>
+            </w:pPr>
+            <w:r>
+              <w:rPr>
+                <w:b/>
+                <w:bCs/>
+              </w:rPr>
+              <w:t>URI</w:t>
+            </w:r>
+          </w:p>
+        </w:tc>
+        <w:tc>
+          <w:tcPr>
+            <w:tcW w:w="0" w:type="auto"/>
+            <w:hideMark/>
+          </w:tcPr>
+          <w:p>
+            <w:pPr>
+              <w:spacing w:after="160" w:line="259" w:lineRule="auto"/>
+              <w:rPr>
+                <w:b/>
+                <w:bCs/>
+              </w:rPr>
+            </w:pPr>
+            <w:r>
+              <w:rPr>
+                <w:b/>
+                <w:bCs/>
+              </w:rPr>
+              <w:t>Description</w:t>
+            </w:r>
+          </w:p>
+        </w:tc>
+        <w:tc>
+          <w:tcPr>
+            <w:tcW w:w="0" w:type="auto"/>
+            <w:hideMark/>
+          </w:tcPr>
+          <w:p>
+            <w:pPr>
+              <w:spacing w:after="160" w:line="259" w:lineRule="auto"/>
+              <w:rPr>
+                <w:b/>
+                <w:bCs/>
+              </w:rPr>
+            </w:pPr>
+            <w:r>
+              <w:rPr>
+                <w:b/>
+                <w:bCs/>
+              </w:rPr>
+              <w:t>Accès</w:t>
+            </w:r>
+          </w:p>
+        </w:tc>
+      </w:tr>
+      <w:tr>
+        <w:tc>
+          <w:tcPr>
+            <w:tcW w:w="0" w:type="auto"/>
+            <w:hideMark/>
+          </w:tcPr>
+          <w:p>
+            <w:pPr>
+              <w:spacing w:after="160" w:line="259" w:lineRule="auto"/>
+            </w:pPr>
+            <w:r>
+              <w:t>POST</w:t>
+            </w:r>
+          </w:p>
+        </w:tc>
+        <w:tc>
+          <w:tcPr>
+            <w:tcW w:w="0" w:type="auto"/>
+            <w:hideMark/>
+          </w:tcPr>
+          <w:p>
+            <w:pPr>
+              <w:spacing w:after="160" w:line="259" w:lineRule="auto"/>
+            </w:pPr>
+            <w:r>
+              <w:t>/books</w:t>
+            </w:r>
+            <w:proofErr w:type="gramStart"/>
+            <w:r>
+              <w:t>/:</w:t>
+            </w:r>
+            <w:proofErr w:type="gramEnd"/>
+            <w:r>
+              <w:t>id/ratings</w:t>
+            </w:r>
+          </w:p>
+        </w:tc>
+        <w:tc>
+          <w:tcPr>
+            <w:tcW w:w="0" w:type="auto"/>
+            <w:hideMark/>
+          </w:tcPr>
+          <w:p>
+            <w:pPr>
+              <w:spacing w:after="160" w:line="259" w:lineRule="auto"/>
+            </w:pPr>
+            <w:r>
+              <w:t>Ajouter une note à un livre</w:t>
+            </w:r>
+          </w:p>
+        </w:tc>
+        <w:tc>
+          <w:tcPr>
+            <w:tcW w:w="0" w:type="auto"/>
+            <w:hideMark/>
+          </w:tcPr>
+          <w:p>
+            <w:pPr>
+              <w:spacing w:after="160" w:line="259" w:lineRule="auto"/>
+            </w:pPr>
+            <w:r>
+              <w:t>Authentifié</w:t>
+            </w:r>
+          </w:p>
+        </w:tc>
+      </w:tr>
+      <w:tr>
+        <w:tc>
+          <w:tcPr>
+            <w:tcW w:w="0" w:type="auto"/>
+            <w:hideMark/>
+          </w:tcPr>
+          <w:p>
+            <w:pPr>
+              <w:spacing w:after="160" w:line="259" w:lineRule="auto"/>
+            </w:pPr>
+            <w:r>
+              <w:t>GET</w:t>
+            </w:r>
+          </w:p>
+        </w:tc>
+        <w:tc>
+          <w:tcPr>
+            <w:tcW w:w="0" w:type="auto"/>
+            <w:hideMark/>
+          </w:tcPr>
+          <w:p>
+            <w:pPr>
+              <w:spacing w:after="160" w:line="259" w:lineRule="auto"/>
+            </w:pPr>
+            <w:r>
+              <w:t>/books</w:t>
+            </w:r>
+            <w:proofErr w:type="gramStart"/>
+            <w:r>
+              <w:t>/:</w:t>
+            </w:r>
+            <w:proofErr w:type="gramEnd"/>
+            <w:r>
+              <w:t>id/ratings</w:t>
+            </w:r>
+          </w:p>
+        </w:tc>
+        <w:tc>
+          <w:tcPr>
+            <w:tcW w:w="0" w:type="auto"/>
+            <w:hideMark/>
+          </w:tcPr>
+          <w:p>
+            <w:pPr>
+              <w:spacing w:after="160" w:line="259" w:lineRule="auto"/>
+            </w:pPr>
+            <w:r>
+              <w:t>Voir les notes d’un livre</w:t>
+            </w:r>
+          </w:p>
+        </w:tc>
+        <w:tc>
+          <w:tcPr>
+            <w:tcW w:w="0" w:type="auto"/>
+            <w:hideMark/>
+          </w:tcPr>
+          <w:p>
+            <w:pPr>
+              <w:spacing w:after="160" w:line="259" w:lineRule="auto"/>
+            </w:pPr>
+            <w:r>
+              <w:t>Public</w:t>
+            </w:r>
+          </w:p>
+        </w:tc>
+      </w:tr>
+      <w:tr>
+        <w:tc>
+          <w:tcPr>
+            <w:tcW w:w="0" w:type="auto"/>
+            <w:hideMark/>
+          </w:tcPr>
+          <w:p>
+            <w:pPr>
+              <w:spacing w:after="160" w:line="259" w:lineRule="auto"/>
+            </w:pPr>
+            <w:r>
+              <w:t>POST</w:t>
+            </w:r>
+          </w:p>
+        </w:tc>
+        <w:tc>
+          <w:tcPr>
+            <w:tcW w:w="0" w:type="auto"/>
+            <w:hideMark/>
+          </w:tcPr>
+          <w:p>
+            <w:pPr>
+              <w:spacing w:after="160" w:line="259" w:lineRule="auto"/>
+            </w:pPr>
+            <w:r>
+              <w:t>/books</w:t>
+            </w:r>
+            <w:proofErr w:type="gramStart"/>
+            <w:r>
+              <w:t>/:</w:t>
+            </w:r>
+            <w:proofErr w:type="gramEnd"/>
+            <w:r>
+              <w:t>id/</w:t>
+            </w:r>
+            <w:proofErr w:type="spellStart"/>
+            <w:r>
+              <w:t>comments</w:t>
+            </w:r>
+            <w:proofErr w:type="spellEnd"/>
+          </w:p>
+        </w:tc>
+        <w:tc>
+          <w:tcPr>
+            <w:tcW w:w="0" w:type="auto"/>
+            <w:hideMark/>
+          </w:tcPr>
+          <w:p>
+            <w:pPr>
+              <w:spacing w:after="160" w:line="259" w:lineRule="auto"/>
+            </w:pPr>
+            <w:r>
+              <w:t>Ajouter un commentaire à un livre</w:t>
+            </w:r>
+          </w:p>
+        </w:tc>
+        <w:tc>
+          <w:tcPr>
+            <w:tcW w:w="0" w:type="auto"/>
+            <w:hideMark/>
+          </w:tcPr>
+          <w:p>
+            <w:pPr>
+              <w:spacing w:after="160" w:line="259" w:lineRule="auto"/>
+            </w:pPr>
+            <w:r>
+              <w:t>Authentifié</w:t>
+            </w:r>
+          </w:p>
+        </w:tc>
+      </w:tr>
+      <w:tr>
+        <w:tc>
+          <w:tcPr>
+            <w:tcW w:w="0" w:type="auto"/>
+            <w:hideMark/>
+          </w:tcPr>
+          <w:p>
+            <w:pPr>
+              <w:spacing w:after="160" w:line="259" w:lineRule="auto"/>
+            </w:pPr>
+            <w:r>
+              <w:t>GET</w:t>
+            </w:r>
+          </w:p>
+        </w:tc>
+        <w:tc>
+          <w:tcPr>
+            <w:tcW w:w="0" w:type="auto"/>
+            <w:hideMark/>
+          </w:tcPr>
+          <w:p>
+            <w:pPr>
+              <w:spacing w:after="160" w:line="259" w:lineRule="auto"/>
+            </w:pPr>
+            <w:r>
+              <w:t>/books</w:t>
+            </w:r>
+            <w:proofErr w:type="gramStart"/>
+            <w:r>
+              <w:t>/:</w:t>
+            </w:r>
+            <w:proofErr w:type="gramEnd"/>
+            <w:r>
+              <w:t>id/</w:t>
+            </w:r>
+            <w:proofErr w:type="spellStart"/>
+            <w:r>
+              <w:t>comments</w:t>
+            </w:r>
+            <w:proofErr w:type="spellEnd"/>
+          </w:p>
+        </w:tc>
+        <w:tc>
+          <w:tcPr>
+            <w:tcW w:w="0" w:type="auto"/>
+            <w:hideMark/>
+          </w:tcPr>
+          <w:p>
+            <w:pPr>
+              <w:spacing w:after="160" w:line="259" w:lineRule="auto"/>
+            </w:pPr>
+            <w:r>
+              <w:t>Voir les commentaires d’un livre</w:t>
+            </w:r>
+          </w:p>
+        </w:tc>
+        <w:tc>
+          <w:tcPr>
+            <w:tcW w:w="0" w:type="auto"/>
+            <w:hideMark/>
+          </w:tcPr>
+          <w:p>
+            <w:pPr>
+              <w:spacing w:after="160" w:line="259" w:lineRule="auto"/>
+            </w:pPr>
+            <w:r>
+              <w:t>Public</w:t>
+            </w:r>
+          </w:p>
+        </w:tc>
+      </w:tr>
+      <w:tr>
+        <w:tc>
+          <w:tcPr>
+            <w:tcW w:w="0" w:type="auto"/>
+            <w:hideMark/>
+          </w:tcPr>
+          <w:p>
+            <w:pPr>
+              <w:spacing w:after="160" w:line="259" w:lineRule="auto"/>
+            </w:pPr>
+            <w:r>
+              <w:t>DELETE</w:t>
+            </w:r>
+          </w:p>
+        </w:tc>
+        <w:tc>
+          <w:tcPr>
+            <w:tcW w:w="0" w:type="auto"/>
+            <w:hideMark/>
+          </w:tcPr>
+          <w:p>
+            <w:pPr>
+              <w:spacing w:after="160" w:line="259" w:lineRule="auto"/>
+            </w:pPr>
+            <w:r>
+              <w:t>/</w:t>
+            </w:r>
+            <w:proofErr w:type="spellStart"/>
+            <w:r>
+              <w:t>comments</w:t>
+            </w:r>
+            <w:proofErr w:type="spellEnd"/>
+            <w:proofErr w:type="gramStart"/>
+            <w:r>
+              <w:t>/:</w:t>
+            </w:r>
+            <w:proofErr w:type="gramEnd"/>
+            <w:r>
+              <w:t>id</w:t>
+            </w:r>
+          </w:p>
+        </w:tc>
+        <w:tc>
+          <w:tcPr>
+            <w:tcW w:w="0" w:type="auto"/>
+            <w:hideMark/>
+          </w:tcPr>
+          <w:p>
+            <w:pPr>
+              <w:spacing w:after="160" w:line="259" w:lineRule="auto"/>
+            </w:pPr>
+            <w:r>
+              <w:t>Supprimer un commentaire (propriétaire ou admin)</w:t>
+            </w:r>
+          </w:p>
+        </w:tc>
+        <w:tc>
+          <w:tcPr>
+            <w:tcW w:w="0" w:type="auto"/>
+            <w:hideMark/>
+          </w:tcPr>
+          <w:p>
+            <w:pPr>
+              <w:spacing w:after="160" w:line="259" w:lineRule="auto"/>
+            </w:pPr>
+            <w:r>
+              <w:t>Authentifié</w:t>
+            </w:r>
+          </w:p>
+        </w:tc>
+      </w:tr>
+    </w:tbl>
+    <w:p/>
+    <w:p>
+      <w:r>
+        <w:t>Administration</w:t>
+      </w:r>
+    </w:p>
+    <w:tbl>
+      <w:tblPr>
+        <w:tblStyle w:val="Grilledutableau"/>
+        <w:tblW w:w="0" w:type="auto"/>
+        <w:tblLook w:val="04A0" w:firstRow="1" w:lastRow="0" w:firstColumn="1" w:lastColumn="0" w:noHBand="0" w:noVBand="1"/>
+      </w:tblPr>
+      <w:tblGrid>
+        <w:gridCol w:w="1061"/>
+        <w:gridCol w:w="1901"/>
+        <w:gridCol w:w="5299"/>
+        <w:gridCol w:w="801"/>
+      </w:tblGrid>
+      <w:tr>
+        <w:tc>
+          <w:tcPr>
+            <w:tcW w:w="0" w:type="auto"/>
+            <w:hideMark/>
+          </w:tcPr>
+          <w:p>
+            <w:pPr>
+              <w:spacing w:after="160" w:line="259" w:lineRule="auto"/>
+              <w:rPr>
+                <w:b/>
+                <w:bCs/>
+              </w:rPr>
+            </w:pPr>
+            <w:r>
+              <w:rPr>
+                <w:b/>
+                <w:bCs/>
+              </w:rPr>
+              <w:t>Méthode</w:t>
+            </w:r>
+          </w:p>
+        </w:tc>
+        <w:tc>
+          <w:tcPr>
+            <w:tcW w:w="0" w:type="auto"/>
+            <w:hideMark/>
+          </w:tcPr>
+          <w:p>
+            <w:pPr>
+              <w:spacing w:after="160" w:line="259" w:lineRule="auto"/>
+              <w:rPr>
+                <w:b/>
+                <w:bCs/>
+              </w:rPr>
+            </w:pPr>
+            <w:r>
+              <w:rPr>
+                <w:b/>
+                <w:bCs/>
+              </w:rPr>
+              <w:t>URI</w:t>
+            </w:r>
+          </w:p>
+        </w:tc>
+        <w:tc>
+          <w:tcPr>
+            <w:tcW w:w="0" w:type="auto"/>
+            <w:hideMark/>
+          </w:tcPr>
+          <w:p>
+            <w:pPr>
+              <w:spacing w:after="160" w:line="259" w:lineRule="auto"/>
+              <w:rPr>
+                <w:b/>
+                <w:bCs/>
+              </w:rPr>
+            </w:pPr>
+            <w:r>
+              <w:rPr>
+                <w:b/>
+                <w:bCs/>
+              </w:rPr>
+              <w:t>Description</w:t>
+            </w:r>
+          </w:p>
+        </w:tc>
+        <w:tc>
+          <w:tcPr>
+            <w:tcW w:w="0" w:type="auto"/>
+            <w:hideMark/>
+          </w:tcPr>
+          <w:p>
+            <w:pPr>
+              <w:spacing w:after="160" w:line="259" w:lineRule="auto"/>
+              <w:rPr>
+                <w:b/>
+                <w:bCs/>
+              </w:rPr>
+            </w:pPr>
+            <w:r>
+              <w:rPr>
+                <w:b/>
+                <w:bCs/>
+              </w:rPr>
+              <w:t>Accès</w:t>
+            </w:r>
+          </w:p>
+        </w:tc>
+      </w:tr>
+      <w:tr>
+        <w:tc>
+          <w:tcPr>
+            <w:tcW w:w="0" w:type="auto"/>
+            <w:hideMark/>
+          </w:tcPr>
+          <w:p>
+            <w:pPr>
+              <w:spacing w:after="160" w:line="259" w:lineRule="auto"/>
+            </w:pPr>
+            <w:r>
+              <w:t>GET</w:t>
+            </w:r>
+          </w:p>
+        </w:tc>
+        <w:tc>
+          <w:tcPr>
+            <w:tcW w:w="0" w:type="auto"/>
+            <w:hideMark/>
+          </w:tcPr>
+          <w:p>
+            <w:pPr>
+              <w:spacing w:after="160" w:line="259" w:lineRule="auto"/>
+            </w:pPr>
+            <w:r>
+              <w:t>/admin/</w:t>
+            </w:r>
+            <w:proofErr w:type="spellStart"/>
+            <w:r>
+              <w:t>dashboard</w:t>
+            </w:r>
+            <w:proofErr w:type="spellEnd"/>
+          </w:p>
+        </w:tc>
+        <w:tc>
+          <w:tcPr>
+            <w:tcW w:w="0" w:type="auto"/>
+            <w:hideMark/>
+          </w:tcPr>
+          <w:p>
+            <w:pPr>
+              <w:spacing w:after="160" w:line="259" w:lineRule="auto"/>
+            </w:pPr>
+            <w:r>
+              <w:t>Statistiques générales (nombre de livres, utilisateurs, commentaires)</w:t>
+            </w:r>
+          </w:p>
+        </w:tc>
+        <w:tc>
+          <w:tcPr>
+            <w:tcW w:w="0" w:type="auto"/>
+            <w:hideMark/>
+          </w:tcPr>
+          <w:p>
+            <w:pPr>
+              <w:spacing w:after="160" w:line="259" w:lineRule="auto"/>
+            </w:pPr>
+            <w:r>
+              <w:t>Admin</w:t>
+            </w:r>
+          </w:p>
+        </w:tc>
+      </w:tr>
+    </w:tbl>
+    <w:p/>
+    <w:p/>
+    <w:p/>
+    <w:p>
+      <w:pPr>
+        <w:pStyle w:val="Titre4"/>
+      </w:pPr>
+      <w:r>
+        <w:lastRenderedPageBreak/>
+        <w:t>Gestion des erreurs &amp; validation</w:t>
+      </w:r>
+    </w:p>
+    <w:p>
+      <w:r>
+        <w:t>Tous les formulaires sont validés (ex. : champs obligatoires, formats, longueurs).</w:t>
+      </w:r>
+    </w:p>
+    <w:p>
+      <w:r>
+        <w:t>Retour des statuts HTTP appropriés :</w:t>
+      </w:r>
+    </w:p>
+    <w:p>
+      <w:pPr>
+        <w:pStyle w:val="Paragraphedeliste"/>
+        <w:numPr>
+          <w:ilvl w:val="0"/>
+          <w:numId w:val="5"/>
+        </w:numPr>
+        <w:rPr>
+          <w:lang w:val="en-US"/>
+        </w:rPr>
+      </w:pPr>
+      <w:r>
+        <w:rPr>
+          <w:lang w:val="en-US"/>
+        </w:rPr>
+        <w:t>200 OK / 201 Created / 204 No Content</w:t>
+      </w:r>
+    </w:p>
+    <w:p>
+      <w:pPr>
+        <w:pStyle w:val="Paragraphedeliste"/>
+        <w:numPr>
+          <w:ilvl w:val="0"/>
+          <w:numId w:val="5"/>
+        </w:numPr>
+        <w:rPr>
+          <w:lang w:val="en-US"/>
+        </w:rPr>
+      </w:pPr>
+      <w:r>
+        <w:rPr>
+          <w:lang w:val="en-US"/>
+        </w:rPr>
+        <w:t>400 Bad Request</w:t>
+      </w:r>
+    </w:p>
+    <w:p>
+      <w:pPr>
+        <w:pStyle w:val="Paragraphedeliste"/>
+        <w:numPr>
+          <w:ilvl w:val="0"/>
+          <w:numId w:val="5"/>
+        </w:numPr>
+        <w:rPr>
+          <w:lang w:val="en-US"/>
+        </w:rPr>
+      </w:pPr>
+      <w:r>
+        <w:rPr>
+          <w:lang w:val="en-US"/>
+        </w:rPr>
+        <w:t>401 Unauthorized</w:t>
+      </w:r>
+    </w:p>
+    <w:p>
+      <w:pPr>
+        <w:pStyle w:val="Paragraphedeliste"/>
+        <w:numPr>
+          <w:ilvl w:val="0"/>
+          <w:numId w:val="5"/>
+        </w:numPr>
+        <w:rPr>
+          <w:lang w:val="en-US"/>
+        </w:rPr>
+      </w:pPr>
+      <w:r>
+        <w:rPr>
+          <w:lang w:val="en-US"/>
+        </w:rPr>
+        <w:t>403 Forbidden</w:t>
+      </w:r>
+    </w:p>
+    <w:p>
+      <w:pPr>
+        <w:pStyle w:val="Paragraphedeliste"/>
+        <w:numPr>
+          <w:ilvl w:val="0"/>
+          <w:numId w:val="5"/>
+        </w:numPr>
+        <w:rPr>
+          <w:lang w:val="en-US"/>
+        </w:rPr>
+      </w:pPr>
+      <w:r>
+        <w:rPr>
+          <w:lang w:val="en-US"/>
+        </w:rPr>
+        <w:t>404 Not Found</w:t>
+      </w:r>
+    </w:p>
+    <w:p>
+      <w:pPr>
+        <w:pStyle w:val="Paragraphedeliste"/>
+        <w:numPr>
+          <w:ilvl w:val="0"/>
+          <w:numId w:val="5"/>
+        </w:numPr>
+        <w:rPr>
+          <w:lang w:val="en-US"/>
+        </w:rPr>
+      </w:pPr>
+      <w:r>
+        <w:rPr>
+          <w:lang w:val="en-US"/>
+        </w:rPr>
+        <w:t>500 Internal Server Error</w:t>
+      </w:r>
+    </w:p>
+    <w:p>
       <w:pPr>
         <w:pStyle w:val="Titre3"/>
+        <w:rPr>
+          <w:lang w:val="en-US"/>
+        </w:rPr>
       </w:pPr>
     </w:p>
     <w:p>
       <w:pPr>
         <w:pStyle w:val="Titre3"/>
       </w:pPr>
+      <w:r>
+        <w:t>List Routes</w:t>
+      </w:r>
     </w:p>
     <w:p>
       <w:pPr>
@@ -412,55 +3136,12 @@
       <w:pPr>
         <w:pStyle w:val="Titre3"/>
       </w:pPr>
-    </w:p>
-    <w:p>
-      <w:pPr>
-        <w:pStyle w:val="Titre3"/>
-      </w:pPr>
-    </w:p>
-    <w:p>
-      <w:pPr>
-        <w:pStyle w:val="Titre3"/>
-      </w:pPr>
-    </w:p>
-    <w:p>
-      <w:pPr>
-        <w:pStyle w:val="Titre3"/>
-      </w:pPr>
-    </w:p>
-    <w:p>
-      <w:pPr>
-        <w:pStyle w:val="Titre3"/>
-      </w:pPr>
-    </w:p>
-    <w:p>
-      <w:pPr>
-        <w:pStyle w:val="Titre3"/>
-      </w:pPr>
-    </w:p>
-    <w:p>
-      <w:pPr>
-        <w:pStyle w:val="Titre3"/>
-      </w:pPr>
-      <w:r>
-        <w:t>List Routes</w:t>
-      </w:r>
-    </w:p>
-    <w:p>
-      <w:pPr>
-        <w:pStyle w:val="Titre3"/>
-      </w:pPr>
-    </w:p>
-    <w:p>
-      <w:pPr>
-        <w:pStyle w:val="Titre3"/>
-      </w:pPr>
       <w:r>
         <w:rPr>
           <w:noProof/>
         </w:rPr>
         <w:drawing>
-          <wp:inline distT="0" distB="0" distL="0" distR="0" wp14:anchorId="3B886C9B" wp14:editId="4970741E">
+          <wp:inline distT="0" distB="0" distL="0" distR="0" wp14:anchorId="3B886C9B" wp14:editId="32938C83">
             <wp:extent cx="5745480" cy="1828800"/>
             <wp:effectExtent l="0" t="0" r="7620" b="0"/>
             <wp:docPr id="1149117621" name="Image 1"/>
@@ -477,7 +3158,7 @@
                     </pic:cNvPicPr>
                   </pic:nvPicPr>
                   <pic:blipFill>
-                    <a:blip r:embed="rId10" cstate="print">
+                    <a:blip r:embed="rId11" cstate="print">
                       <a:extLst>
                         <a:ext uri="{28A0092B-C50C-407E-A947-70E740481C1C}">
                           <a14:useLocalDpi xmlns:a14="http://schemas.microsoft.com/office/drawing/2010/main" val="0"/>
@@ -508,9 +3189,19 @@
           </wp:inline>
         </w:drawing>
       </w:r>
-      <w:r>
-        <w:t>Category validator</w:t>
-      </w:r>
+      <w:proofErr w:type="spellStart"/>
+      <w:r>
+        <w:t>Category</w:t>
+      </w:r>
+      <w:proofErr w:type="spellEnd"/>
+      <w:r>
+        <w:t xml:space="preserve"> </w:t>
+      </w:r>
+      <w:proofErr w:type="spellStart"/>
+      <w:r>
+        <w:t>validator</w:t>
+      </w:r>
+      <w:proofErr w:type="spellEnd"/>
     </w:p>
     <w:p>
       <w:pPr>
@@ -535,8 +3226,13 @@
         <w:pStyle w:val="Titre3"/>
       </w:pPr>
       <w:r>
-        <w:t>Writer validator</w:t>
-      </w:r>
+        <w:t xml:space="preserve">Writer </w:t>
+      </w:r>
+      <w:proofErr w:type="spellStart"/>
+      <w:r>
+        <w:t>validator</w:t>
+      </w:r>
+      <w:proofErr w:type="spellEnd"/>
     </w:p>
     <w:p>
       <w:r>
@@ -616,21 +3312,42 @@
               <w:spacing w:after="160" w:line="259" w:lineRule="auto"/>
             </w:pPr>
             <w:r>
-              <w:t>/app/controllers</w:t>
-            </w:r>
-          </w:p>
-        </w:tc>
-        <w:tc>
-          <w:tcPr>
-            <w:tcW w:w="0" w:type="auto"/>
-            <w:hideMark/>
-          </w:tcPr>
-          <w:p>
-            <w:pPr>
-              <w:spacing w:after="160" w:line="259" w:lineRule="auto"/>
-            </w:pPr>
-            <w:r>
-              <w:t>Contient les contrôleurs, qui gèrent la logique métier et les interactions entre le client (frontend) et les modèles. Chaque contrôleur correspond généralement à une ressource (ex. BooksController, WritersController, etc.).</w:t>
+              <w:t>/app/</w:t>
+            </w:r>
+            <w:proofErr w:type="spellStart"/>
+            <w:r>
+              <w:t>controllers</w:t>
+            </w:r>
+            <w:proofErr w:type="spellEnd"/>
+          </w:p>
+        </w:tc>
+        <w:tc>
+          <w:tcPr>
+            <w:tcW w:w="0" w:type="auto"/>
+            <w:hideMark/>
+          </w:tcPr>
+          <w:p>
+            <w:pPr>
+              <w:spacing w:after="160" w:line="259" w:lineRule="auto"/>
+            </w:pPr>
+            <w:r>
+              <w:t xml:space="preserve">Contient les contrôleurs, qui gèrent la logique métier et les interactions entre le client (frontend) et les modèles. Chaque contrôleur correspond généralement à une ressource (ex. </w:t>
+            </w:r>
+            <w:proofErr w:type="spellStart"/>
+            <w:r>
+              <w:t>BooksController</w:t>
+            </w:r>
+            <w:proofErr w:type="spellEnd"/>
+            <w:r>
+              <w:t xml:space="preserve">, </w:t>
+            </w:r>
+            <w:proofErr w:type="spellStart"/>
+            <w:r>
+              <w:t>WritersController</w:t>
+            </w:r>
+            <w:proofErr w:type="spellEnd"/>
+            <w:r>
+              <w:t>, etc.).</w:t>
             </w:r>
           </w:p>
         </w:tc>
@@ -646,8 +3363,13 @@
               <w:spacing w:after="160" w:line="259" w:lineRule="auto"/>
             </w:pPr>
             <w:r>
-              <w:t>/app/validators</w:t>
-            </w:r>
+              <w:t>/app/</w:t>
+            </w:r>
+            <w:proofErr w:type="spellStart"/>
+            <w:r>
+              <w:t>validators</w:t>
+            </w:r>
+            <w:proofErr w:type="spellEnd"/>
           </w:p>
         </w:tc>
         <w:tc>
@@ -676,21 +3398,50 @@
               <w:spacing w:after="160" w:line="259" w:lineRule="auto"/>
             </w:pPr>
             <w:r>
-              <w:t>/app/models</w:t>
-            </w:r>
-          </w:p>
-        </w:tc>
-        <w:tc>
-          <w:tcPr>
-            <w:tcW w:w="0" w:type="auto"/>
-            <w:hideMark/>
-          </w:tcPr>
-          <w:p>
-            <w:pPr>
-              <w:spacing w:after="160" w:line="259" w:lineRule="auto"/>
-            </w:pPr>
-            <w:r>
-              <w:t>Contient les modèles représentant les entités de la base de données (ex. Book, Writer, Category). Ces modèles utilisent l’ORM Lucid d’AdonisJS pour interagir avec la base (lecture, écriture, relations…).</w:t>
+              <w:t>/app/</w:t>
+            </w:r>
+            <w:proofErr w:type="spellStart"/>
+            <w:r>
+              <w:t>models</w:t>
+            </w:r>
+            <w:proofErr w:type="spellEnd"/>
+          </w:p>
+        </w:tc>
+        <w:tc>
+          <w:tcPr>
+            <w:tcW w:w="0" w:type="auto"/>
+            <w:hideMark/>
+          </w:tcPr>
+          <w:p>
+            <w:pPr>
+              <w:spacing w:after="160" w:line="259" w:lineRule="auto"/>
+            </w:pPr>
+            <w:r>
+              <w:t xml:space="preserve">Contient les modèles représentant les entités de la base de données (ex. Book, Writer, </w:t>
+            </w:r>
+            <w:proofErr w:type="spellStart"/>
+            <w:r>
+              <w:t>Category</w:t>
+            </w:r>
+            <w:proofErr w:type="spellEnd"/>
+            <w:r>
+              <w:t xml:space="preserve">). Ces modèles utilisent l’ORM </w:t>
+            </w:r>
+            <w:proofErr w:type="spellStart"/>
+            <w:r>
+              <w:t>Lucid</w:t>
+            </w:r>
+            <w:proofErr w:type="spellEnd"/>
+            <w:r>
+              <w:t xml:space="preserve"> d’</w:t>
+            </w:r>
+            <w:proofErr w:type="spellStart"/>
+            <w:r>
+              <w:t>AdonisJS</w:t>
+            </w:r>
+            <w:proofErr w:type="spellEnd"/>
+            <w:r>
+              <w:t xml:space="preserve"> pour interagir avec la base (lecture, écriture, relations…).</w:t>
             </w:r>
           </w:p>
         </w:tc>
@@ -706,7 +3457,15 @@
               <w:spacing w:after="160" w:line="259" w:lineRule="auto"/>
             </w:pPr>
             <w:r>
-              <w:t>/database/migrations</w:t>
+              <w:t>/</w:t>
+            </w:r>
+            <w:proofErr w:type="spellStart"/>
+            <w:r>
+              <w:t>database</w:t>
+            </w:r>
+            <w:proofErr w:type="spellEnd"/>
+            <w:r>
+              <w:t>/migrations</w:t>
             </w:r>
           </w:p>
         </w:tc>
@@ -736,7 +3495,15 @@
               <w:spacing w:after="160" w:line="259" w:lineRule="auto"/>
             </w:pPr>
             <w:r>
-              <w:t>/database/seeders</w:t>
+              <w:t>/</w:t>
+            </w:r>
+            <w:proofErr w:type="spellStart"/>
+            <w:r>
+              <w:t>database</w:t>
+            </w:r>
+            <w:proofErr w:type="spellEnd"/>
+            <w:r>
+              <w:t>/seeders</w:t>
             </w:r>
           </w:p>
         </w:tc>
@@ -766,8 +3533,13 @@
               <w:spacing w:after="160" w:line="259" w:lineRule="auto"/>
             </w:pPr>
             <w:r>
-              <w:t>/start/routes.ts</w:t>
-            </w:r>
+              <w:t>/start/</w:t>
+            </w:r>
+            <w:proofErr w:type="spellStart"/>
+            <w:r>
+              <w:t>routes.ts</w:t>
+            </w:r>
+            <w:proofErr w:type="spellEnd"/>
           </w:p>
         </w:tc>
         <w:tc>
@@ -856,8 +3628,21 @@
               <w:spacing w:after="160" w:line="259" w:lineRule="auto"/>
             </w:pPr>
             <w:r>
-              <w:t>/resources/views</w:t>
-            </w:r>
+              <w:t>/</w:t>
+            </w:r>
+            <w:proofErr w:type="spellStart"/>
+            <w:r>
+              <w:t>resources</w:t>
+            </w:r>
+            <w:proofErr w:type="spellEnd"/>
+            <w:r>
+              <w:t>/</w:t>
+            </w:r>
+            <w:proofErr w:type="spellStart"/>
+            <w:r>
+              <w:t>views</w:t>
+            </w:r>
+            <w:proofErr w:type="spellEnd"/>
           </w:p>
         </w:tc>
         <w:tc>
@@ -885,9 +3670,16 @@
             <w:pPr>
               <w:spacing w:after="160" w:line="259" w:lineRule="auto"/>
             </w:pPr>
-            <w:r>
-              <w:t>.env</w:t>
-            </w:r>
+            <w:proofErr w:type="gramStart"/>
+            <w:r>
+              <w:t>.</w:t>
+            </w:r>
+            <w:proofErr w:type="spellStart"/>
+            <w:r>
+              <w:t>env</w:t>
+            </w:r>
+            <w:proofErr w:type="spellEnd"/>
+            <w:proofErr w:type="gramEnd"/>
           </w:p>
         </w:tc>
         <w:tc>
@@ -912,7 +3704,71 @@
     <w:p/>
     <w:p>
       <w:r>
-        <w:t>L’API REST a été conçue selon une architecture claire et standardisée, en respectant les principes RESTful. Elle expose plusieurs ressources principales : books, comments, writers et categories. Chaque ressource est gérée par un contrôleur dédié et suit la convention CRUD (Create, Read, Update, Delete) à l’aide de la méthode router.resource() d’AdonisJS.</w:t>
+        <w:t xml:space="preserve">L’API REST a été conçue selon une architecture claire et standardisée, en respectant les principes RESTful. Elle expose plusieurs ressources principales : books, </w:t>
+      </w:r>
+      <w:proofErr w:type="spellStart"/>
+      <w:r>
+        <w:t>comments</w:t>
+      </w:r>
+      <w:proofErr w:type="spellEnd"/>
+      <w:r>
+        <w:t xml:space="preserve">, </w:t>
+      </w:r>
+      <w:proofErr w:type="spellStart"/>
+      <w:r>
+        <w:t>writers</w:t>
+      </w:r>
+      <w:proofErr w:type="spellEnd"/>
+      <w:r>
+        <w:t xml:space="preserve"> et </w:t>
+      </w:r>
+      <w:proofErr w:type="spellStart"/>
+      <w:r>
+        <w:t>categories</w:t>
+      </w:r>
+      <w:proofErr w:type="spellEnd"/>
+      <w:r>
+        <w:t>. Chaque ressource est gérée par un contrôleur dédié et suit la convention CRUD (</w:t>
+      </w:r>
+      <w:proofErr w:type="spellStart"/>
+      <w:r>
+        <w:t>Create</w:t>
+      </w:r>
+      <w:proofErr w:type="spellEnd"/>
+      <w:r>
+        <w:t xml:space="preserve">, Read, Update, </w:t>
+      </w:r>
+      <w:proofErr w:type="spellStart"/>
+      <w:r>
+        <w:t>Delete</w:t>
+      </w:r>
+      <w:proofErr w:type="spellEnd"/>
+      <w:r>
+        <w:t xml:space="preserve">) à l’aide de la méthode </w:t>
+      </w:r>
+      <w:proofErr w:type="spellStart"/>
+      <w:r>
+        <w:t>router.</w:t>
+      </w:r>
+      <w:proofErr w:type="gramStart"/>
+      <w:r>
+        <w:t>resource</w:t>
+      </w:r>
+      <w:proofErr w:type="spellEnd"/>
+      <w:r>
+        <w:t>(</w:t>
+      </w:r>
+      <w:proofErr w:type="gramEnd"/>
+      <w:r>
+        <w:t>) d’</w:t>
+      </w:r>
+      <w:proofErr w:type="spellStart"/>
+      <w:r>
+        <w:t>AdonisJS</w:t>
+      </w:r>
+      <w:proofErr w:type="spellEnd"/>
+      <w:r>
+        <w:t>.</w:t>
       </w:r>
     </w:p>
     <w:p>
@@ -930,8 +3786,13 @@
     </w:p>
     <w:p>
       <w:r>
-        <w:t>Contrôleur : BooksController</w:t>
-      </w:r>
+        <w:t xml:space="preserve">Contrôleur : </w:t>
+      </w:r>
+      <w:proofErr w:type="spellStart"/>
+      <w:r>
+        <w:t>BooksController</w:t>
+      </w:r>
+      <w:proofErr w:type="spellEnd"/>
       <w:r>
         <w:br/>
         <w:t>URI racine : /books</w:t>
@@ -1094,7 +3955,15 @@
               <w:spacing w:after="160" w:line="259" w:lineRule="auto"/>
             </w:pPr>
             <w:r>
-              <w:t>/books/:id</w:t>
+              <w:t>/books</w:t>
+            </w:r>
+            <w:proofErr w:type="gramStart"/>
+            <w:r>
+              <w:t>/:</w:t>
+            </w:r>
+            <w:proofErr w:type="gramEnd"/>
+            <w:r>
+              <w:t>id</w:t>
             </w:r>
           </w:p>
         </w:tc>
@@ -1182,11 +4051,47 @@
                 <w:lang w:val="en-US"/>
               </w:rPr>
             </w:pPr>
+            <w:proofErr w:type="gramStart"/>
             <w:r>
               <w:rPr>
                 <w:lang w:val="en-US"/>
               </w:rPr>
-              <w:t>{ "title": "string", "writer_id": "number", "category_id": "number", "description": "string" }</w:t>
+              <w:t>{ "</w:t>
+            </w:r>
+            <w:proofErr w:type="gramEnd"/>
+            <w:r>
+              <w:rPr>
+                <w:lang w:val="en-US"/>
+              </w:rPr>
+              <w:t>title": "string", "</w:t>
+            </w:r>
+            <w:proofErr w:type="spellStart"/>
+            <w:r>
+              <w:rPr>
+                <w:lang w:val="en-US"/>
+              </w:rPr>
+              <w:t>writer_id</w:t>
+            </w:r>
+            <w:proofErr w:type="spellEnd"/>
+            <w:r>
+              <w:rPr>
+                <w:lang w:val="en-US"/>
+              </w:rPr>
+              <w:t>": "number", "</w:t>
+            </w:r>
+            <w:proofErr w:type="spellStart"/>
+            <w:r>
+              <w:rPr>
+                <w:lang w:val="en-US"/>
+              </w:rPr>
+              <w:t>category_id</w:t>
+            </w:r>
+            <w:proofErr w:type="spellEnd"/>
+            <w:r>
+              <w:rPr>
+                <w:lang w:val="en-US"/>
+              </w:rPr>
+              <w:t>": "number", "description": "string" }</w:t>
             </w:r>
           </w:p>
         </w:tc>
@@ -1216,7 +4121,15 @@
               <w:spacing w:after="160" w:line="259" w:lineRule="auto"/>
             </w:pPr>
             <w:r>
-              <w:t>/books/:id</w:t>
+              <w:t>/books</w:t>
+            </w:r>
+            <w:proofErr w:type="gramStart"/>
+            <w:r>
+              <w:t>/:</w:t>
+            </w:r>
+            <w:proofErr w:type="gramEnd"/>
+            <w:r>
+              <w:t>id</w:t>
             </w:r>
           </w:p>
         </w:tc>
@@ -1274,7 +4187,15 @@
               <w:spacing w:after="160" w:line="259" w:lineRule="auto"/>
             </w:pPr>
             <w:r>
-              <w:t>/books/:id</w:t>
+              <w:t>/books</w:t>
+            </w:r>
+            <w:proofErr w:type="gramStart"/>
+            <w:r>
+              <w:t>/:</w:t>
+            </w:r>
+            <w:proofErr w:type="gramEnd"/>
+            <w:r>
+              <w:t>id</w:t>
             </w:r>
           </w:p>
         </w:tc>
@@ -1317,17 +4238,51 @@
     </w:p>
     <w:p>
       <w:r>
-        <w:t>2. Ressource : Comments (imbriquée sous Books)</w:t>
-      </w:r>
-    </w:p>
-    <w:p>
-      <w:r>
-        <w:t>Contrôleur : CommentsController</w:t>
-      </w:r>
+        <w:t xml:space="preserve">2. Ressource : </w:t>
+      </w:r>
+      <w:proofErr w:type="spellStart"/>
+      <w:r>
+        <w:t>Comments</w:t>
+      </w:r>
+      <w:proofErr w:type="spellEnd"/>
+      <w:r>
+        <w:t xml:space="preserve"> (imbriquée sous Books)</w:t>
+      </w:r>
+    </w:p>
+    <w:p>
+      <w:r>
+        <w:t xml:space="preserve">Contrôleur : </w:t>
+      </w:r>
+      <w:proofErr w:type="spellStart"/>
+      <w:r>
+        <w:t>CommentsController</w:t>
+      </w:r>
+      <w:proofErr w:type="spellEnd"/>
       <w:r>
         <w:br/>
-        <w:t>URI racine : /books/:book_id/comments</w:t>
-      </w:r>
+        <w:t>URI racine : /books</w:t>
+      </w:r>
+      <w:proofErr w:type="gramStart"/>
+      <w:r>
+        <w:t>/:</w:t>
+      </w:r>
+      <w:proofErr w:type="spellStart"/>
+      <w:r>
+        <w:t>book</w:t>
+      </w:r>
+      <w:proofErr w:type="gramEnd"/>
+      <w:r>
+        <w:t>_id</w:t>
+      </w:r>
+      <w:proofErr w:type="spellEnd"/>
+      <w:r>
+        <w:t>/</w:t>
+      </w:r>
+      <w:proofErr w:type="spellStart"/>
+      <w:r>
+        <w:t>comments</w:t>
+      </w:r>
+      <w:proofErr w:type="spellEnd"/>
       <w:r>
         <w:br/>
         <w:t>Méthodes disponibles :</w:t>
@@ -1428,8 +4383,29 @@
               <w:spacing w:after="160" w:line="259" w:lineRule="auto"/>
             </w:pPr>
             <w:r>
-              <w:t>/books/:book_id/comments</w:t>
-            </w:r>
+              <w:t>/books</w:t>
+            </w:r>
+            <w:proofErr w:type="gramStart"/>
+            <w:r>
+              <w:t>/:</w:t>
+            </w:r>
+            <w:proofErr w:type="spellStart"/>
+            <w:r>
+              <w:t>book</w:t>
+            </w:r>
+            <w:proofErr w:type="gramEnd"/>
+            <w:r>
+              <w:t>_id</w:t>
+            </w:r>
+            <w:proofErr w:type="spellEnd"/>
+            <w:r>
+              <w:t>/</w:t>
+            </w:r>
+            <w:proofErr w:type="spellStart"/>
+            <w:r>
+              <w:t>comments</w:t>
+            </w:r>
+            <w:proofErr w:type="spellEnd"/>
           </w:p>
         </w:tc>
         <w:tc>
@@ -1492,163 +4468,63 @@
               <w:rPr>
                 <w:lang w:val="en-US"/>
               </w:rPr>
-              <w:t>/books/:book_id/comments/:id</w:t>
-            </w:r>
-          </w:p>
-        </w:tc>
-        <w:tc>
-          <w:tcPr>
-            <w:tcW w:w="0" w:type="auto"/>
-            <w:hideMark/>
-          </w:tcPr>
-          <w:p>
-            <w:pPr>
-              <w:spacing w:after="160" w:line="259" w:lineRule="auto"/>
-            </w:pPr>
-            <w:r>
-              <w:t>Récupère un commentaire spécifique</w:t>
-            </w:r>
-          </w:p>
-        </w:tc>
-        <w:tc>
-          <w:tcPr>
-            <w:tcW w:w="0" w:type="auto"/>
-            <w:hideMark/>
-          </w:tcPr>
-          <w:p>
-            <w:pPr>
-              <w:spacing w:after="160" w:line="259" w:lineRule="auto"/>
-            </w:pPr>
-            <w:r>
-              <w:t>–</w:t>
-            </w:r>
-          </w:p>
-        </w:tc>
-      </w:tr>
-      <w:tr>
-        <w:tc>
-          <w:tcPr>
-            <w:tcW w:w="0" w:type="auto"/>
-            <w:hideMark/>
-          </w:tcPr>
-          <w:p>
-            <w:pPr>
-              <w:spacing w:after="160" w:line="259" w:lineRule="auto"/>
-            </w:pPr>
-            <w:r>
-              <w:t>POST</w:t>
-            </w:r>
-          </w:p>
-        </w:tc>
-        <w:tc>
-          <w:tcPr>
-            <w:tcW w:w="0" w:type="auto"/>
-            <w:hideMark/>
-          </w:tcPr>
-          <w:p>
-            <w:pPr>
-              <w:spacing w:after="160" w:line="259" w:lineRule="auto"/>
-            </w:pPr>
-            <w:r>
-              <w:t>/books/:book_id/comments</w:t>
-            </w:r>
-          </w:p>
-        </w:tc>
-        <w:tc>
-          <w:tcPr>
-            <w:tcW w:w="0" w:type="auto"/>
-            <w:hideMark/>
-          </w:tcPr>
-          <w:p>
-            <w:pPr>
-              <w:spacing w:after="160" w:line="259" w:lineRule="auto"/>
-            </w:pPr>
-            <w:r>
-              <w:t>Ajoute un commentaire à un livre</w:t>
-            </w:r>
-          </w:p>
-        </w:tc>
-        <w:tc>
-          <w:tcPr>
-            <w:tcW w:w="0" w:type="auto"/>
-            <w:hideMark/>
-          </w:tcPr>
-          <w:p>
-            <w:pPr>
-              <w:spacing w:after="160" w:line="259" w:lineRule="auto"/>
+              <w:t>/books</w:t>
+            </w:r>
+            <w:proofErr w:type="gramStart"/>
+            <w:r>
               <w:rPr>
                 <w:lang w:val="en-US"/>
               </w:rPr>
-            </w:pPr>
+              <w:t>/:</w:t>
+            </w:r>
+            <w:proofErr w:type="spellStart"/>
             <w:r>
               <w:rPr>
                 <w:lang w:val="en-US"/>
               </w:rPr>
-              <w:t>{ "content": "string", "user_id": "number" }</w:t>
-            </w:r>
-          </w:p>
-        </w:tc>
-      </w:tr>
-      <w:tr>
-        <w:tc>
-          <w:tcPr>
-            <w:tcW w:w="0" w:type="auto"/>
-            <w:hideMark/>
-          </w:tcPr>
-          <w:p>
-            <w:pPr>
-              <w:spacing w:after="160" w:line="259" w:lineRule="auto"/>
-            </w:pPr>
-            <w:r>
-              <w:t>PUT/PATCH</w:t>
-            </w:r>
-          </w:p>
-        </w:tc>
-        <w:tc>
-          <w:tcPr>
-            <w:tcW w:w="0" w:type="auto"/>
-            <w:hideMark/>
-          </w:tcPr>
-          <w:p>
-            <w:pPr>
-              <w:spacing w:after="160" w:line="259" w:lineRule="auto"/>
+              <w:t>book</w:t>
+            </w:r>
+            <w:proofErr w:type="gramEnd"/>
+            <w:r>
               <w:rPr>
                 <w:lang w:val="en-US"/>
               </w:rPr>
-            </w:pPr>
+              <w:t>_id</w:t>
+            </w:r>
+            <w:proofErr w:type="spellEnd"/>
             <w:r>
               <w:rPr>
                 <w:lang w:val="en-US"/>
               </w:rPr>
-              <w:t>/books/:book_id/comments/:id</w:t>
-            </w:r>
-          </w:p>
-        </w:tc>
-        <w:tc>
-          <w:tcPr>
-            <w:tcW w:w="0" w:type="auto"/>
-            <w:hideMark/>
-          </w:tcPr>
-          <w:p>
-            <w:pPr>
-              <w:spacing w:after="160" w:line="259" w:lineRule="auto"/>
-            </w:pPr>
-            <w:r>
-              <w:t>Met à jour un commentaire existant</w:t>
-            </w:r>
-          </w:p>
-        </w:tc>
-        <w:tc>
-          <w:tcPr>
-            <w:tcW w:w="0" w:type="auto"/>
-            <w:hideMark/>
-          </w:tcPr>
-          <w:p>
-            <w:pPr>
-              <w:spacing w:after="160" w:line="259" w:lineRule="auto"/>
-            </w:pPr>
-            <w:r>
-              <w:t>{ "content": "string" }</w:t>
+              <w:t>/comments/:id</w:t>
+            </w:r>
+          </w:p>
+        </w:tc>
+        <w:tc>
+          <w:tcPr>
+            <w:tcW w:w="0" w:type="auto"/>
+            <w:hideMark/>
+          </w:tcPr>
+          <w:p>
+            <w:pPr>
+              <w:spacing w:after="160" w:line="259" w:lineRule="auto"/>
+            </w:pPr>
+            <w:r>
+              <w:t>Récupère un commentaire spécifique</w:t>
+            </w:r>
+          </w:p>
+        </w:tc>
+        <w:tc>
+          <w:tcPr>
+            <w:tcW w:w="0" w:type="auto"/>
+            <w:hideMark/>
+          </w:tcPr>
+          <w:p>
+            <w:pPr>
+              <w:spacing w:after="160" w:line="259" w:lineRule="auto"/>
+            </w:pPr>
+            <w:r>
+              <w:t>–</w:t>
             </w:r>
           </w:p>
         </w:tc>
@@ -1664,8 +4540,56 @@
               <w:spacing w:after="160" w:line="259" w:lineRule="auto"/>
             </w:pPr>
             <w:r>
-              <w:lastRenderedPageBreak/>
-              <w:t>DELETE</w:t>
+              <w:t>POST</w:t>
+            </w:r>
+          </w:p>
+        </w:tc>
+        <w:tc>
+          <w:tcPr>
+            <w:tcW w:w="0" w:type="auto"/>
+            <w:hideMark/>
+          </w:tcPr>
+          <w:p>
+            <w:pPr>
+              <w:spacing w:after="160" w:line="259" w:lineRule="auto"/>
+            </w:pPr>
+            <w:r>
+              <w:t>/books</w:t>
+            </w:r>
+            <w:proofErr w:type="gramStart"/>
+            <w:r>
+              <w:t>/:</w:t>
+            </w:r>
+            <w:proofErr w:type="spellStart"/>
+            <w:r>
+              <w:t>book</w:t>
+            </w:r>
+            <w:proofErr w:type="gramEnd"/>
+            <w:r>
+              <w:t>_id</w:t>
+            </w:r>
+            <w:proofErr w:type="spellEnd"/>
+            <w:r>
+              <w:t>/</w:t>
+            </w:r>
+            <w:proofErr w:type="spellStart"/>
+            <w:r>
+              <w:t>comments</w:t>
+            </w:r>
+            <w:proofErr w:type="spellEnd"/>
+          </w:p>
+        </w:tc>
+        <w:tc>
+          <w:tcPr>
+            <w:tcW w:w="0" w:type="auto"/>
+            <w:hideMark/>
+          </w:tcPr>
+          <w:p>
+            <w:pPr>
+              <w:spacing w:after="160" w:line="259" w:lineRule="auto"/>
+            </w:pPr>
+            <w:r>
+              <w:t>Ajoute un commentaire à un livre</w:t>
             </w:r>
           </w:p>
         </w:tc>
@@ -1681,11 +4605,195 @@
                 <w:lang w:val="en-US"/>
               </w:rPr>
             </w:pPr>
+            <w:proofErr w:type="gramStart"/>
             <w:r>
               <w:rPr>
                 <w:lang w:val="en-US"/>
               </w:rPr>
-              <w:t>/books/:book_id/comments/:id</w:t>
+              <w:t>{ "</w:t>
+            </w:r>
+            <w:proofErr w:type="gramEnd"/>
+            <w:r>
+              <w:rPr>
+                <w:lang w:val="en-US"/>
+              </w:rPr>
+              <w:t>content": "string", "</w:t>
+            </w:r>
+            <w:proofErr w:type="spellStart"/>
+            <w:r>
+              <w:rPr>
+                <w:lang w:val="en-US"/>
+              </w:rPr>
+              <w:t>user_id</w:t>
+            </w:r>
+            <w:proofErr w:type="spellEnd"/>
+            <w:r>
+              <w:rPr>
+                <w:lang w:val="en-US"/>
+              </w:rPr>
+              <w:t>": "number" }</w:t>
+            </w:r>
+          </w:p>
+        </w:tc>
+      </w:tr>
+      <w:tr>
+        <w:tc>
+          <w:tcPr>
+            <w:tcW w:w="0" w:type="auto"/>
+            <w:hideMark/>
+          </w:tcPr>
+          <w:p>
+            <w:pPr>
+              <w:spacing w:after="160" w:line="259" w:lineRule="auto"/>
+            </w:pPr>
+            <w:r>
+              <w:t>PUT/PATCH</w:t>
+            </w:r>
+          </w:p>
+        </w:tc>
+        <w:tc>
+          <w:tcPr>
+            <w:tcW w:w="0" w:type="auto"/>
+            <w:hideMark/>
+          </w:tcPr>
+          <w:p>
+            <w:pPr>
+              <w:spacing w:after="160" w:line="259" w:lineRule="auto"/>
+              <w:rPr>
+                <w:lang w:val="en-US"/>
+              </w:rPr>
+            </w:pPr>
+            <w:r>
+              <w:rPr>
+                <w:lang w:val="en-US"/>
+              </w:rPr>
+              <w:t>/books</w:t>
+            </w:r>
+            <w:proofErr w:type="gramStart"/>
+            <w:r>
+              <w:rPr>
+                <w:lang w:val="en-US"/>
+              </w:rPr>
+              <w:t>/:</w:t>
+            </w:r>
+            <w:proofErr w:type="spellStart"/>
+            <w:r>
+              <w:rPr>
+                <w:lang w:val="en-US"/>
+              </w:rPr>
+              <w:t>book</w:t>
+            </w:r>
+            <w:proofErr w:type="gramEnd"/>
+            <w:r>
+              <w:rPr>
+                <w:lang w:val="en-US"/>
+              </w:rPr>
+              <w:t>_id</w:t>
+            </w:r>
+            <w:proofErr w:type="spellEnd"/>
+            <w:r>
+              <w:rPr>
+                <w:lang w:val="en-US"/>
+              </w:rPr>
+              <w:t>/comments/:id</w:t>
+            </w:r>
+          </w:p>
+        </w:tc>
+        <w:tc>
+          <w:tcPr>
+            <w:tcW w:w="0" w:type="auto"/>
+            <w:hideMark/>
+          </w:tcPr>
+          <w:p>
+            <w:pPr>
+              <w:spacing w:after="160" w:line="259" w:lineRule="auto"/>
+            </w:pPr>
+            <w:r>
+              <w:t>Met à jour un commentaire existant</w:t>
+            </w:r>
+          </w:p>
+        </w:tc>
+        <w:tc>
+          <w:tcPr>
+            <w:tcW w:w="0" w:type="auto"/>
+            <w:hideMark/>
+          </w:tcPr>
+          <w:p>
+            <w:pPr>
+              <w:spacing w:after="160" w:line="259" w:lineRule="auto"/>
+            </w:pPr>
+            <w:proofErr w:type="gramStart"/>
+            <w:r>
+              <w:t>{ "</w:t>
+            </w:r>
+            <w:proofErr w:type="gramEnd"/>
+            <w:r>
+              <w:t>content": "string" }</w:t>
+            </w:r>
+          </w:p>
+        </w:tc>
+      </w:tr>
+      <w:tr>
+        <w:tc>
+          <w:tcPr>
+            <w:tcW w:w="0" w:type="auto"/>
+            <w:hideMark/>
+          </w:tcPr>
+          <w:p>
+            <w:pPr>
+              <w:spacing w:after="160" w:line="259" w:lineRule="auto"/>
+            </w:pPr>
+            <w:r>
+              <w:lastRenderedPageBreak/>
+              <w:t>DELETE</w:t>
+            </w:r>
+          </w:p>
+        </w:tc>
+        <w:tc>
+          <w:tcPr>
+            <w:tcW w:w="0" w:type="auto"/>
+            <w:hideMark/>
+          </w:tcPr>
+          <w:p>
+            <w:pPr>
+              <w:spacing w:after="160" w:line="259" w:lineRule="auto"/>
+              <w:rPr>
+                <w:lang w:val="en-US"/>
+              </w:rPr>
+            </w:pPr>
+            <w:r>
+              <w:rPr>
+                <w:lang w:val="en-US"/>
+              </w:rPr>
+              <w:t>/books</w:t>
+            </w:r>
+            <w:proofErr w:type="gramStart"/>
+            <w:r>
+              <w:rPr>
+                <w:lang w:val="en-US"/>
+              </w:rPr>
+              <w:t>/:</w:t>
+            </w:r>
+            <w:proofErr w:type="spellStart"/>
+            <w:r>
+              <w:rPr>
+                <w:lang w:val="en-US"/>
+              </w:rPr>
+              <w:t>book</w:t>
+            </w:r>
+            <w:proofErr w:type="gramEnd"/>
+            <w:r>
+              <w:rPr>
+                <w:lang w:val="en-US"/>
+              </w:rPr>
+              <w:t>_id</w:t>
+            </w:r>
+            <w:proofErr w:type="spellEnd"/>
+            <w:r>
+              <w:rPr>
+                <w:lang w:val="en-US"/>
+              </w:rPr>
+              <w:t>/comments/:id</w:t>
             </w:r>
           </w:p>
         </w:tc>
@@ -1721,21 +4829,24 @@
     </w:tbl>
     <w:p>
       <w:r>
-        <w:rPr>
-          <w:rFonts w:ascii="Segoe UI Emoji" w:hAnsi="Segoe UI Emoji" w:cs="Segoe UI Emoji"/>
-        </w:rPr>
-        <w:t>💡</w:t>
-      </w:r>
-      <w:r>
-        <w:t xml:space="preserve"> Remarque : Les routes des commentaires sont imbriquées afin de refléter la relation hiérarchique </w:t>
+        <w:t xml:space="preserve">Les routes des commentaires sont imbriquées afin de refléter la relation hiérarchique </w:t>
       </w:r>
       <w:r>
         <w:rPr>
           <w:i/>
           <w:iCs/>
         </w:rPr>
-        <w:t>Book → Comments</w:t>
-      </w:r>
+        <w:t xml:space="preserve">Book → </w:t>
+      </w:r>
+      <w:proofErr w:type="spellStart"/>
+      <w:r>
+        <w:rPr>
+          <w:i/>
+          <w:iCs/>
+        </w:rPr>
+        <w:t>Comments</w:t>
+      </w:r>
+      <w:proofErr w:type="spellEnd"/>
       <w:r>
         <w:t>.</w:t>
       </w:r>
@@ -1749,17 +4860,32 @@
     </w:p>
     <w:p>
       <w:r>
-        <w:t>3. Ressource : Writers</w:t>
-      </w:r>
-    </w:p>
-    <w:p>
-      <w:r>
-        <w:t>Contrôleur : WritersController</w:t>
-      </w:r>
+        <w:t xml:space="preserve">3. Ressource : </w:t>
+      </w:r>
+      <w:proofErr w:type="spellStart"/>
+      <w:r>
+        <w:t>Writers</w:t>
+      </w:r>
+      <w:proofErr w:type="spellEnd"/>
+    </w:p>
+    <w:p>
+      <w:r>
+        <w:t xml:space="preserve">Contrôleur : </w:t>
+      </w:r>
+      <w:proofErr w:type="spellStart"/>
+      <w:r>
+        <w:t>WritersController</w:t>
+      </w:r>
+      <w:proofErr w:type="spellEnd"/>
       <w:r>
         <w:br/>
-        <w:t>URI racine : /writers</w:t>
-      </w:r>
+        <w:t>URI racine : /</w:t>
+      </w:r>
+      <w:proofErr w:type="spellStart"/>
+      <w:r>
+        <w:t>writers</w:t>
+      </w:r>
+      <w:proofErr w:type="spellEnd"/>
       <w:r>
         <w:br/>
         <w:t>Méthodes disponibles :</w:t>
@@ -1860,8 +4986,13 @@
               <w:spacing w:after="160" w:line="259" w:lineRule="auto"/>
             </w:pPr>
             <w:r>
-              <w:t>/writers</w:t>
-            </w:r>
+              <w:t>/</w:t>
+            </w:r>
+            <w:proofErr w:type="spellStart"/>
+            <w:r>
+              <w:t>writers</w:t>
+            </w:r>
+            <w:proofErr w:type="spellEnd"/>
           </w:p>
         </w:tc>
         <w:tc>
@@ -1918,7 +5049,20 @@
               <w:spacing w:after="160" w:line="259" w:lineRule="auto"/>
             </w:pPr>
             <w:r>
-              <w:t>/writers/:id</w:t>
+              <w:t>/</w:t>
+            </w:r>
+            <w:proofErr w:type="spellStart"/>
+            <w:r>
+              <w:t>writers</w:t>
+            </w:r>
+            <w:proofErr w:type="spellEnd"/>
+            <w:proofErr w:type="gramStart"/>
+            <w:r>
+              <w:t>/:</w:t>
+            </w:r>
+            <w:proofErr w:type="gramEnd"/>
+            <w:r>
+              <w:t>id</w:t>
             </w:r>
           </w:p>
         </w:tc>
@@ -1976,8 +5120,13 @@
               <w:spacing w:after="160" w:line="259" w:lineRule="auto"/>
             </w:pPr>
             <w:r>
-              <w:t>/writers</w:t>
-            </w:r>
+              <w:t>/</w:t>
+            </w:r>
+            <w:proofErr w:type="spellStart"/>
+            <w:r>
+              <w:t>writers</w:t>
+            </w:r>
+            <w:proofErr w:type="spellEnd"/>
           </w:p>
         </w:tc>
         <w:tc>
@@ -2003,8 +5152,18 @@
             <w:pPr>
               <w:spacing w:after="160" w:line="259" w:lineRule="auto"/>
             </w:pPr>
-            <w:r>
-              <w:t>{ "name": "string", "bio": "string" }</w:t>
+            <w:proofErr w:type="gramStart"/>
+            <w:r>
+              <w:t>{ "</w:t>
+            </w:r>
+            <w:proofErr w:type="spellStart"/>
+            <w:proofErr w:type="gramEnd"/>
+            <w:r>
+              <w:t>name</w:t>
+            </w:r>
+            <w:proofErr w:type="spellEnd"/>
+            <w:r>
+              <w:t>": "string", "bio": "string" }</w:t>
             </w:r>
           </w:p>
         </w:tc>
@@ -2034,7 +5193,20 @@
               <w:spacing w:after="160" w:line="259" w:lineRule="auto"/>
             </w:pPr>
             <w:r>
-              <w:t>/writers/:id</w:t>
+              <w:t>/</w:t>
+            </w:r>
+            <w:proofErr w:type="spellStart"/>
+            <w:r>
+              <w:t>writers</w:t>
+            </w:r>
+            <w:proofErr w:type="spellEnd"/>
+            <w:proofErr w:type="gramStart"/>
+            <w:r>
+              <w:t>/:</w:t>
+            </w:r>
+            <w:proofErr w:type="gramEnd"/>
+            <w:r>
+              <w:t>id</w:t>
             </w:r>
           </w:p>
         </w:tc>
@@ -2092,7 +5264,20 @@
               <w:spacing w:after="160" w:line="259" w:lineRule="auto"/>
             </w:pPr>
             <w:r>
-              <w:t>/writers/:id</w:t>
+              <w:t>/</w:t>
+            </w:r>
+            <w:proofErr w:type="spellStart"/>
+            <w:r>
+              <w:t>writers</w:t>
+            </w:r>
+            <w:proofErr w:type="spellEnd"/>
+            <w:proofErr w:type="gramStart"/>
+            <w:r>
+              <w:t>/:</w:t>
+            </w:r>
+            <w:proofErr w:type="gramEnd"/>
+            <w:r>
+              <w:t>id</w:t>
             </w:r>
           </w:p>
         </w:tc>
@@ -2135,17 +5320,32 @@
     </w:p>
     <w:p>
       <w:r>
-        <w:t>4. Ressource : Categories</w:t>
-      </w:r>
-    </w:p>
-    <w:p>
-      <w:r>
-        <w:t>Contrôleur : CategoriesController</w:t>
-      </w:r>
+        <w:t xml:space="preserve">4. Ressource : </w:t>
+      </w:r>
+      <w:proofErr w:type="spellStart"/>
+      <w:r>
+        <w:t>Categories</w:t>
+      </w:r>
+      <w:proofErr w:type="spellEnd"/>
+    </w:p>
+    <w:p>
+      <w:r>
+        <w:t xml:space="preserve">Contrôleur : </w:t>
+      </w:r>
+      <w:proofErr w:type="spellStart"/>
+      <w:r>
+        <w:t>CategoriesController</w:t>
+      </w:r>
+      <w:proofErr w:type="spellEnd"/>
       <w:r>
         <w:br/>
-        <w:t>URI racine : /categories</w:t>
-      </w:r>
+        <w:t>URI racine : /</w:t>
+      </w:r>
+      <w:proofErr w:type="spellStart"/>
+      <w:r>
+        <w:t>categories</w:t>
+      </w:r>
+      <w:proofErr w:type="spellEnd"/>
       <w:r>
         <w:br/>
         <w:t>Méthodes disponibles :</w:t>
@@ -2246,8 +5446,13 @@
               <w:spacing w:after="160" w:line="259" w:lineRule="auto"/>
             </w:pPr>
             <w:r>
-              <w:t>/categories</w:t>
-            </w:r>
+              <w:t>/</w:t>
+            </w:r>
+            <w:proofErr w:type="spellStart"/>
+            <w:r>
+              <w:t>categories</w:t>
+            </w:r>
+            <w:proofErr w:type="spellEnd"/>
           </w:p>
         </w:tc>
         <w:tc>
@@ -2304,7 +5509,20 @@
               <w:spacing w:after="160" w:line="259" w:lineRule="auto"/>
             </w:pPr>
             <w:r>
-              <w:t>/categories/:id</w:t>
+              <w:t>/</w:t>
+            </w:r>
+            <w:proofErr w:type="spellStart"/>
+            <w:r>
+              <w:t>categories</w:t>
+            </w:r>
+            <w:proofErr w:type="spellEnd"/>
+            <w:proofErr w:type="gramStart"/>
+            <w:r>
+              <w:t>/:</w:t>
+            </w:r>
+            <w:proofErr w:type="gramEnd"/>
+            <w:r>
+              <w:t>id</w:t>
             </w:r>
           </w:p>
         </w:tc>
@@ -2362,8 +5580,13 @@
               <w:spacing w:after="160" w:line="259" w:lineRule="auto"/>
             </w:pPr>
             <w:r>
-              <w:t>/categories</w:t>
-            </w:r>
+              <w:t>/</w:t>
+            </w:r>
+            <w:proofErr w:type="spellStart"/>
+            <w:r>
+              <w:t>categories</w:t>
+            </w:r>
+            <w:proofErr w:type="spellEnd"/>
           </w:p>
         </w:tc>
         <w:tc>
@@ -2389,8 +5612,13 @@
             <w:pPr>
               <w:spacing w:after="160" w:line="259" w:lineRule="auto"/>
             </w:pPr>
-            <w:r>
-              <w:t>{ "label": "string" }</w:t>
+            <w:proofErr w:type="gramStart"/>
+            <w:r>
+              <w:t>{ "</w:t>
+            </w:r>
+            <w:proofErr w:type="gramEnd"/>
+            <w:r>
+              <w:t>label": "string" }</w:t>
             </w:r>
           </w:p>
         </w:tc>
@@ -2420,7 +5648,20 @@
               <w:spacing w:after="160" w:line="259" w:lineRule="auto"/>
             </w:pPr>
             <w:r>
-              <w:t>/categories/:id</w:t>
+              <w:t>/</w:t>
+            </w:r>
+            <w:proofErr w:type="spellStart"/>
+            <w:r>
+              <w:t>categories</w:t>
+            </w:r>
+            <w:proofErr w:type="spellEnd"/>
+            <w:proofErr w:type="gramStart"/>
+            <w:r>
+              <w:t>/:</w:t>
+            </w:r>
+            <w:proofErr w:type="gramEnd"/>
+            <w:r>
+              <w:t>id</w:t>
             </w:r>
           </w:p>
         </w:tc>
@@ -2447,8 +5688,13 @@
             <w:pPr>
               <w:spacing w:after="160" w:line="259" w:lineRule="auto"/>
             </w:pPr>
-            <w:r>
-              <w:t>{ "label": "string" }</w:t>
+            <w:proofErr w:type="gramStart"/>
+            <w:r>
+              <w:t>{ "</w:t>
+            </w:r>
+            <w:proofErr w:type="gramEnd"/>
+            <w:r>
+              <w:t>label": "string" }</w:t>
             </w:r>
           </w:p>
         </w:tc>
@@ -2478,7 +5724,20 @@
               <w:spacing w:after="160" w:line="259" w:lineRule="auto"/>
             </w:pPr>
             <w:r>
-              <w:t>/categories/:id</w:t>
+              <w:t>/</w:t>
+            </w:r>
+            <w:proofErr w:type="spellStart"/>
+            <w:r>
+              <w:t>categories</w:t>
+            </w:r>
+            <w:proofErr w:type="spellEnd"/>
+            <w:proofErr w:type="gramStart"/>
+            <w:r>
+              <w:t>/:</w:t>
+            </w:r>
+            <w:proofErr w:type="gramEnd"/>
+            <w:r>
+              <w:t>id</w:t>
             </w:r>
           </w:p>
         </w:tc>
@@ -2557,6 +5816,7 @@
         <w:lastRenderedPageBreak/>
         <w:t xml:space="preserve">Les routes imbriquées (comme les </w:t>
       </w:r>
+      <w:proofErr w:type="spellStart"/>
       <w:r>
         <w:rPr>
           <w:i/>
@@ -2564,6 +5824,7 @@
         </w:rPr>
         <w:t>comments</w:t>
       </w:r>
+      <w:proofErr w:type="spellEnd"/>
       <w:r>
         <w:t xml:space="preserve"> dans </w:t>
       </w:r>
@@ -2597,7 +5858,15 @@
         </w:numPr>
       </w:pPr>
       <w:r>
-        <w:t>L’API est prévue pour être consommée par un frontend via des appels HTTP (ex. Axios ou Fetch API).</w:t>
+        <w:t xml:space="preserve">L’API est prévue pour être consommée par un frontend via des appels HTTP (ex. Axios ou </w:t>
+      </w:r>
+      <w:proofErr w:type="spellStart"/>
+      <w:r>
+        <w:t>Fetch</w:t>
+      </w:r>
+      <w:proofErr w:type="spellEnd"/>
+      <w:r>
+        <w:t xml:space="preserve"> API).</w:t>
       </w:r>
     </w:p>
     <w:p/>
@@ -2680,7 +5949,23 @@
     <w:p/>
     <w:p>
       <w:r>
-        <w:t>La sécurité est un aspect essentiel dans le développement d’une API REST. Le framework AdonisJS intègre nativement plusieurs mécanismes et bonnes pratiques pour protéger les données et assurer la fiabilité du système.</w:t>
+        <w:t xml:space="preserve">La sécurité est un aspect essentiel dans le développement d’une API REST. Le </w:t>
+      </w:r>
+      <w:proofErr w:type="spellStart"/>
+      <w:r>
+        <w:t>framework</w:t>
+      </w:r>
+      <w:proofErr w:type="spellEnd"/>
+      <w:r>
+        <w:t xml:space="preserve"> </w:t>
+      </w:r>
+      <w:proofErr w:type="spellStart"/>
+      <w:r>
+        <w:t>AdonisJS</w:t>
+      </w:r>
+      <w:proofErr w:type="spellEnd"/>
+      <w:r>
+        <w:t xml:space="preserve"> intègre nativement plusieurs mécanismes et bonnes pratiques pour protéger les données et assurer la fiabilité du système.</w:t>
       </w:r>
     </w:p>
     <w:p>
@@ -2690,7 +5975,15 @@
     </w:p>
     <w:p>
       <w:r>
-        <w:t>L’une des premières lignes de défense repose sur la validation systématique des entrées utilisateur à l’aide des validateurs AdonisJS.</w:t>
+        <w:t xml:space="preserve">L’une des premières lignes de défense repose sur la validation systématique des entrées utilisateur à l’aide des validateurs </w:t>
+      </w:r>
+      <w:proofErr w:type="spellStart"/>
+      <w:r>
+        <w:t>AdonisJS</w:t>
+      </w:r>
+      <w:proofErr w:type="spellEnd"/>
+      <w:r>
+        <w:t>.</w:t>
       </w:r>
     </w:p>
     <w:p>
@@ -2722,7 +6015,23 @@
         <w:t>string</w:t>
       </w:r>
       <w:r>
-        <w:t xml:space="preserve"> est restreint à une longueur précise (minLength, maxLength) et ne peut pas contenir d’autres types de données.</w:t>
+        <w:t xml:space="preserve"> est restreint à une longueur précise (</w:t>
+      </w:r>
+      <w:proofErr w:type="spellStart"/>
+      <w:r>
+        <w:t>minLength</w:t>
+      </w:r>
+      <w:proofErr w:type="spellEnd"/>
+      <w:r>
+        <w:t xml:space="preserve">, </w:t>
+      </w:r>
+      <w:proofErr w:type="spellStart"/>
+      <w:r>
+        <w:t>maxLength</w:t>
+      </w:r>
+      <w:proofErr w:type="spellEnd"/>
+      <w:r>
+        <w:t>) et ne peut pas contenir d’autres types de données.</w:t>
       </w:r>
     </w:p>
     <w:p>
@@ -2738,8 +6047,21 @@
       </w:r>
     </w:p>
     <w:p>
-      <w:r>
-        <w:t>AdonisJS utilise Lucid ORM, un ORM sécurisé qui construit automatiquement les requêtes SQL.</w:t>
+      <w:proofErr w:type="spellStart"/>
+      <w:r>
+        <w:t>AdonisJS</w:t>
+      </w:r>
+      <w:proofErr w:type="spellEnd"/>
+      <w:r>
+        <w:t xml:space="preserve"> utilise </w:t>
+      </w:r>
+      <w:proofErr w:type="spellStart"/>
+      <w:r>
+        <w:t>Lucid</w:t>
+      </w:r>
+      <w:proofErr w:type="spellEnd"/>
+      <w:r>
+        <w:t xml:space="preserve"> ORM, un ORM sécurisé qui construit automatiquement les requêtes SQL.</w:t>
       </w:r>
     </w:p>
     <w:p>
@@ -2761,7 +6083,23 @@
     </w:p>
     <w:p>
       <w:r>
-        <w:t>Tous les champs textuels (ex. title, description, content d’un commentaire) sont validés et restreints via les validateurs d’AdonisJS.</w:t>
+        <w:t xml:space="preserve">Tous les champs textuels (ex. </w:t>
+      </w:r>
+      <w:proofErr w:type="spellStart"/>
+      <w:r>
+        <w:t>title</w:t>
+      </w:r>
+      <w:proofErr w:type="spellEnd"/>
+      <w:r>
+        <w:t>, description, content d’un commentaire) sont validés et restreints via les validateurs d’</w:t>
+      </w:r>
+      <w:proofErr w:type="spellStart"/>
+      <w:r>
+        <w:t>AdonisJS</w:t>
+      </w:r>
+      <w:proofErr w:type="spellEnd"/>
+      <w:r>
+        <w:t>.</w:t>
       </w:r>
     </w:p>
     <w:p>
@@ -2896,7 +6234,21 @@
         <w:rPr>
           <w:rFonts w:ascii="Century Gothic" w:hAnsi="Century Gothic"/>
         </w:rPr>
-        <w:t>Comprend une explication de l’organisation du groupe quant à la gestion du code avec git/github.</w:t>
+        <w:t>Comprend une explication de l’organisation du groupe quant à la gestion du code avec git/</w:t>
+      </w:r>
+      <w:proofErr w:type="spellStart"/>
+      <w:r>
+        <w:rPr>
+          <w:rFonts w:ascii="Century Gothic" w:hAnsi="Century Gothic"/>
+        </w:rPr>
+        <w:t>github</w:t>
+      </w:r>
+      <w:proofErr w:type="spellEnd"/>
+      <w:r>
+        <w:rPr>
+          <w:rFonts w:ascii="Century Gothic" w:hAnsi="Century Gothic"/>
+        </w:rPr>
+        <w:t>.</w:t>
       </w:r>
     </w:p>
     <w:p>
@@ -2975,10 +6327,15 @@
           <w:numId w:val="5"/>
         </w:numPr>
       </w:pPr>
-      <w:r>
-        <w:t xml:space="preserve">AdonisJS : </w:t>
-      </w:r>
-      <w:hyperlink r:id="rId11" w:tgtFrame="_blank" w:tooltip="https://docs.adonisjs.com/guides/preface/introduction" w:history="1">
+      <w:proofErr w:type="spellStart"/>
+      <w:r>
+        <w:t>AdonisJS</w:t>
+      </w:r>
+      <w:proofErr w:type="spellEnd"/>
+      <w:r>
+        <w:t xml:space="preserve"> : </w:t>
+      </w:r>
+      <w:hyperlink r:id="rId12" w:tgtFrame="_blank" w:tooltip="https://docs.adonisjs.com/guides/preface/introduction" w:history="1">
         <w:r>
           <w:rPr>
             <w:rStyle w:val="Lienhypertexte"/>
@@ -2995,10 +6352,15 @@
           <w:numId w:val="5"/>
         </w:numPr>
       </w:pPr>
-      <w:r>
-        <w:t xml:space="preserve">VineJS : </w:t>
-      </w:r>
-      <w:hyperlink r:id="rId12" w:tgtFrame="_blank" w:tooltip="https://vinejs.dev/docs/introduction" w:history="1">
+      <w:proofErr w:type="spellStart"/>
+      <w:r>
+        <w:t>VineJS</w:t>
+      </w:r>
+      <w:proofErr w:type="spellEnd"/>
+      <w:r>
+        <w:t xml:space="preserve"> : </w:t>
+      </w:r>
+      <w:hyperlink r:id="rId13" w:tgtFrame="_blank" w:tooltip="https://vinejs.dev/docs/introduction" w:history="1">
         <w:r>
           <w:rPr>
             <w:rStyle w:val="Lienhypertexte"/>
@@ -3024,7 +6386,7 @@
         </w:rPr>
         <w:t xml:space="preserve">ORM Lucid : </w:t>
       </w:r>
-      <w:hyperlink r:id="rId13" w:tgtFrame="_blank" w:tooltip="https://lucid.adonisjs.com/docs/introduction" w:history="1">
+      <w:hyperlink r:id="rId14" w:tgtFrame="_blank" w:tooltip="https://lucid.adonisjs.com/docs/introduction" w:history="1">
         <w:r>
           <w:rPr>
             <w:rStyle w:val="Lienhypertexte"/>
@@ -3049,8 +6411,16 @@
         <w:rPr>
           <w:lang w:val="en-US"/>
         </w:rPr>
-        <w:t>Support de cours</w:t>
-      </w:r>
+        <w:t xml:space="preserve">Support de </w:t>
+      </w:r>
+      <w:proofErr w:type="spellStart"/>
+      <w:r>
+        <w:rPr>
+          <w:lang w:val="en-US"/>
+        </w:rPr>
+        <w:t>cours</w:t>
+      </w:r>
+      <w:proofErr w:type="spellEnd"/>
     </w:p>
     <w:p>
       <w:pPr>
@@ -3074,8 +6444,8 @@
       </w:pPr>
     </w:p>
     <w:sectPr>
-      <w:headerReference w:type="default" r:id="rId14"/>
-      <w:footerReference w:type="default" r:id="rId15"/>
+      <w:headerReference w:type="default" r:id="rId15"/>
+      <w:footerReference w:type="default" r:id="rId16"/>
       <w:pgSz w:w="11906" w:h="16838"/>
       <w:pgMar w:top="1417" w:right="1417" w:bottom="142" w:left="1417" w:header="708" w:footer="0" w:gutter="0"/>
       <w:cols w:space="708"/>
@@ -3355,7 +6725,7 @@
               <w:rPr>
                 <w:noProof/>
               </w:rPr>
-              <w:t>10.10.2025 15:27:00</w:t>
+              <w:t>10.10.2025 15:46:00</w:t>
             </w:r>
           </w:fldSimple>
         </w:p>
@@ -3412,12 +6782,14 @@
           <w:pPr>
             <w:pStyle w:val="Pieddepage"/>
           </w:pPr>
+          <w:proofErr w:type="spellStart"/>
           <w:r>
             <w:t>P_</w:t>
           </w:r>
           <w:r>
             <w:t>AdonisJs_Rapport</w:t>
           </w:r>
+          <w:proofErr w:type="spellEnd"/>
         </w:p>
       </w:tc>
     </w:tr>
@@ -3574,7 +6946,7 @@
   <w:abstractNum w:abstractNumId="0" w15:restartNumberingAfterBreak="0">
     <w:nsid w:val="00D0490F"/>
     <w:multiLevelType w:val="hybridMultilevel"/>
-    <w:tmpl w:val="FC7E2A9E"/>
+    <w:tmpl w:val="CF5EEEBC"/>
     <w:lvl w:ilvl="0" w:tplc="100C0001">
       <w:start w:val="1"/>
       <w:numFmt w:val="bullet"/>
@@ -4921,7 +8293,6 @@
   <w:style w:type="character" w:default="1" w:styleId="Policepardfaut">
     <w:name w:val="Default Paragraph Font"/>
     <w:uiPriority w:val="1"/>
-    <w:semiHidden/>
     <w:unhideWhenUsed/>
   </w:style>
   <w:style w:type="table" w:default="1" w:styleId="TableauNormal">
@@ -5281,6 +8652,18 @@
       <w:lang w:eastAsia="fr-CH"/>
     </w:rPr>
   </w:style>
+  <w:style w:type="character" w:styleId="Mentionnonrsolue">
+    <w:name w:val="Unresolved Mention"/>
+    <w:basedOn w:val="Policepardfaut"/>
+    <w:uiPriority w:val="99"/>
+    <w:semiHidden/>
+    <w:unhideWhenUsed/>
+    <w:rsid w:val="00493354"/>
+    <w:rPr>
+      <w:color w:val="605E5C"/>
+      <w:shd w:val="clear" w:color="auto" w:fill="E1DFDD"/>
+    </w:rPr>
+  </w:style>
 </w:styles>
 </file>
 

--- a/z-prj-files/P_AdonisJs_Rapport.docx
+++ b/z-prj-files/P_AdonisJs_Rapport.docx
@@ -6,6 +6,7 @@
       <w:pPr>
         <w:pStyle w:val="Titre1"/>
       </w:pPr>
+      <w:bookmarkStart w:id="0" w:name="_Toc212643094"/>
       <w:r>
         <w:t>Projet Adonis</w:t>
       </w:r>
@@ -16,9 +17,13 @@
         <w:br/>
         <w:t>Passion Lecture</w:t>
       </w:r>
+      <w:bookmarkEnd w:id="0"/>
     </w:p>
     <w:p/>
     <w:p>
+      <w:pPr>
+        <w:jc w:val="center"/>
+      </w:pPr>
       <w:r>
         <w:t xml:space="preserve">Lien du </w:t>
       </w:r>
@@ -109,23 +114,702 @@
         <w:br w:type="page"/>
       </w:r>
     </w:p>
+    <w:sdt>
+      <w:sdtPr>
+        <w:rPr>
+          <w:lang w:val="fr-FR"/>
+        </w:rPr>
+        <w:id w:val="1923137247"/>
+        <w:docPartObj>
+          <w:docPartGallery w:val="Table of Contents"/>
+          <w:docPartUnique/>
+        </w:docPartObj>
+      </w:sdtPr>
+      <w:sdtEndPr>
+        <w:rPr>
+          <w:rFonts w:asciiTheme="minorHAnsi" w:eastAsiaTheme="minorHAnsi" w:hAnsiTheme="minorHAnsi" w:cstheme="minorBidi"/>
+          <w:b/>
+          <w:bCs/>
+          <w:color w:val="auto"/>
+          <w:sz w:val="22"/>
+          <w:szCs w:val="22"/>
+          <w:lang w:eastAsia="en-US"/>
+        </w:rPr>
+      </w:sdtEndPr>
+      <w:sdtContent>
+        <w:p>
+          <w:pPr>
+            <w:pStyle w:val="En-ttedetabledesmatires"/>
+          </w:pPr>
+          <w:r>
+            <w:rPr>
+              <w:lang w:val="fr-FR"/>
+            </w:rPr>
+            <w:t>Table des matières</w:t>
+          </w:r>
+        </w:p>
+        <w:p>
+          <w:pPr>
+            <w:pStyle w:val="TM1"/>
+            <w:tabs>
+              <w:tab w:val="right" w:leader="dot" w:pos="9062"/>
+            </w:tabs>
+            <w:rPr>
+              <w:rFonts w:eastAsiaTheme="minorEastAsia"/>
+              <w:noProof/>
+              <w:kern w:val="2"/>
+              <w:sz w:val="24"/>
+              <w:szCs w:val="24"/>
+              <w:lang w:eastAsia="fr-CH"/>
+              <w14:ligatures w14:val="standardContextual"/>
+            </w:rPr>
+          </w:pPr>
+          <w:r>
+            <w:fldChar w:fldCharType="begin"/>
+          </w:r>
+          <w:r>
+            <w:instrText xml:space="preserve"> TOC \o "1-3" \h \z \u </w:instrText>
+          </w:r>
+          <w:r>
+            <w:fldChar w:fldCharType="separate"/>
+          </w:r>
+          <w:hyperlink w:anchor="_Toc212643094" w:history="1">
+            <w:r>
+              <w:rPr>
+                <w:rStyle w:val="Lienhypertexte"/>
+                <w:noProof/>
+              </w:rPr>
+              <w:t>Projet Adonis : Passion Lecture</w:t>
+            </w:r>
+            <w:r>
+              <w:rPr>
+                <w:noProof/>
+                <w:webHidden/>
+              </w:rPr>
+              <w:tab/>
+            </w:r>
+            <w:r>
+              <w:rPr>
+                <w:noProof/>
+                <w:webHidden/>
+              </w:rPr>
+              <w:fldChar w:fldCharType="begin"/>
+            </w:r>
+            <w:r>
+              <w:rPr>
+                <w:noProof/>
+                <w:webHidden/>
+              </w:rPr>
+              <w:instrText xml:space="preserve"> PAGEREF _Toc212643094 \h </w:instrText>
+            </w:r>
+            <w:r>
+              <w:rPr>
+                <w:noProof/>
+                <w:webHidden/>
+              </w:rPr>
+            </w:r>
+            <w:r>
+              <w:rPr>
+                <w:noProof/>
+                <w:webHidden/>
+              </w:rPr>
+              <w:fldChar w:fldCharType="separate"/>
+            </w:r>
+            <w:r>
+              <w:rPr>
+                <w:noProof/>
+                <w:webHidden/>
+              </w:rPr>
+              <w:t>1</w:t>
+            </w:r>
+            <w:r>
+              <w:rPr>
+                <w:noProof/>
+                <w:webHidden/>
+              </w:rPr>
+              <w:fldChar w:fldCharType="end"/>
+            </w:r>
+          </w:hyperlink>
+        </w:p>
+        <w:p>
+          <w:pPr>
+            <w:pStyle w:val="TM2"/>
+            <w:tabs>
+              <w:tab w:val="right" w:leader="dot" w:pos="9062"/>
+            </w:tabs>
+            <w:rPr>
+              <w:rFonts w:eastAsiaTheme="minorEastAsia"/>
+              <w:noProof/>
+              <w:kern w:val="2"/>
+              <w:sz w:val="24"/>
+              <w:szCs w:val="24"/>
+              <w:lang w:eastAsia="fr-CH"/>
+              <w14:ligatures w14:val="standardContextual"/>
+            </w:rPr>
+          </w:pPr>
+          <w:hyperlink w:anchor="_Toc212643095" w:history="1">
+            <w:r>
+              <w:rPr>
+                <w:rStyle w:val="Lienhypertexte"/>
+                <w:noProof/>
+              </w:rPr>
+              <w:t>Introduction</w:t>
+            </w:r>
+            <w:r>
+              <w:rPr>
+                <w:noProof/>
+                <w:webHidden/>
+              </w:rPr>
+              <w:tab/>
+            </w:r>
+            <w:r>
+              <w:rPr>
+                <w:noProof/>
+                <w:webHidden/>
+              </w:rPr>
+              <w:fldChar w:fldCharType="begin"/>
+            </w:r>
+            <w:r>
+              <w:rPr>
+                <w:noProof/>
+                <w:webHidden/>
+              </w:rPr>
+              <w:instrText xml:space="preserve"> PAGEREF _Toc212643095 \h </w:instrText>
+            </w:r>
+            <w:r>
+              <w:rPr>
+                <w:noProof/>
+                <w:webHidden/>
+              </w:rPr>
+            </w:r>
+            <w:r>
+              <w:rPr>
+                <w:noProof/>
+                <w:webHidden/>
+              </w:rPr>
+              <w:fldChar w:fldCharType="separate"/>
+            </w:r>
+            <w:r>
+              <w:rPr>
+                <w:noProof/>
+                <w:webHidden/>
+              </w:rPr>
+              <w:t>3</w:t>
+            </w:r>
+            <w:r>
+              <w:rPr>
+                <w:noProof/>
+                <w:webHidden/>
+              </w:rPr>
+              <w:fldChar w:fldCharType="end"/>
+            </w:r>
+          </w:hyperlink>
+        </w:p>
+        <w:p>
+          <w:pPr>
+            <w:pStyle w:val="TM2"/>
+            <w:tabs>
+              <w:tab w:val="right" w:leader="dot" w:pos="9062"/>
+            </w:tabs>
+            <w:rPr>
+              <w:rFonts w:eastAsiaTheme="minorEastAsia"/>
+              <w:noProof/>
+              <w:kern w:val="2"/>
+              <w:sz w:val="24"/>
+              <w:szCs w:val="24"/>
+              <w:lang w:eastAsia="fr-CH"/>
+              <w14:ligatures w14:val="standardContextual"/>
+            </w:rPr>
+          </w:pPr>
+          <w:hyperlink w:anchor="_Toc212643096" w:history="1">
+            <w:r>
+              <w:rPr>
+                <w:rStyle w:val="Lienhypertexte"/>
+                <w:noProof/>
+              </w:rPr>
+              <w:t>Étapes de développement</w:t>
+            </w:r>
+            <w:r>
+              <w:rPr>
+                <w:noProof/>
+                <w:webHidden/>
+              </w:rPr>
+              <w:tab/>
+            </w:r>
+            <w:r>
+              <w:rPr>
+                <w:noProof/>
+                <w:webHidden/>
+              </w:rPr>
+              <w:fldChar w:fldCharType="begin"/>
+            </w:r>
+            <w:r>
+              <w:rPr>
+                <w:noProof/>
+                <w:webHidden/>
+              </w:rPr>
+              <w:instrText xml:space="preserve"> PAGEREF _Toc212643096 \h </w:instrText>
+            </w:r>
+            <w:r>
+              <w:rPr>
+                <w:noProof/>
+                <w:webHidden/>
+              </w:rPr>
+            </w:r>
+            <w:r>
+              <w:rPr>
+                <w:noProof/>
+                <w:webHidden/>
+              </w:rPr>
+              <w:fldChar w:fldCharType="separate"/>
+            </w:r>
+            <w:r>
+              <w:rPr>
+                <w:noProof/>
+                <w:webHidden/>
+              </w:rPr>
+              <w:t>3</w:t>
+            </w:r>
+            <w:r>
+              <w:rPr>
+                <w:noProof/>
+                <w:webHidden/>
+              </w:rPr>
+              <w:fldChar w:fldCharType="end"/>
+            </w:r>
+          </w:hyperlink>
+        </w:p>
+        <w:p>
+          <w:pPr>
+            <w:pStyle w:val="TM3"/>
+            <w:tabs>
+              <w:tab w:val="right" w:leader="dot" w:pos="9062"/>
+            </w:tabs>
+            <w:rPr>
+              <w:rFonts w:eastAsiaTheme="minorEastAsia"/>
+              <w:noProof/>
+              <w:kern w:val="2"/>
+              <w:sz w:val="24"/>
+              <w:szCs w:val="24"/>
+              <w:lang w:eastAsia="fr-CH"/>
+              <w14:ligatures w14:val="standardContextual"/>
+            </w:rPr>
+          </w:pPr>
+          <w:hyperlink w:anchor="_Toc212643097" w:history="1">
+            <w:r>
+              <w:rPr>
+                <w:rStyle w:val="Lienhypertexte"/>
+                <w:noProof/>
+              </w:rPr>
+              <w:t>Conception de liste de routes</w:t>
+            </w:r>
+            <w:r>
+              <w:rPr>
+                <w:noProof/>
+                <w:webHidden/>
+              </w:rPr>
+              <w:tab/>
+            </w:r>
+            <w:r>
+              <w:rPr>
+                <w:noProof/>
+                <w:webHidden/>
+              </w:rPr>
+              <w:fldChar w:fldCharType="begin"/>
+            </w:r>
+            <w:r>
+              <w:rPr>
+                <w:noProof/>
+                <w:webHidden/>
+              </w:rPr>
+              <w:instrText xml:space="preserve"> PAGEREF _Toc212643097 \h </w:instrText>
+            </w:r>
+            <w:r>
+              <w:rPr>
+                <w:noProof/>
+                <w:webHidden/>
+              </w:rPr>
+            </w:r>
+            <w:r>
+              <w:rPr>
+                <w:noProof/>
+                <w:webHidden/>
+              </w:rPr>
+              <w:fldChar w:fldCharType="separate"/>
+            </w:r>
+            <w:r>
+              <w:rPr>
+                <w:noProof/>
+                <w:webHidden/>
+              </w:rPr>
+              <w:t>4</w:t>
+            </w:r>
+            <w:r>
+              <w:rPr>
+                <w:noProof/>
+                <w:webHidden/>
+              </w:rPr>
+              <w:fldChar w:fldCharType="end"/>
+            </w:r>
+          </w:hyperlink>
+        </w:p>
+        <w:p>
+          <w:pPr>
+            <w:pStyle w:val="TM3"/>
+            <w:tabs>
+              <w:tab w:val="right" w:leader="dot" w:pos="9062"/>
+            </w:tabs>
+            <w:rPr>
+              <w:rFonts w:eastAsiaTheme="minorEastAsia"/>
+              <w:noProof/>
+              <w:kern w:val="2"/>
+              <w:sz w:val="24"/>
+              <w:szCs w:val="24"/>
+              <w:lang w:eastAsia="fr-CH"/>
+              <w14:ligatures w14:val="standardContextual"/>
+            </w:rPr>
+          </w:pPr>
+          <w:hyperlink w:anchor="_Toc212643098" w:history="1">
+            <w:r>
+              <w:rPr>
+                <w:rStyle w:val="Lienhypertexte"/>
+                <w:noProof/>
+              </w:rPr>
+              <w:t>List Ro</w:t>
+            </w:r>
+            <w:r>
+              <w:rPr>
+                <w:rStyle w:val="Lienhypertexte"/>
+                <w:noProof/>
+              </w:rPr>
+              <w:t>u</w:t>
+            </w:r>
+            <w:r>
+              <w:rPr>
+                <w:rStyle w:val="Lienhypertexte"/>
+                <w:noProof/>
+              </w:rPr>
+              <w:t>tes</w:t>
+            </w:r>
+            <w:r>
+              <w:rPr>
+                <w:noProof/>
+                <w:webHidden/>
+              </w:rPr>
+              <w:tab/>
+            </w:r>
+            <w:r>
+              <w:rPr>
+                <w:noProof/>
+                <w:webHidden/>
+              </w:rPr>
+              <w:fldChar w:fldCharType="begin"/>
+            </w:r>
+            <w:r>
+              <w:rPr>
+                <w:noProof/>
+                <w:webHidden/>
+              </w:rPr>
+              <w:instrText xml:space="preserve"> PAGEREF _Toc212643098 \h </w:instrText>
+            </w:r>
+            <w:r>
+              <w:rPr>
+                <w:noProof/>
+                <w:webHidden/>
+              </w:rPr>
+            </w:r>
+            <w:r>
+              <w:rPr>
+                <w:noProof/>
+                <w:webHidden/>
+              </w:rPr>
+              <w:fldChar w:fldCharType="separate"/>
+            </w:r>
+            <w:r>
+              <w:rPr>
+                <w:noProof/>
+                <w:webHidden/>
+              </w:rPr>
+              <w:t>6</w:t>
+            </w:r>
+            <w:r>
+              <w:rPr>
+                <w:noProof/>
+                <w:webHidden/>
+              </w:rPr>
+              <w:fldChar w:fldCharType="end"/>
+            </w:r>
+          </w:hyperlink>
+        </w:p>
+        <w:p>
+          <w:pPr>
+            <w:pStyle w:val="TM3"/>
+            <w:tabs>
+              <w:tab w:val="right" w:leader="dot" w:pos="9062"/>
+            </w:tabs>
+            <w:rPr>
+              <w:rFonts w:eastAsiaTheme="minorEastAsia"/>
+              <w:noProof/>
+              <w:kern w:val="2"/>
+              <w:sz w:val="24"/>
+              <w:szCs w:val="24"/>
+              <w:lang w:eastAsia="fr-CH"/>
+              <w14:ligatures w14:val="standardContextual"/>
+            </w:rPr>
+          </w:pPr>
+          <w:hyperlink w:anchor="_Toc212643099" w:history="1">
+            <w:r>
+              <w:rPr>
+                <w:rStyle w:val="Lienhypertexte"/>
+                <w:noProof/>
+              </w:rPr>
+              <w:t>Category validator</w:t>
+            </w:r>
+            <w:r>
+              <w:rPr>
+                <w:noProof/>
+                <w:webHidden/>
+              </w:rPr>
+              <w:tab/>
+            </w:r>
+            <w:r>
+              <w:rPr>
+                <w:noProof/>
+                <w:webHidden/>
+              </w:rPr>
+              <w:fldChar w:fldCharType="begin"/>
+            </w:r>
+            <w:r>
+              <w:rPr>
+                <w:noProof/>
+                <w:webHidden/>
+              </w:rPr>
+              <w:instrText xml:space="preserve"> PAGEREF _Toc212643099 \h </w:instrText>
+            </w:r>
+            <w:r>
+              <w:rPr>
+                <w:noProof/>
+                <w:webHidden/>
+              </w:rPr>
+            </w:r>
+            <w:r>
+              <w:rPr>
+                <w:noProof/>
+                <w:webHidden/>
+              </w:rPr>
+              <w:fldChar w:fldCharType="separate"/>
+            </w:r>
+            <w:r>
+              <w:rPr>
+                <w:noProof/>
+                <w:webHidden/>
+              </w:rPr>
+              <w:t>6</w:t>
+            </w:r>
+            <w:r>
+              <w:rPr>
+                <w:noProof/>
+                <w:webHidden/>
+              </w:rPr>
+              <w:fldChar w:fldCharType="end"/>
+            </w:r>
+          </w:hyperlink>
+        </w:p>
+        <w:p>
+          <w:pPr>
+            <w:pStyle w:val="TM3"/>
+            <w:tabs>
+              <w:tab w:val="right" w:leader="dot" w:pos="9062"/>
+            </w:tabs>
+            <w:rPr>
+              <w:rFonts w:eastAsiaTheme="minorEastAsia"/>
+              <w:noProof/>
+              <w:kern w:val="2"/>
+              <w:sz w:val="24"/>
+              <w:szCs w:val="24"/>
+              <w:lang w:eastAsia="fr-CH"/>
+              <w14:ligatures w14:val="standardContextual"/>
+            </w:rPr>
+          </w:pPr>
+          <w:hyperlink w:anchor="_Toc212643100" w:history="1">
+            <w:r>
+              <w:rPr>
+                <w:rStyle w:val="Lienhypertexte"/>
+                <w:noProof/>
+              </w:rPr>
+              <w:t>Writer validator</w:t>
+            </w:r>
+            <w:r>
+              <w:rPr>
+                <w:noProof/>
+                <w:webHidden/>
+              </w:rPr>
+              <w:tab/>
+            </w:r>
+            <w:r>
+              <w:rPr>
+                <w:noProof/>
+                <w:webHidden/>
+              </w:rPr>
+              <w:fldChar w:fldCharType="begin"/>
+            </w:r>
+            <w:r>
+              <w:rPr>
+                <w:noProof/>
+                <w:webHidden/>
+              </w:rPr>
+              <w:instrText xml:space="preserve"> PAGEREF _Toc212643100 \h </w:instrText>
+            </w:r>
+            <w:r>
+              <w:rPr>
+                <w:noProof/>
+                <w:webHidden/>
+              </w:rPr>
+            </w:r>
+            <w:r>
+              <w:rPr>
+                <w:noProof/>
+                <w:webHidden/>
+              </w:rPr>
+              <w:fldChar w:fldCharType="separate"/>
+            </w:r>
+            <w:r>
+              <w:rPr>
+                <w:noProof/>
+                <w:webHidden/>
+              </w:rPr>
+              <w:t>6</w:t>
+            </w:r>
+            <w:r>
+              <w:rPr>
+                <w:noProof/>
+                <w:webHidden/>
+              </w:rPr>
+              <w:fldChar w:fldCharType="end"/>
+            </w:r>
+          </w:hyperlink>
+        </w:p>
+        <w:p>
+          <w:pPr>
+            <w:pStyle w:val="TM3"/>
+            <w:tabs>
+              <w:tab w:val="right" w:leader="dot" w:pos="9062"/>
+            </w:tabs>
+            <w:rPr>
+              <w:rFonts w:eastAsiaTheme="minorEastAsia"/>
+              <w:noProof/>
+              <w:kern w:val="2"/>
+              <w:sz w:val="24"/>
+              <w:szCs w:val="24"/>
+              <w:lang w:eastAsia="fr-CH"/>
+              <w14:ligatures w14:val="standardContextual"/>
+            </w:rPr>
+          </w:pPr>
+          <w:hyperlink w:anchor="_Toc212643101" w:history="1">
+            <w:r>
+              <w:rPr>
+                <w:rStyle w:val="Lienhypertexte"/>
+                <w:noProof/>
+              </w:rPr>
+              <w:t>Sécurité contre les injections XSS</w:t>
+            </w:r>
+            <w:r>
+              <w:rPr>
+                <w:noProof/>
+                <w:webHidden/>
+              </w:rPr>
+              <w:tab/>
+            </w:r>
+            <w:r>
+              <w:rPr>
+                <w:noProof/>
+                <w:webHidden/>
+              </w:rPr>
+              <w:fldChar w:fldCharType="begin"/>
+            </w:r>
+            <w:r>
+              <w:rPr>
+                <w:noProof/>
+                <w:webHidden/>
+              </w:rPr>
+              <w:instrText xml:space="preserve"> PAGEREF _Toc212643101 \h </w:instrText>
+            </w:r>
+            <w:r>
+              <w:rPr>
+                <w:noProof/>
+                <w:webHidden/>
+              </w:rPr>
+            </w:r>
+            <w:r>
+              <w:rPr>
+                <w:noProof/>
+                <w:webHidden/>
+              </w:rPr>
+              <w:fldChar w:fldCharType="separate"/>
+            </w:r>
+            <w:r>
+              <w:rPr>
+                <w:noProof/>
+                <w:webHidden/>
+              </w:rPr>
+              <w:t>11</w:t>
+            </w:r>
+            <w:r>
+              <w:rPr>
+                <w:noProof/>
+                <w:webHidden/>
+              </w:rPr>
+              <w:fldChar w:fldCharType="end"/>
+            </w:r>
+          </w:hyperlink>
+        </w:p>
+        <w:p>
+          <w:r>
+            <w:rPr>
+              <w:b/>
+              <w:bCs/>
+              <w:lang w:val="fr-FR"/>
+            </w:rPr>
+            <w:fldChar w:fldCharType="end"/>
+          </w:r>
+        </w:p>
+      </w:sdtContent>
+    </w:sdt>
+    <w:p>
+      <w:pPr>
+        <w:rPr>
+          <w:rFonts w:ascii="Cascadia Mono SemiBold" w:eastAsiaTheme="majorEastAsia" w:hAnsi="Cascadia Mono SemiBold" w:cstheme="majorBidi"/>
+          <w:b/>
+          <w:color w:val="000000" w:themeColor="text1"/>
+          <w:sz w:val="28"/>
+          <w:szCs w:val="26"/>
+        </w:rPr>
+      </w:pPr>
+      <w:r>
+        <w:br w:type="page"/>
+      </w:r>
+    </w:p>
     <w:p>
       <w:pPr>
         <w:pStyle w:val="Titre2"/>
       </w:pPr>
+      <w:bookmarkStart w:id="1" w:name="_Toc212643095"/>
       <w:r>
         <w:lastRenderedPageBreak/>
         <w:t>Introduction</w:t>
       </w:r>
+      <w:bookmarkEnd w:id="1"/>
     </w:p>
     <w:p/>
     <w:p>
       <w:pPr>
         <w:pStyle w:val="Titre2"/>
       </w:pPr>
+      <w:bookmarkStart w:id="2" w:name="_Toc212643096"/>
       <w:r>
         <w:t>Étapes de développement</w:t>
       </w:r>
+      <w:bookmarkEnd w:id="2"/>
     </w:p>
     <w:p/>
     <w:p>
@@ -350,7 +1034,7 @@
           <w:highlight w:val="cyan"/>
         </w:rPr>
         <w:drawing>
-          <wp:anchor distT="0" distB="0" distL="114300" distR="114300" simplePos="0" relativeHeight="251659264" behindDoc="0" locked="0" layoutInCell="1" allowOverlap="1" wp14:anchorId="5A91024D" wp14:editId="694E4F95">
+          <wp:anchor distT="0" distB="0" distL="114300" distR="114300" simplePos="0" relativeHeight="251659264" behindDoc="0" locked="0" layoutInCell="1" allowOverlap="1" wp14:anchorId="5A91024D" wp14:editId="25694A6B">
             <wp:simplePos x="0" y="0"/>
             <wp:positionH relativeFrom="column">
               <wp:posOffset>1548130</wp:posOffset>
@@ -489,10 +1173,12 @@
       <w:pPr>
         <w:pStyle w:val="Titre3"/>
       </w:pPr>
+      <w:bookmarkStart w:id="3" w:name="_Toc212643097"/>
       <w:r>
         <w:lastRenderedPageBreak/>
         <w:t>Conception de liste de routes</w:t>
       </w:r>
+      <w:bookmarkEnd w:id="3"/>
     </w:p>
     <w:p>
       <w:r>
@@ -3123,9 +3809,11 @@
       <w:pPr>
         <w:pStyle w:val="Titre3"/>
       </w:pPr>
+      <w:bookmarkStart w:id="4" w:name="_Toc212643098"/>
       <w:r>
         <w:t>List Routes</w:t>
       </w:r>
+      <w:bookmarkEnd w:id="4"/>
     </w:p>
     <w:p>
       <w:pPr>
@@ -3136,6 +3824,7 @@
       <w:pPr>
         <w:pStyle w:val="Titre3"/>
       </w:pPr>
+      <w:bookmarkStart w:id="5" w:name="_Toc212643099"/>
       <w:r>
         <w:rPr>
           <w:noProof/>
@@ -3201,6 +3890,7 @@
       <w:r>
         <w:t>validator</w:t>
       </w:r>
+      <w:bookmarkEnd w:id="5"/>
       <w:proofErr w:type="spellEnd"/>
     </w:p>
     <w:p>
@@ -3225,6 +3915,7 @@
       <w:pPr>
         <w:pStyle w:val="Titre3"/>
       </w:pPr>
+      <w:bookmarkStart w:id="6" w:name="_Toc212643100"/>
       <w:r>
         <w:t xml:space="preserve">Writer </w:t>
       </w:r>
@@ -3232,6 +3923,7 @@
       <w:r>
         <w:t>validator</w:t>
       </w:r>
+      <w:bookmarkEnd w:id="6"/>
       <w:proofErr w:type="spellEnd"/>
     </w:p>
     <w:p>
@@ -3775,7 +4467,7 @@
       <w:r>
         <w:lastRenderedPageBreak/>
         <w:pict w14:anchorId="26CBB6A5">
-          <v:rect id="_x0000_i1025" style="width:0;height:1.5pt" o:hralign="center" o:hrstd="t" o:hr="t" fillcolor="#a0a0a0" stroked="f"/>
+          <v:rect id="_x0000_i1085" style="width:0;height:1.5pt" o:hralign="center" o:hrstd="t" o:hr="t" fillcolor="#a0a0a0" stroked="f"/>
         </w:pict>
       </w:r>
     </w:p>
@@ -4232,7 +4924,7 @@
     <w:p>
       <w:r>
         <w:pict w14:anchorId="702A977A">
-          <v:rect id="_x0000_i1026" style="width:0;height:1.5pt" o:hralign="center" o:hrstd="t" o:hr="t" fillcolor="#a0a0a0" stroked="f"/>
+          <v:rect id="_x0000_i1086" style="width:0;height:1.5pt" o:hralign="center" o:hrstd="t" o:hr="t" fillcolor="#a0a0a0" stroked="f"/>
         </w:pict>
       </w:r>
     </w:p>
@@ -4854,7 +5546,7 @@
     <w:p>
       <w:r>
         <w:pict w14:anchorId="2D0224B9">
-          <v:rect id="_x0000_i1027" style="width:0;height:1.5pt" o:hralign="center" o:hrstd="t" o:hr="t" fillcolor="#a0a0a0" stroked="f"/>
+          <v:rect id="_x0000_i1087" style="width:0;height:1.5pt" o:hralign="center" o:hrstd="t" o:hr="t" fillcolor="#a0a0a0" stroked="f"/>
         </w:pict>
       </w:r>
     </w:p>
@@ -5314,7 +6006,7 @@
     <w:p>
       <w:r>
         <w:pict w14:anchorId="46479B5B">
-          <v:rect id="_x0000_i1028" style="width:0;height:1.5pt" o:hralign="center" o:hrstd="t" o:hr="t" fillcolor="#a0a0a0" stroked="f"/>
+          <v:rect id="_x0000_i1088" style="width:0;height:1.5pt" o:hralign="center" o:hrstd="t" o:hr="t" fillcolor="#a0a0a0" stroked="f"/>
         </w:pict>
       </w:r>
     </w:p>
@@ -5774,7 +6466,7 @@
     <w:p>
       <w:r>
         <w:pict w14:anchorId="441FDD35">
-          <v:rect id="_x0000_i1029" style="width:0;height:1.5pt" o:hralign="center" o:hrstd="t" o:hr="t" fillcolor="#a0a0a0" stroked="f"/>
+          <v:rect id="_x0000_i1089" style="width:0;height:1.5pt" o:hralign="center" o:hrstd="t" o:hr="t" fillcolor="#a0a0a0" stroked="f"/>
         </w:pict>
       </w:r>
     </w:p>
@@ -6070,12 +6762,14 @@
       </w:r>
     </w:p>
     <w:p>
+      <w:bookmarkStart w:id="7" w:name="_Toc212643101"/>
       <w:r>
         <w:rPr>
           <w:rStyle w:val="Titre3Car"/>
         </w:rPr>
         <w:t>Sécurité contre les injections XSS</w:t>
       </w:r>
+      <w:bookmarkEnd w:id="7"/>
       <w:r>
         <w:br/>
         <w:t>Validation et filtrage des entrées utilisateur</w:t>
@@ -6919,7 +7613,13 @@
             <w:t>i</w:t>
           </w:r>
           <w:r>
-            <w:t xml:space="preserve">c </w:t>
+            <w:t>c</w:t>
+          </w:r>
+          <w:r>
+            <w:t>,</w:t>
+          </w:r>
+          <w:r>
+            <w:t xml:space="preserve"> </w:t>
           </w:r>
           <w:fldSimple w:instr=" AUTHOR   \* MERGEFORMAT ">
             <w:r>

--- a/z-prj-files/P_AdonisJs_Rapport.docx
+++ b/z-prj-files/P_AdonisJs_Rapport.docx
@@ -6,7 +6,7 @@
       <w:pPr>
         <w:pStyle w:val="Titre1"/>
       </w:pPr>
-      <w:bookmarkStart w:id="0" w:name="_Toc212643094"/>
+      <w:bookmarkStart w:id="0" w:name="_Toc212791567"/>
       <w:r>
         <w:t>Projet Adonis</w:t>
       </w:r>
@@ -117,7 +117,11 @@
     <w:sdt>
       <w:sdtPr>
         <w:rPr>
-          <w:lang w:val="fr-FR"/>
+          <w:rFonts w:asciiTheme="minorHAnsi" w:eastAsiaTheme="minorHAnsi" w:hAnsiTheme="minorHAnsi" w:cstheme="minorBidi"/>
+          <w:color w:val="auto"/>
+          <w:sz w:val="22"/>
+          <w:szCs w:val="22"/>
+          <w:lang w:val="fr-FR" w:eastAsia="en-US"/>
         </w:rPr>
         <w:id w:val="1923137247"/>
         <w:docPartObj>
@@ -127,13 +131,8 @@
       </w:sdtPr>
       <w:sdtEndPr>
         <w:rPr>
-          <w:rFonts w:asciiTheme="minorHAnsi" w:eastAsiaTheme="minorHAnsi" w:hAnsiTheme="minorHAnsi" w:cstheme="minorBidi"/>
           <w:b/>
           <w:bCs/>
-          <w:color w:val="auto"/>
-          <w:sz w:val="22"/>
-          <w:szCs w:val="22"/>
-          <w:lang w:eastAsia="en-US"/>
         </w:rPr>
       </w:sdtEndPr>
       <w:sdtContent>
@@ -173,7 +172,7 @@
           <w:r>
             <w:fldChar w:fldCharType="separate"/>
           </w:r>
-          <w:hyperlink w:anchor="_Toc212643094" w:history="1">
+          <w:hyperlink w:anchor="_Toc212791567" w:history="1">
             <w:r>
               <w:rPr>
                 <w:rStyle w:val="Lienhypertexte"/>
@@ -200,7 +199,7 @@
                 <w:noProof/>
                 <w:webHidden/>
               </w:rPr>
-              <w:instrText xml:space="preserve"> PAGEREF _Toc212643094 \h </w:instrText>
+              <w:instrText xml:space="preserve"> PAGEREF _Toc212791567 \h </w:instrText>
             </w:r>
             <w:r>
               <w:rPr>
@@ -247,7 +246,7 @@
               <w14:ligatures w14:val="standardContextual"/>
             </w:rPr>
           </w:pPr>
-          <w:hyperlink w:anchor="_Toc212643095" w:history="1">
+          <w:hyperlink w:anchor="_Toc212791568" w:history="1">
             <w:r>
               <w:rPr>
                 <w:rStyle w:val="Lienhypertexte"/>
@@ -274,7 +273,7 @@
                 <w:noProof/>
                 <w:webHidden/>
               </w:rPr>
-              <w:instrText xml:space="preserve"> PAGEREF _Toc212643095 \h </w:instrText>
+              <w:instrText xml:space="preserve"> PAGEREF _Toc212791568 \h </w:instrText>
             </w:r>
             <w:r>
               <w:rPr>
@@ -321,7 +320,7 @@
               <w14:ligatures w14:val="standardContextual"/>
             </w:rPr>
           </w:pPr>
-          <w:hyperlink w:anchor="_Toc212643096" w:history="1">
+          <w:hyperlink w:anchor="_Toc212791569" w:history="1">
             <w:r>
               <w:rPr>
                 <w:rStyle w:val="Lienhypertexte"/>
@@ -348,7 +347,7 @@
                 <w:noProof/>
                 <w:webHidden/>
               </w:rPr>
-              <w:instrText xml:space="preserve"> PAGEREF _Toc212643096 \h </w:instrText>
+              <w:instrText xml:space="preserve"> PAGEREF _Toc212791569 \h </w:instrText>
             </w:r>
             <w:r>
               <w:rPr>
@@ -395,7 +394,7 @@
               <w14:ligatures w14:val="standardContextual"/>
             </w:rPr>
           </w:pPr>
-          <w:hyperlink w:anchor="_Toc212643097" w:history="1">
+          <w:hyperlink w:anchor="_Toc212791570" w:history="1">
             <w:r>
               <w:rPr>
                 <w:rStyle w:val="Lienhypertexte"/>
@@ -422,7 +421,7 @@
                 <w:noProof/>
                 <w:webHidden/>
               </w:rPr>
-              <w:instrText xml:space="preserve"> PAGEREF _Toc212643097 \h </w:instrText>
+              <w:instrText xml:space="preserve"> PAGEREF _Toc212791570 \h </w:instrText>
             </w:r>
             <w:r>
               <w:rPr>
@@ -469,27 +468,13 @@
               <w14:ligatures w14:val="standardContextual"/>
             </w:rPr>
           </w:pPr>
-          <w:hyperlink w:anchor="_Toc212643098" w:history="1">
+          <w:hyperlink w:anchor="_Toc212791571" w:history="1">
             <w:r>
               <w:rPr>
                 <w:rStyle w:val="Lienhypertexte"/>
                 <w:noProof/>
               </w:rPr>
-              <w:t>List Ro</w:t>
-            </w:r>
-            <w:r>
-              <w:rPr>
-                <w:rStyle w:val="Lienhypertexte"/>
-                <w:noProof/>
-              </w:rPr>
-              <w:t>u</w:t>
-            </w:r>
-            <w:r>
-              <w:rPr>
-                <w:rStyle w:val="Lienhypertexte"/>
-                <w:noProof/>
-              </w:rPr>
-              <w:t>tes</w:t>
+              <w:t>List Routes</w:t>
             </w:r>
             <w:r>
               <w:rPr>
@@ -510,7 +495,7 @@
                 <w:noProof/>
                 <w:webHidden/>
               </w:rPr>
-              <w:instrText xml:space="preserve"> PAGEREF _Toc212643098 \h </w:instrText>
+              <w:instrText xml:space="preserve"> PAGEREF _Toc212791571 \h </w:instrText>
             </w:r>
             <w:r>
               <w:rPr>
@@ -557,7 +542,7 @@
               <w14:ligatures w14:val="standardContextual"/>
             </w:rPr>
           </w:pPr>
-          <w:hyperlink w:anchor="_Toc212643099" w:history="1">
+          <w:hyperlink w:anchor="_Toc212791572" w:history="1">
             <w:r>
               <w:rPr>
                 <w:rStyle w:val="Lienhypertexte"/>
@@ -584,7 +569,7 @@
                 <w:noProof/>
                 <w:webHidden/>
               </w:rPr>
-              <w:instrText xml:space="preserve"> PAGEREF _Toc212643099 \h </w:instrText>
+              <w:instrText xml:space="preserve"> PAGEREF _Toc212791572 \h </w:instrText>
             </w:r>
             <w:r>
               <w:rPr>
@@ -631,7 +616,7 @@
               <w14:ligatures w14:val="standardContextual"/>
             </w:rPr>
           </w:pPr>
-          <w:hyperlink w:anchor="_Toc212643100" w:history="1">
+          <w:hyperlink w:anchor="_Toc212791573" w:history="1">
             <w:r>
               <w:rPr>
                 <w:rStyle w:val="Lienhypertexte"/>
@@ -658,7 +643,7 @@
                 <w:noProof/>
                 <w:webHidden/>
               </w:rPr>
-              <w:instrText xml:space="preserve"> PAGEREF _Toc212643100 \h </w:instrText>
+              <w:instrText xml:space="preserve"> PAGEREF _Toc212791573 \h </w:instrText>
             </w:r>
             <w:r>
               <w:rPr>
@@ -705,7 +690,7 @@
               <w14:ligatures w14:val="standardContextual"/>
             </w:rPr>
           </w:pPr>
-          <w:hyperlink w:anchor="_Toc212643101" w:history="1">
+          <w:hyperlink w:anchor="_Toc212791574" w:history="1">
             <w:r>
               <w:rPr>
                 <w:rStyle w:val="Lienhypertexte"/>
@@ -732,7 +717,7 @@
                 <w:noProof/>
                 <w:webHidden/>
               </w:rPr>
-              <w:instrText xml:space="preserve"> PAGEREF _Toc212643101 \h </w:instrText>
+              <w:instrText xml:space="preserve"> PAGEREF _Toc212791574 \h </w:instrText>
             </w:r>
             <w:r>
               <w:rPr>
@@ -793,7 +778,7 @@
       <w:pPr>
         <w:pStyle w:val="Titre2"/>
       </w:pPr>
-      <w:bookmarkStart w:id="1" w:name="_Toc212643095"/>
+      <w:bookmarkStart w:id="1" w:name="_Toc212791568"/>
       <w:r>
         <w:lastRenderedPageBreak/>
         <w:t>Introduction</w:t>
@@ -805,7 +790,7 @@
       <w:pPr>
         <w:pStyle w:val="Titre2"/>
       </w:pPr>
-      <w:bookmarkStart w:id="2" w:name="_Toc212643096"/>
+      <w:bookmarkStart w:id="2" w:name="_Toc212791569"/>
       <w:r>
         <w:t>Étapes de développement</w:t>
       </w:r>
@@ -1173,7 +1158,7 @@
       <w:pPr>
         <w:pStyle w:val="Titre3"/>
       </w:pPr>
-      <w:bookmarkStart w:id="3" w:name="_Toc212643097"/>
+      <w:bookmarkStart w:id="3" w:name="_Toc212791570"/>
       <w:r>
         <w:lastRenderedPageBreak/>
         <w:t>Conception de liste de routes</w:t>
@@ -3809,7 +3794,7 @@
       <w:pPr>
         <w:pStyle w:val="Titre3"/>
       </w:pPr>
-      <w:bookmarkStart w:id="4" w:name="_Toc212643098"/>
+      <w:bookmarkStart w:id="4" w:name="_Toc212791571"/>
       <w:r>
         <w:t>List Routes</w:t>
       </w:r>
@@ -3824,13 +3809,13 @@
       <w:pPr>
         <w:pStyle w:val="Titre3"/>
       </w:pPr>
-      <w:bookmarkStart w:id="5" w:name="_Toc212643099"/>
+      <w:bookmarkStart w:id="5" w:name="_Toc212791572"/>
       <w:r>
         <w:rPr>
           <w:noProof/>
         </w:rPr>
         <w:drawing>
-          <wp:inline distT="0" distB="0" distL="0" distR="0" wp14:anchorId="3B886C9B" wp14:editId="32938C83">
+          <wp:inline distT="0" distB="0" distL="0" distR="0" wp14:anchorId="3B886C9B" wp14:editId="1B545A30">
             <wp:extent cx="5745480" cy="1828800"/>
             <wp:effectExtent l="0" t="0" r="7620" b="0"/>
             <wp:docPr id="1149117621" name="Image 1"/>
@@ -3915,7 +3900,7 @@
       <w:pPr>
         <w:pStyle w:val="Titre3"/>
       </w:pPr>
-      <w:bookmarkStart w:id="6" w:name="_Toc212643100"/>
+      <w:bookmarkStart w:id="6" w:name="_Toc212791573"/>
       <w:r>
         <w:t xml:space="preserve">Writer </w:t>
       </w:r>
@@ -4467,7 +4452,7 @@
       <w:r>
         <w:lastRenderedPageBreak/>
         <w:pict w14:anchorId="26CBB6A5">
-          <v:rect id="_x0000_i1085" style="width:0;height:1.5pt" o:hralign="center" o:hrstd="t" o:hr="t" fillcolor="#a0a0a0" stroked="f"/>
+          <v:rect id="_x0000_i1025" style="width:0;height:1.5pt" o:hralign="center" o:hrstd="t" o:hr="t" fillcolor="#a0a0a0" stroked="f"/>
         </w:pict>
       </w:r>
     </w:p>
@@ -4924,7 +4909,7 @@
     <w:p>
       <w:r>
         <w:pict w14:anchorId="702A977A">
-          <v:rect id="_x0000_i1086" style="width:0;height:1.5pt" o:hralign="center" o:hrstd="t" o:hr="t" fillcolor="#a0a0a0" stroked="f"/>
+          <v:rect id="_x0000_i1026" style="width:0;height:1.5pt" o:hralign="center" o:hrstd="t" o:hr="t" fillcolor="#a0a0a0" stroked="f"/>
         </w:pict>
       </w:r>
     </w:p>
@@ -5546,7 +5531,7 @@
     <w:p>
       <w:r>
         <w:pict w14:anchorId="2D0224B9">
-          <v:rect id="_x0000_i1087" style="width:0;height:1.5pt" o:hralign="center" o:hrstd="t" o:hr="t" fillcolor="#a0a0a0" stroked="f"/>
+          <v:rect id="_x0000_i1027" style="width:0;height:1.5pt" o:hralign="center" o:hrstd="t" o:hr="t" fillcolor="#a0a0a0" stroked="f"/>
         </w:pict>
       </w:r>
     </w:p>
@@ -6006,7 +5991,7 @@
     <w:p>
       <w:r>
         <w:pict w14:anchorId="46479B5B">
-          <v:rect id="_x0000_i1088" style="width:0;height:1.5pt" o:hralign="center" o:hrstd="t" o:hr="t" fillcolor="#a0a0a0" stroked="f"/>
+          <v:rect id="_x0000_i1028" style="width:0;height:1.5pt" o:hralign="center" o:hrstd="t" o:hr="t" fillcolor="#a0a0a0" stroked="f"/>
         </w:pict>
       </w:r>
     </w:p>
@@ -6466,7 +6451,7 @@
     <w:p>
       <w:r>
         <w:pict w14:anchorId="441FDD35">
-          <v:rect id="_x0000_i1089" style="width:0;height:1.5pt" o:hralign="center" o:hrstd="t" o:hr="t" fillcolor="#a0a0a0" stroked="f"/>
+          <v:rect id="_x0000_i1029" style="width:0;height:1.5pt" o:hralign="center" o:hrstd="t" o:hr="t" fillcolor="#a0a0a0" stroked="f"/>
         </w:pict>
       </w:r>
     </w:p>
@@ -6762,7 +6747,7 @@
       </w:r>
     </w:p>
     <w:p>
-      <w:bookmarkStart w:id="7" w:name="_Toc212643101"/>
+      <w:bookmarkStart w:id="7" w:name="_Toc212791574"/>
       <w:r>
         <w:rPr>
           <w:rStyle w:val="Titre3Car"/>
@@ -6804,6 +6789,70 @@
     <w:p>
       <w:r>
         <w:t>Cette validation empêche l’insertion directe de balises ou de scripts malveillants dans la base de données.</w:t>
+      </w:r>
+    </w:p>
+    <w:p/>
+    <w:p>
+      <w:pPr>
+        <w:pStyle w:val="Titre3"/>
+      </w:pPr>
+      <w:r>
+        <w:t>Conclusion</w:t>
+      </w:r>
+    </w:p>
+    <w:p>
+      <w:r>
+        <w:t xml:space="preserve">Le projet </w:t>
+      </w:r>
+      <w:r>
+        <w:rPr>
+          <w:i/>
+          <w:iCs/>
+        </w:rPr>
+        <w:t>Passion Lecture</w:t>
+      </w:r>
+      <w:r>
+        <w:t xml:space="preserve"> a permis de concevoir et de développer une API REST complète et sécurisée en utilisant le </w:t>
+      </w:r>
+      <w:proofErr w:type="spellStart"/>
+      <w:r>
+        <w:t>framework</w:t>
+      </w:r>
+      <w:proofErr w:type="spellEnd"/>
+      <w:r>
+        <w:t xml:space="preserve"> </w:t>
+      </w:r>
+      <w:proofErr w:type="spellStart"/>
+      <w:r>
+        <w:t>AdonisJS</w:t>
+      </w:r>
+      <w:proofErr w:type="spellEnd"/>
+      <w:r>
+        <w:t>. L’organisation claire du code, la validation des données et la mise en place d’une authentification robuste ont assuré la fiabilité du système. Le travail collaboratif via GitHub a facilité la répartition des tâches et le suivi de l’avancement. Ce projet a été une expérience enrichissante, combinant rigueur technique et esprit d’équipe.</w:t>
+      </w:r>
+    </w:p>
+    <w:p>
+      <w:pPr>
+        <w:pStyle w:val="Titre3"/>
+      </w:pPr>
+      <w:r>
+        <w:t>Conclusion</w:t>
+      </w:r>
+      <w:r>
+        <w:t xml:space="preserve"> personnelle</w:t>
+      </w:r>
+    </w:p>
+    <w:p>
+      <w:r>
+        <w:t xml:space="preserve">Ce projet m’a permis de mieux comprendre le fonctionnement d’une API REST et d’approfondir mes compétences en développement backend avec </w:t>
+      </w:r>
+      <w:proofErr w:type="spellStart"/>
+      <w:r>
+        <w:t>AdonisJS</w:t>
+      </w:r>
+      <w:proofErr w:type="spellEnd"/>
+      <w:r>
+        <w:t>. J’ai particulièrement apprécié la collaboration au sein du groupe, qui m’a aidé à progresser dans la gestion de projet et l’utilisation de Git. Malgré quelques difficultés d’organisation, ce travail m’a permis de renforcer ma méthodologie et ma capacité à résoudre des problèmes techniques de manière autonome.</w:t>
       </w:r>
     </w:p>
     <w:p/>
@@ -6814,7 +6863,6 @@
     <w:p/>
     <w:p/>
     <w:p/>
-    <w:p/>
     <w:p>
       <w:pPr>
         <w:pStyle w:val="Corpsdetexte"/>
@@ -6828,6 +6876,7 @@
         <w:rPr>
           <w:rFonts w:ascii="Century Gothic" w:hAnsi="Century Gothic"/>
         </w:rPr>
+        <w:lastRenderedPageBreak/>
         <w:t>Comprend une explication sur chaque fonctionnalité technique demandée.</w:t>
       </w:r>
     </w:p>
@@ -6958,7 +7007,6 @@
         <w:rPr>
           <w:rFonts w:ascii="Century Gothic" w:hAnsi="Century Gothic"/>
         </w:rPr>
-        <w:lastRenderedPageBreak/>
         <w:t>Comprend une conclusion générale sur le projet (½ page)</w:t>
       </w:r>
     </w:p>
@@ -7419,7 +7467,7 @@
               <w:rPr>
                 <w:noProof/>
               </w:rPr>
-              <w:t>10.10.2025 15:46:00</w:t>
+              <w:t>29.10.2025 15:12:00</w:t>
             </w:r>
           </w:fldSimple>
         </w:p>

--- a/z-prj-files/P_AdonisJs_Rapport.docx
+++ b/z-prj-files/P_AdonisJs_Rapport.docx
@@ -6,7 +6,7 @@
       <w:pPr>
         <w:pStyle w:val="Titre1"/>
       </w:pPr>
-      <w:bookmarkStart w:id="0" w:name="_Toc212791567"/>
+      <w:bookmarkStart w:id="0" w:name="_Toc212792034"/>
       <w:r>
         <w:t>Projet Adonis</w:t>
       </w:r>
@@ -172,7 +172,7 @@
           <w:r>
             <w:fldChar w:fldCharType="separate"/>
           </w:r>
-          <w:hyperlink w:anchor="_Toc212791567" w:history="1">
+          <w:hyperlink w:anchor="_Toc212792034" w:history="1">
             <w:r>
               <w:rPr>
                 <w:rStyle w:val="Lienhypertexte"/>
@@ -199,7 +199,7 @@
                 <w:noProof/>
                 <w:webHidden/>
               </w:rPr>
-              <w:instrText xml:space="preserve"> PAGEREF _Toc212791567 \h </w:instrText>
+              <w:instrText xml:space="preserve"> PAGEREF _Toc212792034 \h </w:instrText>
             </w:r>
             <w:r>
               <w:rPr>
@@ -246,7 +246,7 @@
               <w14:ligatures w14:val="standardContextual"/>
             </w:rPr>
           </w:pPr>
-          <w:hyperlink w:anchor="_Toc212791568" w:history="1">
+          <w:hyperlink w:anchor="_Toc212792035" w:history="1">
             <w:r>
               <w:rPr>
                 <w:rStyle w:val="Lienhypertexte"/>
@@ -273,7 +273,7 @@
                 <w:noProof/>
                 <w:webHidden/>
               </w:rPr>
-              <w:instrText xml:space="preserve"> PAGEREF _Toc212791568 \h </w:instrText>
+              <w:instrText xml:space="preserve"> PAGEREF _Toc212792035 \h </w:instrText>
             </w:r>
             <w:r>
               <w:rPr>
@@ -320,7 +320,7 @@
               <w14:ligatures w14:val="standardContextual"/>
             </w:rPr>
           </w:pPr>
-          <w:hyperlink w:anchor="_Toc212791569" w:history="1">
+          <w:hyperlink w:anchor="_Toc212792036" w:history="1">
             <w:r>
               <w:rPr>
                 <w:rStyle w:val="Lienhypertexte"/>
@@ -347,7 +347,7 @@
                 <w:noProof/>
                 <w:webHidden/>
               </w:rPr>
-              <w:instrText xml:space="preserve"> PAGEREF _Toc212791569 \h </w:instrText>
+              <w:instrText xml:space="preserve"> PAGEREF _Toc212792036 \h </w:instrText>
             </w:r>
             <w:r>
               <w:rPr>
@@ -394,7 +394,7 @@
               <w14:ligatures w14:val="standardContextual"/>
             </w:rPr>
           </w:pPr>
-          <w:hyperlink w:anchor="_Toc212791570" w:history="1">
+          <w:hyperlink w:anchor="_Toc212792037" w:history="1">
             <w:r>
               <w:rPr>
                 <w:rStyle w:val="Lienhypertexte"/>
@@ -421,7 +421,7 @@
                 <w:noProof/>
                 <w:webHidden/>
               </w:rPr>
-              <w:instrText xml:space="preserve"> PAGEREF _Toc212791570 \h </w:instrText>
+              <w:instrText xml:space="preserve"> PAGEREF _Toc212792037 \h </w:instrText>
             </w:r>
             <w:r>
               <w:rPr>
@@ -468,7 +468,7 @@
               <w14:ligatures w14:val="standardContextual"/>
             </w:rPr>
           </w:pPr>
-          <w:hyperlink w:anchor="_Toc212791571" w:history="1">
+          <w:hyperlink w:anchor="_Toc212792038" w:history="1">
             <w:r>
               <w:rPr>
                 <w:rStyle w:val="Lienhypertexte"/>
@@ -495,7 +495,7 @@
                 <w:noProof/>
                 <w:webHidden/>
               </w:rPr>
-              <w:instrText xml:space="preserve"> PAGEREF _Toc212791571 \h </w:instrText>
+              <w:instrText xml:space="preserve"> PAGEREF _Toc212792038 \h </w:instrText>
             </w:r>
             <w:r>
               <w:rPr>
@@ -542,13 +542,13 @@
               <w14:ligatures w14:val="standardContextual"/>
             </w:rPr>
           </w:pPr>
-          <w:hyperlink w:anchor="_Toc212791572" w:history="1">
+          <w:hyperlink w:anchor="_Toc212792039" w:history="1">
             <w:r>
               <w:rPr>
                 <w:rStyle w:val="Lienhypertexte"/>
                 <w:noProof/>
               </w:rPr>
-              <w:t>Category validator</w:t>
+              <w:t>Writer validator</w:t>
             </w:r>
             <w:r>
               <w:rPr>
@@ -569,7 +569,7 @@
                 <w:noProof/>
                 <w:webHidden/>
               </w:rPr>
-              <w:instrText xml:space="preserve"> PAGEREF _Toc212791572 \h </w:instrText>
+              <w:instrText xml:space="preserve"> PAGEREF _Toc212792039 \h </w:instrText>
             </w:r>
             <w:r>
               <w:rPr>
@@ -616,13 +616,13 @@
               <w14:ligatures w14:val="standardContextual"/>
             </w:rPr>
           </w:pPr>
-          <w:hyperlink w:anchor="_Toc212791573" w:history="1">
+          <w:hyperlink w:anchor="_Toc212792040" w:history="1">
             <w:r>
               <w:rPr>
                 <w:rStyle w:val="Lienhypertexte"/>
                 <w:noProof/>
               </w:rPr>
-              <w:t>Writer validator</w:t>
+              <w:t>Sécurité contre les injections XSS</w:t>
             </w:r>
             <w:r>
               <w:rPr>
@@ -643,7 +643,7 @@
                 <w:noProof/>
                 <w:webHidden/>
               </w:rPr>
-              <w:instrText xml:space="preserve"> PAGEREF _Toc212791573 \h </w:instrText>
+              <w:instrText xml:space="preserve"> PAGEREF _Toc212792040 \h </w:instrText>
             </w:r>
             <w:r>
               <w:rPr>
@@ -663,7 +663,7 @@
                 <w:noProof/>
                 <w:webHidden/>
               </w:rPr>
-              <w:t>6</w:t>
+              <w:t>11</w:t>
             </w:r>
             <w:r>
               <w:rPr>
@@ -690,13 +690,13 @@
               <w14:ligatures w14:val="standardContextual"/>
             </w:rPr>
           </w:pPr>
-          <w:hyperlink w:anchor="_Toc212791574" w:history="1">
+          <w:hyperlink w:anchor="_Toc212792041" w:history="1">
             <w:r>
               <w:rPr>
                 <w:rStyle w:val="Lienhypertexte"/>
                 <w:noProof/>
               </w:rPr>
-              <w:t>Sécurité contre les injections XSS</w:t>
+              <w:t>Conclusion</w:t>
             </w:r>
             <w:r>
               <w:rPr>
@@ -717,7 +717,7 @@
                 <w:noProof/>
                 <w:webHidden/>
               </w:rPr>
-              <w:instrText xml:space="preserve"> PAGEREF _Toc212791574 \h </w:instrText>
+              <w:instrText xml:space="preserve"> PAGEREF _Toc212792041 \h </w:instrText>
             </w:r>
             <w:r>
               <w:rPr>
@@ -738,6 +738,154 @@
                 <w:webHidden/>
               </w:rPr>
               <w:t>11</w:t>
+            </w:r>
+            <w:r>
+              <w:rPr>
+                <w:noProof/>
+                <w:webHidden/>
+              </w:rPr>
+              <w:fldChar w:fldCharType="end"/>
+            </w:r>
+          </w:hyperlink>
+        </w:p>
+        <w:p>
+          <w:pPr>
+            <w:pStyle w:val="TM3"/>
+            <w:tabs>
+              <w:tab w:val="right" w:leader="dot" w:pos="9062"/>
+            </w:tabs>
+            <w:rPr>
+              <w:rFonts w:eastAsiaTheme="minorEastAsia"/>
+              <w:noProof/>
+              <w:kern w:val="2"/>
+              <w:sz w:val="24"/>
+              <w:szCs w:val="24"/>
+              <w:lang w:eastAsia="fr-CH"/>
+              <w14:ligatures w14:val="standardContextual"/>
+            </w:rPr>
+          </w:pPr>
+          <w:hyperlink w:anchor="_Toc212792042" w:history="1">
+            <w:r>
+              <w:rPr>
+                <w:rStyle w:val="Lienhypertexte"/>
+                <w:noProof/>
+              </w:rPr>
+              <w:t>Conclusion personnelle</w:t>
+            </w:r>
+            <w:r>
+              <w:rPr>
+                <w:noProof/>
+                <w:webHidden/>
+              </w:rPr>
+              <w:tab/>
+            </w:r>
+            <w:r>
+              <w:rPr>
+                <w:noProof/>
+                <w:webHidden/>
+              </w:rPr>
+              <w:fldChar w:fldCharType="begin"/>
+            </w:r>
+            <w:r>
+              <w:rPr>
+                <w:noProof/>
+                <w:webHidden/>
+              </w:rPr>
+              <w:instrText xml:space="preserve"> PAGEREF _Toc212792042 \h </w:instrText>
+            </w:r>
+            <w:r>
+              <w:rPr>
+                <w:noProof/>
+                <w:webHidden/>
+              </w:rPr>
+            </w:r>
+            <w:r>
+              <w:rPr>
+                <w:noProof/>
+                <w:webHidden/>
+              </w:rPr>
+              <w:fldChar w:fldCharType="separate"/>
+            </w:r>
+            <w:r>
+              <w:rPr>
+                <w:noProof/>
+                <w:webHidden/>
+              </w:rPr>
+              <w:t>11</w:t>
+            </w:r>
+            <w:r>
+              <w:rPr>
+                <w:noProof/>
+                <w:webHidden/>
+              </w:rPr>
+              <w:fldChar w:fldCharType="end"/>
+            </w:r>
+          </w:hyperlink>
+        </w:p>
+        <w:p>
+          <w:pPr>
+            <w:pStyle w:val="TM3"/>
+            <w:tabs>
+              <w:tab w:val="right" w:leader="dot" w:pos="9062"/>
+            </w:tabs>
+            <w:rPr>
+              <w:rFonts w:eastAsiaTheme="minorEastAsia"/>
+              <w:noProof/>
+              <w:kern w:val="2"/>
+              <w:sz w:val="24"/>
+              <w:szCs w:val="24"/>
+              <w:lang w:eastAsia="fr-CH"/>
+              <w14:ligatures w14:val="standardContextual"/>
+            </w:rPr>
+          </w:pPr>
+          <w:hyperlink w:anchor="_Toc212792043" w:history="1">
+            <w:r>
+              <w:rPr>
+                <w:rStyle w:val="Lienhypertexte"/>
+                <w:noProof/>
+              </w:rPr>
+              <w:t>Webographie / Bibliographique / Glossaire</w:t>
+            </w:r>
+            <w:r>
+              <w:rPr>
+                <w:noProof/>
+                <w:webHidden/>
+              </w:rPr>
+              <w:tab/>
+            </w:r>
+            <w:r>
+              <w:rPr>
+                <w:noProof/>
+                <w:webHidden/>
+              </w:rPr>
+              <w:fldChar w:fldCharType="begin"/>
+            </w:r>
+            <w:r>
+              <w:rPr>
+                <w:noProof/>
+                <w:webHidden/>
+              </w:rPr>
+              <w:instrText xml:space="preserve"> PAGEREF _Toc212792043 \h </w:instrText>
+            </w:r>
+            <w:r>
+              <w:rPr>
+                <w:noProof/>
+                <w:webHidden/>
+              </w:rPr>
+            </w:r>
+            <w:r>
+              <w:rPr>
+                <w:noProof/>
+                <w:webHidden/>
+              </w:rPr>
+              <w:fldChar w:fldCharType="separate"/>
+            </w:r>
+            <w:r>
+              <w:rPr>
+                <w:noProof/>
+                <w:webHidden/>
+              </w:rPr>
+              <w:t>12</w:t>
             </w:r>
             <w:r>
               <w:rPr>
@@ -778,7 +926,7 @@
       <w:pPr>
         <w:pStyle w:val="Titre2"/>
       </w:pPr>
-      <w:bookmarkStart w:id="1" w:name="_Toc212791568"/>
+      <w:bookmarkStart w:id="1" w:name="_Toc212792035"/>
       <w:r>
         <w:lastRenderedPageBreak/>
         <w:t>Introduction</w:t>
@@ -790,7 +938,7 @@
       <w:pPr>
         <w:pStyle w:val="Titre2"/>
       </w:pPr>
-      <w:bookmarkStart w:id="2" w:name="_Toc212791569"/>
+      <w:bookmarkStart w:id="2" w:name="_Toc212792036"/>
       <w:r>
         <w:t>Étapes de développement</w:t>
       </w:r>
@@ -1158,7 +1306,7 @@
       <w:pPr>
         <w:pStyle w:val="Titre3"/>
       </w:pPr>
-      <w:bookmarkStart w:id="3" w:name="_Toc212791570"/>
+      <w:bookmarkStart w:id="3" w:name="_Toc212792037"/>
       <w:r>
         <w:lastRenderedPageBreak/>
         <w:t>Conception de liste de routes</w:t>
@@ -3794,7 +3942,7 @@
       <w:pPr>
         <w:pStyle w:val="Titre3"/>
       </w:pPr>
-      <w:bookmarkStart w:id="4" w:name="_Toc212791571"/>
+      <w:bookmarkStart w:id="4" w:name="_Toc212792038"/>
       <w:r>
         <w:t>List Routes</w:t>
       </w:r>
@@ -3806,10 +3954,6 @@
       </w:pPr>
     </w:p>
     <w:p>
-      <w:pPr>
-        <w:pStyle w:val="Titre3"/>
-      </w:pPr>
-      <w:bookmarkStart w:id="5" w:name="_Toc212791572"/>
       <w:r>
         <w:rPr>
           <w:noProof/>
@@ -3875,7 +4019,6 @@
       <w:r>
         <w:t>validator</w:t>
       </w:r>
-      <w:bookmarkEnd w:id="5"/>
       <w:proofErr w:type="spellEnd"/>
     </w:p>
     <w:p>
@@ -3900,7 +4043,7 @@
       <w:pPr>
         <w:pStyle w:val="Titre3"/>
       </w:pPr>
-      <w:bookmarkStart w:id="6" w:name="_Toc212791573"/>
+      <w:bookmarkStart w:id="5" w:name="_Toc212792039"/>
       <w:r>
         <w:t xml:space="preserve">Writer </w:t>
       </w:r>
@@ -3908,7 +4051,7 @@
       <w:r>
         <w:t>validator</w:t>
       </w:r>
-      <w:bookmarkEnd w:id="6"/>
+      <w:bookmarkEnd w:id="5"/>
       <w:proofErr w:type="spellEnd"/>
     </w:p>
     <w:p>
@@ -6747,18 +6890,21 @@
       </w:r>
     </w:p>
     <w:p>
-      <w:bookmarkStart w:id="7" w:name="_Toc212791574"/>
+      <w:bookmarkStart w:id="6" w:name="_Toc212792040"/>
       <w:r>
         <w:rPr>
           <w:rStyle w:val="Titre3Car"/>
         </w:rPr>
         <w:t>Sécurité contre les injections XSS</w:t>
       </w:r>
-      <w:bookmarkEnd w:id="7"/>
+      <w:bookmarkEnd w:id="6"/>
       <w:r>
         <w:br/>
         <w:t>Validation et filtrage des entrées utilisateur</w:t>
       </w:r>
+      <w:r>
+        <w:t>.</w:t>
+      </w:r>
     </w:p>
     <w:p>
       <w:r>
@@ -6796,51 +6942,58 @@
       <w:pPr>
         <w:pStyle w:val="Titre3"/>
       </w:pPr>
+      <w:bookmarkStart w:id="7" w:name="_Toc212792041"/>
       <w:r>
         <w:t>Conclusion</w:t>
       </w:r>
-    </w:p>
-    <w:p>
-      <w:r>
-        <w:t xml:space="preserve">Le projet </w:t>
-      </w:r>
-      <w:r>
+      <w:bookmarkEnd w:id="7"/>
+    </w:p>
+    <w:p>
+      <w:r>
+        <w:t>L’organisation du groupe s’est appuyée sur Git et GitHub Project, où nous avons utilisé la méthode Kanban pour planifier et suivre l’avancement des tâches. Chaque fonctionnalité était représentée par une carte dans le tableau, ce qui nous permettait de visualiser clairement les étapes “À faire”, “En cours” et “Terminées”. Cette organisation a favorisé une meilleure répartition du travail et une collaboration fluide entre les membres du groupe.</w:t>
+      </w:r>
+    </w:p>
+    <w:p>
+      <w:r>
+        <w:t xml:space="preserve">Le projet Passion Lecture a permis de concevoir une API REST complète et sécurisée avec </w:t>
+      </w:r>
+      <w:proofErr w:type="spellStart"/>
+      <w:r>
+        <w:t>AdonisJS</w:t>
+      </w:r>
+      <w:proofErr w:type="spellEnd"/>
+      <w:r>
+        <w:t>. Nous avons appliqué les bonnes pratiques du développement backend : séparation du code en contrôleurs, modèles et validateurs, gestion des rôles et authentification sécurisée, ainsi que protection contre les failles XSS et SQL. Ce travail nous a permis d’approfondir nos compétences techniques et de comprendre l’importance d’une architecture claire et maintenable.</w:t>
+      </w:r>
+    </w:p>
+    <w:p>
+      <w:r>
+        <w:t>Sur le plan de la planification, même si la méthode Kanban a été très utile, certaines phases auraient pu être mieux équilibrées, notamment entre le développement et les tests. Une évaluation plus précise du temps nécessaire à chaque tâche aurait permis d’éviter les périodes de surcharge en fin de projet. Malgré cela, cette approche a grandement contribué à la réussite et à la clarté du projet.</w:t>
+      </w:r>
+    </w:p>
+    <w:p>
+      <w:pPr>
+        <w:pStyle w:val="Titre3"/>
         <w:rPr>
-          <w:i/>
-          <w:iCs/>
+          <w:rFonts w:asciiTheme="minorHAnsi" w:eastAsiaTheme="minorHAnsi" w:hAnsiTheme="minorHAnsi" w:cstheme="minorBidi"/>
+          <w:color w:val="auto"/>
+          <w:sz w:val="22"/>
+          <w:szCs w:val="22"/>
         </w:rPr>
-        <w:t>Passion Lecture</w:t>
-      </w:r>
-      <w:r>
-        <w:t xml:space="preserve"> a permis de concevoir et de développer une API REST complète et sécurisée en utilisant le </w:t>
-      </w:r>
-      <w:proofErr w:type="spellStart"/>
-      <w:r>
-        <w:t>framework</w:t>
-      </w:r>
-      <w:proofErr w:type="spellEnd"/>
-      <w:r>
-        <w:t xml:space="preserve"> </w:t>
-      </w:r>
-      <w:proofErr w:type="spellStart"/>
-      <w:r>
-        <w:t>AdonisJS</w:t>
-      </w:r>
-      <w:proofErr w:type="spellEnd"/>
-      <w:r>
-        <w:t>. L’organisation claire du code, la validation des données et la mise en place d’une authentification robuste ont assuré la fiabilité du système. Le travail collaboratif via GitHub a facilité la répartition des tâches et le suivi de l’avancement. Ce projet a été une expérience enrichissante, combinant rigueur technique et esprit d’équipe.</w:t>
-      </w:r>
+      </w:pPr>
     </w:p>
     <w:p>
       <w:pPr>
         <w:pStyle w:val="Titre3"/>
       </w:pPr>
+      <w:bookmarkStart w:id="8" w:name="_Toc212792042"/>
       <w:r>
         <w:t>Conclusion</w:t>
       </w:r>
       <w:r>
         <w:t xml:space="preserve"> personnelle</w:t>
       </w:r>
+      <w:bookmarkEnd w:id="8"/>
     </w:p>
     <w:p>
       <w:r>
@@ -6857,209 +7010,18 @@
     </w:p>
     <w:p/>
     <w:p/>
-    <w:p/>
-    <w:p/>
-    <w:p/>
-    <w:p/>
-    <w:p/>
-    <w:p/>
-    <w:p>
-      <w:pPr>
-        <w:pStyle w:val="Corpsdetexte"/>
-        <w:ind w:left="2433"/>
-        <w:jc w:val="both"/>
-        <w:rPr>
-          <w:rFonts w:ascii="Century Gothic" w:hAnsi="Century Gothic"/>
-        </w:rPr>
-      </w:pPr>
-      <w:r>
-        <w:rPr>
-          <w:rFonts w:ascii="Century Gothic" w:hAnsi="Century Gothic"/>
-        </w:rPr>
-        <w:lastRenderedPageBreak/>
-        <w:t>Comprend une explication sur chaque fonctionnalité technique demandée.</w:t>
-      </w:r>
-    </w:p>
-    <w:p>
-      <w:pPr>
-        <w:pStyle w:val="Corpsdetexte"/>
-        <w:ind w:left="2433"/>
-        <w:jc w:val="both"/>
-        <w:rPr>
-          <w:rFonts w:ascii="Century Gothic" w:hAnsi="Century Gothic"/>
-        </w:rPr>
-      </w:pPr>
-    </w:p>
-    <w:p>
-      <w:pPr>
-        <w:pStyle w:val="Corpsdetexte"/>
-        <w:numPr>
-          <w:ilvl w:val="0"/>
-          <w:numId w:val="5"/>
-        </w:numPr>
-        <w:jc w:val="both"/>
-        <w:rPr>
-          <w:rFonts w:ascii="Century Gothic" w:hAnsi="Century Gothic"/>
-        </w:rPr>
-      </w:pPr>
-      <w:r>
-        <w:rPr>
-          <w:rFonts w:ascii="Century Gothic" w:hAnsi="Century Gothic"/>
-        </w:rPr>
-        <w:t>Test</w:t>
-      </w:r>
-    </w:p>
-    <w:p>
-      <w:pPr>
-        <w:pStyle w:val="Corpsdetexte"/>
-        <w:ind w:left="2433"/>
-        <w:jc w:val="both"/>
-        <w:rPr>
-          <w:rFonts w:ascii="Century Gothic" w:hAnsi="Century Gothic"/>
-        </w:rPr>
-      </w:pPr>
-      <w:r>
-        <w:rPr>
-          <w:rFonts w:ascii="Century Gothic" w:hAnsi="Century Gothic"/>
-        </w:rPr>
-        <w:t>Comprend une explication des tests réalisés (test automatique) (1 page)</w:t>
-      </w:r>
-    </w:p>
-    <w:p>
-      <w:pPr>
-        <w:pStyle w:val="Corpsdetexte"/>
-        <w:ind w:left="2433"/>
-        <w:jc w:val="both"/>
-        <w:rPr>
-          <w:rFonts w:ascii="Century Gothic" w:hAnsi="Century Gothic"/>
-        </w:rPr>
-      </w:pPr>
-    </w:p>
-    <w:p>
-      <w:pPr>
-        <w:pStyle w:val="Corpsdetexte"/>
-        <w:ind w:left="2433"/>
-        <w:jc w:val="both"/>
-        <w:rPr>
-          <w:rFonts w:ascii="Century Gothic" w:hAnsi="Century Gothic"/>
-        </w:rPr>
-      </w:pPr>
-    </w:p>
-    <w:p>
-      <w:pPr>
-        <w:pStyle w:val="Corpsdetexte"/>
-        <w:numPr>
-          <w:ilvl w:val="0"/>
-          <w:numId w:val="5"/>
-        </w:numPr>
-        <w:jc w:val="both"/>
-        <w:rPr>
-          <w:rFonts w:ascii="Century Gothic" w:hAnsi="Century Gothic"/>
-        </w:rPr>
-      </w:pPr>
-      <w:r>
-        <w:rPr>
-          <w:rFonts w:ascii="Century Gothic" w:hAnsi="Century Gothic"/>
-        </w:rPr>
-        <w:t>Conclusion</w:t>
-      </w:r>
-    </w:p>
-    <w:p>
-      <w:pPr>
-        <w:pStyle w:val="Corpsdetexte"/>
-        <w:ind w:left="2433"/>
-        <w:jc w:val="both"/>
-        <w:rPr>
-          <w:rFonts w:ascii="Century Gothic" w:hAnsi="Century Gothic"/>
-        </w:rPr>
-      </w:pPr>
-      <w:r>
-        <w:rPr>
-          <w:rFonts w:ascii="Century Gothic" w:hAnsi="Century Gothic"/>
-        </w:rPr>
-        <w:t>Comprend une explication de l’organisation du groupe quant à la gestion du code avec git/</w:t>
-      </w:r>
-      <w:proofErr w:type="spellStart"/>
-      <w:r>
-        <w:rPr>
-          <w:rFonts w:ascii="Century Gothic" w:hAnsi="Century Gothic"/>
-        </w:rPr>
-        <w:t>github</w:t>
-      </w:r>
-      <w:proofErr w:type="spellEnd"/>
-      <w:r>
-        <w:rPr>
-          <w:rFonts w:ascii="Century Gothic" w:hAnsi="Century Gothic"/>
-        </w:rPr>
-        <w:t>.</w:t>
-      </w:r>
-    </w:p>
-    <w:p>
-      <w:pPr>
-        <w:pStyle w:val="Corpsdetexte"/>
-        <w:ind w:left="1725" w:firstLine="708"/>
-        <w:jc w:val="both"/>
-        <w:rPr>
-          <w:rFonts w:ascii="Century Gothic" w:hAnsi="Century Gothic"/>
-        </w:rPr>
-      </w:pPr>
-      <w:r>
-        <w:rPr>
-          <w:rFonts w:ascii="Century Gothic" w:hAnsi="Century Gothic"/>
-        </w:rPr>
-        <w:t>Comprend une conclusion générale sur le projet (½ page)</w:t>
-      </w:r>
-    </w:p>
-    <w:p>
-      <w:pPr>
-        <w:pStyle w:val="Corpsdetexte"/>
-        <w:ind w:left="2433"/>
-        <w:jc w:val="both"/>
-        <w:rPr>
-          <w:rFonts w:ascii="Century Gothic" w:hAnsi="Century Gothic"/>
-        </w:rPr>
-      </w:pPr>
-      <w:r>
-        <w:rPr>
-          <w:rFonts w:ascii="Century Gothic" w:hAnsi="Century Gothic"/>
-        </w:rPr>
-        <w:t>Comprend une conclusion personnelle sur le projet (½ page)</w:t>
-      </w:r>
-    </w:p>
-    <w:p>
-      <w:pPr>
-        <w:pStyle w:val="Corpsdetexte"/>
-        <w:ind w:left="2433"/>
-        <w:jc w:val="both"/>
-        <w:rPr>
-          <w:rFonts w:ascii="Century Gothic" w:hAnsi="Century Gothic"/>
-        </w:rPr>
-      </w:pPr>
-      <w:r>
-        <w:rPr>
-          <w:rFonts w:ascii="Century Gothic" w:hAnsi="Century Gothic"/>
-        </w:rPr>
-        <w:t>Comprend une critique constructive sur la planification du projet (½ page)</w:t>
-      </w:r>
-    </w:p>
-    <w:p>
-      <w:pPr>
-        <w:pStyle w:val="Corpsdetexte"/>
-        <w:numPr>
-          <w:ilvl w:val="0"/>
-          <w:numId w:val="5"/>
-        </w:numPr>
-        <w:jc w:val="both"/>
-        <w:rPr>
-          <w:rFonts w:ascii="Century Gothic" w:hAnsi="Century Gothic"/>
-        </w:rPr>
-      </w:pPr>
-      <w:r>
-        <w:rPr>
-          <w:rFonts w:ascii="Century Gothic" w:hAnsi="Century Gothic"/>
-        </w:rPr>
-        <w:t>Webographie / Bibliographique / Glossaire</w:t>
-      </w:r>
+    <w:p>
+      <w:pPr>
+        <w:pStyle w:val="Titre3"/>
+      </w:pPr>
+      <w:bookmarkStart w:id="9" w:name="_Toc212792043"/>
+      <w:r>
+        <w:t>W</w:t>
+      </w:r>
+      <w:r>
+        <w:t>ebographie / Bibliographique / Glossaire</w:t>
+      </w:r>
+      <w:bookmarkEnd w:id="9"/>
     </w:p>
     <w:p>
       <w:pPr>

--- a/z-prj-files/P_AdonisJs_Rapport.docx
+++ b/z-prj-files/P_AdonisJs_Rapport.docx
@@ -1014,39 +1014,7 @@
           <w:rFonts w:ascii="Century Gothic" w:hAnsi="Century Gothic"/>
           <w:highlight w:val="yellow"/>
         </w:rPr>
-        <w:t>Planification de toutes les tâches à réaliser : Vous devez utiliser un outil permettant au chef de projet de voir l’évolution des tâches (</w:t>
-      </w:r>
-      <w:proofErr w:type="spellStart"/>
-      <w:r>
-        <w:rPr>
-          <w:rFonts w:ascii="Century Gothic" w:hAnsi="Century Gothic"/>
-          <w:highlight w:val="yellow"/>
-        </w:rPr>
-        <w:t>github</w:t>
-      </w:r>
-      <w:proofErr w:type="spellEnd"/>
-      <w:r>
-        <w:rPr>
-          <w:rFonts w:ascii="Century Gothic" w:hAnsi="Century Gothic"/>
-          <w:highlight w:val="yellow"/>
-        </w:rPr>
-        <w:t xml:space="preserve"> projet ou </w:t>
-      </w:r>
-      <w:proofErr w:type="spellStart"/>
-      <w:r>
-        <w:rPr>
-          <w:rFonts w:ascii="Century Gothic" w:hAnsi="Century Gothic"/>
-          <w:highlight w:val="yellow"/>
-        </w:rPr>
-        <w:t>trelllo</w:t>
-      </w:r>
-      <w:proofErr w:type="spellEnd"/>
-      <w:r>
-        <w:rPr>
-          <w:rFonts w:ascii="Century Gothic" w:hAnsi="Century Gothic"/>
-          <w:highlight w:val="yellow"/>
-        </w:rPr>
-        <w:t>).</w:t>
+        <w:t>Planification de toutes les tâches à réaliser : Vous devez utiliser un outil permettant au chef de projet de voir l’évolution des tâches (github projet ou trelllo).</w:t>
       </w:r>
     </w:p>
     <w:p>
@@ -1079,21 +1047,7 @@
         <w:rPr>
           <w:rFonts w:ascii="Century Gothic" w:hAnsi="Century Gothic"/>
         </w:rPr>
-        <w:t xml:space="preserve">Le verbe http, l’URI et si nécessaire le </w:t>
-      </w:r>
-      <w:proofErr w:type="spellStart"/>
-      <w:r>
-        <w:rPr>
-          <w:rFonts w:ascii="Century Gothic" w:hAnsi="Century Gothic"/>
-        </w:rPr>
-        <w:t>json</w:t>
-      </w:r>
-      <w:proofErr w:type="spellEnd"/>
-      <w:r>
-        <w:rPr>
-          <w:rFonts w:ascii="Century Gothic" w:hAnsi="Century Gothic"/>
-        </w:rPr>
-        <w:t xml:space="preserve"> ou autre information à transmettre (1 page)</w:t>
+        <w:t>Le verbe http, l’URI et si nécessaire le json ou autre information à transmettre (1 page)</w:t>
       </w:r>
     </w:p>
     <w:p>
@@ -1234,17 +1188,8 @@
           <w:rFonts w:ascii="Century Gothic" w:hAnsi="Century Gothic"/>
           <w:highlight w:val="cyan"/>
         </w:rPr>
-        <w:t xml:space="preserve">Schéma de l’architecture représentant les interactions entre le frontend et le backend tout en situant les différents composants (API REST, la base de données, l’ORM, </w:t>
-      </w:r>
-      <w:proofErr w:type="spellStart"/>
-      <w:r>
-        <w:rPr>
-          <w:rFonts w:ascii="Century Gothic" w:hAnsi="Century Gothic"/>
-          <w:highlight w:val="cyan"/>
-        </w:rPr>
-        <w:t>etc</w:t>
-      </w:r>
-      <w:proofErr w:type="spellEnd"/>
+        <w:t>Schéma de l’architecture représentant les interactions entre le frontend et le backend tout en situant les différents composants (API REST, la base de données, l’ORM, etc</w:t>
+      </w:r>
       <w:r>
         <w:rPr>
           <w:rFonts w:ascii="Century Gothic" w:hAnsi="Century Gothic"/>
@@ -1309,6 +1254,75 @@
       <w:bookmarkStart w:id="3" w:name="_Toc212792037"/>
       <w:r>
         <w:lastRenderedPageBreak/>
+        <w:t>Maquette</w:t>
+      </w:r>
+    </w:p>
+    <w:p>
+      <w:r>
+        <w:t xml:space="preserve">La maquette réalisée permet de mieux visualiser les éléments nécessaires pour le bon fonctionnement du site. Elle à été réalisée sur Figma et est accessible depuis ce lien. </w:t>
+      </w:r>
+    </w:p>
+    <w:p>
+      <w:hyperlink r:id="rId11" w:history="1">
+        <w:r>
+          <w:rPr>
+            <w:rStyle w:val="Lienhypertexte"/>
+          </w:rPr>
+          <w:t>https://www.figma.com/design/suXCPwOKIsThKu5KarEpRT/Untitled?node-id=0-1&amp;p=f</w:t>
+        </w:r>
+      </w:hyperlink>
+      <w:r>
+        <w:t xml:space="preserve"> </w:t>
+      </w:r>
+    </w:p>
+    <w:p>
+      <w:pPr>
+        <w:pStyle w:val="Titre3"/>
+      </w:pPr>
+      <w:r>
+        <w:drawing>
+          <wp:inline distT="0" distB="0" distL="0" distR="0" wp14:anchorId="3400C1A5" wp14:editId="5F7AE9C6">
+            <wp:extent cx="5760720" cy="3216275"/>
+            <wp:effectExtent l="0" t="0" r="0" b="3175"/>
+            <wp:docPr id="573299633" name="Image 1"/>
+            <wp:cNvGraphicFramePr>
+              <a:graphicFrameLocks xmlns:a="http://schemas.openxmlformats.org/drawingml/2006/main" noChangeAspect="1"/>
+            </wp:cNvGraphicFramePr>
+            <a:graphic xmlns:a="http://schemas.openxmlformats.org/drawingml/2006/main">
+              <a:graphicData uri="http://schemas.openxmlformats.org/drawingml/2006/picture">
+                <pic:pic xmlns:pic="http://schemas.openxmlformats.org/drawingml/2006/picture">
+                  <pic:nvPicPr>
+                    <pic:cNvPr id="573299633" name=""/>
+                    <pic:cNvPicPr/>
+                  </pic:nvPicPr>
+                  <pic:blipFill>
+                    <a:blip r:embed="rId12"/>
+                    <a:stretch>
+                      <a:fillRect/>
+                    </a:stretch>
+                  </pic:blipFill>
+                  <pic:spPr>
+                    <a:xfrm>
+                      <a:off x="0" y="0"/>
+                      <a:ext cx="5760720" cy="3216275"/>
+                    </a:xfrm>
+                    <a:prstGeom prst="rect">
+                      <a:avLst/>
+                    </a:prstGeom>
+                  </pic:spPr>
+                </pic:pic>
+              </a:graphicData>
+            </a:graphic>
+          </wp:inline>
+        </w:drawing>
+      </w:r>
+    </w:p>
+    <w:p/>
+    <w:p>
+      <w:pPr>
+        <w:pStyle w:val="Titre3"/>
+      </w:pPr>
+      <w:r>
         <w:t>Conception de liste de routes</w:t>
       </w:r>
       <w:bookmarkEnd w:id="3"/>
@@ -1445,21 +1459,8 @@
               <w:spacing w:after="160" w:line="259" w:lineRule="auto"/>
             </w:pPr>
             <w:r>
-              <w:t>/</w:t>
-            </w:r>
-            <w:proofErr w:type="spellStart"/>
-            <w:r>
-              <w:t>auth</w:t>
-            </w:r>
-            <w:proofErr w:type="spellEnd"/>
-            <w:r>
-              <w:t>/</w:t>
-            </w:r>
-            <w:proofErr w:type="spellStart"/>
-            <w:r>
-              <w:t>register</w:t>
-            </w:r>
-            <w:proofErr w:type="spellEnd"/>
+              <w:t>/auth/register</w:t>
+            </w:r>
           </w:p>
         </w:tc>
         <w:tc>
@@ -1516,35 +1517,22 @@
               <w:spacing w:after="160" w:line="259" w:lineRule="auto"/>
             </w:pPr>
             <w:r>
-              <w:t>/</w:t>
-            </w:r>
-            <w:proofErr w:type="spellStart"/>
-            <w:r>
-              <w:t>auth</w:t>
-            </w:r>
-            <w:proofErr w:type="spellEnd"/>
-            <w:r>
-              <w:t>/login</w:t>
-            </w:r>
-          </w:p>
-        </w:tc>
-        <w:tc>
-          <w:tcPr>
-            <w:tcW w:w="0" w:type="auto"/>
-            <w:hideMark/>
-          </w:tcPr>
-          <w:p>
-            <w:pPr>
-              <w:spacing w:after="160" w:line="259" w:lineRule="auto"/>
-            </w:pPr>
-            <w:r>
-              <w:t xml:space="preserve">Connexion, retourne un </w:t>
-            </w:r>
-            <w:proofErr w:type="spellStart"/>
-            <w:r>
-              <w:t>token</w:t>
-            </w:r>
-            <w:proofErr w:type="spellEnd"/>
+              <w:t>/auth/login</w:t>
+            </w:r>
+          </w:p>
+        </w:tc>
+        <w:tc>
+          <w:tcPr>
+            <w:tcW w:w="0" w:type="auto"/>
+            <w:hideMark/>
+          </w:tcPr>
+          <w:p>
+            <w:pPr>
+              <w:spacing w:after="160" w:line="259" w:lineRule="auto"/>
+            </w:pPr>
+            <w:r>
+              <w:t>Connexion, retourne un token</w:t>
+            </w:r>
           </w:p>
         </w:tc>
         <w:tc>
@@ -1587,21 +1575,8 @@
               <w:spacing w:after="160" w:line="259" w:lineRule="auto"/>
             </w:pPr>
             <w:r>
-              <w:t>/</w:t>
-            </w:r>
-            <w:proofErr w:type="spellStart"/>
-            <w:r>
-              <w:t>auth</w:t>
-            </w:r>
-            <w:proofErr w:type="spellEnd"/>
-            <w:r>
-              <w:t>/</w:t>
-            </w:r>
-            <w:proofErr w:type="spellStart"/>
-            <w:r>
-              <w:t>logout</w:t>
-            </w:r>
-            <w:proofErr w:type="spellEnd"/>
+              <w:t>/auth/logout</w:t>
+            </w:r>
           </w:p>
         </w:tc>
         <w:tc>
@@ -1658,15 +1633,7 @@
               <w:spacing w:after="160" w:line="259" w:lineRule="auto"/>
             </w:pPr>
             <w:r>
-              <w:t>/</w:t>
-            </w:r>
-            <w:proofErr w:type="spellStart"/>
-            <w:r>
-              <w:t>auth</w:t>
-            </w:r>
-            <w:proofErr w:type="spellEnd"/>
-            <w:r>
-              <w:t>/me</w:t>
+              <w:t>/auth/me</w:t>
             </w:r>
           </w:p>
         </w:tc>
@@ -1837,13 +1804,8 @@
               <w:spacing w:after="160" w:line="259" w:lineRule="auto"/>
             </w:pPr>
             <w:r>
-              <w:t>/</w:t>
-            </w:r>
-            <w:proofErr w:type="spellStart"/>
-            <w:r>
-              <w:t>users</w:t>
-            </w:r>
-            <w:proofErr w:type="spellEnd"/>
+              <w:t>/users</w:t>
+            </w:r>
           </w:p>
         </w:tc>
         <w:tc>
@@ -1900,20 +1862,7 @@
               <w:spacing w:after="160" w:line="259" w:lineRule="auto"/>
             </w:pPr>
             <w:r>
-              <w:t>/</w:t>
-            </w:r>
-            <w:proofErr w:type="spellStart"/>
-            <w:r>
-              <w:t>users</w:t>
-            </w:r>
-            <w:proofErr w:type="spellEnd"/>
-            <w:proofErr w:type="gramStart"/>
-            <w:r>
-              <w:t>/:</w:t>
-            </w:r>
-            <w:proofErr w:type="gramEnd"/>
-            <w:r>
-              <w:t>id</w:t>
+              <w:t>/users/:id</w:t>
             </w:r>
           </w:p>
         </w:tc>
@@ -1971,20 +1920,7 @@
               <w:spacing w:after="160" w:line="259" w:lineRule="auto"/>
             </w:pPr>
             <w:r>
-              <w:t>/</w:t>
-            </w:r>
-            <w:proofErr w:type="spellStart"/>
-            <w:r>
-              <w:t>users</w:t>
-            </w:r>
-            <w:proofErr w:type="spellEnd"/>
-            <w:proofErr w:type="gramStart"/>
-            <w:r>
-              <w:t>/:</w:t>
-            </w:r>
-            <w:proofErr w:type="gramEnd"/>
-            <w:r>
-              <w:t>id</w:t>
+              <w:t>/users/:id</w:t>
             </w:r>
           </w:p>
         </w:tc>
@@ -2028,6 +1964,7 @@
               <w:spacing w:after="160" w:line="259" w:lineRule="auto"/>
             </w:pPr>
             <w:r>
+              <w:lastRenderedPageBreak/>
               <w:t>DELETE</w:t>
             </w:r>
           </w:p>
@@ -2042,20 +1979,7 @@
               <w:spacing w:after="160" w:line="259" w:lineRule="auto"/>
             </w:pPr>
             <w:r>
-              <w:t>/</w:t>
-            </w:r>
-            <w:proofErr w:type="spellStart"/>
-            <w:r>
-              <w:t>users</w:t>
-            </w:r>
-            <w:proofErr w:type="spellEnd"/>
-            <w:proofErr w:type="gramStart"/>
-            <w:r>
-              <w:t>/:</w:t>
-            </w:r>
-            <w:proofErr w:type="gramEnd"/>
-            <w:r>
-              <w:t>id</w:t>
+              <w:t>/users/:id</w:t>
             </w:r>
           </w:p>
         </w:tc>
@@ -2222,13 +2146,8 @@
               <w:spacing w:after="160" w:line="259" w:lineRule="auto"/>
             </w:pPr>
             <w:r>
-              <w:t>/</w:t>
-            </w:r>
-            <w:proofErr w:type="spellStart"/>
-            <w:r>
-              <w:t>categories</w:t>
-            </w:r>
-            <w:proofErr w:type="spellEnd"/>
+              <w:t>/categories</w:t>
+            </w:r>
           </w:p>
         </w:tc>
         <w:tc>
@@ -2285,20 +2204,7 @@
               <w:spacing w:after="160" w:line="259" w:lineRule="auto"/>
             </w:pPr>
             <w:r>
-              <w:t>/</w:t>
-            </w:r>
-            <w:proofErr w:type="spellStart"/>
-            <w:r>
-              <w:t>categories</w:t>
-            </w:r>
-            <w:proofErr w:type="spellEnd"/>
-            <w:proofErr w:type="gramStart"/>
-            <w:r>
-              <w:t>/:</w:t>
-            </w:r>
-            <w:proofErr w:type="gramEnd"/>
-            <w:r>
-              <w:t>id</w:t>
+              <w:t>/categories/:id</w:t>
             </w:r>
           </w:p>
         </w:tc>
@@ -2356,13 +2262,8 @@
               <w:spacing w:after="160" w:line="259" w:lineRule="auto"/>
             </w:pPr>
             <w:r>
-              <w:t>/</w:t>
-            </w:r>
-            <w:proofErr w:type="spellStart"/>
-            <w:r>
-              <w:t>categories</w:t>
-            </w:r>
-            <w:proofErr w:type="spellEnd"/>
+              <w:t>/categories</w:t>
+            </w:r>
           </w:p>
         </w:tc>
         <w:tc>
@@ -2419,20 +2320,7 @@
               <w:spacing w:after="160" w:line="259" w:lineRule="auto"/>
             </w:pPr>
             <w:r>
-              <w:t>/</w:t>
-            </w:r>
-            <w:proofErr w:type="spellStart"/>
-            <w:r>
-              <w:t>categories</w:t>
-            </w:r>
-            <w:proofErr w:type="spellEnd"/>
-            <w:proofErr w:type="gramStart"/>
-            <w:r>
-              <w:t>/:</w:t>
-            </w:r>
-            <w:proofErr w:type="gramEnd"/>
-            <w:r>
-              <w:t>id</w:t>
+              <w:t>/categories/:id</w:t>
             </w:r>
           </w:p>
         </w:tc>
@@ -2490,20 +2378,7 @@
               <w:spacing w:after="160" w:line="259" w:lineRule="auto"/>
             </w:pPr>
             <w:r>
-              <w:t>/</w:t>
-            </w:r>
-            <w:proofErr w:type="spellStart"/>
-            <w:r>
-              <w:t>categories</w:t>
-            </w:r>
-            <w:proofErr w:type="spellEnd"/>
-            <w:proofErr w:type="gramStart"/>
-            <w:r>
-              <w:t>/:</w:t>
-            </w:r>
-            <w:proofErr w:type="gramEnd"/>
-            <w:r>
-              <w:t>id</w:t>
+              <w:t>/categories/:id</w:t>
             </w:r>
           </w:p>
         </w:tc>
@@ -2546,7 +2421,6 @@
     <w:p/>
     <w:p>
       <w:r>
-        <w:lastRenderedPageBreak/>
         <w:t>Livres</w:t>
       </w:r>
     </w:p>
@@ -2735,13 +2609,8 @@
               <w:spacing w:after="160" w:line="259" w:lineRule="auto"/>
             </w:pPr>
             <w:r>
-              <w:t>/books/</w:t>
-            </w:r>
-            <w:proofErr w:type="spellStart"/>
-            <w:r>
-              <w:t>latest</w:t>
-            </w:r>
-            <w:proofErr w:type="spellEnd"/>
+              <w:t>/books/latest</w:t>
+            </w:r>
           </w:p>
         </w:tc>
         <w:tc>
@@ -2798,15 +2667,7 @@
               <w:spacing w:after="160" w:line="259" w:lineRule="auto"/>
             </w:pPr>
             <w:r>
-              <w:t>/books</w:t>
-            </w:r>
-            <w:proofErr w:type="gramStart"/>
-            <w:r>
-              <w:t>/:</w:t>
-            </w:r>
-            <w:proofErr w:type="gramEnd"/>
-            <w:r>
-              <w:t>id</w:t>
+              <w:t>/books/:id</w:t>
             </w:r>
           </w:p>
         </w:tc>
@@ -2864,23 +2725,8 @@
               <w:spacing w:after="160" w:line="259" w:lineRule="auto"/>
             </w:pPr>
             <w:r>
-              <w:t>/books/</w:t>
-            </w:r>
-            <w:proofErr w:type="spellStart"/>
-            <w:r>
-              <w:t>category</w:t>
-            </w:r>
-            <w:proofErr w:type="spellEnd"/>
-            <w:proofErr w:type="gramStart"/>
-            <w:r>
-              <w:t>/:</w:t>
-            </w:r>
-            <w:proofErr w:type="spellStart"/>
-            <w:r>
-              <w:t>categoryId</w:t>
-            </w:r>
-            <w:proofErr w:type="spellEnd"/>
-            <w:proofErr w:type="gramEnd"/>
+              <w:t>/books/category/:categoryId</w:t>
+            </w:r>
           </w:p>
         </w:tc>
         <w:tc>
@@ -2995,15 +2841,7 @@
               <w:spacing w:after="160" w:line="259" w:lineRule="auto"/>
             </w:pPr>
             <w:r>
-              <w:t>/books</w:t>
-            </w:r>
-            <w:proofErr w:type="gramStart"/>
-            <w:r>
-              <w:t>/:</w:t>
-            </w:r>
-            <w:proofErr w:type="gramEnd"/>
-            <w:r>
-              <w:t>id</w:t>
+              <w:t>/books/:id</w:t>
             </w:r>
           </w:p>
         </w:tc>
@@ -3061,15 +2899,7 @@
               <w:spacing w:after="160" w:line="259" w:lineRule="auto"/>
             </w:pPr>
             <w:r>
-              <w:t>/books</w:t>
-            </w:r>
-            <w:proofErr w:type="gramStart"/>
-            <w:r>
-              <w:t>/:</w:t>
-            </w:r>
-            <w:proofErr w:type="gramEnd"/>
-            <w:r>
-              <w:t>id</w:t>
+              <w:t>/books/:id</w:t>
             </w:r>
           </w:p>
         </w:tc>
@@ -3113,6 +2943,7 @@
               <w:spacing w:after="160" w:line="259" w:lineRule="auto"/>
             </w:pPr>
             <w:r>
+              <w:lastRenderedPageBreak/>
               <w:t>GET</w:t>
             </w:r>
           </w:p>
@@ -3127,20 +2958,7 @@
               <w:spacing w:after="160" w:line="259" w:lineRule="auto"/>
             </w:pPr>
             <w:r>
-              <w:t>/books/</w:t>
-            </w:r>
-            <w:proofErr w:type="spellStart"/>
-            <w:proofErr w:type="gramStart"/>
-            <w:r>
-              <w:t>search?</w:t>
-            </w:r>
-            <w:proofErr w:type="gramEnd"/>
-            <w:r>
-              <w:t>q</w:t>
-            </w:r>
-            <w:proofErr w:type="spellEnd"/>
-            <w:r>
-              <w:t>=</w:t>
+              <w:t>/books/search?q=</w:t>
             </w:r>
           </w:p>
         </w:tc>
@@ -3307,15 +3125,7 @@
               <w:spacing w:after="160" w:line="259" w:lineRule="auto"/>
             </w:pPr>
             <w:r>
-              <w:t>/books</w:t>
-            </w:r>
-            <w:proofErr w:type="gramStart"/>
-            <w:r>
-              <w:t>/:</w:t>
-            </w:r>
-            <w:proofErr w:type="gramEnd"/>
-            <w:r>
-              <w:t>id/ratings</w:t>
+              <w:t>/books/:id/ratings</w:t>
             </w:r>
           </w:p>
         </w:tc>
@@ -3373,15 +3183,7 @@
               <w:spacing w:after="160" w:line="259" w:lineRule="auto"/>
             </w:pPr>
             <w:r>
-              <w:t>/books</w:t>
-            </w:r>
-            <w:proofErr w:type="gramStart"/>
-            <w:r>
-              <w:t>/:</w:t>
-            </w:r>
-            <w:proofErr w:type="gramEnd"/>
-            <w:r>
-              <w:t>id/ratings</w:t>
+              <w:t>/books/:id/ratings</w:t>
             </w:r>
           </w:p>
         </w:tc>
@@ -3439,21 +3241,8 @@
               <w:spacing w:after="160" w:line="259" w:lineRule="auto"/>
             </w:pPr>
             <w:r>
-              <w:t>/books</w:t>
-            </w:r>
-            <w:proofErr w:type="gramStart"/>
-            <w:r>
-              <w:t>/:</w:t>
-            </w:r>
-            <w:proofErr w:type="gramEnd"/>
-            <w:r>
-              <w:t>id/</w:t>
-            </w:r>
-            <w:proofErr w:type="spellStart"/>
-            <w:r>
-              <w:t>comments</w:t>
-            </w:r>
-            <w:proofErr w:type="spellEnd"/>
+              <w:t>/books/:id/comments</w:t>
+            </w:r>
           </w:p>
         </w:tc>
         <w:tc>
@@ -3510,21 +3299,8 @@
               <w:spacing w:after="160" w:line="259" w:lineRule="auto"/>
             </w:pPr>
             <w:r>
-              <w:t>/books</w:t>
-            </w:r>
-            <w:proofErr w:type="gramStart"/>
-            <w:r>
-              <w:t>/:</w:t>
-            </w:r>
-            <w:proofErr w:type="gramEnd"/>
-            <w:r>
-              <w:t>id/</w:t>
-            </w:r>
-            <w:proofErr w:type="spellStart"/>
-            <w:r>
-              <w:t>comments</w:t>
-            </w:r>
-            <w:proofErr w:type="spellEnd"/>
+              <w:t>/books/:id/comments</w:t>
+            </w:r>
           </w:p>
         </w:tc>
         <w:tc>
@@ -3581,20 +3357,7 @@
               <w:spacing w:after="160" w:line="259" w:lineRule="auto"/>
             </w:pPr>
             <w:r>
-              <w:t>/</w:t>
-            </w:r>
-            <w:proofErr w:type="spellStart"/>
-            <w:r>
-              <w:t>comments</w:t>
-            </w:r>
-            <w:proofErr w:type="spellEnd"/>
-            <w:proofErr w:type="gramStart"/>
-            <w:r>
-              <w:t>/:</w:t>
-            </w:r>
-            <w:proofErr w:type="gramEnd"/>
-            <w:r>
-              <w:t>id</w:t>
+              <w:t>/comments/:id</w:t>
             </w:r>
           </w:p>
         </w:tc>
@@ -3761,13 +3524,8 @@
               <w:spacing w:after="160" w:line="259" w:lineRule="auto"/>
             </w:pPr>
             <w:r>
-              <w:t>/admin/</w:t>
-            </w:r>
-            <w:proofErr w:type="spellStart"/>
-            <w:r>
-              <w:t>dashboard</w:t>
-            </w:r>
-            <w:proofErr w:type="spellEnd"/>
+              <w:t>/admin/dashboard</w:t>
+            </w:r>
           </w:p>
         </w:tc>
         <w:tc>
@@ -3808,7 +3566,6 @@
         <w:pStyle w:val="Titre4"/>
       </w:pPr>
       <w:r>
-        <w:lastRenderedPageBreak/>
         <w:t>Gestion des erreurs &amp; validation</w:t>
       </w:r>
     </w:p>
@@ -3959,7 +3716,7 @@
           <w:noProof/>
         </w:rPr>
         <w:drawing>
-          <wp:inline distT="0" distB="0" distL="0" distR="0" wp14:anchorId="3B886C9B" wp14:editId="1B545A30">
+          <wp:inline distT="0" distB="0" distL="0" distR="0" wp14:anchorId="3B886C9B" wp14:editId="7DEEE055">
             <wp:extent cx="5745480" cy="1828800"/>
             <wp:effectExtent l="0" t="0" r="7620" b="0"/>
             <wp:docPr id="1149117621" name="Image 1"/>
@@ -3976,7 +3733,7 @@
                     </pic:cNvPicPr>
                   </pic:nvPicPr>
                   <pic:blipFill>
-                    <a:blip r:embed="rId11" cstate="print">
+                    <a:blip r:embed="rId13" cstate="print">
                       <a:extLst>
                         <a:ext uri="{28A0092B-C50C-407E-A947-70E740481C1C}">
                           <a14:useLocalDpi xmlns:a14="http://schemas.microsoft.com/office/drawing/2010/main" val="0"/>
@@ -4007,19 +3764,9 @@
           </wp:inline>
         </w:drawing>
       </w:r>
-      <w:proofErr w:type="spellStart"/>
-      <w:r>
-        <w:t>Category</w:t>
-      </w:r>
-      <w:proofErr w:type="spellEnd"/>
-      <w:r>
-        <w:t xml:space="preserve"> </w:t>
-      </w:r>
-      <w:proofErr w:type="spellStart"/>
-      <w:r>
-        <w:t>validator</w:t>
-      </w:r>
-      <w:proofErr w:type="spellEnd"/>
+      <w:r>
+        <w:t>Category validator</w:t>
+      </w:r>
     </w:p>
     <w:p>
       <w:pPr>
@@ -4045,14 +3792,9 @@
       </w:pPr>
       <w:bookmarkStart w:id="5" w:name="_Toc212792039"/>
       <w:r>
-        <w:t xml:space="preserve">Writer </w:t>
-      </w:r>
-      <w:proofErr w:type="spellStart"/>
-      <w:r>
-        <w:t>validator</w:t>
+        <w:t>Writer validator</w:t>
       </w:r>
       <w:bookmarkEnd w:id="5"/>
-      <w:proofErr w:type="spellEnd"/>
     </w:p>
     <w:p>
       <w:r>
@@ -4093,7 +3835,6 @@
                 <w:b/>
                 <w:bCs/>
               </w:rPr>
-              <w:lastRenderedPageBreak/>
               <w:t>Dossier / Fichier</w:t>
             </w:r>
           </w:p>
@@ -4132,42 +3873,21 @@
               <w:spacing w:after="160" w:line="259" w:lineRule="auto"/>
             </w:pPr>
             <w:r>
-              <w:t>/app/</w:t>
-            </w:r>
-            <w:proofErr w:type="spellStart"/>
-            <w:r>
-              <w:t>controllers</w:t>
-            </w:r>
-            <w:proofErr w:type="spellEnd"/>
-          </w:p>
-        </w:tc>
-        <w:tc>
-          <w:tcPr>
-            <w:tcW w:w="0" w:type="auto"/>
-            <w:hideMark/>
-          </w:tcPr>
-          <w:p>
-            <w:pPr>
-              <w:spacing w:after="160" w:line="259" w:lineRule="auto"/>
-            </w:pPr>
-            <w:r>
-              <w:t xml:space="preserve">Contient les contrôleurs, qui gèrent la logique métier et les interactions entre le client (frontend) et les modèles. Chaque contrôleur correspond généralement à une ressource (ex. </w:t>
-            </w:r>
-            <w:proofErr w:type="spellStart"/>
-            <w:r>
-              <w:t>BooksController</w:t>
-            </w:r>
-            <w:proofErr w:type="spellEnd"/>
-            <w:r>
-              <w:t xml:space="preserve">, </w:t>
-            </w:r>
-            <w:proofErr w:type="spellStart"/>
-            <w:r>
-              <w:t>WritersController</w:t>
-            </w:r>
-            <w:proofErr w:type="spellEnd"/>
-            <w:r>
-              <w:t>, etc.).</w:t>
+              <w:t>/app/controllers</w:t>
+            </w:r>
+          </w:p>
+        </w:tc>
+        <w:tc>
+          <w:tcPr>
+            <w:tcW w:w="0" w:type="auto"/>
+            <w:hideMark/>
+          </w:tcPr>
+          <w:p>
+            <w:pPr>
+              <w:spacing w:after="160" w:line="259" w:lineRule="auto"/>
+            </w:pPr>
+            <w:r>
+              <w:t>Contient les contrôleurs, qui gèrent la logique métier et les interactions entre le client (frontend) et les modèles. Chaque contrôleur correspond généralement à une ressource (ex. BooksController, WritersController, etc.).</w:t>
             </w:r>
           </w:p>
         </w:tc>
@@ -4183,13 +3903,8 @@
               <w:spacing w:after="160" w:line="259" w:lineRule="auto"/>
             </w:pPr>
             <w:r>
-              <w:t>/app/</w:t>
-            </w:r>
-            <w:proofErr w:type="spellStart"/>
-            <w:r>
-              <w:t>validators</w:t>
-            </w:r>
-            <w:proofErr w:type="spellEnd"/>
+              <w:t>/app/validators</w:t>
+            </w:r>
           </w:p>
         </w:tc>
         <w:tc>
@@ -4218,50 +3933,22 @@
               <w:spacing w:after="160" w:line="259" w:lineRule="auto"/>
             </w:pPr>
             <w:r>
-              <w:t>/app/</w:t>
-            </w:r>
-            <w:proofErr w:type="spellStart"/>
-            <w:r>
-              <w:t>models</w:t>
-            </w:r>
-            <w:proofErr w:type="spellEnd"/>
-          </w:p>
-        </w:tc>
-        <w:tc>
-          <w:tcPr>
-            <w:tcW w:w="0" w:type="auto"/>
-            <w:hideMark/>
-          </w:tcPr>
-          <w:p>
-            <w:pPr>
-              <w:spacing w:after="160" w:line="259" w:lineRule="auto"/>
-            </w:pPr>
-            <w:r>
-              <w:t xml:space="preserve">Contient les modèles représentant les entités de la base de données (ex. Book, Writer, </w:t>
-            </w:r>
-            <w:proofErr w:type="spellStart"/>
-            <w:r>
-              <w:t>Category</w:t>
-            </w:r>
-            <w:proofErr w:type="spellEnd"/>
-            <w:r>
-              <w:t xml:space="preserve">). Ces modèles utilisent l’ORM </w:t>
-            </w:r>
-            <w:proofErr w:type="spellStart"/>
-            <w:r>
-              <w:t>Lucid</w:t>
-            </w:r>
-            <w:proofErr w:type="spellEnd"/>
-            <w:r>
-              <w:t xml:space="preserve"> d’</w:t>
-            </w:r>
-            <w:proofErr w:type="spellStart"/>
-            <w:r>
-              <w:t>AdonisJS</w:t>
-            </w:r>
-            <w:proofErr w:type="spellEnd"/>
-            <w:r>
-              <w:t xml:space="preserve"> pour interagir avec la base (lecture, écriture, relations…).</w:t>
+              <w:lastRenderedPageBreak/>
+              <w:t>/app/models</w:t>
+            </w:r>
+          </w:p>
+        </w:tc>
+        <w:tc>
+          <w:tcPr>
+            <w:tcW w:w="0" w:type="auto"/>
+            <w:hideMark/>
+          </w:tcPr>
+          <w:p>
+            <w:pPr>
+              <w:spacing w:after="160" w:line="259" w:lineRule="auto"/>
+            </w:pPr>
+            <w:r>
+              <w:t>Contient les modèles représentant les entités de la base de données (ex. Book, Writer, Category). Ces modèles utilisent l’ORM Lucid d’AdonisJS pour interagir avec la base (lecture, écriture, relations…).</w:t>
             </w:r>
           </w:p>
         </w:tc>
@@ -4277,15 +3964,7 @@
               <w:spacing w:after="160" w:line="259" w:lineRule="auto"/>
             </w:pPr>
             <w:r>
-              <w:t>/</w:t>
-            </w:r>
-            <w:proofErr w:type="spellStart"/>
-            <w:r>
-              <w:t>database</w:t>
-            </w:r>
-            <w:proofErr w:type="spellEnd"/>
-            <w:r>
-              <w:t>/migrations</w:t>
+              <w:t>/database/migrations</w:t>
             </w:r>
           </w:p>
         </w:tc>
@@ -4315,15 +3994,7 @@
               <w:spacing w:after="160" w:line="259" w:lineRule="auto"/>
             </w:pPr>
             <w:r>
-              <w:t>/</w:t>
-            </w:r>
-            <w:proofErr w:type="spellStart"/>
-            <w:r>
-              <w:t>database</w:t>
-            </w:r>
-            <w:proofErr w:type="spellEnd"/>
-            <w:r>
-              <w:t>/seeders</w:t>
+              <w:t>/database/seeders</w:t>
             </w:r>
           </w:p>
         </w:tc>
@@ -4353,13 +4024,8 @@
               <w:spacing w:after="160" w:line="259" w:lineRule="auto"/>
             </w:pPr>
             <w:r>
-              <w:t>/start/</w:t>
-            </w:r>
-            <w:proofErr w:type="spellStart"/>
-            <w:r>
-              <w:t>routes.ts</w:t>
-            </w:r>
-            <w:proofErr w:type="spellEnd"/>
+              <w:t>/start/routes.ts</w:t>
+            </w:r>
           </w:p>
         </w:tc>
         <w:tc>
@@ -4448,21 +4114,8 @@
               <w:spacing w:after="160" w:line="259" w:lineRule="auto"/>
             </w:pPr>
             <w:r>
-              <w:t>/</w:t>
-            </w:r>
-            <w:proofErr w:type="spellStart"/>
-            <w:r>
-              <w:t>resources</w:t>
-            </w:r>
-            <w:proofErr w:type="spellEnd"/>
-            <w:r>
-              <w:t>/</w:t>
-            </w:r>
-            <w:proofErr w:type="spellStart"/>
-            <w:r>
-              <w:t>views</w:t>
-            </w:r>
-            <w:proofErr w:type="spellEnd"/>
+              <w:t>/resources/views</w:t>
+            </w:r>
           </w:p>
         </w:tc>
         <w:tc>
@@ -4490,16 +4143,9 @@
             <w:pPr>
               <w:spacing w:after="160" w:line="259" w:lineRule="auto"/>
             </w:pPr>
-            <w:proofErr w:type="gramStart"/>
-            <w:r>
-              <w:t>.</w:t>
-            </w:r>
-            <w:proofErr w:type="spellStart"/>
-            <w:r>
-              <w:t>env</w:t>
-            </w:r>
-            <w:proofErr w:type="spellEnd"/>
-            <w:proofErr w:type="gramEnd"/>
+            <w:r>
+              <w:t>.env</w:t>
+            </w:r>
           </w:p>
         </w:tc>
         <w:tc>
@@ -4524,76 +4170,11 @@
     <w:p/>
     <w:p>
       <w:r>
-        <w:t xml:space="preserve">L’API REST a été conçue selon une architecture claire et standardisée, en respectant les principes RESTful. Elle expose plusieurs ressources principales : books, </w:t>
-      </w:r>
-      <w:proofErr w:type="spellStart"/>
-      <w:r>
-        <w:t>comments</w:t>
-      </w:r>
-      <w:proofErr w:type="spellEnd"/>
-      <w:r>
-        <w:t xml:space="preserve">, </w:t>
-      </w:r>
-      <w:proofErr w:type="spellStart"/>
-      <w:r>
-        <w:t>writers</w:t>
-      </w:r>
-      <w:proofErr w:type="spellEnd"/>
-      <w:r>
-        <w:t xml:space="preserve"> et </w:t>
-      </w:r>
-      <w:proofErr w:type="spellStart"/>
-      <w:r>
-        <w:t>categories</w:t>
-      </w:r>
-      <w:proofErr w:type="spellEnd"/>
-      <w:r>
-        <w:t>. Chaque ressource est gérée par un contrôleur dédié et suit la convention CRUD (</w:t>
-      </w:r>
-      <w:proofErr w:type="spellStart"/>
-      <w:r>
-        <w:t>Create</w:t>
-      </w:r>
-      <w:proofErr w:type="spellEnd"/>
-      <w:r>
-        <w:t xml:space="preserve">, Read, Update, </w:t>
-      </w:r>
-      <w:proofErr w:type="spellStart"/>
-      <w:r>
-        <w:t>Delete</w:t>
-      </w:r>
-      <w:proofErr w:type="spellEnd"/>
-      <w:r>
-        <w:t xml:space="preserve">) à l’aide de la méthode </w:t>
-      </w:r>
-      <w:proofErr w:type="spellStart"/>
-      <w:r>
-        <w:t>router.</w:t>
-      </w:r>
-      <w:proofErr w:type="gramStart"/>
-      <w:r>
-        <w:t>resource</w:t>
-      </w:r>
-      <w:proofErr w:type="spellEnd"/>
-      <w:r>
-        <w:t>(</w:t>
-      </w:r>
-      <w:proofErr w:type="gramEnd"/>
-      <w:r>
-        <w:t>) d’</w:t>
-      </w:r>
-      <w:proofErr w:type="spellStart"/>
-      <w:r>
-        <w:t>AdonisJS</w:t>
-      </w:r>
-      <w:proofErr w:type="spellEnd"/>
-      <w:r>
-        <w:t>.</w:t>
-      </w:r>
-    </w:p>
-    <w:p>
-      <w:r>
-        <w:lastRenderedPageBreak/>
+        <w:t>L’API REST a été conçue selon une architecture claire et standardisée, en respectant les principes RESTful. Elle expose plusieurs ressources principales : books, comments, writers et categories. Chaque ressource est gérée par un contrôleur dédié et suit la convention CRUD (Create, Read, Update, Delete) à l’aide de la méthode router.resource() d’AdonisJS.</w:t>
+      </w:r>
+    </w:p>
+    <w:p>
+      <w:r>
         <w:pict w14:anchorId="26CBB6A5">
           <v:rect id="_x0000_i1025" style="width:0;height:1.5pt" o:hralign="center" o:hrstd="t" o:hr="t" fillcolor="#a0a0a0" stroked="f"/>
         </w:pict>
@@ -4606,13 +4187,8 @@
     </w:p>
     <w:p>
       <w:r>
-        <w:t xml:space="preserve">Contrôleur : </w:t>
-      </w:r>
-      <w:proofErr w:type="spellStart"/>
-      <w:r>
-        <w:t>BooksController</w:t>
-      </w:r>
-      <w:proofErr w:type="spellEnd"/>
+        <w:t>Contrôleur : BooksController</w:t>
+      </w:r>
       <w:r>
         <w:br/>
         <w:t>URI racine : /books</w:t>
@@ -4761,6 +4337,7 @@
               <w:spacing w:after="160" w:line="259" w:lineRule="auto"/>
             </w:pPr>
             <w:r>
+              <w:lastRenderedPageBreak/>
               <w:t>GET</w:t>
             </w:r>
           </w:p>
@@ -4775,15 +4352,7 @@
               <w:spacing w:after="160" w:line="259" w:lineRule="auto"/>
             </w:pPr>
             <w:r>
-              <w:t>/books</w:t>
-            </w:r>
-            <w:proofErr w:type="gramStart"/>
-            <w:r>
-              <w:t>/:</w:t>
-            </w:r>
-            <w:proofErr w:type="gramEnd"/>
-            <w:r>
-              <w:t>id</w:t>
+              <w:t>/books/:id</w:t>
             </w:r>
           </w:p>
         </w:tc>
@@ -4871,47 +4440,11 @@
                 <w:lang w:val="en-US"/>
               </w:rPr>
             </w:pPr>
-            <w:proofErr w:type="gramStart"/>
             <w:r>
               <w:rPr>
                 <w:lang w:val="en-US"/>
               </w:rPr>
-              <w:t>{ "</w:t>
-            </w:r>
-            <w:proofErr w:type="gramEnd"/>
-            <w:r>
-              <w:rPr>
-                <w:lang w:val="en-US"/>
-              </w:rPr>
-              <w:t>title": "string", "</w:t>
-            </w:r>
-            <w:proofErr w:type="spellStart"/>
-            <w:r>
-              <w:rPr>
-                <w:lang w:val="en-US"/>
-              </w:rPr>
-              <w:t>writer_id</w:t>
-            </w:r>
-            <w:proofErr w:type="spellEnd"/>
-            <w:r>
-              <w:rPr>
-                <w:lang w:val="en-US"/>
-              </w:rPr>
-              <w:t>": "number", "</w:t>
-            </w:r>
-            <w:proofErr w:type="spellStart"/>
-            <w:r>
-              <w:rPr>
-                <w:lang w:val="en-US"/>
-              </w:rPr>
-              <w:t>category_id</w:t>
-            </w:r>
-            <w:proofErr w:type="spellEnd"/>
-            <w:r>
-              <w:rPr>
-                <w:lang w:val="en-US"/>
-              </w:rPr>
-              <w:t>": "number", "description": "string" }</w:t>
+              <w:t>{ "title": "string", "writer_id": "number", "category_id": "number", "description": "string" }</w:t>
             </w:r>
           </w:p>
         </w:tc>
@@ -4941,15 +4474,7 @@
               <w:spacing w:after="160" w:line="259" w:lineRule="auto"/>
             </w:pPr>
             <w:r>
-              <w:t>/books</w:t>
-            </w:r>
-            <w:proofErr w:type="gramStart"/>
-            <w:r>
-              <w:t>/:</w:t>
-            </w:r>
-            <w:proofErr w:type="gramEnd"/>
-            <w:r>
-              <w:t>id</w:t>
+              <w:t>/books/:id</w:t>
             </w:r>
           </w:p>
         </w:tc>
@@ -5007,15 +4532,7 @@
               <w:spacing w:after="160" w:line="259" w:lineRule="auto"/>
             </w:pPr>
             <w:r>
-              <w:t>/books</w:t>
-            </w:r>
-            <w:proofErr w:type="gramStart"/>
-            <w:r>
-              <w:t>/:</w:t>
-            </w:r>
-            <w:proofErr w:type="gramEnd"/>
-            <w:r>
-              <w:t>id</w:t>
+              <w:t>/books/:id</w:t>
             </w:r>
           </w:p>
         </w:tc>
@@ -5058,51 +4575,17 @@
     </w:p>
     <w:p>
       <w:r>
-        <w:t xml:space="preserve">2. Ressource : </w:t>
-      </w:r>
-      <w:proofErr w:type="spellStart"/>
-      <w:r>
-        <w:t>Comments</w:t>
-      </w:r>
-      <w:proofErr w:type="spellEnd"/>
-      <w:r>
-        <w:t xml:space="preserve"> (imbriquée sous Books)</w:t>
-      </w:r>
-    </w:p>
-    <w:p>
-      <w:r>
-        <w:t xml:space="preserve">Contrôleur : </w:t>
-      </w:r>
-      <w:proofErr w:type="spellStart"/>
-      <w:r>
-        <w:t>CommentsController</w:t>
-      </w:r>
-      <w:proofErr w:type="spellEnd"/>
+        <w:t>2. Ressource : Comments (imbriquée sous Books)</w:t>
+      </w:r>
+    </w:p>
+    <w:p>
+      <w:r>
+        <w:t>Contrôleur : CommentsController</w:t>
+      </w:r>
       <w:r>
         <w:br/>
-        <w:t>URI racine : /books</w:t>
-      </w:r>
-      <w:proofErr w:type="gramStart"/>
-      <w:r>
-        <w:t>/:</w:t>
-      </w:r>
-      <w:proofErr w:type="spellStart"/>
-      <w:r>
-        <w:t>book</w:t>
-      </w:r>
-      <w:proofErr w:type="gramEnd"/>
-      <w:r>
-        <w:t>_id</w:t>
-      </w:r>
-      <w:proofErr w:type="spellEnd"/>
-      <w:r>
-        <w:t>/</w:t>
-      </w:r>
-      <w:proofErr w:type="spellStart"/>
-      <w:r>
-        <w:t>comments</w:t>
-      </w:r>
-      <w:proofErr w:type="spellEnd"/>
+        <w:t>URI racine : /books/:book_id/comments</w:t>
+      </w:r>
       <w:r>
         <w:br/>
         <w:t>Méthodes disponibles :</w:t>
@@ -5203,29 +4686,8 @@
               <w:spacing w:after="160" w:line="259" w:lineRule="auto"/>
             </w:pPr>
             <w:r>
-              <w:t>/books</w:t>
-            </w:r>
-            <w:proofErr w:type="gramStart"/>
-            <w:r>
-              <w:t>/:</w:t>
-            </w:r>
-            <w:proofErr w:type="spellStart"/>
-            <w:r>
-              <w:t>book</w:t>
-            </w:r>
-            <w:proofErr w:type="gramEnd"/>
-            <w:r>
-              <w:t>_id</w:t>
-            </w:r>
-            <w:proofErr w:type="spellEnd"/>
-            <w:r>
-              <w:t>/</w:t>
-            </w:r>
-            <w:proofErr w:type="spellStart"/>
-            <w:r>
-              <w:t>comments</w:t>
-            </w:r>
-            <w:proofErr w:type="spellEnd"/>
+              <w:t>/books/:book_id/comments</w:t>
+            </w:r>
           </w:p>
         </w:tc>
         <w:tc>
@@ -5288,35 +4750,7 @@
               <w:rPr>
                 <w:lang w:val="en-US"/>
               </w:rPr>
-              <w:t>/books</w:t>
-            </w:r>
-            <w:proofErr w:type="gramStart"/>
-            <w:r>
-              <w:rPr>
-                <w:lang w:val="en-US"/>
-              </w:rPr>
-              <w:t>/:</w:t>
-            </w:r>
-            <w:proofErr w:type="spellStart"/>
-            <w:r>
-              <w:rPr>
-                <w:lang w:val="en-US"/>
-              </w:rPr>
-              <w:t>book</w:t>
-            </w:r>
-            <w:proofErr w:type="gramEnd"/>
-            <w:r>
-              <w:rPr>
-                <w:lang w:val="en-US"/>
-              </w:rPr>
-              <w:t>_id</w:t>
-            </w:r>
-            <w:proofErr w:type="spellEnd"/>
-            <w:r>
-              <w:rPr>
-                <w:lang w:val="en-US"/>
-              </w:rPr>
-              <w:t>/comments/:id</w:t>
+              <w:t>/books/:book_id/comments/:id</w:t>
             </w:r>
           </w:p>
         </w:tc>
@@ -5374,29 +4808,8 @@
               <w:spacing w:after="160" w:line="259" w:lineRule="auto"/>
             </w:pPr>
             <w:r>
-              <w:t>/books</w:t>
-            </w:r>
-            <w:proofErr w:type="gramStart"/>
-            <w:r>
-              <w:t>/:</w:t>
-            </w:r>
-            <w:proofErr w:type="spellStart"/>
-            <w:r>
-              <w:t>book</w:t>
-            </w:r>
-            <w:proofErr w:type="gramEnd"/>
-            <w:r>
-              <w:t>_id</w:t>
-            </w:r>
-            <w:proofErr w:type="spellEnd"/>
-            <w:r>
-              <w:t>/</w:t>
-            </w:r>
-            <w:proofErr w:type="spellStart"/>
-            <w:r>
-              <w:t>comments</w:t>
-            </w:r>
-            <w:proofErr w:type="spellEnd"/>
+              <w:t>/books/:book_id/comments</w:t>
+            </w:r>
           </w:p>
         </w:tc>
         <w:tc>
@@ -5425,33 +4838,11 @@
                 <w:lang w:val="en-US"/>
               </w:rPr>
             </w:pPr>
-            <w:proofErr w:type="gramStart"/>
             <w:r>
               <w:rPr>
                 <w:lang w:val="en-US"/>
               </w:rPr>
-              <w:t>{ "</w:t>
-            </w:r>
-            <w:proofErr w:type="gramEnd"/>
-            <w:r>
-              <w:rPr>
-                <w:lang w:val="en-US"/>
-              </w:rPr>
-              <w:t>content": "string", "</w:t>
-            </w:r>
-            <w:proofErr w:type="spellStart"/>
-            <w:r>
-              <w:rPr>
-                <w:lang w:val="en-US"/>
-              </w:rPr>
-              <w:t>user_id</w:t>
-            </w:r>
-            <w:proofErr w:type="spellEnd"/>
-            <w:r>
-              <w:rPr>
-                <w:lang w:val="en-US"/>
-              </w:rPr>
-              <w:t>": "number" }</w:t>
+              <w:t>{ "content": "string", "user_id": "number" }</w:t>
             </w:r>
           </w:p>
         </w:tc>
@@ -5487,35 +4878,7 @@
               <w:rPr>
                 <w:lang w:val="en-US"/>
               </w:rPr>
-              <w:t>/books</w:t>
-            </w:r>
-            <w:proofErr w:type="gramStart"/>
-            <w:r>
-              <w:rPr>
-                <w:lang w:val="en-US"/>
-              </w:rPr>
-              <w:t>/:</w:t>
-            </w:r>
-            <w:proofErr w:type="spellStart"/>
-            <w:r>
-              <w:rPr>
-                <w:lang w:val="en-US"/>
-              </w:rPr>
-              <w:t>book</w:t>
-            </w:r>
-            <w:proofErr w:type="gramEnd"/>
-            <w:r>
-              <w:rPr>
-                <w:lang w:val="en-US"/>
-              </w:rPr>
-              <w:t>_id</w:t>
-            </w:r>
-            <w:proofErr w:type="spellEnd"/>
-            <w:r>
-              <w:rPr>
-                <w:lang w:val="en-US"/>
-              </w:rPr>
-              <w:t>/comments/:id</w:t>
+              <w:t>/books/:book_id/comments/:id</w:t>
             </w:r>
           </w:p>
         </w:tc>
@@ -5542,13 +4905,8 @@
             <w:pPr>
               <w:spacing w:after="160" w:line="259" w:lineRule="auto"/>
             </w:pPr>
-            <w:proofErr w:type="gramStart"/>
-            <w:r>
-              <w:t>{ "</w:t>
-            </w:r>
-            <w:proofErr w:type="gramEnd"/>
-            <w:r>
-              <w:t>content": "string" }</w:t>
+            <w:r>
+              <w:t>{ "content": "string" }</w:t>
             </w:r>
           </w:p>
         </w:tc>
@@ -5564,7 +4922,6 @@
               <w:spacing w:after="160" w:line="259" w:lineRule="auto"/>
             </w:pPr>
             <w:r>
-              <w:lastRenderedPageBreak/>
               <w:t>DELETE</w:t>
             </w:r>
           </w:p>
@@ -5585,35 +4942,7 @@
               <w:rPr>
                 <w:lang w:val="en-US"/>
               </w:rPr>
-              <w:t>/books</w:t>
-            </w:r>
-            <w:proofErr w:type="gramStart"/>
-            <w:r>
-              <w:rPr>
-                <w:lang w:val="en-US"/>
-              </w:rPr>
-              <w:t>/:</w:t>
-            </w:r>
-            <w:proofErr w:type="spellStart"/>
-            <w:r>
-              <w:rPr>
-                <w:lang w:val="en-US"/>
-              </w:rPr>
-              <w:t>book</w:t>
-            </w:r>
-            <w:proofErr w:type="gramEnd"/>
-            <w:r>
-              <w:rPr>
-                <w:lang w:val="en-US"/>
-              </w:rPr>
-              <w:t>_id</w:t>
-            </w:r>
-            <w:proofErr w:type="spellEnd"/>
-            <w:r>
-              <w:rPr>
-                <w:lang w:val="en-US"/>
-              </w:rPr>
-              <w:t>/comments/:id</w:t>
+              <w:t>/books/:book_id/comments/:id</w:t>
             </w:r>
           </w:p>
         </w:tc>
@@ -5656,17 +4985,8 @@
           <w:i/>
           <w:iCs/>
         </w:rPr>
-        <w:t xml:space="preserve">Book → </w:t>
-      </w:r>
-      <w:proofErr w:type="spellStart"/>
-      <w:r>
-        <w:rPr>
-          <w:i/>
-          <w:iCs/>
-        </w:rPr>
-        <w:t>Comments</w:t>
-      </w:r>
-      <w:proofErr w:type="spellEnd"/>
+        <w:t>Book → Comments</w:t>
+      </w:r>
       <w:r>
         <w:t>.</w:t>
       </w:r>
@@ -5680,32 +5000,17 @@
     </w:p>
     <w:p>
       <w:r>
-        <w:t xml:space="preserve">3. Ressource : </w:t>
-      </w:r>
-      <w:proofErr w:type="spellStart"/>
-      <w:r>
-        <w:t>Writers</w:t>
-      </w:r>
-      <w:proofErr w:type="spellEnd"/>
-    </w:p>
-    <w:p>
-      <w:r>
-        <w:t xml:space="preserve">Contrôleur : </w:t>
-      </w:r>
-      <w:proofErr w:type="spellStart"/>
-      <w:r>
-        <w:t>WritersController</w:t>
-      </w:r>
-      <w:proofErr w:type="spellEnd"/>
+        <w:t>3. Ressource : Writers</w:t>
+      </w:r>
+    </w:p>
+    <w:p>
+      <w:r>
+        <w:t>Contrôleur : WritersController</w:t>
+      </w:r>
       <w:r>
         <w:br/>
-        <w:t>URI racine : /</w:t>
-      </w:r>
-      <w:proofErr w:type="spellStart"/>
-      <w:r>
-        <w:t>writers</w:t>
-      </w:r>
-      <w:proofErr w:type="spellEnd"/>
+        <w:t>URI racine : /writers</w:t>
+      </w:r>
       <w:r>
         <w:br/>
         <w:t>Méthodes disponibles :</w:t>
@@ -5734,6 +5039,7 @@
               <w:spacing w:after="160" w:line="259" w:lineRule="auto"/>
             </w:pPr>
             <w:r>
+              <w:lastRenderedPageBreak/>
               <w:t>Verbe HTTP</w:t>
             </w:r>
           </w:p>
@@ -5806,13 +5112,8 @@
               <w:spacing w:after="160" w:line="259" w:lineRule="auto"/>
             </w:pPr>
             <w:r>
-              <w:t>/</w:t>
-            </w:r>
-            <w:proofErr w:type="spellStart"/>
-            <w:r>
-              <w:t>writers</w:t>
-            </w:r>
-            <w:proofErr w:type="spellEnd"/>
+              <w:t>/writers</w:t>
+            </w:r>
           </w:p>
         </w:tc>
         <w:tc>
@@ -5869,20 +5170,7 @@
               <w:spacing w:after="160" w:line="259" w:lineRule="auto"/>
             </w:pPr>
             <w:r>
-              <w:t>/</w:t>
-            </w:r>
-            <w:proofErr w:type="spellStart"/>
-            <w:r>
-              <w:t>writers</w:t>
-            </w:r>
-            <w:proofErr w:type="spellEnd"/>
-            <w:proofErr w:type="gramStart"/>
-            <w:r>
-              <w:t>/:</w:t>
-            </w:r>
-            <w:proofErr w:type="gramEnd"/>
-            <w:r>
-              <w:t>id</w:t>
+              <w:t>/writers/:id</w:t>
             </w:r>
           </w:p>
         </w:tc>
@@ -5940,13 +5228,8 @@
               <w:spacing w:after="160" w:line="259" w:lineRule="auto"/>
             </w:pPr>
             <w:r>
-              <w:t>/</w:t>
-            </w:r>
-            <w:proofErr w:type="spellStart"/>
-            <w:r>
-              <w:t>writers</w:t>
-            </w:r>
-            <w:proofErr w:type="spellEnd"/>
+              <w:t>/writers</w:t>
+            </w:r>
           </w:p>
         </w:tc>
         <w:tc>
@@ -5972,18 +5255,8 @@
             <w:pPr>
               <w:spacing w:after="160" w:line="259" w:lineRule="auto"/>
             </w:pPr>
-            <w:proofErr w:type="gramStart"/>
-            <w:r>
-              <w:t>{ "</w:t>
-            </w:r>
-            <w:proofErr w:type="spellStart"/>
-            <w:proofErr w:type="gramEnd"/>
-            <w:r>
-              <w:t>name</w:t>
-            </w:r>
-            <w:proofErr w:type="spellEnd"/>
-            <w:r>
-              <w:t>": "string", "bio": "string" }</w:t>
+            <w:r>
+              <w:t>{ "name": "string", "bio": "string" }</w:t>
             </w:r>
           </w:p>
         </w:tc>
@@ -6013,20 +5286,7 @@
               <w:spacing w:after="160" w:line="259" w:lineRule="auto"/>
             </w:pPr>
             <w:r>
-              <w:t>/</w:t>
-            </w:r>
-            <w:proofErr w:type="spellStart"/>
-            <w:r>
-              <w:t>writers</w:t>
-            </w:r>
-            <w:proofErr w:type="spellEnd"/>
-            <w:proofErr w:type="gramStart"/>
-            <w:r>
-              <w:t>/:</w:t>
-            </w:r>
-            <w:proofErr w:type="gramEnd"/>
-            <w:r>
-              <w:t>id</w:t>
+              <w:t>/writers/:id</w:t>
             </w:r>
           </w:p>
         </w:tc>
@@ -6084,20 +5344,7 @@
               <w:spacing w:after="160" w:line="259" w:lineRule="auto"/>
             </w:pPr>
             <w:r>
-              <w:t>/</w:t>
-            </w:r>
-            <w:proofErr w:type="spellStart"/>
-            <w:r>
-              <w:t>writers</w:t>
-            </w:r>
-            <w:proofErr w:type="spellEnd"/>
-            <w:proofErr w:type="gramStart"/>
-            <w:r>
-              <w:t>/:</w:t>
-            </w:r>
-            <w:proofErr w:type="gramEnd"/>
-            <w:r>
-              <w:t>id</w:t>
+              <w:t>/writers/:id</w:t>
             </w:r>
           </w:p>
         </w:tc>
@@ -6140,32 +5387,17 @@
     </w:p>
     <w:p>
       <w:r>
-        <w:t xml:space="preserve">4. Ressource : </w:t>
-      </w:r>
-      <w:proofErr w:type="spellStart"/>
-      <w:r>
-        <w:t>Categories</w:t>
-      </w:r>
-      <w:proofErr w:type="spellEnd"/>
-    </w:p>
-    <w:p>
-      <w:r>
-        <w:t xml:space="preserve">Contrôleur : </w:t>
-      </w:r>
-      <w:proofErr w:type="spellStart"/>
-      <w:r>
-        <w:t>CategoriesController</w:t>
-      </w:r>
-      <w:proofErr w:type="spellEnd"/>
+        <w:t>4. Ressource : Categories</w:t>
+      </w:r>
+    </w:p>
+    <w:p>
+      <w:r>
+        <w:t>Contrôleur : CategoriesController</w:t>
+      </w:r>
       <w:r>
         <w:br/>
-        <w:t>URI racine : /</w:t>
-      </w:r>
-      <w:proofErr w:type="spellStart"/>
-      <w:r>
-        <w:t>categories</w:t>
-      </w:r>
-      <w:proofErr w:type="spellEnd"/>
+        <w:t>URI racine : /categories</w:t>
+      </w:r>
       <w:r>
         <w:br/>
         <w:t>Méthodes disponibles :</w:t>
@@ -6266,13 +5498,8 @@
               <w:spacing w:after="160" w:line="259" w:lineRule="auto"/>
             </w:pPr>
             <w:r>
-              <w:t>/</w:t>
-            </w:r>
-            <w:proofErr w:type="spellStart"/>
-            <w:r>
-              <w:t>categories</w:t>
-            </w:r>
-            <w:proofErr w:type="spellEnd"/>
+              <w:t>/categories</w:t>
+            </w:r>
           </w:p>
         </w:tc>
         <w:tc>
@@ -6329,20 +5556,7 @@
               <w:spacing w:after="160" w:line="259" w:lineRule="auto"/>
             </w:pPr>
             <w:r>
-              <w:t>/</w:t>
-            </w:r>
-            <w:proofErr w:type="spellStart"/>
-            <w:r>
-              <w:t>categories</w:t>
-            </w:r>
-            <w:proofErr w:type="spellEnd"/>
-            <w:proofErr w:type="gramStart"/>
-            <w:r>
-              <w:t>/:</w:t>
-            </w:r>
-            <w:proofErr w:type="gramEnd"/>
-            <w:r>
-              <w:t>id</w:t>
+              <w:t>/categories/:id</w:t>
             </w:r>
           </w:p>
         </w:tc>
@@ -6400,13 +5614,8 @@
               <w:spacing w:after="160" w:line="259" w:lineRule="auto"/>
             </w:pPr>
             <w:r>
-              <w:t>/</w:t>
-            </w:r>
-            <w:proofErr w:type="spellStart"/>
-            <w:r>
-              <w:t>categories</w:t>
-            </w:r>
-            <w:proofErr w:type="spellEnd"/>
+              <w:t>/categories</w:t>
+            </w:r>
           </w:p>
         </w:tc>
         <w:tc>
@@ -6432,13 +5641,8 @@
             <w:pPr>
               <w:spacing w:after="160" w:line="259" w:lineRule="auto"/>
             </w:pPr>
-            <w:proofErr w:type="gramStart"/>
-            <w:r>
-              <w:t>{ "</w:t>
-            </w:r>
-            <w:proofErr w:type="gramEnd"/>
-            <w:r>
-              <w:t>label": "string" }</w:t>
+            <w:r>
+              <w:t>{ "label": "string" }</w:t>
             </w:r>
           </w:p>
         </w:tc>
@@ -6468,20 +5672,7 @@
               <w:spacing w:after="160" w:line="259" w:lineRule="auto"/>
             </w:pPr>
             <w:r>
-              <w:t>/</w:t>
-            </w:r>
-            <w:proofErr w:type="spellStart"/>
-            <w:r>
-              <w:t>categories</w:t>
-            </w:r>
-            <w:proofErr w:type="spellEnd"/>
-            <w:proofErr w:type="gramStart"/>
-            <w:r>
-              <w:t>/:</w:t>
-            </w:r>
-            <w:proofErr w:type="gramEnd"/>
-            <w:r>
-              <w:t>id</w:t>
+              <w:t>/categories/:id</w:t>
             </w:r>
           </w:p>
         </w:tc>
@@ -6508,13 +5699,8 @@
             <w:pPr>
               <w:spacing w:after="160" w:line="259" w:lineRule="auto"/>
             </w:pPr>
-            <w:proofErr w:type="gramStart"/>
-            <w:r>
-              <w:t>{ "</w:t>
-            </w:r>
-            <w:proofErr w:type="gramEnd"/>
-            <w:r>
-              <w:t>label": "string" }</w:t>
+            <w:r>
+              <w:t>{ "label": "string" }</w:t>
             </w:r>
           </w:p>
         </w:tc>
@@ -6544,20 +5730,7 @@
               <w:spacing w:after="160" w:line="259" w:lineRule="auto"/>
             </w:pPr>
             <w:r>
-              <w:t>/</w:t>
-            </w:r>
-            <w:proofErr w:type="spellStart"/>
-            <w:r>
-              <w:t>categories</w:t>
-            </w:r>
-            <w:proofErr w:type="spellEnd"/>
-            <w:proofErr w:type="gramStart"/>
-            <w:r>
-              <w:t>/:</w:t>
-            </w:r>
-            <w:proofErr w:type="gramEnd"/>
-            <w:r>
-              <w:t>id</w:t>
+              <w:t>/categories/:id</w:t>
             </w:r>
           </w:p>
         </w:tc>
@@ -6633,10 +5806,8 @@
         </w:numPr>
       </w:pPr>
       <w:r>
-        <w:lastRenderedPageBreak/>
         <w:t xml:space="preserve">Les routes imbriquées (comme les </w:t>
       </w:r>
-      <w:proofErr w:type="spellStart"/>
       <w:r>
         <w:rPr>
           <w:i/>
@@ -6644,7 +5815,6 @@
         </w:rPr>
         <w:t>comments</w:t>
       </w:r>
-      <w:proofErr w:type="spellEnd"/>
       <w:r>
         <w:t xml:space="preserve"> dans </w:t>
       </w:r>
@@ -6678,15 +5848,7 @@
         </w:numPr>
       </w:pPr>
       <w:r>
-        <w:t xml:space="preserve">L’API est prévue pour être consommée par un frontend via des appels HTTP (ex. Axios ou </w:t>
-      </w:r>
-      <w:proofErr w:type="spellStart"/>
-      <w:r>
-        <w:t>Fetch</w:t>
-      </w:r>
-      <w:proofErr w:type="spellEnd"/>
-      <w:r>
-        <w:t xml:space="preserve"> API).</w:t>
+        <w:t>L’API est prévue pour être consommée par un frontend via des appels HTTP (ex. Axios ou Fetch API).</w:t>
       </w:r>
     </w:p>
     <w:p/>
@@ -6749,6 +5911,7 @@
           <w:rFonts w:ascii="Century Gothic" w:hAnsi="Century Gothic"/>
           <w:highlight w:val="cyan"/>
         </w:rPr>
+        <w:lastRenderedPageBreak/>
         <w:t>Comprend une explication des mesures prises pour les aspects de sécurité.</w:t>
       </w:r>
       <w:r>
@@ -6769,23 +5932,7 @@
     <w:p/>
     <w:p>
       <w:r>
-        <w:t xml:space="preserve">La sécurité est un aspect essentiel dans le développement d’une API REST. Le </w:t>
-      </w:r>
-      <w:proofErr w:type="spellStart"/>
-      <w:r>
-        <w:t>framework</w:t>
-      </w:r>
-      <w:proofErr w:type="spellEnd"/>
-      <w:r>
-        <w:t xml:space="preserve"> </w:t>
-      </w:r>
-      <w:proofErr w:type="spellStart"/>
-      <w:r>
-        <w:t>AdonisJS</w:t>
-      </w:r>
-      <w:proofErr w:type="spellEnd"/>
-      <w:r>
-        <w:t xml:space="preserve"> intègre nativement plusieurs mécanismes et bonnes pratiques pour protéger les données et assurer la fiabilité du système.</w:t>
+        <w:t>La sécurité est un aspect essentiel dans le développement d’une API REST. Le framework AdonisJS intègre nativement plusieurs mécanismes et bonnes pratiques pour protéger les données et assurer la fiabilité du système.</w:t>
       </w:r>
     </w:p>
     <w:p>
@@ -6795,15 +5942,7 @@
     </w:p>
     <w:p>
       <w:r>
-        <w:t xml:space="preserve">L’une des premières lignes de défense repose sur la validation systématique des entrées utilisateur à l’aide des validateurs </w:t>
-      </w:r>
-      <w:proofErr w:type="spellStart"/>
-      <w:r>
-        <w:t>AdonisJS</w:t>
-      </w:r>
-      <w:proofErr w:type="spellEnd"/>
-      <w:r>
-        <w:t>.</w:t>
+        <w:t>L’une des premières lignes de défense repose sur la validation systématique des entrées utilisateur à l’aide des validateurs AdonisJS.</w:t>
       </w:r>
     </w:p>
     <w:p>
@@ -6835,23 +5974,7 @@
         <w:t>string</w:t>
       </w:r>
       <w:r>
-        <w:t xml:space="preserve"> est restreint à une longueur précise (</w:t>
-      </w:r>
-      <w:proofErr w:type="spellStart"/>
-      <w:r>
-        <w:t>minLength</w:t>
-      </w:r>
-      <w:proofErr w:type="spellEnd"/>
-      <w:r>
-        <w:t xml:space="preserve">, </w:t>
-      </w:r>
-      <w:proofErr w:type="spellStart"/>
-      <w:r>
-        <w:t>maxLength</w:t>
-      </w:r>
-      <w:proofErr w:type="spellEnd"/>
-      <w:r>
-        <w:t>) et ne peut pas contenir d’autres types de données.</w:t>
+        <w:t xml:space="preserve"> est restreint à une longueur précise (minLength, maxLength) et ne peut pas contenir d’autres types de données.</w:t>
       </w:r>
     </w:p>
     <w:p>
@@ -6862,26 +5985,12 @@
         </w:numPr>
       </w:pPr>
       <w:r>
-        <w:lastRenderedPageBreak/>
         <w:t>Les champs numériques, dates ou identifiants sont également validés avant d’être insérés en base.</w:t>
       </w:r>
     </w:p>
     <w:p>
-      <w:proofErr w:type="spellStart"/>
-      <w:r>
-        <w:t>AdonisJS</w:t>
-      </w:r>
-      <w:proofErr w:type="spellEnd"/>
-      <w:r>
-        <w:t xml:space="preserve"> utilise </w:t>
-      </w:r>
-      <w:proofErr w:type="spellStart"/>
-      <w:r>
-        <w:t>Lucid</w:t>
-      </w:r>
-      <w:proofErr w:type="spellEnd"/>
-      <w:r>
-        <w:t xml:space="preserve"> ORM, un ORM sécurisé qui construit automatiquement les requêtes SQL.</w:t>
+      <w:r>
+        <w:t>AdonisJS utilise Lucid ORM, un ORM sécurisé qui construit automatiquement les requêtes SQL.</w:t>
       </w:r>
     </w:p>
     <w:p>
@@ -6908,23 +6017,7 @@
     </w:p>
     <w:p>
       <w:r>
-        <w:t xml:space="preserve">Tous les champs textuels (ex. </w:t>
-      </w:r>
-      <w:proofErr w:type="spellStart"/>
-      <w:r>
-        <w:t>title</w:t>
-      </w:r>
-      <w:proofErr w:type="spellEnd"/>
-      <w:r>
-        <w:t>, description, content d’un commentaire) sont validés et restreints via les validateurs d’</w:t>
-      </w:r>
-      <w:proofErr w:type="spellStart"/>
-      <w:r>
-        <w:t>AdonisJS</w:t>
-      </w:r>
-      <w:proofErr w:type="spellEnd"/>
-      <w:r>
-        <w:t>.</w:t>
+        <w:t>Tous les champs textuels (ex. title, description, content d’un commentaire) sont validés et restreints via les validateurs d’AdonisJS.</w:t>
       </w:r>
     </w:p>
     <w:p>
@@ -6934,6 +6027,7 @@
     </w:p>
     <w:p>
       <w:r>
+        <w:lastRenderedPageBreak/>
         <w:t>Cette validation empêche l’insertion directe de balises ou de scripts malveillants dans la base de données.</w:t>
       </w:r>
     </w:p>
@@ -6955,15 +6049,7 @@
     </w:p>
     <w:p>
       <w:r>
-        <w:t xml:space="preserve">Le projet Passion Lecture a permis de concevoir une API REST complète et sécurisée avec </w:t>
-      </w:r>
-      <w:proofErr w:type="spellStart"/>
-      <w:r>
-        <w:t>AdonisJS</w:t>
-      </w:r>
-      <w:proofErr w:type="spellEnd"/>
-      <w:r>
-        <w:t>. Nous avons appliqué les bonnes pratiques du développement backend : séparation du code en contrôleurs, modèles et validateurs, gestion des rôles et authentification sécurisée, ainsi que protection contre les failles XSS et SQL. Ce travail nous a permis d’approfondir nos compétences techniques et de comprendre l’importance d’une architecture claire et maintenable.</w:t>
+        <w:t>Le projet Passion Lecture a permis de concevoir une API REST complète et sécurisée avec AdonisJS. Nous avons appliqué les bonnes pratiques du développement backend : séparation du code en contrôleurs, modèles et validateurs, gestion des rôles et authentification sécurisée, ainsi que protection contre les failles XSS et SQL. Ce travail nous a permis d’approfondir nos compétences techniques et de comprendre l’importance d’une architecture claire et maintenable.</w:t>
       </w:r>
     </w:p>
     <w:p>
@@ -6988,24 +6074,13 @@
       </w:pPr>
       <w:bookmarkStart w:id="8" w:name="_Toc212792042"/>
       <w:r>
-        <w:t>Conclusion</w:t>
-      </w:r>
-      <w:r>
-        <w:t xml:space="preserve"> personnelle</w:t>
+        <w:t>Conclusion personnelle</w:t>
       </w:r>
       <w:bookmarkEnd w:id="8"/>
     </w:p>
     <w:p>
       <w:r>
-        <w:t xml:space="preserve">Ce projet m’a permis de mieux comprendre le fonctionnement d’une API REST et d’approfondir mes compétences en développement backend avec </w:t>
-      </w:r>
-      <w:proofErr w:type="spellStart"/>
-      <w:r>
-        <w:t>AdonisJS</w:t>
-      </w:r>
-      <w:proofErr w:type="spellEnd"/>
-      <w:r>
-        <w:t>. J’ai particulièrement apprécié la collaboration au sein du groupe, qui m’a aidé à progresser dans la gestion de projet et l’utilisation de Git. Malgré quelques difficultés d’organisation, ce travail m’a permis de renforcer ma méthodologie et ma capacité à résoudre des problèmes techniques de manière autonome.</w:t>
+        <w:t>Ce projet m’a permis de mieux comprendre le fonctionnement d’une API REST et d’approfondir mes compétences en développement backend avec AdonisJS. J’ai particulièrement apprécié la collaboration au sein du groupe, qui m’a aidé à progresser dans la gestion de projet et l’utilisation de Git. Malgré quelques difficultés d’organisation, ce travail m’a permis de renforcer ma méthodologie et ma capacité à résoudre des problèmes techniques de manière autonome.</w:t>
       </w:r>
     </w:p>
     <w:p/>
@@ -7031,15 +6106,10 @@
           <w:numId w:val="5"/>
         </w:numPr>
       </w:pPr>
-      <w:proofErr w:type="spellStart"/>
-      <w:r>
-        <w:t>AdonisJS</w:t>
-      </w:r>
-      <w:proofErr w:type="spellEnd"/>
-      <w:r>
-        <w:t xml:space="preserve"> : </w:t>
-      </w:r>
-      <w:hyperlink r:id="rId12" w:tgtFrame="_blank" w:tooltip="https://docs.adonisjs.com/guides/preface/introduction" w:history="1">
+      <w:r>
+        <w:t xml:space="preserve">AdonisJS : </w:t>
+      </w:r>
+      <w:hyperlink r:id="rId14" w:tgtFrame="_blank" w:tooltip="https://docs.adonisjs.com/guides/preface/introduction" w:history="1">
         <w:r>
           <w:rPr>
             <w:rStyle w:val="Lienhypertexte"/>
@@ -7056,15 +6126,10 @@
           <w:numId w:val="5"/>
         </w:numPr>
       </w:pPr>
-      <w:proofErr w:type="spellStart"/>
-      <w:r>
-        <w:t>VineJS</w:t>
-      </w:r>
-      <w:proofErr w:type="spellEnd"/>
-      <w:r>
-        <w:t xml:space="preserve"> : </w:t>
-      </w:r>
-      <w:hyperlink r:id="rId13" w:tgtFrame="_blank" w:tooltip="https://vinejs.dev/docs/introduction" w:history="1">
+      <w:r>
+        <w:t xml:space="preserve">VineJS : </w:t>
+      </w:r>
+      <w:hyperlink r:id="rId15" w:tgtFrame="_blank" w:tooltip="https://vinejs.dev/docs/introduction" w:history="1">
         <w:r>
           <w:rPr>
             <w:rStyle w:val="Lienhypertexte"/>
@@ -7090,7 +6155,7 @@
         </w:rPr>
         <w:t xml:space="preserve">ORM Lucid : </w:t>
       </w:r>
-      <w:hyperlink r:id="rId14" w:tgtFrame="_blank" w:tooltip="https://lucid.adonisjs.com/docs/introduction" w:history="1">
+      <w:hyperlink r:id="rId16" w:tgtFrame="_blank" w:tooltip="https://lucid.adonisjs.com/docs/introduction" w:history="1">
         <w:r>
           <w:rPr>
             <w:rStyle w:val="Lienhypertexte"/>
@@ -7115,16 +6180,8 @@
         <w:rPr>
           <w:lang w:val="en-US"/>
         </w:rPr>
-        <w:t xml:space="preserve">Support de </w:t>
-      </w:r>
-      <w:proofErr w:type="spellStart"/>
-      <w:r>
-        <w:rPr>
-          <w:lang w:val="en-US"/>
-        </w:rPr>
-        <w:t>cours</w:t>
-      </w:r>
-      <w:proofErr w:type="spellEnd"/>
+        <w:t>Support de cours</w:t>
+      </w:r>
     </w:p>
     <w:p>
       <w:pPr>
@@ -7148,8 +6205,8 @@
       </w:pPr>
     </w:p>
     <w:sectPr>
-      <w:headerReference w:type="default" r:id="rId15"/>
-      <w:footerReference w:type="default" r:id="rId16"/>
+      <w:headerReference w:type="default" r:id="rId17"/>
+      <w:footerReference w:type="default" r:id="rId18"/>
       <w:pgSz w:w="11906" w:h="16838"/>
       <w:pgMar w:top="1417" w:right="1417" w:bottom="142" w:left="1417" w:header="708" w:footer="0" w:gutter="0"/>
       <w:cols w:space="708"/>
@@ -7429,7 +6486,7 @@
               <w:rPr>
                 <w:noProof/>
               </w:rPr>
-              <w:t>29.10.2025 15:12:00</w:t>
+              <w:t>31.10.2025 08:33:00</w:t>
             </w:r>
           </w:fldSimple>
         </w:p>
@@ -7486,14 +6543,12 @@
           <w:pPr>
             <w:pStyle w:val="Pieddepage"/>
           </w:pPr>
-          <w:proofErr w:type="spellStart"/>
           <w:r>
             <w:t>P_</w:t>
           </w:r>
           <w:r>
             <w:t>AdonisJs_Rapport</w:t>
           </w:r>
-          <w:proofErr w:type="spellEnd"/>
         </w:p>
       </w:tc>
     </w:tr>
@@ -9003,6 +8058,7 @@
   <w:style w:type="character" w:default="1" w:styleId="Policepardfaut">
     <w:name w:val="Default Paragraph Font"/>
     <w:uiPriority w:val="1"/>
+    <w:semiHidden/>
     <w:unhideWhenUsed/>
   </w:style>
   <w:style w:type="table" w:default="1" w:styleId="TableauNormal">

--- a/z-prj-files/P_AdonisJs_Rapport.docx
+++ b/z-prj-files/P_AdonisJs_Rapport.docx
@@ -6,7 +6,7 @@
       <w:pPr>
         <w:pStyle w:val="Titre1"/>
       </w:pPr>
-      <w:bookmarkStart w:id="0" w:name="_Toc212792034"/>
+      <w:bookmarkStart w:id="0" w:name="_Toc212795477"/>
       <w:r>
         <w:t>Projet Adonis</w:t>
       </w:r>
@@ -172,7 +172,7 @@
           <w:r>
             <w:fldChar w:fldCharType="separate"/>
           </w:r>
-          <w:hyperlink w:anchor="_Toc212792034" w:history="1">
+          <w:hyperlink w:anchor="_Toc212795477" w:history="1">
             <w:r>
               <w:rPr>
                 <w:rStyle w:val="Lienhypertexte"/>
@@ -199,7 +199,7 @@
                 <w:noProof/>
                 <w:webHidden/>
               </w:rPr>
-              <w:instrText xml:space="preserve"> PAGEREF _Toc212792034 \h </w:instrText>
+              <w:instrText xml:space="preserve"> PAGEREF _Toc212795477 \h </w:instrText>
             </w:r>
             <w:r>
               <w:rPr>
@@ -246,11 +246,12 @@
               <w14:ligatures w14:val="standardContextual"/>
             </w:rPr>
           </w:pPr>
-          <w:hyperlink w:anchor="_Toc212792035" w:history="1">
+          <w:hyperlink w:anchor="_Toc212795478" w:history="1">
             <w:r>
               <w:rPr>
                 <w:rStyle w:val="Lienhypertexte"/>
                 <w:noProof/>
+                <w:highlight w:val="magenta"/>
               </w:rPr>
               <w:t>Introduction</w:t>
             </w:r>
@@ -273,7 +274,7 @@
                 <w:noProof/>
                 <w:webHidden/>
               </w:rPr>
-              <w:instrText xml:space="preserve"> PAGEREF _Toc212792035 \h </w:instrText>
+              <w:instrText xml:space="preserve"> PAGEREF _Toc212795478 \h </w:instrText>
             </w:r>
             <w:r>
               <w:rPr>
@@ -320,13 +321,13 @@
               <w14:ligatures w14:val="standardContextual"/>
             </w:rPr>
           </w:pPr>
-          <w:hyperlink w:anchor="_Toc212792036" w:history="1">
+          <w:hyperlink w:anchor="_Toc212795479" w:history="1">
             <w:r>
               <w:rPr>
                 <w:rStyle w:val="Lienhypertexte"/>
                 <w:noProof/>
               </w:rPr>
-              <w:t>Étapes de développement</w:t>
+              <w:t>Analyse</w:t>
             </w:r>
             <w:r>
               <w:rPr>
@@ -347,7 +348,7 @@
                 <w:noProof/>
                 <w:webHidden/>
               </w:rPr>
-              <w:instrText xml:space="preserve"> PAGEREF _Toc212792036 \h </w:instrText>
+              <w:instrText xml:space="preserve"> PAGEREF _Toc212795479 \h </w:instrText>
             </w:r>
             <w:r>
               <w:rPr>
@@ -394,13 +395,14 @@
               <w14:ligatures w14:val="standardContextual"/>
             </w:rPr>
           </w:pPr>
-          <w:hyperlink w:anchor="_Toc212792037" w:history="1">
+          <w:hyperlink w:anchor="_Toc212795480" w:history="1">
             <w:r>
               <w:rPr>
                 <w:rStyle w:val="Lienhypertexte"/>
                 <w:noProof/>
-              </w:rPr>
-              <w:t>Conception de liste de routes</w:t>
+                <w:highlight w:val="magenta"/>
+              </w:rPr>
+              <w:t>Planification des tâches</w:t>
             </w:r>
             <w:r>
               <w:rPr>
@@ -421,7 +423,7 @@
                 <w:noProof/>
                 <w:webHidden/>
               </w:rPr>
-              <w:instrText xml:space="preserve"> PAGEREF _Toc212792037 \h </w:instrText>
+              <w:instrText xml:space="preserve"> PAGEREF _Toc212795480 \h </w:instrText>
             </w:r>
             <w:r>
               <w:rPr>
@@ -441,7 +443,7 @@
                 <w:noProof/>
                 <w:webHidden/>
               </w:rPr>
-              <w:t>4</w:t>
+              <w:t>3</w:t>
             </w:r>
             <w:r>
               <w:rPr>
@@ -468,13 +470,13 @@
               <w14:ligatures w14:val="standardContextual"/>
             </w:rPr>
           </w:pPr>
-          <w:hyperlink w:anchor="_Toc212792038" w:history="1">
+          <w:hyperlink w:anchor="_Toc212795481" w:history="1">
             <w:r>
               <w:rPr>
                 <w:rStyle w:val="Lienhypertexte"/>
                 <w:noProof/>
               </w:rPr>
-              <w:t>List Routes</w:t>
+              <w:t>Analyse de l’API REST</w:t>
             </w:r>
             <w:r>
               <w:rPr>
@@ -495,7 +497,7 @@
                 <w:noProof/>
                 <w:webHidden/>
               </w:rPr>
-              <w:instrText xml:space="preserve"> PAGEREF _Toc212792038 \h </w:instrText>
+              <w:instrText xml:space="preserve"> PAGEREF _Toc212795481 \h </w:instrText>
             </w:r>
             <w:r>
               <w:rPr>
@@ -515,7 +517,7 @@
                 <w:noProof/>
                 <w:webHidden/>
               </w:rPr>
-              <w:t>6</w:t>
+              <w:t>3</w:t>
             </w:r>
             <w:r>
               <w:rPr>
@@ -542,13 +544,13 @@
               <w14:ligatures w14:val="standardContextual"/>
             </w:rPr>
           </w:pPr>
-          <w:hyperlink w:anchor="_Toc212792039" w:history="1">
+          <w:hyperlink w:anchor="_Toc212795482" w:history="1">
             <w:r>
               <w:rPr>
                 <w:rStyle w:val="Lienhypertexte"/>
                 <w:noProof/>
               </w:rPr>
-              <w:t>Writer validator</w:t>
+              <w:t>Conception des listes de routes</w:t>
             </w:r>
             <w:r>
               <w:rPr>
@@ -569,7 +571,7 @@
                 <w:noProof/>
                 <w:webHidden/>
               </w:rPr>
-              <w:instrText xml:space="preserve"> PAGEREF _Toc212792039 \h </w:instrText>
+              <w:instrText xml:space="preserve"> PAGEREF _Toc212795482 \h </w:instrText>
             </w:r>
             <w:r>
               <w:rPr>
@@ -589,7 +591,7 @@
                 <w:noProof/>
                 <w:webHidden/>
               </w:rPr>
-              <w:t>6</w:t>
+              <w:t>5</w:t>
             </w:r>
             <w:r>
               <w:rPr>
@@ -616,13 +618,14 @@
               <w14:ligatures w14:val="standardContextual"/>
             </w:rPr>
           </w:pPr>
-          <w:hyperlink w:anchor="_Toc212792040" w:history="1">
+          <w:hyperlink w:anchor="_Toc212795483" w:history="1">
             <w:r>
               <w:rPr>
                 <w:rStyle w:val="Lienhypertexte"/>
                 <w:noProof/>
-              </w:rPr>
-              <w:t>Sécurité contre les injections XSS</w:t>
+                <w:highlight w:val="magenta"/>
+              </w:rPr>
+              <w:t>Base de données à réaliser</w:t>
             </w:r>
             <w:r>
               <w:rPr>
@@ -643,7 +646,7 @@
                 <w:noProof/>
                 <w:webHidden/>
               </w:rPr>
-              <w:instrText xml:space="preserve"> PAGEREF _Toc212792040 \h </w:instrText>
+              <w:instrText xml:space="preserve"> PAGEREF _Toc212795483 \h </w:instrText>
             </w:r>
             <w:r>
               <w:rPr>
@@ -663,7 +666,7 @@
                 <w:noProof/>
                 <w:webHidden/>
               </w:rPr>
-              <w:t>11</w:t>
+              <w:t>8</w:t>
             </w:r>
             <w:r>
               <w:rPr>
@@ -690,13 +693,13 @@
               <w14:ligatures w14:val="standardContextual"/>
             </w:rPr>
           </w:pPr>
-          <w:hyperlink w:anchor="_Toc212792041" w:history="1">
+          <w:hyperlink w:anchor="_Toc212795484" w:history="1">
             <w:r>
               <w:rPr>
                 <w:rStyle w:val="Lienhypertexte"/>
                 <w:noProof/>
               </w:rPr>
-              <w:t>Conclusion</w:t>
+              <w:t>Structure du code</w:t>
             </w:r>
             <w:r>
               <w:rPr>
@@ -717,7 +720,7 @@
                 <w:noProof/>
                 <w:webHidden/>
               </w:rPr>
-              <w:instrText xml:space="preserve"> PAGEREF _Toc212792041 \h </w:instrText>
+              <w:instrText xml:space="preserve"> PAGEREF _Toc212795484 \h </w:instrText>
             </w:r>
             <w:r>
               <w:rPr>
@@ -737,7 +740,7 @@
                 <w:noProof/>
                 <w:webHidden/>
               </w:rPr>
-              <w:t>11</w:t>
+              <w:t>8</w:t>
             </w:r>
             <w:r>
               <w:rPr>
@@ -764,13 +767,13 @@
               <w14:ligatures w14:val="standardContextual"/>
             </w:rPr>
           </w:pPr>
-          <w:hyperlink w:anchor="_Toc212792042" w:history="1">
+          <w:hyperlink w:anchor="_Toc212795485" w:history="1">
             <w:r>
               <w:rPr>
                 <w:rStyle w:val="Lienhypertexte"/>
                 <w:noProof/>
               </w:rPr>
-              <w:t>Conclusion personnelle</w:t>
+              <w:t>Schéma api rest</w:t>
             </w:r>
             <w:r>
               <w:rPr>
@@ -791,7 +794,7 @@
                 <w:noProof/>
                 <w:webHidden/>
               </w:rPr>
-              <w:instrText xml:space="preserve"> PAGEREF _Toc212792042 \h </w:instrText>
+              <w:instrText xml:space="preserve"> PAGEREF _Toc212795485 \h </w:instrText>
             </w:r>
             <w:r>
               <w:rPr>
@@ -811,7 +814,81 @@
                 <w:noProof/>
                 <w:webHidden/>
               </w:rPr>
-              <w:t>11</w:t>
+              <w:t>9</w:t>
+            </w:r>
+            <w:r>
+              <w:rPr>
+                <w:noProof/>
+                <w:webHidden/>
+              </w:rPr>
+              <w:fldChar w:fldCharType="end"/>
+            </w:r>
+          </w:hyperlink>
+        </w:p>
+        <w:p>
+          <w:pPr>
+            <w:pStyle w:val="TM2"/>
+            <w:tabs>
+              <w:tab w:val="right" w:leader="dot" w:pos="9062"/>
+            </w:tabs>
+            <w:rPr>
+              <w:rFonts w:eastAsiaTheme="minorEastAsia"/>
+              <w:noProof/>
+              <w:kern w:val="2"/>
+              <w:sz w:val="24"/>
+              <w:szCs w:val="24"/>
+              <w:lang w:eastAsia="fr-CH"/>
+              <w14:ligatures w14:val="standardContextual"/>
+            </w:rPr>
+          </w:pPr>
+          <w:hyperlink w:anchor="_Toc212795486" w:history="1">
+            <w:r>
+              <w:rPr>
+                <w:rStyle w:val="Lienhypertexte"/>
+                <w:noProof/>
+              </w:rPr>
+              <w:t>Réalisation</w:t>
+            </w:r>
+            <w:r>
+              <w:rPr>
+                <w:noProof/>
+                <w:webHidden/>
+              </w:rPr>
+              <w:tab/>
+            </w:r>
+            <w:r>
+              <w:rPr>
+                <w:noProof/>
+                <w:webHidden/>
+              </w:rPr>
+              <w:fldChar w:fldCharType="begin"/>
+            </w:r>
+            <w:r>
+              <w:rPr>
+                <w:noProof/>
+                <w:webHidden/>
+              </w:rPr>
+              <w:instrText xml:space="preserve"> PAGEREF _Toc212795486 \h </w:instrText>
+            </w:r>
+            <w:r>
+              <w:rPr>
+                <w:noProof/>
+                <w:webHidden/>
+              </w:rPr>
+            </w:r>
+            <w:r>
+              <w:rPr>
+                <w:noProof/>
+                <w:webHidden/>
+              </w:rPr>
+              <w:fldChar w:fldCharType="separate"/>
+            </w:r>
+            <w:r>
+              <w:rPr>
+                <w:noProof/>
+                <w:webHidden/>
+              </w:rPr>
+              <w:t>9</w:t>
             </w:r>
             <w:r>
               <w:rPr>
@@ -838,11 +915,459 @@
               <w14:ligatures w14:val="standardContextual"/>
             </w:rPr>
           </w:pPr>
-          <w:hyperlink w:anchor="_Toc212792043" w:history="1">
+          <w:hyperlink w:anchor="_Toc212795487" w:history="1">
             <w:r>
               <w:rPr>
                 <w:rStyle w:val="Lienhypertexte"/>
                 <w:noProof/>
+                <w:highlight w:val="magenta"/>
+              </w:rPr>
+              <w:t>Algorithme de gestion de l’authentification</w:t>
+            </w:r>
+            <w:r>
+              <w:rPr>
+                <w:noProof/>
+                <w:webHidden/>
+              </w:rPr>
+              <w:tab/>
+            </w:r>
+            <w:r>
+              <w:rPr>
+                <w:noProof/>
+                <w:webHidden/>
+              </w:rPr>
+              <w:fldChar w:fldCharType="begin"/>
+            </w:r>
+            <w:r>
+              <w:rPr>
+                <w:noProof/>
+                <w:webHidden/>
+              </w:rPr>
+              <w:instrText xml:space="preserve"> PAGEREF _Toc212795487 \h </w:instrText>
+            </w:r>
+            <w:r>
+              <w:rPr>
+                <w:noProof/>
+                <w:webHidden/>
+              </w:rPr>
+            </w:r>
+            <w:r>
+              <w:rPr>
+                <w:noProof/>
+                <w:webHidden/>
+              </w:rPr>
+              <w:fldChar w:fldCharType="separate"/>
+            </w:r>
+            <w:r>
+              <w:rPr>
+                <w:noProof/>
+                <w:webHidden/>
+              </w:rPr>
+              <w:t>9</w:t>
+            </w:r>
+            <w:r>
+              <w:rPr>
+                <w:noProof/>
+                <w:webHidden/>
+              </w:rPr>
+              <w:fldChar w:fldCharType="end"/>
+            </w:r>
+          </w:hyperlink>
+        </w:p>
+        <w:p>
+          <w:pPr>
+            <w:pStyle w:val="TM3"/>
+            <w:tabs>
+              <w:tab w:val="right" w:leader="dot" w:pos="9062"/>
+            </w:tabs>
+            <w:rPr>
+              <w:rFonts w:eastAsiaTheme="minorEastAsia"/>
+              <w:noProof/>
+              <w:kern w:val="2"/>
+              <w:sz w:val="24"/>
+              <w:szCs w:val="24"/>
+              <w:lang w:eastAsia="fr-CH"/>
+              <w14:ligatures w14:val="standardContextual"/>
+            </w:rPr>
+          </w:pPr>
+          <w:hyperlink w:anchor="_Toc212795488" w:history="1">
+            <w:r>
+              <w:rPr>
+                <w:rStyle w:val="Lienhypertexte"/>
+                <w:noProof/>
+              </w:rPr>
+              <w:t>Sécurité</w:t>
+            </w:r>
+            <w:r>
+              <w:rPr>
+                <w:noProof/>
+                <w:webHidden/>
+              </w:rPr>
+              <w:tab/>
+            </w:r>
+            <w:r>
+              <w:rPr>
+                <w:noProof/>
+                <w:webHidden/>
+              </w:rPr>
+              <w:fldChar w:fldCharType="begin"/>
+            </w:r>
+            <w:r>
+              <w:rPr>
+                <w:noProof/>
+                <w:webHidden/>
+              </w:rPr>
+              <w:instrText xml:space="preserve"> PAGEREF _Toc212795488 \h </w:instrText>
+            </w:r>
+            <w:r>
+              <w:rPr>
+                <w:noProof/>
+                <w:webHidden/>
+              </w:rPr>
+            </w:r>
+            <w:r>
+              <w:rPr>
+                <w:noProof/>
+                <w:webHidden/>
+              </w:rPr>
+              <w:fldChar w:fldCharType="separate"/>
+            </w:r>
+            <w:r>
+              <w:rPr>
+                <w:noProof/>
+                <w:webHidden/>
+              </w:rPr>
+              <w:t>9</w:t>
+            </w:r>
+            <w:r>
+              <w:rPr>
+                <w:noProof/>
+                <w:webHidden/>
+              </w:rPr>
+              <w:fldChar w:fldCharType="end"/>
+            </w:r>
+          </w:hyperlink>
+        </w:p>
+        <w:p>
+          <w:pPr>
+            <w:pStyle w:val="TM3"/>
+            <w:tabs>
+              <w:tab w:val="right" w:leader="dot" w:pos="9062"/>
+            </w:tabs>
+            <w:rPr>
+              <w:rFonts w:eastAsiaTheme="minorEastAsia"/>
+              <w:noProof/>
+              <w:kern w:val="2"/>
+              <w:sz w:val="24"/>
+              <w:szCs w:val="24"/>
+              <w:lang w:eastAsia="fr-CH"/>
+              <w14:ligatures w14:val="standardContextual"/>
+            </w:rPr>
+          </w:pPr>
+          <w:hyperlink w:anchor="_Toc212795489" w:history="1">
+            <w:r>
+              <w:rPr>
+                <w:rStyle w:val="Lienhypertexte"/>
+                <w:noProof/>
+                <w:highlight w:val="magenta"/>
+              </w:rPr>
+              <w:t>fonctionnalité technique</w:t>
+            </w:r>
+            <w:r>
+              <w:rPr>
+                <w:noProof/>
+                <w:webHidden/>
+              </w:rPr>
+              <w:tab/>
+            </w:r>
+            <w:r>
+              <w:rPr>
+                <w:noProof/>
+                <w:webHidden/>
+              </w:rPr>
+              <w:fldChar w:fldCharType="begin"/>
+            </w:r>
+            <w:r>
+              <w:rPr>
+                <w:noProof/>
+                <w:webHidden/>
+              </w:rPr>
+              <w:instrText xml:space="preserve"> PAGEREF _Toc212795489 \h </w:instrText>
+            </w:r>
+            <w:r>
+              <w:rPr>
+                <w:noProof/>
+                <w:webHidden/>
+              </w:rPr>
+            </w:r>
+            <w:r>
+              <w:rPr>
+                <w:noProof/>
+                <w:webHidden/>
+              </w:rPr>
+              <w:fldChar w:fldCharType="separate"/>
+            </w:r>
+            <w:r>
+              <w:rPr>
+                <w:noProof/>
+                <w:webHidden/>
+              </w:rPr>
+              <w:t>10</w:t>
+            </w:r>
+            <w:r>
+              <w:rPr>
+                <w:noProof/>
+                <w:webHidden/>
+              </w:rPr>
+              <w:fldChar w:fldCharType="end"/>
+            </w:r>
+          </w:hyperlink>
+        </w:p>
+        <w:p>
+          <w:pPr>
+            <w:pStyle w:val="TM2"/>
+            <w:tabs>
+              <w:tab w:val="right" w:leader="dot" w:pos="9062"/>
+            </w:tabs>
+            <w:rPr>
+              <w:rFonts w:eastAsiaTheme="minorEastAsia"/>
+              <w:noProof/>
+              <w:kern w:val="2"/>
+              <w:sz w:val="24"/>
+              <w:szCs w:val="24"/>
+              <w:lang w:eastAsia="fr-CH"/>
+              <w14:ligatures w14:val="standardContextual"/>
+            </w:rPr>
+          </w:pPr>
+          <w:hyperlink w:anchor="_Toc212795490" w:history="1">
+            <w:r>
+              <w:rPr>
+                <w:rStyle w:val="Lienhypertexte"/>
+                <w:noProof/>
+                <w:highlight w:val="magenta"/>
+              </w:rPr>
+              <w:t>Éco-conception</w:t>
+            </w:r>
+            <w:r>
+              <w:rPr>
+                <w:noProof/>
+                <w:webHidden/>
+              </w:rPr>
+              <w:tab/>
+            </w:r>
+            <w:r>
+              <w:rPr>
+                <w:noProof/>
+                <w:webHidden/>
+              </w:rPr>
+              <w:fldChar w:fldCharType="begin"/>
+            </w:r>
+            <w:r>
+              <w:rPr>
+                <w:noProof/>
+                <w:webHidden/>
+              </w:rPr>
+              <w:instrText xml:space="preserve"> PAGEREF _Toc212795490 \h </w:instrText>
+            </w:r>
+            <w:r>
+              <w:rPr>
+                <w:noProof/>
+                <w:webHidden/>
+              </w:rPr>
+            </w:r>
+            <w:r>
+              <w:rPr>
+                <w:noProof/>
+                <w:webHidden/>
+              </w:rPr>
+              <w:fldChar w:fldCharType="separate"/>
+            </w:r>
+            <w:r>
+              <w:rPr>
+                <w:noProof/>
+                <w:webHidden/>
+              </w:rPr>
+              <w:t>10</w:t>
+            </w:r>
+            <w:r>
+              <w:rPr>
+                <w:noProof/>
+                <w:webHidden/>
+              </w:rPr>
+              <w:fldChar w:fldCharType="end"/>
+            </w:r>
+          </w:hyperlink>
+        </w:p>
+        <w:p>
+          <w:pPr>
+            <w:pStyle w:val="TM2"/>
+            <w:tabs>
+              <w:tab w:val="right" w:leader="dot" w:pos="9062"/>
+            </w:tabs>
+            <w:rPr>
+              <w:rFonts w:eastAsiaTheme="minorEastAsia"/>
+              <w:noProof/>
+              <w:kern w:val="2"/>
+              <w:sz w:val="24"/>
+              <w:szCs w:val="24"/>
+              <w:lang w:eastAsia="fr-CH"/>
+              <w14:ligatures w14:val="standardContextual"/>
+            </w:rPr>
+          </w:pPr>
+          <w:hyperlink w:anchor="_Toc212795491" w:history="1">
+            <w:r>
+              <w:rPr>
+                <w:rStyle w:val="Lienhypertexte"/>
+                <w:noProof/>
+                <w:highlight w:val="green"/>
+              </w:rPr>
+              <w:t>Conclusion</w:t>
+            </w:r>
+            <w:r>
+              <w:rPr>
+                <w:noProof/>
+                <w:webHidden/>
+              </w:rPr>
+              <w:tab/>
+            </w:r>
+            <w:r>
+              <w:rPr>
+                <w:noProof/>
+                <w:webHidden/>
+              </w:rPr>
+              <w:fldChar w:fldCharType="begin"/>
+            </w:r>
+            <w:r>
+              <w:rPr>
+                <w:noProof/>
+                <w:webHidden/>
+              </w:rPr>
+              <w:instrText xml:space="preserve"> PAGEREF _Toc212795491 \h </w:instrText>
+            </w:r>
+            <w:r>
+              <w:rPr>
+                <w:noProof/>
+                <w:webHidden/>
+              </w:rPr>
+            </w:r>
+            <w:r>
+              <w:rPr>
+                <w:noProof/>
+                <w:webHidden/>
+              </w:rPr>
+              <w:fldChar w:fldCharType="separate"/>
+            </w:r>
+            <w:r>
+              <w:rPr>
+                <w:noProof/>
+                <w:webHidden/>
+              </w:rPr>
+              <w:t>10</w:t>
+            </w:r>
+            <w:r>
+              <w:rPr>
+                <w:noProof/>
+                <w:webHidden/>
+              </w:rPr>
+              <w:fldChar w:fldCharType="end"/>
+            </w:r>
+          </w:hyperlink>
+        </w:p>
+        <w:p>
+          <w:pPr>
+            <w:pStyle w:val="TM3"/>
+            <w:tabs>
+              <w:tab w:val="right" w:leader="dot" w:pos="9062"/>
+            </w:tabs>
+            <w:rPr>
+              <w:rFonts w:eastAsiaTheme="minorEastAsia"/>
+              <w:noProof/>
+              <w:kern w:val="2"/>
+              <w:sz w:val="24"/>
+              <w:szCs w:val="24"/>
+              <w:lang w:eastAsia="fr-CH"/>
+              <w14:ligatures w14:val="standardContextual"/>
+            </w:rPr>
+          </w:pPr>
+          <w:hyperlink w:anchor="_Toc212795492" w:history="1">
+            <w:r>
+              <w:rPr>
+                <w:rStyle w:val="Lienhypertexte"/>
+                <w:noProof/>
+              </w:rPr>
+              <w:t>Conclusion personnelle</w:t>
+            </w:r>
+            <w:r>
+              <w:rPr>
+                <w:noProof/>
+                <w:webHidden/>
+              </w:rPr>
+              <w:tab/>
+            </w:r>
+            <w:r>
+              <w:rPr>
+                <w:noProof/>
+                <w:webHidden/>
+              </w:rPr>
+              <w:fldChar w:fldCharType="begin"/>
+            </w:r>
+            <w:r>
+              <w:rPr>
+                <w:noProof/>
+                <w:webHidden/>
+              </w:rPr>
+              <w:instrText xml:space="preserve"> PAGEREF _Toc212795492 \h </w:instrText>
+            </w:r>
+            <w:r>
+              <w:rPr>
+                <w:noProof/>
+                <w:webHidden/>
+              </w:rPr>
+            </w:r>
+            <w:r>
+              <w:rPr>
+                <w:noProof/>
+                <w:webHidden/>
+              </w:rPr>
+              <w:fldChar w:fldCharType="separate"/>
+            </w:r>
+            <w:r>
+              <w:rPr>
+                <w:noProof/>
+                <w:webHidden/>
+              </w:rPr>
+              <w:t>11</w:t>
+            </w:r>
+            <w:r>
+              <w:rPr>
+                <w:noProof/>
+                <w:webHidden/>
+              </w:rPr>
+              <w:fldChar w:fldCharType="end"/>
+            </w:r>
+          </w:hyperlink>
+        </w:p>
+        <w:p>
+          <w:pPr>
+            <w:pStyle w:val="TM2"/>
+            <w:tabs>
+              <w:tab w:val="right" w:leader="dot" w:pos="9062"/>
+            </w:tabs>
+            <w:rPr>
+              <w:rFonts w:eastAsiaTheme="minorEastAsia"/>
+              <w:noProof/>
+              <w:kern w:val="2"/>
+              <w:sz w:val="24"/>
+              <w:szCs w:val="24"/>
+              <w:lang w:eastAsia="fr-CH"/>
+              <w14:ligatures w14:val="standardContextual"/>
+            </w:rPr>
+          </w:pPr>
+          <w:hyperlink w:anchor="_Toc212795493" w:history="1">
+            <w:r>
+              <w:rPr>
+                <w:rStyle w:val="Lienhypertexte"/>
+                <w:noProof/>
               </w:rPr>
               <w:t>Webographie / Bibliographique / Glossaire</w:t>
             </w:r>
@@ -865,7 +1390,7 @@
                 <w:noProof/>
                 <w:webHidden/>
               </w:rPr>
-              <w:instrText xml:space="preserve"> PAGEREF _Toc212792043 \h </w:instrText>
+              <w:instrText xml:space="preserve"> PAGEREF _Toc212795493 \h </w:instrText>
             </w:r>
             <w:r>
               <w:rPr>
@@ -885,7 +1410,7 @@
                 <w:noProof/>
                 <w:webHidden/>
               </w:rPr>
-              <w:t>12</w:t>
+              <w:t>11</w:t>
             </w:r>
             <w:r>
               <w:rPr>
@@ -926,8 +1451,11 @@
       <w:pPr>
         <w:pStyle w:val="Titre2"/>
       </w:pPr>
-      <w:bookmarkStart w:id="1" w:name="_Toc212792035"/>
-      <w:r>
+      <w:bookmarkStart w:id="1" w:name="_Toc212795478"/>
+      <w:r>
+        <w:rPr>
+          <w:highlight w:val="magenta"/>
+        </w:rPr>
         <w:lastRenderedPageBreak/>
         <w:t>Introduction</w:t>
       </w:r>
@@ -936,396 +1464,2346 @@
     <w:p/>
     <w:p>
       <w:pPr>
+        <w:rPr>
+          <w:lang w:val="fr-FR"/>
+        </w:rPr>
+      </w:pPr>
+      <w:r>
+        <w:rPr>
+          <w:highlight w:val="magenta"/>
+        </w:rPr>
+        <w:t>//à faire</w:t>
+      </w:r>
+      <w:r>
+        <w:rPr>
+          <w:highlight w:val="magenta"/>
+        </w:rPr>
+        <w:t>/</w:t>
+      </w:r>
+      <w:proofErr w:type="gramStart"/>
+      <w:r>
+        <w:rPr>
+          <w:highlight w:val="magenta"/>
+        </w:rPr>
+        <w:t xml:space="preserve">/ </w:t>
+      </w:r>
+      <w:r>
+        <w:rPr>
+          <w:highlight w:val="magenta"/>
+        </w:rPr>
+        <w:t xml:space="preserve"> </w:t>
+      </w:r>
+      <w:r>
+        <w:rPr>
+          <w:highlight w:val="magenta"/>
+        </w:rPr>
+        <w:t>Comprend</w:t>
+      </w:r>
+      <w:proofErr w:type="gramEnd"/>
+      <w:r>
+        <w:rPr>
+          <w:highlight w:val="magenta"/>
+        </w:rPr>
+        <w:t xml:space="preserve"> une brève explication du projet (½ page)</w:t>
+      </w:r>
+    </w:p>
+    <w:p>
+      <w:pPr>
         <w:pStyle w:val="Titre2"/>
       </w:pPr>
-      <w:bookmarkStart w:id="2" w:name="_Toc212792036"/>
-      <w:r>
-        <w:t>Étapes de développement</w:t>
+      <w:bookmarkStart w:id="2" w:name="_Toc212795479"/>
+      <w:r>
+        <w:t>Analyse</w:t>
       </w:r>
       <w:bookmarkEnd w:id="2"/>
     </w:p>
     <w:p/>
     <w:p>
       <w:pPr>
+        <w:pStyle w:val="Titre3"/>
+      </w:pPr>
+      <w:bookmarkStart w:id="3" w:name="_Toc212795480"/>
+      <w:r>
+        <w:rPr>
+          <w:highlight w:val="magenta"/>
+        </w:rPr>
+        <w:t>Planification des tâches</w:t>
+      </w:r>
+      <w:bookmarkEnd w:id="3"/>
+    </w:p>
+    <w:p>
+      <w:pPr>
         <w:pStyle w:val="Corpsdetexte"/>
-        <w:numPr>
-          <w:ilvl w:val="0"/>
-          <w:numId w:val="5"/>
-        </w:numPr>
+        <w:jc w:val="both"/>
+        <w:rPr>
+          <w:rFonts w:ascii="Century Gothic" w:hAnsi="Century Gothic"/>
+          <w:highlight w:val="magenta"/>
+        </w:rPr>
+      </w:pPr>
+      <w:r>
+        <w:rPr>
+          <w:rFonts w:ascii="Century Gothic" w:hAnsi="Century Gothic"/>
+          <w:highlight w:val="magenta"/>
+        </w:rPr>
+        <w:t>Planification de toutes les tâches à réaliser : Vous devez utiliser un outil permettant au chef de projet de voir l’évolution des tâches (</w:t>
+      </w:r>
+      <w:proofErr w:type="spellStart"/>
+      <w:r>
+        <w:rPr>
+          <w:rFonts w:ascii="Century Gothic" w:hAnsi="Century Gothic"/>
+          <w:highlight w:val="magenta"/>
+        </w:rPr>
+        <w:t>github</w:t>
+      </w:r>
+      <w:proofErr w:type="spellEnd"/>
+      <w:r>
+        <w:rPr>
+          <w:rFonts w:ascii="Century Gothic" w:hAnsi="Century Gothic"/>
+          <w:highlight w:val="magenta"/>
+        </w:rPr>
+        <w:t xml:space="preserve"> projet ou </w:t>
+      </w:r>
+      <w:proofErr w:type="spellStart"/>
+      <w:r>
+        <w:rPr>
+          <w:rFonts w:ascii="Century Gothic" w:hAnsi="Century Gothic"/>
+          <w:highlight w:val="magenta"/>
+        </w:rPr>
+        <w:t>trelllo</w:t>
+      </w:r>
+      <w:proofErr w:type="spellEnd"/>
+      <w:r>
+        <w:rPr>
+          <w:rFonts w:ascii="Century Gothic" w:hAnsi="Century Gothic"/>
+          <w:highlight w:val="magenta"/>
+        </w:rPr>
+        <w:t>).</w:t>
+      </w:r>
+    </w:p>
+    <w:p>
+      <w:pPr>
+        <w:pStyle w:val="Corpsdetexte"/>
         <w:jc w:val="both"/>
         <w:rPr>
           <w:rFonts w:ascii="Century Gothic" w:hAnsi="Century Gothic"/>
         </w:rPr>
       </w:pPr>
+    </w:p>
+    <w:p>
+      <w:pPr>
+        <w:pStyle w:val="Titre3"/>
+      </w:pPr>
+      <w:bookmarkStart w:id="4" w:name="_Toc212795481"/>
+      <w:r>
+        <w:t>Analyse de l’API REST</w:t>
+      </w:r>
+      <w:bookmarkEnd w:id="4"/>
+    </w:p>
+    <w:p/>
+    <w:p>
+      <w:r>
+        <w:t xml:space="preserve">L’API REST a été conçue selon une architecture claire et standardisée, en respectant les principes RESTful. Elle expose plusieurs ressources principales : books, </w:t>
+      </w:r>
+      <w:proofErr w:type="spellStart"/>
+      <w:r>
+        <w:t>comments</w:t>
+      </w:r>
+      <w:proofErr w:type="spellEnd"/>
+      <w:r>
+        <w:t xml:space="preserve">, </w:t>
+      </w:r>
+      <w:proofErr w:type="spellStart"/>
+      <w:r>
+        <w:t>writers</w:t>
+      </w:r>
+      <w:proofErr w:type="spellEnd"/>
+      <w:r>
+        <w:t xml:space="preserve"> et </w:t>
+      </w:r>
+      <w:proofErr w:type="spellStart"/>
+      <w:r>
+        <w:t>categories</w:t>
+      </w:r>
+      <w:proofErr w:type="spellEnd"/>
+      <w:r>
+        <w:t>. Chaque ressource est gérée par un contrôleur dédié et suit la convention CRUD (</w:t>
+      </w:r>
+      <w:proofErr w:type="spellStart"/>
+      <w:r>
+        <w:t>Create</w:t>
+      </w:r>
+      <w:proofErr w:type="spellEnd"/>
+      <w:r>
+        <w:t xml:space="preserve">, Read, Update, </w:t>
+      </w:r>
+      <w:proofErr w:type="spellStart"/>
+      <w:r>
+        <w:t>Delete</w:t>
+      </w:r>
+      <w:proofErr w:type="spellEnd"/>
+      <w:r>
+        <w:t xml:space="preserve">) à l’aide de la méthode </w:t>
+      </w:r>
+      <w:proofErr w:type="spellStart"/>
+      <w:r>
+        <w:t>router.</w:t>
+      </w:r>
+      <w:proofErr w:type="gramStart"/>
+      <w:r>
+        <w:t>resource</w:t>
+      </w:r>
+      <w:proofErr w:type="spellEnd"/>
+      <w:r>
+        <w:t>(</w:t>
+      </w:r>
+      <w:proofErr w:type="gramEnd"/>
+      <w:r>
+        <w:t>) d’</w:t>
+      </w:r>
+      <w:proofErr w:type="spellStart"/>
+      <w:r>
+        <w:t>AdonisJS</w:t>
+      </w:r>
+      <w:proofErr w:type="spellEnd"/>
+      <w:r>
+        <w:t>.</w:t>
+      </w:r>
+    </w:p>
+    <w:p>
+      <w:pPr>
+        <w:pStyle w:val="Titre4"/>
+      </w:pPr>
+      <w:r>
+        <w:t>1. Ressource : Books</w:t>
+      </w:r>
+    </w:p>
+    <w:p>
+      <w:r>
+        <w:t xml:space="preserve">Contrôleur : </w:t>
+      </w:r>
+      <w:proofErr w:type="spellStart"/>
+      <w:r>
+        <w:t>BooksController</w:t>
+      </w:r>
+      <w:proofErr w:type="spellEnd"/>
+      <w:r>
+        <w:br/>
+        <w:t>URI racine : /books</w:t>
+      </w:r>
+      <w:r>
+        <w:br/>
+        <w:t>Méthodes disponibles :</w:t>
+      </w:r>
+    </w:p>
+    <w:tbl>
+      <w:tblPr>
+        <w:tblStyle w:val="Grilledutableau"/>
+        <w:tblW w:w="0" w:type="auto"/>
+        <w:tblLook w:val="04A0" w:firstRow="1" w:lastRow="0" w:firstColumn="1" w:lastColumn="0" w:noHBand="0" w:noVBand="1"/>
+      </w:tblPr>
+      <w:tblGrid>
+        <w:gridCol w:w="1267"/>
+        <w:gridCol w:w="1145"/>
+        <w:gridCol w:w="2267"/>
+        <w:gridCol w:w="4383"/>
+      </w:tblGrid>
+      <w:tr>
+        <w:tc>
+          <w:tcPr>
+            <w:tcW w:w="0" w:type="auto"/>
+            <w:hideMark/>
+          </w:tcPr>
+          <w:p>
+            <w:pPr>
+              <w:spacing w:after="160" w:line="259" w:lineRule="auto"/>
+            </w:pPr>
+            <w:r>
+              <w:t>Verbe HTTP</w:t>
+            </w:r>
+          </w:p>
+        </w:tc>
+        <w:tc>
+          <w:tcPr>
+            <w:tcW w:w="0" w:type="auto"/>
+            <w:hideMark/>
+          </w:tcPr>
+          <w:p>
+            <w:pPr>
+              <w:spacing w:after="160" w:line="259" w:lineRule="auto"/>
+            </w:pPr>
+            <w:r>
+              <w:t>URI</w:t>
+            </w:r>
+          </w:p>
+        </w:tc>
+        <w:tc>
+          <w:tcPr>
+            <w:tcW w:w="0" w:type="auto"/>
+            <w:hideMark/>
+          </w:tcPr>
+          <w:p>
+            <w:pPr>
+              <w:spacing w:after="160" w:line="259" w:lineRule="auto"/>
+            </w:pPr>
+            <w:r>
+              <w:t>Description</w:t>
+            </w:r>
+          </w:p>
+        </w:tc>
+        <w:tc>
+          <w:tcPr>
+            <w:tcW w:w="0" w:type="auto"/>
+            <w:hideMark/>
+          </w:tcPr>
+          <w:p>
+            <w:pPr>
+              <w:spacing w:after="160" w:line="259" w:lineRule="auto"/>
+            </w:pPr>
+            <w:r>
+              <w:t>Corps attendu / Réponse</w:t>
+            </w:r>
+          </w:p>
+        </w:tc>
+      </w:tr>
+      <w:tr>
+        <w:tc>
+          <w:tcPr>
+            <w:tcW w:w="0" w:type="auto"/>
+            <w:hideMark/>
+          </w:tcPr>
+          <w:p>
+            <w:pPr>
+              <w:spacing w:after="160" w:line="259" w:lineRule="auto"/>
+            </w:pPr>
+            <w:r>
+              <w:t>GET</w:t>
+            </w:r>
+          </w:p>
+        </w:tc>
+        <w:tc>
+          <w:tcPr>
+            <w:tcW w:w="0" w:type="auto"/>
+            <w:hideMark/>
+          </w:tcPr>
+          <w:p>
+            <w:pPr>
+              <w:spacing w:after="160" w:line="259" w:lineRule="auto"/>
+            </w:pPr>
+            <w:r>
+              <w:t>/books</w:t>
+            </w:r>
+          </w:p>
+        </w:tc>
+        <w:tc>
+          <w:tcPr>
+            <w:tcW w:w="0" w:type="auto"/>
+            <w:hideMark/>
+          </w:tcPr>
+          <w:p>
+            <w:pPr>
+              <w:spacing w:after="160" w:line="259" w:lineRule="auto"/>
+            </w:pPr>
+            <w:r>
+              <w:t>Récupère la liste de tous les livres</w:t>
+            </w:r>
+          </w:p>
+        </w:tc>
+        <w:tc>
+          <w:tcPr>
+            <w:tcW w:w="0" w:type="auto"/>
+            <w:hideMark/>
+          </w:tcPr>
+          <w:p>
+            <w:pPr>
+              <w:spacing w:after="160" w:line="259" w:lineRule="auto"/>
+            </w:pPr>
+            <w:r>
+              <w:t>–</w:t>
+            </w:r>
+          </w:p>
+        </w:tc>
+      </w:tr>
+      <w:tr>
+        <w:tc>
+          <w:tcPr>
+            <w:tcW w:w="0" w:type="auto"/>
+            <w:hideMark/>
+          </w:tcPr>
+          <w:p>
+            <w:pPr>
+              <w:spacing w:after="160" w:line="259" w:lineRule="auto"/>
+            </w:pPr>
+            <w:r>
+              <w:t>GET</w:t>
+            </w:r>
+          </w:p>
+        </w:tc>
+        <w:tc>
+          <w:tcPr>
+            <w:tcW w:w="0" w:type="auto"/>
+            <w:hideMark/>
+          </w:tcPr>
+          <w:p>
+            <w:pPr>
+              <w:spacing w:after="160" w:line="259" w:lineRule="auto"/>
+            </w:pPr>
+            <w:r>
+              <w:t>/books</w:t>
+            </w:r>
+            <w:proofErr w:type="gramStart"/>
+            <w:r>
+              <w:t>/:</w:t>
+            </w:r>
+            <w:proofErr w:type="gramEnd"/>
+            <w:r>
+              <w:t>id</w:t>
+            </w:r>
+          </w:p>
+        </w:tc>
+        <w:tc>
+          <w:tcPr>
+            <w:tcW w:w="0" w:type="auto"/>
+            <w:hideMark/>
+          </w:tcPr>
+          <w:p>
+            <w:pPr>
+              <w:spacing w:after="160" w:line="259" w:lineRule="auto"/>
+            </w:pPr>
+            <w:r>
+              <w:t>Récupère un livre spécifique via son ID</w:t>
+            </w:r>
+          </w:p>
+        </w:tc>
+        <w:tc>
+          <w:tcPr>
+            <w:tcW w:w="0" w:type="auto"/>
+            <w:hideMark/>
+          </w:tcPr>
+          <w:p>
+            <w:pPr>
+              <w:spacing w:after="160" w:line="259" w:lineRule="auto"/>
+            </w:pPr>
+            <w:r>
+              <w:t>–</w:t>
+            </w:r>
+          </w:p>
+        </w:tc>
+      </w:tr>
+      <w:tr>
+        <w:tc>
+          <w:tcPr>
+            <w:tcW w:w="0" w:type="auto"/>
+            <w:hideMark/>
+          </w:tcPr>
+          <w:p>
+            <w:pPr>
+              <w:spacing w:after="160" w:line="259" w:lineRule="auto"/>
+            </w:pPr>
+            <w:r>
+              <w:t>POST</w:t>
+            </w:r>
+          </w:p>
+        </w:tc>
+        <w:tc>
+          <w:tcPr>
+            <w:tcW w:w="0" w:type="auto"/>
+            <w:hideMark/>
+          </w:tcPr>
+          <w:p>
+            <w:pPr>
+              <w:spacing w:after="160" w:line="259" w:lineRule="auto"/>
+            </w:pPr>
+            <w:r>
+              <w:t>/books</w:t>
+            </w:r>
+          </w:p>
+        </w:tc>
+        <w:tc>
+          <w:tcPr>
+            <w:tcW w:w="0" w:type="auto"/>
+            <w:hideMark/>
+          </w:tcPr>
+          <w:p>
+            <w:pPr>
+              <w:spacing w:after="160" w:line="259" w:lineRule="auto"/>
+            </w:pPr>
+            <w:r>
+              <w:t>Crée un nouveau livre</w:t>
+            </w:r>
+          </w:p>
+        </w:tc>
+        <w:tc>
+          <w:tcPr>
+            <w:tcW w:w="0" w:type="auto"/>
+            <w:hideMark/>
+          </w:tcPr>
+          <w:p>
+            <w:pPr>
+              <w:spacing w:after="160" w:line="259" w:lineRule="auto"/>
+              <w:rPr>
+                <w:lang w:val="en-US"/>
+              </w:rPr>
+            </w:pPr>
+            <w:proofErr w:type="gramStart"/>
+            <w:r>
+              <w:rPr>
+                <w:lang w:val="en-US"/>
+              </w:rPr>
+              <w:t>{ "</w:t>
+            </w:r>
+            <w:proofErr w:type="gramEnd"/>
+            <w:r>
+              <w:rPr>
+                <w:lang w:val="en-US"/>
+              </w:rPr>
+              <w:t>title": "string", "</w:t>
+            </w:r>
+            <w:proofErr w:type="spellStart"/>
+            <w:r>
+              <w:rPr>
+                <w:lang w:val="en-US"/>
+              </w:rPr>
+              <w:t>writer_id</w:t>
+            </w:r>
+            <w:proofErr w:type="spellEnd"/>
+            <w:r>
+              <w:rPr>
+                <w:lang w:val="en-US"/>
+              </w:rPr>
+              <w:t>": "number", "</w:t>
+            </w:r>
+            <w:proofErr w:type="spellStart"/>
+            <w:r>
+              <w:rPr>
+                <w:lang w:val="en-US"/>
+              </w:rPr>
+              <w:t>category_id</w:t>
+            </w:r>
+            <w:proofErr w:type="spellEnd"/>
+            <w:r>
+              <w:rPr>
+                <w:lang w:val="en-US"/>
+              </w:rPr>
+              <w:t>": "number", "description": "string" }</w:t>
+            </w:r>
+          </w:p>
+        </w:tc>
+      </w:tr>
+      <w:tr>
+        <w:tc>
+          <w:tcPr>
+            <w:tcW w:w="0" w:type="auto"/>
+            <w:hideMark/>
+          </w:tcPr>
+          <w:p>
+            <w:pPr>
+              <w:spacing w:after="160" w:line="259" w:lineRule="auto"/>
+            </w:pPr>
+            <w:r>
+              <w:t>PUT/PATCH</w:t>
+            </w:r>
+          </w:p>
+        </w:tc>
+        <w:tc>
+          <w:tcPr>
+            <w:tcW w:w="0" w:type="auto"/>
+            <w:hideMark/>
+          </w:tcPr>
+          <w:p>
+            <w:pPr>
+              <w:spacing w:after="160" w:line="259" w:lineRule="auto"/>
+            </w:pPr>
+            <w:r>
+              <w:t>/books</w:t>
+            </w:r>
+            <w:proofErr w:type="gramStart"/>
+            <w:r>
+              <w:t>/:</w:t>
+            </w:r>
+            <w:proofErr w:type="gramEnd"/>
+            <w:r>
+              <w:t>id</w:t>
+            </w:r>
+          </w:p>
+        </w:tc>
+        <w:tc>
+          <w:tcPr>
+            <w:tcW w:w="0" w:type="auto"/>
+            <w:hideMark/>
+          </w:tcPr>
+          <w:p>
+            <w:pPr>
+              <w:spacing w:after="160" w:line="259" w:lineRule="auto"/>
+            </w:pPr>
+            <w:r>
+              <w:t>Met à jour un livre existant</w:t>
+            </w:r>
+          </w:p>
+        </w:tc>
+        <w:tc>
+          <w:tcPr>
+            <w:tcW w:w="0" w:type="auto"/>
+            <w:hideMark/>
+          </w:tcPr>
+          <w:p>
+            <w:pPr>
+              <w:spacing w:after="160" w:line="259" w:lineRule="auto"/>
+            </w:pPr>
+            <w:r>
+              <w:t>Même structure que POST</w:t>
+            </w:r>
+          </w:p>
+        </w:tc>
+      </w:tr>
+      <w:tr>
+        <w:tc>
+          <w:tcPr>
+            <w:tcW w:w="0" w:type="auto"/>
+            <w:hideMark/>
+          </w:tcPr>
+          <w:p>
+            <w:pPr>
+              <w:spacing w:after="160" w:line="259" w:lineRule="auto"/>
+            </w:pPr>
+            <w:r>
+              <w:t>DELETE</w:t>
+            </w:r>
+          </w:p>
+        </w:tc>
+        <w:tc>
+          <w:tcPr>
+            <w:tcW w:w="0" w:type="auto"/>
+            <w:hideMark/>
+          </w:tcPr>
+          <w:p>
+            <w:pPr>
+              <w:spacing w:after="160" w:line="259" w:lineRule="auto"/>
+            </w:pPr>
+            <w:r>
+              <w:t>/books</w:t>
+            </w:r>
+            <w:proofErr w:type="gramStart"/>
+            <w:r>
+              <w:t>/:</w:t>
+            </w:r>
+            <w:proofErr w:type="gramEnd"/>
+            <w:r>
+              <w:t>id</w:t>
+            </w:r>
+          </w:p>
+        </w:tc>
+        <w:tc>
+          <w:tcPr>
+            <w:tcW w:w="0" w:type="auto"/>
+            <w:hideMark/>
+          </w:tcPr>
+          <w:p>
+            <w:pPr>
+              <w:spacing w:after="160" w:line="259" w:lineRule="auto"/>
+            </w:pPr>
+            <w:r>
+              <w:t>Supprime un livre existant</w:t>
+            </w:r>
+          </w:p>
+        </w:tc>
+        <w:tc>
+          <w:tcPr>
+            <w:tcW w:w="0" w:type="auto"/>
+            <w:hideMark/>
+          </w:tcPr>
+          <w:p>
+            <w:pPr>
+              <w:spacing w:after="160" w:line="259" w:lineRule="auto"/>
+            </w:pPr>
+            <w:r>
+              <w:t>–</w:t>
+            </w:r>
+          </w:p>
+        </w:tc>
+      </w:tr>
+    </w:tbl>
+    <w:p>
+      <w:r>
+        <w:pict w14:anchorId="5E6CCB14">
+          <v:rect id="_x0000_i1090" style="width:0;height:1.5pt" o:hralign="center" o:hrstd="t" o:hr="t" fillcolor="#a0a0a0" stroked="f"/>
+        </w:pict>
+      </w:r>
+    </w:p>
+    <w:p>
+      <w:pPr>
+        <w:pStyle w:val="Titre4"/>
+      </w:pPr>
+      <w:r>
+        <w:t xml:space="preserve">2. Ressource : </w:t>
+      </w:r>
+      <w:proofErr w:type="spellStart"/>
+      <w:r>
+        <w:t>Comments</w:t>
+      </w:r>
+      <w:proofErr w:type="spellEnd"/>
+      <w:r>
+        <w:t xml:space="preserve"> (imbriquée sous Books)</w:t>
+      </w:r>
+    </w:p>
+    <w:p>
+      <w:r>
+        <w:t xml:space="preserve">Contrôleur : </w:t>
+      </w:r>
+      <w:proofErr w:type="spellStart"/>
+      <w:r>
+        <w:t>CommentsController</w:t>
+      </w:r>
+      <w:proofErr w:type="spellEnd"/>
+      <w:r>
+        <w:br/>
+        <w:t>URI racine : /books</w:t>
+      </w:r>
+      <w:proofErr w:type="gramStart"/>
+      <w:r>
+        <w:t>/:</w:t>
+      </w:r>
+      <w:proofErr w:type="spellStart"/>
+      <w:r>
+        <w:t>book</w:t>
+      </w:r>
+      <w:proofErr w:type="gramEnd"/>
+      <w:r>
+        <w:t>_id</w:t>
+      </w:r>
+      <w:proofErr w:type="spellEnd"/>
+      <w:r>
+        <w:t>/</w:t>
+      </w:r>
+      <w:proofErr w:type="spellStart"/>
+      <w:r>
+        <w:t>comments</w:t>
+      </w:r>
+      <w:proofErr w:type="spellEnd"/>
+      <w:r>
+        <w:br/>
+        <w:t>Méthodes disponibles :</w:t>
+      </w:r>
+    </w:p>
+    <w:tbl>
+      <w:tblPr>
+        <w:tblStyle w:val="Grilledutableau"/>
+        <w:tblW w:w="0" w:type="auto"/>
+        <w:tblLook w:val="04A0" w:firstRow="1" w:lastRow="0" w:firstColumn="1" w:lastColumn="0" w:noHBand="0" w:noVBand="1"/>
+      </w:tblPr>
+      <w:tblGrid>
+        <w:gridCol w:w="1267"/>
+        <w:gridCol w:w="3042"/>
+        <w:gridCol w:w="2457"/>
+        <w:gridCol w:w="2296"/>
+      </w:tblGrid>
+      <w:tr>
+        <w:tc>
+          <w:tcPr>
+            <w:tcW w:w="0" w:type="auto"/>
+            <w:hideMark/>
+          </w:tcPr>
+          <w:p>
+            <w:pPr>
+              <w:spacing w:after="160" w:line="259" w:lineRule="auto"/>
+            </w:pPr>
+            <w:r>
+              <w:lastRenderedPageBreak/>
+              <w:t>Verbe HTTP</w:t>
+            </w:r>
+          </w:p>
+        </w:tc>
+        <w:tc>
+          <w:tcPr>
+            <w:tcW w:w="0" w:type="auto"/>
+            <w:hideMark/>
+          </w:tcPr>
+          <w:p>
+            <w:pPr>
+              <w:spacing w:after="160" w:line="259" w:lineRule="auto"/>
+            </w:pPr>
+            <w:r>
+              <w:t>URI</w:t>
+            </w:r>
+          </w:p>
+        </w:tc>
+        <w:tc>
+          <w:tcPr>
+            <w:tcW w:w="0" w:type="auto"/>
+            <w:hideMark/>
+          </w:tcPr>
+          <w:p>
+            <w:pPr>
+              <w:spacing w:after="160" w:line="259" w:lineRule="auto"/>
+            </w:pPr>
+            <w:r>
+              <w:t>Description</w:t>
+            </w:r>
+          </w:p>
+        </w:tc>
+        <w:tc>
+          <w:tcPr>
+            <w:tcW w:w="0" w:type="auto"/>
+            <w:hideMark/>
+          </w:tcPr>
+          <w:p>
+            <w:pPr>
+              <w:spacing w:after="160" w:line="259" w:lineRule="auto"/>
+            </w:pPr>
+            <w:r>
+              <w:t>Corps attendu / Réponse</w:t>
+            </w:r>
+          </w:p>
+        </w:tc>
+      </w:tr>
+      <w:tr>
+        <w:tc>
+          <w:tcPr>
+            <w:tcW w:w="0" w:type="auto"/>
+            <w:hideMark/>
+          </w:tcPr>
+          <w:p>
+            <w:pPr>
+              <w:spacing w:after="160" w:line="259" w:lineRule="auto"/>
+            </w:pPr>
+            <w:r>
+              <w:t>GET</w:t>
+            </w:r>
+          </w:p>
+        </w:tc>
+        <w:tc>
+          <w:tcPr>
+            <w:tcW w:w="0" w:type="auto"/>
+            <w:hideMark/>
+          </w:tcPr>
+          <w:p>
+            <w:pPr>
+              <w:spacing w:after="160" w:line="259" w:lineRule="auto"/>
+            </w:pPr>
+            <w:r>
+              <w:t>/books</w:t>
+            </w:r>
+            <w:proofErr w:type="gramStart"/>
+            <w:r>
+              <w:t>/:</w:t>
+            </w:r>
+            <w:proofErr w:type="spellStart"/>
+            <w:r>
+              <w:t>book</w:t>
+            </w:r>
+            <w:proofErr w:type="gramEnd"/>
+            <w:r>
+              <w:t>_id</w:t>
+            </w:r>
+            <w:proofErr w:type="spellEnd"/>
+            <w:r>
+              <w:t>/</w:t>
+            </w:r>
+            <w:proofErr w:type="spellStart"/>
+            <w:r>
+              <w:t>comments</w:t>
+            </w:r>
+            <w:proofErr w:type="spellEnd"/>
+          </w:p>
+        </w:tc>
+        <w:tc>
+          <w:tcPr>
+            <w:tcW w:w="0" w:type="auto"/>
+            <w:hideMark/>
+          </w:tcPr>
+          <w:p>
+            <w:pPr>
+              <w:spacing w:after="160" w:line="259" w:lineRule="auto"/>
+            </w:pPr>
+            <w:r>
+              <w:t>Liste tous les commentaires liés à un livre</w:t>
+            </w:r>
+          </w:p>
+        </w:tc>
+        <w:tc>
+          <w:tcPr>
+            <w:tcW w:w="0" w:type="auto"/>
+            <w:hideMark/>
+          </w:tcPr>
+          <w:p>
+            <w:pPr>
+              <w:spacing w:after="160" w:line="259" w:lineRule="auto"/>
+            </w:pPr>
+            <w:r>
+              <w:t>–</w:t>
+            </w:r>
+          </w:p>
+        </w:tc>
+      </w:tr>
+      <w:tr>
+        <w:tc>
+          <w:tcPr>
+            <w:tcW w:w="0" w:type="auto"/>
+            <w:hideMark/>
+          </w:tcPr>
+          <w:p>
+            <w:pPr>
+              <w:spacing w:after="160" w:line="259" w:lineRule="auto"/>
+            </w:pPr>
+            <w:r>
+              <w:t>GET</w:t>
+            </w:r>
+          </w:p>
+        </w:tc>
+        <w:tc>
+          <w:tcPr>
+            <w:tcW w:w="0" w:type="auto"/>
+            <w:hideMark/>
+          </w:tcPr>
+          <w:p>
+            <w:pPr>
+              <w:spacing w:after="160" w:line="259" w:lineRule="auto"/>
+              <w:rPr>
+                <w:lang w:val="en-US"/>
+              </w:rPr>
+            </w:pPr>
+            <w:r>
+              <w:rPr>
+                <w:lang w:val="en-US"/>
+              </w:rPr>
+              <w:t>/books</w:t>
+            </w:r>
+            <w:proofErr w:type="gramStart"/>
+            <w:r>
+              <w:rPr>
+                <w:lang w:val="en-US"/>
+              </w:rPr>
+              <w:t>/:</w:t>
+            </w:r>
+            <w:proofErr w:type="spellStart"/>
+            <w:r>
+              <w:rPr>
+                <w:lang w:val="en-US"/>
+              </w:rPr>
+              <w:t>book</w:t>
+            </w:r>
+            <w:proofErr w:type="gramEnd"/>
+            <w:r>
+              <w:rPr>
+                <w:lang w:val="en-US"/>
+              </w:rPr>
+              <w:t>_id</w:t>
+            </w:r>
+            <w:proofErr w:type="spellEnd"/>
+            <w:r>
+              <w:rPr>
+                <w:lang w:val="en-US"/>
+              </w:rPr>
+              <w:t>/comments/:id</w:t>
+            </w:r>
+          </w:p>
+        </w:tc>
+        <w:tc>
+          <w:tcPr>
+            <w:tcW w:w="0" w:type="auto"/>
+            <w:hideMark/>
+          </w:tcPr>
+          <w:p>
+            <w:pPr>
+              <w:spacing w:after="160" w:line="259" w:lineRule="auto"/>
+            </w:pPr>
+            <w:r>
+              <w:t>Récupère un commentaire spécifique</w:t>
+            </w:r>
+          </w:p>
+        </w:tc>
+        <w:tc>
+          <w:tcPr>
+            <w:tcW w:w="0" w:type="auto"/>
+            <w:hideMark/>
+          </w:tcPr>
+          <w:p>
+            <w:pPr>
+              <w:spacing w:after="160" w:line="259" w:lineRule="auto"/>
+            </w:pPr>
+            <w:r>
+              <w:t>–</w:t>
+            </w:r>
+          </w:p>
+        </w:tc>
+      </w:tr>
+      <w:tr>
+        <w:tc>
+          <w:tcPr>
+            <w:tcW w:w="0" w:type="auto"/>
+            <w:hideMark/>
+          </w:tcPr>
+          <w:p>
+            <w:pPr>
+              <w:spacing w:after="160" w:line="259" w:lineRule="auto"/>
+            </w:pPr>
+            <w:r>
+              <w:t>POST</w:t>
+            </w:r>
+          </w:p>
+        </w:tc>
+        <w:tc>
+          <w:tcPr>
+            <w:tcW w:w="0" w:type="auto"/>
+            <w:hideMark/>
+          </w:tcPr>
+          <w:p>
+            <w:pPr>
+              <w:spacing w:after="160" w:line="259" w:lineRule="auto"/>
+            </w:pPr>
+            <w:r>
+              <w:t>/books</w:t>
+            </w:r>
+            <w:proofErr w:type="gramStart"/>
+            <w:r>
+              <w:t>/:</w:t>
+            </w:r>
+            <w:proofErr w:type="spellStart"/>
+            <w:r>
+              <w:t>book</w:t>
+            </w:r>
+            <w:proofErr w:type="gramEnd"/>
+            <w:r>
+              <w:t>_id</w:t>
+            </w:r>
+            <w:proofErr w:type="spellEnd"/>
+            <w:r>
+              <w:t>/</w:t>
+            </w:r>
+            <w:proofErr w:type="spellStart"/>
+            <w:r>
+              <w:t>comments</w:t>
+            </w:r>
+            <w:proofErr w:type="spellEnd"/>
+          </w:p>
+        </w:tc>
+        <w:tc>
+          <w:tcPr>
+            <w:tcW w:w="0" w:type="auto"/>
+            <w:hideMark/>
+          </w:tcPr>
+          <w:p>
+            <w:pPr>
+              <w:spacing w:after="160" w:line="259" w:lineRule="auto"/>
+            </w:pPr>
+            <w:r>
+              <w:t>Ajoute un commentaire à un livre</w:t>
+            </w:r>
+          </w:p>
+        </w:tc>
+        <w:tc>
+          <w:tcPr>
+            <w:tcW w:w="0" w:type="auto"/>
+            <w:hideMark/>
+          </w:tcPr>
+          <w:p>
+            <w:pPr>
+              <w:spacing w:after="160" w:line="259" w:lineRule="auto"/>
+              <w:rPr>
+                <w:lang w:val="en-US"/>
+              </w:rPr>
+            </w:pPr>
+            <w:proofErr w:type="gramStart"/>
+            <w:r>
+              <w:rPr>
+                <w:lang w:val="en-US"/>
+              </w:rPr>
+              <w:t>{ "</w:t>
+            </w:r>
+            <w:proofErr w:type="gramEnd"/>
+            <w:r>
+              <w:rPr>
+                <w:lang w:val="en-US"/>
+              </w:rPr>
+              <w:t>content": "string", "</w:t>
+            </w:r>
+            <w:proofErr w:type="spellStart"/>
+            <w:r>
+              <w:rPr>
+                <w:lang w:val="en-US"/>
+              </w:rPr>
+              <w:t>user_id</w:t>
+            </w:r>
+            <w:proofErr w:type="spellEnd"/>
+            <w:r>
+              <w:rPr>
+                <w:lang w:val="en-US"/>
+              </w:rPr>
+              <w:t>": "number" }</w:t>
+            </w:r>
+          </w:p>
+        </w:tc>
+      </w:tr>
+      <w:tr>
+        <w:tc>
+          <w:tcPr>
+            <w:tcW w:w="0" w:type="auto"/>
+            <w:hideMark/>
+          </w:tcPr>
+          <w:p>
+            <w:pPr>
+              <w:spacing w:after="160" w:line="259" w:lineRule="auto"/>
+            </w:pPr>
+            <w:r>
+              <w:t>PUT/PATCH</w:t>
+            </w:r>
+          </w:p>
+        </w:tc>
+        <w:tc>
+          <w:tcPr>
+            <w:tcW w:w="0" w:type="auto"/>
+            <w:hideMark/>
+          </w:tcPr>
+          <w:p>
+            <w:pPr>
+              <w:spacing w:after="160" w:line="259" w:lineRule="auto"/>
+              <w:rPr>
+                <w:lang w:val="en-US"/>
+              </w:rPr>
+            </w:pPr>
+            <w:r>
+              <w:rPr>
+                <w:lang w:val="en-US"/>
+              </w:rPr>
+              <w:t>/books</w:t>
+            </w:r>
+            <w:proofErr w:type="gramStart"/>
+            <w:r>
+              <w:rPr>
+                <w:lang w:val="en-US"/>
+              </w:rPr>
+              <w:t>/:</w:t>
+            </w:r>
+            <w:proofErr w:type="spellStart"/>
+            <w:r>
+              <w:rPr>
+                <w:lang w:val="en-US"/>
+              </w:rPr>
+              <w:t>book</w:t>
+            </w:r>
+            <w:proofErr w:type="gramEnd"/>
+            <w:r>
+              <w:rPr>
+                <w:lang w:val="en-US"/>
+              </w:rPr>
+              <w:t>_id</w:t>
+            </w:r>
+            <w:proofErr w:type="spellEnd"/>
+            <w:r>
+              <w:rPr>
+                <w:lang w:val="en-US"/>
+              </w:rPr>
+              <w:t>/comments/:id</w:t>
+            </w:r>
+          </w:p>
+        </w:tc>
+        <w:tc>
+          <w:tcPr>
+            <w:tcW w:w="0" w:type="auto"/>
+            <w:hideMark/>
+          </w:tcPr>
+          <w:p>
+            <w:pPr>
+              <w:spacing w:after="160" w:line="259" w:lineRule="auto"/>
+            </w:pPr>
+            <w:r>
+              <w:t>Met à jour un commentaire existant</w:t>
+            </w:r>
+          </w:p>
+        </w:tc>
+        <w:tc>
+          <w:tcPr>
+            <w:tcW w:w="0" w:type="auto"/>
+            <w:hideMark/>
+          </w:tcPr>
+          <w:p>
+            <w:pPr>
+              <w:spacing w:after="160" w:line="259" w:lineRule="auto"/>
+            </w:pPr>
+            <w:proofErr w:type="gramStart"/>
+            <w:r>
+              <w:t>{ "</w:t>
+            </w:r>
+            <w:proofErr w:type="gramEnd"/>
+            <w:r>
+              <w:t>content": "string" }</w:t>
+            </w:r>
+          </w:p>
+        </w:tc>
+      </w:tr>
+      <w:tr>
+        <w:tc>
+          <w:tcPr>
+            <w:tcW w:w="0" w:type="auto"/>
+            <w:hideMark/>
+          </w:tcPr>
+          <w:p>
+            <w:pPr>
+              <w:spacing w:after="160" w:line="259" w:lineRule="auto"/>
+            </w:pPr>
+            <w:r>
+              <w:t>DELETE</w:t>
+            </w:r>
+          </w:p>
+        </w:tc>
+        <w:tc>
+          <w:tcPr>
+            <w:tcW w:w="0" w:type="auto"/>
+            <w:hideMark/>
+          </w:tcPr>
+          <w:p>
+            <w:pPr>
+              <w:spacing w:after="160" w:line="259" w:lineRule="auto"/>
+              <w:rPr>
+                <w:lang w:val="en-US"/>
+              </w:rPr>
+            </w:pPr>
+            <w:r>
+              <w:rPr>
+                <w:lang w:val="en-US"/>
+              </w:rPr>
+              <w:t>/books</w:t>
+            </w:r>
+            <w:proofErr w:type="gramStart"/>
+            <w:r>
+              <w:rPr>
+                <w:lang w:val="en-US"/>
+              </w:rPr>
+              <w:t>/:</w:t>
+            </w:r>
+            <w:proofErr w:type="spellStart"/>
+            <w:r>
+              <w:rPr>
+                <w:lang w:val="en-US"/>
+              </w:rPr>
+              <w:t>book</w:t>
+            </w:r>
+            <w:proofErr w:type="gramEnd"/>
+            <w:r>
+              <w:rPr>
+                <w:lang w:val="en-US"/>
+              </w:rPr>
+              <w:t>_id</w:t>
+            </w:r>
+            <w:proofErr w:type="spellEnd"/>
+            <w:r>
+              <w:rPr>
+                <w:lang w:val="en-US"/>
+              </w:rPr>
+              <w:t>/comments/:id</w:t>
+            </w:r>
+          </w:p>
+        </w:tc>
+        <w:tc>
+          <w:tcPr>
+            <w:tcW w:w="0" w:type="auto"/>
+            <w:hideMark/>
+          </w:tcPr>
+          <w:p>
+            <w:pPr>
+              <w:spacing w:after="160" w:line="259" w:lineRule="auto"/>
+            </w:pPr>
+            <w:r>
+              <w:t>Supprime un commentaire</w:t>
+            </w:r>
+          </w:p>
+        </w:tc>
+        <w:tc>
+          <w:tcPr>
+            <w:tcW w:w="0" w:type="auto"/>
+            <w:hideMark/>
+          </w:tcPr>
+          <w:p>
+            <w:pPr>
+              <w:spacing w:after="160" w:line="259" w:lineRule="auto"/>
+            </w:pPr>
+            <w:r>
+              <w:t>–</w:t>
+            </w:r>
+          </w:p>
+        </w:tc>
+      </w:tr>
+    </w:tbl>
+    <w:p>
+      <w:r>
+        <w:t xml:space="preserve">Les routes des commentaires sont imbriquées afin de refléter la relation hiérarchique </w:t>
+      </w:r>
       <w:r>
         <w:rPr>
-          <w:rFonts w:ascii="Century Gothic" w:hAnsi="Century Gothic"/>
+          <w:i/>
+          <w:iCs/>
         </w:rPr>
-        <w:t xml:space="preserve">Introduction </w:t>
+        <w:t xml:space="preserve">Book → </w:t>
+      </w:r>
+      <w:proofErr w:type="spellStart"/>
+      <w:r>
+        <w:rPr>
+          <w:i/>
+          <w:iCs/>
+        </w:rPr>
+        <w:t>Comments</w:t>
+      </w:r>
+      <w:proofErr w:type="spellEnd"/>
+      <w:r>
+        <w:t>.</w:t>
+      </w:r>
+    </w:p>
+    <w:p>
+      <w:r>
+        <w:pict w14:anchorId="0EB7B15C">
+          <v:rect id="_x0000_i1091" style="width:0;height:1.5pt" o:hralign="center" o:hrstd="t" o:hr="t" fillcolor="#a0a0a0" stroked="f"/>
+        </w:pict>
+      </w:r>
+    </w:p>
+    <w:p>
+      <w:pPr>
+        <w:pStyle w:val="Titre4"/>
+      </w:pPr>
+      <w:r>
+        <w:t xml:space="preserve">3. Ressource : </w:t>
+      </w:r>
+      <w:proofErr w:type="spellStart"/>
+      <w:r>
+        <w:t>Writers</w:t>
+      </w:r>
+      <w:proofErr w:type="spellEnd"/>
+    </w:p>
+    <w:p>
+      <w:r>
+        <w:t xml:space="preserve">Contrôleur : </w:t>
+      </w:r>
+      <w:proofErr w:type="spellStart"/>
+      <w:r>
+        <w:t>WritersController</w:t>
+      </w:r>
+      <w:proofErr w:type="spellEnd"/>
+      <w:r>
+        <w:br/>
+        <w:t>URI racine : /</w:t>
+      </w:r>
+      <w:proofErr w:type="spellStart"/>
+      <w:r>
+        <w:t>writers</w:t>
+      </w:r>
+      <w:proofErr w:type="spellEnd"/>
+      <w:r>
+        <w:br/>
+        <w:t>Méthodes disponibles :</w:t>
+      </w:r>
+    </w:p>
+    <w:tbl>
+      <w:tblPr>
+        <w:tblStyle w:val="Grilledutableau"/>
+        <w:tblW w:w="0" w:type="auto"/>
+        <w:tblLook w:val="04A0" w:firstRow="1" w:lastRow="0" w:firstColumn="1" w:lastColumn="0" w:noHBand="0" w:noVBand="1"/>
+      </w:tblPr>
+      <w:tblGrid>
+        <w:gridCol w:w="1267"/>
+        <w:gridCol w:w="1242"/>
+        <w:gridCol w:w="2905"/>
+        <w:gridCol w:w="3282"/>
+      </w:tblGrid>
+      <w:tr>
+        <w:tc>
+          <w:tcPr>
+            <w:tcW w:w="0" w:type="auto"/>
+            <w:hideMark/>
+          </w:tcPr>
+          <w:p>
+            <w:pPr>
+              <w:spacing w:after="160" w:line="259" w:lineRule="auto"/>
+            </w:pPr>
+            <w:r>
+              <w:t>Verbe HTTP</w:t>
+            </w:r>
+          </w:p>
+        </w:tc>
+        <w:tc>
+          <w:tcPr>
+            <w:tcW w:w="0" w:type="auto"/>
+            <w:hideMark/>
+          </w:tcPr>
+          <w:p>
+            <w:pPr>
+              <w:spacing w:after="160" w:line="259" w:lineRule="auto"/>
+            </w:pPr>
+            <w:r>
+              <w:t>URI</w:t>
+            </w:r>
+          </w:p>
+        </w:tc>
+        <w:tc>
+          <w:tcPr>
+            <w:tcW w:w="0" w:type="auto"/>
+            <w:hideMark/>
+          </w:tcPr>
+          <w:p>
+            <w:pPr>
+              <w:spacing w:after="160" w:line="259" w:lineRule="auto"/>
+            </w:pPr>
+            <w:r>
+              <w:t>Description</w:t>
+            </w:r>
+          </w:p>
+        </w:tc>
+        <w:tc>
+          <w:tcPr>
+            <w:tcW w:w="0" w:type="auto"/>
+            <w:hideMark/>
+          </w:tcPr>
+          <w:p>
+            <w:pPr>
+              <w:spacing w:after="160" w:line="259" w:lineRule="auto"/>
+            </w:pPr>
+            <w:r>
+              <w:t>Corps attendu / Réponse</w:t>
+            </w:r>
+          </w:p>
+        </w:tc>
+      </w:tr>
+      <w:tr>
+        <w:tc>
+          <w:tcPr>
+            <w:tcW w:w="0" w:type="auto"/>
+            <w:hideMark/>
+          </w:tcPr>
+          <w:p>
+            <w:pPr>
+              <w:spacing w:after="160" w:line="259" w:lineRule="auto"/>
+            </w:pPr>
+            <w:r>
+              <w:t>GET</w:t>
+            </w:r>
+          </w:p>
+        </w:tc>
+        <w:tc>
+          <w:tcPr>
+            <w:tcW w:w="0" w:type="auto"/>
+            <w:hideMark/>
+          </w:tcPr>
+          <w:p>
+            <w:pPr>
+              <w:spacing w:after="160" w:line="259" w:lineRule="auto"/>
+            </w:pPr>
+            <w:r>
+              <w:t>/</w:t>
+            </w:r>
+            <w:proofErr w:type="spellStart"/>
+            <w:r>
+              <w:t>writers</w:t>
+            </w:r>
+            <w:proofErr w:type="spellEnd"/>
+          </w:p>
+        </w:tc>
+        <w:tc>
+          <w:tcPr>
+            <w:tcW w:w="0" w:type="auto"/>
+            <w:hideMark/>
+          </w:tcPr>
+          <w:p>
+            <w:pPr>
+              <w:spacing w:after="160" w:line="259" w:lineRule="auto"/>
+            </w:pPr>
+            <w:r>
+              <w:t>Liste tous les auteurs</w:t>
+            </w:r>
+          </w:p>
+        </w:tc>
+        <w:tc>
+          <w:tcPr>
+            <w:tcW w:w="0" w:type="auto"/>
+            <w:hideMark/>
+          </w:tcPr>
+          <w:p>
+            <w:pPr>
+              <w:spacing w:after="160" w:line="259" w:lineRule="auto"/>
+            </w:pPr>
+            <w:r>
+              <w:t>–</w:t>
+            </w:r>
+          </w:p>
+        </w:tc>
+      </w:tr>
+      <w:tr>
+        <w:tc>
+          <w:tcPr>
+            <w:tcW w:w="0" w:type="auto"/>
+            <w:hideMark/>
+          </w:tcPr>
+          <w:p>
+            <w:pPr>
+              <w:spacing w:after="160" w:line="259" w:lineRule="auto"/>
+            </w:pPr>
+            <w:r>
+              <w:t>GET</w:t>
+            </w:r>
+          </w:p>
+        </w:tc>
+        <w:tc>
+          <w:tcPr>
+            <w:tcW w:w="0" w:type="auto"/>
+            <w:hideMark/>
+          </w:tcPr>
+          <w:p>
+            <w:pPr>
+              <w:spacing w:after="160" w:line="259" w:lineRule="auto"/>
+            </w:pPr>
+            <w:r>
+              <w:t>/</w:t>
+            </w:r>
+            <w:proofErr w:type="spellStart"/>
+            <w:r>
+              <w:t>writers</w:t>
+            </w:r>
+            <w:proofErr w:type="spellEnd"/>
+            <w:proofErr w:type="gramStart"/>
+            <w:r>
+              <w:t>/:</w:t>
+            </w:r>
+            <w:proofErr w:type="gramEnd"/>
+            <w:r>
+              <w:t>id</w:t>
+            </w:r>
+          </w:p>
+        </w:tc>
+        <w:tc>
+          <w:tcPr>
+            <w:tcW w:w="0" w:type="auto"/>
+            <w:hideMark/>
+          </w:tcPr>
+          <w:p>
+            <w:pPr>
+              <w:spacing w:after="160" w:line="259" w:lineRule="auto"/>
+            </w:pPr>
+            <w:r>
+              <w:t>Récupère un auteur via son ID</w:t>
+            </w:r>
+          </w:p>
+        </w:tc>
+        <w:tc>
+          <w:tcPr>
+            <w:tcW w:w="0" w:type="auto"/>
+            <w:hideMark/>
+          </w:tcPr>
+          <w:p>
+            <w:pPr>
+              <w:spacing w:after="160" w:line="259" w:lineRule="auto"/>
+            </w:pPr>
+            <w:r>
+              <w:t>–</w:t>
+            </w:r>
+          </w:p>
+        </w:tc>
+      </w:tr>
+      <w:tr>
+        <w:tc>
+          <w:tcPr>
+            <w:tcW w:w="0" w:type="auto"/>
+            <w:hideMark/>
+          </w:tcPr>
+          <w:p>
+            <w:pPr>
+              <w:spacing w:after="160" w:line="259" w:lineRule="auto"/>
+            </w:pPr>
+            <w:r>
+              <w:t>POST</w:t>
+            </w:r>
+          </w:p>
+        </w:tc>
+        <w:tc>
+          <w:tcPr>
+            <w:tcW w:w="0" w:type="auto"/>
+            <w:hideMark/>
+          </w:tcPr>
+          <w:p>
+            <w:pPr>
+              <w:spacing w:after="160" w:line="259" w:lineRule="auto"/>
+            </w:pPr>
+            <w:r>
+              <w:t>/</w:t>
+            </w:r>
+            <w:proofErr w:type="spellStart"/>
+            <w:r>
+              <w:t>writers</w:t>
+            </w:r>
+            <w:proofErr w:type="spellEnd"/>
+          </w:p>
+        </w:tc>
+        <w:tc>
+          <w:tcPr>
+            <w:tcW w:w="0" w:type="auto"/>
+            <w:hideMark/>
+          </w:tcPr>
+          <w:p>
+            <w:pPr>
+              <w:spacing w:after="160" w:line="259" w:lineRule="auto"/>
+            </w:pPr>
+            <w:r>
+              <w:t>Crée un nouvel auteur</w:t>
+            </w:r>
+          </w:p>
+        </w:tc>
+        <w:tc>
+          <w:tcPr>
+            <w:tcW w:w="0" w:type="auto"/>
+            <w:hideMark/>
+          </w:tcPr>
+          <w:p>
+            <w:pPr>
+              <w:spacing w:after="160" w:line="259" w:lineRule="auto"/>
+            </w:pPr>
+            <w:proofErr w:type="gramStart"/>
+            <w:r>
+              <w:t>{ "</w:t>
+            </w:r>
+            <w:proofErr w:type="spellStart"/>
+            <w:proofErr w:type="gramEnd"/>
+            <w:r>
+              <w:t>name</w:t>
+            </w:r>
+            <w:proofErr w:type="spellEnd"/>
+            <w:r>
+              <w:t>": "string", "bio": "string" }</w:t>
+            </w:r>
+          </w:p>
+        </w:tc>
+      </w:tr>
+      <w:tr>
+        <w:tc>
+          <w:tcPr>
+            <w:tcW w:w="0" w:type="auto"/>
+            <w:hideMark/>
+          </w:tcPr>
+          <w:p>
+            <w:pPr>
+              <w:spacing w:after="160" w:line="259" w:lineRule="auto"/>
+            </w:pPr>
+            <w:r>
+              <w:t>PUT/PATCH</w:t>
+            </w:r>
+          </w:p>
+        </w:tc>
+        <w:tc>
+          <w:tcPr>
+            <w:tcW w:w="0" w:type="auto"/>
+            <w:hideMark/>
+          </w:tcPr>
+          <w:p>
+            <w:pPr>
+              <w:spacing w:after="160" w:line="259" w:lineRule="auto"/>
+            </w:pPr>
+            <w:r>
+              <w:t>/</w:t>
+            </w:r>
+            <w:proofErr w:type="spellStart"/>
+            <w:r>
+              <w:t>writers</w:t>
+            </w:r>
+            <w:proofErr w:type="spellEnd"/>
+            <w:proofErr w:type="gramStart"/>
+            <w:r>
+              <w:t>/:</w:t>
+            </w:r>
+            <w:proofErr w:type="gramEnd"/>
+            <w:r>
+              <w:t>id</w:t>
+            </w:r>
+          </w:p>
+        </w:tc>
+        <w:tc>
+          <w:tcPr>
+            <w:tcW w:w="0" w:type="auto"/>
+            <w:hideMark/>
+          </w:tcPr>
+          <w:p>
+            <w:pPr>
+              <w:spacing w:after="160" w:line="259" w:lineRule="auto"/>
+            </w:pPr>
+            <w:r>
+              <w:t>Met à jour un auteur existant</w:t>
+            </w:r>
+          </w:p>
+        </w:tc>
+        <w:tc>
+          <w:tcPr>
+            <w:tcW w:w="0" w:type="auto"/>
+            <w:hideMark/>
+          </w:tcPr>
+          <w:p>
+            <w:pPr>
+              <w:spacing w:after="160" w:line="259" w:lineRule="auto"/>
+            </w:pPr>
+            <w:r>
+              <w:t>Même structure que POST</w:t>
+            </w:r>
+          </w:p>
+        </w:tc>
+      </w:tr>
+      <w:tr>
+        <w:tc>
+          <w:tcPr>
+            <w:tcW w:w="0" w:type="auto"/>
+            <w:hideMark/>
+          </w:tcPr>
+          <w:p>
+            <w:pPr>
+              <w:spacing w:after="160" w:line="259" w:lineRule="auto"/>
+            </w:pPr>
+            <w:r>
+              <w:t>DELETE</w:t>
+            </w:r>
+          </w:p>
+        </w:tc>
+        <w:tc>
+          <w:tcPr>
+            <w:tcW w:w="0" w:type="auto"/>
+            <w:hideMark/>
+          </w:tcPr>
+          <w:p>
+            <w:pPr>
+              <w:spacing w:after="160" w:line="259" w:lineRule="auto"/>
+            </w:pPr>
+            <w:r>
+              <w:t>/</w:t>
+            </w:r>
+            <w:proofErr w:type="spellStart"/>
+            <w:r>
+              <w:t>writers</w:t>
+            </w:r>
+            <w:proofErr w:type="spellEnd"/>
+            <w:proofErr w:type="gramStart"/>
+            <w:r>
+              <w:t>/:</w:t>
+            </w:r>
+            <w:proofErr w:type="gramEnd"/>
+            <w:r>
+              <w:t>id</w:t>
+            </w:r>
+          </w:p>
+        </w:tc>
+        <w:tc>
+          <w:tcPr>
+            <w:tcW w:w="0" w:type="auto"/>
+            <w:hideMark/>
+          </w:tcPr>
+          <w:p>
+            <w:pPr>
+              <w:spacing w:after="160" w:line="259" w:lineRule="auto"/>
+            </w:pPr>
+            <w:r>
+              <w:t>Supprime un auteur</w:t>
+            </w:r>
+          </w:p>
+        </w:tc>
+        <w:tc>
+          <w:tcPr>
+            <w:tcW w:w="0" w:type="auto"/>
+            <w:hideMark/>
+          </w:tcPr>
+          <w:p>
+            <w:pPr>
+              <w:spacing w:after="160" w:line="259" w:lineRule="auto"/>
+            </w:pPr>
+            <w:r>
+              <w:t>–</w:t>
+            </w:r>
+          </w:p>
+        </w:tc>
+      </w:tr>
+    </w:tbl>
+    <w:p>
+      <w:r>
+        <w:pict w14:anchorId="381BC9E6">
+          <v:rect id="_x0000_i1092" style="width:0;height:1.5pt" o:hralign="center" o:hrstd="t" o:hr="t" fillcolor="#a0a0a0" stroked="f"/>
+        </w:pict>
+      </w:r>
+    </w:p>
+    <w:p>
+      <w:pPr>
+        <w:pStyle w:val="Titre4"/>
+      </w:pPr>
+      <w:r>
+        <w:t xml:space="preserve">4. Ressource : </w:t>
+      </w:r>
+      <w:proofErr w:type="spellStart"/>
+      <w:r>
+        <w:t>Categories</w:t>
+      </w:r>
+      <w:proofErr w:type="spellEnd"/>
+    </w:p>
+    <w:p>
+      <w:r>
+        <w:t xml:space="preserve">Contrôleur : </w:t>
+      </w:r>
+      <w:proofErr w:type="spellStart"/>
+      <w:r>
+        <w:t>CategoriesController</w:t>
+      </w:r>
+      <w:proofErr w:type="spellEnd"/>
+      <w:r>
+        <w:br/>
+        <w:t>URI racine : /</w:t>
+      </w:r>
+      <w:proofErr w:type="spellStart"/>
+      <w:r>
+        <w:t>categories</w:t>
+      </w:r>
+      <w:proofErr w:type="spellEnd"/>
+      <w:r>
+        <w:br/>
+        <w:t>Méthodes disponibles :</w:t>
+      </w:r>
+    </w:p>
+    <w:tbl>
+      <w:tblPr>
+        <w:tblStyle w:val="Grilledutableau"/>
+        <w:tblW w:w="0" w:type="auto"/>
+        <w:tblLook w:val="04A0" w:firstRow="1" w:lastRow="0" w:firstColumn="1" w:lastColumn="0" w:noHBand="0" w:noVBand="1"/>
+      </w:tblPr>
+      <w:tblGrid>
+        <w:gridCol w:w="1267"/>
+        <w:gridCol w:w="1535"/>
+        <w:gridCol w:w="3306"/>
+        <w:gridCol w:w="2443"/>
+      </w:tblGrid>
+      <w:tr>
+        <w:tc>
+          <w:tcPr>
+            <w:tcW w:w="0" w:type="auto"/>
+            <w:hideMark/>
+          </w:tcPr>
+          <w:p>
+            <w:pPr>
+              <w:spacing w:after="160" w:line="259" w:lineRule="auto"/>
+            </w:pPr>
+            <w:r>
+              <w:t>Verbe HTTP</w:t>
+            </w:r>
+          </w:p>
+        </w:tc>
+        <w:tc>
+          <w:tcPr>
+            <w:tcW w:w="0" w:type="auto"/>
+            <w:hideMark/>
+          </w:tcPr>
+          <w:p>
+            <w:pPr>
+              <w:spacing w:after="160" w:line="259" w:lineRule="auto"/>
+            </w:pPr>
+            <w:r>
+              <w:t>URI</w:t>
+            </w:r>
+          </w:p>
+        </w:tc>
+        <w:tc>
+          <w:tcPr>
+            <w:tcW w:w="0" w:type="auto"/>
+            <w:hideMark/>
+          </w:tcPr>
+          <w:p>
+            <w:pPr>
+              <w:spacing w:after="160" w:line="259" w:lineRule="auto"/>
+            </w:pPr>
+            <w:r>
+              <w:t>Description</w:t>
+            </w:r>
+          </w:p>
+        </w:tc>
+        <w:tc>
+          <w:tcPr>
+            <w:tcW w:w="0" w:type="auto"/>
+            <w:hideMark/>
+          </w:tcPr>
+          <w:p>
+            <w:pPr>
+              <w:spacing w:after="160" w:line="259" w:lineRule="auto"/>
+            </w:pPr>
+            <w:r>
+              <w:t>Corps attendu / Réponse</w:t>
+            </w:r>
+          </w:p>
+        </w:tc>
+      </w:tr>
+      <w:tr>
+        <w:tc>
+          <w:tcPr>
+            <w:tcW w:w="0" w:type="auto"/>
+            <w:hideMark/>
+          </w:tcPr>
+          <w:p>
+            <w:pPr>
+              <w:spacing w:after="160" w:line="259" w:lineRule="auto"/>
+            </w:pPr>
+            <w:r>
+              <w:t>GET</w:t>
+            </w:r>
+          </w:p>
+        </w:tc>
+        <w:tc>
+          <w:tcPr>
+            <w:tcW w:w="0" w:type="auto"/>
+            <w:hideMark/>
+          </w:tcPr>
+          <w:p>
+            <w:pPr>
+              <w:spacing w:after="160" w:line="259" w:lineRule="auto"/>
+            </w:pPr>
+            <w:r>
+              <w:t>/</w:t>
+            </w:r>
+            <w:proofErr w:type="spellStart"/>
+            <w:r>
+              <w:t>categories</w:t>
+            </w:r>
+            <w:proofErr w:type="spellEnd"/>
+          </w:p>
+        </w:tc>
+        <w:tc>
+          <w:tcPr>
+            <w:tcW w:w="0" w:type="auto"/>
+            <w:hideMark/>
+          </w:tcPr>
+          <w:p>
+            <w:pPr>
+              <w:spacing w:after="160" w:line="259" w:lineRule="auto"/>
+            </w:pPr>
+            <w:r>
+              <w:t>Liste toutes les catégories</w:t>
+            </w:r>
+          </w:p>
+        </w:tc>
+        <w:tc>
+          <w:tcPr>
+            <w:tcW w:w="0" w:type="auto"/>
+            <w:hideMark/>
+          </w:tcPr>
+          <w:p>
+            <w:pPr>
+              <w:spacing w:after="160" w:line="259" w:lineRule="auto"/>
+            </w:pPr>
+            <w:r>
+              <w:t>–</w:t>
+            </w:r>
+          </w:p>
+        </w:tc>
+      </w:tr>
+      <w:tr>
+        <w:tc>
+          <w:tcPr>
+            <w:tcW w:w="0" w:type="auto"/>
+            <w:hideMark/>
+          </w:tcPr>
+          <w:p>
+            <w:pPr>
+              <w:spacing w:after="160" w:line="259" w:lineRule="auto"/>
+            </w:pPr>
+            <w:r>
+              <w:lastRenderedPageBreak/>
+              <w:t>GET</w:t>
+            </w:r>
+          </w:p>
+        </w:tc>
+        <w:tc>
+          <w:tcPr>
+            <w:tcW w:w="0" w:type="auto"/>
+            <w:hideMark/>
+          </w:tcPr>
+          <w:p>
+            <w:pPr>
+              <w:spacing w:after="160" w:line="259" w:lineRule="auto"/>
+            </w:pPr>
+            <w:r>
+              <w:t>/</w:t>
+            </w:r>
+            <w:proofErr w:type="spellStart"/>
+            <w:r>
+              <w:t>categories</w:t>
+            </w:r>
+            <w:proofErr w:type="spellEnd"/>
+            <w:proofErr w:type="gramStart"/>
+            <w:r>
+              <w:t>/:</w:t>
+            </w:r>
+            <w:proofErr w:type="gramEnd"/>
+            <w:r>
+              <w:t>id</w:t>
+            </w:r>
+          </w:p>
+        </w:tc>
+        <w:tc>
+          <w:tcPr>
+            <w:tcW w:w="0" w:type="auto"/>
+            <w:hideMark/>
+          </w:tcPr>
+          <w:p>
+            <w:pPr>
+              <w:spacing w:after="160" w:line="259" w:lineRule="auto"/>
+            </w:pPr>
+            <w:r>
+              <w:t>Récupère une catégorie spécifique</w:t>
+            </w:r>
+          </w:p>
+        </w:tc>
+        <w:tc>
+          <w:tcPr>
+            <w:tcW w:w="0" w:type="auto"/>
+            <w:hideMark/>
+          </w:tcPr>
+          <w:p>
+            <w:pPr>
+              <w:spacing w:after="160" w:line="259" w:lineRule="auto"/>
+            </w:pPr>
+            <w:r>
+              <w:t>–</w:t>
+            </w:r>
+          </w:p>
+        </w:tc>
+      </w:tr>
+      <w:tr>
+        <w:tc>
+          <w:tcPr>
+            <w:tcW w:w="0" w:type="auto"/>
+            <w:hideMark/>
+          </w:tcPr>
+          <w:p>
+            <w:pPr>
+              <w:spacing w:after="160" w:line="259" w:lineRule="auto"/>
+            </w:pPr>
+            <w:r>
+              <w:t>POST</w:t>
+            </w:r>
+          </w:p>
+        </w:tc>
+        <w:tc>
+          <w:tcPr>
+            <w:tcW w:w="0" w:type="auto"/>
+            <w:hideMark/>
+          </w:tcPr>
+          <w:p>
+            <w:pPr>
+              <w:spacing w:after="160" w:line="259" w:lineRule="auto"/>
+            </w:pPr>
+            <w:r>
+              <w:t>/</w:t>
+            </w:r>
+            <w:proofErr w:type="spellStart"/>
+            <w:r>
+              <w:t>categories</w:t>
+            </w:r>
+            <w:proofErr w:type="spellEnd"/>
+          </w:p>
+        </w:tc>
+        <w:tc>
+          <w:tcPr>
+            <w:tcW w:w="0" w:type="auto"/>
+            <w:hideMark/>
+          </w:tcPr>
+          <w:p>
+            <w:pPr>
+              <w:spacing w:after="160" w:line="259" w:lineRule="auto"/>
+            </w:pPr>
+            <w:r>
+              <w:t>Crée une nouvelle catégorie</w:t>
+            </w:r>
+          </w:p>
+        </w:tc>
+        <w:tc>
+          <w:tcPr>
+            <w:tcW w:w="0" w:type="auto"/>
+            <w:hideMark/>
+          </w:tcPr>
+          <w:p>
+            <w:pPr>
+              <w:spacing w:after="160" w:line="259" w:lineRule="auto"/>
+            </w:pPr>
+            <w:proofErr w:type="gramStart"/>
+            <w:r>
+              <w:t>{ "</w:t>
+            </w:r>
+            <w:proofErr w:type="gramEnd"/>
+            <w:r>
+              <w:t>label": "string" }</w:t>
+            </w:r>
+          </w:p>
+        </w:tc>
+      </w:tr>
+      <w:tr>
+        <w:tc>
+          <w:tcPr>
+            <w:tcW w:w="0" w:type="auto"/>
+            <w:hideMark/>
+          </w:tcPr>
+          <w:p>
+            <w:pPr>
+              <w:spacing w:after="160" w:line="259" w:lineRule="auto"/>
+            </w:pPr>
+            <w:r>
+              <w:t>PUT/PATCH</w:t>
+            </w:r>
+          </w:p>
+        </w:tc>
+        <w:tc>
+          <w:tcPr>
+            <w:tcW w:w="0" w:type="auto"/>
+            <w:hideMark/>
+          </w:tcPr>
+          <w:p>
+            <w:pPr>
+              <w:spacing w:after="160" w:line="259" w:lineRule="auto"/>
+            </w:pPr>
+            <w:r>
+              <w:t>/</w:t>
+            </w:r>
+            <w:proofErr w:type="spellStart"/>
+            <w:r>
+              <w:t>categories</w:t>
+            </w:r>
+            <w:proofErr w:type="spellEnd"/>
+            <w:proofErr w:type="gramStart"/>
+            <w:r>
+              <w:t>/:</w:t>
+            </w:r>
+            <w:proofErr w:type="gramEnd"/>
+            <w:r>
+              <w:t>id</w:t>
+            </w:r>
+          </w:p>
+        </w:tc>
+        <w:tc>
+          <w:tcPr>
+            <w:tcW w:w="0" w:type="auto"/>
+            <w:hideMark/>
+          </w:tcPr>
+          <w:p>
+            <w:pPr>
+              <w:spacing w:after="160" w:line="259" w:lineRule="auto"/>
+            </w:pPr>
+            <w:r>
+              <w:t>Met à jour une catégorie existante</w:t>
+            </w:r>
+          </w:p>
+        </w:tc>
+        <w:tc>
+          <w:tcPr>
+            <w:tcW w:w="0" w:type="auto"/>
+            <w:hideMark/>
+          </w:tcPr>
+          <w:p>
+            <w:pPr>
+              <w:spacing w:after="160" w:line="259" w:lineRule="auto"/>
+            </w:pPr>
+            <w:proofErr w:type="gramStart"/>
+            <w:r>
+              <w:t>{ "</w:t>
+            </w:r>
+            <w:proofErr w:type="gramEnd"/>
+            <w:r>
+              <w:t>label": "string" }</w:t>
+            </w:r>
+          </w:p>
+        </w:tc>
+      </w:tr>
+      <w:tr>
+        <w:tc>
+          <w:tcPr>
+            <w:tcW w:w="0" w:type="auto"/>
+            <w:hideMark/>
+          </w:tcPr>
+          <w:p>
+            <w:pPr>
+              <w:spacing w:after="160" w:line="259" w:lineRule="auto"/>
+            </w:pPr>
+            <w:r>
+              <w:t>DELETE</w:t>
+            </w:r>
+          </w:p>
+        </w:tc>
+        <w:tc>
+          <w:tcPr>
+            <w:tcW w:w="0" w:type="auto"/>
+            <w:hideMark/>
+          </w:tcPr>
+          <w:p>
+            <w:pPr>
+              <w:spacing w:after="160" w:line="259" w:lineRule="auto"/>
+            </w:pPr>
+            <w:r>
+              <w:t>/</w:t>
+            </w:r>
+            <w:proofErr w:type="spellStart"/>
+            <w:r>
+              <w:t>categories</w:t>
+            </w:r>
+            <w:proofErr w:type="spellEnd"/>
+            <w:proofErr w:type="gramStart"/>
+            <w:r>
+              <w:t>/:</w:t>
+            </w:r>
+            <w:proofErr w:type="gramEnd"/>
+            <w:r>
+              <w:t>id</w:t>
+            </w:r>
+          </w:p>
+        </w:tc>
+        <w:tc>
+          <w:tcPr>
+            <w:tcW w:w="0" w:type="auto"/>
+            <w:hideMark/>
+          </w:tcPr>
+          <w:p>
+            <w:pPr>
+              <w:spacing w:after="160" w:line="259" w:lineRule="auto"/>
+            </w:pPr>
+            <w:r>
+              <w:t>Supprime une catégorie</w:t>
+            </w:r>
+          </w:p>
+        </w:tc>
+        <w:tc>
+          <w:tcPr>
+            <w:tcW w:w="0" w:type="auto"/>
+            <w:hideMark/>
+          </w:tcPr>
+          <w:p>
+            <w:pPr>
+              <w:spacing w:after="160" w:line="259" w:lineRule="auto"/>
+            </w:pPr>
+            <w:r>
+              <w:t>–</w:t>
+            </w:r>
+          </w:p>
+        </w:tc>
+      </w:tr>
+    </w:tbl>
+    <w:p>
+      <w:r>
+        <w:pict w14:anchorId="1D1D4E3B">
+          <v:rect id="_x0000_i1093" style="width:0;height:1.5pt" o:hralign="center" o:hrstd="t" o:hr="t" fillcolor="#a0a0a0" stroked="f"/>
+        </w:pict>
+      </w:r>
+    </w:p>
+    <w:p>
+      <w:pPr>
+        <w:pStyle w:val="Titre4"/>
+      </w:pPr>
+      <w:r>
+        <w:t>5. Architecture et conventions</w:t>
+      </w:r>
+    </w:p>
+    <w:p>
+      <w:pPr>
+        <w:numPr>
+          <w:ilvl w:val="0"/>
+          <w:numId w:val="6"/>
+        </w:numPr>
+      </w:pPr>
+      <w:r>
+        <w:t>L’API respecte le modèle RESTful avec des routes explicites et cohérentes.</w:t>
+      </w:r>
+    </w:p>
+    <w:p>
+      <w:pPr>
+        <w:numPr>
+          <w:ilvl w:val="0"/>
+          <w:numId w:val="6"/>
+        </w:numPr>
+      </w:pPr>
+      <w:r>
+        <w:t>Chaque ressource dispose d’un contrôleur dédié pour séparer la logique métier.</w:t>
+      </w:r>
+    </w:p>
+    <w:p>
+      <w:pPr>
+        <w:numPr>
+          <w:ilvl w:val="0"/>
+          <w:numId w:val="6"/>
+        </w:numPr>
+      </w:pPr>
+      <w:r>
+        <w:t xml:space="preserve">Les routes imbriquées (comme les </w:t>
+      </w:r>
+      <w:proofErr w:type="spellStart"/>
+      <w:r>
+        <w:rPr>
+          <w:i/>
+          <w:iCs/>
+        </w:rPr>
+        <w:t>comments</w:t>
+      </w:r>
+      <w:proofErr w:type="spellEnd"/>
+      <w:r>
+        <w:t xml:space="preserve"> dans </w:t>
+      </w:r>
+      <w:r>
+        <w:rPr>
+          <w:i/>
+          <w:iCs/>
+        </w:rPr>
+        <w:t>books</w:t>
+      </w:r>
+      <w:r>
+        <w:t>) facilitent la gestion des relations entre entités.</w:t>
+      </w:r>
+    </w:p>
+    <w:p>
+      <w:pPr>
+        <w:numPr>
+          <w:ilvl w:val="0"/>
+          <w:numId w:val="6"/>
+        </w:numPr>
+      </w:pPr>
+      <w:r>
+        <w:t>Les échanges s’effectuent en JSON, tant pour les requêtes que pour les réponses.</w:t>
+      </w:r>
+    </w:p>
+    <w:p>
+      <w:pPr>
+        <w:numPr>
+          <w:ilvl w:val="0"/>
+          <w:numId w:val="6"/>
+        </w:numPr>
+      </w:pPr>
+      <w:r>
+        <w:t xml:space="preserve">L’API est prévue pour être consommée par un frontend via des appels HTTP (ex. Axios ou </w:t>
+      </w:r>
+      <w:proofErr w:type="spellStart"/>
+      <w:r>
+        <w:t>Fetch</w:t>
+      </w:r>
+      <w:proofErr w:type="spellEnd"/>
+      <w:r>
+        <w:t xml:space="preserve"> API).</w:t>
       </w:r>
     </w:p>
     <w:p>
       <w:pPr>
         <w:pStyle w:val="Corpsdetexte"/>
-        <w:ind w:left="2433"/>
         <w:jc w:val="both"/>
         <w:rPr>
           <w:rFonts w:ascii="Century Gothic" w:hAnsi="Century Gothic"/>
         </w:rPr>
       </w:pPr>
-      <w:r>
-        <w:rPr>
-          <w:rFonts w:ascii="Century Gothic" w:hAnsi="Century Gothic"/>
-        </w:rPr>
-        <w:t>Comprend une brève explication du projet (½ page)</w:t>
-      </w:r>
-    </w:p>
-    <w:p>
-      <w:pPr>
-        <w:pStyle w:val="Corpsdetexte"/>
-        <w:numPr>
-          <w:ilvl w:val="0"/>
-          <w:numId w:val="5"/>
-        </w:numPr>
-        <w:jc w:val="both"/>
-        <w:rPr>
-          <w:rFonts w:ascii="Century Gothic" w:hAnsi="Century Gothic"/>
-        </w:rPr>
-      </w:pPr>
-      <w:r>
-        <w:rPr>
-          <w:rFonts w:ascii="Century Gothic" w:hAnsi="Century Gothic"/>
-        </w:rPr>
-        <w:t xml:space="preserve">Analyse </w:t>
-      </w:r>
-    </w:p>
-    <w:p>
-      <w:pPr>
-        <w:pStyle w:val="Corpsdetexte"/>
-        <w:ind w:left="2433"/>
-        <w:jc w:val="both"/>
-        <w:rPr>
-          <w:rFonts w:ascii="Century Gothic" w:hAnsi="Century Gothic"/>
-          <w:highlight w:val="yellow"/>
-        </w:rPr>
-      </w:pPr>
-      <w:r>
-        <w:rPr>
-          <w:rFonts w:ascii="Century Gothic" w:hAnsi="Century Gothic"/>
-          <w:highlight w:val="yellow"/>
-        </w:rPr>
-        <w:t>Planification de toutes les tâches à réaliser : Vous devez utiliser un outil permettant au chef de projet de voir l’évolution des tâches (github projet ou trelllo).</w:t>
-      </w:r>
-    </w:p>
-    <w:p>
-      <w:pPr>
-        <w:pStyle w:val="Corpsdetexte"/>
-        <w:ind w:left="2433"/>
-        <w:jc w:val="both"/>
-        <w:rPr>
-          <w:rFonts w:ascii="Century Gothic" w:hAnsi="Century Gothic"/>
-        </w:rPr>
-      </w:pPr>
-      <w:r>
-        <w:rPr>
-          <w:rFonts w:ascii="Century Gothic" w:hAnsi="Century Gothic"/>
-          <w:highlight w:val="yellow"/>
-        </w:rPr>
-        <w:t>Contiendra une analyse de l’API REST présentant pour chaque route :</w:t>
-      </w:r>
-    </w:p>
-    <w:p>
-      <w:pPr>
-        <w:pStyle w:val="Corpsdetexte"/>
-        <w:ind w:left="2433"/>
-        <w:jc w:val="both"/>
-        <w:rPr>
-          <w:rFonts w:ascii="Century Gothic" w:hAnsi="Century Gothic"/>
-        </w:rPr>
-      </w:pPr>
-      <w:r>
-        <w:rPr>
-          <w:rFonts w:ascii="Century Gothic" w:hAnsi="Century Gothic"/>
-        </w:rPr>
-        <w:t>Le verbe http, l’URI et si nécessaire le json ou autre information à transmettre (1 page)</w:t>
-      </w:r>
-    </w:p>
-    <w:p>
-      <w:pPr>
-        <w:pStyle w:val="Corpsdetexte"/>
-        <w:ind w:left="2433"/>
-        <w:jc w:val="both"/>
-        <w:rPr>
-          <w:rFonts w:ascii="Century Gothic" w:hAnsi="Century Gothic"/>
-        </w:rPr>
-      </w:pPr>
-      <w:r>
-        <w:rPr>
-          <w:rFonts w:ascii="Century Gothic" w:hAnsi="Century Gothic"/>
-          <w:highlight w:val="lightGray"/>
-        </w:rPr>
-        <w:t>Contiendra une analyse de de la base de données à réaliser (MCD, MLD, MPD)</w:t>
-      </w:r>
-      <w:r>
-        <w:rPr>
-          <w:rFonts w:ascii="Century Gothic" w:hAnsi="Century Gothic"/>
-        </w:rPr>
-        <w:t xml:space="preserve"> (1 page)</w:t>
-      </w:r>
-    </w:p>
-    <w:p>
-      <w:pPr>
-        <w:pStyle w:val="Corpsdetexte"/>
-        <w:ind w:left="2433"/>
-        <w:jc w:val="both"/>
-        <w:rPr>
-          <w:rFonts w:ascii="Century Gothic" w:hAnsi="Century Gothic"/>
-        </w:rPr>
-      </w:pPr>
-      <w:r>
-        <w:rPr>
-          <w:rFonts w:ascii="Century Gothic" w:hAnsi="Century Gothic"/>
-          <w:highlight w:val="cyan"/>
-        </w:rPr>
-        <w:t>Contiendra une analyse de la structure du code qui sera effectuée (Organisation du code, …)</w:t>
-      </w:r>
-      <w:r>
-        <w:rPr>
-          <w:rFonts w:ascii="Century Gothic" w:hAnsi="Century Gothic"/>
-        </w:rPr>
-        <w:t xml:space="preserve"> (1 page)</w:t>
-      </w:r>
-    </w:p>
-    <w:p>
-      <w:pPr>
-        <w:pStyle w:val="Corpsdetexte"/>
-        <w:ind w:left="2433"/>
-        <w:jc w:val="both"/>
-        <w:rPr>
-          <w:noProof/>
-        </w:rPr>
-      </w:pPr>
-    </w:p>
-    <w:p>
-      <w:pPr>
-        <w:pStyle w:val="Corpsdetexte"/>
-        <w:ind w:left="2433"/>
-        <w:jc w:val="both"/>
-        <w:rPr>
-          <w:rFonts w:ascii="Century Gothic" w:hAnsi="Century Gothic"/>
-        </w:rPr>
-      </w:pPr>
-      <w:r>
-        <w:rPr>
-          <w:noProof/>
-          <w:highlight w:val="cyan"/>
-        </w:rPr>
-        <w:drawing>
-          <wp:anchor distT="0" distB="0" distL="114300" distR="114300" simplePos="0" relativeHeight="251659264" behindDoc="0" locked="0" layoutInCell="1" allowOverlap="1" wp14:anchorId="5A91024D" wp14:editId="25694A6B">
-            <wp:simplePos x="0" y="0"/>
-            <wp:positionH relativeFrom="column">
-              <wp:posOffset>1548130</wp:posOffset>
-            </wp:positionH>
-            <wp:positionV relativeFrom="paragraph">
-              <wp:posOffset>586105</wp:posOffset>
-            </wp:positionV>
-            <wp:extent cx="3263900" cy="2028825"/>
-            <wp:effectExtent l="0" t="0" r="0" b="9525"/>
-            <wp:wrapTopAndBottom/>
-            <wp:docPr id="1856355775" name="Image 1" descr="REST API Basics - 4 Things you Need to Know"/>
-            <wp:cNvGraphicFramePr>
-              <a:graphicFrameLocks xmlns:a="http://schemas.openxmlformats.org/drawingml/2006/main" noChangeAspect="1"/>
-            </wp:cNvGraphicFramePr>
-            <a:graphic xmlns:a="http://schemas.openxmlformats.org/drawingml/2006/main">
-              <a:graphicData uri="http://schemas.openxmlformats.org/drawingml/2006/picture">
-                <pic:pic xmlns:pic="http://schemas.openxmlformats.org/drawingml/2006/picture">
-                  <pic:nvPicPr>
-                    <pic:cNvPr id="0" name="Picture 45" descr="REST API Basics - 4 Things you Need to Know"/>
-                    <pic:cNvPicPr>
-                      <a:picLocks noChangeAspect="1" noChangeArrowheads="1"/>
-                    </pic:cNvPicPr>
-                  </pic:nvPicPr>
-                  <pic:blipFill rotWithShape="1">
-                    <a:blip r:embed="rId10" cstate="print">
-                      <a:extLst>
-                        <a:ext uri="{28A0092B-C50C-407E-A947-70E740481C1C}">
-                          <a14:useLocalDpi xmlns:a14="http://schemas.microsoft.com/office/drawing/2010/main" val="0"/>
-                        </a:ext>
-                      </a:extLst>
-                    </a:blip>
-                    <a:srcRect l="291" b="11582"/>
-                    <a:stretch/>
-                  </pic:blipFill>
-                  <pic:spPr bwMode="auto">
-                    <a:xfrm>
-                      <a:off x="0" y="0"/>
-                      <a:ext cx="3263900" cy="2028825"/>
-                    </a:xfrm>
-                    <a:prstGeom prst="rect">
-                      <a:avLst/>
-                    </a:prstGeom>
-                    <a:noFill/>
-                    <a:ln>
-                      <a:noFill/>
-                    </a:ln>
-                    <a:extLst>
-                      <a:ext uri="{53640926-AAD7-44D8-BBD7-CCE9431645EC}">
-                        <a14:shadowObscured xmlns:a14="http://schemas.microsoft.com/office/drawing/2010/main"/>
-                      </a:ext>
-                    </a:extLst>
-                  </pic:spPr>
-                </pic:pic>
-              </a:graphicData>
-            </a:graphic>
-            <wp14:sizeRelV relativeFrom="margin">
-              <wp14:pctHeight>0</wp14:pctHeight>
-            </wp14:sizeRelV>
-          </wp:anchor>
-        </w:drawing>
-      </w:r>
-      <w:r>
-        <w:rPr>
-          <w:rFonts w:ascii="Century Gothic" w:hAnsi="Century Gothic"/>
-          <w:highlight w:val="cyan"/>
-        </w:rPr>
-        <w:t>Schéma de l’architecture représentant les interactions entre le frontend et le backend tout en situant les différents composants (API REST, la base de données, l’ORM, etc</w:t>
-      </w:r>
-      <w:r>
-        <w:rPr>
-          <w:rFonts w:ascii="Century Gothic" w:hAnsi="Century Gothic"/>
-        </w:rPr>
-        <w:t>).</w:t>
-      </w:r>
-    </w:p>
-    <w:p>
-      <w:pPr>
-        <w:pStyle w:val="Corpsdetexte"/>
-        <w:ind w:left="2433"/>
-        <w:jc w:val="both"/>
-        <w:rPr>
-          <w:rFonts w:ascii="Century Gothic" w:hAnsi="Century Gothic"/>
-        </w:rPr>
-      </w:pPr>
-    </w:p>
-    <w:p>
-      <w:pPr>
-        <w:pStyle w:val="Corpsdetexte"/>
-        <w:ind w:left="2433"/>
-        <w:jc w:val="both"/>
-        <w:rPr>
-          <w:rFonts w:ascii="Century Gothic" w:hAnsi="Century Gothic"/>
-        </w:rPr>
-      </w:pPr>
-    </w:p>
-    <w:p>
-      <w:pPr>
-        <w:pStyle w:val="Corpsdetexte"/>
-        <w:ind w:left="2433"/>
-        <w:jc w:val="both"/>
-        <w:rPr>
-          <w:rFonts w:ascii="Century Gothic" w:hAnsi="Century Gothic"/>
-        </w:rPr>
-      </w:pPr>
-    </w:p>
-    <w:p>
-      <w:pPr>
-        <w:pStyle w:val="Corpsdetexte"/>
-        <w:ind w:left="2433"/>
-        <w:jc w:val="both"/>
-        <w:rPr>
-          <w:rFonts w:ascii="Century Gothic" w:hAnsi="Century Gothic"/>
-        </w:rPr>
-      </w:pPr>
-    </w:p>
-    <w:p>
-      <w:pPr>
-        <w:pStyle w:val="Corpsdetexte"/>
-        <w:ind w:left="2433"/>
-        <w:jc w:val="both"/>
-        <w:rPr>
-          <w:rFonts w:ascii="Century Gothic" w:hAnsi="Century Gothic"/>
-        </w:rPr>
-      </w:pPr>
     </w:p>
     <w:p>
       <w:pPr>
         <w:pStyle w:val="Titre3"/>
       </w:pPr>
-      <w:bookmarkStart w:id="3" w:name="_Toc212792037"/>
-      <w:r>
-        <w:lastRenderedPageBreak/>
-        <w:t>Maquette</w:t>
-      </w:r>
-    </w:p>
-    <w:p>
-      <w:r>
-        <w:t xml:space="preserve">La maquette réalisée permet de mieux visualiser les éléments nécessaires pour le bon fonctionnement du site. Elle à été réalisée sur Figma et est accessible depuis ce lien. </w:t>
-      </w:r>
-    </w:p>
-    <w:p>
-      <w:hyperlink r:id="rId11" w:history="1">
-        <w:r>
-          <w:rPr>
-            <w:rStyle w:val="Lienhypertexte"/>
-          </w:rPr>
-          <w:t>https://www.figma.com/design/suXCPwOKIsThKu5KarEpRT/Untitled?node-id=0-1&amp;p=f</w:t>
-        </w:r>
-      </w:hyperlink>
-      <w:r>
-        <w:t xml:space="preserve"> </w:t>
-      </w:r>
-    </w:p>
-    <w:p>
-      <w:pPr>
-        <w:pStyle w:val="Titre3"/>
-      </w:pPr>
-      <w:r>
-        <w:drawing>
-          <wp:inline distT="0" distB="0" distL="0" distR="0" wp14:anchorId="3400C1A5" wp14:editId="5F7AE9C6">
-            <wp:extent cx="5760720" cy="3216275"/>
-            <wp:effectExtent l="0" t="0" r="0" b="3175"/>
-            <wp:docPr id="573299633" name="Image 1"/>
-            <wp:cNvGraphicFramePr>
-              <a:graphicFrameLocks xmlns:a="http://schemas.openxmlformats.org/drawingml/2006/main" noChangeAspect="1"/>
-            </wp:cNvGraphicFramePr>
-            <a:graphic xmlns:a="http://schemas.openxmlformats.org/drawingml/2006/main">
-              <a:graphicData uri="http://schemas.openxmlformats.org/drawingml/2006/picture">
-                <pic:pic xmlns:pic="http://schemas.openxmlformats.org/drawingml/2006/picture">
-                  <pic:nvPicPr>
-                    <pic:cNvPr id="573299633" name=""/>
-                    <pic:cNvPicPr/>
-                  </pic:nvPicPr>
-                  <pic:blipFill>
-                    <a:blip r:embed="rId12"/>
-                    <a:stretch>
-                      <a:fillRect/>
-                    </a:stretch>
-                  </pic:blipFill>
-                  <pic:spPr>
-                    <a:xfrm>
-                      <a:off x="0" y="0"/>
-                      <a:ext cx="5760720" cy="3216275"/>
-                    </a:xfrm>
-                    <a:prstGeom prst="rect">
-                      <a:avLst/>
-                    </a:prstGeom>
-                  </pic:spPr>
-                </pic:pic>
-              </a:graphicData>
-            </a:graphic>
-          </wp:inline>
-        </w:drawing>
-      </w:r>
-    </w:p>
-    <w:p/>
-    <w:p>
-      <w:pPr>
-        <w:pStyle w:val="Titre3"/>
-      </w:pPr>
-      <w:r>
-        <w:t>Conception de liste de routes</w:t>
-      </w:r>
-      <w:bookmarkEnd w:id="3"/>
+      <w:bookmarkStart w:id="5" w:name="_Toc212795482"/>
+      <w:r>
+        <w:t>Conception de</w:t>
+      </w:r>
+      <w:r>
+        <w:t>s</w:t>
+      </w:r>
+      <w:r>
+        <w:t xml:space="preserve"> liste</w:t>
+      </w:r>
+      <w:r>
+        <w:t>s</w:t>
+      </w:r>
+      <w:r>
+        <w:t xml:space="preserve"> de routes</w:t>
+      </w:r>
+      <w:bookmarkEnd w:id="5"/>
     </w:p>
     <w:p>
       <w:r>
@@ -1459,8 +3937,21 @@
               <w:spacing w:after="160" w:line="259" w:lineRule="auto"/>
             </w:pPr>
             <w:r>
-              <w:t>/auth/register</w:t>
-            </w:r>
+              <w:t>/</w:t>
+            </w:r>
+            <w:proofErr w:type="spellStart"/>
+            <w:r>
+              <w:t>auth</w:t>
+            </w:r>
+            <w:proofErr w:type="spellEnd"/>
+            <w:r>
+              <w:t>/</w:t>
+            </w:r>
+            <w:proofErr w:type="spellStart"/>
+            <w:r>
+              <w:t>register</w:t>
+            </w:r>
+            <w:proofErr w:type="spellEnd"/>
           </w:p>
         </w:tc>
         <w:tc>
@@ -1517,22 +4008,35 @@
               <w:spacing w:after="160" w:line="259" w:lineRule="auto"/>
             </w:pPr>
             <w:r>
-              <w:t>/auth/login</w:t>
-            </w:r>
-          </w:p>
-        </w:tc>
-        <w:tc>
-          <w:tcPr>
-            <w:tcW w:w="0" w:type="auto"/>
-            <w:hideMark/>
-          </w:tcPr>
-          <w:p>
-            <w:pPr>
-              <w:spacing w:after="160" w:line="259" w:lineRule="auto"/>
-            </w:pPr>
-            <w:r>
-              <w:t>Connexion, retourne un token</w:t>
-            </w:r>
+              <w:t>/</w:t>
+            </w:r>
+            <w:proofErr w:type="spellStart"/>
+            <w:r>
+              <w:t>auth</w:t>
+            </w:r>
+            <w:proofErr w:type="spellEnd"/>
+            <w:r>
+              <w:t>/login</w:t>
+            </w:r>
+          </w:p>
+        </w:tc>
+        <w:tc>
+          <w:tcPr>
+            <w:tcW w:w="0" w:type="auto"/>
+            <w:hideMark/>
+          </w:tcPr>
+          <w:p>
+            <w:pPr>
+              <w:spacing w:after="160" w:line="259" w:lineRule="auto"/>
+            </w:pPr>
+            <w:r>
+              <w:t xml:space="preserve">Connexion, retourne un </w:t>
+            </w:r>
+            <w:proofErr w:type="spellStart"/>
+            <w:r>
+              <w:t>token</w:t>
+            </w:r>
+            <w:proofErr w:type="spellEnd"/>
           </w:p>
         </w:tc>
         <w:tc>
@@ -1575,8 +4079,21 @@
               <w:spacing w:after="160" w:line="259" w:lineRule="auto"/>
             </w:pPr>
             <w:r>
-              <w:t>/auth/logout</w:t>
-            </w:r>
+              <w:t>/</w:t>
+            </w:r>
+            <w:proofErr w:type="spellStart"/>
+            <w:r>
+              <w:t>auth</w:t>
+            </w:r>
+            <w:proofErr w:type="spellEnd"/>
+            <w:r>
+              <w:t>/</w:t>
+            </w:r>
+            <w:proofErr w:type="spellStart"/>
+            <w:r>
+              <w:t>logout</w:t>
+            </w:r>
+            <w:proofErr w:type="spellEnd"/>
           </w:p>
         </w:tc>
         <w:tc>
@@ -1633,7 +4150,15 @@
               <w:spacing w:after="160" w:line="259" w:lineRule="auto"/>
             </w:pPr>
             <w:r>
-              <w:t>/auth/me</w:t>
+              <w:t>/</w:t>
+            </w:r>
+            <w:proofErr w:type="spellStart"/>
+            <w:r>
+              <w:t>auth</w:t>
+            </w:r>
+            <w:proofErr w:type="spellEnd"/>
+            <w:r>
+              <w:t>/me</w:t>
             </w:r>
           </w:p>
         </w:tc>
@@ -1673,6 +4198,9 @@
       </w:pPr>
     </w:p>
     <w:p>
+      <w:pPr>
+        <w:pStyle w:val="Titre4"/>
+      </w:pPr>
       <w:r>
         <w:t>Utilisateurs</w:t>
       </w:r>
@@ -1804,8 +4332,13 @@
               <w:spacing w:after="160" w:line="259" w:lineRule="auto"/>
             </w:pPr>
             <w:r>
-              <w:t>/users</w:t>
-            </w:r>
+              <w:t>/</w:t>
+            </w:r>
+            <w:proofErr w:type="spellStart"/>
+            <w:r>
+              <w:t>users</w:t>
+            </w:r>
+            <w:proofErr w:type="spellEnd"/>
           </w:p>
         </w:tc>
         <w:tc>
@@ -1862,7 +4395,20 @@
               <w:spacing w:after="160" w:line="259" w:lineRule="auto"/>
             </w:pPr>
             <w:r>
-              <w:t>/users/:id</w:t>
+              <w:t>/</w:t>
+            </w:r>
+            <w:proofErr w:type="spellStart"/>
+            <w:r>
+              <w:t>users</w:t>
+            </w:r>
+            <w:proofErr w:type="spellEnd"/>
+            <w:proofErr w:type="gramStart"/>
+            <w:r>
+              <w:t>/:</w:t>
+            </w:r>
+            <w:proofErr w:type="gramEnd"/>
+            <w:r>
+              <w:t>id</w:t>
             </w:r>
           </w:p>
         </w:tc>
@@ -1920,7 +4466,20 @@
               <w:spacing w:after="160" w:line="259" w:lineRule="auto"/>
             </w:pPr>
             <w:r>
-              <w:t>/users/:id</w:t>
+              <w:t>/</w:t>
+            </w:r>
+            <w:proofErr w:type="spellStart"/>
+            <w:r>
+              <w:t>users</w:t>
+            </w:r>
+            <w:proofErr w:type="spellEnd"/>
+            <w:proofErr w:type="gramStart"/>
+            <w:r>
+              <w:t>/:</w:t>
+            </w:r>
+            <w:proofErr w:type="gramEnd"/>
+            <w:r>
+              <w:t>id</w:t>
             </w:r>
           </w:p>
         </w:tc>
@@ -1964,7 +4523,6 @@
               <w:spacing w:after="160" w:line="259" w:lineRule="auto"/>
             </w:pPr>
             <w:r>
-              <w:lastRenderedPageBreak/>
               <w:t>DELETE</w:t>
             </w:r>
           </w:p>
@@ -1979,7 +4537,20 @@
               <w:spacing w:after="160" w:line="259" w:lineRule="auto"/>
             </w:pPr>
             <w:r>
-              <w:t>/users/:id</w:t>
+              <w:t>/</w:t>
+            </w:r>
+            <w:proofErr w:type="spellStart"/>
+            <w:r>
+              <w:t>users</w:t>
+            </w:r>
+            <w:proofErr w:type="spellEnd"/>
+            <w:proofErr w:type="gramStart"/>
+            <w:r>
+              <w:t>/:</w:t>
+            </w:r>
+            <w:proofErr w:type="gramEnd"/>
+            <w:r>
+              <w:t>id</w:t>
             </w:r>
           </w:p>
         </w:tc>
@@ -2015,7 +4586,11 @@
     </w:tbl>
     <w:p/>
     <w:p>
-      <w:r>
+      <w:pPr>
+        <w:pStyle w:val="Titre4"/>
+      </w:pPr>
+      <w:r>
+        <w:lastRenderedPageBreak/>
         <w:t>Catégories</w:t>
       </w:r>
     </w:p>
@@ -2146,8 +4721,13 @@
               <w:spacing w:after="160" w:line="259" w:lineRule="auto"/>
             </w:pPr>
             <w:r>
-              <w:t>/categories</w:t>
-            </w:r>
+              <w:t>/</w:t>
+            </w:r>
+            <w:proofErr w:type="spellStart"/>
+            <w:r>
+              <w:t>categories</w:t>
+            </w:r>
+            <w:proofErr w:type="spellEnd"/>
           </w:p>
         </w:tc>
         <w:tc>
@@ -2204,7 +4784,20 @@
               <w:spacing w:after="160" w:line="259" w:lineRule="auto"/>
             </w:pPr>
             <w:r>
-              <w:t>/categories/:id</w:t>
+              <w:t>/</w:t>
+            </w:r>
+            <w:proofErr w:type="spellStart"/>
+            <w:r>
+              <w:t>categories</w:t>
+            </w:r>
+            <w:proofErr w:type="spellEnd"/>
+            <w:proofErr w:type="gramStart"/>
+            <w:r>
+              <w:t>/:</w:t>
+            </w:r>
+            <w:proofErr w:type="gramEnd"/>
+            <w:r>
+              <w:t>id</w:t>
             </w:r>
           </w:p>
         </w:tc>
@@ -2262,8 +4855,13 @@
               <w:spacing w:after="160" w:line="259" w:lineRule="auto"/>
             </w:pPr>
             <w:r>
-              <w:t>/categories</w:t>
-            </w:r>
+              <w:t>/</w:t>
+            </w:r>
+            <w:proofErr w:type="spellStart"/>
+            <w:r>
+              <w:t>categories</w:t>
+            </w:r>
+            <w:proofErr w:type="spellEnd"/>
           </w:p>
         </w:tc>
         <w:tc>
@@ -2320,7 +4918,20 @@
               <w:spacing w:after="160" w:line="259" w:lineRule="auto"/>
             </w:pPr>
             <w:r>
-              <w:t>/categories/:id</w:t>
+              <w:t>/</w:t>
+            </w:r>
+            <w:proofErr w:type="spellStart"/>
+            <w:r>
+              <w:t>categories</w:t>
+            </w:r>
+            <w:proofErr w:type="spellEnd"/>
+            <w:proofErr w:type="gramStart"/>
+            <w:r>
+              <w:t>/:</w:t>
+            </w:r>
+            <w:proofErr w:type="gramEnd"/>
+            <w:r>
+              <w:t>id</w:t>
             </w:r>
           </w:p>
         </w:tc>
@@ -2378,7 +4989,20 @@
               <w:spacing w:after="160" w:line="259" w:lineRule="auto"/>
             </w:pPr>
             <w:r>
-              <w:t>/categories/:id</w:t>
+              <w:t>/</w:t>
+            </w:r>
+            <w:proofErr w:type="spellStart"/>
+            <w:r>
+              <w:t>categories</w:t>
+            </w:r>
+            <w:proofErr w:type="spellEnd"/>
+            <w:proofErr w:type="gramStart"/>
+            <w:r>
+              <w:t>/:</w:t>
+            </w:r>
+            <w:proofErr w:type="gramEnd"/>
+            <w:r>
+              <w:t>id</w:t>
             </w:r>
           </w:p>
         </w:tc>
@@ -2413,13 +5037,10 @@
       </w:tr>
     </w:tbl>
     <w:p/>
-    <w:p/>
-    <w:p/>
-    <w:p/>
-    <w:p/>
-    <w:p/>
-    <w:p/>
-    <w:p>
+    <w:p>
+      <w:pPr>
+        <w:pStyle w:val="Titre4"/>
+      </w:pPr>
       <w:r>
         <w:t>Livres</w:t>
       </w:r>
@@ -2609,8 +5230,13 @@
               <w:spacing w:after="160" w:line="259" w:lineRule="auto"/>
             </w:pPr>
             <w:r>
-              <w:t>/books/latest</w:t>
-            </w:r>
+              <w:t>/books/</w:t>
+            </w:r>
+            <w:proofErr w:type="spellStart"/>
+            <w:r>
+              <w:t>latest</w:t>
+            </w:r>
+            <w:proofErr w:type="spellEnd"/>
           </w:p>
         </w:tc>
         <w:tc>
@@ -2667,7 +5293,15 @@
               <w:spacing w:after="160" w:line="259" w:lineRule="auto"/>
             </w:pPr>
             <w:r>
-              <w:t>/books/:id</w:t>
+              <w:t>/books</w:t>
+            </w:r>
+            <w:proofErr w:type="gramStart"/>
+            <w:r>
+              <w:t>/:</w:t>
+            </w:r>
+            <w:proofErr w:type="gramEnd"/>
+            <w:r>
+              <w:t>id</w:t>
             </w:r>
           </w:p>
         </w:tc>
@@ -2725,8 +5359,23 @@
               <w:spacing w:after="160" w:line="259" w:lineRule="auto"/>
             </w:pPr>
             <w:r>
-              <w:t>/books/category/:categoryId</w:t>
-            </w:r>
+              <w:t>/books/</w:t>
+            </w:r>
+            <w:proofErr w:type="spellStart"/>
+            <w:r>
+              <w:t>category</w:t>
+            </w:r>
+            <w:proofErr w:type="spellEnd"/>
+            <w:proofErr w:type="gramStart"/>
+            <w:r>
+              <w:t>/:</w:t>
+            </w:r>
+            <w:proofErr w:type="spellStart"/>
+            <w:r>
+              <w:t>categoryId</w:t>
+            </w:r>
+            <w:proofErr w:type="spellEnd"/>
+            <w:proofErr w:type="gramEnd"/>
           </w:p>
         </w:tc>
         <w:tc>
@@ -2841,7 +5490,15 @@
               <w:spacing w:after="160" w:line="259" w:lineRule="auto"/>
             </w:pPr>
             <w:r>
-              <w:t>/books/:id</w:t>
+              <w:t>/books</w:t>
+            </w:r>
+            <w:proofErr w:type="gramStart"/>
+            <w:r>
+              <w:t>/:</w:t>
+            </w:r>
+            <w:proofErr w:type="gramEnd"/>
+            <w:r>
+              <w:t>id</w:t>
             </w:r>
           </w:p>
         </w:tc>
@@ -2899,7 +5556,15 @@
               <w:spacing w:after="160" w:line="259" w:lineRule="auto"/>
             </w:pPr>
             <w:r>
-              <w:t>/books/:id</w:t>
+              <w:t>/books</w:t>
+            </w:r>
+            <w:proofErr w:type="gramStart"/>
+            <w:r>
+              <w:t>/:</w:t>
+            </w:r>
+            <w:proofErr w:type="gramEnd"/>
+            <w:r>
+              <w:t>id</w:t>
             </w:r>
           </w:p>
         </w:tc>
@@ -2943,7 +5608,6 @@
               <w:spacing w:after="160" w:line="259" w:lineRule="auto"/>
             </w:pPr>
             <w:r>
-              <w:lastRenderedPageBreak/>
               <w:t>GET</w:t>
             </w:r>
           </w:p>
@@ -2958,7 +5622,20 @@
               <w:spacing w:after="160" w:line="259" w:lineRule="auto"/>
             </w:pPr>
             <w:r>
-              <w:t>/books/search?q=</w:t>
+              <w:t>/books/</w:t>
+            </w:r>
+            <w:proofErr w:type="spellStart"/>
+            <w:proofErr w:type="gramStart"/>
+            <w:r>
+              <w:t>search?</w:t>
+            </w:r>
+            <w:proofErr w:type="gramEnd"/>
+            <w:r>
+              <w:t>q</w:t>
+            </w:r>
+            <w:proofErr w:type="spellEnd"/>
+            <w:r>
+              <w:t>=</w:t>
             </w:r>
           </w:p>
         </w:tc>
@@ -2994,6 +5671,9 @@
     </w:tbl>
     <w:p/>
     <w:p>
+      <w:pPr>
+        <w:pStyle w:val="Titre4"/>
+      </w:pPr>
       <w:r>
         <w:t>Appréciations et Commentaires</w:t>
       </w:r>
@@ -3125,7 +5805,15 @@
               <w:spacing w:after="160" w:line="259" w:lineRule="auto"/>
             </w:pPr>
             <w:r>
-              <w:t>/books/:id/ratings</w:t>
+              <w:t>/books</w:t>
+            </w:r>
+            <w:proofErr w:type="gramStart"/>
+            <w:r>
+              <w:t>/:</w:t>
+            </w:r>
+            <w:proofErr w:type="gramEnd"/>
+            <w:r>
+              <w:t>id/ratings</w:t>
             </w:r>
           </w:p>
         </w:tc>
@@ -3183,7 +5871,15 @@
               <w:spacing w:after="160" w:line="259" w:lineRule="auto"/>
             </w:pPr>
             <w:r>
-              <w:t>/books/:id/ratings</w:t>
+              <w:t>/books</w:t>
+            </w:r>
+            <w:proofErr w:type="gramStart"/>
+            <w:r>
+              <w:t>/:</w:t>
+            </w:r>
+            <w:proofErr w:type="gramEnd"/>
+            <w:r>
+              <w:t>id/ratings</w:t>
             </w:r>
           </w:p>
         </w:tc>
@@ -3241,8 +5937,21 @@
               <w:spacing w:after="160" w:line="259" w:lineRule="auto"/>
             </w:pPr>
             <w:r>
-              <w:t>/books/:id/comments</w:t>
-            </w:r>
+              <w:t>/books</w:t>
+            </w:r>
+            <w:proofErr w:type="gramStart"/>
+            <w:r>
+              <w:t>/:</w:t>
+            </w:r>
+            <w:proofErr w:type="gramEnd"/>
+            <w:r>
+              <w:t>id/</w:t>
+            </w:r>
+            <w:proofErr w:type="spellStart"/>
+            <w:r>
+              <w:t>comments</w:t>
+            </w:r>
+            <w:proofErr w:type="spellEnd"/>
           </w:p>
         </w:tc>
         <w:tc>
@@ -3299,8 +6008,21 @@
               <w:spacing w:after="160" w:line="259" w:lineRule="auto"/>
             </w:pPr>
             <w:r>
-              <w:t>/books/:id/comments</w:t>
-            </w:r>
+              <w:t>/books</w:t>
+            </w:r>
+            <w:proofErr w:type="gramStart"/>
+            <w:r>
+              <w:t>/:</w:t>
+            </w:r>
+            <w:proofErr w:type="gramEnd"/>
+            <w:r>
+              <w:t>id/</w:t>
+            </w:r>
+            <w:proofErr w:type="spellStart"/>
+            <w:r>
+              <w:t>comments</w:t>
+            </w:r>
+            <w:proofErr w:type="spellEnd"/>
           </w:p>
         </w:tc>
         <w:tc>
@@ -3357,7 +6079,20 @@
               <w:spacing w:after="160" w:line="259" w:lineRule="auto"/>
             </w:pPr>
             <w:r>
-              <w:t>/comments/:id</w:t>
+              <w:t>/</w:t>
+            </w:r>
+            <w:proofErr w:type="spellStart"/>
+            <w:r>
+              <w:t>comments</w:t>
+            </w:r>
+            <w:proofErr w:type="spellEnd"/>
+            <w:proofErr w:type="gramStart"/>
+            <w:r>
+              <w:t>/:</w:t>
+            </w:r>
+            <w:proofErr w:type="gramEnd"/>
+            <w:r>
+              <w:t>id</w:t>
             </w:r>
           </w:p>
         </w:tc>
@@ -3393,6 +6128,9 @@
     </w:tbl>
     <w:p/>
     <w:p>
+      <w:pPr>
+        <w:pStyle w:val="Titre4"/>
+      </w:pPr>
       <w:r>
         <w:t>Administration</w:t>
       </w:r>
@@ -3524,8 +6262,13 @@
               <w:spacing w:after="160" w:line="259" w:lineRule="auto"/>
             </w:pPr>
             <w:r>
-              <w:t>/admin/dashboard</w:t>
-            </w:r>
+              <w:t>/admin/</w:t>
+            </w:r>
+            <w:proofErr w:type="spellStart"/>
+            <w:r>
+              <w:t>dashboard</w:t>
+            </w:r>
+            <w:proofErr w:type="spellEnd"/>
           </w:p>
         </w:tc>
         <w:tc>
@@ -3558,8 +6301,6 @@
         </w:tc>
       </w:tr>
     </w:tbl>
-    <w:p/>
-    <w:p/>
     <w:p/>
     <w:p>
       <w:pPr>
@@ -3697,13 +6438,11 @@
     </w:p>
     <w:p>
       <w:pPr>
-        <w:pStyle w:val="Titre3"/>
-      </w:pPr>
-      <w:bookmarkStart w:id="4" w:name="_Toc212792038"/>
+        <w:pStyle w:val="Titre4"/>
+      </w:pPr>
       <w:r>
         <w:t>List Routes</w:t>
       </w:r>
-      <w:bookmarkEnd w:id="4"/>
     </w:p>
     <w:p>
       <w:pPr>
@@ -3716,7 +6455,7 @@
           <w:noProof/>
         </w:rPr>
         <w:drawing>
-          <wp:inline distT="0" distB="0" distL="0" distR="0" wp14:anchorId="3B886C9B" wp14:editId="7DEEE055">
+          <wp:inline distT="0" distB="0" distL="0" distR="0" wp14:anchorId="3B886C9B" wp14:editId="59C61BF3">
             <wp:extent cx="5745480" cy="1828800"/>
             <wp:effectExtent l="0" t="0" r="7620" b="0"/>
             <wp:docPr id="1149117621" name="Image 1"/>
@@ -3733,7 +6472,7 @@
                     </pic:cNvPicPr>
                   </pic:nvPicPr>
                   <pic:blipFill>
-                    <a:blip r:embed="rId13" cstate="print">
+                    <a:blip r:embed="rId10" cstate="print">
                       <a:extLst>
                         <a:ext uri="{28A0092B-C50C-407E-A947-70E740481C1C}">
                           <a14:useLocalDpi xmlns:a14="http://schemas.microsoft.com/office/drawing/2010/main" val="0"/>
@@ -3764,14 +6503,32 @@
           </wp:inline>
         </w:drawing>
       </w:r>
-      <w:r>
-        <w:t>Category validator</w:t>
-      </w:r>
+      <w:proofErr w:type="spellStart"/>
+      <w:r>
+        <w:rPr>
+          <w:rStyle w:val="Titre4Car"/>
+        </w:rPr>
+        <w:t>Category</w:t>
+      </w:r>
+      <w:proofErr w:type="spellEnd"/>
+      <w:r>
+        <w:rPr>
+          <w:rStyle w:val="Titre4Car"/>
+        </w:rPr>
+        <w:t xml:space="preserve"> </w:t>
+      </w:r>
+      <w:proofErr w:type="spellStart"/>
+      <w:r>
+        <w:rPr>
+          <w:rStyle w:val="Titre4Car"/>
+        </w:rPr>
+        <w:t>validator</w:t>
+      </w:r>
+      <w:proofErr w:type="spellEnd"/>
     </w:p>
     <w:p>
       <w:pPr>
         <w:pStyle w:val="Corpsdetexte"/>
-        <w:ind w:left="567"/>
         <w:jc w:val="both"/>
         <w:rPr>
           <w:rFonts w:asciiTheme="minorHAnsi" w:eastAsiaTheme="minorHAnsi" w:hAnsiTheme="minorHAnsi" w:cstheme="minorBidi"/>
@@ -3788,13 +6545,16 @@
     </w:p>
     <w:p>
       <w:pPr>
-        <w:pStyle w:val="Titre3"/>
-      </w:pPr>
-      <w:bookmarkStart w:id="5" w:name="_Toc212792039"/>
-      <w:r>
-        <w:t>Writer validator</w:t>
-      </w:r>
-      <w:bookmarkEnd w:id="5"/>
+        <w:pStyle w:val="Titre4"/>
+      </w:pPr>
+      <w:r>
+        <w:t xml:space="preserve">Writer </w:t>
+      </w:r>
+      <w:proofErr w:type="spellStart"/>
+      <w:r>
+        <w:t>validator</w:t>
+      </w:r>
+      <w:proofErr w:type="spellEnd"/>
     </w:p>
     <w:p>
       <w:r>
@@ -3803,8 +6563,48 @@
     </w:p>
     <w:p/>
     <w:p/>
-    <w:p/>
-    <w:p/>
+    <w:p>
+      <w:pPr>
+        <w:pStyle w:val="Titre3"/>
+      </w:pPr>
+      <w:bookmarkStart w:id="6" w:name="_Toc212795483"/>
+      <w:r>
+        <w:rPr>
+          <w:highlight w:val="magenta"/>
+        </w:rPr>
+        <w:t>Base de données à réaliser</w:t>
+      </w:r>
+      <w:bookmarkEnd w:id="6"/>
+    </w:p>
+    <w:p>
+      <w:pPr>
+        <w:pStyle w:val="Corpsdetexte"/>
+        <w:jc w:val="both"/>
+        <w:rPr>
+          <w:rFonts w:ascii="Century Gothic" w:hAnsi="Century Gothic"/>
+        </w:rPr>
+      </w:pPr>
+      <w:r>
+        <w:rPr>
+          <w:rFonts w:ascii="Century Gothic" w:hAnsi="Century Gothic"/>
+          <w:highlight w:val="magenta"/>
+        </w:rPr>
+        <w:t>Contiendra une analyse de de la base de données à réaliser (MCD, MLD, MPD) (1 page)</w:t>
+      </w:r>
+    </w:p>
+    <w:p>
+      <w:pPr>
+        <w:pStyle w:val="Titre3"/>
+      </w:pPr>
+      <w:bookmarkStart w:id="7" w:name="_Toc212795484"/>
+      <w:r>
+        <w:t>S</w:t>
+      </w:r>
+      <w:r>
+        <w:t>tructure du code</w:t>
+      </w:r>
+      <w:bookmarkEnd w:id="7"/>
+    </w:p>
     <w:p/>
     <w:tbl>
       <w:tblPr>
@@ -3873,21 +6673,42 @@
               <w:spacing w:after="160" w:line="259" w:lineRule="auto"/>
             </w:pPr>
             <w:r>
-              <w:t>/app/controllers</w:t>
-            </w:r>
-          </w:p>
-        </w:tc>
-        <w:tc>
-          <w:tcPr>
-            <w:tcW w:w="0" w:type="auto"/>
-            <w:hideMark/>
-          </w:tcPr>
-          <w:p>
-            <w:pPr>
-              <w:spacing w:after="160" w:line="259" w:lineRule="auto"/>
-            </w:pPr>
-            <w:r>
-              <w:t>Contient les contrôleurs, qui gèrent la logique métier et les interactions entre le client (frontend) et les modèles. Chaque contrôleur correspond généralement à une ressource (ex. BooksController, WritersController, etc.).</w:t>
+              <w:t>/app/</w:t>
+            </w:r>
+            <w:proofErr w:type="spellStart"/>
+            <w:r>
+              <w:t>controllers</w:t>
+            </w:r>
+            <w:proofErr w:type="spellEnd"/>
+          </w:p>
+        </w:tc>
+        <w:tc>
+          <w:tcPr>
+            <w:tcW w:w="0" w:type="auto"/>
+            <w:hideMark/>
+          </w:tcPr>
+          <w:p>
+            <w:pPr>
+              <w:spacing w:after="160" w:line="259" w:lineRule="auto"/>
+            </w:pPr>
+            <w:r>
+              <w:t xml:space="preserve">Contient les contrôleurs, qui gèrent la logique métier et les interactions entre le client (frontend) et les modèles. Chaque contrôleur correspond généralement à une ressource (ex. </w:t>
+            </w:r>
+            <w:proofErr w:type="spellStart"/>
+            <w:r>
+              <w:t>BooksController</w:t>
+            </w:r>
+            <w:proofErr w:type="spellEnd"/>
+            <w:r>
+              <w:t xml:space="preserve">, </w:t>
+            </w:r>
+            <w:proofErr w:type="spellStart"/>
+            <w:r>
+              <w:t>WritersController</w:t>
+            </w:r>
+            <w:proofErr w:type="spellEnd"/>
+            <w:r>
+              <w:t>, etc.).</w:t>
             </w:r>
           </w:p>
         </w:tc>
@@ -3903,8 +6724,13 @@
               <w:spacing w:after="160" w:line="259" w:lineRule="auto"/>
             </w:pPr>
             <w:r>
-              <w:t>/app/validators</w:t>
-            </w:r>
+              <w:t>/app/</w:t>
+            </w:r>
+            <w:proofErr w:type="spellStart"/>
+            <w:r>
+              <w:t>validators</w:t>
+            </w:r>
+            <w:proofErr w:type="spellEnd"/>
           </w:p>
         </w:tc>
         <w:tc>
@@ -3933,22 +6759,50 @@
               <w:spacing w:after="160" w:line="259" w:lineRule="auto"/>
             </w:pPr>
             <w:r>
-              <w:lastRenderedPageBreak/>
-              <w:t>/app/models</w:t>
-            </w:r>
-          </w:p>
-        </w:tc>
-        <w:tc>
-          <w:tcPr>
-            <w:tcW w:w="0" w:type="auto"/>
-            <w:hideMark/>
-          </w:tcPr>
-          <w:p>
-            <w:pPr>
-              <w:spacing w:after="160" w:line="259" w:lineRule="auto"/>
-            </w:pPr>
-            <w:r>
-              <w:t>Contient les modèles représentant les entités de la base de données (ex. Book, Writer, Category). Ces modèles utilisent l’ORM Lucid d’AdonisJS pour interagir avec la base (lecture, écriture, relations…).</w:t>
+              <w:t>/app/</w:t>
+            </w:r>
+            <w:proofErr w:type="spellStart"/>
+            <w:r>
+              <w:t>models</w:t>
+            </w:r>
+            <w:proofErr w:type="spellEnd"/>
+          </w:p>
+        </w:tc>
+        <w:tc>
+          <w:tcPr>
+            <w:tcW w:w="0" w:type="auto"/>
+            <w:hideMark/>
+          </w:tcPr>
+          <w:p>
+            <w:pPr>
+              <w:spacing w:after="160" w:line="259" w:lineRule="auto"/>
+            </w:pPr>
+            <w:r>
+              <w:t xml:space="preserve">Contient les modèles représentant les entités de la base de données (ex. Book, Writer, </w:t>
+            </w:r>
+            <w:proofErr w:type="spellStart"/>
+            <w:r>
+              <w:t>Category</w:t>
+            </w:r>
+            <w:proofErr w:type="spellEnd"/>
+            <w:r>
+              <w:t xml:space="preserve">). Ces modèles utilisent l’ORM </w:t>
+            </w:r>
+            <w:proofErr w:type="spellStart"/>
+            <w:r>
+              <w:t>Lucid</w:t>
+            </w:r>
+            <w:proofErr w:type="spellEnd"/>
+            <w:r>
+              <w:t xml:space="preserve"> d’</w:t>
+            </w:r>
+            <w:proofErr w:type="spellStart"/>
+            <w:r>
+              <w:t>AdonisJS</w:t>
+            </w:r>
+            <w:proofErr w:type="spellEnd"/>
+            <w:r>
+              <w:t xml:space="preserve"> pour interagir avec la base (lecture, écriture, relations…).</w:t>
             </w:r>
           </w:p>
         </w:tc>
@@ -3964,7 +6818,15 @@
               <w:spacing w:after="160" w:line="259" w:lineRule="auto"/>
             </w:pPr>
             <w:r>
-              <w:t>/database/migrations</w:t>
+              <w:t>/</w:t>
+            </w:r>
+            <w:proofErr w:type="spellStart"/>
+            <w:r>
+              <w:t>database</w:t>
+            </w:r>
+            <w:proofErr w:type="spellEnd"/>
+            <w:r>
+              <w:t>/migrations</w:t>
             </w:r>
           </w:p>
         </w:tc>
@@ -3994,7 +6856,15 @@
               <w:spacing w:after="160" w:line="259" w:lineRule="auto"/>
             </w:pPr>
             <w:r>
-              <w:t>/database/seeders</w:t>
+              <w:t>/</w:t>
+            </w:r>
+            <w:proofErr w:type="spellStart"/>
+            <w:r>
+              <w:t>database</w:t>
+            </w:r>
+            <w:proofErr w:type="spellEnd"/>
+            <w:r>
+              <w:t>/seeders</w:t>
             </w:r>
           </w:p>
         </w:tc>
@@ -4024,8 +6894,13 @@
               <w:spacing w:after="160" w:line="259" w:lineRule="auto"/>
             </w:pPr>
             <w:r>
-              <w:t>/start/routes.ts</w:t>
-            </w:r>
+              <w:t>/start/</w:t>
+            </w:r>
+            <w:proofErr w:type="spellStart"/>
+            <w:r>
+              <w:t>routes.ts</w:t>
+            </w:r>
+            <w:proofErr w:type="spellEnd"/>
           </w:p>
         </w:tc>
         <w:tc>
@@ -4114,8 +6989,21 @@
               <w:spacing w:after="160" w:line="259" w:lineRule="auto"/>
             </w:pPr>
             <w:r>
-              <w:t>/resources/views</w:t>
-            </w:r>
+              <w:t>/</w:t>
+            </w:r>
+            <w:proofErr w:type="spellStart"/>
+            <w:r>
+              <w:t>resources</w:t>
+            </w:r>
+            <w:proofErr w:type="spellEnd"/>
+            <w:r>
+              <w:t>/</w:t>
+            </w:r>
+            <w:proofErr w:type="spellStart"/>
+            <w:r>
+              <w:t>views</w:t>
+            </w:r>
+            <w:proofErr w:type="spellEnd"/>
           </w:p>
         </w:tc>
         <w:tc>
@@ -4143,9 +7031,16 @@
             <w:pPr>
               <w:spacing w:after="160" w:line="259" w:lineRule="auto"/>
             </w:pPr>
-            <w:r>
-              <w:t>.env</w:t>
-            </w:r>
+            <w:proofErr w:type="gramStart"/>
+            <w:r>
+              <w:t>.</w:t>
+            </w:r>
+            <w:proofErr w:type="spellStart"/>
+            <w:r>
+              <w:t>env</w:t>
+            </w:r>
+            <w:proofErr w:type="spellEnd"/>
+            <w:proofErr w:type="gramEnd"/>
           </w:p>
         </w:tc>
         <w:tc>
@@ -4165,1774 +7060,223 @@
       </w:tr>
     </w:tbl>
     <w:p/>
+    <w:p>
+      <w:pPr>
+        <w:pStyle w:val="Titre2"/>
+      </w:pPr>
+    </w:p>
+    <w:p>
+      <w:pPr>
+        <w:pStyle w:val="Titre3"/>
+      </w:pPr>
+      <w:bookmarkStart w:id="8" w:name="_Toc212794608"/>
+      <w:bookmarkStart w:id="9" w:name="_Toc212795485"/>
+      <w:r>
+        <w:t xml:space="preserve">Schéma api </w:t>
+      </w:r>
+      <w:proofErr w:type="spellStart"/>
+      <w:r>
+        <w:t>rest</w:t>
+      </w:r>
+      <w:bookmarkEnd w:id="8"/>
+      <w:bookmarkEnd w:id="9"/>
+      <w:proofErr w:type="spellEnd"/>
+    </w:p>
+    <w:p>
+      <w:pPr>
+        <w:rPr>
+          <w:lang w:val="fr-FR"/>
+        </w:rPr>
+      </w:pPr>
+      <w:r>
+        <w:rPr>
+          <w:noProof/>
+          <w:lang w:val="fr-FR"/>
+        </w:rPr>
+        <w:drawing>
+          <wp:anchor distT="0" distB="0" distL="114300" distR="114300" simplePos="0" relativeHeight="251659264" behindDoc="0" locked="0" layoutInCell="1" allowOverlap="1" wp14:anchorId="3F2735E8" wp14:editId="0FFD5D07">
+            <wp:simplePos x="0" y="0"/>
+            <wp:positionH relativeFrom="margin">
+              <wp:posOffset>676275</wp:posOffset>
+            </wp:positionH>
+            <wp:positionV relativeFrom="paragraph">
+              <wp:posOffset>593725</wp:posOffset>
+            </wp:positionV>
+            <wp:extent cx="3990975" cy="2556510"/>
+            <wp:effectExtent l="0" t="0" r="0" b="0"/>
+            <wp:wrapTopAndBottom/>
+            <wp:docPr id="1757847376" name="Image 3"/>
+            <wp:cNvGraphicFramePr>
+              <a:graphicFrameLocks xmlns:a="http://schemas.openxmlformats.org/drawingml/2006/main" noChangeAspect="1"/>
+            </wp:cNvGraphicFramePr>
+            <a:graphic xmlns:a="http://schemas.openxmlformats.org/drawingml/2006/main">
+              <a:graphicData uri="http://schemas.openxmlformats.org/drawingml/2006/picture">
+                <pic:pic xmlns:pic="http://schemas.openxmlformats.org/drawingml/2006/picture">
+                  <pic:nvPicPr>
+                    <pic:cNvPr id="0" name="Picture 53"/>
+                    <pic:cNvPicPr>
+                      <a:picLocks noChangeAspect="1" noChangeArrowheads="1"/>
+                    </pic:cNvPicPr>
+                  </pic:nvPicPr>
+                  <pic:blipFill>
+                    <a:blip r:embed="rId11">
+                      <a:extLst>
+                        <a:ext uri="{28A0092B-C50C-407E-A947-70E740481C1C}">
+                          <a14:useLocalDpi xmlns:a14="http://schemas.microsoft.com/office/drawing/2010/main" val="0"/>
+                        </a:ext>
+                      </a:extLst>
+                    </a:blip>
+                    <a:srcRect/>
+                    <a:stretch>
+                      <a:fillRect/>
+                    </a:stretch>
+                  </pic:blipFill>
+                  <pic:spPr bwMode="auto">
+                    <a:xfrm>
+                      <a:off x="0" y="0"/>
+                      <a:ext cx="3990975" cy="2556510"/>
+                    </a:xfrm>
+                    <a:prstGeom prst="rect">
+                      <a:avLst/>
+                    </a:prstGeom>
+                    <a:noFill/>
+                    <a:ln>
+                      <a:noFill/>
+                    </a:ln>
+                  </pic:spPr>
+                </pic:pic>
+              </a:graphicData>
+            </a:graphic>
+            <wp14:sizeRelH relativeFrom="margin">
+              <wp14:pctWidth>0</wp14:pctWidth>
+            </wp14:sizeRelH>
+            <wp14:sizeRelV relativeFrom="margin">
+              <wp14:pctHeight>0</wp14:pctHeight>
+            </wp14:sizeRelV>
+          </wp:anchor>
+        </w:drawing>
+      </w:r>
+      <w:r>
+        <w:rPr>
+          <w:lang w:val="fr-FR"/>
+        </w:rPr>
+        <w:t>Ce schéma de l’architecture représente les interactions entre le frontend et le backend tout en situant les différents composants.</w:t>
+      </w:r>
+    </w:p>
+    <w:p>
+      <w:pPr>
+        <w:rPr>
+          <w:lang w:val="fr-FR"/>
+        </w:rPr>
+      </w:pPr>
+    </w:p>
+    <w:p>
+      <w:pPr>
+        <w:rPr>
+          <w:lang w:val="fr-FR"/>
+        </w:rPr>
+      </w:pPr>
+    </w:p>
     <w:p/>
-    <w:p/>
-    <w:p/>
-    <w:p>
-      <w:r>
-        <w:t>L’API REST a été conçue selon une architecture claire et standardisée, en respectant les principes RESTful. Elle expose plusieurs ressources principales : books, comments, writers et categories. Chaque ressource est gérée par un contrôleur dédié et suit la convention CRUD (Create, Read, Update, Delete) à l’aide de la méthode router.resource() d’AdonisJS.</w:t>
-      </w:r>
-    </w:p>
-    <w:p>
-      <w:r>
-        <w:pict w14:anchorId="26CBB6A5">
-          <v:rect id="_x0000_i1025" style="width:0;height:1.5pt" o:hralign="center" o:hrstd="t" o:hr="t" fillcolor="#a0a0a0" stroked="f"/>
-        </w:pict>
-      </w:r>
-    </w:p>
-    <w:p>
-      <w:r>
-        <w:t>1. Ressource : Books</w:t>
-      </w:r>
-    </w:p>
-    <w:p>
-      <w:r>
-        <w:t>Contrôleur : BooksController</w:t>
-      </w:r>
-      <w:r>
-        <w:br/>
-        <w:t>URI racine : /books</w:t>
-      </w:r>
-      <w:r>
-        <w:br/>
-        <w:t>Méthodes disponibles :</w:t>
-      </w:r>
-    </w:p>
-    <w:tbl>
-      <w:tblPr>
-        <w:tblStyle w:val="Grilledutableau"/>
-        <w:tblW w:w="0" w:type="auto"/>
-        <w:tblLook w:val="04A0" w:firstRow="1" w:lastRow="0" w:firstColumn="1" w:lastColumn="0" w:noHBand="0" w:noVBand="1"/>
-      </w:tblPr>
-      <w:tblGrid>
-        <w:gridCol w:w="1267"/>
-        <w:gridCol w:w="1145"/>
-        <w:gridCol w:w="2267"/>
-        <w:gridCol w:w="4383"/>
-      </w:tblGrid>
-      <w:tr>
-        <w:tc>
-          <w:tcPr>
-            <w:tcW w:w="0" w:type="auto"/>
-            <w:hideMark/>
-          </w:tcPr>
-          <w:p>
-            <w:pPr>
-              <w:spacing w:after="160" w:line="259" w:lineRule="auto"/>
-            </w:pPr>
-            <w:r>
-              <w:t>Verbe HTTP</w:t>
-            </w:r>
-          </w:p>
-        </w:tc>
-        <w:tc>
-          <w:tcPr>
-            <w:tcW w:w="0" w:type="auto"/>
-            <w:hideMark/>
-          </w:tcPr>
-          <w:p>
-            <w:pPr>
-              <w:spacing w:after="160" w:line="259" w:lineRule="auto"/>
-            </w:pPr>
-            <w:r>
-              <w:t>URI</w:t>
-            </w:r>
-          </w:p>
-        </w:tc>
-        <w:tc>
-          <w:tcPr>
-            <w:tcW w:w="0" w:type="auto"/>
-            <w:hideMark/>
-          </w:tcPr>
-          <w:p>
-            <w:pPr>
-              <w:spacing w:after="160" w:line="259" w:lineRule="auto"/>
-            </w:pPr>
-            <w:r>
-              <w:t>Description</w:t>
-            </w:r>
-          </w:p>
-        </w:tc>
-        <w:tc>
-          <w:tcPr>
-            <w:tcW w:w="0" w:type="auto"/>
-            <w:hideMark/>
-          </w:tcPr>
-          <w:p>
-            <w:pPr>
-              <w:spacing w:after="160" w:line="259" w:lineRule="auto"/>
-            </w:pPr>
-            <w:r>
-              <w:t>Corps attendu / Réponse</w:t>
-            </w:r>
-          </w:p>
-        </w:tc>
-      </w:tr>
-      <w:tr>
-        <w:tc>
-          <w:tcPr>
-            <w:tcW w:w="0" w:type="auto"/>
-            <w:hideMark/>
-          </w:tcPr>
-          <w:p>
-            <w:pPr>
-              <w:spacing w:after="160" w:line="259" w:lineRule="auto"/>
-            </w:pPr>
-            <w:r>
-              <w:t>GET</w:t>
-            </w:r>
-          </w:p>
-        </w:tc>
-        <w:tc>
-          <w:tcPr>
-            <w:tcW w:w="0" w:type="auto"/>
-            <w:hideMark/>
-          </w:tcPr>
-          <w:p>
-            <w:pPr>
-              <w:spacing w:after="160" w:line="259" w:lineRule="auto"/>
-            </w:pPr>
-            <w:r>
-              <w:t>/books</w:t>
-            </w:r>
-          </w:p>
-        </w:tc>
-        <w:tc>
-          <w:tcPr>
-            <w:tcW w:w="0" w:type="auto"/>
-            <w:hideMark/>
-          </w:tcPr>
-          <w:p>
-            <w:pPr>
-              <w:spacing w:after="160" w:line="259" w:lineRule="auto"/>
-            </w:pPr>
-            <w:r>
-              <w:t>Récupère la liste de tous les livres</w:t>
-            </w:r>
-          </w:p>
-        </w:tc>
-        <w:tc>
-          <w:tcPr>
-            <w:tcW w:w="0" w:type="auto"/>
-            <w:hideMark/>
-          </w:tcPr>
-          <w:p>
-            <w:pPr>
-              <w:spacing w:after="160" w:line="259" w:lineRule="auto"/>
-            </w:pPr>
-            <w:r>
-              <w:t>–</w:t>
-            </w:r>
-          </w:p>
-        </w:tc>
-      </w:tr>
-      <w:tr>
-        <w:tc>
-          <w:tcPr>
-            <w:tcW w:w="0" w:type="auto"/>
-            <w:hideMark/>
-          </w:tcPr>
-          <w:p>
-            <w:pPr>
-              <w:spacing w:after="160" w:line="259" w:lineRule="auto"/>
-            </w:pPr>
-            <w:r>
-              <w:lastRenderedPageBreak/>
-              <w:t>GET</w:t>
-            </w:r>
-          </w:p>
-        </w:tc>
-        <w:tc>
-          <w:tcPr>
-            <w:tcW w:w="0" w:type="auto"/>
-            <w:hideMark/>
-          </w:tcPr>
-          <w:p>
-            <w:pPr>
-              <w:spacing w:after="160" w:line="259" w:lineRule="auto"/>
-            </w:pPr>
-            <w:r>
-              <w:t>/books/:id</w:t>
-            </w:r>
-          </w:p>
-        </w:tc>
-        <w:tc>
-          <w:tcPr>
-            <w:tcW w:w="0" w:type="auto"/>
-            <w:hideMark/>
-          </w:tcPr>
-          <w:p>
-            <w:pPr>
-              <w:spacing w:after="160" w:line="259" w:lineRule="auto"/>
-            </w:pPr>
-            <w:r>
-              <w:t>Récupère un livre spécifique via son ID</w:t>
-            </w:r>
-          </w:p>
-        </w:tc>
-        <w:tc>
-          <w:tcPr>
-            <w:tcW w:w="0" w:type="auto"/>
-            <w:hideMark/>
-          </w:tcPr>
-          <w:p>
-            <w:pPr>
-              <w:spacing w:after="160" w:line="259" w:lineRule="auto"/>
-            </w:pPr>
-            <w:r>
-              <w:t>–</w:t>
-            </w:r>
-          </w:p>
-        </w:tc>
-      </w:tr>
-      <w:tr>
-        <w:tc>
-          <w:tcPr>
-            <w:tcW w:w="0" w:type="auto"/>
-            <w:hideMark/>
-          </w:tcPr>
-          <w:p>
-            <w:pPr>
-              <w:spacing w:after="160" w:line="259" w:lineRule="auto"/>
-            </w:pPr>
-            <w:r>
-              <w:t>POST</w:t>
-            </w:r>
-          </w:p>
-        </w:tc>
-        <w:tc>
-          <w:tcPr>
-            <w:tcW w:w="0" w:type="auto"/>
-            <w:hideMark/>
-          </w:tcPr>
-          <w:p>
-            <w:pPr>
-              <w:spacing w:after="160" w:line="259" w:lineRule="auto"/>
-            </w:pPr>
-            <w:r>
-              <w:t>/books</w:t>
-            </w:r>
-          </w:p>
-        </w:tc>
-        <w:tc>
-          <w:tcPr>
-            <w:tcW w:w="0" w:type="auto"/>
-            <w:hideMark/>
-          </w:tcPr>
-          <w:p>
-            <w:pPr>
-              <w:spacing w:after="160" w:line="259" w:lineRule="auto"/>
-            </w:pPr>
-            <w:r>
-              <w:t>Crée un nouveau livre</w:t>
-            </w:r>
-          </w:p>
-        </w:tc>
-        <w:tc>
-          <w:tcPr>
-            <w:tcW w:w="0" w:type="auto"/>
-            <w:hideMark/>
-          </w:tcPr>
-          <w:p>
-            <w:pPr>
-              <w:spacing w:after="160" w:line="259" w:lineRule="auto"/>
-              <w:rPr>
-                <w:lang w:val="en-US"/>
-              </w:rPr>
-            </w:pPr>
-            <w:r>
-              <w:rPr>
-                <w:lang w:val="en-US"/>
-              </w:rPr>
-              <w:t>{ "title": "string", "writer_id": "number", "category_id": "number", "description": "string" }</w:t>
-            </w:r>
-          </w:p>
-        </w:tc>
-      </w:tr>
-      <w:tr>
-        <w:tc>
-          <w:tcPr>
-            <w:tcW w:w="0" w:type="auto"/>
-            <w:hideMark/>
-          </w:tcPr>
-          <w:p>
-            <w:pPr>
-              <w:spacing w:after="160" w:line="259" w:lineRule="auto"/>
-            </w:pPr>
-            <w:r>
-              <w:t>PUT/PATCH</w:t>
-            </w:r>
-          </w:p>
-        </w:tc>
-        <w:tc>
-          <w:tcPr>
-            <w:tcW w:w="0" w:type="auto"/>
-            <w:hideMark/>
-          </w:tcPr>
-          <w:p>
-            <w:pPr>
-              <w:spacing w:after="160" w:line="259" w:lineRule="auto"/>
-            </w:pPr>
-            <w:r>
-              <w:t>/books/:id</w:t>
-            </w:r>
-          </w:p>
-        </w:tc>
-        <w:tc>
-          <w:tcPr>
-            <w:tcW w:w="0" w:type="auto"/>
-            <w:hideMark/>
-          </w:tcPr>
-          <w:p>
-            <w:pPr>
-              <w:spacing w:after="160" w:line="259" w:lineRule="auto"/>
-            </w:pPr>
-            <w:r>
-              <w:t>Met à jour un livre existant</w:t>
-            </w:r>
-          </w:p>
-        </w:tc>
-        <w:tc>
-          <w:tcPr>
-            <w:tcW w:w="0" w:type="auto"/>
-            <w:hideMark/>
-          </w:tcPr>
-          <w:p>
-            <w:pPr>
-              <w:spacing w:after="160" w:line="259" w:lineRule="auto"/>
-            </w:pPr>
-            <w:r>
-              <w:t>Même structure que POST</w:t>
-            </w:r>
-          </w:p>
-        </w:tc>
-      </w:tr>
-      <w:tr>
-        <w:tc>
-          <w:tcPr>
-            <w:tcW w:w="0" w:type="auto"/>
-            <w:hideMark/>
-          </w:tcPr>
-          <w:p>
-            <w:pPr>
-              <w:spacing w:after="160" w:line="259" w:lineRule="auto"/>
-            </w:pPr>
-            <w:r>
-              <w:t>DELETE</w:t>
-            </w:r>
-          </w:p>
-        </w:tc>
-        <w:tc>
-          <w:tcPr>
-            <w:tcW w:w="0" w:type="auto"/>
-            <w:hideMark/>
-          </w:tcPr>
-          <w:p>
-            <w:pPr>
-              <w:spacing w:after="160" w:line="259" w:lineRule="auto"/>
-            </w:pPr>
-            <w:r>
-              <w:t>/books/:id</w:t>
-            </w:r>
-          </w:p>
-        </w:tc>
-        <w:tc>
-          <w:tcPr>
-            <w:tcW w:w="0" w:type="auto"/>
-            <w:hideMark/>
-          </w:tcPr>
-          <w:p>
-            <w:pPr>
-              <w:spacing w:after="160" w:line="259" w:lineRule="auto"/>
-            </w:pPr>
-            <w:r>
-              <w:t>Supprime un livre existant</w:t>
-            </w:r>
-          </w:p>
-        </w:tc>
-        <w:tc>
-          <w:tcPr>
-            <w:tcW w:w="0" w:type="auto"/>
-            <w:hideMark/>
-          </w:tcPr>
-          <w:p>
-            <w:pPr>
-              <w:spacing w:after="160" w:line="259" w:lineRule="auto"/>
-            </w:pPr>
-            <w:r>
-              <w:t>–</w:t>
-            </w:r>
-          </w:p>
-        </w:tc>
-      </w:tr>
-    </w:tbl>
-    <w:p>
-      <w:r>
-        <w:pict w14:anchorId="702A977A">
-          <v:rect id="_x0000_i1026" style="width:0;height:1.5pt" o:hralign="center" o:hrstd="t" o:hr="t" fillcolor="#a0a0a0" stroked="f"/>
-        </w:pict>
-      </w:r>
-    </w:p>
-    <w:p>
-      <w:r>
-        <w:t>2. Ressource : Comments (imbriquée sous Books)</w:t>
-      </w:r>
-    </w:p>
-    <w:p>
-      <w:r>
-        <w:t>Contrôleur : CommentsController</w:t>
-      </w:r>
-      <w:r>
-        <w:br/>
-        <w:t>URI racine : /books/:book_id/comments</w:t>
-      </w:r>
-      <w:r>
-        <w:br/>
-        <w:t>Méthodes disponibles :</w:t>
-      </w:r>
-    </w:p>
-    <w:tbl>
-      <w:tblPr>
-        <w:tblStyle w:val="Grilledutableau"/>
-        <w:tblW w:w="0" w:type="auto"/>
-        <w:tblLook w:val="04A0" w:firstRow="1" w:lastRow="0" w:firstColumn="1" w:lastColumn="0" w:noHBand="0" w:noVBand="1"/>
-      </w:tblPr>
-      <w:tblGrid>
-        <w:gridCol w:w="1267"/>
-        <w:gridCol w:w="3042"/>
-        <w:gridCol w:w="2457"/>
-        <w:gridCol w:w="2296"/>
-      </w:tblGrid>
-      <w:tr>
-        <w:tc>
-          <w:tcPr>
-            <w:tcW w:w="0" w:type="auto"/>
-            <w:hideMark/>
-          </w:tcPr>
-          <w:p>
-            <w:pPr>
-              <w:spacing w:after="160" w:line="259" w:lineRule="auto"/>
-            </w:pPr>
-            <w:r>
-              <w:t>Verbe HTTP</w:t>
-            </w:r>
-          </w:p>
-        </w:tc>
-        <w:tc>
-          <w:tcPr>
-            <w:tcW w:w="0" w:type="auto"/>
-            <w:hideMark/>
-          </w:tcPr>
-          <w:p>
-            <w:pPr>
-              <w:spacing w:after="160" w:line="259" w:lineRule="auto"/>
-            </w:pPr>
-            <w:r>
-              <w:t>URI</w:t>
-            </w:r>
-          </w:p>
-        </w:tc>
-        <w:tc>
-          <w:tcPr>
-            <w:tcW w:w="0" w:type="auto"/>
-            <w:hideMark/>
-          </w:tcPr>
-          <w:p>
-            <w:pPr>
-              <w:spacing w:after="160" w:line="259" w:lineRule="auto"/>
-            </w:pPr>
-            <w:r>
-              <w:t>Description</w:t>
-            </w:r>
-          </w:p>
-        </w:tc>
-        <w:tc>
-          <w:tcPr>
-            <w:tcW w:w="0" w:type="auto"/>
-            <w:hideMark/>
-          </w:tcPr>
-          <w:p>
-            <w:pPr>
-              <w:spacing w:after="160" w:line="259" w:lineRule="auto"/>
-            </w:pPr>
-            <w:r>
-              <w:t>Corps attendu / Réponse</w:t>
-            </w:r>
-          </w:p>
-        </w:tc>
-      </w:tr>
-      <w:tr>
-        <w:tc>
-          <w:tcPr>
-            <w:tcW w:w="0" w:type="auto"/>
-            <w:hideMark/>
-          </w:tcPr>
-          <w:p>
-            <w:pPr>
-              <w:spacing w:after="160" w:line="259" w:lineRule="auto"/>
-            </w:pPr>
-            <w:r>
-              <w:t>GET</w:t>
-            </w:r>
-          </w:p>
-        </w:tc>
-        <w:tc>
-          <w:tcPr>
-            <w:tcW w:w="0" w:type="auto"/>
-            <w:hideMark/>
-          </w:tcPr>
-          <w:p>
-            <w:pPr>
-              <w:spacing w:after="160" w:line="259" w:lineRule="auto"/>
-            </w:pPr>
-            <w:r>
-              <w:t>/books/:book_id/comments</w:t>
-            </w:r>
-          </w:p>
-        </w:tc>
-        <w:tc>
-          <w:tcPr>
-            <w:tcW w:w="0" w:type="auto"/>
-            <w:hideMark/>
-          </w:tcPr>
-          <w:p>
-            <w:pPr>
-              <w:spacing w:after="160" w:line="259" w:lineRule="auto"/>
-            </w:pPr>
-            <w:r>
-              <w:t>Liste tous les commentaires liés à un livre</w:t>
-            </w:r>
-          </w:p>
-        </w:tc>
-        <w:tc>
-          <w:tcPr>
-            <w:tcW w:w="0" w:type="auto"/>
-            <w:hideMark/>
-          </w:tcPr>
-          <w:p>
-            <w:pPr>
-              <w:spacing w:after="160" w:line="259" w:lineRule="auto"/>
-            </w:pPr>
-            <w:r>
-              <w:t>–</w:t>
-            </w:r>
-          </w:p>
-        </w:tc>
-      </w:tr>
-      <w:tr>
-        <w:tc>
-          <w:tcPr>
-            <w:tcW w:w="0" w:type="auto"/>
-            <w:hideMark/>
-          </w:tcPr>
-          <w:p>
-            <w:pPr>
-              <w:spacing w:after="160" w:line="259" w:lineRule="auto"/>
-            </w:pPr>
-            <w:r>
-              <w:t>GET</w:t>
-            </w:r>
-          </w:p>
-        </w:tc>
-        <w:tc>
-          <w:tcPr>
-            <w:tcW w:w="0" w:type="auto"/>
-            <w:hideMark/>
-          </w:tcPr>
-          <w:p>
-            <w:pPr>
-              <w:spacing w:after="160" w:line="259" w:lineRule="auto"/>
-              <w:rPr>
-                <w:lang w:val="en-US"/>
-              </w:rPr>
-            </w:pPr>
-            <w:r>
-              <w:rPr>
-                <w:lang w:val="en-US"/>
-              </w:rPr>
-              <w:t>/books/:book_id/comments/:id</w:t>
-            </w:r>
-          </w:p>
-        </w:tc>
-        <w:tc>
-          <w:tcPr>
-            <w:tcW w:w="0" w:type="auto"/>
-            <w:hideMark/>
-          </w:tcPr>
-          <w:p>
-            <w:pPr>
-              <w:spacing w:after="160" w:line="259" w:lineRule="auto"/>
-            </w:pPr>
-            <w:r>
-              <w:t>Récupère un commentaire spécifique</w:t>
-            </w:r>
-          </w:p>
-        </w:tc>
-        <w:tc>
-          <w:tcPr>
-            <w:tcW w:w="0" w:type="auto"/>
-            <w:hideMark/>
-          </w:tcPr>
-          <w:p>
-            <w:pPr>
-              <w:spacing w:after="160" w:line="259" w:lineRule="auto"/>
-            </w:pPr>
-            <w:r>
-              <w:t>–</w:t>
-            </w:r>
-          </w:p>
-        </w:tc>
-      </w:tr>
-      <w:tr>
-        <w:tc>
-          <w:tcPr>
-            <w:tcW w:w="0" w:type="auto"/>
-            <w:hideMark/>
-          </w:tcPr>
-          <w:p>
-            <w:pPr>
-              <w:spacing w:after="160" w:line="259" w:lineRule="auto"/>
-            </w:pPr>
-            <w:r>
-              <w:t>POST</w:t>
-            </w:r>
-          </w:p>
-        </w:tc>
-        <w:tc>
-          <w:tcPr>
-            <w:tcW w:w="0" w:type="auto"/>
-            <w:hideMark/>
-          </w:tcPr>
-          <w:p>
-            <w:pPr>
-              <w:spacing w:after="160" w:line="259" w:lineRule="auto"/>
-            </w:pPr>
-            <w:r>
-              <w:t>/books/:book_id/comments</w:t>
-            </w:r>
-          </w:p>
-        </w:tc>
-        <w:tc>
-          <w:tcPr>
-            <w:tcW w:w="0" w:type="auto"/>
-            <w:hideMark/>
-          </w:tcPr>
-          <w:p>
-            <w:pPr>
-              <w:spacing w:after="160" w:line="259" w:lineRule="auto"/>
-            </w:pPr>
-            <w:r>
-              <w:t>Ajoute un commentaire à un livre</w:t>
-            </w:r>
-          </w:p>
-        </w:tc>
-        <w:tc>
-          <w:tcPr>
-            <w:tcW w:w="0" w:type="auto"/>
-            <w:hideMark/>
-          </w:tcPr>
-          <w:p>
-            <w:pPr>
-              <w:spacing w:after="160" w:line="259" w:lineRule="auto"/>
-              <w:rPr>
-                <w:lang w:val="en-US"/>
-              </w:rPr>
-            </w:pPr>
-            <w:r>
-              <w:rPr>
-                <w:lang w:val="en-US"/>
-              </w:rPr>
-              <w:t>{ "content": "string", "user_id": "number" }</w:t>
-            </w:r>
-          </w:p>
-        </w:tc>
-      </w:tr>
-      <w:tr>
-        <w:tc>
-          <w:tcPr>
-            <w:tcW w:w="0" w:type="auto"/>
-            <w:hideMark/>
-          </w:tcPr>
-          <w:p>
-            <w:pPr>
-              <w:spacing w:after="160" w:line="259" w:lineRule="auto"/>
-            </w:pPr>
-            <w:r>
-              <w:t>PUT/PATCH</w:t>
-            </w:r>
-          </w:p>
-        </w:tc>
-        <w:tc>
-          <w:tcPr>
-            <w:tcW w:w="0" w:type="auto"/>
-            <w:hideMark/>
-          </w:tcPr>
-          <w:p>
-            <w:pPr>
-              <w:spacing w:after="160" w:line="259" w:lineRule="auto"/>
-              <w:rPr>
-                <w:lang w:val="en-US"/>
-              </w:rPr>
-            </w:pPr>
-            <w:r>
-              <w:rPr>
-                <w:lang w:val="en-US"/>
-              </w:rPr>
-              <w:t>/books/:book_id/comments/:id</w:t>
-            </w:r>
-          </w:p>
-        </w:tc>
-        <w:tc>
-          <w:tcPr>
-            <w:tcW w:w="0" w:type="auto"/>
-            <w:hideMark/>
-          </w:tcPr>
-          <w:p>
-            <w:pPr>
-              <w:spacing w:after="160" w:line="259" w:lineRule="auto"/>
-            </w:pPr>
-            <w:r>
-              <w:t>Met à jour un commentaire existant</w:t>
-            </w:r>
-          </w:p>
-        </w:tc>
-        <w:tc>
-          <w:tcPr>
-            <w:tcW w:w="0" w:type="auto"/>
-            <w:hideMark/>
-          </w:tcPr>
-          <w:p>
-            <w:pPr>
-              <w:spacing w:after="160" w:line="259" w:lineRule="auto"/>
-            </w:pPr>
-            <w:r>
-              <w:t>{ "content": "string" }</w:t>
-            </w:r>
-          </w:p>
-        </w:tc>
-      </w:tr>
-      <w:tr>
-        <w:tc>
-          <w:tcPr>
-            <w:tcW w:w="0" w:type="auto"/>
-            <w:hideMark/>
-          </w:tcPr>
-          <w:p>
-            <w:pPr>
-              <w:spacing w:after="160" w:line="259" w:lineRule="auto"/>
-            </w:pPr>
-            <w:r>
-              <w:t>DELETE</w:t>
-            </w:r>
-          </w:p>
-        </w:tc>
-        <w:tc>
-          <w:tcPr>
-            <w:tcW w:w="0" w:type="auto"/>
-            <w:hideMark/>
-          </w:tcPr>
-          <w:p>
-            <w:pPr>
-              <w:spacing w:after="160" w:line="259" w:lineRule="auto"/>
-              <w:rPr>
-                <w:lang w:val="en-US"/>
-              </w:rPr>
-            </w:pPr>
-            <w:r>
-              <w:rPr>
-                <w:lang w:val="en-US"/>
-              </w:rPr>
-              <w:t>/books/:book_id/comments/:id</w:t>
-            </w:r>
-          </w:p>
-        </w:tc>
-        <w:tc>
-          <w:tcPr>
-            <w:tcW w:w="0" w:type="auto"/>
-            <w:hideMark/>
-          </w:tcPr>
-          <w:p>
-            <w:pPr>
-              <w:spacing w:after="160" w:line="259" w:lineRule="auto"/>
-            </w:pPr>
-            <w:r>
-              <w:t>Supprime un commentaire</w:t>
-            </w:r>
-          </w:p>
-        </w:tc>
-        <w:tc>
-          <w:tcPr>
-            <w:tcW w:w="0" w:type="auto"/>
-            <w:hideMark/>
-          </w:tcPr>
-          <w:p>
-            <w:pPr>
-              <w:spacing w:after="160" w:line="259" w:lineRule="auto"/>
-            </w:pPr>
-            <w:r>
-              <w:t>–</w:t>
-            </w:r>
-          </w:p>
-        </w:tc>
-      </w:tr>
-    </w:tbl>
-    <w:p>
-      <w:r>
-        <w:t xml:space="preserve">Les routes des commentaires sont imbriquées afin de refléter la relation hiérarchique </w:t>
-      </w:r>
-      <w:r>
+    <w:p>
+      <w:pPr>
+        <w:pStyle w:val="Titre2"/>
+      </w:pPr>
+      <w:bookmarkStart w:id="10" w:name="_Toc212795486"/>
+      <w:r>
+        <w:t>Réalisation</w:t>
+      </w:r>
+      <w:bookmarkEnd w:id="10"/>
+    </w:p>
+    <w:p>
+      <w:pPr>
+        <w:pStyle w:val="Titre3"/>
         <w:rPr>
-          <w:i/>
-          <w:iCs/>
+          <w:highlight w:val="magenta"/>
         </w:rPr>
-        <w:t>Book → Comments</w:t>
-      </w:r>
-      <w:r>
-        <w:t>.</w:t>
-      </w:r>
-    </w:p>
-    <w:p>
-      <w:r>
-        <w:pict w14:anchorId="2D0224B9">
-          <v:rect id="_x0000_i1027" style="width:0;height:1.5pt" o:hralign="center" o:hrstd="t" o:hr="t" fillcolor="#a0a0a0" stroked="f"/>
-        </w:pict>
-      </w:r>
-    </w:p>
-    <w:p>
-      <w:r>
-        <w:t>3. Ressource : Writers</w:t>
-      </w:r>
-    </w:p>
-    <w:p>
-      <w:r>
-        <w:t>Contrôleur : WritersController</w:t>
-      </w:r>
-      <w:r>
-        <w:br/>
-        <w:t>URI racine : /writers</w:t>
-      </w:r>
-      <w:r>
-        <w:br/>
-        <w:t>Méthodes disponibles :</w:t>
-      </w:r>
-    </w:p>
-    <w:tbl>
-      <w:tblPr>
-        <w:tblStyle w:val="Grilledutableau"/>
-        <w:tblW w:w="0" w:type="auto"/>
-        <w:tblLook w:val="04A0" w:firstRow="1" w:lastRow="0" w:firstColumn="1" w:lastColumn="0" w:noHBand="0" w:noVBand="1"/>
-      </w:tblPr>
-      <w:tblGrid>
-        <w:gridCol w:w="1267"/>
-        <w:gridCol w:w="1242"/>
-        <w:gridCol w:w="2905"/>
-        <w:gridCol w:w="3282"/>
-      </w:tblGrid>
-      <w:tr>
-        <w:tc>
-          <w:tcPr>
-            <w:tcW w:w="0" w:type="auto"/>
-            <w:hideMark/>
-          </w:tcPr>
-          <w:p>
-            <w:pPr>
-              <w:spacing w:after="160" w:line="259" w:lineRule="auto"/>
-            </w:pPr>
-            <w:r>
-              <w:lastRenderedPageBreak/>
-              <w:t>Verbe HTTP</w:t>
-            </w:r>
-          </w:p>
-        </w:tc>
-        <w:tc>
-          <w:tcPr>
-            <w:tcW w:w="0" w:type="auto"/>
-            <w:hideMark/>
-          </w:tcPr>
-          <w:p>
-            <w:pPr>
-              <w:spacing w:after="160" w:line="259" w:lineRule="auto"/>
-            </w:pPr>
-            <w:r>
-              <w:t>URI</w:t>
-            </w:r>
-          </w:p>
-        </w:tc>
-        <w:tc>
-          <w:tcPr>
-            <w:tcW w:w="0" w:type="auto"/>
-            <w:hideMark/>
-          </w:tcPr>
-          <w:p>
-            <w:pPr>
-              <w:spacing w:after="160" w:line="259" w:lineRule="auto"/>
-            </w:pPr>
-            <w:r>
-              <w:t>Description</w:t>
-            </w:r>
-          </w:p>
-        </w:tc>
-        <w:tc>
-          <w:tcPr>
-            <w:tcW w:w="0" w:type="auto"/>
-            <w:hideMark/>
-          </w:tcPr>
-          <w:p>
-            <w:pPr>
-              <w:spacing w:after="160" w:line="259" w:lineRule="auto"/>
-            </w:pPr>
-            <w:r>
-              <w:t>Corps attendu / Réponse</w:t>
-            </w:r>
-          </w:p>
-        </w:tc>
-      </w:tr>
-      <w:tr>
-        <w:tc>
-          <w:tcPr>
-            <w:tcW w:w="0" w:type="auto"/>
-            <w:hideMark/>
-          </w:tcPr>
-          <w:p>
-            <w:pPr>
-              <w:spacing w:after="160" w:line="259" w:lineRule="auto"/>
-            </w:pPr>
-            <w:r>
-              <w:t>GET</w:t>
-            </w:r>
-          </w:p>
-        </w:tc>
-        <w:tc>
-          <w:tcPr>
-            <w:tcW w:w="0" w:type="auto"/>
-            <w:hideMark/>
-          </w:tcPr>
-          <w:p>
-            <w:pPr>
-              <w:spacing w:after="160" w:line="259" w:lineRule="auto"/>
-            </w:pPr>
-            <w:r>
-              <w:t>/writers</w:t>
-            </w:r>
-          </w:p>
-        </w:tc>
-        <w:tc>
-          <w:tcPr>
-            <w:tcW w:w="0" w:type="auto"/>
-            <w:hideMark/>
-          </w:tcPr>
-          <w:p>
-            <w:pPr>
-              <w:spacing w:after="160" w:line="259" w:lineRule="auto"/>
-            </w:pPr>
-            <w:r>
-              <w:t>Liste tous les auteurs</w:t>
-            </w:r>
-          </w:p>
-        </w:tc>
-        <w:tc>
-          <w:tcPr>
-            <w:tcW w:w="0" w:type="auto"/>
-            <w:hideMark/>
-          </w:tcPr>
-          <w:p>
-            <w:pPr>
-              <w:spacing w:after="160" w:line="259" w:lineRule="auto"/>
-            </w:pPr>
-            <w:r>
-              <w:t>–</w:t>
-            </w:r>
-          </w:p>
-        </w:tc>
-      </w:tr>
-      <w:tr>
-        <w:tc>
-          <w:tcPr>
-            <w:tcW w:w="0" w:type="auto"/>
-            <w:hideMark/>
-          </w:tcPr>
-          <w:p>
-            <w:pPr>
-              <w:spacing w:after="160" w:line="259" w:lineRule="auto"/>
-            </w:pPr>
-            <w:r>
-              <w:t>GET</w:t>
-            </w:r>
-          </w:p>
-        </w:tc>
-        <w:tc>
-          <w:tcPr>
-            <w:tcW w:w="0" w:type="auto"/>
-            <w:hideMark/>
-          </w:tcPr>
-          <w:p>
-            <w:pPr>
-              <w:spacing w:after="160" w:line="259" w:lineRule="auto"/>
-            </w:pPr>
-            <w:r>
-              <w:t>/writers/:id</w:t>
-            </w:r>
-          </w:p>
-        </w:tc>
-        <w:tc>
-          <w:tcPr>
-            <w:tcW w:w="0" w:type="auto"/>
-            <w:hideMark/>
-          </w:tcPr>
-          <w:p>
-            <w:pPr>
-              <w:spacing w:after="160" w:line="259" w:lineRule="auto"/>
-            </w:pPr>
-            <w:r>
-              <w:t>Récupère un auteur via son ID</w:t>
-            </w:r>
-          </w:p>
-        </w:tc>
-        <w:tc>
-          <w:tcPr>
-            <w:tcW w:w="0" w:type="auto"/>
-            <w:hideMark/>
-          </w:tcPr>
-          <w:p>
-            <w:pPr>
-              <w:spacing w:after="160" w:line="259" w:lineRule="auto"/>
-            </w:pPr>
-            <w:r>
-              <w:t>–</w:t>
-            </w:r>
-          </w:p>
-        </w:tc>
-      </w:tr>
-      <w:tr>
-        <w:tc>
-          <w:tcPr>
-            <w:tcW w:w="0" w:type="auto"/>
-            <w:hideMark/>
-          </w:tcPr>
-          <w:p>
-            <w:pPr>
-              <w:spacing w:after="160" w:line="259" w:lineRule="auto"/>
-            </w:pPr>
-            <w:r>
-              <w:t>POST</w:t>
-            </w:r>
-          </w:p>
-        </w:tc>
-        <w:tc>
-          <w:tcPr>
-            <w:tcW w:w="0" w:type="auto"/>
-            <w:hideMark/>
-          </w:tcPr>
-          <w:p>
-            <w:pPr>
-              <w:spacing w:after="160" w:line="259" w:lineRule="auto"/>
-            </w:pPr>
-            <w:r>
-              <w:t>/writers</w:t>
-            </w:r>
-          </w:p>
-        </w:tc>
-        <w:tc>
-          <w:tcPr>
-            <w:tcW w:w="0" w:type="auto"/>
-            <w:hideMark/>
-          </w:tcPr>
-          <w:p>
-            <w:pPr>
-              <w:spacing w:after="160" w:line="259" w:lineRule="auto"/>
-            </w:pPr>
-            <w:r>
-              <w:t>Crée un nouvel auteur</w:t>
-            </w:r>
-          </w:p>
-        </w:tc>
-        <w:tc>
-          <w:tcPr>
-            <w:tcW w:w="0" w:type="auto"/>
-            <w:hideMark/>
-          </w:tcPr>
-          <w:p>
-            <w:pPr>
-              <w:spacing w:after="160" w:line="259" w:lineRule="auto"/>
-            </w:pPr>
-            <w:r>
-              <w:t>{ "name": "string", "bio": "string" }</w:t>
-            </w:r>
-          </w:p>
-        </w:tc>
-      </w:tr>
-      <w:tr>
-        <w:tc>
-          <w:tcPr>
-            <w:tcW w:w="0" w:type="auto"/>
-            <w:hideMark/>
-          </w:tcPr>
-          <w:p>
-            <w:pPr>
-              <w:spacing w:after="160" w:line="259" w:lineRule="auto"/>
-            </w:pPr>
-            <w:r>
-              <w:t>PUT/PATCH</w:t>
-            </w:r>
-          </w:p>
-        </w:tc>
-        <w:tc>
-          <w:tcPr>
-            <w:tcW w:w="0" w:type="auto"/>
-            <w:hideMark/>
-          </w:tcPr>
-          <w:p>
-            <w:pPr>
-              <w:spacing w:after="160" w:line="259" w:lineRule="auto"/>
-            </w:pPr>
-            <w:r>
-              <w:t>/writers/:id</w:t>
-            </w:r>
-          </w:p>
-        </w:tc>
-        <w:tc>
-          <w:tcPr>
-            <w:tcW w:w="0" w:type="auto"/>
-            <w:hideMark/>
-          </w:tcPr>
-          <w:p>
-            <w:pPr>
-              <w:spacing w:after="160" w:line="259" w:lineRule="auto"/>
-            </w:pPr>
-            <w:r>
-              <w:t>Met à jour un auteur existant</w:t>
-            </w:r>
-          </w:p>
-        </w:tc>
-        <w:tc>
-          <w:tcPr>
-            <w:tcW w:w="0" w:type="auto"/>
-            <w:hideMark/>
-          </w:tcPr>
-          <w:p>
-            <w:pPr>
-              <w:spacing w:after="160" w:line="259" w:lineRule="auto"/>
-            </w:pPr>
-            <w:r>
-              <w:t>Même structure que POST</w:t>
-            </w:r>
-          </w:p>
-        </w:tc>
-      </w:tr>
-      <w:tr>
-        <w:tc>
-          <w:tcPr>
-            <w:tcW w:w="0" w:type="auto"/>
-            <w:hideMark/>
-          </w:tcPr>
-          <w:p>
-            <w:pPr>
-              <w:spacing w:after="160" w:line="259" w:lineRule="auto"/>
-            </w:pPr>
-            <w:r>
-              <w:t>DELETE</w:t>
-            </w:r>
-          </w:p>
-        </w:tc>
-        <w:tc>
-          <w:tcPr>
-            <w:tcW w:w="0" w:type="auto"/>
-            <w:hideMark/>
-          </w:tcPr>
-          <w:p>
-            <w:pPr>
-              <w:spacing w:after="160" w:line="259" w:lineRule="auto"/>
-            </w:pPr>
-            <w:r>
-              <w:t>/writers/:id</w:t>
-            </w:r>
-          </w:p>
-        </w:tc>
-        <w:tc>
-          <w:tcPr>
-            <w:tcW w:w="0" w:type="auto"/>
-            <w:hideMark/>
-          </w:tcPr>
-          <w:p>
-            <w:pPr>
-              <w:spacing w:after="160" w:line="259" w:lineRule="auto"/>
-            </w:pPr>
-            <w:r>
-              <w:t>Supprime un auteur</w:t>
-            </w:r>
-          </w:p>
-        </w:tc>
-        <w:tc>
-          <w:tcPr>
-            <w:tcW w:w="0" w:type="auto"/>
-            <w:hideMark/>
-          </w:tcPr>
-          <w:p>
-            <w:pPr>
-              <w:spacing w:after="160" w:line="259" w:lineRule="auto"/>
-            </w:pPr>
-            <w:r>
-              <w:t>–</w:t>
-            </w:r>
-          </w:p>
-        </w:tc>
-      </w:tr>
-    </w:tbl>
-    <w:p>
-      <w:r>
-        <w:pict w14:anchorId="46479B5B">
-          <v:rect id="_x0000_i1028" style="width:0;height:1.5pt" o:hralign="center" o:hrstd="t" o:hr="t" fillcolor="#a0a0a0" stroked="f"/>
-        </w:pict>
-      </w:r>
-    </w:p>
-    <w:p>
-      <w:r>
-        <w:t>4. Ressource : Categories</w:t>
-      </w:r>
-    </w:p>
-    <w:p>
-      <w:r>
-        <w:t>Contrôleur : CategoriesController</w:t>
-      </w:r>
-      <w:r>
-        <w:br/>
-        <w:t>URI racine : /categories</w:t>
-      </w:r>
-      <w:r>
-        <w:br/>
-        <w:t>Méthodes disponibles :</w:t>
-      </w:r>
-    </w:p>
-    <w:tbl>
-      <w:tblPr>
-        <w:tblStyle w:val="Grilledutableau"/>
-        <w:tblW w:w="0" w:type="auto"/>
-        <w:tblLook w:val="04A0" w:firstRow="1" w:lastRow="0" w:firstColumn="1" w:lastColumn="0" w:noHBand="0" w:noVBand="1"/>
-      </w:tblPr>
-      <w:tblGrid>
-        <w:gridCol w:w="1267"/>
-        <w:gridCol w:w="1535"/>
-        <w:gridCol w:w="3306"/>
-        <w:gridCol w:w="2443"/>
-      </w:tblGrid>
-      <w:tr>
-        <w:tc>
-          <w:tcPr>
-            <w:tcW w:w="0" w:type="auto"/>
-            <w:hideMark/>
-          </w:tcPr>
-          <w:p>
-            <w:pPr>
-              <w:spacing w:after="160" w:line="259" w:lineRule="auto"/>
-            </w:pPr>
-            <w:r>
-              <w:t>Verbe HTTP</w:t>
-            </w:r>
-          </w:p>
-        </w:tc>
-        <w:tc>
-          <w:tcPr>
-            <w:tcW w:w="0" w:type="auto"/>
-            <w:hideMark/>
-          </w:tcPr>
-          <w:p>
-            <w:pPr>
-              <w:spacing w:after="160" w:line="259" w:lineRule="auto"/>
-            </w:pPr>
-            <w:r>
-              <w:t>URI</w:t>
-            </w:r>
-          </w:p>
-        </w:tc>
-        <w:tc>
-          <w:tcPr>
-            <w:tcW w:w="0" w:type="auto"/>
-            <w:hideMark/>
-          </w:tcPr>
-          <w:p>
-            <w:pPr>
-              <w:spacing w:after="160" w:line="259" w:lineRule="auto"/>
-            </w:pPr>
-            <w:r>
-              <w:t>Description</w:t>
-            </w:r>
-          </w:p>
-        </w:tc>
-        <w:tc>
-          <w:tcPr>
-            <w:tcW w:w="0" w:type="auto"/>
-            <w:hideMark/>
-          </w:tcPr>
-          <w:p>
-            <w:pPr>
-              <w:spacing w:after="160" w:line="259" w:lineRule="auto"/>
-            </w:pPr>
-            <w:r>
-              <w:t>Corps attendu / Réponse</w:t>
-            </w:r>
-          </w:p>
-        </w:tc>
-      </w:tr>
-      <w:tr>
-        <w:tc>
-          <w:tcPr>
-            <w:tcW w:w="0" w:type="auto"/>
-            <w:hideMark/>
-          </w:tcPr>
-          <w:p>
-            <w:pPr>
-              <w:spacing w:after="160" w:line="259" w:lineRule="auto"/>
-            </w:pPr>
-            <w:r>
-              <w:t>GET</w:t>
-            </w:r>
-          </w:p>
-        </w:tc>
-        <w:tc>
-          <w:tcPr>
-            <w:tcW w:w="0" w:type="auto"/>
-            <w:hideMark/>
-          </w:tcPr>
-          <w:p>
-            <w:pPr>
-              <w:spacing w:after="160" w:line="259" w:lineRule="auto"/>
-            </w:pPr>
-            <w:r>
-              <w:t>/categories</w:t>
-            </w:r>
-          </w:p>
-        </w:tc>
-        <w:tc>
-          <w:tcPr>
-            <w:tcW w:w="0" w:type="auto"/>
-            <w:hideMark/>
-          </w:tcPr>
-          <w:p>
-            <w:pPr>
-              <w:spacing w:after="160" w:line="259" w:lineRule="auto"/>
-            </w:pPr>
-            <w:r>
-              <w:t>Liste toutes les catégories</w:t>
-            </w:r>
-          </w:p>
-        </w:tc>
-        <w:tc>
-          <w:tcPr>
-            <w:tcW w:w="0" w:type="auto"/>
-            <w:hideMark/>
-          </w:tcPr>
-          <w:p>
-            <w:pPr>
-              <w:spacing w:after="160" w:line="259" w:lineRule="auto"/>
-            </w:pPr>
-            <w:r>
-              <w:t>–</w:t>
-            </w:r>
-          </w:p>
-        </w:tc>
-      </w:tr>
-      <w:tr>
-        <w:tc>
-          <w:tcPr>
-            <w:tcW w:w="0" w:type="auto"/>
-            <w:hideMark/>
-          </w:tcPr>
-          <w:p>
-            <w:pPr>
-              <w:spacing w:after="160" w:line="259" w:lineRule="auto"/>
-            </w:pPr>
-            <w:r>
-              <w:t>GET</w:t>
-            </w:r>
-          </w:p>
-        </w:tc>
-        <w:tc>
-          <w:tcPr>
-            <w:tcW w:w="0" w:type="auto"/>
-            <w:hideMark/>
-          </w:tcPr>
-          <w:p>
-            <w:pPr>
-              <w:spacing w:after="160" w:line="259" w:lineRule="auto"/>
-            </w:pPr>
-            <w:r>
-              <w:t>/categories/:id</w:t>
-            </w:r>
-          </w:p>
-        </w:tc>
-        <w:tc>
-          <w:tcPr>
-            <w:tcW w:w="0" w:type="auto"/>
-            <w:hideMark/>
-          </w:tcPr>
-          <w:p>
-            <w:pPr>
-              <w:spacing w:after="160" w:line="259" w:lineRule="auto"/>
-            </w:pPr>
-            <w:r>
-              <w:t>Récupère une catégorie spécifique</w:t>
-            </w:r>
-          </w:p>
-        </w:tc>
-        <w:tc>
-          <w:tcPr>
-            <w:tcW w:w="0" w:type="auto"/>
-            <w:hideMark/>
-          </w:tcPr>
-          <w:p>
-            <w:pPr>
-              <w:spacing w:after="160" w:line="259" w:lineRule="auto"/>
-            </w:pPr>
-            <w:r>
-              <w:t>–</w:t>
-            </w:r>
-          </w:p>
-        </w:tc>
-      </w:tr>
-      <w:tr>
-        <w:tc>
-          <w:tcPr>
-            <w:tcW w:w="0" w:type="auto"/>
-            <w:hideMark/>
-          </w:tcPr>
-          <w:p>
-            <w:pPr>
-              <w:spacing w:after="160" w:line="259" w:lineRule="auto"/>
-            </w:pPr>
-            <w:r>
-              <w:t>POST</w:t>
-            </w:r>
-          </w:p>
-        </w:tc>
-        <w:tc>
-          <w:tcPr>
-            <w:tcW w:w="0" w:type="auto"/>
-            <w:hideMark/>
-          </w:tcPr>
-          <w:p>
-            <w:pPr>
-              <w:spacing w:after="160" w:line="259" w:lineRule="auto"/>
-            </w:pPr>
-            <w:r>
-              <w:t>/categories</w:t>
-            </w:r>
-          </w:p>
-        </w:tc>
-        <w:tc>
-          <w:tcPr>
-            <w:tcW w:w="0" w:type="auto"/>
-            <w:hideMark/>
-          </w:tcPr>
-          <w:p>
-            <w:pPr>
-              <w:spacing w:after="160" w:line="259" w:lineRule="auto"/>
-            </w:pPr>
-            <w:r>
-              <w:t>Crée une nouvelle catégorie</w:t>
-            </w:r>
-          </w:p>
-        </w:tc>
-        <w:tc>
-          <w:tcPr>
-            <w:tcW w:w="0" w:type="auto"/>
-            <w:hideMark/>
-          </w:tcPr>
-          <w:p>
-            <w:pPr>
-              <w:spacing w:after="160" w:line="259" w:lineRule="auto"/>
-            </w:pPr>
-            <w:r>
-              <w:t>{ "label": "string" }</w:t>
-            </w:r>
-          </w:p>
-        </w:tc>
-      </w:tr>
-      <w:tr>
-        <w:tc>
-          <w:tcPr>
-            <w:tcW w:w="0" w:type="auto"/>
-            <w:hideMark/>
-          </w:tcPr>
-          <w:p>
-            <w:pPr>
-              <w:spacing w:after="160" w:line="259" w:lineRule="auto"/>
-            </w:pPr>
-            <w:r>
-              <w:t>PUT/PATCH</w:t>
-            </w:r>
-          </w:p>
-        </w:tc>
-        <w:tc>
-          <w:tcPr>
-            <w:tcW w:w="0" w:type="auto"/>
-            <w:hideMark/>
-          </w:tcPr>
-          <w:p>
-            <w:pPr>
-              <w:spacing w:after="160" w:line="259" w:lineRule="auto"/>
-            </w:pPr>
-            <w:r>
-              <w:t>/categories/:id</w:t>
-            </w:r>
-          </w:p>
-        </w:tc>
-        <w:tc>
-          <w:tcPr>
-            <w:tcW w:w="0" w:type="auto"/>
-            <w:hideMark/>
-          </w:tcPr>
-          <w:p>
-            <w:pPr>
-              <w:spacing w:after="160" w:line="259" w:lineRule="auto"/>
-            </w:pPr>
-            <w:r>
-              <w:t>Met à jour une catégorie existante</w:t>
-            </w:r>
-          </w:p>
-        </w:tc>
-        <w:tc>
-          <w:tcPr>
-            <w:tcW w:w="0" w:type="auto"/>
-            <w:hideMark/>
-          </w:tcPr>
-          <w:p>
-            <w:pPr>
-              <w:spacing w:after="160" w:line="259" w:lineRule="auto"/>
-            </w:pPr>
-            <w:r>
-              <w:t>{ "label": "string" }</w:t>
-            </w:r>
-          </w:p>
-        </w:tc>
-      </w:tr>
-      <w:tr>
-        <w:tc>
-          <w:tcPr>
-            <w:tcW w:w="0" w:type="auto"/>
-            <w:hideMark/>
-          </w:tcPr>
-          <w:p>
-            <w:pPr>
-              <w:spacing w:after="160" w:line="259" w:lineRule="auto"/>
-            </w:pPr>
-            <w:r>
-              <w:t>DELETE</w:t>
-            </w:r>
-          </w:p>
-        </w:tc>
-        <w:tc>
-          <w:tcPr>
-            <w:tcW w:w="0" w:type="auto"/>
-            <w:hideMark/>
-          </w:tcPr>
-          <w:p>
-            <w:pPr>
-              <w:spacing w:after="160" w:line="259" w:lineRule="auto"/>
-            </w:pPr>
-            <w:r>
-              <w:t>/categories/:id</w:t>
-            </w:r>
-          </w:p>
-        </w:tc>
-        <w:tc>
-          <w:tcPr>
-            <w:tcW w:w="0" w:type="auto"/>
-            <w:hideMark/>
-          </w:tcPr>
-          <w:p>
-            <w:pPr>
-              <w:spacing w:after="160" w:line="259" w:lineRule="auto"/>
-            </w:pPr>
-            <w:r>
-              <w:t>Supprime une catégorie</w:t>
-            </w:r>
-          </w:p>
-        </w:tc>
-        <w:tc>
-          <w:tcPr>
-            <w:tcW w:w="0" w:type="auto"/>
-            <w:hideMark/>
-          </w:tcPr>
-          <w:p>
-            <w:pPr>
-              <w:spacing w:after="160" w:line="259" w:lineRule="auto"/>
-            </w:pPr>
-            <w:r>
-              <w:t>–</w:t>
-            </w:r>
-          </w:p>
-        </w:tc>
-      </w:tr>
-    </w:tbl>
-    <w:p>
-      <w:r>
-        <w:pict w14:anchorId="441FDD35">
-          <v:rect id="_x0000_i1029" style="width:0;height:1.5pt" o:hralign="center" o:hrstd="t" o:hr="t" fillcolor="#a0a0a0" stroked="f"/>
-        </w:pict>
-      </w:r>
-    </w:p>
-    <w:p>
-      <w:r>
-        <w:t>5. Architecture et conventions</w:t>
-      </w:r>
-    </w:p>
-    <w:p>
-      <w:pPr>
-        <w:numPr>
-          <w:ilvl w:val="0"/>
-          <w:numId w:val="6"/>
-        </w:numPr>
-      </w:pPr>
-      <w:r>
-        <w:t>L’API respecte le modèle RESTful avec des routes explicites et cohérentes.</w:t>
-      </w:r>
-    </w:p>
-    <w:p>
-      <w:pPr>
-        <w:numPr>
-          <w:ilvl w:val="0"/>
-          <w:numId w:val="6"/>
-        </w:numPr>
-      </w:pPr>
-      <w:r>
-        <w:t>Chaque ressource dispose d’un contrôleur dédié pour séparer la logique métier.</w:t>
-      </w:r>
-    </w:p>
-    <w:p>
-      <w:pPr>
-        <w:numPr>
-          <w:ilvl w:val="0"/>
-          <w:numId w:val="6"/>
-        </w:numPr>
-      </w:pPr>
-      <w:r>
-        <w:t xml:space="preserve">Les routes imbriquées (comme les </w:t>
-      </w:r>
+      </w:pPr>
+      <w:bookmarkStart w:id="11" w:name="_Toc212795487"/>
       <w:r>
         <w:rPr>
-          <w:i/>
-          <w:iCs/>
+          <w:highlight w:val="magenta"/>
         </w:rPr>
-        <w:t>comments</w:t>
-      </w:r>
-      <w:r>
-        <w:t xml:space="preserve"> dans </w:t>
+        <w:t>A</w:t>
       </w:r>
       <w:r>
         <w:rPr>
-          <w:i/>
-          <w:iCs/>
+          <w:highlight w:val="magenta"/>
         </w:rPr>
-        <w:t>books</w:t>
-      </w:r>
-      <w:r>
-        <w:t>) facilitent la gestion des relations entre entités.</w:t>
-      </w:r>
-    </w:p>
-    <w:p>
-      <w:pPr>
-        <w:numPr>
-          <w:ilvl w:val="0"/>
-          <w:numId w:val="6"/>
-        </w:numPr>
-      </w:pPr>
-      <w:r>
-        <w:t>Les échanges s’effectuent en JSON, tant pour les requêtes que pour les réponses.</w:t>
-      </w:r>
-    </w:p>
-    <w:p>
-      <w:pPr>
-        <w:numPr>
-          <w:ilvl w:val="0"/>
-          <w:numId w:val="6"/>
-        </w:numPr>
-      </w:pPr>
-      <w:r>
-        <w:t>L’API est prévue pour être consommée par un frontend via des appels HTTP (ex. Axios ou Fetch API).</w:t>
-      </w:r>
-    </w:p>
-    <w:p/>
+        <w:t>lgorithme</w:t>
+      </w:r>
+      <w:r>
+        <w:rPr>
+          <w:highlight w:val="magenta"/>
+        </w:rPr>
+        <w:t xml:space="preserve"> de gestion de l’authentification</w:t>
+      </w:r>
+      <w:bookmarkEnd w:id="11"/>
+    </w:p>
+    <w:p>
+      <w:pPr>
+        <w:rPr>
+          <w:highlight w:val="magenta"/>
+        </w:rPr>
+      </w:pPr>
+    </w:p>
     <w:p>
       <w:pPr>
         <w:pStyle w:val="Corpsdetexte"/>
-        <w:ind w:left="567"/>
         <w:jc w:val="both"/>
         <w:rPr>
           <w:rFonts w:ascii="Century Gothic" w:hAnsi="Century Gothic"/>
         </w:rPr>
       </w:pPr>
+      <w:r>
+        <w:rPr>
+          <w:rFonts w:ascii="Century Gothic" w:hAnsi="Century Gothic"/>
+          <w:highlight w:val="magenta"/>
+        </w:rPr>
+        <w:t>Comprend une explication de l'algorithme utilisé pour gérer l’authentification et la gestion des rôles (1 page)</w:t>
+      </w:r>
     </w:p>
     <w:p>
       <w:pPr>
         <w:pStyle w:val="Corpsdetexte"/>
-        <w:numPr>
-          <w:ilvl w:val="0"/>
-          <w:numId w:val="5"/>
-        </w:numPr>
         <w:jc w:val="both"/>
         <w:rPr>
           <w:rFonts w:ascii="Century Gothic" w:hAnsi="Century Gothic"/>
         </w:rPr>
       </w:pPr>
-      <w:r>
-        <w:rPr>
-          <w:rFonts w:ascii="Century Gothic" w:hAnsi="Century Gothic"/>
-        </w:rPr>
-        <w:t>Réalisation</w:t>
-      </w:r>
-    </w:p>
-    <w:p>
-      <w:pPr>
-        <w:pStyle w:val="Corpsdetexte"/>
-        <w:ind w:left="2433"/>
-        <w:jc w:val="both"/>
-        <w:rPr>
-          <w:rFonts w:ascii="Century Gothic" w:hAnsi="Century Gothic"/>
-        </w:rPr>
-      </w:pPr>
-      <w:r>
-        <w:rPr>
-          <w:rFonts w:ascii="Century Gothic" w:hAnsi="Century Gothic"/>
-        </w:rPr>
-        <w:t>Comprend une explication de l'algorithme utilisé pour gérer l’authentification et la gestion des rôles (1 page)</w:t>
-      </w:r>
-    </w:p>
-    <w:p>
-      <w:pPr>
-        <w:pStyle w:val="Corpsdetexte"/>
-        <w:ind w:left="2433"/>
-        <w:jc w:val="both"/>
-        <w:rPr>
-          <w:rFonts w:ascii="Century Gothic" w:hAnsi="Century Gothic"/>
-        </w:rPr>
-      </w:pPr>
-      <w:r>
-        <w:rPr>
-          <w:rFonts w:ascii="Century Gothic" w:hAnsi="Century Gothic"/>
-          <w:highlight w:val="cyan"/>
-        </w:rPr>
-        <w:lastRenderedPageBreak/>
-        <w:t>Comprend une explication des mesures prises pour les aspects de sécurité.</w:t>
-      </w:r>
-      <w:r>
-        <w:rPr>
-          <w:rFonts w:ascii="Century Gothic" w:hAnsi="Century Gothic"/>
-        </w:rPr>
-        <w:t xml:space="preserve"> (1 page)</w:t>
-      </w:r>
-    </w:p>
-    <w:p/>
-    <w:p/>
-    <w:p/>
-    <w:p/>
-    <w:p/>
-    <w:p/>
-    <w:p/>
-    <w:p/>
-    <w:p/>
-    <w:p>
-      <w:r>
-        <w:t>La sécurité est un aspect essentiel dans le développement d’une API REST. Le framework AdonisJS intègre nativement plusieurs mécanismes et bonnes pratiques pour protéger les données et assurer la fiabilité du système.</w:t>
+    </w:p>
+    <w:p>
+      <w:pPr>
+        <w:pStyle w:val="Titre3"/>
+      </w:pPr>
+      <w:bookmarkStart w:id="12" w:name="_Toc212795488"/>
+      <w:r>
+        <w:t>Sécurité</w:t>
+      </w:r>
+      <w:bookmarkEnd w:id="12"/>
+    </w:p>
+    <w:p>
+      <w:r>
+        <w:t xml:space="preserve">La sécurité est un aspect essentiel dans le développement d’une API REST. Le </w:t>
+      </w:r>
+      <w:proofErr w:type="spellStart"/>
+      <w:r>
+        <w:t>framework</w:t>
+      </w:r>
+      <w:proofErr w:type="spellEnd"/>
+      <w:r>
+        <w:t xml:space="preserve"> </w:t>
+      </w:r>
+      <w:proofErr w:type="spellStart"/>
+      <w:r>
+        <w:t>AdonisJS</w:t>
+      </w:r>
+      <w:proofErr w:type="spellEnd"/>
+      <w:r>
+        <w:t xml:space="preserve"> intègre nativement plusieurs mécanismes et bonnes pratiques pour protéger les données et assurer la fiabilité du système.</w:t>
       </w:r>
     </w:p>
     <w:p>
@@ -5942,7 +7286,15 @@
     </w:p>
     <w:p>
       <w:r>
-        <w:t>L’une des premières lignes de défense repose sur la validation systématique des entrées utilisateur à l’aide des validateurs AdonisJS.</w:t>
+        <w:t xml:space="preserve">L’une des premières lignes de défense repose sur la validation systématique des entrées utilisateur à l’aide des validateurs </w:t>
+      </w:r>
+      <w:proofErr w:type="spellStart"/>
+      <w:r>
+        <w:t>AdonisJS</w:t>
+      </w:r>
+      <w:proofErr w:type="spellEnd"/>
+      <w:r>
+        <w:t>.</w:t>
       </w:r>
     </w:p>
     <w:p>
@@ -5964,6 +7316,7 @@
         </w:numPr>
       </w:pPr>
       <w:r>
+        <w:lastRenderedPageBreak/>
         <w:t xml:space="preserve">Par exemple, un champ </w:t>
       </w:r>
       <w:r>
@@ -5974,7 +7327,23 @@
         <w:t>string</w:t>
       </w:r>
       <w:r>
-        <w:t xml:space="preserve"> est restreint à une longueur précise (minLength, maxLength) et ne peut pas contenir d’autres types de données.</w:t>
+        <w:t xml:space="preserve"> est restreint à une longueur précise (</w:t>
+      </w:r>
+      <w:proofErr w:type="spellStart"/>
+      <w:r>
+        <w:t>minLength</w:t>
+      </w:r>
+      <w:proofErr w:type="spellEnd"/>
+      <w:r>
+        <w:t xml:space="preserve">, </w:t>
+      </w:r>
+      <w:proofErr w:type="spellStart"/>
+      <w:r>
+        <w:t>maxLength</w:t>
+      </w:r>
+      <w:proofErr w:type="spellEnd"/>
+      <w:r>
+        <w:t>) et ne peut pas contenir d’autres types de données.</w:t>
       </w:r>
     </w:p>
     <w:p>
@@ -5989,8 +7358,21 @@
       </w:r>
     </w:p>
     <w:p>
-      <w:r>
-        <w:t>AdonisJS utilise Lucid ORM, un ORM sécurisé qui construit automatiquement les requêtes SQL.</w:t>
+      <w:proofErr w:type="spellStart"/>
+      <w:r>
+        <w:t>AdonisJS</w:t>
+      </w:r>
+      <w:proofErr w:type="spellEnd"/>
+      <w:r>
+        <w:t xml:space="preserve"> utilise </w:t>
+      </w:r>
+      <w:proofErr w:type="spellStart"/>
+      <w:r>
+        <w:t>Lucid</w:t>
+      </w:r>
+      <w:proofErr w:type="spellEnd"/>
+      <w:r>
+        <w:t xml:space="preserve"> ORM, un ORM sécurisé qui construit automatiquement les requêtes SQL.</w:t>
       </w:r>
     </w:p>
     <w:p>
@@ -5999,14 +7381,12 @@
       </w:r>
     </w:p>
     <w:p>
-      <w:bookmarkStart w:id="6" w:name="_Toc212792040"/>
       <w:r>
         <w:rPr>
-          <w:rStyle w:val="Titre3Car"/>
+          <w:rStyle w:val="Titre4Car"/>
         </w:rPr>
         <w:t>Sécurité contre les injections XSS</w:t>
       </w:r>
-      <w:bookmarkEnd w:id="6"/>
       <w:r>
         <w:br/>
         <w:t>Validation et filtrage des entrées utilisateur</w:t>
@@ -6017,7 +7397,23 @@
     </w:p>
     <w:p>
       <w:r>
-        <w:t>Tous les champs textuels (ex. title, description, content d’un commentaire) sont validés et restreints via les validateurs d’AdonisJS.</w:t>
+        <w:t xml:space="preserve">Tous les champs textuels (ex. </w:t>
+      </w:r>
+      <w:proofErr w:type="spellStart"/>
+      <w:r>
+        <w:t>title</w:t>
+      </w:r>
+      <w:proofErr w:type="spellEnd"/>
+      <w:r>
+        <w:t>, description, content d’un commentaire) sont validés et restreints via les validateurs d’</w:t>
+      </w:r>
+      <w:proofErr w:type="spellStart"/>
+      <w:r>
+        <w:t>AdonisJS</w:t>
+      </w:r>
+      <w:proofErr w:type="spellEnd"/>
+      <w:r>
+        <w:t>.</w:t>
       </w:r>
     </w:p>
     <w:p>
@@ -6027,34 +7423,113 @@
     </w:p>
     <w:p>
       <w:r>
+        <w:t>Cette validation empêche l’insertion directe de balises ou de scripts malveillants dans la base de données.</w:t>
+      </w:r>
+    </w:p>
+    <w:p>
+      <w:pPr>
+        <w:pStyle w:val="Titre3"/>
+      </w:pPr>
+      <w:bookmarkStart w:id="13" w:name="_Toc212795489"/>
+      <w:proofErr w:type="gramStart"/>
+      <w:r>
+        <w:rPr>
+          <w:highlight w:val="magenta"/>
+        </w:rPr>
+        <w:t>fonctionnalité</w:t>
+      </w:r>
+      <w:proofErr w:type="gramEnd"/>
+      <w:r>
+        <w:rPr>
+          <w:highlight w:val="magenta"/>
+        </w:rPr>
+        <w:t xml:space="preserve"> technique</w:t>
+      </w:r>
+      <w:bookmarkEnd w:id="13"/>
+    </w:p>
+    <w:p/>
+    <w:p>
+      <w:pPr>
+        <w:pStyle w:val="Corpsdetexte"/>
+        <w:jc w:val="both"/>
+        <w:rPr>
+          <w:rFonts w:ascii="Century Gothic" w:hAnsi="Century Gothic"/>
+        </w:rPr>
+      </w:pPr>
+      <w:r>
+        <w:rPr>
+          <w:rFonts w:ascii="Century Gothic" w:hAnsi="Century Gothic"/>
+          <w:highlight w:val="magenta"/>
+        </w:rPr>
+        <w:t>Comprend une explication sur chaque fonctionnalité technique demandée.</w:t>
+      </w:r>
+    </w:p>
+    <w:p/>
+    <w:p>
+      <w:pPr>
+        <w:pStyle w:val="Titre2"/>
+      </w:pPr>
+      <w:bookmarkStart w:id="14" w:name="_Toc212795490"/>
+      <w:r>
+        <w:rPr>
+          <w:highlight w:val="magenta"/>
+        </w:rPr>
+        <w:t>Éco-conception</w:t>
+      </w:r>
+      <w:bookmarkEnd w:id="14"/>
+    </w:p>
+    <w:p>
+      <w:r>
+        <w:t>//</w:t>
+      </w:r>
+      <w:proofErr w:type="spellStart"/>
+      <w:r>
+        <w:t>a</w:t>
+      </w:r>
+      <w:proofErr w:type="spellEnd"/>
+      <w:r>
+        <w:t xml:space="preserve"> faire</w:t>
+      </w:r>
+    </w:p>
+    <w:p/>
+    <w:p>
+      <w:pPr>
+        <w:pStyle w:val="Titre2"/>
+      </w:pPr>
+      <w:bookmarkStart w:id="15" w:name="_Toc212795491"/>
+      <w:r>
+        <w:rPr>
+          <w:highlight w:val="green"/>
+        </w:rPr>
+        <w:t>Conclusion</w:t>
+      </w:r>
+      <w:bookmarkEnd w:id="15"/>
+    </w:p>
+    <w:p>
+      <w:r>
+        <w:t>L’organisation du groupe s’est appuyée sur Git et GitHub Project, où nous avons utilisé la méthode Kanban pour planifier et suivre l’avancement des tâches. Chaque fonctionnalité était représentée par une carte dans le tableau, ce qui nous permettait de visualiser clairement les étapes “À faire”, “En cours” et “Terminées”. Cette organisation a favorisé une meilleure répartition du travail et une collaboration fluide entre les membres du groupe.</w:t>
+      </w:r>
+    </w:p>
+    <w:p>
+      <w:r>
+        <w:t xml:space="preserve">Le projet Passion Lecture a permis de concevoir une API REST complète et sécurisée avec </w:t>
+      </w:r>
+      <w:proofErr w:type="spellStart"/>
+      <w:r>
+        <w:t>AdonisJS</w:t>
+      </w:r>
+      <w:proofErr w:type="spellEnd"/>
+      <w:r>
+        <w:t>. Nous avons appliqué les bonnes pratiques du développement backend : séparation du code en contrôleurs, modèles et validateurs, gestion des rôles et authentification sécurisée, ainsi que protection contre les failles XSS et SQL. Ce travail nous a permis d’approfondir nos compétences techniques et de comprendre l’importance d’une architecture claire et maintenable.</w:t>
+      </w:r>
+    </w:p>
+    <w:p>
+      <w:r>
+        <w:t xml:space="preserve">Sur le plan de la planification, même si la méthode Kanban a été très utile, certaines phases auraient pu être mieux équilibrées, notamment entre le développement et les tests. Une évaluation plus </w:t>
+      </w:r>
+      <w:r>
         <w:lastRenderedPageBreak/>
-        <w:t>Cette validation empêche l’insertion directe de balises ou de scripts malveillants dans la base de données.</w:t>
-      </w:r>
-    </w:p>
-    <w:p/>
-    <w:p>
-      <w:pPr>
-        <w:pStyle w:val="Titre3"/>
-      </w:pPr>
-      <w:bookmarkStart w:id="7" w:name="_Toc212792041"/>
-      <w:r>
-        <w:t>Conclusion</w:t>
-      </w:r>
-      <w:bookmarkEnd w:id="7"/>
-    </w:p>
-    <w:p>
-      <w:r>
-        <w:t>L’organisation du groupe s’est appuyée sur Git et GitHub Project, où nous avons utilisé la méthode Kanban pour planifier et suivre l’avancement des tâches. Chaque fonctionnalité était représentée par une carte dans le tableau, ce qui nous permettait de visualiser clairement les étapes “À faire”, “En cours” et “Terminées”. Cette organisation a favorisé une meilleure répartition du travail et une collaboration fluide entre les membres du groupe.</w:t>
-      </w:r>
-    </w:p>
-    <w:p>
-      <w:r>
-        <w:t>Le projet Passion Lecture a permis de concevoir une API REST complète et sécurisée avec AdonisJS. Nous avons appliqué les bonnes pratiques du développement backend : séparation du code en contrôleurs, modèles et validateurs, gestion des rôles et authentification sécurisée, ainsi que protection contre les failles XSS et SQL. Ce travail nous a permis d’approfondir nos compétences techniques et de comprendre l’importance d’une architecture claire et maintenable.</w:t>
-      </w:r>
-    </w:p>
-    <w:p>
-      <w:r>
-        <w:t>Sur le plan de la planification, même si la méthode Kanban a été très utile, certaines phases auraient pu être mieux équilibrées, notamment entre le développement et les tests. Une évaluation plus précise du temps nécessaire à chaque tâche aurait permis d’éviter les périodes de surcharge en fin de projet. Malgré cela, cette approche a grandement contribué à la réussite et à la clarté du projet.</w:t>
+        <w:t>précise du temps nécessaire à chaque tâche aurait permis d’éviter les périodes de surcharge en fin de projet. Malgré cela, cette approche a grandement contribué à la réussite et à la clarté du projet.</w:t>
       </w:r>
     </w:p>
     <w:p>
@@ -6072,31 +7547,39 @@
       <w:pPr>
         <w:pStyle w:val="Titre3"/>
       </w:pPr>
-      <w:bookmarkStart w:id="8" w:name="_Toc212792042"/>
+      <w:bookmarkStart w:id="16" w:name="_Toc212795492"/>
       <w:r>
         <w:t>Conclusion personnelle</w:t>
       </w:r>
-      <w:bookmarkEnd w:id="8"/>
-    </w:p>
-    <w:p>
-      <w:r>
-        <w:t>Ce projet m’a permis de mieux comprendre le fonctionnement d’une API REST et d’approfondir mes compétences en développement backend avec AdonisJS. J’ai particulièrement apprécié la collaboration au sein du groupe, qui m’a aidé à progresser dans la gestion de projet et l’utilisation de Git. Malgré quelques difficultés d’organisation, ce travail m’a permis de renforcer ma méthodologie et ma capacité à résoudre des problèmes techniques de manière autonome.</w:t>
+      <w:bookmarkEnd w:id="16"/>
+    </w:p>
+    <w:p>
+      <w:r>
+        <w:t xml:space="preserve">Ce projet m’a permis de mieux comprendre le fonctionnement d’une API REST et d’approfondir mes compétences en développement backend avec </w:t>
+      </w:r>
+      <w:proofErr w:type="spellStart"/>
+      <w:r>
+        <w:t>AdonisJS</w:t>
+      </w:r>
+      <w:proofErr w:type="spellEnd"/>
+      <w:r>
+        <w:t>. J’ai particulièrement apprécié la collaboration au sein du groupe, qui m’a aidé à progresser dans la gestion de projet et l’utilisation de Git. Malgré quelques difficultés d’organisation, ce travail m’a permis de renforcer ma méthodologie et ma capacité à résoudre des problèmes techniques de manière autonome.</w:t>
       </w:r>
     </w:p>
     <w:p/>
     <w:p/>
     <w:p>
       <w:pPr>
-        <w:pStyle w:val="Titre3"/>
-      </w:pPr>
-      <w:bookmarkStart w:id="9" w:name="_Toc212792043"/>
+        <w:pStyle w:val="Titre2"/>
+      </w:pPr>
+      <w:bookmarkStart w:id="17" w:name="_Toc212795493"/>
       <w:r>
         <w:t>W</w:t>
       </w:r>
       <w:r>
         <w:t>ebographie / Bibliographique / Glossaire</w:t>
       </w:r>
-      <w:bookmarkEnd w:id="9"/>
+      <w:bookmarkEnd w:id="17"/>
     </w:p>
     <w:p>
       <w:pPr>
@@ -6106,10 +7589,15 @@
           <w:numId w:val="5"/>
         </w:numPr>
       </w:pPr>
-      <w:r>
-        <w:t xml:space="preserve">AdonisJS : </w:t>
-      </w:r>
-      <w:hyperlink r:id="rId14" w:tgtFrame="_blank" w:tooltip="https://docs.adonisjs.com/guides/preface/introduction" w:history="1">
+      <w:proofErr w:type="spellStart"/>
+      <w:r>
+        <w:t>AdonisJS</w:t>
+      </w:r>
+      <w:proofErr w:type="spellEnd"/>
+      <w:r>
+        <w:t xml:space="preserve"> : </w:t>
+      </w:r>
+      <w:hyperlink r:id="rId12" w:tgtFrame="_blank" w:tooltip="https://docs.adonisjs.com/guides/preface/introduction" w:history="1">
         <w:r>
           <w:rPr>
             <w:rStyle w:val="Lienhypertexte"/>
@@ -6126,10 +7614,15 @@
           <w:numId w:val="5"/>
         </w:numPr>
       </w:pPr>
-      <w:r>
-        <w:t xml:space="preserve">VineJS : </w:t>
-      </w:r>
-      <w:hyperlink r:id="rId15" w:tgtFrame="_blank" w:tooltip="https://vinejs.dev/docs/introduction" w:history="1">
+      <w:proofErr w:type="spellStart"/>
+      <w:r>
+        <w:t>VineJS</w:t>
+      </w:r>
+      <w:proofErr w:type="spellEnd"/>
+      <w:r>
+        <w:t xml:space="preserve"> : </w:t>
+      </w:r>
+      <w:hyperlink r:id="rId13" w:tgtFrame="_blank" w:tooltip="https://vinejs.dev/docs/introduction" w:history="1">
         <w:r>
           <w:rPr>
             <w:rStyle w:val="Lienhypertexte"/>
@@ -6155,7 +7648,7 @@
         </w:rPr>
         <w:t xml:space="preserve">ORM Lucid : </w:t>
       </w:r>
-      <w:hyperlink r:id="rId16" w:tgtFrame="_blank" w:tooltip="https://lucid.adonisjs.com/docs/introduction" w:history="1">
+      <w:hyperlink r:id="rId14" w:tgtFrame="_blank" w:tooltip="https://lucid.adonisjs.com/docs/introduction" w:history="1">
         <w:r>
           <w:rPr>
             <w:rStyle w:val="Lienhypertexte"/>
@@ -6180,8 +7673,16 @@
         <w:rPr>
           <w:lang w:val="en-US"/>
         </w:rPr>
-        <w:t>Support de cours</w:t>
-      </w:r>
+        <w:t xml:space="preserve">Support de </w:t>
+      </w:r>
+      <w:proofErr w:type="spellStart"/>
+      <w:r>
+        <w:rPr>
+          <w:lang w:val="en-US"/>
+        </w:rPr>
+        <w:t>cours</w:t>
+      </w:r>
+      <w:proofErr w:type="spellEnd"/>
     </w:p>
     <w:p>
       <w:pPr>
@@ -6205,8 +7706,8 @@
       </w:pPr>
     </w:p>
     <w:sectPr>
-      <w:headerReference w:type="default" r:id="rId17"/>
-      <w:footerReference w:type="default" r:id="rId18"/>
+      <w:headerReference w:type="default" r:id="rId15"/>
+      <w:footerReference w:type="default" r:id="rId16"/>
       <w:pgSz w:w="11906" w:h="16838"/>
       <w:pgMar w:top="1417" w:right="1417" w:bottom="142" w:left="1417" w:header="708" w:footer="0" w:gutter="0"/>
       <w:cols w:space="708"/>
@@ -6279,7 +7780,19 @@
             <w:t> :</w:t>
           </w:r>
           <w:r>
-            <w:t xml:space="preserve"> Meron Essayas, Christopher Rist</w:t>
+            <w:t xml:space="preserve"> </w:t>
+          </w:r>
+          <w:proofErr w:type="spellStart"/>
+          <w:r>
+            <w:t>Meron</w:t>
+          </w:r>
+          <w:proofErr w:type="spellEnd"/>
+          <w:r>
+            <w:t xml:space="preserve"> Essayas, Christopher </w:t>
+          </w:r>
+          <w:proofErr w:type="spellStart"/>
+          <w:r>
+            <w:t>Rist</w:t>
           </w:r>
           <w:r>
             <w:t>i</w:t>
@@ -6287,6 +7800,7 @@
           <w:r>
             <w:t>c</w:t>
           </w:r>
+          <w:proofErr w:type="spellEnd"/>
           <w:r>
             <w:t xml:space="preserve"> </w:t>
           </w:r>
@@ -6486,7 +8000,7 @@
               <w:rPr>
                 <w:noProof/>
               </w:rPr>
-              <w:t>31.10.2025 08:33:00</w:t>
+              <w:t>31.10.2025 08:44:00</w:t>
             </w:r>
           </w:fldSimple>
         </w:p>
@@ -6543,12 +8057,14 @@
           <w:pPr>
             <w:pStyle w:val="Pieddepage"/>
           </w:pPr>
+          <w:proofErr w:type="spellStart"/>
           <w:r>
             <w:t>P_</w:t>
           </w:r>
           <w:r>
             <w:t>AdonisJs_Rapport</w:t>
           </w:r>
+          <w:proofErr w:type="spellEnd"/>
         </w:p>
       </w:tc>
     </w:tr>
@@ -6671,8 +8187,17 @@
             <w:pStyle w:val="En-tte"/>
             <w:jc w:val="center"/>
           </w:pPr>
+          <w:proofErr w:type="spellStart"/>
           <w:r>
-            <w:t>Meron Essayas, Christopher Rist</w:t>
+            <w:t>Meron</w:t>
+          </w:r>
+          <w:proofErr w:type="spellEnd"/>
+          <w:r>
+            <w:t xml:space="preserve"> Essayas, Christopher </w:t>
+          </w:r>
+          <w:proofErr w:type="spellStart"/>
+          <w:r>
+            <w:t>Rist</w:t>
           </w:r>
           <w:r>
             <w:t>i</w:t>
@@ -6680,6 +8205,7 @@
           <w:r>
             <w:t>c</w:t>
           </w:r>
+          <w:proofErr w:type="spellEnd"/>
           <w:r>
             <w:t>,</w:t>
           </w:r>
@@ -8058,7 +9584,6 @@
   <w:style w:type="character" w:default="1" w:styleId="Policepardfaut">
     <w:name w:val="Default Paragraph Font"/>
     <w:uiPriority w:val="1"/>
-    <w:semiHidden/>
     <w:unhideWhenUsed/>
   </w:style>
   <w:style w:type="table" w:default="1" w:styleId="TableauNormal">

--- a/z-prj-files/P_AdonisJs_Rapport.docx
+++ b/z-prj-files/P_AdonisJs_Rapport.docx
@@ -6,7 +6,7 @@
       <w:pPr>
         <w:pStyle w:val="Titre1"/>
       </w:pPr>
-      <w:bookmarkStart w:id="0" w:name="_Toc212795477"/>
+      <w:bookmarkStart w:id="0" w:name="_Toc212801739"/>
       <w:r>
         <w:t>Projet Adonis</w:t>
       </w:r>
@@ -15,6 +15,8 @@
       </w:r>
       <w:r>
         <w:br/>
+      </w:r>
+      <w:r>
         <w:t>Passion Lecture</w:t>
       </w:r>
       <w:bookmarkEnd w:id="0"/>
@@ -121,9 +123,9 @@
           <w:color w:val="auto"/>
           <w:sz w:val="22"/>
           <w:szCs w:val="22"/>
-          <w:lang w:val="fr-FR" w:eastAsia="en-US"/>
+          <w:lang w:eastAsia="en-US"/>
         </w:rPr>
-        <w:id w:val="1923137247"/>
+        <w:id w:val="1098248574"/>
         <w:docPartObj>
           <w:docPartGallery w:val="Table of Contents"/>
           <w:docPartUnique/>
@@ -131,14 +133,16 @@
       </w:sdtPr>
       <w:sdtEndPr>
         <w:rPr>
-          <w:b/>
-          <w:bCs/>
+          <w:rFonts w:ascii="Century Gothic" w:hAnsi="Century Gothic"/>
         </w:rPr>
       </w:sdtEndPr>
       <w:sdtContent>
         <w:p>
           <w:pPr>
             <w:pStyle w:val="En-ttedetabledesmatires"/>
+            <w:rPr>
+              <w:lang w:val="fr-FR"/>
+            </w:rPr>
           </w:pPr>
           <w:r>
             <w:rPr>
@@ -154,7 +158,7 @@
               <w:tab w:val="right" w:leader="dot" w:pos="9062"/>
             </w:tabs>
             <w:rPr>
-              <w:rFonts w:eastAsiaTheme="minorEastAsia"/>
+              <w:rFonts w:asciiTheme="minorHAnsi" w:eastAsiaTheme="minorEastAsia" w:hAnsiTheme="minorHAnsi"/>
               <w:noProof/>
               <w:kern w:val="2"/>
               <w:sz w:val="24"/>
@@ -167,12 +171,12 @@
             <w:fldChar w:fldCharType="begin"/>
           </w:r>
           <w:r>
-            <w:instrText xml:space="preserve"> TOC \o "1-3" \h \z \u </w:instrText>
+            <w:instrText>TOC \o "1-3" \z \u \h</w:instrText>
           </w:r>
           <w:r>
             <w:fldChar w:fldCharType="separate"/>
           </w:r>
-          <w:hyperlink w:anchor="_Toc212795477" w:history="1">
+          <w:hyperlink w:anchor="_Toc212801739" w:history="1">
             <w:r>
               <w:rPr>
                 <w:rStyle w:val="Lienhypertexte"/>
@@ -199,7 +203,7 @@
                 <w:noProof/>
                 <w:webHidden/>
               </w:rPr>
-              <w:instrText xml:space="preserve"> PAGEREF _Toc212795477 \h </w:instrText>
+              <w:instrText xml:space="preserve"> PAGEREF _Toc212801739 \h </w:instrText>
             </w:r>
             <w:r>
               <w:rPr>
@@ -237,7 +241,7 @@
               <w:tab w:val="right" w:leader="dot" w:pos="9062"/>
             </w:tabs>
             <w:rPr>
-              <w:rFonts w:eastAsiaTheme="minorEastAsia"/>
+              <w:rFonts w:asciiTheme="minorHAnsi" w:eastAsiaTheme="minorEastAsia" w:hAnsiTheme="minorHAnsi"/>
               <w:noProof/>
               <w:kern w:val="2"/>
               <w:sz w:val="24"/>
@@ -246,12 +250,11 @@
               <w14:ligatures w14:val="standardContextual"/>
             </w:rPr>
           </w:pPr>
-          <w:hyperlink w:anchor="_Toc212795478" w:history="1">
+          <w:hyperlink w:anchor="_Toc212801740" w:history="1">
             <w:r>
               <w:rPr>
                 <w:rStyle w:val="Lienhypertexte"/>
                 <w:noProof/>
-                <w:highlight w:val="magenta"/>
               </w:rPr>
               <w:t>Introduction</w:t>
             </w:r>
@@ -274,7 +277,7 @@
                 <w:noProof/>
                 <w:webHidden/>
               </w:rPr>
-              <w:instrText xml:space="preserve"> PAGEREF _Toc212795478 \h </w:instrText>
+              <w:instrText xml:space="preserve"> PAGEREF _Toc212801740 \h </w:instrText>
             </w:r>
             <w:r>
               <w:rPr>
@@ -312,7 +315,7 @@
               <w:tab w:val="right" w:leader="dot" w:pos="9062"/>
             </w:tabs>
             <w:rPr>
-              <w:rFonts w:eastAsiaTheme="minorEastAsia"/>
+              <w:rFonts w:asciiTheme="minorHAnsi" w:eastAsiaTheme="minorEastAsia" w:hAnsiTheme="minorHAnsi"/>
               <w:noProof/>
               <w:kern w:val="2"/>
               <w:sz w:val="24"/>
@@ -321,7 +324,7 @@
               <w14:ligatures w14:val="standardContextual"/>
             </w:rPr>
           </w:pPr>
-          <w:hyperlink w:anchor="_Toc212795479" w:history="1">
+          <w:hyperlink w:anchor="_Toc212801741" w:history="1">
             <w:r>
               <w:rPr>
                 <w:rStyle w:val="Lienhypertexte"/>
@@ -348,7 +351,7 @@
                 <w:noProof/>
                 <w:webHidden/>
               </w:rPr>
-              <w:instrText xml:space="preserve"> PAGEREF _Toc212795479 \h </w:instrText>
+              <w:instrText xml:space="preserve"> PAGEREF _Toc212801741 \h </w:instrText>
             </w:r>
             <w:r>
               <w:rPr>
@@ -386,7 +389,7 @@
               <w:tab w:val="right" w:leader="dot" w:pos="9062"/>
             </w:tabs>
             <w:rPr>
-              <w:rFonts w:eastAsiaTheme="minorEastAsia"/>
+              <w:rFonts w:asciiTheme="minorHAnsi" w:eastAsiaTheme="minorEastAsia" w:hAnsiTheme="minorHAnsi"/>
               <w:noProof/>
               <w:kern w:val="2"/>
               <w:sz w:val="24"/>
@@ -395,12 +398,11 @@
               <w14:ligatures w14:val="standardContextual"/>
             </w:rPr>
           </w:pPr>
-          <w:hyperlink w:anchor="_Toc212795480" w:history="1">
+          <w:hyperlink w:anchor="_Toc212801742" w:history="1">
             <w:r>
               <w:rPr>
                 <w:rStyle w:val="Lienhypertexte"/>
                 <w:noProof/>
-                <w:highlight w:val="magenta"/>
               </w:rPr>
               <w:t>Planification des tâches</w:t>
             </w:r>
@@ -423,7 +425,7 @@
                 <w:noProof/>
                 <w:webHidden/>
               </w:rPr>
-              <w:instrText xml:space="preserve"> PAGEREF _Toc212795480 \h </w:instrText>
+              <w:instrText xml:space="preserve"> PAGEREF _Toc212801742 \h </w:instrText>
             </w:r>
             <w:r>
               <w:rPr>
@@ -461,7 +463,7 @@
               <w:tab w:val="right" w:leader="dot" w:pos="9062"/>
             </w:tabs>
             <w:rPr>
-              <w:rFonts w:eastAsiaTheme="minorEastAsia"/>
+              <w:rFonts w:asciiTheme="minorHAnsi" w:eastAsiaTheme="minorEastAsia" w:hAnsiTheme="minorHAnsi"/>
               <w:noProof/>
               <w:kern w:val="2"/>
               <w:sz w:val="24"/>
@@ -470,7 +472,7 @@
               <w14:ligatures w14:val="standardContextual"/>
             </w:rPr>
           </w:pPr>
-          <w:hyperlink w:anchor="_Toc212795481" w:history="1">
+          <w:hyperlink w:anchor="_Toc212801743" w:history="1">
             <w:r>
               <w:rPr>
                 <w:rStyle w:val="Lienhypertexte"/>
@@ -497,7 +499,7 @@
                 <w:noProof/>
                 <w:webHidden/>
               </w:rPr>
-              <w:instrText xml:space="preserve"> PAGEREF _Toc212795481 \h </w:instrText>
+              <w:instrText xml:space="preserve"> PAGEREF _Toc212801743 \h </w:instrText>
             </w:r>
             <w:r>
               <w:rPr>
@@ -517,7 +519,7 @@
                 <w:noProof/>
                 <w:webHidden/>
               </w:rPr>
-              <w:t>3</w:t>
+              <w:t>4</w:t>
             </w:r>
             <w:r>
               <w:rPr>
@@ -535,7 +537,7 @@
               <w:tab w:val="right" w:leader="dot" w:pos="9062"/>
             </w:tabs>
             <w:rPr>
-              <w:rFonts w:eastAsiaTheme="minorEastAsia"/>
+              <w:rFonts w:asciiTheme="minorHAnsi" w:eastAsiaTheme="minorEastAsia" w:hAnsiTheme="minorHAnsi"/>
               <w:noProof/>
               <w:kern w:val="2"/>
               <w:sz w:val="24"/>
@@ -544,7 +546,7 @@
               <w14:ligatures w14:val="standardContextual"/>
             </w:rPr>
           </w:pPr>
-          <w:hyperlink w:anchor="_Toc212795482" w:history="1">
+          <w:hyperlink w:anchor="_Toc212801744" w:history="1">
             <w:r>
               <w:rPr>
                 <w:rStyle w:val="Lienhypertexte"/>
@@ -571,7 +573,7 @@
                 <w:noProof/>
                 <w:webHidden/>
               </w:rPr>
-              <w:instrText xml:space="preserve"> PAGEREF _Toc212795482 \h </w:instrText>
+              <w:instrText xml:space="preserve"> PAGEREF _Toc212801744 \h </w:instrText>
             </w:r>
             <w:r>
               <w:rPr>
@@ -591,7 +593,7 @@
                 <w:noProof/>
                 <w:webHidden/>
               </w:rPr>
-              <w:t>5</w:t>
+              <w:t>7</w:t>
             </w:r>
             <w:r>
               <w:rPr>
@@ -609,7 +611,7 @@
               <w:tab w:val="right" w:leader="dot" w:pos="9062"/>
             </w:tabs>
             <w:rPr>
-              <w:rFonts w:eastAsiaTheme="minorEastAsia"/>
+              <w:rFonts w:asciiTheme="minorHAnsi" w:eastAsiaTheme="minorEastAsia" w:hAnsiTheme="minorHAnsi"/>
               <w:noProof/>
               <w:kern w:val="2"/>
               <w:sz w:val="24"/>
@@ -618,12 +620,11 @@
               <w14:ligatures w14:val="standardContextual"/>
             </w:rPr>
           </w:pPr>
-          <w:hyperlink w:anchor="_Toc212795483" w:history="1">
+          <w:hyperlink w:anchor="_Toc212801745" w:history="1">
             <w:r>
               <w:rPr>
                 <w:rStyle w:val="Lienhypertexte"/>
                 <w:noProof/>
-                <w:highlight w:val="magenta"/>
               </w:rPr>
               <w:t>Base de données à réaliser</w:t>
             </w:r>
@@ -646,7 +647,7 @@
                 <w:noProof/>
                 <w:webHidden/>
               </w:rPr>
-              <w:instrText xml:space="preserve"> PAGEREF _Toc212795483 \h </w:instrText>
+              <w:instrText xml:space="preserve"> PAGEREF _Toc212801745 \h </w:instrText>
             </w:r>
             <w:r>
               <w:rPr>
@@ -666,7 +667,7 @@
                 <w:noProof/>
                 <w:webHidden/>
               </w:rPr>
-              <w:t>8</w:t>
+              <w:t>10</w:t>
             </w:r>
             <w:r>
               <w:rPr>
@@ -684,7 +685,7 @@
               <w:tab w:val="right" w:leader="dot" w:pos="9062"/>
             </w:tabs>
             <w:rPr>
-              <w:rFonts w:eastAsiaTheme="minorEastAsia"/>
+              <w:rFonts w:asciiTheme="minorHAnsi" w:eastAsiaTheme="minorEastAsia" w:hAnsiTheme="minorHAnsi"/>
               <w:noProof/>
               <w:kern w:val="2"/>
               <w:sz w:val="24"/>
@@ -693,7 +694,7 @@
               <w14:ligatures w14:val="standardContextual"/>
             </w:rPr>
           </w:pPr>
-          <w:hyperlink w:anchor="_Toc212795484" w:history="1">
+          <w:hyperlink w:anchor="_Toc212801746" w:history="1">
             <w:r>
               <w:rPr>
                 <w:rStyle w:val="Lienhypertexte"/>
@@ -720,7 +721,7 @@
                 <w:noProof/>
                 <w:webHidden/>
               </w:rPr>
-              <w:instrText xml:space="preserve"> PAGEREF _Toc212795484 \h </w:instrText>
+              <w:instrText xml:space="preserve"> PAGEREF _Toc212801746 \h </w:instrText>
             </w:r>
             <w:r>
               <w:rPr>
@@ -740,7 +741,7 @@
                 <w:noProof/>
                 <w:webHidden/>
               </w:rPr>
-              <w:t>8</w:t>
+              <w:t>11</w:t>
             </w:r>
             <w:r>
               <w:rPr>
@@ -758,7 +759,7 @@
               <w:tab w:val="right" w:leader="dot" w:pos="9062"/>
             </w:tabs>
             <w:rPr>
-              <w:rFonts w:eastAsiaTheme="minorEastAsia"/>
+              <w:rFonts w:asciiTheme="minorHAnsi" w:eastAsiaTheme="minorEastAsia" w:hAnsiTheme="minorHAnsi"/>
               <w:noProof/>
               <w:kern w:val="2"/>
               <w:sz w:val="24"/>
@@ -767,7 +768,7 @@
               <w14:ligatures w14:val="standardContextual"/>
             </w:rPr>
           </w:pPr>
-          <w:hyperlink w:anchor="_Toc212795485" w:history="1">
+          <w:hyperlink w:anchor="_Toc212801747" w:history="1">
             <w:r>
               <w:rPr>
                 <w:rStyle w:val="Lienhypertexte"/>
@@ -794,7 +795,7 @@
                 <w:noProof/>
                 <w:webHidden/>
               </w:rPr>
-              <w:instrText xml:space="preserve"> PAGEREF _Toc212795485 \h </w:instrText>
+              <w:instrText xml:space="preserve"> PAGEREF _Toc212801747 \h </w:instrText>
             </w:r>
             <w:r>
               <w:rPr>
@@ -814,7 +815,7 @@
                 <w:noProof/>
                 <w:webHidden/>
               </w:rPr>
-              <w:t>9</w:t>
+              <w:t>12</w:t>
             </w:r>
             <w:r>
               <w:rPr>
@@ -832,7 +833,7 @@
               <w:tab w:val="right" w:leader="dot" w:pos="9062"/>
             </w:tabs>
             <w:rPr>
-              <w:rFonts w:eastAsiaTheme="minorEastAsia"/>
+              <w:rFonts w:asciiTheme="minorHAnsi" w:eastAsiaTheme="minorEastAsia" w:hAnsiTheme="minorHAnsi"/>
               <w:noProof/>
               <w:kern w:val="2"/>
               <w:sz w:val="24"/>
@@ -841,7 +842,7 @@
               <w14:ligatures w14:val="standardContextual"/>
             </w:rPr>
           </w:pPr>
-          <w:hyperlink w:anchor="_Toc212795486" w:history="1">
+          <w:hyperlink w:anchor="_Toc212801748" w:history="1">
             <w:r>
               <w:rPr>
                 <w:rStyle w:val="Lienhypertexte"/>
@@ -868,7 +869,7 @@
                 <w:noProof/>
                 <w:webHidden/>
               </w:rPr>
-              <w:instrText xml:space="preserve"> PAGEREF _Toc212795486 \h </w:instrText>
+              <w:instrText xml:space="preserve"> PAGEREF _Toc212801748 \h </w:instrText>
             </w:r>
             <w:r>
               <w:rPr>
@@ -888,7 +889,7 @@
                 <w:noProof/>
                 <w:webHidden/>
               </w:rPr>
-              <w:t>9</w:t>
+              <w:t>13</w:t>
             </w:r>
             <w:r>
               <w:rPr>
@@ -906,7 +907,7 @@
               <w:tab w:val="right" w:leader="dot" w:pos="9062"/>
             </w:tabs>
             <w:rPr>
-              <w:rFonts w:eastAsiaTheme="minorEastAsia"/>
+              <w:rFonts w:asciiTheme="minorHAnsi" w:eastAsiaTheme="minorEastAsia" w:hAnsiTheme="minorHAnsi"/>
               <w:noProof/>
               <w:kern w:val="2"/>
               <w:sz w:val="24"/>
@@ -915,12 +916,11 @@
               <w14:ligatures w14:val="standardContextual"/>
             </w:rPr>
           </w:pPr>
-          <w:hyperlink w:anchor="_Toc212795487" w:history="1">
+          <w:hyperlink w:anchor="_Toc212801749" w:history="1">
             <w:r>
               <w:rPr>
                 <w:rStyle w:val="Lienhypertexte"/>
                 <w:noProof/>
-                <w:highlight w:val="magenta"/>
               </w:rPr>
               <w:t>Algorithme de gestion de l’authentification</w:t>
             </w:r>
@@ -943,7 +943,7 @@
                 <w:noProof/>
                 <w:webHidden/>
               </w:rPr>
-              <w:instrText xml:space="preserve"> PAGEREF _Toc212795487 \h </w:instrText>
+              <w:instrText xml:space="preserve"> PAGEREF _Toc212801749 \h </w:instrText>
             </w:r>
             <w:r>
               <w:rPr>
@@ -963,7 +963,7 @@
                 <w:noProof/>
                 <w:webHidden/>
               </w:rPr>
-              <w:t>9</w:t>
+              <w:t>13</w:t>
             </w:r>
             <w:r>
               <w:rPr>
@@ -981,7 +981,7 @@
               <w:tab w:val="right" w:leader="dot" w:pos="9062"/>
             </w:tabs>
             <w:rPr>
-              <w:rFonts w:eastAsiaTheme="minorEastAsia"/>
+              <w:rFonts w:asciiTheme="minorHAnsi" w:eastAsiaTheme="minorEastAsia" w:hAnsiTheme="minorHAnsi"/>
               <w:noProof/>
               <w:kern w:val="2"/>
               <w:sz w:val="24"/>
@@ -990,7 +990,7 @@
               <w14:ligatures w14:val="standardContextual"/>
             </w:rPr>
           </w:pPr>
-          <w:hyperlink w:anchor="_Toc212795488" w:history="1">
+          <w:hyperlink w:anchor="_Toc212801750" w:history="1">
             <w:r>
               <w:rPr>
                 <w:rStyle w:val="Lienhypertexte"/>
@@ -1017,7 +1017,7 @@
                 <w:noProof/>
                 <w:webHidden/>
               </w:rPr>
-              <w:instrText xml:space="preserve"> PAGEREF _Toc212795488 \h </w:instrText>
+              <w:instrText xml:space="preserve"> PAGEREF _Toc212801750 \h </w:instrText>
             </w:r>
             <w:r>
               <w:rPr>
@@ -1037,7 +1037,155 @@
                 <w:noProof/>
                 <w:webHidden/>
               </w:rPr>
-              <w:t>9</w:t>
+              <w:t>13</w:t>
+            </w:r>
+            <w:r>
+              <w:rPr>
+                <w:noProof/>
+                <w:webHidden/>
+              </w:rPr>
+              <w:fldChar w:fldCharType="end"/>
+            </w:r>
+          </w:hyperlink>
+        </w:p>
+        <w:p>
+          <w:pPr>
+            <w:pStyle w:val="TM2"/>
+            <w:tabs>
+              <w:tab w:val="right" w:leader="dot" w:pos="9062"/>
+            </w:tabs>
+            <w:rPr>
+              <w:rFonts w:asciiTheme="minorHAnsi" w:eastAsiaTheme="minorEastAsia" w:hAnsiTheme="minorHAnsi"/>
+              <w:noProof/>
+              <w:kern w:val="2"/>
+              <w:sz w:val="24"/>
+              <w:szCs w:val="24"/>
+              <w:lang w:eastAsia="fr-CH"/>
+              <w14:ligatures w14:val="standardContextual"/>
+            </w:rPr>
+          </w:pPr>
+          <w:hyperlink w:anchor="_Toc212801751" w:history="1">
+            <w:r>
+              <w:rPr>
+                <w:rStyle w:val="Lienhypertexte"/>
+                <w:noProof/>
+              </w:rPr>
+              <w:t>Éco-conception</w:t>
+            </w:r>
+            <w:r>
+              <w:rPr>
+                <w:noProof/>
+                <w:webHidden/>
+              </w:rPr>
+              <w:tab/>
+            </w:r>
+            <w:r>
+              <w:rPr>
+                <w:noProof/>
+                <w:webHidden/>
+              </w:rPr>
+              <w:fldChar w:fldCharType="begin"/>
+            </w:r>
+            <w:r>
+              <w:rPr>
+                <w:noProof/>
+                <w:webHidden/>
+              </w:rPr>
+              <w:instrText xml:space="preserve"> PAGEREF _Toc212801751 \h </w:instrText>
+            </w:r>
+            <w:r>
+              <w:rPr>
+                <w:noProof/>
+                <w:webHidden/>
+              </w:rPr>
+            </w:r>
+            <w:r>
+              <w:rPr>
+                <w:noProof/>
+                <w:webHidden/>
+              </w:rPr>
+              <w:fldChar w:fldCharType="separate"/>
+            </w:r>
+            <w:r>
+              <w:rPr>
+                <w:noProof/>
+                <w:webHidden/>
+              </w:rPr>
+              <w:t>14</w:t>
+            </w:r>
+            <w:r>
+              <w:rPr>
+                <w:noProof/>
+                <w:webHidden/>
+              </w:rPr>
+              <w:fldChar w:fldCharType="end"/>
+            </w:r>
+          </w:hyperlink>
+        </w:p>
+        <w:p>
+          <w:pPr>
+            <w:pStyle w:val="TM2"/>
+            <w:tabs>
+              <w:tab w:val="right" w:leader="dot" w:pos="9062"/>
+            </w:tabs>
+            <w:rPr>
+              <w:rFonts w:asciiTheme="minorHAnsi" w:eastAsiaTheme="minorEastAsia" w:hAnsiTheme="minorHAnsi"/>
+              <w:noProof/>
+              <w:kern w:val="2"/>
+              <w:sz w:val="24"/>
+              <w:szCs w:val="24"/>
+              <w:lang w:eastAsia="fr-CH"/>
+              <w14:ligatures w14:val="standardContextual"/>
+            </w:rPr>
+          </w:pPr>
+          <w:hyperlink w:anchor="_Toc212801752" w:history="1">
+            <w:r>
+              <w:rPr>
+                <w:rStyle w:val="Lienhypertexte"/>
+                <w:noProof/>
+              </w:rPr>
+              <w:t>Conclusion</w:t>
+            </w:r>
+            <w:r>
+              <w:rPr>
+                <w:noProof/>
+                <w:webHidden/>
+              </w:rPr>
+              <w:tab/>
+            </w:r>
+            <w:r>
+              <w:rPr>
+                <w:noProof/>
+                <w:webHidden/>
+              </w:rPr>
+              <w:fldChar w:fldCharType="begin"/>
+            </w:r>
+            <w:r>
+              <w:rPr>
+                <w:noProof/>
+                <w:webHidden/>
+              </w:rPr>
+              <w:instrText xml:space="preserve"> PAGEREF _Toc212801752 \h </w:instrText>
+            </w:r>
+            <w:r>
+              <w:rPr>
+                <w:noProof/>
+                <w:webHidden/>
+              </w:rPr>
+            </w:r>
+            <w:r>
+              <w:rPr>
+                <w:noProof/>
+                <w:webHidden/>
+              </w:rPr>
+              <w:fldChar w:fldCharType="separate"/>
+            </w:r>
+            <w:r>
+              <w:rPr>
+                <w:noProof/>
+                <w:webHidden/>
+              </w:rPr>
+              <w:t>15</w:t>
             </w:r>
             <w:r>
               <w:rPr>
@@ -1055,7 +1203,7 @@
               <w:tab w:val="right" w:leader="dot" w:pos="9062"/>
             </w:tabs>
             <w:rPr>
-              <w:rFonts w:eastAsiaTheme="minorEastAsia"/>
+              <w:rFonts w:asciiTheme="minorHAnsi" w:eastAsiaTheme="minorEastAsia" w:hAnsiTheme="minorHAnsi"/>
               <w:noProof/>
               <w:kern w:val="2"/>
               <w:sz w:val="24"/>
@@ -1064,14 +1212,13 @@
               <w14:ligatures w14:val="standardContextual"/>
             </w:rPr>
           </w:pPr>
-          <w:hyperlink w:anchor="_Toc212795489" w:history="1">
+          <w:hyperlink w:anchor="_Toc212801753" w:history="1">
             <w:r>
               <w:rPr>
                 <w:rStyle w:val="Lienhypertexte"/>
                 <w:noProof/>
-                <w:highlight w:val="magenta"/>
-              </w:rPr>
-              <w:t>fonctionnalité technique</w:t>
+              </w:rPr>
+              <w:t>Conclusion personnelle</w:t>
             </w:r>
             <w:r>
               <w:rPr>
@@ -1092,7 +1239,7 @@
                 <w:noProof/>
                 <w:webHidden/>
               </w:rPr>
-              <w:instrText xml:space="preserve"> PAGEREF _Toc212795489 \h </w:instrText>
+              <w:instrText xml:space="preserve"> PAGEREF _Toc212801753 \h </w:instrText>
             </w:r>
             <w:r>
               <w:rPr>
@@ -1112,7 +1259,81 @@
                 <w:noProof/>
                 <w:webHidden/>
               </w:rPr>
-              <w:t>10</w:t>
+              <w:t>15</w:t>
+            </w:r>
+            <w:r>
+              <w:rPr>
+                <w:noProof/>
+                <w:webHidden/>
+              </w:rPr>
+              <w:fldChar w:fldCharType="end"/>
+            </w:r>
+          </w:hyperlink>
+        </w:p>
+        <w:p>
+          <w:pPr>
+            <w:pStyle w:val="TM3"/>
+            <w:tabs>
+              <w:tab w:val="right" w:leader="dot" w:pos="9062"/>
+            </w:tabs>
+            <w:rPr>
+              <w:rFonts w:asciiTheme="minorHAnsi" w:eastAsiaTheme="minorEastAsia" w:hAnsiTheme="minorHAnsi"/>
+              <w:noProof/>
+              <w:kern w:val="2"/>
+              <w:sz w:val="24"/>
+              <w:szCs w:val="24"/>
+              <w:lang w:eastAsia="fr-CH"/>
+              <w14:ligatures w14:val="standardContextual"/>
+            </w:rPr>
+          </w:pPr>
+          <w:hyperlink w:anchor="_Toc212801754" w:history="1">
+            <w:r>
+              <w:rPr>
+                <w:rStyle w:val="Lienhypertexte"/>
+                <w:noProof/>
+              </w:rPr>
+              <w:t>Critique</w:t>
+            </w:r>
+            <w:r>
+              <w:rPr>
+                <w:noProof/>
+                <w:webHidden/>
+              </w:rPr>
+              <w:tab/>
+            </w:r>
+            <w:r>
+              <w:rPr>
+                <w:noProof/>
+                <w:webHidden/>
+              </w:rPr>
+              <w:fldChar w:fldCharType="begin"/>
+            </w:r>
+            <w:r>
+              <w:rPr>
+                <w:noProof/>
+                <w:webHidden/>
+              </w:rPr>
+              <w:instrText xml:space="preserve"> PAGEREF _Toc212801754 \h </w:instrText>
+            </w:r>
+            <w:r>
+              <w:rPr>
+                <w:noProof/>
+                <w:webHidden/>
+              </w:rPr>
+            </w:r>
+            <w:r>
+              <w:rPr>
+                <w:noProof/>
+                <w:webHidden/>
+              </w:rPr>
+              <w:fldChar w:fldCharType="separate"/>
+            </w:r>
+            <w:r>
+              <w:rPr>
+                <w:noProof/>
+                <w:webHidden/>
+              </w:rPr>
+              <w:t>15</w:t>
             </w:r>
             <w:r>
               <w:rPr>
@@ -1130,7 +1351,7 @@
               <w:tab w:val="right" w:leader="dot" w:pos="9062"/>
             </w:tabs>
             <w:rPr>
-              <w:rFonts w:eastAsiaTheme="minorEastAsia"/>
+              <w:rFonts w:asciiTheme="minorHAnsi" w:eastAsiaTheme="minorEastAsia" w:hAnsiTheme="minorHAnsi"/>
               <w:noProof/>
               <w:kern w:val="2"/>
               <w:sz w:val="24"/>
@@ -1139,14 +1360,13 @@
               <w14:ligatures w14:val="standardContextual"/>
             </w:rPr>
           </w:pPr>
-          <w:hyperlink w:anchor="_Toc212795490" w:history="1">
+          <w:hyperlink w:anchor="_Toc212801755" w:history="1">
             <w:r>
               <w:rPr>
                 <w:rStyle w:val="Lienhypertexte"/>
                 <w:noProof/>
-                <w:highlight w:val="magenta"/>
-              </w:rPr>
-              <w:t>Éco-conception</w:t>
+              </w:rPr>
+              <w:t>Webographie / Bibliographique / Glossaire</w:t>
             </w:r>
             <w:r>
               <w:rPr>
@@ -1167,7 +1387,7 @@
                 <w:noProof/>
                 <w:webHidden/>
               </w:rPr>
-              <w:instrText xml:space="preserve"> PAGEREF _Toc212795490 \h </w:instrText>
+              <w:instrText xml:space="preserve"> PAGEREF _Toc212801755 \h </w:instrText>
             </w:r>
             <w:r>
               <w:rPr>
@@ -1187,7 +1407,7 @@
                 <w:noProof/>
                 <w:webHidden/>
               </w:rPr>
-              <w:t>10</w:t>
+              <w:t>16</w:t>
             </w:r>
             <w:r>
               <w:rPr>
@@ -1202,237 +1422,23 @@
           <w:pPr>
             <w:pStyle w:val="TM2"/>
             <w:tabs>
-              <w:tab w:val="right" w:leader="dot" w:pos="9062"/>
+              <w:tab w:val="right" w:leader="dot" w:pos="9060"/>
             </w:tabs>
             <w:rPr>
-              <w:rFonts w:eastAsiaTheme="minorEastAsia"/>
+              <w:rStyle w:val="Lienhypertexte"/>
               <w:noProof/>
               <w:kern w:val="2"/>
-              <w:sz w:val="24"/>
-              <w:szCs w:val="24"/>
               <w:lang w:eastAsia="fr-CH"/>
               <w14:ligatures w14:val="standardContextual"/>
             </w:rPr>
           </w:pPr>
-          <w:hyperlink w:anchor="_Toc212795491" w:history="1">
-            <w:r>
-              <w:rPr>
-                <w:rStyle w:val="Lienhypertexte"/>
-                <w:noProof/>
-                <w:highlight w:val="green"/>
-              </w:rPr>
-              <w:t>Conclusion</w:t>
-            </w:r>
-            <w:r>
-              <w:rPr>
-                <w:noProof/>
-                <w:webHidden/>
-              </w:rPr>
-              <w:tab/>
-            </w:r>
-            <w:r>
-              <w:rPr>
-                <w:noProof/>
-                <w:webHidden/>
-              </w:rPr>
-              <w:fldChar w:fldCharType="begin"/>
-            </w:r>
-            <w:r>
-              <w:rPr>
-                <w:noProof/>
-                <w:webHidden/>
-              </w:rPr>
-              <w:instrText xml:space="preserve"> PAGEREF _Toc212795491 \h </w:instrText>
-            </w:r>
-            <w:r>
-              <w:rPr>
-                <w:noProof/>
-                <w:webHidden/>
-              </w:rPr>
-            </w:r>
-            <w:r>
-              <w:rPr>
-                <w:noProof/>
-                <w:webHidden/>
-              </w:rPr>
-              <w:fldChar w:fldCharType="separate"/>
-            </w:r>
-            <w:r>
-              <w:rPr>
-                <w:noProof/>
-                <w:webHidden/>
-              </w:rPr>
-              <w:t>10</w:t>
-            </w:r>
-            <w:r>
-              <w:rPr>
-                <w:noProof/>
-                <w:webHidden/>
-              </w:rPr>
-              <w:fldChar w:fldCharType="end"/>
-            </w:r>
-          </w:hyperlink>
-        </w:p>
-        <w:p>
-          <w:pPr>
-            <w:pStyle w:val="TM3"/>
-            <w:tabs>
-              <w:tab w:val="right" w:leader="dot" w:pos="9062"/>
-            </w:tabs>
-            <w:rPr>
-              <w:rFonts w:eastAsiaTheme="minorEastAsia"/>
-              <w:noProof/>
-              <w:kern w:val="2"/>
-              <w:sz w:val="24"/>
-              <w:szCs w:val="24"/>
-              <w:lang w:eastAsia="fr-CH"/>
-              <w14:ligatures w14:val="standardContextual"/>
-            </w:rPr>
-          </w:pPr>
-          <w:hyperlink w:anchor="_Toc212795492" w:history="1">
-            <w:r>
-              <w:rPr>
-                <w:rStyle w:val="Lienhypertexte"/>
-                <w:noProof/>
-              </w:rPr>
-              <w:t>Conclusion personnelle</w:t>
-            </w:r>
-            <w:r>
-              <w:rPr>
-                <w:noProof/>
-                <w:webHidden/>
-              </w:rPr>
-              <w:tab/>
-            </w:r>
-            <w:r>
-              <w:rPr>
-                <w:noProof/>
-                <w:webHidden/>
-              </w:rPr>
-              <w:fldChar w:fldCharType="begin"/>
-            </w:r>
-            <w:r>
-              <w:rPr>
-                <w:noProof/>
-                <w:webHidden/>
-              </w:rPr>
-              <w:instrText xml:space="preserve"> PAGEREF _Toc212795492 \h </w:instrText>
-            </w:r>
-            <w:r>
-              <w:rPr>
-                <w:noProof/>
-                <w:webHidden/>
-              </w:rPr>
-            </w:r>
-            <w:r>
-              <w:rPr>
-                <w:noProof/>
-                <w:webHidden/>
-              </w:rPr>
-              <w:fldChar w:fldCharType="separate"/>
-            </w:r>
-            <w:r>
-              <w:rPr>
-                <w:noProof/>
-                <w:webHidden/>
-              </w:rPr>
-              <w:t>11</w:t>
-            </w:r>
-            <w:r>
-              <w:rPr>
-                <w:noProof/>
-                <w:webHidden/>
-              </w:rPr>
-              <w:fldChar w:fldCharType="end"/>
-            </w:r>
-          </w:hyperlink>
-        </w:p>
-        <w:p>
-          <w:pPr>
-            <w:pStyle w:val="TM2"/>
-            <w:tabs>
-              <w:tab w:val="right" w:leader="dot" w:pos="9062"/>
-            </w:tabs>
-            <w:rPr>
-              <w:rFonts w:eastAsiaTheme="minorEastAsia"/>
-              <w:noProof/>
-              <w:kern w:val="2"/>
-              <w:sz w:val="24"/>
-              <w:szCs w:val="24"/>
-              <w:lang w:eastAsia="fr-CH"/>
-              <w14:ligatures w14:val="standardContextual"/>
-            </w:rPr>
-          </w:pPr>
-          <w:hyperlink w:anchor="_Toc212795493" w:history="1">
-            <w:r>
-              <w:rPr>
-                <w:rStyle w:val="Lienhypertexte"/>
-                <w:noProof/>
-              </w:rPr>
-              <w:t>Webographie / Bibliographique / Glossaire</w:t>
-            </w:r>
-            <w:r>
-              <w:rPr>
-                <w:noProof/>
-                <w:webHidden/>
-              </w:rPr>
-              <w:tab/>
-            </w:r>
-            <w:r>
-              <w:rPr>
-                <w:noProof/>
-                <w:webHidden/>
-              </w:rPr>
-              <w:fldChar w:fldCharType="begin"/>
-            </w:r>
-            <w:r>
-              <w:rPr>
-                <w:noProof/>
-                <w:webHidden/>
-              </w:rPr>
-              <w:instrText xml:space="preserve"> PAGEREF _Toc212795493 \h </w:instrText>
-            </w:r>
-            <w:r>
-              <w:rPr>
-                <w:noProof/>
-                <w:webHidden/>
-              </w:rPr>
-            </w:r>
-            <w:r>
-              <w:rPr>
-                <w:noProof/>
-                <w:webHidden/>
-              </w:rPr>
-              <w:fldChar w:fldCharType="separate"/>
-            </w:r>
-            <w:r>
-              <w:rPr>
-                <w:noProof/>
-                <w:webHidden/>
-              </w:rPr>
-              <w:t>11</w:t>
-            </w:r>
-            <w:r>
-              <w:rPr>
-                <w:noProof/>
-                <w:webHidden/>
-              </w:rPr>
-              <w:fldChar w:fldCharType="end"/>
-            </w:r>
-          </w:hyperlink>
-        </w:p>
-        <w:p>
           <w:r>
-            <w:rPr>
-              <w:b/>
-              <w:bCs/>
-              <w:lang w:val="fr-FR"/>
-            </w:rPr>
             <w:fldChar w:fldCharType="end"/>
           </w:r>
         </w:p>
       </w:sdtContent>
     </w:sdt>
+    <w:p/>
     <w:p>
       <w:pPr>
         <w:rPr>
@@ -1451,17 +1457,24 @@
       <w:pPr>
         <w:pStyle w:val="Titre2"/>
       </w:pPr>
-      <w:bookmarkStart w:id="1" w:name="_Toc212795478"/>
-      <w:r>
-        <w:rPr>
-          <w:highlight w:val="magenta"/>
-        </w:rPr>
+      <w:bookmarkStart w:id="1" w:name="_Toc212801740"/>
+      <w:r>
         <w:lastRenderedPageBreak/>
         <w:t>Introduction</w:t>
       </w:r>
       <w:bookmarkEnd w:id="1"/>
     </w:p>
     <w:p/>
+    <w:p>
+      <w:r>
+        <w:t>Le projet Passion Lecture a été développé dans le cadre d’un apprentissage autour du framework AdonisJS, avec pour objectif de concevoir une API REST complète et fonctionnelle dédiée à la gestion d’une plateforme de lecture en ligne. L’idée centrale du projet était de permettre aux utilisateurs d’explorer, d’ajouter et de commenter des livres, tout en offrant aux administrateurs la possibilité de gérer les auteurs, les catégories et les contenus associés. Cette API sert ainsi de fondation à une éventuelle interface frontend, qui pourrait consommer ses données via des requêtes HTTP, en respectant les principes d’une architecture RESTful.</w:t>
+      </w:r>
+    </w:p>
+    <w:p>
+      <w:r>
+        <w:t>Dès le début du projet, nous avons cherché à concevoir une structure claire, maintenable et conforme aux bonnes pratiques du développement backend. L’organisation du code s’appuie sur la séparation des responsabilités entre les contrôleurs, les modèles et les validateurs, garantissant une meilleure lisibilité et une évolutivité du système. Les routes sont définies de manière cohérente et hiérarchisée, notamment avec des relations imbriquées comme celles entre les livres et leurs commentaires. Cette approche a permis de mettre en place une API structurée, capable de gérer les opérations CRUD de manière sécurisée et efficace.</w:t>
+      </w:r>
+    </w:p>
     <w:p>
       <w:pPr>
         <w:rPr>
@@ -1469,67 +1482,157 @@
         </w:rPr>
       </w:pPr>
       <w:r>
+        <w:t>Une attention particulière a également été portée à la sécurité et à la fiabilité du système, notamment grâce à la gestion de l’authentification et des rôles utilisateurs, ainsi qu’à la validation stricte des données à l’aide des outils intégrés à AdonisJS, comme VineJS. Ces mécanismes permettent de prévenir les erreurs et les failles potentielles, tout en assurant la cohérence des données échangées entre le client et le serveur.</w:t>
+      </w:r>
+    </w:p>
+    <w:p>
+      <w:pPr>
+        <w:pStyle w:val="Titre2"/>
+      </w:pPr>
+      <w:bookmarkStart w:id="2" w:name="_Toc212801741"/>
+      <w:r>
+        <w:t>Analyse</w:t>
+      </w:r>
+      <w:bookmarkEnd w:id="2"/>
+    </w:p>
+    <w:p/>
+    <w:p>
+      <w:pPr>
+        <w:pStyle w:val="Titre3"/>
+      </w:pPr>
+      <w:bookmarkStart w:id="3" w:name="_Toc212801742"/>
+      <w:r>
+        <w:t>Planification des tâches</w:t>
+      </w:r>
+      <w:bookmarkEnd w:id="3"/>
+    </w:p>
+    <w:p>
+      <w:pPr>
+        <w:pStyle w:val="Corpsdetexte"/>
+        <w:jc w:val="both"/>
         <w:rPr>
-          <w:highlight w:val="magenta"/>
+          <w:rFonts w:ascii="Century Gothic" w:hAnsi="Century Gothic"/>
         </w:rPr>
-        <w:t>//à faire</w:t>
-      </w:r>
+      </w:pPr>
       <w:r>
         <w:rPr>
-          <w:highlight w:val="magenta"/>
+          <w:rFonts w:ascii="Century Gothic" w:hAnsi="Century Gothic"/>
         </w:rPr>
-        <w:t>/</w:t>
-      </w:r>
-      <w:proofErr w:type="gramStart"/>
+        <w:t xml:space="preserve">La planification du projet Passion Lecture a été réalisée à l’aide de GitHub </w:t>
+      </w:r>
+      <w:proofErr w:type="spellStart"/>
       <w:r>
         <w:rPr>
-          <w:highlight w:val="magenta"/>
+          <w:rFonts w:ascii="Century Gothic" w:hAnsi="Century Gothic"/>
         </w:rPr>
-        <w:t xml:space="preserve">/ </w:t>
-      </w:r>
+        <w:t>Projects</w:t>
+      </w:r>
+      <w:proofErr w:type="spellEnd"/>
       <w:r>
         <w:rPr>
-          <w:highlight w:val="magenta"/>
+          <w:rFonts w:ascii="Century Gothic" w:hAnsi="Century Gothic"/>
         </w:rPr>
-        <w:t xml:space="preserve"> </w:t>
-      </w:r>
+        <w:t>, en suivant la méthode Kanban. Cet outil nous a permis d’organiser le travail de manière claire et collaborative tout au long du développement. Le tableau Kanban était composé de plusieurs colonnes représentant les différentes étapes du cycle de production : “</w:t>
+      </w:r>
+      <w:proofErr w:type="spellStart"/>
       <w:r>
         <w:rPr>
-          <w:highlight w:val="magenta"/>
+          <w:rFonts w:ascii="Century Gothic" w:hAnsi="Century Gothic"/>
         </w:rPr>
-        <w:t>Comprend</w:t>
-      </w:r>
-      <w:proofErr w:type="gramEnd"/>
+        <w:t>Backlog</w:t>
+      </w:r>
+      <w:proofErr w:type="spellEnd"/>
       <w:r>
         <w:rPr>
-          <w:highlight w:val="magenta"/>
+          <w:rFonts w:ascii="Century Gothic" w:hAnsi="Century Gothic"/>
         </w:rPr>
-        <w:t xml:space="preserve"> une brève explication du projet (½ page)</w:t>
-      </w:r>
-    </w:p>
-    <w:p>
-      <w:pPr>
-        <w:pStyle w:val="Titre2"/>
-      </w:pPr>
-      <w:bookmarkStart w:id="2" w:name="_Toc212795479"/>
-      <w:r>
-        <w:t>Analyse</w:t>
-      </w:r>
-      <w:bookmarkEnd w:id="2"/>
-    </w:p>
-    <w:p/>
-    <w:p>
-      <w:pPr>
-        <w:pStyle w:val="Titre3"/>
-      </w:pPr>
-      <w:bookmarkStart w:id="3" w:name="_Toc212795480"/>
+        <w:t>”, “</w:t>
+      </w:r>
+      <w:proofErr w:type="spellStart"/>
       <w:r>
         <w:rPr>
-          <w:highlight w:val="magenta"/>
+          <w:rFonts w:ascii="Century Gothic" w:hAnsi="Century Gothic"/>
         </w:rPr>
-        <w:t>Planification des tâches</w:t>
-      </w:r>
-      <w:bookmarkEnd w:id="3"/>
+        <w:t>Ready</w:t>
+      </w:r>
+      <w:proofErr w:type="spellEnd"/>
+      <w:r>
+        <w:rPr>
+          <w:rFonts w:ascii="Century Gothic" w:hAnsi="Century Gothic"/>
+        </w:rPr>
+        <w:t xml:space="preserve">”, “In Progress”, “In </w:t>
+      </w:r>
+      <w:proofErr w:type="spellStart"/>
+      <w:r>
+        <w:rPr>
+          <w:rFonts w:ascii="Century Gothic" w:hAnsi="Century Gothic"/>
+        </w:rPr>
+        <w:t>Review</w:t>
+      </w:r>
+      <w:proofErr w:type="spellEnd"/>
+      <w:r>
+        <w:rPr>
+          <w:rFonts w:ascii="Century Gothic" w:hAnsi="Century Gothic"/>
+        </w:rPr>
+        <w:t>” et “</w:t>
+      </w:r>
+      <w:proofErr w:type="spellStart"/>
+      <w:r>
+        <w:rPr>
+          <w:rFonts w:ascii="Century Gothic" w:hAnsi="Century Gothic"/>
+        </w:rPr>
+        <w:t>Done</w:t>
+      </w:r>
+      <w:proofErr w:type="spellEnd"/>
+      <w:r>
+        <w:rPr>
+          <w:rFonts w:ascii="Century Gothic" w:hAnsi="Century Gothic"/>
+        </w:rPr>
+        <w:t xml:space="preserve">”. Ce fonctionnement a facilité la visualisation de l’avancement du projet, depuis la création d’une tâche jusqu’à sa validation finale. </w:t>
+      </w:r>
+    </w:p>
+    <w:p>
+      <w:pPr>
+        <w:pStyle w:val="Corpsdetexte"/>
+        <w:jc w:val="both"/>
+      </w:pPr>
+      <w:r>
+        <w:rPr>
+          <w:rFonts w:ascii="Century Gothic" w:hAnsi="Century Gothic"/>
+        </w:rPr>
+        <w:t xml:space="preserve">Chaque fonctionnalité ou élément à développer faisait l’objet d’une issue sur GitHub, décrivant précisément la tâche à accomplir, les objectifs attendus et les critères de réussite. Ces issues étaient ensuite assignées aux membres de l’équipe selon leurs rôles </w:t>
+      </w:r>
+      <w:r>
+        <w:rPr>
+          <w:rFonts w:ascii="Century Gothic" w:hAnsi="Century Gothic"/>
+        </w:rPr>
+        <w:lastRenderedPageBreak/>
+        <w:t xml:space="preserve">et compétences, afin d’assurer une répartition équilibrée du travail. Dès la création des tâches, nous avons pris soin de les découper de manière cohérente, en veillant à ce qu’aucune ne soit trop importante ni trop minime. Cette approche a permis de maintenir un rythme de progression régulier et d’éviter la surcharge ou la fragmentation du travail. </w:t>
+      </w:r>
+    </w:p>
+    <w:p>
+      <w:pPr>
+        <w:pStyle w:val="Corpsdetexte"/>
+        <w:jc w:val="both"/>
+      </w:pPr>
+      <w:r>
+        <w:rPr>
+          <w:rFonts w:ascii="Century Gothic" w:hAnsi="Century Gothic"/>
+        </w:rPr>
+        <w:t xml:space="preserve">Tout au long du projet, nous mettions régulièrement à jour le tableau Kanban afin de suivre l’évolution de chaque tâche. Lors des séances de travail, les issues passaient d’une colonne à l’autre selon leur état d’avancement : prêtes à être développées, en cours de réalisation, en phase de relecture ou terminées. Ce processus a favorisé la communication, la transparence et la coordination entre les membres du groupe, tout en permettant d’identifier rapidement les points de blocage éventuels. </w:t>
+      </w:r>
+    </w:p>
+    <w:p>
+      <w:pPr>
+        <w:pStyle w:val="Corpsdetexte"/>
+        <w:jc w:val="both"/>
+      </w:pPr>
+      <w:r>
+        <w:rPr>
+          <w:rFonts w:ascii="Century Gothic" w:hAnsi="Century Gothic"/>
+        </w:rPr>
+        <w:t>L’utilisation du Kanban sur GitHub s’est donc révélée essentielle pour la gestion du projet. Elle nous a offert une vision claire et partagée de l’ensemble des étapes de développement, facilitant à la fois la planification, le suivi et la réussite du projet Passion Lecture.</w:t>
+      </w:r>
     </w:p>
     <w:p>
       <w:pPr>
@@ -1540,45 +1643,6 @@
           <w:highlight w:val="magenta"/>
         </w:rPr>
       </w:pPr>
-      <w:r>
-        <w:rPr>
-          <w:rFonts w:ascii="Century Gothic" w:hAnsi="Century Gothic"/>
-          <w:highlight w:val="magenta"/>
-        </w:rPr>
-        <w:t>Planification de toutes les tâches à réaliser : Vous devez utiliser un outil permettant au chef de projet de voir l’évolution des tâches (</w:t>
-      </w:r>
-      <w:proofErr w:type="spellStart"/>
-      <w:r>
-        <w:rPr>
-          <w:rFonts w:ascii="Century Gothic" w:hAnsi="Century Gothic"/>
-          <w:highlight w:val="magenta"/>
-        </w:rPr>
-        <w:t>github</w:t>
-      </w:r>
-      <w:proofErr w:type="spellEnd"/>
-      <w:r>
-        <w:rPr>
-          <w:rFonts w:ascii="Century Gothic" w:hAnsi="Century Gothic"/>
-          <w:highlight w:val="magenta"/>
-        </w:rPr>
-        <w:t xml:space="preserve"> projet ou </w:t>
-      </w:r>
-      <w:proofErr w:type="spellStart"/>
-      <w:r>
-        <w:rPr>
-          <w:rFonts w:ascii="Century Gothic" w:hAnsi="Century Gothic"/>
-          <w:highlight w:val="magenta"/>
-        </w:rPr>
-        <w:t>trelllo</w:t>
-      </w:r>
-      <w:proofErr w:type="spellEnd"/>
-      <w:r>
-        <w:rPr>
-          <w:rFonts w:ascii="Century Gothic" w:hAnsi="Century Gothic"/>
-          <w:highlight w:val="magenta"/>
-        </w:rPr>
-        <w:t>).</w:t>
-      </w:r>
     </w:p>
     <w:p>
       <w:pPr>
@@ -1593,7 +1657,7 @@
       <w:pPr>
         <w:pStyle w:val="Titre3"/>
       </w:pPr>
-      <w:bookmarkStart w:id="4" w:name="_Toc212795481"/>
+      <w:bookmarkStart w:id="4" w:name="_Toc212801743"/>
       <w:r>
         <w:t>Analyse de l’API REST</w:t>
       </w:r>
@@ -1646,19 +1710,11 @@
       </w:r>
       <w:proofErr w:type="spellStart"/>
       <w:r>
-        <w:t>router.</w:t>
-      </w:r>
-      <w:proofErr w:type="gramStart"/>
-      <w:r>
-        <w:t>resource</w:t>
+        <w:t>router.resource</w:t>
       </w:r>
       <w:proofErr w:type="spellEnd"/>
       <w:r>
-        <w:t>(</w:t>
-      </w:r>
-      <w:proofErr w:type="gramEnd"/>
-      <w:r>
-        <w:t>) d’</w:t>
+        <w:t>() d’</w:t>
       </w:r>
       <w:proofErr w:type="spellStart"/>
       <w:r>
@@ -1697,19 +1753,23 @@
     </w:p>
     <w:tbl>
       <w:tblPr>
-        <w:tblStyle w:val="Grilledutableau"/>
+        <w:tblStyle w:val="Tableausimple1"/>
         <w:tblW w:w="0" w:type="auto"/>
         <w:tblLook w:val="04A0" w:firstRow="1" w:lastRow="0" w:firstColumn="1" w:lastColumn="0" w:noHBand="0" w:noVBand="1"/>
       </w:tblPr>
       <w:tblGrid>
-        <w:gridCol w:w="1267"/>
-        <w:gridCol w:w="1145"/>
-        <w:gridCol w:w="2267"/>
-        <w:gridCol w:w="4383"/>
+        <w:gridCol w:w="1379"/>
+        <w:gridCol w:w="1298"/>
+        <w:gridCol w:w="2351"/>
+        <w:gridCol w:w="4044"/>
       </w:tblGrid>
       <w:tr>
-        <w:tc>
-          <w:tcPr>
+        <w:trPr>
+          <w:cnfStyle w:val="100000000000" w:firstRow="1" w:lastRow="0" w:firstColumn="0" w:lastColumn="0" w:oddVBand="0" w:evenVBand="0" w:oddHBand="0" w:evenHBand="0" w:firstRowFirstColumn="0" w:firstRowLastColumn="0" w:lastRowFirstColumn="0" w:lastRowLastColumn="0"/>
+        </w:trPr>
+        <w:tc>
+          <w:tcPr>
+            <w:cnfStyle w:val="001000000000" w:firstRow="0" w:lastRow="0" w:firstColumn="1" w:lastColumn="0" w:oddVBand="0" w:evenVBand="0" w:oddHBand="0" w:evenHBand="0" w:firstRowFirstColumn="0" w:firstRowLastColumn="0" w:lastRowFirstColumn="0" w:lastRowLastColumn="0"/>
             <w:tcW w:w="0" w:type="auto"/>
             <w:hideMark/>
           </w:tcPr>
@@ -1730,6 +1790,7 @@
           <w:p>
             <w:pPr>
               <w:spacing w:after="160" w:line="259" w:lineRule="auto"/>
+              <w:cnfStyle w:val="100000000000" w:firstRow="1" w:lastRow="0" w:firstColumn="0" w:lastColumn="0" w:oddVBand="0" w:evenVBand="0" w:oddHBand="0" w:evenHBand="0" w:firstRowFirstColumn="0" w:firstRowLastColumn="0" w:lastRowFirstColumn="0" w:lastRowLastColumn="0"/>
             </w:pPr>
             <w:r>
               <w:t>URI</w:t>
@@ -1744,6 +1805,7 @@
           <w:p>
             <w:pPr>
               <w:spacing w:after="160" w:line="259" w:lineRule="auto"/>
+              <w:cnfStyle w:val="100000000000" w:firstRow="1" w:lastRow="0" w:firstColumn="0" w:lastColumn="0" w:oddVBand="0" w:evenVBand="0" w:oddHBand="0" w:evenHBand="0" w:firstRowFirstColumn="0" w:firstRowLastColumn="0" w:lastRowFirstColumn="0" w:lastRowLastColumn="0"/>
             </w:pPr>
             <w:r>
               <w:t>Description</w:t>
@@ -1758,6 +1820,7 @@
           <w:p>
             <w:pPr>
               <w:spacing w:after="160" w:line="259" w:lineRule="auto"/>
+              <w:cnfStyle w:val="100000000000" w:firstRow="1" w:lastRow="0" w:firstColumn="0" w:lastColumn="0" w:oddVBand="0" w:evenVBand="0" w:oddHBand="0" w:evenHBand="0" w:firstRowFirstColumn="0" w:firstRowLastColumn="0" w:lastRowFirstColumn="0" w:lastRowLastColumn="0"/>
             </w:pPr>
             <w:r>
               <w:t>Corps attendu / Réponse</w:t>
@@ -1766,8 +1829,12 @@
         </w:tc>
       </w:tr>
       <w:tr>
-        <w:tc>
-          <w:tcPr>
+        <w:trPr>
+          <w:cnfStyle w:val="000000100000" w:firstRow="0" w:lastRow="0" w:firstColumn="0" w:lastColumn="0" w:oddVBand="0" w:evenVBand="0" w:oddHBand="1" w:evenHBand="0" w:firstRowFirstColumn="0" w:firstRowLastColumn="0" w:lastRowFirstColumn="0" w:lastRowLastColumn="0"/>
+        </w:trPr>
+        <w:tc>
+          <w:tcPr>
+            <w:cnfStyle w:val="001000000000" w:firstRow="0" w:lastRow="0" w:firstColumn="1" w:lastColumn="0" w:oddVBand="0" w:evenVBand="0" w:oddHBand="0" w:evenHBand="0" w:firstRowFirstColumn="0" w:firstRowLastColumn="0" w:lastRowFirstColumn="0" w:lastRowLastColumn="0"/>
             <w:tcW w:w="0" w:type="auto"/>
             <w:hideMark/>
           </w:tcPr>
@@ -1788,6 +1855,7 @@
           <w:p>
             <w:pPr>
               <w:spacing w:after="160" w:line="259" w:lineRule="auto"/>
+              <w:cnfStyle w:val="000000100000" w:firstRow="0" w:lastRow="0" w:firstColumn="0" w:lastColumn="0" w:oddVBand="0" w:evenVBand="0" w:oddHBand="1" w:evenHBand="0" w:firstRowFirstColumn="0" w:firstRowLastColumn="0" w:lastRowFirstColumn="0" w:lastRowLastColumn="0"/>
             </w:pPr>
             <w:r>
               <w:t>/books</w:t>
@@ -1802,6 +1870,7 @@
           <w:p>
             <w:pPr>
               <w:spacing w:after="160" w:line="259" w:lineRule="auto"/>
+              <w:cnfStyle w:val="000000100000" w:firstRow="0" w:lastRow="0" w:firstColumn="0" w:lastColumn="0" w:oddVBand="0" w:evenVBand="0" w:oddHBand="1" w:evenHBand="0" w:firstRowFirstColumn="0" w:firstRowLastColumn="0" w:lastRowFirstColumn="0" w:lastRowLastColumn="0"/>
             </w:pPr>
             <w:r>
               <w:t>Récupère la liste de tous les livres</w:t>
@@ -1816,6 +1885,7 @@
           <w:p>
             <w:pPr>
               <w:spacing w:after="160" w:line="259" w:lineRule="auto"/>
+              <w:cnfStyle w:val="000000100000" w:firstRow="0" w:lastRow="0" w:firstColumn="0" w:lastColumn="0" w:oddVBand="0" w:evenVBand="0" w:oddHBand="1" w:evenHBand="0" w:firstRowFirstColumn="0" w:firstRowLastColumn="0" w:lastRowFirstColumn="0" w:lastRowLastColumn="0"/>
             </w:pPr>
             <w:r>
               <w:t>–</w:t>
@@ -1826,6 +1896,7 @@
       <w:tr>
         <w:tc>
           <w:tcPr>
+            <w:cnfStyle w:val="001000000000" w:firstRow="0" w:lastRow="0" w:firstColumn="1" w:lastColumn="0" w:oddVBand="0" w:evenVBand="0" w:oddHBand="0" w:evenHBand="0" w:firstRowFirstColumn="0" w:firstRowLastColumn="0" w:lastRowFirstColumn="0" w:lastRowLastColumn="0"/>
             <w:tcW w:w="0" w:type="auto"/>
             <w:hideMark/>
           </w:tcPr>
@@ -1846,28 +1917,22 @@
           <w:p>
             <w:pPr>
               <w:spacing w:after="160" w:line="259" w:lineRule="auto"/>
-            </w:pPr>
-            <w:r>
-              <w:t>/books</w:t>
-            </w:r>
-            <w:proofErr w:type="gramStart"/>
-            <w:r>
-              <w:t>/:</w:t>
-            </w:r>
-            <w:proofErr w:type="gramEnd"/>
-            <w:r>
-              <w:t>id</w:t>
-            </w:r>
-          </w:p>
-        </w:tc>
-        <w:tc>
-          <w:tcPr>
-            <w:tcW w:w="0" w:type="auto"/>
-            <w:hideMark/>
-          </w:tcPr>
-          <w:p>
-            <w:pPr>
-              <w:spacing w:after="160" w:line="259" w:lineRule="auto"/>
+              <w:cnfStyle w:val="000000000000" w:firstRow="0" w:lastRow="0" w:firstColumn="0" w:lastColumn="0" w:oddVBand="0" w:evenVBand="0" w:oddHBand="0" w:evenHBand="0" w:firstRowFirstColumn="0" w:firstRowLastColumn="0" w:lastRowFirstColumn="0" w:lastRowLastColumn="0"/>
+            </w:pPr>
+            <w:r>
+              <w:t>/books/:id</w:t>
+            </w:r>
+          </w:p>
+        </w:tc>
+        <w:tc>
+          <w:tcPr>
+            <w:tcW w:w="0" w:type="auto"/>
+            <w:hideMark/>
+          </w:tcPr>
+          <w:p>
+            <w:pPr>
+              <w:spacing w:after="160" w:line="259" w:lineRule="auto"/>
+              <w:cnfStyle w:val="000000000000" w:firstRow="0" w:lastRow="0" w:firstColumn="0" w:lastColumn="0" w:oddVBand="0" w:evenVBand="0" w:oddHBand="0" w:evenHBand="0" w:firstRowFirstColumn="0" w:firstRowLastColumn="0" w:lastRowFirstColumn="0" w:lastRowLastColumn="0"/>
             </w:pPr>
             <w:r>
               <w:t>Récupère un livre spécifique via son ID</w:t>
@@ -1882,6 +1947,7 @@
           <w:p>
             <w:pPr>
               <w:spacing w:after="160" w:line="259" w:lineRule="auto"/>
+              <w:cnfStyle w:val="000000000000" w:firstRow="0" w:lastRow="0" w:firstColumn="0" w:lastColumn="0" w:oddVBand="0" w:evenVBand="0" w:oddHBand="0" w:evenHBand="0" w:firstRowFirstColumn="0" w:firstRowLastColumn="0" w:lastRowFirstColumn="0" w:lastRowLastColumn="0"/>
             </w:pPr>
             <w:r>
               <w:t>–</w:t>
@@ -1890,16 +1956,21 @@
         </w:tc>
       </w:tr>
       <w:tr>
-        <w:tc>
-          <w:tcPr>
-            <w:tcW w:w="0" w:type="auto"/>
-            <w:hideMark/>
-          </w:tcPr>
-          <w:p>
-            <w:pPr>
-              <w:spacing w:after="160" w:line="259" w:lineRule="auto"/>
-            </w:pPr>
-            <w:r>
+        <w:trPr>
+          <w:cnfStyle w:val="000000100000" w:firstRow="0" w:lastRow="0" w:firstColumn="0" w:lastColumn="0" w:oddVBand="0" w:evenVBand="0" w:oddHBand="1" w:evenHBand="0" w:firstRowFirstColumn="0" w:firstRowLastColumn="0" w:lastRowFirstColumn="0" w:lastRowLastColumn="0"/>
+        </w:trPr>
+        <w:tc>
+          <w:tcPr>
+            <w:cnfStyle w:val="001000000000" w:firstRow="0" w:lastRow="0" w:firstColumn="1" w:lastColumn="0" w:oddVBand="0" w:evenVBand="0" w:oddHBand="0" w:evenHBand="0" w:firstRowFirstColumn="0" w:firstRowLastColumn="0" w:lastRowFirstColumn="0" w:lastRowLastColumn="0"/>
+            <w:tcW w:w="0" w:type="auto"/>
+            <w:hideMark/>
+          </w:tcPr>
+          <w:p>
+            <w:pPr>
+              <w:spacing w:after="160" w:line="259" w:lineRule="auto"/>
+            </w:pPr>
+            <w:r>
+              <w:lastRenderedPageBreak/>
               <w:t>POST</w:t>
             </w:r>
           </w:p>
@@ -1912,6 +1983,7 @@
           <w:p>
             <w:pPr>
               <w:spacing w:after="160" w:line="259" w:lineRule="auto"/>
+              <w:cnfStyle w:val="000000100000" w:firstRow="0" w:lastRow="0" w:firstColumn="0" w:lastColumn="0" w:oddVBand="0" w:evenVBand="0" w:oddHBand="1" w:evenHBand="0" w:firstRowFirstColumn="0" w:firstRowLastColumn="0" w:lastRowFirstColumn="0" w:lastRowLastColumn="0"/>
             </w:pPr>
             <w:r>
               <w:t>/books</w:t>
@@ -1926,6 +1998,7 @@
           <w:p>
             <w:pPr>
               <w:spacing w:after="160" w:line="259" w:lineRule="auto"/>
+              <w:cnfStyle w:val="000000100000" w:firstRow="0" w:lastRow="0" w:firstColumn="0" w:lastColumn="0" w:oddVBand="0" w:evenVBand="0" w:oddHBand="1" w:evenHBand="0" w:firstRowFirstColumn="0" w:firstRowLastColumn="0" w:lastRowFirstColumn="0" w:lastRowLastColumn="0"/>
             </w:pPr>
             <w:r>
               <w:t>Crée un nouveau livre</w:t>
@@ -1940,23 +2013,16 @@
           <w:p>
             <w:pPr>
               <w:spacing w:after="160" w:line="259" w:lineRule="auto"/>
+              <w:cnfStyle w:val="000000100000" w:firstRow="0" w:lastRow="0" w:firstColumn="0" w:lastColumn="0" w:oddVBand="0" w:evenVBand="0" w:oddHBand="1" w:evenHBand="0" w:firstRowFirstColumn="0" w:firstRowLastColumn="0" w:lastRowFirstColumn="0" w:lastRowLastColumn="0"/>
               <w:rPr>
                 <w:lang w:val="en-US"/>
               </w:rPr>
             </w:pPr>
-            <w:proofErr w:type="gramStart"/>
             <w:r>
               <w:rPr>
                 <w:lang w:val="en-US"/>
               </w:rPr>
-              <w:t>{ "</w:t>
-            </w:r>
-            <w:proofErr w:type="gramEnd"/>
-            <w:r>
-              <w:rPr>
-                <w:lang w:val="en-US"/>
-              </w:rPr>
-              <w:t>title": "string", "</w:t>
+              <w:t>{ "title": "string", "</w:t>
             </w:r>
             <w:proofErr w:type="spellStart"/>
             <w:r>
@@ -1992,6 +2058,7 @@
       <w:tr>
         <w:tc>
           <w:tcPr>
+            <w:cnfStyle w:val="001000000000" w:firstRow="0" w:lastRow="0" w:firstColumn="1" w:lastColumn="0" w:oddVBand="0" w:evenVBand="0" w:oddHBand="0" w:evenHBand="0" w:firstRowFirstColumn="0" w:firstRowLastColumn="0" w:lastRowFirstColumn="0" w:lastRowLastColumn="0"/>
             <w:tcW w:w="0" w:type="auto"/>
             <w:hideMark/>
           </w:tcPr>
@@ -2012,28 +2079,22 @@
           <w:p>
             <w:pPr>
               <w:spacing w:after="160" w:line="259" w:lineRule="auto"/>
-            </w:pPr>
-            <w:r>
-              <w:t>/books</w:t>
-            </w:r>
-            <w:proofErr w:type="gramStart"/>
-            <w:r>
-              <w:t>/:</w:t>
-            </w:r>
-            <w:proofErr w:type="gramEnd"/>
-            <w:r>
-              <w:t>id</w:t>
-            </w:r>
-          </w:p>
-        </w:tc>
-        <w:tc>
-          <w:tcPr>
-            <w:tcW w:w="0" w:type="auto"/>
-            <w:hideMark/>
-          </w:tcPr>
-          <w:p>
-            <w:pPr>
-              <w:spacing w:after="160" w:line="259" w:lineRule="auto"/>
+              <w:cnfStyle w:val="000000000000" w:firstRow="0" w:lastRow="0" w:firstColumn="0" w:lastColumn="0" w:oddVBand="0" w:evenVBand="0" w:oddHBand="0" w:evenHBand="0" w:firstRowFirstColumn="0" w:firstRowLastColumn="0" w:lastRowFirstColumn="0" w:lastRowLastColumn="0"/>
+            </w:pPr>
+            <w:r>
+              <w:t>/books/:id</w:t>
+            </w:r>
+          </w:p>
+        </w:tc>
+        <w:tc>
+          <w:tcPr>
+            <w:tcW w:w="0" w:type="auto"/>
+            <w:hideMark/>
+          </w:tcPr>
+          <w:p>
+            <w:pPr>
+              <w:spacing w:after="160" w:line="259" w:lineRule="auto"/>
+              <w:cnfStyle w:val="000000000000" w:firstRow="0" w:lastRow="0" w:firstColumn="0" w:lastColumn="0" w:oddVBand="0" w:evenVBand="0" w:oddHBand="0" w:evenHBand="0" w:firstRowFirstColumn="0" w:firstRowLastColumn="0" w:lastRowFirstColumn="0" w:lastRowLastColumn="0"/>
             </w:pPr>
             <w:r>
               <w:t>Met à jour un livre existant</w:t>
@@ -2048,6 +2109,7 @@
           <w:p>
             <w:pPr>
               <w:spacing w:after="160" w:line="259" w:lineRule="auto"/>
+              <w:cnfStyle w:val="000000000000" w:firstRow="0" w:lastRow="0" w:firstColumn="0" w:lastColumn="0" w:oddVBand="0" w:evenVBand="0" w:oddHBand="0" w:evenHBand="0" w:firstRowFirstColumn="0" w:firstRowLastColumn="0" w:lastRowFirstColumn="0" w:lastRowLastColumn="0"/>
             </w:pPr>
             <w:r>
               <w:t>Même structure que POST</w:t>
@@ -2056,8 +2118,12 @@
         </w:tc>
       </w:tr>
       <w:tr>
-        <w:tc>
-          <w:tcPr>
+        <w:trPr>
+          <w:cnfStyle w:val="000000100000" w:firstRow="0" w:lastRow="0" w:firstColumn="0" w:lastColumn="0" w:oddVBand="0" w:evenVBand="0" w:oddHBand="1" w:evenHBand="0" w:firstRowFirstColumn="0" w:firstRowLastColumn="0" w:lastRowFirstColumn="0" w:lastRowLastColumn="0"/>
+        </w:trPr>
+        <w:tc>
+          <w:tcPr>
+            <w:cnfStyle w:val="001000000000" w:firstRow="0" w:lastRow="0" w:firstColumn="1" w:lastColumn="0" w:oddVBand="0" w:evenVBand="0" w:oddHBand="0" w:evenHBand="0" w:firstRowFirstColumn="0" w:firstRowLastColumn="0" w:lastRowFirstColumn="0" w:lastRowLastColumn="0"/>
             <w:tcW w:w="0" w:type="auto"/>
             <w:hideMark/>
           </w:tcPr>
@@ -2078,28 +2144,22 @@
           <w:p>
             <w:pPr>
               <w:spacing w:after="160" w:line="259" w:lineRule="auto"/>
-            </w:pPr>
-            <w:r>
-              <w:t>/books</w:t>
-            </w:r>
-            <w:proofErr w:type="gramStart"/>
-            <w:r>
-              <w:t>/:</w:t>
-            </w:r>
-            <w:proofErr w:type="gramEnd"/>
-            <w:r>
-              <w:t>id</w:t>
-            </w:r>
-          </w:p>
-        </w:tc>
-        <w:tc>
-          <w:tcPr>
-            <w:tcW w:w="0" w:type="auto"/>
-            <w:hideMark/>
-          </w:tcPr>
-          <w:p>
-            <w:pPr>
-              <w:spacing w:after="160" w:line="259" w:lineRule="auto"/>
+              <w:cnfStyle w:val="000000100000" w:firstRow="0" w:lastRow="0" w:firstColumn="0" w:lastColumn="0" w:oddVBand="0" w:evenVBand="0" w:oddHBand="1" w:evenHBand="0" w:firstRowFirstColumn="0" w:firstRowLastColumn="0" w:lastRowFirstColumn="0" w:lastRowLastColumn="0"/>
+            </w:pPr>
+            <w:r>
+              <w:t>/books/:id</w:t>
+            </w:r>
+          </w:p>
+        </w:tc>
+        <w:tc>
+          <w:tcPr>
+            <w:tcW w:w="0" w:type="auto"/>
+            <w:hideMark/>
+          </w:tcPr>
+          <w:p>
+            <w:pPr>
+              <w:spacing w:after="160" w:line="259" w:lineRule="auto"/>
+              <w:cnfStyle w:val="000000100000" w:firstRow="0" w:lastRow="0" w:firstColumn="0" w:lastColumn="0" w:oddVBand="0" w:evenVBand="0" w:oddHBand="1" w:evenHBand="0" w:firstRowFirstColumn="0" w:firstRowLastColumn="0" w:lastRowFirstColumn="0" w:lastRowLastColumn="0"/>
             </w:pPr>
             <w:r>
               <w:t>Supprime un livre existant</w:t>
@@ -2114,6 +2174,7 @@
           <w:p>
             <w:pPr>
               <w:spacing w:after="160" w:line="259" w:lineRule="auto"/>
+              <w:cnfStyle w:val="000000100000" w:firstRow="0" w:lastRow="0" w:firstColumn="0" w:lastColumn="0" w:oddVBand="0" w:evenVBand="0" w:oddHBand="1" w:evenHBand="0" w:firstRowFirstColumn="0" w:firstRowLastColumn="0" w:lastRowFirstColumn="0" w:lastRowLastColumn="0"/>
             </w:pPr>
             <w:r>
               <w:t>–</w:t>
@@ -2125,7 +2186,7 @@
     <w:p>
       <w:r>
         <w:pict w14:anchorId="5E6CCB14">
-          <v:rect id="_x0000_i1090" style="width:0;height:1.5pt" o:hralign="center" o:hrstd="t" o:hr="t" fillcolor="#a0a0a0" stroked="f"/>
+          <v:rect id="_x0000_i1025" style="width:0;height:1.5pt" o:hralign="center" o:hrstd="t" o:hr="t" fillcolor="#a0a0a0" stroked="f"/>
         </w:pict>
       </w:r>
     </w:p>
@@ -2156,19 +2217,11 @@
       <w:proofErr w:type="spellEnd"/>
       <w:r>
         <w:br/>
-        <w:t>URI racine : /books</w:t>
-      </w:r>
-      <w:proofErr w:type="gramStart"/>
-      <w:r>
-        <w:t>/:</w:t>
+        <w:t>URI racine : /books/:</w:t>
       </w:r>
       <w:proofErr w:type="spellStart"/>
       <w:r>
-        <w:t>book</w:t>
-      </w:r>
-      <w:proofErr w:type="gramEnd"/>
-      <w:r>
-        <w:t>_id</w:t>
+        <w:t>book_id</w:t>
       </w:r>
       <w:proofErr w:type="spellEnd"/>
       <w:r>
@@ -2186,28 +2239,31 @@
     </w:p>
     <w:tbl>
       <w:tblPr>
-        <w:tblStyle w:val="Grilledutableau"/>
+        <w:tblStyle w:val="Tableausimple1"/>
         <w:tblW w:w="0" w:type="auto"/>
         <w:tblLook w:val="04A0" w:firstRow="1" w:lastRow="0" w:firstColumn="1" w:lastColumn="0" w:noHBand="0" w:noVBand="1"/>
       </w:tblPr>
       <w:tblGrid>
-        <w:gridCol w:w="1267"/>
-        <w:gridCol w:w="3042"/>
-        <w:gridCol w:w="2457"/>
-        <w:gridCol w:w="2296"/>
+        <w:gridCol w:w="1377"/>
+        <w:gridCol w:w="3541"/>
+        <w:gridCol w:w="2289"/>
+        <w:gridCol w:w="1865"/>
       </w:tblGrid>
       <w:tr>
-        <w:tc>
-          <w:tcPr>
-            <w:tcW w:w="0" w:type="auto"/>
-            <w:hideMark/>
-          </w:tcPr>
-          <w:p>
-            <w:pPr>
-              <w:spacing w:after="160" w:line="259" w:lineRule="auto"/>
-            </w:pPr>
-            <w:r>
-              <w:lastRenderedPageBreak/>
+        <w:trPr>
+          <w:cnfStyle w:val="100000000000" w:firstRow="1" w:lastRow="0" w:firstColumn="0" w:lastColumn="0" w:oddVBand="0" w:evenVBand="0" w:oddHBand="0" w:evenHBand="0" w:firstRowFirstColumn="0" w:firstRowLastColumn="0" w:lastRowFirstColumn="0" w:lastRowLastColumn="0"/>
+        </w:trPr>
+        <w:tc>
+          <w:tcPr>
+            <w:cnfStyle w:val="001000000000" w:firstRow="0" w:lastRow="0" w:firstColumn="1" w:lastColumn="0" w:oddVBand="0" w:evenVBand="0" w:oddHBand="0" w:evenHBand="0" w:firstRowFirstColumn="0" w:firstRowLastColumn="0" w:lastRowFirstColumn="0" w:lastRowLastColumn="0"/>
+            <w:tcW w:w="0" w:type="auto"/>
+            <w:hideMark/>
+          </w:tcPr>
+          <w:p>
+            <w:pPr>
+              <w:spacing w:after="160" w:line="259" w:lineRule="auto"/>
+            </w:pPr>
+            <w:r>
               <w:t>Verbe HTTP</w:t>
             </w:r>
           </w:p>
@@ -2220,6 +2276,7 @@
           <w:p>
             <w:pPr>
               <w:spacing w:after="160" w:line="259" w:lineRule="auto"/>
+              <w:cnfStyle w:val="100000000000" w:firstRow="1" w:lastRow="0" w:firstColumn="0" w:lastColumn="0" w:oddVBand="0" w:evenVBand="0" w:oddHBand="0" w:evenHBand="0" w:firstRowFirstColumn="0" w:firstRowLastColumn="0" w:lastRowFirstColumn="0" w:lastRowLastColumn="0"/>
             </w:pPr>
             <w:r>
               <w:t>URI</w:t>
@@ -2234,6 +2291,7 @@
           <w:p>
             <w:pPr>
               <w:spacing w:after="160" w:line="259" w:lineRule="auto"/>
+              <w:cnfStyle w:val="100000000000" w:firstRow="1" w:lastRow="0" w:firstColumn="0" w:lastColumn="0" w:oddVBand="0" w:evenVBand="0" w:oddHBand="0" w:evenHBand="0" w:firstRowFirstColumn="0" w:firstRowLastColumn="0" w:lastRowFirstColumn="0" w:lastRowLastColumn="0"/>
             </w:pPr>
             <w:r>
               <w:t>Description</w:t>
@@ -2248,6 +2306,7 @@
           <w:p>
             <w:pPr>
               <w:spacing w:after="160" w:line="259" w:lineRule="auto"/>
+              <w:cnfStyle w:val="100000000000" w:firstRow="1" w:lastRow="0" w:firstColumn="0" w:lastColumn="0" w:oddVBand="0" w:evenVBand="0" w:oddHBand="0" w:evenHBand="0" w:firstRowFirstColumn="0" w:firstRowLastColumn="0" w:lastRowFirstColumn="0" w:lastRowLastColumn="0"/>
             </w:pPr>
             <w:r>
               <w:t>Corps attendu / Réponse</w:t>
@@ -2256,8 +2315,12 @@
         </w:tc>
       </w:tr>
       <w:tr>
-        <w:tc>
-          <w:tcPr>
+        <w:trPr>
+          <w:cnfStyle w:val="000000100000" w:firstRow="0" w:lastRow="0" w:firstColumn="0" w:lastColumn="0" w:oddVBand="0" w:evenVBand="0" w:oddHBand="1" w:evenHBand="0" w:firstRowFirstColumn="0" w:firstRowLastColumn="0" w:lastRowFirstColumn="0" w:lastRowLastColumn="0"/>
+        </w:trPr>
+        <w:tc>
+          <w:tcPr>
+            <w:cnfStyle w:val="001000000000" w:firstRow="0" w:lastRow="0" w:firstColumn="1" w:lastColumn="0" w:oddVBand="0" w:evenVBand="0" w:oddHBand="0" w:evenHBand="0" w:firstRowFirstColumn="0" w:firstRowLastColumn="0" w:lastRowFirstColumn="0" w:lastRowLastColumn="0"/>
             <w:tcW w:w="0" w:type="auto"/>
             <w:hideMark/>
           </w:tcPr>
@@ -2278,21 +2341,14 @@
           <w:p>
             <w:pPr>
               <w:spacing w:after="160" w:line="259" w:lineRule="auto"/>
-            </w:pPr>
-            <w:r>
-              <w:t>/books</w:t>
-            </w:r>
-            <w:proofErr w:type="gramStart"/>
-            <w:r>
-              <w:t>/:</w:t>
+              <w:cnfStyle w:val="000000100000" w:firstRow="0" w:lastRow="0" w:firstColumn="0" w:lastColumn="0" w:oddVBand="0" w:evenVBand="0" w:oddHBand="1" w:evenHBand="0" w:firstRowFirstColumn="0" w:firstRowLastColumn="0" w:lastRowFirstColumn="0" w:lastRowLastColumn="0"/>
+            </w:pPr>
+            <w:r>
+              <w:t>/books/:</w:t>
             </w:r>
             <w:proofErr w:type="spellStart"/>
             <w:r>
-              <w:t>book</w:t>
-            </w:r>
-            <w:proofErr w:type="gramEnd"/>
-            <w:r>
-              <w:t>_id</w:t>
+              <w:t>book_id</w:t>
             </w:r>
             <w:proofErr w:type="spellEnd"/>
             <w:r>
@@ -2313,6 +2369,7 @@
           <w:p>
             <w:pPr>
               <w:spacing w:after="160" w:line="259" w:lineRule="auto"/>
+              <w:cnfStyle w:val="000000100000" w:firstRow="0" w:lastRow="0" w:firstColumn="0" w:lastColumn="0" w:oddVBand="0" w:evenVBand="0" w:oddHBand="1" w:evenHBand="0" w:firstRowFirstColumn="0" w:firstRowLastColumn="0" w:lastRowFirstColumn="0" w:lastRowLastColumn="0"/>
             </w:pPr>
             <w:r>
               <w:t>Liste tous les commentaires liés à un livre</w:t>
@@ -2327,6 +2384,7 @@
           <w:p>
             <w:pPr>
               <w:spacing w:after="160" w:line="259" w:lineRule="auto"/>
+              <w:cnfStyle w:val="000000100000" w:firstRow="0" w:lastRow="0" w:firstColumn="0" w:lastColumn="0" w:oddVBand="0" w:evenVBand="0" w:oddHBand="1" w:evenHBand="0" w:firstRowFirstColumn="0" w:firstRowLastColumn="0" w:lastRowFirstColumn="0" w:lastRowLastColumn="0"/>
             </w:pPr>
             <w:r>
               <w:t>–</w:t>
@@ -2337,6 +2395,7 @@
       <w:tr>
         <w:tc>
           <w:tcPr>
+            <w:cnfStyle w:val="001000000000" w:firstRow="0" w:lastRow="0" w:firstColumn="1" w:lastColumn="0" w:oddVBand="0" w:evenVBand="0" w:oddHBand="0" w:evenHBand="0" w:firstRowFirstColumn="0" w:firstRowLastColumn="0" w:lastRowFirstColumn="0" w:lastRowLastColumn="0"/>
             <w:tcW w:w="0" w:type="auto"/>
             <w:hideMark/>
           </w:tcPr>
@@ -2357,6 +2416,7 @@
           <w:p>
             <w:pPr>
               <w:spacing w:after="160" w:line="259" w:lineRule="auto"/>
+              <w:cnfStyle w:val="000000000000" w:firstRow="0" w:lastRow="0" w:firstColumn="0" w:lastColumn="0" w:oddVBand="0" w:evenVBand="0" w:oddHBand="0" w:evenHBand="0" w:firstRowFirstColumn="0" w:firstRowLastColumn="0" w:lastRowFirstColumn="0" w:lastRowLastColumn="0"/>
               <w:rPr>
                 <w:lang w:val="en-US"/>
               </w:rPr>
@@ -2365,34 +2425,20 @@
               <w:rPr>
                 <w:lang w:val="en-US"/>
               </w:rPr>
-              <w:t>/books</w:t>
-            </w:r>
-            <w:proofErr w:type="gramStart"/>
+              <w:t>/books/:</w:t>
+            </w:r>
+            <w:proofErr w:type="spellStart"/>
             <w:r>
               <w:rPr>
                 <w:lang w:val="en-US"/>
               </w:rPr>
-              <w:t>/:</w:t>
-            </w:r>
-            <w:proofErr w:type="spellStart"/>
+              <w:t>book_id</w:t>
+            </w:r>
+            <w:proofErr w:type="spellEnd"/>
             <w:r>
               <w:rPr>
                 <w:lang w:val="en-US"/>
               </w:rPr>
-              <w:t>book</w:t>
-            </w:r>
-            <w:proofErr w:type="gramEnd"/>
-            <w:r>
-              <w:rPr>
-                <w:lang w:val="en-US"/>
-              </w:rPr>
-              <w:t>_id</w:t>
-            </w:r>
-            <w:proofErr w:type="spellEnd"/>
-            <w:r>
-              <w:rPr>
-                <w:lang w:val="en-US"/>
-              </w:rPr>
               <w:t>/comments/:id</w:t>
             </w:r>
           </w:p>
@@ -2405,6 +2451,7 @@
           <w:p>
             <w:pPr>
               <w:spacing w:after="160" w:line="259" w:lineRule="auto"/>
+              <w:cnfStyle w:val="000000000000" w:firstRow="0" w:lastRow="0" w:firstColumn="0" w:lastColumn="0" w:oddVBand="0" w:evenVBand="0" w:oddHBand="0" w:evenHBand="0" w:firstRowFirstColumn="0" w:firstRowLastColumn="0" w:lastRowFirstColumn="0" w:lastRowLastColumn="0"/>
             </w:pPr>
             <w:r>
               <w:t>Récupère un commentaire spécifique</w:t>
@@ -2419,6 +2466,7 @@
           <w:p>
             <w:pPr>
               <w:spacing w:after="160" w:line="259" w:lineRule="auto"/>
+              <w:cnfStyle w:val="000000000000" w:firstRow="0" w:lastRow="0" w:firstColumn="0" w:lastColumn="0" w:oddVBand="0" w:evenVBand="0" w:oddHBand="0" w:evenHBand="0" w:firstRowFirstColumn="0" w:firstRowLastColumn="0" w:lastRowFirstColumn="0" w:lastRowLastColumn="0"/>
             </w:pPr>
             <w:r>
               <w:t>–</w:t>
@@ -2427,8 +2475,12 @@
         </w:tc>
       </w:tr>
       <w:tr>
-        <w:tc>
-          <w:tcPr>
+        <w:trPr>
+          <w:cnfStyle w:val="000000100000" w:firstRow="0" w:lastRow="0" w:firstColumn="0" w:lastColumn="0" w:oddVBand="0" w:evenVBand="0" w:oddHBand="1" w:evenHBand="0" w:firstRowFirstColumn="0" w:firstRowLastColumn="0" w:lastRowFirstColumn="0" w:lastRowLastColumn="0"/>
+        </w:trPr>
+        <w:tc>
+          <w:tcPr>
+            <w:cnfStyle w:val="001000000000" w:firstRow="0" w:lastRow="0" w:firstColumn="1" w:lastColumn="0" w:oddVBand="0" w:evenVBand="0" w:oddHBand="0" w:evenHBand="0" w:firstRowFirstColumn="0" w:firstRowLastColumn="0" w:lastRowFirstColumn="0" w:lastRowLastColumn="0"/>
             <w:tcW w:w="0" w:type="auto"/>
             <w:hideMark/>
           </w:tcPr>
@@ -2449,21 +2501,14 @@
           <w:p>
             <w:pPr>
               <w:spacing w:after="160" w:line="259" w:lineRule="auto"/>
-            </w:pPr>
-            <w:r>
-              <w:t>/books</w:t>
-            </w:r>
-            <w:proofErr w:type="gramStart"/>
-            <w:r>
-              <w:t>/:</w:t>
+              <w:cnfStyle w:val="000000100000" w:firstRow="0" w:lastRow="0" w:firstColumn="0" w:lastColumn="0" w:oddVBand="0" w:evenVBand="0" w:oddHBand="1" w:evenHBand="0" w:firstRowFirstColumn="0" w:firstRowLastColumn="0" w:lastRowFirstColumn="0" w:lastRowLastColumn="0"/>
+            </w:pPr>
+            <w:r>
+              <w:t>/books/:</w:t>
             </w:r>
             <w:proofErr w:type="spellStart"/>
             <w:r>
-              <w:t>book</w:t>
-            </w:r>
-            <w:proofErr w:type="gramEnd"/>
-            <w:r>
-              <w:t>_id</w:t>
+              <w:t>book_id</w:t>
             </w:r>
             <w:proofErr w:type="spellEnd"/>
             <w:r>
@@ -2484,6 +2529,7 @@
           <w:p>
             <w:pPr>
               <w:spacing w:after="160" w:line="259" w:lineRule="auto"/>
+              <w:cnfStyle w:val="000000100000" w:firstRow="0" w:lastRow="0" w:firstColumn="0" w:lastColumn="0" w:oddVBand="0" w:evenVBand="0" w:oddHBand="1" w:evenHBand="0" w:firstRowFirstColumn="0" w:firstRowLastColumn="0" w:lastRowFirstColumn="0" w:lastRowLastColumn="0"/>
             </w:pPr>
             <w:r>
               <w:t>Ajoute un commentaire à un livre</w:t>
@@ -2498,23 +2544,16 @@
           <w:p>
             <w:pPr>
               <w:spacing w:after="160" w:line="259" w:lineRule="auto"/>
+              <w:cnfStyle w:val="000000100000" w:firstRow="0" w:lastRow="0" w:firstColumn="0" w:lastColumn="0" w:oddVBand="0" w:evenVBand="0" w:oddHBand="1" w:evenHBand="0" w:firstRowFirstColumn="0" w:firstRowLastColumn="0" w:lastRowFirstColumn="0" w:lastRowLastColumn="0"/>
               <w:rPr>
                 <w:lang w:val="en-US"/>
               </w:rPr>
             </w:pPr>
-            <w:proofErr w:type="gramStart"/>
             <w:r>
               <w:rPr>
                 <w:lang w:val="en-US"/>
               </w:rPr>
-              <w:t>{ "</w:t>
-            </w:r>
-            <w:proofErr w:type="gramEnd"/>
-            <w:r>
-              <w:rPr>
-                <w:lang w:val="en-US"/>
-              </w:rPr>
-              <w:t>content": "string", "</w:t>
+              <w:t>{ "content": "string", "</w:t>
             </w:r>
             <w:proofErr w:type="spellStart"/>
             <w:r>
@@ -2536,6 +2575,7 @@
       <w:tr>
         <w:tc>
           <w:tcPr>
+            <w:cnfStyle w:val="001000000000" w:firstRow="0" w:lastRow="0" w:firstColumn="1" w:lastColumn="0" w:oddVBand="0" w:evenVBand="0" w:oddHBand="0" w:evenHBand="0" w:firstRowFirstColumn="0" w:firstRowLastColumn="0" w:lastRowFirstColumn="0" w:lastRowLastColumn="0"/>
             <w:tcW w:w="0" w:type="auto"/>
             <w:hideMark/>
           </w:tcPr>
@@ -2556,6 +2596,7 @@
           <w:p>
             <w:pPr>
               <w:spacing w:after="160" w:line="259" w:lineRule="auto"/>
+              <w:cnfStyle w:val="000000000000" w:firstRow="0" w:lastRow="0" w:firstColumn="0" w:lastColumn="0" w:oddVBand="0" w:evenVBand="0" w:oddHBand="0" w:evenHBand="0" w:firstRowFirstColumn="0" w:firstRowLastColumn="0" w:lastRowFirstColumn="0" w:lastRowLastColumn="0"/>
               <w:rPr>
                 <w:lang w:val="en-US"/>
               </w:rPr>
@@ -2564,34 +2605,20 @@
               <w:rPr>
                 <w:lang w:val="en-US"/>
               </w:rPr>
-              <w:t>/books</w:t>
-            </w:r>
-            <w:proofErr w:type="gramStart"/>
+              <w:t>/books/:</w:t>
+            </w:r>
+            <w:proofErr w:type="spellStart"/>
             <w:r>
               <w:rPr>
                 <w:lang w:val="en-US"/>
               </w:rPr>
-              <w:t>/:</w:t>
-            </w:r>
-            <w:proofErr w:type="spellStart"/>
+              <w:t>book_id</w:t>
+            </w:r>
+            <w:proofErr w:type="spellEnd"/>
             <w:r>
               <w:rPr>
                 <w:lang w:val="en-US"/>
               </w:rPr>
-              <w:t>book</w:t>
-            </w:r>
-            <w:proofErr w:type="gramEnd"/>
-            <w:r>
-              <w:rPr>
-                <w:lang w:val="en-US"/>
-              </w:rPr>
-              <w:t>_id</w:t>
-            </w:r>
-            <w:proofErr w:type="spellEnd"/>
-            <w:r>
-              <w:rPr>
-                <w:lang w:val="en-US"/>
-              </w:rPr>
               <w:t>/comments/:id</w:t>
             </w:r>
           </w:p>
@@ -2604,6 +2631,7 @@
           <w:p>
             <w:pPr>
               <w:spacing w:after="160" w:line="259" w:lineRule="auto"/>
+              <w:cnfStyle w:val="000000000000" w:firstRow="0" w:lastRow="0" w:firstColumn="0" w:lastColumn="0" w:oddVBand="0" w:evenVBand="0" w:oddHBand="0" w:evenHBand="0" w:firstRowFirstColumn="0" w:firstRowLastColumn="0" w:lastRowFirstColumn="0" w:lastRowLastColumn="0"/>
             </w:pPr>
             <w:r>
               <w:t>Met à jour un commentaire existant</w:t>
@@ -2618,21 +2646,21 @@
           <w:p>
             <w:pPr>
               <w:spacing w:after="160" w:line="259" w:lineRule="auto"/>
-            </w:pPr>
-            <w:proofErr w:type="gramStart"/>
-            <w:r>
-              <w:t>{ "</w:t>
-            </w:r>
-            <w:proofErr w:type="gramEnd"/>
-            <w:r>
-              <w:t>content": "string" }</w:t>
+              <w:cnfStyle w:val="000000000000" w:firstRow="0" w:lastRow="0" w:firstColumn="0" w:lastColumn="0" w:oddVBand="0" w:evenVBand="0" w:oddHBand="0" w:evenHBand="0" w:firstRowFirstColumn="0" w:firstRowLastColumn="0" w:lastRowFirstColumn="0" w:lastRowLastColumn="0"/>
+            </w:pPr>
+            <w:r>
+              <w:t>{ "content": "string" }</w:t>
             </w:r>
           </w:p>
         </w:tc>
       </w:tr>
       <w:tr>
-        <w:tc>
-          <w:tcPr>
+        <w:trPr>
+          <w:cnfStyle w:val="000000100000" w:firstRow="0" w:lastRow="0" w:firstColumn="0" w:lastColumn="0" w:oddVBand="0" w:evenVBand="0" w:oddHBand="1" w:evenHBand="0" w:firstRowFirstColumn="0" w:firstRowLastColumn="0" w:lastRowFirstColumn="0" w:lastRowLastColumn="0"/>
+        </w:trPr>
+        <w:tc>
+          <w:tcPr>
+            <w:cnfStyle w:val="001000000000" w:firstRow="0" w:lastRow="0" w:firstColumn="1" w:lastColumn="0" w:oddVBand="0" w:evenVBand="0" w:oddHBand="0" w:evenHBand="0" w:firstRowFirstColumn="0" w:firstRowLastColumn="0" w:lastRowFirstColumn="0" w:lastRowLastColumn="0"/>
             <w:tcW w:w="0" w:type="auto"/>
             <w:hideMark/>
           </w:tcPr>
@@ -2653,6 +2681,7 @@
           <w:p>
             <w:pPr>
               <w:spacing w:after="160" w:line="259" w:lineRule="auto"/>
+              <w:cnfStyle w:val="000000100000" w:firstRow="0" w:lastRow="0" w:firstColumn="0" w:lastColumn="0" w:oddVBand="0" w:evenVBand="0" w:oddHBand="1" w:evenHBand="0" w:firstRowFirstColumn="0" w:firstRowLastColumn="0" w:lastRowFirstColumn="0" w:lastRowLastColumn="0"/>
               <w:rPr>
                 <w:lang w:val="en-US"/>
               </w:rPr>
@@ -2661,34 +2690,20 @@
               <w:rPr>
                 <w:lang w:val="en-US"/>
               </w:rPr>
-              <w:t>/books</w:t>
-            </w:r>
-            <w:proofErr w:type="gramStart"/>
+              <w:t>/books/:</w:t>
+            </w:r>
+            <w:proofErr w:type="spellStart"/>
             <w:r>
               <w:rPr>
                 <w:lang w:val="en-US"/>
               </w:rPr>
-              <w:t>/:</w:t>
-            </w:r>
-            <w:proofErr w:type="spellStart"/>
+              <w:t>book_id</w:t>
+            </w:r>
+            <w:proofErr w:type="spellEnd"/>
             <w:r>
               <w:rPr>
                 <w:lang w:val="en-US"/>
               </w:rPr>
-              <w:t>book</w:t>
-            </w:r>
-            <w:proofErr w:type="gramEnd"/>
-            <w:r>
-              <w:rPr>
-                <w:lang w:val="en-US"/>
-              </w:rPr>
-              <w:t>_id</w:t>
-            </w:r>
-            <w:proofErr w:type="spellEnd"/>
-            <w:r>
-              <w:rPr>
-                <w:lang w:val="en-US"/>
-              </w:rPr>
               <w:t>/comments/:id</w:t>
             </w:r>
           </w:p>
@@ -2701,6 +2716,7 @@
           <w:p>
             <w:pPr>
               <w:spacing w:after="160" w:line="259" w:lineRule="auto"/>
+              <w:cnfStyle w:val="000000100000" w:firstRow="0" w:lastRow="0" w:firstColumn="0" w:lastColumn="0" w:oddVBand="0" w:evenVBand="0" w:oddHBand="1" w:evenHBand="0" w:firstRowFirstColumn="0" w:firstRowLastColumn="0" w:lastRowFirstColumn="0" w:lastRowLastColumn="0"/>
             </w:pPr>
             <w:r>
               <w:t>Supprime un commentaire</w:t>
@@ -2715,6 +2731,7 @@
           <w:p>
             <w:pPr>
               <w:spacing w:after="160" w:line="259" w:lineRule="auto"/>
+              <w:cnfStyle w:val="000000100000" w:firstRow="0" w:lastRow="0" w:firstColumn="0" w:lastColumn="0" w:oddVBand="0" w:evenVBand="0" w:oddHBand="1" w:evenHBand="0" w:firstRowFirstColumn="0" w:firstRowLastColumn="0" w:lastRowFirstColumn="0" w:lastRowLastColumn="0"/>
             </w:pPr>
             <w:r>
               <w:t>–</w:t>
@@ -2750,7 +2767,7 @@
     <w:p>
       <w:r>
         <w:pict w14:anchorId="0EB7B15C">
-          <v:rect id="_x0000_i1091" style="width:0;height:1.5pt" o:hralign="center" o:hrstd="t" o:hr="t" fillcolor="#a0a0a0" stroked="f"/>
+          <v:rect id="_x0000_i1026" style="width:0;height:1.5pt" o:hralign="center" o:hrstd="t" o:hr="t" fillcolor="#a0a0a0" stroked="f"/>
         </w:pict>
       </w:r>
     </w:p>
@@ -2759,6 +2776,7 @@
         <w:pStyle w:val="Titre4"/>
       </w:pPr>
       <w:r>
+        <w:lastRenderedPageBreak/>
         <w:t xml:space="preserve">3. Ressource : </w:t>
       </w:r>
       <w:proofErr w:type="spellStart"/>
@@ -2792,19 +2810,23 @@
     </w:p>
     <w:tbl>
       <w:tblPr>
-        <w:tblStyle w:val="Grilledutableau"/>
+        <w:tblStyle w:val="Tableausimple1"/>
         <w:tblW w:w="0" w:type="auto"/>
         <w:tblLook w:val="04A0" w:firstRow="1" w:lastRow="0" w:firstColumn="1" w:lastColumn="0" w:noHBand="0" w:noVBand="1"/>
       </w:tblPr>
       <w:tblGrid>
-        <w:gridCol w:w="1267"/>
-        <w:gridCol w:w="1242"/>
-        <w:gridCol w:w="2905"/>
-        <w:gridCol w:w="3282"/>
+        <w:gridCol w:w="1385"/>
+        <w:gridCol w:w="1327"/>
+        <w:gridCol w:w="3180"/>
+        <w:gridCol w:w="3180"/>
       </w:tblGrid>
       <w:tr>
-        <w:tc>
-          <w:tcPr>
+        <w:trPr>
+          <w:cnfStyle w:val="100000000000" w:firstRow="1" w:lastRow="0" w:firstColumn="0" w:lastColumn="0" w:oddVBand="0" w:evenVBand="0" w:oddHBand="0" w:evenHBand="0" w:firstRowFirstColumn="0" w:firstRowLastColumn="0" w:lastRowFirstColumn="0" w:lastRowLastColumn="0"/>
+        </w:trPr>
+        <w:tc>
+          <w:tcPr>
+            <w:cnfStyle w:val="001000000000" w:firstRow="0" w:lastRow="0" w:firstColumn="1" w:lastColumn="0" w:oddVBand="0" w:evenVBand="0" w:oddHBand="0" w:evenHBand="0" w:firstRowFirstColumn="0" w:firstRowLastColumn="0" w:lastRowFirstColumn="0" w:lastRowLastColumn="0"/>
             <w:tcW w:w="0" w:type="auto"/>
             <w:hideMark/>
           </w:tcPr>
@@ -2825,6 +2847,7 @@
           <w:p>
             <w:pPr>
               <w:spacing w:after="160" w:line="259" w:lineRule="auto"/>
+              <w:cnfStyle w:val="100000000000" w:firstRow="1" w:lastRow="0" w:firstColumn="0" w:lastColumn="0" w:oddVBand="0" w:evenVBand="0" w:oddHBand="0" w:evenHBand="0" w:firstRowFirstColumn="0" w:firstRowLastColumn="0" w:lastRowFirstColumn="0" w:lastRowLastColumn="0"/>
             </w:pPr>
             <w:r>
               <w:t>URI</w:t>
@@ -2839,6 +2862,7 @@
           <w:p>
             <w:pPr>
               <w:spacing w:after="160" w:line="259" w:lineRule="auto"/>
+              <w:cnfStyle w:val="100000000000" w:firstRow="1" w:lastRow="0" w:firstColumn="0" w:lastColumn="0" w:oddVBand="0" w:evenVBand="0" w:oddHBand="0" w:evenHBand="0" w:firstRowFirstColumn="0" w:firstRowLastColumn="0" w:lastRowFirstColumn="0" w:lastRowLastColumn="0"/>
             </w:pPr>
             <w:r>
               <w:t>Description</w:t>
@@ -2853,6 +2877,7 @@
           <w:p>
             <w:pPr>
               <w:spacing w:after="160" w:line="259" w:lineRule="auto"/>
+              <w:cnfStyle w:val="100000000000" w:firstRow="1" w:lastRow="0" w:firstColumn="0" w:lastColumn="0" w:oddVBand="0" w:evenVBand="0" w:oddHBand="0" w:evenHBand="0" w:firstRowFirstColumn="0" w:firstRowLastColumn="0" w:lastRowFirstColumn="0" w:lastRowLastColumn="0"/>
             </w:pPr>
             <w:r>
               <w:t>Corps attendu / Réponse</w:t>
@@ -2861,8 +2886,12 @@
         </w:tc>
       </w:tr>
       <w:tr>
-        <w:tc>
-          <w:tcPr>
+        <w:trPr>
+          <w:cnfStyle w:val="000000100000" w:firstRow="0" w:lastRow="0" w:firstColumn="0" w:lastColumn="0" w:oddVBand="0" w:evenVBand="0" w:oddHBand="1" w:evenHBand="0" w:firstRowFirstColumn="0" w:firstRowLastColumn="0" w:lastRowFirstColumn="0" w:lastRowLastColumn="0"/>
+        </w:trPr>
+        <w:tc>
+          <w:tcPr>
+            <w:cnfStyle w:val="001000000000" w:firstRow="0" w:lastRow="0" w:firstColumn="1" w:lastColumn="0" w:oddVBand="0" w:evenVBand="0" w:oddHBand="0" w:evenHBand="0" w:firstRowFirstColumn="0" w:firstRowLastColumn="0" w:lastRowFirstColumn="0" w:lastRowLastColumn="0"/>
             <w:tcW w:w="0" w:type="auto"/>
             <w:hideMark/>
           </w:tcPr>
@@ -2883,6 +2912,7 @@
           <w:p>
             <w:pPr>
               <w:spacing w:after="160" w:line="259" w:lineRule="auto"/>
+              <w:cnfStyle w:val="000000100000" w:firstRow="0" w:lastRow="0" w:firstColumn="0" w:lastColumn="0" w:oddVBand="0" w:evenVBand="0" w:oddHBand="1" w:evenHBand="0" w:firstRowFirstColumn="0" w:firstRowLastColumn="0" w:lastRowFirstColumn="0" w:lastRowLastColumn="0"/>
             </w:pPr>
             <w:r>
               <w:t>/</w:t>
@@ -2902,6 +2932,7 @@
           <w:p>
             <w:pPr>
               <w:spacing w:after="160" w:line="259" w:lineRule="auto"/>
+              <w:cnfStyle w:val="000000100000" w:firstRow="0" w:lastRow="0" w:firstColumn="0" w:lastColumn="0" w:oddVBand="0" w:evenVBand="0" w:oddHBand="1" w:evenHBand="0" w:firstRowFirstColumn="0" w:firstRowLastColumn="0" w:lastRowFirstColumn="0" w:lastRowLastColumn="0"/>
             </w:pPr>
             <w:r>
               <w:t>Liste tous les auteurs</w:t>
@@ -2916,6 +2947,7 @@
           <w:p>
             <w:pPr>
               <w:spacing w:after="160" w:line="259" w:lineRule="auto"/>
+              <w:cnfStyle w:val="000000100000" w:firstRow="0" w:lastRow="0" w:firstColumn="0" w:lastColumn="0" w:oddVBand="0" w:evenVBand="0" w:oddHBand="1" w:evenHBand="0" w:firstRowFirstColumn="0" w:firstRowLastColumn="0" w:lastRowFirstColumn="0" w:lastRowLastColumn="0"/>
             </w:pPr>
             <w:r>
               <w:t>–</w:t>
@@ -2926,6 +2958,7 @@
       <w:tr>
         <w:tc>
           <w:tcPr>
+            <w:cnfStyle w:val="001000000000" w:firstRow="0" w:lastRow="0" w:firstColumn="1" w:lastColumn="0" w:oddVBand="0" w:evenVBand="0" w:oddHBand="0" w:evenHBand="0" w:firstRowFirstColumn="0" w:firstRowLastColumn="0" w:lastRowFirstColumn="0" w:lastRowLastColumn="0"/>
             <w:tcW w:w="0" w:type="auto"/>
             <w:hideMark/>
           </w:tcPr>
@@ -2946,6 +2979,7 @@
           <w:p>
             <w:pPr>
               <w:spacing w:after="160" w:line="259" w:lineRule="auto"/>
+              <w:cnfStyle w:val="000000000000" w:firstRow="0" w:lastRow="0" w:firstColumn="0" w:lastColumn="0" w:oddVBand="0" w:evenVBand="0" w:oddHBand="0" w:evenHBand="0" w:firstRowFirstColumn="0" w:firstRowLastColumn="0" w:lastRowFirstColumn="0" w:lastRowLastColumn="0"/>
             </w:pPr>
             <w:r>
               <w:t>/</w:t>
@@ -2955,24 +2989,20 @@
               <w:t>writers</w:t>
             </w:r>
             <w:proofErr w:type="spellEnd"/>
-            <w:proofErr w:type="gramStart"/>
-            <w:r>
-              <w:t>/:</w:t>
-            </w:r>
-            <w:proofErr w:type="gramEnd"/>
-            <w:r>
-              <w:t>id</w:t>
-            </w:r>
-          </w:p>
-        </w:tc>
-        <w:tc>
-          <w:tcPr>
-            <w:tcW w:w="0" w:type="auto"/>
-            <w:hideMark/>
-          </w:tcPr>
-          <w:p>
-            <w:pPr>
-              <w:spacing w:after="160" w:line="259" w:lineRule="auto"/>
+            <w:r>
+              <w:t>/:id</w:t>
+            </w:r>
+          </w:p>
+        </w:tc>
+        <w:tc>
+          <w:tcPr>
+            <w:tcW w:w="0" w:type="auto"/>
+            <w:hideMark/>
+          </w:tcPr>
+          <w:p>
+            <w:pPr>
+              <w:spacing w:after="160" w:line="259" w:lineRule="auto"/>
+              <w:cnfStyle w:val="000000000000" w:firstRow="0" w:lastRow="0" w:firstColumn="0" w:lastColumn="0" w:oddVBand="0" w:evenVBand="0" w:oddHBand="0" w:evenHBand="0" w:firstRowFirstColumn="0" w:firstRowLastColumn="0" w:lastRowFirstColumn="0" w:lastRowLastColumn="0"/>
             </w:pPr>
             <w:r>
               <w:t>Récupère un auteur via son ID</w:t>
@@ -2987,6 +3017,7 @@
           <w:p>
             <w:pPr>
               <w:spacing w:after="160" w:line="259" w:lineRule="auto"/>
+              <w:cnfStyle w:val="000000000000" w:firstRow="0" w:lastRow="0" w:firstColumn="0" w:lastColumn="0" w:oddVBand="0" w:evenVBand="0" w:oddHBand="0" w:evenHBand="0" w:firstRowFirstColumn="0" w:firstRowLastColumn="0" w:lastRowFirstColumn="0" w:lastRowLastColumn="0"/>
             </w:pPr>
             <w:r>
               <w:t>–</w:t>
@@ -2995,8 +3026,12 @@
         </w:tc>
       </w:tr>
       <w:tr>
-        <w:tc>
-          <w:tcPr>
+        <w:trPr>
+          <w:cnfStyle w:val="000000100000" w:firstRow="0" w:lastRow="0" w:firstColumn="0" w:lastColumn="0" w:oddVBand="0" w:evenVBand="0" w:oddHBand="1" w:evenHBand="0" w:firstRowFirstColumn="0" w:firstRowLastColumn="0" w:lastRowFirstColumn="0" w:lastRowLastColumn="0"/>
+        </w:trPr>
+        <w:tc>
+          <w:tcPr>
+            <w:cnfStyle w:val="001000000000" w:firstRow="0" w:lastRow="0" w:firstColumn="1" w:lastColumn="0" w:oddVBand="0" w:evenVBand="0" w:oddHBand="0" w:evenHBand="0" w:firstRowFirstColumn="0" w:firstRowLastColumn="0" w:lastRowFirstColumn="0" w:lastRowLastColumn="0"/>
             <w:tcW w:w="0" w:type="auto"/>
             <w:hideMark/>
           </w:tcPr>
@@ -3017,6 +3052,7 @@
           <w:p>
             <w:pPr>
               <w:spacing w:after="160" w:line="259" w:lineRule="auto"/>
+              <w:cnfStyle w:val="000000100000" w:firstRow="0" w:lastRow="0" w:firstColumn="0" w:lastColumn="0" w:oddVBand="0" w:evenVBand="0" w:oddHBand="1" w:evenHBand="0" w:firstRowFirstColumn="0" w:firstRowLastColumn="0" w:lastRowFirstColumn="0" w:lastRowLastColumn="0"/>
             </w:pPr>
             <w:r>
               <w:t>/</w:t>
@@ -3036,6 +3072,7 @@
           <w:p>
             <w:pPr>
               <w:spacing w:after="160" w:line="259" w:lineRule="auto"/>
+              <w:cnfStyle w:val="000000100000" w:firstRow="0" w:lastRow="0" w:firstColumn="0" w:lastColumn="0" w:oddVBand="0" w:evenVBand="0" w:oddHBand="1" w:evenHBand="0" w:firstRowFirstColumn="0" w:firstRowLastColumn="0" w:lastRowFirstColumn="0" w:lastRowLastColumn="0"/>
             </w:pPr>
             <w:r>
               <w:t>Crée un nouvel auteur</w:t>
@@ -3050,13 +3087,12 @@
           <w:p>
             <w:pPr>
               <w:spacing w:after="160" w:line="259" w:lineRule="auto"/>
-            </w:pPr>
-            <w:proofErr w:type="gramStart"/>
+              <w:cnfStyle w:val="000000100000" w:firstRow="0" w:lastRow="0" w:firstColumn="0" w:lastColumn="0" w:oddVBand="0" w:evenVBand="0" w:oddHBand="1" w:evenHBand="0" w:firstRowFirstColumn="0" w:firstRowLastColumn="0" w:lastRowFirstColumn="0" w:lastRowLastColumn="0"/>
+            </w:pPr>
             <w:r>
               <w:t>{ "</w:t>
             </w:r>
             <w:proofErr w:type="spellStart"/>
-            <w:proofErr w:type="gramEnd"/>
             <w:r>
               <w:t>name</w:t>
             </w:r>
@@ -3070,6 +3106,7 @@
       <w:tr>
         <w:tc>
           <w:tcPr>
+            <w:cnfStyle w:val="001000000000" w:firstRow="0" w:lastRow="0" w:firstColumn="1" w:lastColumn="0" w:oddVBand="0" w:evenVBand="0" w:oddHBand="0" w:evenHBand="0" w:firstRowFirstColumn="0" w:firstRowLastColumn="0" w:lastRowFirstColumn="0" w:lastRowLastColumn="0"/>
             <w:tcW w:w="0" w:type="auto"/>
             <w:hideMark/>
           </w:tcPr>
@@ -3090,6 +3127,7 @@
           <w:p>
             <w:pPr>
               <w:spacing w:after="160" w:line="259" w:lineRule="auto"/>
+              <w:cnfStyle w:val="000000000000" w:firstRow="0" w:lastRow="0" w:firstColumn="0" w:lastColumn="0" w:oddVBand="0" w:evenVBand="0" w:oddHBand="0" w:evenHBand="0" w:firstRowFirstColumn="0" w:firstRowLastColumn="0" w:lastRowFirstColumn="0" w:lastRowLastColumn="0"/>
             </w:pPr>
             <w:r>
               <w:t>/</w:t>
@@ -3099,24 +3137,20 @@
               <w:t>writers</w:t>
             </w:r>
             <w:proofErr w:type="spellEnd"/>
-            <w:proofErr w:type="gramStart"/>
-            <w:r>
-              <w:t>/:</w:t>
-            </w:r>
-            <w:proofErr w:type="gramEnd"/>
-            <w:r>
-              <w:t>id</w:t>
-            </w:r>
-          </w:p>
-        </w:tc>
-        <w:tc>
-          <w:tcPr>
-            <w:tcW w:w="0" w:type="auto"/>
-            <w:hideMark/>
-          </w:tcPr>
-          <w:p>
-            <w:pPr>
-              <w:spacing w:after="160" w:line="259" w:lineRule="auto"/>
+            <w:r>
+              <w:t>/:id</w:t>
+            </w:r>
+          </w:p>
+        </w:tc>
+        <w:tc>
+          <w:tcPr>
+            <w:tcW w:w="0" w:type="auto"/>
+            <w:hideMark/>
+          </w:tcPr>
+          <w:p>
+            <w:pPr>
+              <w:spacing w:after="160" w:line="259" w:lineRule="auto"/>
+              <w:cnfStyle w:val="000000000000" w:firstRow="0" w:lastRow="0" w:firstColumn="0" w:lastColumn="0" w:oddVBand="0" w:evenVBand="0" w:oddHBand="0" w:evenHBand="0" w:firstRowFirstColumn="0" w:firstRowLastColumn="0" w:lastRowFirstColumn="0" w:lastRowLastColumn="0"/>
             </w:pPr>
             <w:r>
               <w:t>Met à jour un auteur existant</w:t>
@@ -3131,6 +3165,7 @@
           <w:p>
             <w:pPr>
               <w:spacing w:after="160" w:line="259" w:lineRule="auto"/>
+              <w:cnfStyle w:val="000000000000" w:firstRow="0" w:lastRow="0" w:firstColumn="0" w:lastColumn="0" w:oddVBand="0" w:evenVBand="0" w:oddHBand="0" w:evenHBand="0" w:firstRowFirstColumn="0" w:firstRowLastColumn="0" w:lastRowFirstColumn="0" w:lastRowLastColumn="0"/>
             </w:pPr>
             <w:r>
               <w:t>Même structure que POST</w:t>
@@ -3139,8 +3174,12 @@
         </w:tc>
       </w:tr>
       <w:tr>
-        <w:tc>
-          <w:tcPr>
+        <w:trPr>
+          <w:cnfStyle w:val="000000100000" w:firstRow="0" w:lastRow="0" w:firstColumn="0" w:lastColumn="0" w:oddVBand="0" w:evenVBand="0" w:oddHBand="1" w:evenHBand="0" w:firstRowFirstColumn="0" w:firstRowLastColumn="0" w:lastRowFirstColumn="0" w:lastRowLastColumn="0"/>
+        </w:trPr>
+        <w:tc>
+          <w:tcPr>
+            <w:cnfStyle w:val="001000000000" w:firstRow="0" w:lastRow="0" w:firstColumn="1" w:lastColumn="0" w:oddVBand="0" w:evenVBand="0" w:oddHBand="0" w:evenHBand="0" w:firstRowFirstColumn="0" w:firstRowLastColumn="0" w:lastRowFirstColumn="0" w:lastRowLastColumn="0"/>
             <w:tcW w:w="0" w:type="auto"/>
             <w:hideMark/>
           </w:tcPr>
@@ -3161,6 +3200,7 @@
           <w:p>
             <w:pPr>
               <w:spacing w:after="160" w:line="259" w:lineRule="auto"/>
+              <w:cnfStyle w:val="000000100000" w:firstRow="0" w:lastRow="0" w:firstColumn="0" w:lastColumn="0" w:oddVBand="0" w:evenVBand="0" w:oddHBand="1" w:evenHBand="0" w:firstRowFirstColumn="0" w:firstRowLastColumn="0" w:lastRowFirstColumn="0" w:lastRowLastColumn="0"/>
             </w:pPr>
             <w:r>
               <w:t>/</w:t>
@@ -3170,24 +3210,20 @@
               <w:t>writers</w:t>
             </w:r>
             <w:proofErr w:type="spellEnd"/>
-            <w:proofErr w:type="gramStart"/>
-            <w:r>
-              <w:t>/:</w:t>
-            </w:r>
-            <w:proofErr w:type="gramEnd"/>
-            <w:r>
-              <w:t>id</w:t>
-            </w:r>
-          </w:p>
-        </w:tc>
-        <w:tc>
-          <w:tcPr>
-            <w:tcW w:w="0" w:type="auto"/>
-            <w:hideMark/>
-          </w:tcPr>
-          <w:p>
-            <w:pPr>
-              <w:spacing w:after="160" w:line="259" w:lineRule="auto"/>
+            <w:r>
+              <w:t>/:id</w:t>
+            </w:r>
+          </w:p>
+        </w:tc>
+        <w:tc>
+          <w:tcPr>
+            <w:tcW w:w="0" w:type="auto"/>
+            <w:hideMark/>
+          </w:tcPr>
+          <w:p>
+            <w:pPr>
+              <w:spacing w:after="160" w:line="259" w:lineRule="auto"/>
+              <w:cnfStyle w:val="000000100000" w:firstRow="0" w:lastRow="0" w:firstColumn="0" w:lastColumn="0" w:oddVBand="0" w:evenVBand="0" w:oddHBand="1" w:evenHBand="0" w:firstRowFirstColumn="0" w:firstRowLastColumn="0" w:lastRowFirstColumn="0" w:lastRowLastColumn="0"/>
             </w:pPr>
             <w:r>
               <w:t>Supprime un auteur</w:t>
@@ -3202,6 +3238,7 @@
           <w:p>
             <w:pPr>
               <w:spacing w:after="160" w:line="259" w:lineRule="auto"/>
+              <w:cnfStyle w:val="000000100000" w:firstRow="0" w:lastRow="0" w:firstColumn="0" w:lastColumn="0" w:oddVBand="0" w:evenVBand="0" w:oddHBand="1" w:evenHBand="0" w:firstRowFirstColumn="0" w:firstRowLastColumn="0" w:lastRowFirstColumn="0" w:lastRowLastColumn="0"/>
             </w:pPr>
             <w:r>
               <w:t>–</w:t>
@@ -3213,7 +3250,7 @@
     <w:p>
       <w:r>
         <w:pict w14:anchorId="381BC9E6">
-          <v:rect id="_x0000_i1092" style="width:0;height:1.5pt" o:hralign="center" o:hrstd="t" o:hr="t" fillcolor="#a0a0a0" stroked="f"/>
+          <v:rect id="_x0000_i1027" style="width:0;height:1.5pt" o:hralign="center" o:hrstd="t" o:hr="t" fillcolor="#a0a0a0" stroked="f"/>
         </w:pict>
       </w:r>
     </w:p>
@@ -3255,19 +3292,23 @@
     </w:p>
     <w:tbl>
       <w:tblPr>
-        <w:tblStyle w:val="Grilledutableau"/>
+        <w:tblStyle w:val="Tableausimple1"/>
         <w:tblW w:w="0" w:type="auto"/>
         <w:tblLook w:val="04A0" w:firstRow="1" w:lastRow="0" w:firstColumn="1" w:lastColumn="0" w:noHBand="0" w:noVBand="1"/>
       </w:tblPr>
       <w:tblGrid>
-        <w:gridCol w:w="1267"/>
-        <w:gridCol w:w="1535"/>
-        <w:gridCol w:w="3306"/>
-        <w:gridCol w:w="2443"/>
+        <w:gridCol w:w="1384"/>
+        <w:gridCol w:w="1805"/>
+        <w:gridCol w:w="3412"/>
+        <w:gridCol w:w="2471"/>
       </w:tblGrid>
       <w:tr>
-        <w:tc>
-          <w:tcPr>
+        <w:trPr>
+          <w:cnfStyle w:val="100000000000" w:firstRow="1" w:lastRow="0" w:firstColumn="0" w:lastColumn="0" w:oddVBand="0" w:evenVBand="0" w:oddHBand="0" w:evenHBand="0" w:firstRowFirstColumn="0" w:firstRowLastColumn="0" w:lastRowFirstColumn="0" w:lastRowLastColumn="0"/>
+        </w:trPr>
+        <w:tc>
+          <w:tcPr>
+            <w:cnfStyle w:val="001000000000" w:firstRow="0" w:lastRow="0" w:firstColumn="1" w:lastColumn="0" w:oddVBand="0" w:evenVBand="0" w:oddHBand="0" w:evenHBand="0" w:firstRowFirstColumn="0" w:firstRowLastColumn="0" w:lastRowFirstColumn="0" w:lastRowLastColumn="0"/>
             <w:tcW w:w="0" w:type="auto"/>
             <w:hideMark/>
           </w:tcPr>
@@ -3288,6 +3329,7 @@
           <w:p>
             <w:pPr>
               <w:spacing w:after="160" w:line="259" w:lineRule="auto"/>
+              <w:cnfStyle w:val="100000000000" w:firstRow="1" w:lastRow="0" w:firstColumn="0" w:lastColumn="0" w:oddVBand="0" w:evenVBand="0" w:oddHBand="0" w:evenHBand="0" w:firstRowFirstColumn="0" w:firstRowLastColumn="0" w:lastRowFirstColumn="0" w:lastRowLastColumn="0"/>
             </w:pPr>
             <w:r>
               <w:t>URI</w:t>
@@ -3302,6 +3344,7 @@
           <w:p>
             <w:pPr>
               <w:spacing w:after="160" w:line="259" w:lineRule="auto"/>
+              <w:cnfStyle w:val="100000000000" w:firstRow="1" w:lastRow="0" w:firstColumn="0" w:lastColumn="0" w:oddVBand="0" w:evenVBand="0" w:oddHBand="0" w:evenHBand="0" w:firstRowFirstColumn="0" w:firstRowLastColumn="0" w:lastRowFirstColumn="0" w:lastRowLastColumn="0"/>
             </w:pPr>
             <w:r>
               <w:t>Description</w:t>
@@ -3316,6 +3359,7 @@
           <w:p>
             <w:pPr>
               <w:spacing w:after="160" w:line="259" w:lineRule="auto"/>
+              <w:cnfStyle w:val="100000000000" w:firstRow="1" w:lastRow="0" w:firstColumn="0" w:lastColumn="0" w:oddVBand="0" w:evenVBand="0" w:oddHBand="0" w:evenHBand="0" w:firstRowFirstColumn="0" w:firstRowLastColumn="0" w:lastRowFirstColumn="0" w:lastRowLastColumn="0"/>
             </w:pPr>
             <w:r>
               <w:t>Corps attendu / Réponse</w:t>
@@ -3324,8 +3368,12 @@
         </w:tc>
       </w:tr>
       <w:tr>
-        <w:tc>
-          <w:tcPr>
+        <w:trPr>
+          <w:cnfStyle w:val="000000100000" w:firstRow="0" w:lastRow="0" w:firstColumn="0" w:lastColumn="0" w:oddVBand="0" w:evenVBand="0" w:oddHBand="1" w:evenHBand="0" w:firstRowFirstColumn="0" w:firstRowLastColumn="0" w:lastRowFirstColumn="0" w:lastRowLastColumn="0"/>
+        </w:trPr>
+        <w:tc>
+          <w:tcPr>
+            <w:cnfStyle w:val="001000000000" w:firstRow="0" w:lastRow="0" w:firstColumn="1" w:lastColumn="0" w:oddVBand="0" w:evenVBand="0" w:oddHBand="0" w:evenHBand="0" w:firstRowFirstColumn="0" w:firstRowLastColumn="0" w:lastRowFirstColumn="0" w:lastRowLastColumn="0"/>
             <w:tcW w:w="0" w:type="auto"/>
             <w:hideMark/>
           </w:tcPr>
@@ -3346,6 +3394,7 @@
           <w:p>
             <w:pPr>
               <w:spacing w:after="160" w:line="259" w:lineRule="auto"/>
+              <w:cnfStyle w:val="000000100000" w:firstRow="0" w:lastRow="0" w:firstColumn="0" w:lastColumn="0" w:oddVBand="0" w:evenVBand="0" w:oddHBand="1" w:evenHBand="0" w:firstRowFirstColumn="0" w:firstRowLastColumn="0" w:lastRowFirstColumn="0" w:lastRowLastColumn="0"/>
             </w:pPr>
             <w:r>
               <w:t>/</w:t>
@@ -3365,6 +3414,7 @@
           <w:p>
             <w:pPr>
               <w:spacing w:after="160" w:line="259" w:lineRule="auto"/>
+              <w:cnfStyle w:val="000000100000" w:firstRow="0" w:lastRow="0" w:firstColumn="0" w:lastColumn="0" w:oddVBand="0" w:evenVBand="0" w:oddHBand="1" w:evenHBand="0" w:firstRowFirstColumn="0" w:firstRowLastColumn="0" w:lastRowFirstColumn="0" w:lastRowLastColumn="0"/>
             </w:pPr>
             <w:r>
               <w:t>Liste toutes les catégories</w:t>
@@ -3379,6 +3429,7 @@
           <w:p>
             <w:pPr>
               <w:spacing w:after="160" w:line="259" w:lineRule="auto"/>
+              <w:cnfStyle w:val="000000100000" w:firstRow="0" w:lastRow="0" w:firstColumn="0" w:lastColumn="0" w:oddVBand="0" w:evenVBand="0" w:oddHBand="1" w:evenHBand="0" w:firstRowFirstColumn="0" w:firstRowLastColumn="0" w:lastRowFirstColumn="0" w:lastRowLastColumn="0"/>
             </w:pPr>
             <w:r>
               <w:t>–</w:t>
@@ -3389,15 +3440,15 @@
       <w:tr>
         <w:tc>
           <w:tcPr>
-            <w:tcW w:w="0" w:type="auto"/>
-            <w:hideMark/>
-          </w:tcPr>
-          <w:p>
-            <w:pPr>
-              <w:spacing w:after="160" w:line="259" w:lineRule="auto"/>
-            </w:pPr>
-            <w:r>
-              <w:lastRenderedPageBreak/>
+            <w:cnfStyle w:val="001000000000" w:firstRow="0" w:lastRow="0" w:firstColumn="1" w:lastColumn="0" w:oddVBand="0" w:evenVBand="0" w:oddHBand="0" w:evenHBand="0" w:firstRowFirstColumn="0" w:firstRowLastColumn="0" w:lastRowFirstColumn="0" w:lastRowLastColumn="0"/>
+            <w:tcW w:w="0" w:type="auto"/>
+            <w:hideMark/>
+          </w:tcPr>
+          <w:p>
+            <w:pPr>
+              <w:spacing w:after="160" w:line="259" w:lineRule="auto"/>
+            </w:pPr>
+            <w:r>
               <w:t>GET</w:t>
             </w:r>
           </w:p>
@@ -3410,6 +3461,7 @@
           <w:p>
             <w:pPr>
               <w:spacing w:after="160" w:line="259" w:lineRule="auto"/>
+              <w:cnfStyle w:val="000000000000" w:firstRow="0" w:lastRow="0" w:firstColumn="0" w:lastColumn="0" w:oddVBand="0" w:evenVBand="0" w:oddHBand="0" w:evenHBand="0" w:firstRowFirstColumn="0" w:firstRowLastColumn="0" w:lastRowFirstColumn="0" w:lastRowLastColumn="0"/>
             </w:pPr>
             <w:r>
               <w:t>/</w:t>
@@ -3419,24 +3471,20 @@
               <w:t>categories</w:t>
             </w:r>
             <w:proofErr w:type="spellEnd"/>
-            <w:proofErr w:type="gramStart"/>
-            <w:r>
-              <w:t>/:</w:t>
-            </w:r>
-            <w:proofErr w:type="gramEnd"/>
-            <w:r>
-              <w:t>id</w:t>
-            </w:r>
-          </w:p>
-        </w:tc>
-        <w:tc>
-          <w:tcPr>
-            <w:tcW w:w="0" w:type="auto"/>
-            <w:hideMark/>
-          </w:tcPr>
-          <w:p>
-            <w:pPr>
-              <w:spacing w:after="160" w:line="259" w:lineRule="auto"/>
+            <w:r>
+              <w:t>/:id</w:t>
+            </w:r>
+          </w:p>
+        </w:tc>
+        <w:tc>
+          <w:tcPr>
+            <w:tcW w:w="0" w:type="auto"/>
+            <w:hideMark/>
+          </w:tcPr>
+          <w:p>
+            <w:pPr>
+              <w:spacing w:after="160" w:line="259" w:lineRule="auto"/>
+              <w:cnfStyle w:val="000000000000" w:firstRow="0" w:lastRow="0" w:firstColumn="0" w:lastColumn="0" w:oddVBand="0" w:evenVBand="0" w:oddHBand="0" w:evenHBand="0" w:firstRowFirstColumn="0" w:firstRowLastColumn="0" w:lastRowFirstColumn="0" w:lastRowLastColumn="0"/>
             </w:pPr>
             <w:r>
               <w:t>Récupère une catégorie spécifique</w:t>
@@ -3451,6 +3499,7 @@
           <w:p>
             <w:pPr>
               <w:spacing w:after="160" w:line="259" w:lineRule="auto"/>
+              <w:cnfStyle w:val="000000000000" w:firstRow="0" w:lastRow="0" w:firstColumn="0" w:lastColumn="0" w:oddVBand="0" w:evenVBand="0" w:oddHBand="0" w:evenHBand="0" w:firstRowFirstColumn="0" w:firstRowLastColumn="0" w:lastRowFirstColumn="0" w:lastRowLastColumn="0"/>
             </w:pPr>
             <w:r>
               <w:t>–</w:t>
@@ -3459,8 +3508,12 @@
         </w:tc>
       </w:tr>
       <w:tr>
-        <w:tc>
-          <w:tcPr>
+        <w:trPr>
+          <w:cnfStyle w:val="000000100000" w:firstRow="0" w:lastRow="0" w:firstColumn="0" w:lastColumn="0" w:oddVBand="0" w:evenVBand="0" w:oddHBand="1" w:evenHBand="0" w:firstRowFirstColumn="0" w:firstRowLastColumn="0" w:lastRowFirstColumn="0" w:lastRowLastColumn="0"/>
+        </w:trPr>
+        <w:tc>
+          <w:tcPr>
+            <w:cnfStyle w:val="001000000000" w:firstRow="0" w:lastRow="0" w:firstColumn="1" w:lastColumn="0" w:oddVBand="0" w:evenVBand="0" w:oddHBand="0" w:evenHBand="0" w:firstRowFirstColumn="0" w:firstRowLastColumn="0" w:lastRowFirstColumn="0" w:lastRowLastColumn="0"/>
             <w:tcW w:w="0" w:type="auto"/>
             <w:hideMark/>
           </w:tcPr>
@@ -3481,6 +3534,7 @@
           <w:p>
             <w:pPr>
               <w:spacing w:after="160" w:line="259" w:lineRule="auto"/>
+              <w:cnfStyle w:val="000000100000" w:firstRow="0" w:lastRow="0" w:firstColumn="0" w:lastColumn="0" w:oddVBand="0" w:evenVBand="0" w:oddHBand="1" w:evenHBand="0" w:firstRowFirstColumn="0" w:firstRowLastColumn="0" w:lastRowFirstColumn="0" w:lastRowLastColumn="0"/>
             </w:pPr>
             <w:r>
               <w:t>/</w:t>
@@ -3500,6 +3554,7 @@
           <w:p>
             <w:pPr>
               <w:spacing w:after="160" w:line="259" w:lineRule="auto"/>
+              <w:cnfStyle w:val="000000100000" w:firstRow="0" w:lastRow="0" w:firstColumn="0" w:lastColumn="0" w:oddVBand="0" w:evenVBand="0" w:oddHBand="1" w:evenHBand="0" w:firstRowFirstColumn="0" w:firstRowLastColumn="0" w:lastRowFirstColumn="0" w:lastRowLastColumn="0"/>
             </w:pPr>
             <w:r>
               <w:t>Crée une nouvelle catégorie</w:t>
@@ -3514,14 +3569,10 @@
           <w:p>
             <w:pPr>
               <w:spacing w:after="160" w:line="259" w:lineRule="auto"/>
-            </w:pPr>
-            <w:proofErr w:type="gramStart"/>
-            <w:r>
-              <w:t>{ "</w:t>
-            </w:r>
-            <w:proofErr w:type="gramEnd"/>
-            <w:r>
-              <w:t>label": "string" }</w:t>
+              <w:cnfStyle w:val="000000100000" w:firstRow="0" w:lastRow="0" w:firstColumn="0" w:lastColumn="0" w:oddVBand="0" w:evenVBand="0" w:oddHBand="1" w:evenHBand="0" w:firstRowFirstColumn="0" w:firstRowLastColumn="0" w:lastRowFirstColumn="0" w:lastRowLastColumn="0"/>
+            </w:pPr>
+            <w:r>
+              <w:t>{ "label": "string" }</w:t>
             </w:r>
           </w:p>
         </w:tc>
@@ -3529,6 +3580,7 @@
       <w:tr>
         <w:tc>
           <w:tcPr>
+            <w:cnfStyle w:val="001000000000" w:firstRow="0" w:lastRow="0" w:firstColumn="1" w:lastColumn="0" w:oddVBand="0" w:evenVBand="0" w:oddHBand="0" w:evenHBand="0" w:firstRowFirstColumn="0" w:firstRowLastColumn="0" w:lastRowFirstColumn="0" w:lastRowLastColumn="0"/>
             <w:tcW w:w="0" w:type="auto"/>
             <w:hideMark/>
           </w:tcPr>
@@ -3549,6 +3601,7 @@
           <w:p>
             <w:pPr>
               <w:spacing w:after="160" w:line="259" w:lineRule="auto"/>
+              <w:cnfStyle w:val="000000000000" w:firstRow="0" w:lastRow="0" w:firstColumn="0" w:lastColumn="0" w:oddVBand="0" w:evenVBand="0" w:oddHBand="0" w:evenHBand="0" w:firstRowFirstColumn="0" w:firstRowLastColumn="0" w:lastRowFirstColumn="0" w:lastRowLastColumn="0"/>
             </w:pPr>
             <w:r>
               <w:t>/</w:t>
@@ -3558,24 +3611,20 @@
               <w:t>categories</w:t>
             </w:r>
             <w:proofErr w:type="spellEnd"/>
-            <w:proofErr w:type="gramStart"/>
-            <w:r>
-              <w:t>/:</w:t>
-            </w:r>
-            <w:proofErr w:type="gramEnd"/>
-            <w:r>
-              <w:t>id</w:t>
-            </w:r>
-          </w:p>
-        </w:tc>
-        <w:tc>
-          <w:tcPr>
-            <w:tcW w:w="0" w:type="auto"/>
-            <w:hideMark/>
-          </w:tcPr>
-          <w:p>
-            <w:pPr>
-              <w:spacing w:after="160" w:line="259" w:lineRule="auto"/>
+            <w:r>
+              <w:t>/:id</w:t>
+            </w:r>
+          </w:p>
+        </w:tc>
+        <w:tc>
+          <w:tcPr>
+            <w:tcW w:w="0" w:type="auto"/>
+            <w:hideMark/>
+          </w:tcPr>
+          <w:p>
+            <w:pPr>
+              <w:spacing w:after="160" w:line="259" w:lineRule="auto"/>
+              <w:cnfStyle w:val="000000000000" w:firstRow="0" w:lastRow="0" w:firstColumn="0" w:lastColumn="0" w:oddVBand="0" w:evenVBand="0" w:oddHBand="0" w:evenHBand="0" w:firstRowFirstColumn="0" w:firstRowLastColumn="0" w:lastRowFirstColumn="0" w:lastRowLastColumn="0"/>
             </w:pPr>
             <w:r>
               <w:t>Met à jour une catégorie existante</w:t>
@@ -3590,21 +3639,21 @@
           <w:p>
             <w:pPr>
               <w:spacing w:after="160" w:line="259" w:lineRule="auto"/>
-            </w:pPr>
-            <w:proofErr w:type="gramStart"/>
-            <w:r>
-              <w:t>{ "</w:t>
-            </w:r>
-            <w:proofErr w:type="gramEnd"/>
-            <w:r>
-              <w:t>label": "string" }</w:t>
+              <w:cnfStyle w:val="000000000000" w:firstRow="0" w:lastRow="0" w:firstColumn="0" w:lastColumn="0" w:oddVBand="0" w:evenVBand="0" w:oddHBand="0" w:evenHBand="0" w:firstRowFirstColumn="0" w:firstRowLastColumn="0" w:lastRowFirstColumn="0" w:lastRowLastColumn="0"/>
+            </w:pPr>
+            <w:r>
+              <w:t>{ "label": "string" }</w:t>
             </w:r>
           </w:p>
         </w:tc>
       </w:tr>
       <w:tr>
-        <w:tc>
-          <w:tcPr>
+        <w:trPr>
+          <w:cnfStyle w:val="000000100000" w:firstRow="0" w:lastRow="0" w:firstColumn="0" w:lastColumn="0" w:oddVBand="0" w:evenVBand="0" w:oddHBand="1" w:evenHBand="0" w:firstRowFirstColumn="0" w:firstRowLastColumn="0" w:lastRowFirstColumn="0" w:lastRowLastColumn="0"/>
+        </w:trPr>
+        <w:tc>
+          <w:tcPr>
+            <w:cnfStyle w:val="001000000000" w:firstRow="0" w:lastRow="0" w:firstColumn="1" w:lastColumn="0" w:oddVBand="0" w:evenVBand="0" w:oddHBand="0" w:evenHBand="0" w:firstRowFirstColumn="0" w:firstRowLastColumn="0" w:lastRowFirstColumn="0" w:lastRowLastColumn="0"/>
             <w:tcW w:w="0" w:type="auto"/>
             <w:hideMark/>
           </w:tcPr>
@@ -3625,6 +3674,7 @@
           <w:p>
             <w:pPr>
               <w:spacing w:after="160" w:line="259" w:lineRule="auto"/>
+              <w:cnfStyle w:val="000000100000" w:firstRow="0" w:lastRow="0" w:firstColumn="0" w:lastColumn="0" w:oddVBand="0" w:evenVBand="0" w:oddHBand="1" w:evenHBand="0" w:firstRowFirstColumn="0" w:firstRowLastColumn="0" w:lastRowFirstColumn="0" w:lastRowLastColumn="0"/>
             </w:pPr>
             <w:r>
               <w:t>/</w:t>
@@ -3634,24 +3684,20 @@
               <w:t>categories</w:t>
             </w:r>
             <w:proofErr w:type="spellEnd"/>
-            <w:proofErr w:type="gramStart"/>
-            <w:r>
-              <w:t>/:</w:t>
-            </w:r>
-            <w:proofErr w:type="gramEnd"/>
-            <w:r>
-              <w:t>id</w:t>
-            </w:r>
-          </w:p>
-        </w:tc>
-        <w:tc>
-          <w:tcPr>
-            <w:tcW w:w="0" w:type="auto"/>
-            <w:hideMark/>
-          </w:tcPr>
-          <w:p>
-            <w:pPr>
-              <w:spacing w:after="160" w:line="259" w:lineRule="auto"/>
+            <w:r>
+              <w:t>/:id</w:t>
+            </w:r>
+          </w:p>
+        </w:tc>
+        <w:tc>
+          <w:tcPr>
+            <w:tcW w:w="0" w:type="auto"/>
+            <w:hideMark/>
+          </w:tcPr>
+          <w:p>
+            <w:pPr>
+              <w:spacing w:after="160" w:line="259" w:lineRule="auto"/>
+              <w:cnfStyle w:val="000000100000" w:firstRow="0" w:lastRow="0" w:firstColumn="0" w:lastColumn="0" w:oddVBand="0" w:evenVBand="0" w:oddHBand="1" w:evenHBand="0" w:firstRowFirstColumn="0" w:firstRowLastColumn="0" w:lastRowFirstColumn="0" w:lastRowLastColumn="0"/>
             </w:pPr>
             <w:r>
               <w:t>Supprime une catégorie</w:t>
@@ -3666,6 +3712,7 @@
           <w:p>
             <w:pPr>
               <w:spacing w:after="160" w:line="259" w:lineRule="auto"/>
+              <w:cnfStyle w:val="000000100000" w:firstRow="0" w:lastRow="0" w:firstColumn="0" w:lastColumn="0" w:oddVBand="0" w:evenVBand="0" w:oddHBand="1" w:evenHBand="0" w:firstRowFirstColumn="0" w:firstRowLastColumn="0" w:lastRowFirstColumn="0" w:lastRowLastColumn="0"/>
             </w:pPr>
             <w:r>
               <w:t>–</w:t>
@@ -3677,7 +3724,7 @@
     <w:p>
       <w:r>
         <w:pict w14:anchorId="1D1D4E3B">
-          <v:rect id="_x0000_i1093" style="width:0;height:1.5pt" o:hralign="center" o:hrstd="t" o:hr="t" fillcolor="#a0a0a0" stroked="f"/>
+          <v:rect id="_x0000_i1028" style="width:0;height:1.5pt" o:hralign="center" o:hrstd="t" o:hr="t" fillcolor="#a0a0a0" stroked="f"/>
         </w:pict>
       </w:r>
     </w:p>
@@ -3708,6 +3755,7 @@
         </w:numPr>
       </w:pPr>
       <w:r>
+        <w:lastRenderedPageBreak/>
         <w:t>Chaque ressource dispose d’un contrôleur dédié pour séparer la logique métier.</w:t>
       </w:r>
     </w:p>
@@ -3787,7 +3835,7 @@
       <w:pPr>
         <w:pStyle w:val="Titre3"/>
       </w:pPr>
-      <w:bookmarkStart w:id="5" w:name="_Toc212795482"/>
+      <w:bookmarkStart w:id="5" w:name="_Toc212801744"/>
       <w:r>
         <w:t>Conception de</w:t>
       </w:r>
@@ -3812,35 +3860,31 @@
     </w:p>
     <w:tbl>
       <w:tblPr>
-        <w:tblStyle w:val="Grilledutableau"/>
+        <w:tblStyle w:val="Tableausimple1"/>
         <w:tblW w:w="0" w:type="auto"/>
         <w:tblLook w:val="04A0" w:firstRow="1" w:lastRow="0" w:firstColumn="1" w:lastColumn="0" w:noHBand="0" w:noVBand="1"/>
       </w:tblPr>
       <w:tblGrid>
-        <w:gridCol w:w="1061"/>
-        <w:gridCol w:w="1483"/>
-        <w:gridCol w:w="4136"/>
-        <w:gridCol w:w="1225"/>
+        <w:gridCol w:w="1180"/>
+        <w:gridCol w:w="1672"/>
+        <w:gridCol w:w="4846"/>
+        <w:gridCol w:w="1374"/>
       </w:tblGrid>
       <w:tr>
-        <w:tc>
-          <w:tcPr>
-            <w:tcW w:w="0" w:type="auto"/>
-            <w:hideMark/>
-          </w:tcPr>
-          <w:p>
-            <w:pPr>
-              <w:spacing w:after="160" w:line="259" w:lineRule="auto"/>
-              <w:rPr>
-                <w:b/>
-                <w:bCs/>
-              </w:rPr>
-            </w:pPr>
-            <w:r>
-              <w:rPr>
-                <w:b/>
-                <w:bCs/>
-              </w:rPr>
+        <w:trPr>
+          <w:cnfStyle w:val="100000000000" w:firstRow="1" w:lastRow="0" w:firstColumn="0" w:lastColumn="0" w:oddVBand="0" w:evenVBand="0" w:oddHBand="0" w:evenHBand="0" w:firstRowFirstColumn="0" w:firstRowLastColumn="0" w:lastRowFirstColumn="0" w:lastRowLastColumn="0"/>
+        </w:trPr>
+        <w:tc>
+          <w:tcPr>
+            <w:cnfStyle w:val="001000000000" w:firstRow="0" w:lastRow="0" w:firstColumn="1" w:lastColumn="0" w:oddVBand="0" w:evenVBand="0" w:oddHBand="0" w:evenHBand="0" w:firstRowFirstColumn="0" w:firstRowLastColumn="0" w:lastRowFirstColumn="0" w:lastRowLastColumn="0"/>
+            <w:tcW w:w="0" w:type="auto"/>
+            <w:hideMark/>
+          </w:tcPr>
+          <w:p>
+            <w:pPr>
+              <w:spacing w:after="160" w:line="259" w:lineRule="auto"/>
+            </w:pPr>
+            <w:r>
               <w:t>Méthode</w:t>
             </w:r>
           </w:p>
@@ -3853,16 +3897,9 @@
           <w:p>
             <w:pPr>
               <w:spacing w:after="160" w:line="259" w:lineRule="auto"/>
-              <w:rPr>
-                <w:b/>
-                <w:bCs/>
-              </w:rPr>
-            </w:pPr>
-            <w:r>
-              <w:rPr>
-                <w:b/>
-                <w:bCs/>
-              </w:rPr>
+              <w:cnfStyle w:val="100000000000" w:firstRow="1" w:lastRow="0" w:firstColumn="0" w:lastColumn="0" w:oddVBand="0" w:evenVBand="0" w:oddHBand="0" w:evenHBand="0" w:firstRowFirstColumn="0" w:firstRowLastColumn="0" w:lastRowFirstColumn="0" w:lastRowLastColumn="0"/>
+            </w:pPr>
+            <w:r>
               <w:t>URI</w:t>
             </w:r>
           </w:p>
@@ -3875,16 +3912,9 @@
           <w:p>
             <w:pPr>
               <w:spacing w:after="160" w:line="259" w:lineRule="auto"/>
-              <w:rPr>
-                <w:b/>
-                <w:bCs/>
-              </w:rPr>
-            </w:pPr>
-            <w:r>
-              <w:rPr>
-                <w:b/>
-                <w:bCs/>
-              </w:rPr>
+              <w:cnfStyle w:val="100000000000" w:firstRow="1" w:lastRow="0" w:firstColumn="0" w:lastColumn="0" w:oddVBand="0" w:evenVBand="0" w:oddHBand="0" w:evenHBand="0" w:firstRowFirstColumn="0" w:firstRowLastColumn="0" w:lastRowFirstColumn="0" w:lastRowLastColumn="0"/>
+            </w:pPr>
+            <w:r>
               <w:t>Description</w:t>
             </w:r>
           </w:p>
@@ -3897,24 +3927,21 @@
           <w:p>
             <w:pPr>
               <w:spacing w:after="160" w:line="259" w:lineRule="auto"/>
-              <w:rPr>
-                <w:b/>
-                <w:bCs/>
-              </w:rPr>
-            </w:pPr>
-            <w:r>
-              <w:rPr>
-                <w:b/>
-                <w:bCs/>
-              </w:rPr>
+              <w:cnfStyle w:val="100000000000" w:firstRow="1" w:lastRow="0" w:firstColumn="0" w:lastColumn="0" w:oddVBand="0" w:evenVBand="0" w:oddHBand="0" w:evenHBand="0" w:firstRowFirstColumn="0" w:firstRowLastColumn="0" w:lastRowFirstColumn="0" w:lastRowLastColumn="0"/>
+            </w:pPr>
+            <w:r>
               <w:t>Accès</w:t>
             </w:r>
           </w:p>
         </w:tc>
       </w:tr>
       <w:tr>
-        <w:tc>
-          <w:tcPr>
+        <w:trPr>
+          <w:cnfStyle w:val="000000100000" w:firstRow="0" w:lastRow="0" w:firstColumn="0" w:lastColumn="0" w:oddVBand="0" w:evenVBand="0" w:oddHBand="1" w:evenHBand="0" w:firstRowFirstColumn="0" w:firstRowLastColumn="0" w:lastRowFirstColumn="0" w:lastRowLastColumn="0"/>
+        </w:trPr>
+        <w:tc>
+          <w:tcPr>
+            <w:cnfStyle w:val="001000000000" w:firstRow="0" w:lastRow="0" w:firstColumn="1" w:lastColumn="0" w:oddVBand="0" w:evenVBand="0" w:oddHBand="0" w:evenHBand="0" w:firstRowFirstColumn="0" w:firstRowLastColumn="0" w:lastRowFirstColumn="0" w:lastRowLastColumn="0"/>
             <w:tcW w:w="0" w:type="auto"/>
             <w:hideMark/>
           </w:tcPr>
@@ -3935,6 +3962,7 @@
           <w:p>
             <w:pPr>
               <w:spacing w:after="160" w:line="259" w:lineRule="auto"/>
+              <w:cnfStyle w:val="000000100000" w:firstRow="0" w:lastRow="0" w:firstColumn="0" w:lastColumn="0" w:oddVBand="0" w:evenVBand="0" w:oddHBand="1" w:evenHBand="0" w:firstRowFirstColumn="0" w:firstRowLastColumn="0" w:lastRowFirstColumn="0" w:lastRowLastColumn="0"/>
             </w:pPr>
             <w:r>
               <w:t>/</w:t>
@@ -3962,6 +3990,7 @@
           <w:p>
             <w:pPr>
               <w:spacing w:after="160" w:line="259" w:lineRule="auto"/>
+              <w:cnfStyle w:val="000000100000" w:firstRow="0" w:lastRow="0" w:firstColumn="0" w:lastColumn="0" w:oddVBand="0" w:evenVBand="0" w:oddHBand="1" w:evenHBand="0" w:firstRowFirstColumn="0" w:firstRowLastColumn="0" w:lastRowFirstColumn="0" w:lastRowLastColumn="0"/>
             </w:pPr>
             <w:r>
               <w:t>Créer un compte utilisateur</w:t>
@@ -3976,6 +4005,7 @@
           <w:p>
             <w:pPr>
               <w:spacing w:after="160" w:line="259" w:lineRule="auto"/>
+              <w:cnfStyle w:val="000000100000" w:firstRow="0" w:lastRow="0" w:firstColumn="0" w:lastColumn="0" w:oddVBand="0" w:evenVBand="0" w:oddHBand="1" w:evenHBand="0" w:firstRowFirstColumn="0" w:firstRowLastColumn="0" w:lastRowFirstColumn="0" w:lastRowLastColumn="0"/>
             </w:pPr>
             <w:r>
               <w:t>Public</w:t>
@@ -3986,6 +4016,7 @@
       <w:tr>
         <w:tc>
           <w:tcPr>
+            <w:cnfStyle w:val="001000000000" w:firstRow="0" w:lastRow="0" w:firstColumn="1" w:lastColumn="0" w:oddVBand="0" w:evenVBand="0" w:oddHBand="0" w:evenHBand="0" w:firstRowFirstColumn="0" w:firstRowLastColumn="0" w:lastRowFirstColumn="0" w:lastRowLastColumn="0"/>
             <w:tcW w:w="0" w:type="auto"/>
             <w:hideMark/>
           </w:tcPr>
@@ -4006,6 +4037,7 @@
           <w:p>
             <w:pPr>
               <w:spacing w:after="160" w:line="259" w:lineRule="auto"/>
+              <w:cnfStyle w:val="000000000000" w:firstRow="0" w:lastRow="0" w:firstColumn="0" w:lastColumn="0" w:oddVBand="0" w:evenVBand="0" w:oddHBand="0" w:evenHBand="0" w:firstRowFirstColumn="0" w:firstRowLastColumn="0" w:lastRowFirstColumn="0" w:lastRowLastColumn="0"/>
             </w:pPr>
             <w:r>
               <w:t>/</w:t>
@@ -4028,6 +4060,7 @@
           <w:p>
             <w:pPr>
               <w:spacing w:after="160" w:line="259" w:lineRule="auto"/>
+              <w:cnfStyle w:val="000000000000" w:firstRow="0" w:lastRow="0" w:firstColumn="0" w:lastColumn="0" w:oddVBand="0" w:evenVBand="0" w:oddHBand="0" w:evenHBand="0" w:firstRowFirstColumn="0" w:firstRowLastColumn="0" w:lastRowFirstColumn="0" w:lastRowLastColumn="0"/>
             </w:pPr>
             <w:r>
               <w:t xml:space="preserve">Connexion, retourne un </w:t>
@@ -4047,6 +4080,7 @@
           <w:p>
             <w:pPr>
               <w:spacing w:after="160" w:line="259" w:lineRule="auto"/>
+              <w:cnfStyle w:val="000000000000" w:firstRow="0" w:lastRow="0" w:firstColumn="0" w:lastColumn="0" w:oddVBand="0" w:evenVBand="0" w:oddHBand="0" w:evenHBand="0" w:firstRowFirstColumn="0" w:firstRowLastColumn="0" w:lastRowFirstColumn="0" w:lastRowLastColumn="0"/>
             </w:pPr>
             <w:r>
               <w:t>Public</w:t>
@@ -4055,8 +4089,12 @@
         </w:tc>
       </w:tr>
       <w:tr>
-        <w:tc>
-          <w:tcPr>
+        <w:trPr>
+          <w:cnfStyle w:val="000000100000" w:firstRow="0" w:lastRow="0" w:firstColumn="0" w:lastColumn="0" w:oddVBand="0" w:evenVBand="0" w:oddHBand="1" w:evenHBand="0" w:firstRowFirstColumn="0" w:firstRowLastColumn="0" w:lastRowFirstColumn="0" w:lastRowLastColumn="0"/>
+        </w:trPr>
+        <w:tc>
+          <w:tcPr>
+            <w:cnfStyle w:val="001000000000" w:firstRow="0" w:lastRow="0" w:firstColumn="1" w:lastColumn="0" w:oddVBand="0" w:evenVBand="0" w:oddHBand="0" w:evenHBand="0" w:firstRowFirstColumn="0" w:firstRowLastColumn="0" w:lastRowFirstColumn="0" w:lastRowLastColumn="0"/>
             <w:tcW w:w="0" w:type="auto"/>
             <w:hideMark/>
           </w:tcPr>
@@ -4077,6 +4115,7 @@
           <w:p>
             <w:pPr>
               <w:spacing w:after="160" w:line="259" w:lineRule="auto"/>
+              <w:cnfStyle w:val="000000100000" w:firstRow="0" w:lastRow="0" w:firstColumn="0" w:lastColumn="0" w:oddVBand="0" w:evenVBand="0" w:oddHBand="1" w:evenHBand="0" w:firstRowFirstColumn="0" w:firstRowLastColumn="0" w:lastRowFirstColumn="0" w:lastRowLastColumn="0"/>
             </w:pPr>
             <w:r>
               <w:t>/</w:t>
@@ -4104,6 +4143,7 @@
           <w:p>
             <w:pPr>
               <w:spacing w:after="160" w:line="259" w:lineRule="auto"/>
+              <w:cnfStyle w:val="000000100000" w:firstRow="0" w:lastRow="0" w:firstColumn="0" w:lastColumn="0" w:oddVBand="0" w:evenVBand="0" w:oddHBand="1" w:evenHBand="0" w:firstRowFirstColumn="0" w:firstRowLastColumn="0" w:lastRowFirstColumn="0" w:lastRowLastColumn="0"/>
             </w:pPr>
             <w:r>
               <w:t>Déconnexion de l’utilisateur</w:t>
@@ -4118,6 +4158,7 @@
           <w:p>
             <w:pPr>
               <w:spacing w:after="160" w:line="259" w:lineRule="auto"/>
+              <w:cnfStyle w:val="000000100000" w:firstRow="0" w:lastRow="0" w:firstColumn="0" w:lastColumn="0" w:oddVBand="0" w:evenVBand="0" w:oddHBand="1" w:evenHBand="0" w:firstRowFirstColumn="0" w:firstRowLastColumn="0" w:lastRowFirstColumn="0" w:lastRowLastColumn="0"/>
             </w:pPr>
             <w:r>
               <w:t>Authentifié</w:t>
@@ -4128,6 +4169,7 @@
       <w:tr>
         <w:tc>
           <w:tcPr>
+            <w:cnfStyle w:val="001000000000" w:firstRow="0" w:lastRow="0" w:firstColumn="1" w:lastColumn="0" w:oddVBand="0" w:evenVBand="0" w:oddHBand="0" w:evenHBand="0" w:firstRowFirstColumn="0" w:firstRowLastColumn="0" w:lastRowFirstColumn="0" w:lastRowLastColumn="0"/>
             <w:tcW w:w="0" w:type="auto"/>
             <w:hideMark/>
           </w:tcPr>
@@ -4148,6 +4190,7 @@
           <w:p>
             <w:pPr>
               <w:spacing w:after="160" w:line="259" w:lineRule="auto"/>
+              <w:cnfStyle w:val="000000000000" w:firstRow="0" w:lastRow="0" w:firstColumn="0" w:lastColumn="0" w:oddVBand="0" w:evenVBand="0" w:oddHBand="0" w:evenHBand="0" w:firstRowFirstColumn="0" w:firstRowLastColumn="0" w:lastRowFirstColumn="0" w:lastRowLastColumn="0"/>
             </w:pPr>
             <w:r>
               <w:t>/</w:t>
@@ -4170,6 +4213,7 @@
           <w:p>
             <w:pPr>
               <w:spacing w:after="160" w:line="259" w:lineRule="auto"/>
+              <w:cnfStyle w:val="000000000000" w:firstRow="0" w:lastRow="0" w:firstColumn="0" w:lastColumn="0" w:oddVBand="0" w:evenVBand="0" w:oddHBand="0" w:evenHBand="0" w:firstRowFirstColumn="0" w:firstRowLastColumn="0" w:lastRowFirstColumn="0" w:lastRowLastColumn="0"/>
             </w:pPr>
             <w:r>
               <w:t>Récupérer les infos de l’utilisateur connecté</w:t>
@@ -4184,6 +4228,7 @@
           <w:p>
             <w:pPr>
               <w:spacing w:after="160" w:line="259" w:lineRule="auto"/>
+              <w:cnfStyle w:val="000000000000" w:firstRow="0" w:lastRow="0" w:firstColumn="0" w:lastColumn="0" w:oddVBand="0" w:evenVBand="0" w:oddHBand="0" w:evenHBand="0" w:firstRowFirstColumn="0" w:firstRowLastColumn="0" w:lastRowFirstColumn="0" w:lastRowLastColumn="0"/>
             </w:pPr>
             <w:r>
               <w:t>Authentifié</w:t>
@@ -4207,35 +4252,31 @@
     </w:p>
     <w:tbl>
       <w:tblPr>
-        <w:tblStyle w:val="Grilledutableau"/>
+        <w:tblStyle w:val="Tableausimple1"/>
         <w:tblW w:w="0" w:type="auto"/>
         <w:tblLook w:val="04A0" w:firstRow="1" w:lastRow="0" w:firstColumn="1" w:lastColumn="0" w:noHBand="0" w:noVBand="1"/>
       </w:tblPr>
       <w:tblGrid>
-        <w:gridCol w:w="1061"/>
-        <w:gridCol w:w="1085"/>
-        <w:gridCol w:w="3109"/>
-        <w:gridCol w:w="2207"/>
+        <w:gridCol w:w="1180"/>
+        <w:gridCol w:w="1178"/>
+        <w:gridCol w:w="3481"/>
+        <w:gridCol w:w="2536"/>
       </w:tblGrid>
       <w:tr>
-        <w:tc>
-          <w:tcPr>
-            <w:tcW w:w="0" w:type="auto"/>
-            <w:hideMark/>
-          </w:tcPr>
-          <w:p>
-            <w:pPr>
-              <w:spacing w:after="160" w:line="259" w:lineRule="auto"/>
-              <w:rPr>
-                <w:b/>
-                <w:bCs/>
-              </w:rPr>
-            </w:pPr>
-            <w:r>
-              <w:rPr>
-                <w:b/>
-                <w:bCs/>
-              </w:rPr>
+        <w:trPr>
+          <w:cnfStyle w:val="100000000000" w:firstRow="1" w:lastRow="0" w:firstColumn="0" w:lastColumn="0" w:oddVBand="0" w:evenVBand="0" w:oddHBand="0" w:evenHBand="0" w:firstRowFirstColumn="0" w:firstRowLastColumn="0" w:lastRowFirstColumn="0" w:lastRowLastColumn="0"/>
+        </w:trPr>
+        <w:tc>
+          <w:tcPr>
+            <w:cnfStyle w:val="001000000000" w:firstRow="0" w:lastRow="0" w:firstColumn="1" w:lastColumn="0" w:oddVBand="0" w:evenVBand="0" w:oddHBand="0" w:evenHBand="0" w:firstRowFirstColumn="0" w:firstRowLastColumn="0" w:lastRowFirstColumn="0" w:lastRowLastColumn="0"/>
+            <w:tcW w:w="0" w:type="auto"/>
+            <w:hideMark/>
+          </w:tcPr>
+          <w:p>
+            <w:pPr>
+              <w:spacing w:after="160" w:line="259" w:lineRule="auto"/>
+            </w:pPr>
+            <w:r>
               <w:t>Méthode</w:t>
             </w:r>
           </w:p>
@@ -4248,16 +4289,9 @@
           <w:p>
             <w:pPr>
               <w:spacing w:after="160" w:line="259" w:lineRule="auto"/>
-              <w:rPr>
-                <w:b/>
-                <w:bCs/>
-              </w:rPr>
-            </w:pPr>
-            <w:r>
-              <w:rPr>
-                <w:b/>
-                <w:bCs/>
-              </w:rPr>
+              <w:cnfStyle w:val="100000000000" w:firstRow="1" w:lastRow="0" w:firstColumn="0" w:lastColumn="0" w:oddVBand="0" w:evenVBand="0" w:oddHBand="0" w:evenHBand="0" w:firstRowFirstColumn="0" w:firstRowLastColumn="0" w:lastRowFirstColumn="0" w:lastRowLastColumn="0"/>
+            </w:pPr>
+            <w:r>
               <w:t>URI</w:t>
             </w:r>
           </w:p>
@@ -4270,16 +4304,9 @@
           <w:p>
             <w:pPr>
               <w:spacing w:after="160" w:line="259" w:lineRule="auto"/>
-              <w:rPr>
-                <w:b/>
-                <w:bCs/>
-              </w:rPr>
-            </w:pPr>
-            <w:r>
-              <w:rPr>
-                <w:b/>
-                <w:bCs/>
-              </w:rPr>
+              <w:cnfStyle w:val="100000000000" w:firstRow="1" w:lastRow="0" w:firstColumn="0" w:lastColumn="0" w:oddVBand="0" w:evenVBand="0" w:oddHBand="0" w:evenHBand="0" w:firstRowFirstColumn="0" w:firstRowLastColumn="0" w:lastRowFirstColumn="0" w:lastRowLastColumn="0"/>
+            </w:pPr>
+            <w:r>
               <w:t>Description</w:t>
             </w:r>
           </w:p>
@@ -4292,24 +4319,21 @@
           <w:p>
             <w:pPr>
               <w:spacing w:after="160" w:line="259" w:lineRule="auto"/>
-              <w:rPr>
-                <w:b/>
-                <w:bCs/>
-              </w:rPr>
-            </w:pPr>
-            <w:r>
-              <w:rPr>
-                <w:b/>
-                <w:bCs/>
-              </w:rPr>
+              <w:cnfStyle w:val="100000000000" w:firstRow="1" w:lastRow="0" w:firstColumn="0" w:lastColumn="0" w:oddVBand="0" w:evenVBand="0" w:oddHBand="0" w:evenHBand="0" w:firstRowFirstColumn="0" w:firstRowLastColumn="0" w:lastRowFirstColumn="0" w:lastRowLastColumn="0"/>
+            </w:pPr>
+            <w:r>
               <w:t>Accès</w:t>
             </w:r>
           </w:p>
         </w:tc>
       </w:tr>
       <w:tr>
-        <w:tc>
-          <w:tcPr>
+        <w:trPr>
+          <w:cnfStyle w:val="000000100000" w:firstRow="0" w:lastRow="0" w:firstColumn="0" w:lastColumn="0" w:oddVBand="0" w:evenVBand="0" w:oddHBand="1" w:evenHBand="0" w:firstRowFirstColumn="0" w:firstRowLastColumn="0" w:lastRowFirstColumn="0" w:lastRowLastColumn="0"/>
+        </w:trPr>
+        <w:tc>
+          <w:tcPr>
+            <w:cnfStyle w:val="001000000000" w:firstRow="0" w:lastRow="0" w:firstColumn="1" w:lastColumn="0" w:oddVBand="0" w:evenVBand="0" w:oddHBand="0" w:evenHBand="0" w:firstRowFirstColumn="0" w:firstRowLastColumn="0" w:lastRowFirstColumn="0" w:lastRowLastColumn="0"/>
             <w:tcW w:w="0" w:type="auto"/>
             <w:hideMark/>
           </w:tcPr>
@@ -4330,6 +4354,7 @@
           <w:p>
             <w:pPr>
               <w:spacing w:after="160" w:line="259" w:lineRule="auto"/>
+              <w:cnfStyle w:val="000000100000" w:firstRow="0" w:lastRow="0" w:firstColumn="0" w:lastColumn="0" w:oddVBand="0" w:evenVBand="0" w:oddHBand="1" w:evenHBand="0" w:firstRowFirstColumn="0" w:firstRowLastColumn="0" w:lastRowFirstColumn="0" w:lastRowLastColumn="0"/>
             </w:pPr>
             <w:r>
               <w:t>/</w:t>
@@ -4349,6 +4374,7 @@
           <w:p>
             <w:pPr>
               <w:spacing w:after="160" w:line="259" w:lineRule="auto"/>
+              <w:cnfStyle w:val="000000100000" w:firstRow="0" w:lastRow="0" w:firstColumn="0" w:lastColumn="0" w:oddVBand="0" w:evenVBand="0" w:oddHBand="1" w:evenHBand="0" w:firstRowFirstColumn="0" w:firstRowLastColumn="0" w:lastRowFirstColumn="0" w:lastRowLastColumn="0"/>
             </w:pPr>
             <w:r>
               <w:t>Liste de tous les utilisateurs</w:t>
@@ -4363,6 +4389,7 @@
           <w:p>
             <w:pPr>
               <w:spacing w:after="160" w:line="259" w:lineRule="auto"/>
+              <w:cnfStyle w:val="000000100000" w:firstRow="0" w:lastRow="0" w:firstColumn="0" w:lastColumn="0" w:oddVBand="0" w:evenVBand="0" w:oddHBand="1" w:evenHBand="0" w:firstRowFirstColumn="0" w:firstRowLastColumn="0" w:lastRowFirstColumn="0" w:lastRowLastColumn="0"/>
             </w:pPr>
             <w:r>
               <w:t>Admin</w:t>
@@ -4373,6 +4400,7 @@
       <w:tr>
         <w:tc>
           <w:tcPr>
+            <w:cnfStyle w:val="001000000000" w:firstRow="0" w:lastRow="0" w:firstColumn="1" w:lastColumn="0" w:oddVBand="0" w:evenVBand="0" w:oddHBand="0" w:evenHBand="0" w:firstRowFirstColumn="0" w:firstRowLastColumn="0" w:lastRowFirstColumn="0" w:lastRowLastColumn="0"/>
             <w:tcW w:w="0" w:type="auto"/>
             <w:hideMark/>
           </w:tcPr>
@@ -4393,6 +4421,7 @@
           <w:p>
             <w:pPr>
               <w:spacing w:after="160" w:line="259" w:lineRule="auto"/>
+              <w:cnfStyle w:val="000000000000" w:firstRow="0" w:lastRow="0" w:firstColumn="0" w:lastColumn="0" w:oddVBand="0" w:evenVBand="0" w:oddHBand="0" w:evenHBand="0" w:firstRowFirstColumn="0" w:firstRowLastColumn="0" w:lastRowFirstColumn="0" w:lastRowLastColumn="0"/>
             </w:pPr>
             <w:r>
               <w:t>/</w:t>
@@ -4402,24 +4431,20 @@
               <w:t>users</w:t>
             </w:r>
             <w:proofErr w:type="spellEnd"/>
-            <w:proofErr w:type="gramStart"/>
-            <w:r>
-              <w:t>/:</w:t>
-            </w:r>
-            <w:proofErr w:type="gramEnd"/>
-            <w:r>
-              <w:t>id</w:t>
-            </w:r>
-          </w:p>
-        </w:tc>
-        <w:tc>
-          <w:tcPr>
-            <w:tcW w:w="0" w:type="auto"/>
-            <w:hideMark/>
-          </w:tcPr>
-          <w:p>
-            <w:pPr>
-              <w:spacing w:after="160" w:line="259" w:lineRule="auto"/>
+            <w:r>
+              <w:t>/:id</w:t>
+            </w:r>
+          </w:p>
+        </w:tc>
+        <w:tc>
+          <w:tcPr>
+            <w:tcW w:w="0" w:type="auto"/>
+            <w:hideMark/>
+          </w:tcPr>
+          <w:p>
+            <w:pPr>
+              <w:spacing w:after="160" w:line="259" w:lineRule="auto"/>
+              <w:cnfStyle w:val="000000000000" w:firstRow="0" w:lastRow="0" w:firstColumn="0" w:lastColumn="0" w:oddVBand="0" w:evenVBand="0" w:oddHBand="0" w:evenHBand="0" w:firstRowFirstColumn="0" w:firstRowLastColumn="0" w:lastRowFirstColumn="0" w:lastRowLastColumn="0"/>
             </w:pPr>
             <w:r>
               <w:t>Détails d’un utilisateur</w:t>
@@ -4434,6 +4459,7 @@
           <w:p>
             <w:pPr>
               <w:spacing w:after="160" w:line="259" w:lineRule="auto"/>
+              <w:cnfStyle w:val="000000000000" w:firstRow="0" w:lastRow="0" w:firstColumn="0" w:lastColumn="0" w:oddVBand="0" w:evenVBand="0" w:oddHBand="0" w:evenHBand="0" w:firstRowFirstColumn="0" w:firstRowLastColumn="0" w:lastRowFirstColumn="0" w:lastRowLastColumn="0"/>
             </w:pPr>
             <w:r>
               <w:t>Authentifié</w:t>
@@ -4442,8 +4468,12 @@
         </w:tc>
       </w:tr>
       <w:tr>
-        <w:tc>
-          <w:tcPr>
+        <w:trPr>
+          <w:cnfStyle w:val="000000100000" w:firstRow="0" w:lastRow="0" w:firstColumn="0" w:lastColumn="0" w:oddVBand="0" w:evenVBand="0" w:oddHBand="1" w:evenHBand="0" w:firstRowFirstColumn="0" w:firstRowLastColumn="0" w:lastRowFirstColumn="0" w:lastRowLastColumn="0"/>
+        </w:trPr>
+        <w:tc>
+          <w:tcPr>
+            <w:cnfStyle w:val="001000000000" w:firstRow="0" w:lastRow="0" w:firstColumn="1" w:lastColumn="0" w:oddVBand="0" w:evenVBand="0" w:oddHBand="0" w:evenHBand="0" w:firstRowFirstColumn="0" w:firstRowLastColumn="0" w:lastRowFirstColumn="0" w:lastRowLastColumn="0"/>
             <w:tcW w:w="0" w:type="auto"/>
             <w:hideMark/>
           </w:tcPr>
@@ -4464,6 +4494,7 @@
           <w:p>
             <w:pPr>
               <w:spacing w:after="160" w:line="259" w:lineRule="auto"/>
+              <w:cnfStyle w:val="000000100000" w:firstRow="0" w:lastRow="0" w:firstColumn="0" w:lastColumn="0" w:oddVBand="0" w:evenVBand="0" w:oddHBand="1" w:evenHBand="0" w:firstRowFirstColumn="0" w:firstRowLastColumn="0" w:lastRowFirstColumn="0" w:lastRowLastColumn="0"/>
             </w:pPr>
             <w:r>
               <w:t>/</w:t>
@@ -4473,24 +4504,20 @@
               <w:t>users</w:t>
             </w:r>
             <w:proofErr w:type="spellEnd"/>
-            <w:proofErr w:type="gramStart"/>
-            <w:r>
-              <w:t>/:</w:t>
-            </w:r>
-            <w:proofErr w:type="gramEnd"/>
-            <w:r>
-              <w:t>id</w:t>
-            </w:r>
-          </w:p>
-        </w:tc>
-        <w:tc>
-          <w:tcPr>
-            <w:tcW w:w="0" w:type="auto"/>
-            <w:hideMark/>
-          </w:tcPr>
-          <w:p>
-            <w:pPr>
-              <w:spacing w:after="160" w:line="259" w:lineRule="auto"/>
+            <w:r>
+              <w:t>/:id</w:t>
+            </w:r>
+          </w:p>
+        </w:tc>
+        <w:tc>
+          <w:tcPr>
+            <w:tcW w:w="0" w:type="auto"/>
+            <w:hideMark/>
+          </w:tcPr>
+          <w:p>
+            <w:pPr>
+              <w:spacing w:after="160" w:line="259" w:lineRule="auto"/>
+              <w:cnfStyle w:val="000000100000" w:firstRow="0" w:lastRow="0" w:firstColumn="0" w:lastColumn="0" w:oddVBand="0" w:evenVBand="0" w:oddHBand="1" w:evenHBand="0" w:firstRowFirstColumn="0" w:firstRowLastColumn="0" w:lastRowFirstColumn="0" w:lastRowLastColumn="0"/>
             </w:pPr>
             <w:r>
               <w:t>Modifier les infos de l’utilisateur</w:t>
@@ -4505,6 +4532,7 @@
           <w:p>
             <w:pPr>
               <w:spacing w:after="160" w:line="259" w:lineRule="auto"/>
+              <w:cnfStyle w:val="000000100000" w:firstRow="0" w:lastRow="0" w:firstColumn="0" w:lastColumn="0" w:oddVBand="0" w:evenVBand="0" w:oddHBand="1" w:evenHBand="0" w:firstRowFirstColumn="0" w:firstRowLastColumn="0" w:lastRowFirstColumn="0" w:lastRowLastColumn="0"/>
             </w:pPr>
             <w:r>
               <w:t>Propriétaire ou Admin</w:t>
@@ -4515,6 +4543,7 @@
       <w:tr>
         <w:tc>
           <w:tcPr>
+            <w:cnfStyle w:val="001000000000" w:firstRow="0" w:lastRow="0" w:firstColumn="1" w:lastColumn="0" w:oddVBand="0" w:evenVBand="0" w:oddHBand="0" w:evenHBand="0" w:firstRowFirstColumn="0" w:firstRowLastColumn="0" w:lastRowFirstColumn="0" w:lastRowLastColumn="0"/>
             <w:tcW w:w="0" w:type="auto"/>
             <w:hideMark/>
           </w:tcPr>
@@ -4535,6 +4564,7 @@
           <w:p>
             <w:pPr>
               <w:spacing w:after="160" w:line="259" w:lineRule="auto"/>
+              <w:cnfStyle w:val="000000000000" w:firstRow="0" w:lastRow="0" w:firstColumn="0" w:lastColumn="0" w:oddVBand="0" w:evenVBand="0" w:oddHBand="0" w:evenHBand="0" w:firstRowFirstColumn="0" w:firstRowLastColumn="0" w:lastRowFirstColumn="0" w:lastRowLastColumn="0"/>
             </w:pPr>
             <w:r>
               <w:t>/</w:t>
@@ -4544,24 +4574,20 @@
               <w:t>users</w:t>
             </w:r>
             <w:proofErr w:type="spellEnd"/>
-            <w:proofErr w:type="gramStart"/>
-            <w:r>
-              <w:t>/:</w:t>
-            </w:r>
-            <w:proofErr w:type="gramEnd"/>
-            <w:r>
-              <w:t>id</w:t>
-            </w:r>
-          </w:p>
-        </w:tc>
-        <w:tc>
-          <w:tcPr>
-            <w:tcW w:w="0" w:type="auto"/>
-            <w:hideMark/>
-          </w:tcPr>
-          <w:p>
-            <w:pPr>
-              <w:spacing w:after="160" w:line="259" w:lineRule="auto"/>
+            <w:r>
+              <w:t>/:id</w:t>
+            </w:r>
+          </w:p>
+        </w:tc>
+        <w:tc>
+          <w:tcPr>
+            <w:tcW w:w="0" w:type="auto"/>
+            <w:hideMark/>
+          </w:tcPr>
+          <w:p>
+            <w:pPr>
+              <w:spacing w:after="160" w:line="259" w:lineRule="auto"/>
+              <w:cnfStyle w:val="000000000000" w:firstRow="0" w:lastRow="0" w:firstColumn="0" w:lastColumn="0" w:oddVBand="0" w:evenVBand="0" w:oddHBand="0" w:evenHBand="0" w:firstRowFirstColumn="0" w:firstRowLastColumn="0" w:lastRowFirstColumn="0" w:lastRowLastColumn="0"/>
             </w:pPr>
             <w:r>
               <w:t>Supprimer un utilisateur</w:t>
@@ -4576,6 +4602,7 @@
           <w:p>
             <w:pPr>
               <w:spacing w:after="160" w:line="259" w:lineRule="auto"/>
+              <w:cnfStyle w:val="000000000000" w:firstRow="0" w:lastRow="0" w:firstColumn="0" w:lastColumn="0" w:oddVBand="0" w:evenVBand="0" w:oddHBand="0" w:evenHBand="0" w:firstRowFirstColumn="0" w:firstRowLastColumn="0" w:lastRowFirstColumn="0" w:lastRowLastColumn="0"/>
             </w:pPr>
             <w:r>
               <w:t>Admin</w:t>
@@ -4590,41 +4617,36 @@
         <w:pStyle w:val="Titre4"/>
       </w:pPr>
       <w:r>
-        <w:lastRenderedPageBreak/>
         <w:t>Catégories</w:t>
       </w:r>
     </w:p>
     <w:tbl>
       <w:tblPr>
-        <w:tblStyle w:val="Grilledutableau"/>
+        <w:tblStyle w:val="Tableausimple1"/>
         <w:tblW w:w="0" w:type="auto"/>
         <w:tblLook w:val="04A0" w:firstRow="1" w:lastRow="0" w:firstColumn="1" w:lastColumn="0" w:noHBand="0" w:noVBand="1"/>
       </w:tblPr>
       <w:tblGrid>
-        <w:gridCol w:w="1061"/>
-        <w:gridCol w:w="1535"/>
-        <w:gridCol w:w="2431"/>
-        <w:gridCol w:w="801"/>
+        <w:gridCol w:w="1180"/>
+        <w:gridCol w:w="1805"/>
+        <w:gridCol w:w="2874"/>
+        <w:gridCol w:w="915"/>
       </w:tblGrid>
       <w:tr>
-        <w:tc>
-          <w:tcPr>
-            <w:tcW w:w="0" w:type="auto"/>
-            <w:hideMark/>
-          </w:tcPr>
-          <w:p>
-            <w:pPr>
-              <w:spacing w:after="160" w:line="259" w:lineRule="auto"/>
-              <w:rPr>
-                <w:b/>
-                <w:bCs/>
-              </w:rPr>
-            </w:pPr>
-            <w:r>
-              <w:rPr>
-                <w:b/>
-                <w:bCs/>
-              </w:rPr>
+        <w:trPr>
+          <w:cnfStyle w:val="100000000000" w:firstRow="1" w:lastRow="0" w:firstColumn="0" w:lastColumn="0" w:oddVBand="0" w:evenVBand="0" w:oddHBand="0" w:evenHBand="0" w:firstRowFirstColumn="0" w:firstRowLastColumn="0" w:lastRowFirstColumn="0" w:lastRowLastColumn="0"/>
+        </w:trPr>
+        <w:tc>
+          <w:tcPr>
+            <w:cnfStyle w:val="001000000000" w:firstRow="0" w:lastRow="0" w:firstColumn="1" w:lastColumn="0" w:oddVBand="0" w:evenVBand="0" w:oddHBand="0" w:evenHBand="0" w:firstRowFirstColumn="0" w:firstRowLastColumn="0" w:lastRowFirstColumn="0" w:lastRowLastColumn="0"/>
+            <w:tcW w:w="0" w:type="auto"/>
+            <w:hideMark/>
+          </w:tcPr>
+          <w:p>
+            <w:pPr>
+              <w:spacing w:after="160" w:line="259" w:lineRule="auto"/>
+            </w:pPr>
+            <w:r>
               <w:t>Méthode</w:t>
             </w:r>
           </w:p>
@@ -4637,16 +4659,9 @@
           <w:p>
             <w:pPr>
               <w:spacing w:after="160" w:line="259" w:lineRule="auto"/>
-              <w:rPr>
-                <w:b/>
-                <w:bCs/>
-              </w:rPr>
-            </w:pPr>
-            <w:r>
-              <w:rPr>
-                <w:b/>
-                <w:bCs/>
-              </w:rPr>
+              <w:cnfStyle w:val="100000000000" w:firstRow="1" w:lastRow="0" w:firstColumn="0" w:lastColumn="0" w:oddVBand="0" w:evenVBand="0" w:oddHBand="0" w:evenHBand="0" w:firstRowFirstColumn="0" w:firstRowLastColumn="0" w:lastRowFirstColumn="0" w:lastRowLastColumn="0"/>
+            </w:pPr>
+            <w:r>
               <w:t>URI</w:t>
             </w:r>
           </w:p>
@@ -4659,16 +4674,9 @@
           <w:p>
             <w:pPr>
               <w:spacing w:after="160" w:line="259" w:lineRule="auto"/>
-              <w:rPr>
-                <w:b/>
-                <w:bCs/>
-              </w:rPr>
-            </w:pPr>
-            <w:r>
-              <w:rPr>
-                <w:b/>
-                <w:bCs/>
-              </w:rPr>
+              <w:cnfStyle w:val="100000000000" w:firstRow="1" w:lastRow="0" w:firstColumn="0" w:lastColumn="0" w:oddVBand="0" w:evenVBand="0" w:oddHBand="0" w:evenHBand="0" w:firstRowFirstColumn="0" w:firstRowLastColumn="0" w:lastRowFirstColumn="0" w:lastRowLastColumn="0"/>
+            </w:pPr>
+            <w:r>
               <w:t>Description</w:t>
             </w:r>
           </w:p>
@@ -4681,24 +4689,21 @@
           <w:p>
             <w:pPr>
               <w:spacing w:after="160" w:line="259" w:lineRule="auto"/>
-              <w:rPr>
-                <w:b/>
-                <w:bCs/>
-              </w:rPr>
-            </w:pPr>
-            <w:r>
-              <w:rPr>
-                <w:b/>
-                <w:bCs/>
-              </w:rPr>
+              <w:cnfStyle w:val="100000000000" w:firstRow="1" w:lastRow="0" w:firstColumn="0" w:lastColumn="0" w:oddVBand="0" w:evenVBand="0" w:oddHBand="0" w:evenHBand="0" w:firstRowFirstColumn="0" w:firstRowLastColumn="0" w:lastRowFirstColumn="0" w:lastRowLastColumn="0"/>
+            </w:pPr>
+            <w:r>
               <w:t>Accès</w:t>
             </w:r>
           </w:p>
         </w:tc>
       </w:tr>
       <w:tr>
-        <w:tc>
-          <w:tcPr>
+        <w:trPr>
+          <w:cnfStyle w:val="000000100000" w:firstRow="0" w:lastRow="0" w:firstColumn="0" w:lastColumn="0" w:oddVBand="0" w:evenVBand="0" w:oddHBand="1" w:evenHBand="0" w:firstRowFirstColumn="0" w:firstRowLastColumn="0" w:lastRowFirstColumn="0" w:lastRowLastColumn="0"/>
+        </w:trPr>
+        <w:tc>
+          <w:tcPr>
+            <w:cnfStyle w:val="001000000000" w:firstRow="0" w:lastRow="0" w:firstColumn="1" w:lastColumn="0" w:oddVBand="0" w:evenVBand="0" w:oddHBand="0" w:evenHBand="0" w:firstRowFirstColumn="0" w:firstRowLastColumn="0" w:lastRowFirstColumn="0" w:lastRowLastColumn="0"/>
             <w:tcW w:w="0" w:type="auto"/>
             <w:hideMark/>
           </w:tcPr>
@@ -4719,6 +4724,7 @@
           <w:p>
             <w:pPr>
               <w:spacing w:after="160" w:line="259" w:lineRule="auto"/>
+              <w:cnfStyle w:val="000000100000" w:firstRow="0" w:lastRow="0" w:firstColumn="0" w:lastColumn="0" w:oddVBand="0" w:evenVBand="0" w:oddHBand="1" w:evenHBand="0" w:firstRowFirstColumn="0" w:firstRowLastColumn="0" w:lastRowFirstColumn="0" w:lastRowLastColumn="0"/>
             </w:pPr>
             <w:r>
               <w:t>/</w:t>
@@ -4738,6 +4744,7 @@
           <w:p>
             <w:pPr>
               <w:spacing w:after="160" w:line="259" w:lineRule="auto"/>
+              <w:cnfStyle w:val="000000100000" w:firstRow="0" w:lastRow="0" w:firstColumn="0" w:lastColumn="0" w:oddVBand="0" w:evenVBand="0" w:oddHBand="1" w:evenHBand="0" w:firstRowFirstColumn="0" w:firstRowLastColumn="0" w:lastRowFirstColumn="0" w:lastRowLastColumn="0"/>
             </w:pPr>
             <w:r>
               <w:t>Liste des catégories</w:t>
@@ -4752,6 +4759,7 @@
           <w:p>
             <w:pPr>
               <w:spacing w:after="160" w:line="259" w:lineRule="auto"/>
+              <w:cnfStyle w:val="000000100000" w:firstRow="0" w:lastRow="0" w:firstColumn="0" w:lastColumn="0" w:oddVBand="0" w:evenVBand="0" w:oddHBand="1" w:evenHBand="0" w:firstRowFirstColumn="0" w:firstRowLastColumn="0" w:lastRowFirstColumn="0" w:lastRowLastColumn="0"/>
             </w:pPr>
             <w:r>
               <w:t>Public</w:t>
@@ -4762,6 +4770,7 @@
       <w:tr>
         <w:tc>
           <w:tcPr>
+            <w:cnfStyle w:val="001000000000" w:firstRow="0" w:lastRow="0" w:firstColumn="1" w:lastColumn="0" w:oddVBand="0" w:evenVBand="0" w:oddHBand="0" w:evenHBand="0" w:firstRowFirstColumn="0" w:firstRowLastColumn="0" w:lastRowFirstColumn="0" w:lastRowLastColumn="0"/>
             <w:tcW w:w="0" w:type="auto"/>
             <w:hideMark/>
           </w:tcPr>
@@ -4782,6 +4791,7 @@
           <w:p>
             <w:pPr>
               <w:spacing w:after="160" w:line="259" w:lineRule="auto"/>
+              <w:cnfStyle w:val="000000000000" w:firstRow="0" w:lastRow="0" w:firstColumn="0" w:lastColumn="0" w:oddVBand="0" w:evenVBand="0" w:oddHBand="0" w:evenHBand="0" w:firstRowFirstColumn="0" w:firstRowLastColumn="0" w:lastRowFirstColumn="0" w:lastRowLastColumn="0"/>
             </w:pPr>
             <w:r>
               <w:t>/</w:t>
@@ -4791,24 +4801,20 @@
               <w:t>categories</w:t>
             </w:r>
             <w:proofErr w:type="spellEnd"/>
-            <w:proofErr w:type="gramStart"/>
-            <w:r>
-              <w:t>/:</w:t>
-            </w:r>
-            <w:proofErr w:type="gramEnd"/>
-            <w:r>
-              <w:t>id</w:t>
-            </w:r>
-          </w:p>
-        </w:tc>
-        <w:tc>
-          <w:tcPr>
-            <w:tcW w:w="0" w:type="auto"/>
-            <w:hideMark/>
-          </w:tcPr>
-          <w:p>
-            <w:pPr>
-              <w:spacing w:after="160" w:line="259" w:lineRule="auto"/>
+            <w:r>
+              <w:t>/:id</w:t>
+            </w:r>
+          </w:p>
+        </w:tc>
+        <w:tc>
+          <w:tcPr>
+            <w:tcW w:w="0" w:type="auto"/>
+            <w:hideMark/>
+          </w:tcPr>
+          <w:p>
+            <w:pPr>
+              <w:spacing w:after="160" w:line="259" w:lineRule="auto"/>
+              <w:cnfStyle w:val="000000000000" w:firstRow="0" w:lastRow="0" w:firstColumn="0" w:lastColumn="0" w:oddVBand="0" w:evenVBand="0" w:oddHBand="0" w:evenHBand="0" w:firstRowFirstColumn="0" w:firstRowLastColumn="0" w:lastRowFirstColumn="0" w:lastRowLastColumn="0"/>
             </w:pPr>
             <w:r>
               <w:t>Détails d’une catégorie</w:t>
@@ -4823,6 +4829,7 @@
           <w:p>
             <w:pPr>
               <w:spacing w:after="160" w:line="259" w:lineRule="auto"/>
+              <w:cnfStyle w:val="000000000000" w:firstRow="0" w:lastRow="0" w:firstColumn="0" w:lastColumn="0" w:oddVBand="0" w:evenVBand="0" w:oddHBand="0" w:evenHBand="0" w:firstRowFirstColumn="0" w:firstRowLastColumn="0" w:lastRowFirstColumn="0" w:lastRowLastColumn="0"/>
             </w:pPr>
             <w:r>
               <w:t>Public</w:t>
@@ -4831,16 +4838,21 @@
         </w:tc>
       </w:tr>
       <w:tr>
-        <w:tc>
-          <w:tcPr>
-            <w:tcW w:w="0" w:type="auto"/>
-            <w:hideMark/>
-          </w:tcPr>
-          <w:p>
-            <w:pPr>
-              <w:spacing w:after="160" w:line="259" w:lineRule="auto"/>
-            </w:pPr>
-            <w:r>
+        <w:trPr>
+          <w:cnfStyle w:val="000000100000" w:firstRow="0" w:lastRow="0" w:firstColumn="0" w:lastColumn="0" w:oddVBand="0" w:evenVBand="0" w:oddHBand="1" w:evenHBand="0" w:firstRowFirstColumn="0" w:firstRowLastColumn="0" w:lastRowFirstColumn="0" w:lastRowLastColumn="0"/>
+        </w:trPr>
+        <w:tc>
+          <w:tcPr>
+            <w:cnfStyle w:val="001000000000" w:firstRow="0" w:lastRow="0" w:firstColumn="1" w:lastColumn="0" w:oddVBand="0" w:evenVBand="0" w:oddHBand="0" w:evenHBand="0" w:firstRowFirstColumn="0" w:firstRowLastColumn="0" w:lastRowFirstColumn="0" w:lastRowLastColumn="0"/>
+            <w:tcW w:w="0" w:type="auto"/>
+            <w:hideMark/>
+          </w:tcPr>
+          <w:p>
+            <w:pPr>
+              <w:spacing w:after="160" w:line="259" w:lineRule="auto"/>
+            </w:pPr>
+            <w:r>
+              <w:lastRenderedPageBreak/>
               <w:t>POST</w:t>
             </w:r>
           </w:p>
@@ -4853,6 +4865,7 @@
           <w:p>
             <w:pPr>
               <w:spacing w:after="160" w:line="259" w:lineRule="auto"/>
+              <w:cnfStyle w:val="000000100000" w:firstRow="0" w:lastRow="0" w:firstColumn="0" w:lastColumn="0" w:oddVBand="0" w:evenVBand="0" w:oddHBand="1" w:evenHBand="0" w:firstRowFirstColumn="0" w:firstRowLastColumn="0" w:lastRowFirstColumn="0" w:lastRowLastColumn="0"/>
             </w:pPr>
             <w:r>
               <w:t>/</w:t>
@@ -4872,6 +4885,7 @@
           <w:p>
             <w:pPr>
               <w:spacing w:after="160" w:line="259" w:lineRule="auto"/>
+              <w:cnfStyle w:val="000000100000" w:firstRow="0" w:lastRow="0" w:firstColumn="0" w:lastColumn="0" w:oddVBand="0" w:evenVBand="0" w:oddHBand="1" w:evenHBand="0" w:firstRowFirstColumn="0" w:firstRowLastColumn="0" w:lastRowFirstColumn="0" w:lastRowLastColumn="0"/>
             </w:pPr>
             <w:r>
               <w:t>Ajouter une catégorie</w:t>
@@ -4886,6 +4900,7 @@
           <w:p>
             <w:pPr>
               <w:spacing w:after="160" w:line="259" w:lineRule="auto"/>
+              <w:cnfStyle w:val="000000100000" w:firstRow="0" w:lastRow="0" w:firstColumn="0" w:lastColumn="0" w:oddVBand="0" w:evenVBand="0" w:oddHBand="1" w:evenHBand="0" w:firstRowFirstColumn="0" w:firstRowLastColumn="0" w:lastRowFirstColumn="0" w:lastRowLastColumn="0"/>
             </w:pPr>
             <w:r>
               <w:t>Admin</w:t>
@@ -4896,6 +4911,7 @@
       <w:tr>
         <w:tc>
           <w:tcPr>
+            <w:cnfStyle w:val="001000000000" w:firstRow="0" w:lastRow="0" w:firstColumn="1" w:lastColumn="0" w:oddVBand="0" w:evenVBand="0" w:oddHBand="0" w:evenHBand="0" w:firstRowFirstColumn="0" w:firstRowLastColumn="0" w:lastRowFirstColumn="0" w:lastRowLastColumn="0"/>
             <w:tcW w:w="0" w:type="auto"/>
             <w:hideMark/>
           </w:tcPr>
@@ -4916,6 +4932,7 @@
           <w:p>
             <w:pPr>
               <w:spacing w:after="160" w:line="259" w:lineRule="auto"/>
+              <w:cnfStyle w:val="000000000000" w:firstRow="0" w:lastRow="0" w:firstColumn="0" w:lastColumn="0" w:oddVBand="0" w:evenVBand="0" w:oddHBand="0" w:evenHBand="0" w:firstRowFirstColumn="0" w:firstRowLastColumn="0" w:lastRowFirstColumn="0" w:lastRowLastColumn="0"/>
             </w:pPr>
             <w:r>
               <w:t>/</w:t>
@@ -4925,24 +4942,20 @@
               <w:t>categories</w:t>
             </w:r>
             <w:proofErr w:type="spellEnd"/>
-            <w:proofErr w:type="gramStart"/>
-            <w:r>
-              <w:t>/:</w:t>
-            </w:r>
-            <w:proofErr w:type="gramEnd"/>
-            <w:r>
-              <w:t>id</w:t>
-            </w:r>
-          </w:p>
-        </w:tc>
-        <w:tc>
-          <w:tcPr>
-            <w:tcW w:w="0" w:type="auto"/>
-            <w:hideMark/>
-          </w:tcPr>
-          <w:p>
-            <w:pPr>
-              <w:spacing w:after="160" w:line="259" w:lineRule="auto"/>
+            <w:r>
+              <w:t>/:id</w:t>
+            </w:r>
+          </w:p>
+        </w:tc>
+        <w:tc>
+          <w:tcPr>
+            <w:tcW w:w="0" w:type="auto"/>
+            <w:hideMark/>
+          </w:tcPr>
+          <w:p>
+            <w:pPr>
+              <w:spacing w:after="160" w:line="259" w:lineRule="auto"/>
+              <w:cnfStyle w:val="000000000000" w:firstRow="0" w:lastRow="0" w:firstColumn="0" w:lastColumn="0" w:oddVBand="0" w:evenVBand="0" w:oddHBand="0" w:evenHBand="0" w:firstRowFirstColumn="0" w:firstRowLastColumn="0" w:lastRowFirstColumn="0" w:lastRowLastColumn="0"/>
             </w:pPr>
             <w:r>
               <w:t>Modifier une catégorie</w:t>
@@ -4957,6 +4970,7 @@
           <w:p>
             <w:pPr>
               <w:spacing w:after="160" w:line="259" w:lineRule="auto"/>
+              <w:cnfStyle w:val="000000000000" w:firstRow="0" w:lastRow="0" w:firstColumn="0" w:lastColumn="0" w:oddVBand="0" w:evenVBand="0" w:oddHBand="0" w:evenHBand="0" w:firstRowFirstColumn="0" w:firstRowLastColumn="0" w:lastRowFirstColumn="0" w:lastRowLastColumn="0"/>
             </w:pPr>
             <w:r>
               <w:t>Admin</w:t>
@@ -4965,8 +4979,12 @@
         </w:tc>
       </w:tr>
       <w:tr>
-        <w:tc>
-          <w:tcPr>
+        <w:trPr>
+          <w:cnfStyle w:val="000000100000" w:firstRow="0" w:lastRow="0" w:firstColumn="0" w:lastColumn="0" w:oddVBand="0" w:evenVBand="0" w:oddHBand="1" w:evenHBand="0" w:firstRowFirstColumn="0" w:firstRowLastColumn="0" w:lastRowFirstColumn="0" w:lastRowLastColumn="0"/>
+        </w:trPr>
+        <w:tc>
+          <w:tcPr>
+            <w:cnfStyle w:val="001000000000" w:firstRow="0" w:lastRow="0" w:firstColumn="1" w:lastColumn="0" w:oddVBand="0" w:evenVBand="0" w:oddHBand="0" w:evenHBand="0" w:firstRowFirstColumn="0" w:firstRowLastColumn="0" w:lastRowFirstColumn="0" w:lastRowLastColumn="0"/>
             <w:tcW w:w="0" w:type="auto"/>
             <w:hideMark/>
           </w:tcPr>
@@ -4987,6 +5005,7 @@
           <w:p>
             <w:pPr>
               <w:spacing w:after="160" w:line="259" w:lineRule="auto"/>
+              <w:cnfStyle w:val="000000100000" w:firstRow="0" w:lastRow="0" w:firstColumn="0" w:lastColumn="0" w:oddVBand="0" w:evenVBand="0" w:oddHBand="1" w:evenHBand="0" w:firstRowFirstColumn="0" w:firstRowLastColumn="0" w:lastRowFirstColumn="0" w:lastRowLastColumn="0"/>
             </w:pPr>
             <w:r>
               <w:t>/</w:t>
@@ -4996,24 +5015,20 @@
               <w:t>categories</w:t>
             </w:r>
             <w:proofErr w:type="spellEnd"/>
-            <w:proofErr w:type="gramStart"/>
-            <w:r>
-              <w:t>/:</w:t>
-            </w:r>
-            <w:proofErr w:type="gramEnd"/>
-            <w:r>
-              <w:t>id</w:t>
-            </w:r>
-          </w:p>
-        </w:tc>
-        <w:tc>
-          <w:tcPr>
-            <w:tcW w:w="0" w:type="auto"/>
-            <w:hideMark/>
-          </w:tcPr>
-          <w:p>
-            <w:pPr>
-              <w:spacing w:after="160" w:line="259" w:lineRule="auto"/>
+            <w:r>
+              <w:t>/:id</w:t>
+            </w:r>
+          </w:p>
+        </w:tc>
+        <w:tc>
+          <w:tcPr>
+            <w:tcW w:w="0" w:type="auto"/>
+            <w:hideMark/>
+          </w:tcPr>
+          <w:p>
+            <w:pPr>
+              <w:spacing w:after="160" w:line="259" w:lineRule="auto"/>
+              <w:cnfStyle w:val="000000100000" w:firstRow="0" w:lastRow="0" w:firstColumn="0" w:lastColumn="0" w:oddVBand="0" w:evenVBand="0" w:oddHBand="1" w:evenHBand="0" w:firstRowFirstColumn="0" w:firstRowLastColumn="0" w:lastRowFirstColumn="0" w:lastRowLastColumn="0"/>
             </w:pPr>
             <w:r>
               <w:t>Supprimer une catégorie</w:t>
@@ -5028,6 +5043,7 @@
           <w:p>
             <w:pPr>
               <w:spacing w:after="160" w:line="259" w:lineRule="auto"/>
+              <w:cnfStyle w:val="000000100000" w:firstRow="0" w:lastRow="0" w:firstColumn="0" w:lastColumn="0" w:oddVBand="0" w:evenVBand="0" w:oddHBand="1" w:evenHBand="0" w:firstRowFirstColumn="0" w:firstRowLastColumn="0" w:lastRowFirstColumn="0" w:lastRowLastColumn="0"/>
             </w:pPr>
             <w:r>
               <w:t>Admin</w:t>
@@ -5047,35 +5063,31 @@
     </w:p>
     <w:tbl>
       <w:tblPr>
-        <w:tblStyle w:val="Grilledutableau"/>
+        <w:tblStyle w:val="Tableausimple1"/>
         <w:tblW w:w="0" w:type="auto"/>
         <w:tblLook w:val="04A0" w:firstRow="1" w:lastRow="0" w:firstColumn="1" w:lastColumn="0" w:noHBand="0" w:noVBand="1"/>
       </w:tblPr>
       <w:tblGrid>
-        <w:gridCol w:w="1061"/>
-        <w:gridCol w:w="2790"/>
-        <w:gridCol w:w="3986"/>
-        <w:gridCol w:w="1225"/>
+        <w:gridCol w:w="1180"/>
+        <w:gridCol w:w="3373"/>
+        <w:gridCol w:w="3145"/>
+        <w:gridCol w:w="1374"/>
       </w:tblGrid>
       <w:tr>
-        <w:tc>
-          <w:tcPr>
-            <w:tcW w:w="0" w:type="auto"/>
-            <w:hideMark/>
-          </w:tcPr>
-          <w:p>
-            <w:pPr>
-              <w:spacing w:after="160" w:line="259" w:lineRule="auto"/>
-              <w:rPr>
-                <w:b/>
-                <w:bCs/>
-              </w:rPr>
-            </w:pPr>
-            <w:r>
-              <w:rPr>
-                <w:b/>
-                <w:bCs/>
-              </w:rPr>
+        <w:trPr>
+          <w:cnfStyle w:val="100000000000" w:firstRow="1" w:lastRow="0" w:firstColumn="0" w:lastColumn="0" w:oddVBand="0" w:evenVBand="0" w:oddHBand="0" w:evenHBand="0" w:firstRowFirstColumn="0" w:firstRowLastColumn="0" w:lastRowFirstColumn="0" w:lastRowLastColumn="0"/>
+        </w:trPr>
+        <w:tc>
+          <w:tcPr>
+            <w:cnfStyle w:val="001000000000" w:firstRow="0" w:lastRow="0" w:firstColumn="1" w:lastColumn="0" w:oddVBand="0" w:evenVBand="0" w:oddHBand="0" w:evenHBand="0" w:firstRowFirstColumn="0" w:firstRowLastColumn="0" w:lastRowFirstColumn="0" w:lastRowLastColumn="0"/>
+            <w:tcW w:w="0" w:type="auto"/>
+            <w:hideMark/>
+          </w:tcPr>
+          <w:p>
+            <w:pPr>
+              <w:spacing w:after="160" w:line="259" w:lineRule="auto"/>
+            </w:pPr>
+            <w:r>
               <w:t>Méthode</w:t>
             </w:r>
           </w:p>
@@ -5088,16 +5100,9 @@
           <w:p>
             <w:pPr>
               <w:spacing w:after="160" w:line="259" w:lineRule="auto"/>
-              <w:rPr>
-                <w:b/>
-                <w:bCs/>
-              </w:rPr>
-            </w:pPr>
-            <w:r>
-              <w:rPr>
-                <w:b/>
-                <w:bCs/>
-              </w:rPr>
+              <w:cnfStyle w:val="100000000000" w:firstRow="1" w:lastRow="0" w:firstColumn="0" w:lastColumn="0" w:oddVBand="0" w:evenVBand="0" w:oddHBand="0" w:evenHBand="0" w:firstRowFirstColumn="0" w:firstRowLastColumn="0" w:lastRowFirstColumn="0" w:lastRowLastColumn="0"/>
+            </w:pPr>
+            <w:r>
               <w:t>URI</w:t>
             </w:r>
           </w:p>
@@ -5110,16 +5115,9 @@
           <w:p>
             <w:pPr>
               <w:spacing w:after="160" w:line="259" w:lineRule="auto"/>
-              <w:rPr>
-                <w:b/>
-                <w:bCs/>
-              </w:rPr>
-            </w:pPr>
-            <w:r>
-              <w:rPr>
-                <w:b/>
-                <w:bCs/>
-              </w:rPr>
+              <w:cnfStyle w:val="100000000000" w:firstRow="1" w:lastRow="0" w:firstColumn="0" w:lastColumn="0" w:oddVBand="0" w:evenVBand="0" w:oddHBand="0" w:evenHBand="0" w:firstRowFirstColumn="0" w:firstRowLastColumn="0" w:lastRowFirstColumn="0" w:lastRowLastColumn="0"/>
+            </w:pPr>
+            <w:r>
               <w:t>Description</w:t>
             </w:r>
           </w:p>
@@ -5132,24 +5130,21 @@
           <w:p>
             <w:pPr>
               <w:spacing w:after="160" w:line="259" w:lineRule="auto"/>
-              <w:rPr>
-                <w:b/>
-                <w:bCs/>
-              </w:rPr>
-            </w:pPr>
-            <w:r>
-              <w:rPr>
-                <w:b/>
-                <w:bCs/>
-              </w:rPr>
+              <w:cnfStyle w:val="100000000000" w:firstRow="1" w:lastRow="0" w:firstColumn="0" w:lastColumn="0" w:oddVBand="0" w:evenVBand="0" w:oddHBand="0" w:evenHBand="0" w:firstRowFirstColumn="0" w:firstRowLastColumn="0" w:lastRowFirstColumn="0" w:lastRowLastColumn="0"/>
+            </w:pPr>
+            <w:r>
               <w:t>Accès</w:t>
             </w:r>
           </w:p>
         </w:tc>
       </w:tr>
       <w:tr>
-        <w:tc>
-          <w:tcPr>
+        <w:trPr>
+          <w:cnfStyle w:val="000000100000" w:firstRow="0" w:lastRow="0" w:firstColumn="0" w:lastColumn="0" w:oddVBand="0" w:evenVBand="0" w:oddHBand="1" w:evenHBand="0" w:firstRowFirstColumn="0" w:firstRowLastColumn="0" w:lastRowFirstColumn="0" w:lastRowLastColumn="0"/>
+        </w:trPr>
+        <w:tc>
+          <w:tcPr>
+            <w:cnfStyle w:val="001000000000" w:firstRow="0" w:lastRow="0" w:firstColumn="1" w:lastColumn="0" w:oddVBand="0" w:evenVBand="0" w:oddHBand="0" w:evenHBand="0" w:firstRowFirstColumn="0" w:firstRowLastColumn="0" w:lastRowFirstColumn="0" w:lastRowLastColumn="0"/>
             <w:tcW w:w="0" w:type="auto"/>
             <w:hideMark/>
           </w:tcPr>
@@ -5170,6 +5165,7 @@
           <w:p>
             <w:pPr>
               <w:spacing w:after="160" w:line="259" w:lineRule="auto"/>
+              <w:cnfStyle w:val="000000100000" w:firstRow="0" w:lastRow="0" w:firstColumn="0" w:lastColumn="0" w:oddVBand="0" w:evenVBand="0" w:oddHBand="1" w:evenHBand="0" w:firstRowFirstColumn="0" w:firstRowLastColumn="0" w:lastRowFirstColumn="0" w:lastRowLastColumn="0"/>
             </w:pPr>
             <w:r>
               <w:t>/books</w:t>
@@ -5184,6 +5180,7 @@
           <w:p>
             <w:pPr>
               <w:spacing w:after="160" w:line="259" w:lineRule="auto"/>
+              <w:cnfStyle w:val="000000100000" w:firstRow="0" w:lastRow="0" w:firstColumn="0" w:lastColumn="0" w:oddVBand="0" w:evenVBand="0" w:oddHBand="1" w:evenHBand="0" w:firstRowFirstColumn="0" w:firstRowLastColumn="0" w:lastRowFirstColumn="0" w:lastRowLastColumn="0"/>
             </w:pPr>
             <w:r>
               <w:t>Liste de tous les livres</w:t>
@@ -5198,6 +5195,7 @@
           <w:p>
             <w:pPr>
               <w:spacing w:after="160" w:line="259" w:lineRule="auto"/>
+              <w:cnfStyle w:val="000000100000" w:firstRow="0" w:lastRow="0" w:firstColumn="0" w:lastColumn="0" w:oddVBand="0" w:evenVBand="0" w:oddHBand="1" w:evenHBand="0" w:firstRowFirstColumn="0" w:firstRowLastColumn="0" w:lastRowFirstColumn="0" w:lastRowLastColumn="0"/>
             </w:pPr>
             <w:r>
               <w:t>Public</w:t>
@@ -5208,6 +5206,7 @@
       <w:tr>
         <w:tc>
           <w:tcPr>
+            <w:cnfStyle w:val="001000000000" w:firstRow="0" w:lastRow="0" w:firstColumn="1" w:lastColumn="0" w:oddVBand="0" w:evenVBand="0" w:oddHBand="0" w:evenHBand="0" w:firstRowFirstColumn="0" w:firstRowLastColumn="0" w:lastRowFirstColumn="0" w:lastRowLastColumn="0"/>
             <w:tcW w:w="0" w:type="auto"/>
             <w:hideMark/>
           </w:tcPr>
@@ -5228,6 +5227,7 @@
           <w:p>
             <w:pPr>
               <w:spacing w:after="160" w:line="259" w:lineRule="auto"/>
+              <w:cnfStyle w:val="000000000000" w:firstRow="0" w:lastRow="0" w:firstColumn="0" w:lastColumn="0" w:oddVBand="0" w:evenVBand="0" w:oddHBand="0" w:evenHBand="0" w:firstRowFirstColumn="0" w:firstRowLastColumn="0" w:lastRowFirstColumn="0" w:lastRowLastColumn="0"/>
             </w:pPr>
             <w:r>
               <w:t>/books/</w:t>
@@ -5247,6 +5247,7 @@
           <w:p>
             <w:pPr>
               <w:spacing w:after="160" w:line="259" w:lineRule="auto"/>
+              <w:cnfStyle w:val="000000000000" w:firstRow="0" w:lastRow="0" w:firstColumn="0" w:lastColumn="0" w:oddVBand="0" w:evenVBand="0" w:oddHBand="0" w:evenHBand="0" w:firstRowFirstColumn="0" w:firstRowLastColumn="0" w:lastRowFirstColumn="0" w:lastRowLastColumn="0"/>
             </w:pPr>
             <w:r>
               <w:t>Récupère les 5 derniers livres ajoutés</w:t>
@@ -5261,6 +5262,7 @@
           <w:p>
             <w:pPr>
               <w:spacing w:after="160" w:line="259" w:lineRule="auto"/>
+              <w:cnfStyle w:val="000000000000" w:firstRow="0" w:lastRow="0" w:firstColumn="0" w:lastColumn="0" w:oddVBand="0" w:evenVBand="0" w:oddHBand="0" w:evenHBand="0" w:firstRowFirstColumn="0" w:firstRowLastColumn="0" w:lastRowFirstColumn="0" w:lastRowLastColumn="0"/>
             </w:pPr>
             <w:r>
               <w:t>Public</w:t>
@@ -5269,8 +5271,12 @@
         </w:tc>
       </w:tr>
       <w:tr>
-        <w:tc>
-          <w:tcPr>
+        <w:trPr>
+          <w:cnfStyle w:val="000000100000" w:firstRow="0" w:lastRow="0" w:firstColumn="0" w:lastColumn="0" w:oddVBand="0" w:evenVBand="0" w:oddHBand="1" w:evenHBand="0" w:firstRowFirstColumn="0" w:firstRowLastColumn="0" w:lastRowFirstColumn="0" w:lastRowLastColumn="0"/>
+        </w:trPr>
+        <w:tc>
+          <w:tcPr>
+            <w:cnfStyle w:val="001000000000" w:firstRow="0" w:lastRow="0" w:firstColumn="1" w:lastColumn="0" w:oddVBand="0" w:evenVBand="0" w:oddHBand="0" w:evenHBand="0" w:firstRowFirstColumn="0" w:firstRowLastColumn="0" w:lastRowFirstColumn="0" w:lastRowLastColumn="0"/>
             <w:tcW w:w="0" w:type="auto"/>
             <w:hideMark/>
           </w:tcPr>
@@ -5291,28 +5297,22 @@
           <w:p>
             <w:pPr>
               <w:spacing w:after="160" w:line="259" w:lineRule="auto"/>
-            </w:pPr>
-            <w:r>
-              <w:t>/books</w:t>
-            </w:r>
-            <w:proofErr w:type="gramStart"/>
-            <w:r>
-              <w:t>/:</w:t>
-            </w:r>
-            <w:proofErr w:type="gramEnd"/>
-            <w:r>
-              <w:t>id</w:t>
-            </w:r>
-          </w:p>
-        </w:tc>
-        <w:tc>
-          <w:tcPr>
-            <w:tcW w:w="0" w:type="auto"/>
-            <w:hideMark/>
-          </w:tcPr>
-          <w:p>
-            <w:pPr>
-              <w:spacing w:after="160" w:line="259" w:lineRule="auto"/>
+              <w:cnfStyle w:val="000000100000" w:firstRow="0" w:lastRow="0" w:firstColumn="0" w:lastColumn="0" w:oddVBand="0" w:evenVBand="0" w:oddHBand="1" w:evenHBand="0" w:firstRowFirstColumn="0" w:firstRowLastColumn="0" w:lastRowFirstColumn="0" w:lastRowLastColumn="0"/>
+            </w:pPr>
+            <w:r>
+              <w:t>/books/:id</w:t>
+            </w:r>
+          </w:p>
+        </w:tc>
+        <w:tc>
+          <w:tcPr>
+            <w:tcW w:w="0" w:type="auto"/>
+            <w:hideMark/>
+          </w:tcPr>
+          <w:p>
+            <w:pPr>
+              <w:spacing w:after="160" w:line="259" w:lineRule="auto"/>
+              <w:cnfStyle w:val="000000100000" w:firstRow="0" w:lastRow="0" w:firstColumn="0" w:lastColumn="0" w:oddVBand="0" w:evenVBand="0" w:oddHBand="1" w:evenHBand="0" w:firstRowFirstColumn="0" w:firstRowLastColumn="0" w:lastRowFirstColumn="0" w:lastRowLastColumn="0"/>
             </w:pPr>
             <w:r>
               <w:t>Détails d’un livre (auteur, résumé, notes, etc.)</w:t>
@@ -5327,6 +5327,7 @@
           <w:p>
             <w:pPr>
               <w:spacing w:after="160" w:line="259" w:lineRule="auto"/>
+              <w:cnfStyle w:val="000000100000" w:firstRow="0" w:lastRow="0" w:firstColumn="0" w:lastColumn="0" w:oddVBand="0" w:evenVBand="0" w:oddHBand="1" w:evenHBand="0" w:firstRowFirstColumn="0" w:firstRowLastColumn="0" w:lastRowFirstColumn="0" w:lastRowLastColumn="0"/>
             </w:pPr>
             <w:r>
               <w:t>Public</w:t>
@@ -5337,6 +5338,7 @@
       <w:tr>
         <w:tc>
           <w:tcPr>
+            <w:cnfStyle w:val="001000000000" w:firstRow="0" w:lastRow="0" w:firstColumn="1" w:lastColumn="0" w:oddVBand="0" w:evenVBand="0" w:oddHBand="0" w:evenHBand="0" w:firstRowFirstColumn="0" w:firstRowLastColumn="0" w:lastRowFirstColumn="0" w:lastRowLastColumn="0"/>
             <w:tcW w:w="0" w:type="auto"/>
             <w:hideMark/>
           </w:tcPr>
@@ -5357,6 +5359,7 @@
           <w:p>
             <w:pPr>
               <w:spacing w:after="160" w:line="259" w:lineRule="auto"/>
+              <w:cnfStyle w:val="000000000000" w:firstRow="0" w:lastRow="0" w:firstColumn="0" w:lastColumn="0" w:oddVBand="0" w:evenVBand="0" w:oddHBand="0" w:evenHBand="0" w:firstRowFirstColumn="0" w:firstRowLastColumn="0" w:lastRowFirstColumn="0" w:lastRowLastColumn="0"/>
             </w:pPr>
             <w:r>
               <w:t>/books/</w:t>
@@ -5366,7 +5369,6 @@
               <w:t>category</w:t>
             </w:r>
             <w:proofErr w:type="spellEnd"/>
-            <w:proofErr w:type="gramStart"/>
             <w:r>
               <w:t>/:</w:t>
             </w:r>
@@ -5375,17 +5377,17 @@
               <w:t>categoryId</w:t>
             </w:r>
             <w:proofErr w:type="spellEnd"/>
-            <w:proofErr w:type="gramEnd"/>
-          </w:p>
-        </w:tc>
-        <w:tc>
-          <w:tcPr>
-            <w:tcW w:w="0" w:type="auto"/>
-            <w:hideMark/>
-          </w:tcPr>
-          <w:p>
-            <w:pPr>
-              <w:spacing w:after="160" w:line="259" w:lineRule="auto"/>
+          </w:p>
+        </w:tc>
+        <w:tc>
+          <w:tcPr>
+            <w:tcW w:w="0" w:type="auto"/>
+            <w:hideMark/>
+          </w:tcPr>
+          <w:p>
+            <w:pPr>
+              <w:spacing w:after="160" w:line="259" w:lineRule="auto"/>
+              <w:cnfStyle w:val="000000000000" w:firstRow="0" w:lastRow="0" w:firstColumn="0" w:lastColumn="0" w:oddVBand="0" w:evenVBand="0" w:oddHBand="0" w:evenHBand="0" w:firstRowFirstColumn="0" w:firstRowLastColumn="0" w:lastRowFirstColumn="0" w:lastRowLastColumn="0"/>
             </w:pPr>
             <w:r>
               <w:t>Liste des livres d’une catégorie</w:t>
@@ -5400,6 +5402,7 @@
           <w:p>
             <w:pPr>
               <w:spacing w:after="160" w:line="259" w:lineRule="auto"/>
+              <w:cnfStyle w:val="000000000000" w:firstRow="0" w:lastRow="0" w:firstColumn="0" w:lastColumn="0" w:oddVBand="0" w:evenVBand="0" w:oddHBand="0" w:evenHBand="0" w:firstRowFirstColumn="0" w:firstRowLastColumn="0" w:lastRowFirstColumn="0" w:lastRowLastColumn="0"/>
             </w:pPr>
             <w:r>
               <w:t>Public</w:t>
@@ -5408,8 +5411,12 @@
         </w:tc>
       </w:tr>
       <w:tr>
-        <w:tc>
-          <w:tcPr>
+        <w:trPr>
+          <w:cnfStyle w:val="000000100000" w:firstRow="0" w:lastRow="0" w:firstColumn="0" w:lastColumn="0" w:oddVBand="0" w:evenVBand="0" w:oddHBand="1" w:evenHBand="0" w:firstRowFirstColumn="0" w:firstRowLastColumn="0" w:lastRowFirstColumn="0" w:lastRowLastColumn="0"/>
+        </w:trPr>
+        <w:tc>
+          <w:tcPr>
+            <w:cnfStyle w:val="001000000000" w:firstRow="0" w:lastRow="0" w:firstColumn="1" w:lastColumn="0" w:oddVBand="0" w:evenVBand="0" w:oddHBand="0" w:evenHBand="0" w:firstRowFirstColumn="0" w:firstRowLastColumn="0" w:lastRowFirstColumn="0" w:lastRowLastColumn="0"/>
             <w:tcW w:w="0" w:type="auto"/>
             <w:hideMark/>
           </w:tcPr>
@@ -5430,6 +5437,7 @@
           <w:p>
             <w:pPr>
               <w:spacing w:after="160" w:line="259" w:lineRule="auto"/>
+              <w:cnfStyle w:val="000000100000" w:firstRow="0" w:lastRow="0" w:firstColumn="0" w:lastColumn="0" w:oddVBand="0" w:evenVBand="0" w:oddHBand="1" w:evenHBand="0" w:firstRowFirstColumn="0" w:firstRowLastColumn="0" w:lastRowFirstColumn="0" w:lastRowLastColumn="0"/>
             </w:pPr>
             <w:r>
               <w:t>/books</w:t>
@@ -5444,6 +5452,7 @@
           <w:p>
             <w:pPr>
               <w:spacing w:after="160" w:line="259" w:lineRule="auto"/>
+              <w:cnfStyle w:val="000000100000" w:firstRow="0" w:lastRow="0" w:firstColumn="0" w:lastColumn="0" w:oddVBand="0" w:evenVBand="0" w:oddHBand="1" w:evenHBand="0" w:firstRowFirstColumn="0" w:firstRowLastColumn="0" w:lastRowFirstColumn="0" w:lastRowLastColumn="0"/>
             </w:pPr>
             <w:r>
               <w:t>Ajouter un livre</w:t>
@@ -5458,6 +5467,7 @@
           <w:p>
             <w:pPr>
               <w:spacing w:after="160" w:line="259" w:lineRule="auto"/>
+              <w:cnfStyle w:val="000000100000" w:firstRow="0" w:lastRow="0" w:firstColumn="0" w:lastColumn="0" w:oddVBand="0" w:evenVBand="0" w:oddHBand="1" w:evenHBand="0" w:firstRowFirstColumn="0" w:firstRowLastColumn="0" w:lastRowFirstColumn="0" w:lastRowLastColumn="0"/>
             </w:pPr>
             <w:r>
               <w:t>Authentifié</w:t>
@@ -5468,6 +5478,7 @@
       <w:tr>
         <w:tc>
           <w:tcPr>
+            <w:cnfStyle w:val="001000000000" w:firstRow="0" w:lastRow="0" w:firstColumn="1" w:lastColumn="0" w:oddVBand="0" w:evenVBand="0" w:oddHBand="0" w:evenHBand="0" w:firstRowFirstColumn="0" w:firstRowLastColumn="0" w:lastRowFirstColumn="0" w:lastRowLastColumn="0"/>
             <w:tcW w:w="0" w:type="auto"/>
             <w:hideMark/>
           </w:tcPr>
@@ -5488,28 +5499,22 @@
           <w:p>
             <w:pPr>
               <w:spacing w:after="160" w:line="259" w:lineRule="auto"/>
-            </w:pPr>
-            <w:r>
-              <w:t>/books</w:t>
-            </w:r>
-            <w:proofErr w:type="gramStart"/>
-            <w:r>
-              <w:t>/:</w:t>
-            </w:r>
-            <w:proofErr w:type="gramEnd"/>
-            <w:r>
-              <w:t>id</w:t>
-            </w:r>
-          </w:p>
-        </w:tc>
-        <w:tc>
-          <w:tcPr>
-            <w:tcW w:w="0" w:type="auto"/>
-            <w:hideMark/>
-          </w:tcPr>
-          <w:p>
-            <w:pPr>
-              <w:spacing w:after="160" w:line="259" w:lineRule="auto"/>
+              <w:cnfStyle w:val="000000000000" w:firstRow="0" w:lastRow="0" w:firstColumn="0" w:lastColumn="0" w:oddVBand="0" w:evenVBand="0" w:oddHBand="0" w:evenHBand="0" w:firstRowFirstColumn="0" w:firstRowLastColumn="0" w:lastRowFirstColumn="0" w:lastRowLastColumn="0"/>
+            </w:pPr>
+            <w:r>
+              <w:t>/books/:id</w:t>
+            </w:r>
+          </w:p>
+        </w:tc>
+        <w:tc>
+          <w:tcPr>
+            <w:tcW w:w="0" w:type="auto"/>
+            <w:hideMark/>
+          </w:tcPr>
+          <w:p>
+            <w:pPr>
+              <w:spacing w:after="160" w:line="259" w:lineRule="auto"/>
+              <w:cnfStyle w:val="000000000000" w:firstRow="0" w:lastRow="0" w:firstColumn="0" w:lastColumn="0" w:oddVBand="0" w:evenVBand="0" w:oddHBand="0" w:evenHBand="0" w:firstRowFirstColumn="0" w:firstRowLastColumn="0" w:lastRowFirstColumn="0" w:lastRowLastColumn="0"/>
             </w:pPr>
             <w:r>
               <w:t>Modifier un livre (si propriétaire ou admin)</w:t>
@@ -5524,6 +5529,7 @@
           <w:p>
             <w:pPr>
               <w:spacing w:after="160" w:line="259" w:lineRule="auto"/>
+              <w:cnfStyle w:val="000000000000" w:firstRow="0" w:lastRow="0" w:firstColumn="0" w:lastColumn="0" w:oddVBand="0" w:evenVBand="0" w:oddHBand="0" w:evenHBand="0" w:firstRowFirstColumn="0" w:firstRowLastColumn="0" w:lastRowFirstColumn="0" w:lastRowLastColumn="0"/>
             </w:pPr>
             <w:r>
               <w:t>Authentifié</w:t>
@@ -5532,8 +5538,12 @@
         </w:tc>
       </w:tr>
       <w:tr>
-        <w:tc>
-          <w:tcPr>
+        <w:trPr>
+          <w:cnfStyle w:val="000000100000" w:firstRow="0" w:lastRow="0" w:firstColumn="0" w:lastColumn="0" w:oddVBand="0" w:evenVBand="0" w:oddHBand="1" w:evenHBand="0" w:firstRowFirstColumn="0" w:firstRowLastColumn="0" w:lastRowFirstColumn="0" w:lastRowLastColumn="0"/>
+        </w:trPr>
+        <w:tc>
+          <w:tcPr>
+            <w:cnfStyle w:val="001000000000" w:firstRow="0" w:lastRow="0" w:firstColumn="1" w:lastColumn="0" w:oddVBand="0" w:evenVBand="0" w:oddHBand="0" w:evenHBand="0" w:firstRowFirstColumn="0" w:firstRowLastColumn="0" w:lastRowFirstColumn="0" w:lastRowLastColumn="0"/>
             <w:tcW w:w="0" w:type="auto"/>
             <w:hideMark/>
           </w:tcPr>
@@ -5554,28 +5564,22 @@
           <w:p>
             <w:pPr>
               <w:spacing w:after="160" w:line="259" w:lineRule="auto"/>
-            </w:pPr>
-            <w:r>
-              <w:t>/books</w:t>
-            </w:r>
-            <w:proofErr w:type="gramStart"/>
-            <w:r>
-              <w:t>/:</w:t>
-            </w:r>
-            <w:proofErr w:type="gramEnd"/>
-            <w:r>
-              <w:t>id</w:t>
-            </w:r>
-          </w:p>
-        </w:tc>
-        <w:tc>
-          <w:tcPr>
-            <w:tcW w:w="0" w:type="auto"/>
-            <w:hideMark/>
-          </w:tcPr>
-          <w:p>
-            <w:pPr>
-              <w:spacing w:after="160" w:line="259" w:lineRule="auto"/>
+              <w:cnfStyle w:val="000000100000" w:firstRow="0" w:lastRow="0" w:firstColumn="0" w:lastColumn="0" w:oddVBand="0" w:evenVBand="0" w:oddHBand="1" w:evenHBand="0" w:firstRowFirstColumn="0" w:firstRowLastColumn="0" w:lastRowFirstColumn="0" w:lastRowLastColumn="0"/>
+            </w:pPr>
+            <w:r>
+              <w:t>/books/:id</w:t>
+            </w:r>
+          </w:p>
+        </w:tc>
+        <w:tc>
+          <w:tcPr>
+            <w:tcW w:w="0" w:type="auto"/>
+            <w:hideMark/>
+          </w:tcPr>
+          <w:p>
+            <w:pPr>
+              <w:spacing w:after="160" w:line="259" w:lineRule="auto"/>
+              <w:cnfStyle w:val="000000100000" w:firstRow="0" w:lastRow="0" w:firstColumn="0" w:lastColumn="0" w:oddVBand="0" w:evenVBand="0" w:oddHBand="1" w:evenHBand="0" w:firstRowFirstColumn="0" w:firstRowLastColumn="0" w:lastRowFirstColumn="0" w:lastRowLastColumn="0"/>
             </w:pPr>
             <w:r>
               <w:t>Supprimer un livre (si propriétaire ou admin)</w:t>
@@ -5590,6 +5594,7 @@
           <w:p>
             <w:pPr>
               <w:spacing w:after="160" w:line="259" w:lineRule="auto"/>
+              <w:cnfStyle w:val="000000100000" w:firstRow="0" w:lastRow="0" w:firstColumn="0" w:lastColumn="0" w:oddVBand="0" w:evenVBand="0" w:oddHBand="1" w:evenHBand="0" w:firstRowFirstColumn="0" w:firstRowLastColumn="0" w:lastRowFirstColumn="0" w:lastRowLastColumn="0"/>
             </w:pPr>
             <w:r>
               <w:t>Authentifié</w:t>
@@ -5600,6 +5605,7 @@
       <w:tr>
         <w:tc>
           <w:tcPr>
+            <w:cnfStyle w:val="001000000000" w:firstRow="0" w:lastRow="0" w:firstColumn="1" w:lastColumn="0" w:oddVBand="0" w:evenVBand="0" w:oddHBand="0" w:evenHBand="0" w:firstRowFirstColumn="0" w:firstRowLastColumn="0" w:lastRowFirstColumn="0" w:lastRowLastColumn="0"/>
             <w:tcW w:w="0" w:type="auto"/>
             <w:hideMark/>
           </w:tcPr>
@@ -5620,18 +5626,14 @@
           <w:p>
             <w:pPr>
               <w:spacing w:after="160" w:line="259" w:lineRule="auto"/>
+              <w:cnfStyle w:val="000000000000" w:firstRow="0" w:lastRow="0" w:firstColumn="0" w:lastColumn="0" w:oddVBand="0" w:evenVBand="0" w:oddHBand="0" w:evenHBand="0" w:firstRowFirstColumn="0" w:firstRowLastColumn="0" w:lastRowFirstColumn="0" w:lastRowLastColumn="0"/>
             </w:pPr>
             <w:r>
               <w:t>/books/</w:t>
             </w:r>
             <w:proofErr w:type="spellStart"/>
-            <w:proofErr w:type="gramStart"/>
-            <w:r>
-              <w:t>search?</w:t>
-            </w:r>
-            <w:proofErr w:type="gramEnd"/>
-            <w:r>
-              <w:t>q</w:t>
+            <w:r>
+              <w:t>search?q</w:t>
             </w:r>
             <w:proofErr w:type="spellEnd"/>
             <w:r>
@@ -5647,6 +5649,7 @@
           <w:p>
             <w:pPr>
               <w:spacing w:after="160" w:line="259" w:lineRule="auto"/>
+              <w:cnfStyle w:val="000000000000" w:firstRow="0" w:lastRow="0" w:firstColumn="0" w:lastColumn="0" w:oddVBand="0" w:evenVBand="0" w:oddHBand="0" w:evenHBand="0" w:firstRowFirstColumn="0" w:firstRowLastColumn="0" w:lastRowFirstColumn="0" w:lastRowLastColumn="0"/>
             </w:pPr>
             <w:r>
               <w:t>Recherche d’un livre par titre, auteur, ou catégorie</w:t>
@@ -5661,6 +5664,7 @@
           <w:p>
             <w:pPr>
               <w:spacing w:after="160" w:line="259" w:lineRule="auto"/>
+              <w:cnfStyle w:val="000000000000" w:firstRow="0" w:lastRow="0" w:firstColumn="0" w:lastColumn="0" w:oddVBand="0" w:evenVBand="0" w:oddHBand="0" w:evenHBand="0" w:firstRowFirstColumn="0" w:firstRowLastColumn="0" w:lastRowFirstColumn="0" w:lastRowLastColumn="0"/>
             </w:pPr>
             <w:r>
               <w:t>Public</w:t>
@@ -5680,35 +5684,31 @@
     </w:p>
     <w:tbl>
       <w:tblPr>
-        <w:tblStyle w:val="Grilledutableau"/>
+        <w:tblStyle w:val="Tableausimple1"/>
         <w:tblW w:w="0" w:type="auto"/>
         <w:tblLook w:val="04A0" w:firstRow="1" w:lastRow="0" w:firstColumn="1" w:lastColumn="0" w:noHBand="0" w:noVBand="1"/>
       </w:tblPr>
       <w:tblGrid>
-        <w:gridCol w:w="1061"/>
-        <w:gridCol w:w="2175"/>
-        <w:gridCol w:w="4601"/>
-        <w:gridCol w:w="1225"/>
+        <w:gridCol w:w="1180"/>
+        <w:gridCol w:w="2531"/>
+        <w:gridCol w:w="3987"/>
+        <w:gridCol w:w="1374"/>
       </w:tblGrid>
       <w:tr>
-        <w:tc>
-          <w:tcPr>
-            <w:tcW w:w="0" w:type="auto"/>
-            <w:hideMark/>
-          </w:tcPr>
-          <w:p>
-            <w:pPr>
-              <w:spacing w:after="160" w:line="259" w:lineRule="auto"/>
-              <w:rPr>
-                <w:b/>
-                <w:bCs/>
-              </w:rPr>
-            </w:pPr>
-            <w:r>
-              <w:rPr>
-                <w:b/>
-                <w:bCs/>
-              </w:rPr>
+        <w:trPr>
+          <w:cnfStyle w:val="100000000000" w:firstRow="1" w:lastRow="0" w:firstColumn="0" w:lastColumn="0" w:oddVBand="0" w:evenVBand="0" w:oddHBand="0" w:evenHBand="0" w:firstRowFirstColumn="0" w:firstRowLastColumn="0" w:lastRowFirstColumn="0" w:lastRowLastColumn="0"/>
+        </w:trPr>
+        <w:tc>
+          <w:tcPr>
+            <w:cnfStyle w:val="001000000000" w:firstRow="0" w:lastRow="0" w:firstColumn="1" w:lastColumn="0" w:oddVBand="0" w:evenVBand="0" w:oddHBand="0" w:evenHBand="0" w:firstRowFirstColumn="0" w:firstRowLastColumn="0" w:lastRowFirstColumn="0" w:lastRowLastColumn="0"/>
+            <w:tcW w:w="0" w:type="auto"/>
+            <w:hideMark/>
+          </w:tcPr>
+          <w:p>
+            <w:pPr>
+              <w:spacing w:after="160" w:line="259" w:lineRule="auto"/>
+            </w:pPr>
+            <w:r>
               <w:t>Méthode</w:t>
             </w:r>
           </w:p>
@@ -5721,16 +5721,9 @@
           <w:p>
             <w:pPr>
               <w:spacing w:after="160" w:line="259" w:lineRule="auto"/>
-              <w:rPr>
-                <w:b/>
-                <w:bCs/>
-              </w:rPr>
-            </w:pPr>
-            <w:r>
-              <w:rPr>
-                <w:b/>
-                <w:bCs/>
-              </w:rPr>
+              <w:cnfStyle w:val="100000000000" w:firstRow="1" w:lastRow="0" w:firstColumn="0" w:lastColumn="0" w:oddVBand="0" w:evenVBand="0" w:oddHBand="0" w:evenHBand="0" w:firstRowFirstColumn="0" w:firstRowLastColumn="0" w:lastRowFirstColumn="0" w:lastRowLastColumn="0"/>
+            </w:pPr>
+            <w:r>
               <w:t>URI</w:t>
             </w:r>
           </w:p>
@@ -5743,16 +5736,9 @@
           <w:p>
             <w:pPr>
               <w:spacing w:after="160" w:line="259" w:lineRule="auto"/>
-              <w:rPr>
-                <w:b/>
-                <w:bCs/>
-              </w:rPr>
-            </w:pPr>
-            <w:r>
-              <w:rPr>
-                <w:b/>
-                <w:bCs/>
-              </w:rPr>
+              <w:cnfStyle w:val="100000000000" w:firstRow="1" w:lastRow="0" w:firstColumn="0" w:lastColumn="0" w:oddVBand="0" w:evenVBand="0" w:oddHBand="0" w:evenHBand="0" w:firstRowFirstColumn="0" w:firstRowLastColumn="0" w:lastRowFirstColumn="0" w:lastRowLastColumn="0"/>
+            </w:pPr>
+            <w:r>
               <w:t>Description</w:t>
             </w:r>
           </w:p>
@@ -5765,24 +5751,21 @@
           <w:p>
             <w:pPr>
               <w:spacing w:after="160" w:line="259" w:lineRule="auto"/>
-              <w:rPr>
-                <w:b/>
-                <w:bCs/>
-              </w:rPr>
-            </w:pPr>
-            <w:r>
-              <w:rPr>
-                <w:b/>
-                <w:bCs/>
-              </w:rPr>
+              <w:cnfStyle w:val="100000000000" w:firstRow="1" w:lastRow="0" w:firstColumn="0" w:lastColumn="0" w:oddVBand="0" w:evenVBand="0" w:oddHBand="0" w:evenHBand="0" w:firstRowFirstColumn="0" w:firstRowLastColumn="0" w:lastRowFirstColumn="0" w:lastRowLastColumn="0"/>
+            </w:pPr>
+            <w:r>
               <w:t>Accès</w:t>
             </w:r>
           </w:p>
         </w:tc>
       </w:tr>
       <w:tr>
-        <w:tc>
-          <w:tcPr>
+        <w:trPr>
+          <w:cnfStyle w:val="000000100000" w:firstRow="0" w:lastRow="0" w:firstColumn="0" w:lastColumn="0" w:oddVBand="0" w:evenVBand="0" w:oddHBand="1" w:evenHBand="0" w:firstRowFirstColumn="0" w:firstRowLastColumn="0" w:lastRowFirstColumn="0" w:lastRowLastColumn="0"/>
+        </w:trPr>
+        <w:tc>
+          <w:tcPr>
+            <w:cnfStyle w:val="001000000000" w:firstRow="0" w:lastRow="0" w:firstColumn="1" w:lastColumn="0" w:oddVBand="0" w:evenVBand="0" w:oddHBand="0" w:evenHBand="0" w:firstRowFirstColumn="0" w:firstRowLastColumn="0" w:lastRowFirstColumn="0" w:lastRowLastColumn="0"/>
             <w:tcW w:w="0" w:type="auto"/>
             <w:hideMark/>
           </w:tcPr>
@@ -5803,28 +5786,22 @@
           <w:p>
             <w:pPr>
               <w:spacing w:after="160" w:line="259" w:lineRule="auto"/>
-            </w:pPr>
-            <w:r>
-              <w:t>/books</w:t>
-            </w:r>
-            <w:proofErr w:type="gramStart"/>
-            <w:r>
-              <w:t>/:</w:t>
-            </w:r>
-            <w:proofErr w:type="gramEnd"/>
-            <w:r>
-              <w:t>id/ratings</w:t>
-            </w:r>
-          </w:p>
-        </w:tc>
-        <w:tc>
-          <w:tcPr>
-            <w:tcW w:w="0" w:type="auto"/>
-            <w:hideMark/>
-          </w:tcPr>
-          <w:p>
-            <w:pPr>
-              <w:spacing w:after="160" w:line="259" w:lineRule="auto"/>
+              <w:cnfStyle w:val="000000100000" w:firstRow="0" w:lastRow="0" w:firstColumn="0" w:lastColumn="0" w:oddVBand="0" w:evenVBand="0" w:oddHBand="1" w:evenHBand="0" w:firstRowFirstColumn="0" w:firstRowLastColumn="0" w:lastRowFirstColumn="0" w:lastRowLastColumn="0"/>
+            </w:pPr>
+            <w:r>
+              <w:t>/books/:id/ratings</w:t>
+            </w:r>
+          </w:p>
+        </w:tc>
+        <w:tc>
+          <w:tcPr>
+            <w:tcW w:w="0" w:type="auto"/>
+            <w:hideMark/>
+          </w:tcPr>
+          <w:p>
+            <w:pPr>
+              <w:spacing w:after="160" w:line="259" w:lineRule="auto"/>
+              <w:cnfStyle w:val="000000100000" w:firstRow="0" w:lastRow="0" w:firstColumn="0" w:lastColumn="0" w:oddVBand="0" w:evenVBand="0" w:oddHBand="1" w:evenHBand="0" w:firstRowFirstColumn="0" w:firstRowLastColumn="0" w:lastRowFirstColumn="0" w:lastRowLastColumn="0"/>
             </w:pPr>
             <w:r>
               <w:t>Ajouter une note à un livre</w:t>
@@ -5839,6 +5816,7 @@
           <w:p>
             <w:pPr>
               <w:spacing w:after="160" w:line="259" w:lineRule="auto"/>
+              <w:cnfStyle w:val="000000100000" w:firstRow="0" w:lastRow="0" w:firstColumn="0" w:lastColumn="0" w:oddVBand="0" w:evenVBand="0" w:oddHBand="1" w:evenHBand="0" w:firstRowFirstColumn="0" w:firstRowLastColumn="0" w:lastRowFirstColumn="0" w:lastRowLastColumn="0"/>
             </w:pPr>
             <w:r>
               <w:t>Authentifié</w:t>
@@ -5849,6 +5827,7 @@
       <w:tr>
         <w:tc>
           <w:tcPr>
+            <w:cnfStyle w:val="001000000000" w:firstRow="0" w:lastRow="0" w:firstColumn="1" w:lastColumn="0" w:oddVBand="0" w:evenVBand="0" w:oddHBand="0" w:evenHBand="0" w:firstRowFirstColumn="0" w:firstRowLastColumn="0" w:lastRowFirstColumn="0" w:lastRowLastColumn="0"/>
             <w:tcW w:w="0" w:type="auto"/>
             <w:hideMark/>
           </w:tcPr>
@@ -5869,28 +5848,22 @@
           <w:p>
             <w:pPr>
               <w:spacing w:after="160" w:line="259" w:lineRule="auto"/>
-            </w:pPr>
-            <w:r>
-              <w:t>/books</w:t>
-            </w:r>
-            <w:proofErr w:type="gramStart"/>
-            <w:r>
-              <w:t>/:</w:t>
-            </w:r>
-            <w:proofErr w:type="gramEnd"/>
-            <w:r>
-              <w:t>id/ratings</w:t>
-            </w:r>
-          </w:p>
-        </w:tc>
-        <w:tc>
-          <w:tcPr>
-            <w:tcW w:w="0" w:type="auto"/>
-            <w:hideMark/>
-          </w:tcPr>
-          <w:p>
-            <w:pPr>
-              <w:spacing w:after="160" w:line="259" w:lineRule="auto"/>
+              <w:cnfStyle w:val="000000000000" w:firstRow="0" w:lastRow="0" w:firstColumn="0" w:lastColumn="0" w:oddVBand="0" w:evenVBand="0" w:oddHBand="0" w:evenHBand="0" w:firstRowFirstColumn="0" w:firstRowLastColumn="0" w:lastRowFirstColumn="0" w:lastRowLastColumn="0"/>
+            </w:pPr>
+            <w:r>
+              <w:t>/books/:id/ratings</w:t>
+            </w:r>
+          </w:p>
+        </w:tc>
+        <w:tc>
+          <w:tcPr>
+            <w:tcW w:w="0" w:type="auto"/>
+            <w:hideMark/>
+          </w:tcPr>
+          <w:p>
+            <w:pPr>
+              <w:spacing w:after="160" w:line="259" w:lineRule="auto"/>
+              <w:cnfStyle w:val="000000000000" w:firstRow="0" w:lastRow="0" w:firstColumn="0" w:lastColumn="0" w:oddVBand="0" w:evenVBand="0" w:oddHBand="0" w:evenHBand="0" w:firstRowFirstColumn="0" w:firstRowLastColumn="0" w:lastRowFirstColumn="0" w:lastRowLastColumn="0"/>
             </w:pPr>
             <w:r>
               <w:t>Voir les notes d’un livre</w:t>
@@ -5905,6 +5878,7 @@
           <w:p>
             <w:pPr>
               <w:spacing w:after="160" w:line="259" w:lineRule="auto"/>
+              <w:cnfStyle w:val="000000000000" w:firstRow="0" w:lastRow="0" w:firstColumn="0" w:lastColumn="0" w:oddVBand="0" w:evenVBand="0" w:oddHBand="0" w:evenHBand="0" w:firstRowFirstColumn="0" w:firstRowLastColumn="0" w:lastRowFirstColumn="0" w:lastRowLastColumn="0"/>
             </w:pPr>
             <w:r>
               <w:t>Public</w:t>
@@ -5913,8 +5887,12 @@
         </w:tc>
       </w:tr>
       <w:tr>
-        <w:tc>
-          <w:tcPr>
+        <w:trPr>
+          <w:cnfStyle w:val="000000100000" w:firstRow="0" w:lastRow="0" w:firstColumn="0" w:lastColumn="0" w:oddVBand="0" w:evenVBand="0" w:oddHBand="1" w:evenHBand="0" w:firstRowFirstColumn="0" w:firstRowLastColumn="0" w:lastRowFirstColumn="0" w:lastRowLastColumn="0"/>
+        </w:trPr>
+        <w:tc>
+          <w:tcPr>
+            <w:cnfStyle w:val="001000000000" w:firstRow="0" w:lastRow="0" w:firstColumn="1" w:lastColumn="0" w:oddVBand="0" w:evenVBand="0" w:oddHBand="0" w:evenHBand="0" w:firstRowFirstColumn="0" w:firstRowLastColumn="0" w:lastRowFirstColumn="0" w:lastRowLastColumn="0"/>
             <w:tcW w:w="0" w:type="auto"/>
             <w:hideMark/>
           </w:tcPr>
@@ -5935,17 +5913,10 @@
           <w:p>
             <w:pPr>
               <w:spacing w:after="160" w:line="259" w:lineRule="auto"/>
-            </w:pPr>
-            <w:r>
-              <w:t>/books</w:t>
-            </w:r>
-            <w:proofErr w:type="gramStart"/>
-            <w:r>
-              <w:t>/:</w:t>
-            </w:r>
-            <w:proofErr w:type="gramEnd"/>
-            <w:r>
-              <w:t>id/</w:t>
+              <w:cnfStyle w:val="000000100000" w:firstRow="0" w:lastRow="0" w:firstColumn="0" w:lastColumn="0" w:oddVBand="0" w:evenVBand="0" w:oddHBand="1" w:evenHBand="0" w:firstRowFirstColumn="0" w:firstRowLastColumn="0" w:lastRowFirstColumn="0" w:lastRowLastColumn="0"/>
+            </w:pPr>
+            <w:r>
+              <w:t>/books/:id/</w:t>
             </w:r>
             <w:proofErr w:type="spellStart"/>
             <w:r>
@@ -5962,6 +5933,7 @@
           <w:p>
             <w:pPr>
               <w:spacing w:after="160" w:line="259" w:lineRule="auto"/>
+              <w:cnfStyle w:val="000000100000" w:firstRow="0" w:lastRow="0" w:firstColumn="0" w:lastColumn="0" w:oddVBand="0" w:evenVBand="0" w:oddHBand="1" w:evenHBand="0" w:firstRowFirstColumn="0" w:firstRowLastColumn="0" w:lastRowFirstColumn="0" w:lastRowLastColumn="0"/>
             </w:pPr>
             <w:r>
               <w:t>Ajouter un commentaire à un livre</w:t>
@@ -5976,6 +5948,7 @@
           <w:p>
             <w:pPr>
               <w:spacing w:after="160" w:line="259" w:lineRule="auto"/>
+              <w:cnfStyle w:val="000000100000" w:firstRow="0" w:lastRow="0" w:firstColumn="0" w:lastColumn="0" w:oddVBand="0" w:evenVBand="0" w:oddHBand="1" w:evenHBand="0" w:firstRowFirstColumn="0" w:firstRowLastColumn="0" w:lastRowFirstColumn="0" w:lastRowLastColumn="0"/>
             </w:pPr>
             <w:r>
               <w:t>Authentifié</w:t>
@@ -5986,6 +5959,7 @@
       <w:tr>
         <w:tc>
           <w:tcPr>
+            <w:cnfStyle w:val="001000000000" w:firstRow="0" w:lastRow="0" w:firstColumn="1" w:lastColumn="0" w:oddVBand="0" w:evenVBand="0" w:oddHBand="0" w:evenHBand="0" w:firstRowFirstColumn="0" w:firstRowLastColumn="0" w:lastRowFirstColumn="0" w:lastRowLastColumn="0"/>
             <w:tcW w:w="0" w:type="auto"/>
             <w:hideMark/>
           </w:tcPr>
@@ -6006,17 +5980,10 @@
           <w:p>
             <w:pPr>
               <w:spacing w:after="160" w:line="259" w:lineRule="auto"/>
-            </w:pPr>
-            <w:r>
-              <w:t>/books</w:t>
-            </w:r>
-            <w:proofErr w:type="gramStart"/>
-            <w:r>
-              <w:t>/:</w:t>
-            </w:r>
-            <w:proofErr w:type="gramEnd"/>
-            <w:r>
-              <w:t>id/</w:t>
+              <w:cnfStyle w:val="000000000000" w:firstRow="0" w:lastRow="0" w:firstColumn="0" w:lastColumn="0" w:oddVBand="0" w:evenVBand="0" w:oddHBand="0" w:evenHBand="0" w:firstRowFirstColumn="0" w:firstRowLastColumn="0" w:lastRowFirstColumn="0" w:lastRowLastColumn="0"/>
+            </w:pPr>
+            <w:r>
+              <w:t>/books/:id/</w:t>
             </w:r>
             <w:proofErr w:type="spellStart"/>
             <w:r>
@@ -6033,6 +6000,7 @@
           <w:p>
             <w:pPr>
               <w:spacing w:after="160" w:line="259" w:lineRule="auto"/>
+              <w:cnfStyle w:val="000000000000" w:firstRow="0" w:lastRow="0" w:firstColumn="0" w:lastColumn="0" w:oddVBand="0" w:evenVBand="0" w:oddHBand="0" w:evenHBand="0" w:firstRowFirstColumn="0" w:firstRowLastColumn="0" w:lastRowFirstColumn="0" w:lastRowLastColumn="0"/>
             </w:pPr>
             <w:r>
               <w:t>Voir les commentaires d’un livre</w:t>
@@ -6047,6 +6015,7 @@
           <w:p>
             <w:pPr>
               <w:spacing w:after="160" w:line="259" w:lineRule="auto"/>
+              <w:cnfStyle w:val="000000000000" w:firstRow="0" w:lastRow="0" w:firstColumn="0" w:lastColumn="0" w:oddVBand="0" w:evenVBand="0" w:oddHBand="0" w:evenHBand="0" w:firstRowFirstColumn="0" w:firstRowLastColumn="0" w:lastRowFirstColumn="0" w:lastRowLastColumn="0"/>
             </w:pPr>
             <w:r>
               <w:t>Public</w:t>
@@ -6055,8 +6024,12 @@
         </w:tc>
       </w:tr>
       <w:tr>
-        <w:tc>
-          <w:tcPr>
+        <w:trPr>
+          <w:cnfStyle w:val="000000100000" w:firstRow="0" w:lastRow="0" w:firstColumn="0" w:lastColumn="0" w:oddVBand="0" w:evenVBand="0" w:oddHBand="1" w:evenHBand="0" w:firstRowFirstColumn="0" w:firstRowLastColumn="0" w:lastRowFirstColumn="0" w:lastRowLastColumn="0"/>
+        </w:trPr>
+        <w:tc>
+          <w:tcPr>
+            <w:cnfStyle w:val="001000000000" w:firstRow="0" w:lastRow="0" w:firstColumn="1" w:lastColumn="0" w:oddVBand="0" w:evenVBand="0" w:oddHBand="0" w:evenHBand="0" w:firstRowFirstColumn="0" w:firstRowLastColumn="0" w:lastRowFirstColumn="0" w:lastRowLastColumn="0"/>
             <w:tcW w:w="0" w:type="auto"/>
             <w:hideMark/>
           </w:tcPr>
@@ -6077,6 +6050,7 @@
           <w:p>
             <w:pPr>
               <w:spacing w:after="160" w:line="259" w:lineRule="auto"/>
+              <w:cnfStyle w:val="000000100000" w:firstRow="0" w:lastRow="0" w:firstColumn="0" w:lastColumn="0" w:oddVBand="0" w:evenVBand="0" w:oddHBand="1" w:evenHBand="0" w:firstRowFirstColumn="0" w:firstRowLastColumn="0" w:lastRowFirstColumn="0" w:lastRowLastColumn="0"/>
             </w:pPr>
             <w:r>
               <w:t>/</w:t>
@@ -6086,24 +6060,20 @@
               <w:t>comments</w:t>
             </w:r>
             <w:proofErr w:type="spellEnd"/>
-            <w:proofErr w:type="gramStart"/>
-            <w:r>
-              <w:t>/:</w:t>
-            </w:r>
-            <w:proofErr w:type="gramEnd"/>
-            <w:r>
-              <w:t>id</w:t>
-            </w:r>
-          </w:p>
-        </w:tc>
-        <w:tc>
-          <w:tcPr>
-            <w:tcW w:w="0" w:type="auto"/>
-            <w:hideMark/>
-          </w:tcPr>
-          <w:p>
-            <w:pPr>
-              <w:spacing w:after="160" w:line="259" w:lineRule="auto"/>
+            <w:r>
+              <w:t>/:id</w:t>
+            </w:r>
+          </w:p>
+        </w:tc>
+        <w:tc>
+          <w:tcPr>
+            <w:tcW w:w="0" w:type="auto"/>
+            <w:hideMark/>
+          </w:tcPr>
+          <w:p>
+            <w:pPr>
+              <w:spacing w:after="160" w:line="259" w:lineRule="auto"/>
+              <w:cnfStyle w:val="000000100000" w:firstRow="0" w:lastRow="0" w:firstColumn="0" w:lastColumn="0" w:oddVBand="0" w:evenVBand="0" w:oddHBand="1" w:evenHBand="0" w:firstRowFirstColumn="0" w:firstRowLastColumn="0" w:lastRowFirstColumn="0" w:lastRowLastColumn="0"/>
             </w:pPr>
             <w:r>
               <w:t>Supprimer un commentaire (propriétaire ou admin)</w:t>
@@ -6118,6 +6088,7 @@
           <w:p>
             <w:pPr>
               <w:spacing w:after="160" w:line="259" w:lineRule="auto"/>
+              <w:cnfStyle w:val="000000100000" w:firstRow="0" w:lastRow="0" w:firstColumn="0" w:lastColumn="0" w:oddVBand="0" w:evenVBand="0" w:oddHBand="1" w:evenHBand="0" w:firstRowFirstColumn="0" w:firstRowLastColumn="0" w:lastRowFirstColumn="0" w:lastRowLastColumn="0"/>
             </w:pPr>
             <w:r>
               <w:t>Authentifié</w:t>
@@ -6132,40 +6103,37 @@
         <w:pStyle w:val="Titre4"/>
       </w:pPr>
       <w:r>
+        <w:lastRenderedPageBreak/>
         <w:t>Administration</w:t>
       </w:r>
     </w:p>
     <w:tbl>
       <w:tblPr>
-        <w:tblStyle w:val="Grilledutableau"/>
+        <w:tblStyle w:val="Tableausimple1"/>
         <w:tblW w:w="0" w:type="auto"/>
         <w:tblLook w:val="04A0" w:firstRow="1" w:lastRow="0" w:firstColumn="1" w:lastColumn="0" w:noHBand="0" w:noVBand="1"/>
       </w:tblPr>
       <w:tblGrid>
-        <w:gridCol w:w="1061"/>
-        <w:gridCol w:w="1901"/>
-        <w:gridCol w:w="5299"/>
-        <w:gridCol w:w="801"/>
+        <w:gridCol w:w="1180"/>
+        <w:gridCol w:w="2276"/>
+        <w:gridCol w:w="4701"/>
+        <w:gridCol w:w="915"/>
       </w:tblGrid>
       <w:tr>
-        <w:tc>
-          <w:tcPr>
-            <w:tcW w:w="0" w:type="auto"/>
-            <w:hideMark/>
-          </w:tcPr>
-          <w:p>
-            <w:pPr>
-              <w:spacing w:after="160" w:line="259" w:lineRule="auto"/>
-              <w:rPr>
-                <w:b/>
-                <w:bCs/>
-              </w:rPr>
-            </w:pPr>
-            <w:r>
-              <w:rPr>
-                <w:b/>
-                <w:bCs/>
-              </w:rPr>
+        <w:trPr>
+          <w:cnfStyle w:val="100000000000" w:firstRow="1" w:lastRow="0" w:firstColumn="0" w:lastColumn="0" w:oddVBand="0" w:evenVBand="0" w:oddHBand="0" w:evenHBand="0" w:firstRowFirstColumn="0" w:firstRowLastColumn="0" w:lastRowFirstColumn="0" w:lastRowLastColumn="0"/>
+        </w:trPr>
+        <w:tc>
+          <w:tcPr>
+            <w:cnfStyle w:val="001000000000" w:firstRow="0" w:lastRow="0" w:firstColumn="1" w:lastColumn="0" w:oddVBand="0" w:evenVBand="0" w:oddHBand="0" w:evenHBand="0" w:firstRowFirstColumn="0" w:firstRowLastColumn="0" w:lastRowFirstColumn="0" w:lastRowLastColumn="0"/>
+            <w:tcW w:w="0" w:type="auto"/>
+            <w:hideMark/>
+          </w:tcPr>
+          <w:p>
+            <w:pPr>
+              <w:spacing w:after="160" w:line="259" w:lineRule="auto"/>
+            </w:pPr>
+            <w:r>
               <w:t>Méthode</w:t>
             </w:r>
           </w:p>
@@ -6178,16 +6146,9 @@
           <w:p>
             <w:pPr>
               <w:spacing w:after="160" w:line="259" w:lineRule="auto"/>
-              <w:rPr>
-                <w:b/>
-                <w:bCs/>
-              </w:rPr>
-            </w:pPr>
-            <w:r>
-              <w:rPr>
-                <w:b/>
-                <w:bCs/>
-              </w:rPr>
+              <w:cnfStyle w:val="100000000000" w:firstRow="1" w:lastRow="0" w:firstColumn="0" w:lastColumn="0" w:oddVBand="0" w:evenVBand="0" w:oddHBand="0" w:evenHBand="0" w:firstRowFirstColumn="0" w:firstRowLastColumn="0" w:lastRowFirstColumn="0" w:lastRowLastColumn="0"/>
+            </w:pPr>
+            <w:r>
               <w:t>URI</w:t>
             </w:r>
           </w:p>
@@ -6200,16 +6161,9 @@
           <w:p>
             <w:pPr>
               <w:spacing w:after="160" w:line="259" w:lineRule="auto"/>
-              <w:rPr>
-                <w:b/>
-                <w:bCs/>
-              </w:rPr>
-            </w:pPr>
-            <w:r>
-              <w:rPr>
-                <w:b/>
-                <w:bCs/>
-              </w:rPr>
+              <w:cnfStyle w:val="100000000000" w:firstRow="1" w:lastRow="0" w:firstColumn="0" w:lastColumn="0" w:oddVBand="0" w:evenVBand="0" w:oddHBand="0" w:evenHBand="0" w:firstRowFirstColumn="0" w:firstRowLastColumn="0" w:lastRowFirstColumn="0" w:lastRowLastColumn="0"/>
+            </w:pPr>
+            <w:r>
               <w:t>Description</w:t>
             </w:r>
           </w:p>
@@ -6222,24 +6176,21 @@
           <w:p>
             <w:pPr>
               <w:spacing w:after="160" w:line="259" w:lineRule="auto"/>
-              <w:rPr>
-                <w:b/>
-                <w:bCs/>
-              </w:rPr>
-            </w:pPr>
-            <w:r>
-              <w:rPr>
-                <w:b/>
-                <w:bCs/>
-              </w:rPr>
+              <w:cnfStyle w:val="100000000000" w:firstRow="1" w:lastRow="0" w:firstColumn="0" w:lastColumn="0" w:oddVBand="0" w:evenVBand="0" w:oddHBand="0" w:evenHBand="0" w:firstRowFirstColumn="0" w:firstRowLastColumn="0" w:lastRowFirstColumn="0" w:lastRowLastColumn="0"/>
+            </w:pPr>
+            <w:r>
               <w:t>Accès</w:t>
             </w:r>
           </w:p>
         </w:tc>
       </w:tr>
       <w:tr>
-        <w:tc>
-          <w:tcPr>
+        <w:trPr>
+          <w:cnfStyle w:val="000000100000" w:firstRow="0" w:lastRow="0" w:firstColumn="0" w:lastColumn="0" w:oddVBand="0" w:evenVBand="0" w:oddHBand="1" w:evenHBand="0" w:firstRowFirstColumn="0" w:firstRowLastColumn="0" w:lastRowFirstColumn="0" w:lastRowLastColumn="0"/>
+        </w:trPr>
+        <w:tc>
+          <w:tcPr>
+            <w:cnfStyle w:val="001000000000" w:firstRow="0" w:lastRow="0" w:firstColumn="1" w:lastColumn="0" w:oddVBand="0" w:evenVBand="0" w:oddHBand="0" w:evenHBand="0" w:firstRowFirstColumn="0" w:firstRowLastColumn="0" w:lastRowFirstColumn="0" w:lastRowLastColumn="0"/>
             <w:tcW w:w="0" w:type="auto"/>
             <w:hideMark/>
           </w:tcPr>
@@ -6260,6 +6211,7 @@
           <w:p>
             <w:pPr>
               <w:spacing w:after="160" w:line="259" w:lineRule="auto"/>
+              <w:cnfStyle w:val="000000100000" w:firstRow="0" w:lastRow="0" w:firstColumn="0" w:lastColumn="0" w:oddVBand="0" w:evenVBand="0" w:oddHBand="1" w:evenHBand="0" w:firstRowFirstColumn="0" w:firstRowLastColumn="0" w:lastRowFirstColumn="0" w:lastRowLastColumn="0"/>
             </w:pPr>
             <w:r>
               <w:t>/admin/</w:t>
@@ -6279,6 +6231,7 @@
           <w:p>
             <w:pPr>
               <w:spacing w:after="160" w:line="259" w:lineRule="auto"/>
+              <w:cnfStyle w:val="000000100000" w:firstRow="0" w:lastRow="0" w:firstColumn="0" w:lastColumn="0" w:oddVBand="0" w:evenVBand="0" w:oddHBand="1" w:evenHBand="0" w:firstRowFirstColumn="0" w:firstRowLastColumn="0" w:lastRowFirstColumn="0" w:lastRowLastColumn="0"/>
             </w:pPr>
             <w:r>
               <w:t>Statistiques générales (nombre de livres, utilisateurs, commentaires)</w:t>
@@ -6293,6 +6246,7 @@
           <w:p>
             <w:pPr>
               <w:spacing w:after="160" w:line="259" w:lineRule="auto"/>
+              <w:cnfStyle w:val="000000100000" w:firstRow="0" w:lastRow="0" w:firstColumn="0" w:lastColumn="0" w:oddVBand="0" w:evenVBand="0" w:oddHBand="1" w:evenHBand="0" w:firstRowFirstColumn="0" w:firstRowLastColumn="0" w:lastRowFirstColumn="0" w:lastRowLastColumn="0"/>
             </w:pPr>
             <w:r>
               <w:t>Admin</w:t>
@@ -6455,7 +6409,7 @@
           <w:noProof/>
         </w:rPr>
         <w:drawing>
-          <wp:inline distT="0" distB="0" distL="0" distR="0" wp14:anchorId="3B886C9B" wp14:editId="59C61BF3">
+          <wp:inline distT="0" distB="0" distL="0" distR="0" wp14:anchorId="3B886C9B" wp14:editId="5DF29929">
             <wp:extent cx="5745480" cy="1828800"/>
             <wp:effectExtent l="0" t="0" r="7620" b="0"/>
             <wp:docPr id="1149117621" name="Image 1"/>
@@ -6558,20 +6512,19 @@
     </w:p>
     <w:p>
       <w:r>
-        <w:t>Sur le MCD, les champs nom et prénom sont de type string et peuvent contenir jusqu’à 255 caractères, sans contrainte minimale. Afin d’assurer la cohérence et la validité des données, il est recommandé de définir une longueur minimale. Une valeur de 2 caractères semble appropriée, puisqu’il n’existe généralement ni nom ni prénom plus court. Cela permet d’éviter la validation d’entrées trop brèves ou non significatives.</w:t>
-      </w:r>
-    </w:p>
-    <w:p/>
-    <w:p/>
+        <w:t xml:space="preserve">Sur le MCD, les champs nom et prénom sont de type string et peuvent contenir jusqu’à 255 caractères, sans contrainte minimale. Afin d’assurer la cohérence et la validité des données, il est recommandé de définir une longueur minimale. Une </w:t>
+      </w:r>
+      <w:r>
+        <w:lastRenderedPageBreak/>
+        <w:t>valeur de 2 caractères semble appropriée, puisqu’il n’existe généralement ni nom ni prénom plus court. Cela permet d’éviter la validation d’entrées trop brèves ou non significatives.</w:t>
+      </w:r>
+    </w:p>
     <w:p>
       <w:pPr>
         <w:pStyle w:val="Titre3"/>
       </w:pPr>
-      <w:bookmarkStart w:id="6" w:name="_Toc212795483"/>
-      <w:r>
-        <w:rPr>
-          <w:highlight w:val="magenta"/>
-        </w:rPr>
+      <w:bookmarkStart w:id="6" w:name="_Toc212801745"/>
+      <w:r>
         <w:t>Base de données à réaliser</w:t>
       </w:r>
       <w:bookmarkEnd w:id="6"/>
@@ -6587,16 +6540,413 @@
       <w:r>
         <w:rPr>
           <w:rFonts w:ascii="Century Gothic" w:hAnsi="Century Gothic"/>
-          <w:highlight w:val="magenta"/>
+          <w:noProof/>
         </w:rPr>
-        <w:t>Contiendra une analyse de de la base de données à réaliser (MCD, MLD, MPD) (1 page)</w:t>
+        <w:drawing>
+          <wp:anchor distT="0" distB="0" distL="114300" distR="114300" simplePos="0" relativeHeight="251658243" behindDoc="0" locked="0" layoutInCell="1" allowOverlap="1" wp14:anchorId="4958587B" wp14:editId="2594F11D">
+            <wp:simplePos x="0" y="0"/>
+            <wp:positionH relativeFrom="margin">
+              <wp:posOffset>3140495</wp:posOffset>
+            </wp:positionH>
+            <wp:positionV relativeFrom="paragraph">
+              <wp:posOffset>252305</wp:posOffset>
+            </wp:positionV>
+            <wp:extent cx="3105785" cy="2169160"/>
+            <wp:effectExtent l="0" t="0" r="0" b="2540"/>
+            <wp:wrapTopAndBottom/>
+            <wp:docPr id="1828440838" name="Image 1"/>
+            <wp:cNvGraphicFramePr>
+              <a:graphicFrameLocks xmlns:a="http://schemas.openxmlformats.org/drawingml/2006/main" noChangeAspect="1"/>
+            </wp:cNvGraphicFramePr>
+            <a:graphic xmlns:a="http://schemas.openxmlformats.org/drawingml/2006/main">
+              <a:graphicData uri="http://schemas.openxmlformats.org/drawingml/2006/picture">
+                <pic:pic xmlns:pic="http://schemas.openxmlformats.org/drawingml/2006/picture">
+                  <pic:nvPicPr>
+                    <pic:cNvPr id="1828440838" name=""/>
+                    <pic:cNvPicPr/>
+                  </pic:nvPicPr>
+                  <pic:blipFill>
+                    <a:blip r:embed="rId11" cstate="print">
+                      <a:extLst>
+                        <a:ext uri="{28A0092B-C50C-407E-A947-70E740481C1C}">
+                          <a14:useLocalDpi xmlns:a14="http://schemas.microsoft.com/office/drawing/2010/main" val="0"/>
+                        </a:ext>
+                      </a:extLst>
+                    </a:blip>
+                    <a:stretch>
+                      <a:fillRect/>
+                    </a:stretch>
+                  </pic:blipFill>
+                  <pic:spPr>
+                    <a:xfrm>
+                      <a:off x="0" y="0"/>
+                      <a:ext cx="3105785" cy="2169160"/>
+                    </a:xfrm>
+                    <a:prstGeom prst="rect">
+                      <a:avLst/>
+                    </a:prstGeom>
+                  </pic:spPr>
+                </pic:pic>
+              </a:graphicData>
+            </a:graphic>
+            <wp14:sizeRelH relativeFrom="margin">
+              <wp14:pctWidth>0</wp14:pctWidth>
+            </wp14:sizeRelH>
+            <wp14:sizeRelV relativeFrom="margin">
+              <wp14:pctHeight>0</wp14:pctHeight>
+            </wp14:sizeRelV>
+          </wp:anchor>
+        </w:drawing>
+      </w:r>
+      <w:r>
+        <w:rPr>
+          <w:rFonts w:ascii="Century Gothic" w:hAnsi="Century Gothic"/>
+          <w:noProof/>
+        </w:rPr>
+        <w:drawing>
+          <wp:anchor distT="0" distB="0" distL="114300" distR="114300" simplePos="0" relativeHeight="251658242" behindDoc="0" locked="0" layoutInCell="1" allowOverlap="1" wp14:anchorId="6AA6741E" wp14:editId="22294DA8">
+            <wp:simplePos x="0" y="0"/>
+            <wp:positionH relativeFrom="margin">
+              <wp:align>left</wp:align>
+            </wp:positionH>
+            <wp:positionV relativeFrom="paragraph">
+              <wp:posOffset>260665</wp:posOffset>
+            </wp:positionV>
+            <wp:extent cx="3090545" cy="2160270"/>
+            <wp:effectExtent l="0" t="0" r="0" b="0"/>
+            <wp:wrapTopAndBottom/>
+            <wp:docPr id="270413690" name="Image 1"/>
+            <wp:cNvGraphicFramePr>
+              <a:graphicFrameLocks xmlns:a="http://schemas.openxmlformats.org/drawingml/2006/main" noChangeAspect="1"/>
+            </wp:cNvGraphicFramePr>
+            <a:graphic xmlns:a="http://schemas.openxmlformats.org/drawingml/2006/main">
+              <a:graphicData uri="http://schemas.openxmlformats.org/drawingml/2006/picture">
+                <pic:pic xmlns:pic="http://schemas.openxmlformats.org/drawingml/2006/picture">
+                  <pic:nvPicPr>
+                    <pic:cNvPr id="270413690" name=""/>
+                    <pic:cNvPicPr/>
+                  </pic:nvPicPr>
+                  <pic:blipFill>
+                    <a:blip r:embed="rId12" cstate="print">
+                      <a:extLst>
+                        <a:ext uri="{28A0092B-C50C-407E-A947-70E740481C1C}">
+                          <a14:useLocalDpi xmlns:a14="http://schemas.microsoft.com/office/drawing/2010/main" val="0"/>
+                        </a:ext>
+                      </a:extLst>
+                    </a:blip>
+                    <a:stretch>
+                      <a:fillRect/>
+                    </a:stretch>
+                  </pic:blipFill>
+                  <pic:spPr>
+                    <a:xfrm>
+                      <a:off x="0" y="0"/>
+                      <a:ext cx="3090545" cy="2160270"/>
+                    </a:xfrm>
+                    <a:prstGeom prst="rect">
+                      <a:avLst/>
+                    </a:prstGeom>
+                  </pic:spPr>
+                </pic:pic>
+              </a:graphicData>
+            </a:graphic>
+            <wp14:sizeRelH relativeFrom="margin">
+              <wp14:pctWidth>0</wp14:pctWidth>
+            </wp14:sizeRelH>
+            <wp14:sizeRelV relativeFrom="margin">
+              <wp14:pctHeight>0</wp14:pctHeight>
+            </wp14:sizeRelV>
+          </wp:anchor>
+        </w:drawing>
+      </w:r>
+      <w:r>
+        <w:rPr>
+          <w:rFonts w:ascii="Century Gothic" w:hAnsi="Century Gothic"/>
+        </w:rPr>
+        <w:t>La MCD</w:t>
+      </w:r>
+      <w:r>
+        <w:rPr>
+          <w:rFonts w:ascii="Century Gothic" w:hAnsi="Century Gothic"/>
+        </w:rPr>
+        <w:t>/MLD</w:t>
+      </w:r>
+      <w:r>
+        <w:rPr>
+          <w:rFonts w:ascii="Century Gothic" w:hAnsi="Century Gothic"/>
+        </w:rPr>
+        <w:t xml:space="preserve"> suivant a été fourni : </w:t>
+      </w:r>
+    </w:p>
+    <w:p>
+      <w:pPr>
+        <w:pStyle w:val="Corpsdetexte"/>
+        <w:jc w:val="both"/>
+        <w:rPr>
+          <w:rFonts w:ascii="Century Gothic" w:hAnsi="Century Gothic"/>
+        </w:rPr>
+      </w:pPr>
+    </w:p>
+    <w:p>
+      <w:pPr>
+        <w:pStyle w:val="Corpsdetexte"/>
+        <w:jc w:val="both"/>
+        <w:rPr>
+          <w:rFonts w:ascii="Century Gothic" w:hAnsi="Century Gothic"/>
+        </w:rPr>
+      </w:pPr>
+      <w:r>
+        <w:rPr>
+          <w:rFonts w:ascii="Century Gothic" w:hAnsi="Century Gothic"/>
+        </w:rPr>
+        <w:t xml:space="preserve">Après analyse </w:t>
+      </w:r>
+      <w:r>
+        <w:rPr>
+          <w:rFonts w:ascii="Century Gothic" w:hAnsi="Century Gothic"/>
+        </w:rPr>
+        <w:t>nous</w:t>
+      </w:r>
+      <w:r>
+        <w:rPr>
+          <w:rFonts w:ascii="Century Gothic" w:hAnsi="Century Gothic"/>
+        </w:rPr>
+        <w:t xml:space="preserve"> a</w:t>
+      </w:r>
+      <w:r>
+        <w:rPr>
+          <w:rFonts w:ascii="Century Gothic" w:hAnsi="Century Gothic"/>
+        </w:rPr>
+        <w:t>vons</w:t>
+      </w:r>
+      <w:r>
+        <w:rPr>
+          <w:rFonts w:ascii="Century Gothic" w:hAnsi="Century Gothic"/>
+        </w:rPr>
+        <w:t xml:space="preserve"> </w:t>
+      </w:r>
+      <w:r>
+        <w:rPr>
+          <w:rFonts w:ascii="Century Gothic" w:hAnsi="Century Gothic"/>
+        </w:rPr>
+        <w:t xml:space="preserve">trouvé les </w:t>
+      </w:r>
+      <w:r>
+        <w:rPr>
+          <w:rFonts w:ascii="Century Gothic" w:hAnsi="Century Gothic"/>
+        </w:rPr>
+        <w:t xml:space="preserve">appartenances suivantes : </w:t>
+      </w:r>
+    </w:p>
+    <w:p>
+      <w:pPr>
+        <w:pStyle w:val="Corpsdetexte"/>
+        <w:jc w:val="both"/>
+        <w:rPr>
+          <w:rFonts w:ascii="Century Gothic" w:hAnsi="Century Gothic"/>
+          <w:lang w:val="fr-CH"/>
+        </w:rPr>
+      </w:pPr>
+      <w:r>
+        <w:rPr>
+          <w:rFonts w:ascii="Century Gothic" w:hAnsi="Century Gothic"/>
+          <w:noProof/>
+        </w:rPr>
+        <w:drawing>
+          <wp:anchor distT="0" distB="144145" distL="114300" distR="114300" simplePos="0" relativeHeight="251658244" behindDoc="0" locked="0" layoutInCell="1" allowOverlap="1" wp14:anchorId="45567FE9" wp14:editId="557C71DF">
+            <wp:simplePos x="0" y="0"/>
+            <wp:positionH relativeFrom="margin">
+              <wp:align>left</wp:align>
+            </wp:positionH>
+            <wp:positionV relativeFrom="paragraph">
+              <wp:posOffset>68058</wp:posOffset>
+            </wp:positionV>
+            <wp:extent cx="3384000" cy="2235600"/>
+            <wp:effectExtent l="0" t="0" r="6985" b="0"/>
+            <wp:wrapSquare wrapText="bothSides"/>
+            <wp:docPr id="1083769434" name="Image 1"/>
+            <wp:cNvGraphicFramePr>
+              <a:graphicFrameLocks xmlns:a="http://schemas.openxmlformats.org/drawingml/2006/main" noChangeAspect="1"/>
+            </wp:cNvGraphicFramePr>
+            <a:graphic xmlns:a="http://schemas.openxmlformats.org/drawingml/2006/main">
+              <a:graphicData uri="http://schemas.openxmlformats.org/drawingml/2006/picture">
+                <pic:pic xmlns:pic="http://schemas.openxmlformats.org/drawingml/2006/picture">
+                  <pic:nvPicPr>
+                    <pic:cNvPr id="1083769434" name=""/>
+                    <pic:cNvPicPr/>
+                  </pic:nvPicPr>
+                  <pic:blipFill>
+                    <a:blip r:embed="rId13" cstate="print">
+                      <a:extLst>
+                        <a:ext uri="{28A0092B-C50C-407E-A947-70E740481C1C}">
+                          <a14:useLocalDpi xmlns:a14="http://schemas.microsoft.com/office/drawing/2010/main" val="0"/>
+                        </a:ext>
+                      </a:extLst>
+                    </a:blip>
+                    <a:stretch>
+                      <a:fillRect/>
+                    </a:stretch>
+                  </pic:blipFill>
+                  <pic:spPr>
+                    <a:xfrm>
+                      <a:off x="0" y="0"/>
+                      <a:ext cx="3384000" cy="2235600"/>
+                    </a:xfrm>
+                    <a:prstGeom prst="rect">
+                      <a:avLst/>
+                    </a:prstGeom>
+                  </pic:spPr>
+                </pic:pic>
+              </a:graphicData>
+            </a:graphic>
+            <wp14:sizeRelH relativeFrom="margin">
+              <wp14:pctWidth>0</wp14:pctWidth>
+            </wp14:sizeRelH>
+            <wp14:sizeRelV relativeFrom="margin">
+              <wp14:pctHeight>0</wp14:pctHeight>
+            </wp14:sizeRelV>
+          </wp:anchor>
+        </w:drawing>
+      </w:r>
+      <w:r>
+        <w:rPr>
+          <w:rFonts w:ascii="Times New Roman" w:hAnsi="Times New Roman"/>
+          <w:sz w:val="24"/>
+          <w:szCs w:val="24"/>
+          <w:lang w:eastAsia="fr-CH"/>
+        </w:rPr>
+        <w:t xml:space="preserve"> </w:t>
+      </w:r>
+      <w:r>
+        <w:rPr>
+          <w:rFonts w:ascii="Century Gothic" w:hAnsi="Century Gothic"/>
+          <w:lang w:val="fr-CH"/>
+        </w:rPr>
+        <w:t>Après une analyse approfondie du modèle conceptuel de données (MCD) et de son passage au modèle logique de données (MLD), nous avons pu identifier avec précision les appartenances entre les différentes entités. Cette étape a été particulièrement utile pour clarifier les relations entre les tables ainsi que pour repérer les clés étrangères nécessaires.</w:t>
+      </w:r>
+    </w:p>
+    <w:p>
+      <w:pPr>
+        <w:pStyle w:val="Corpsdetexte"/>
+        <w:jc w:val="both"/>
+        <w:rPr>
+          <w:rFonts w:ascii="Century Gothic" w:hAnsi="Century Gothic"/>
+          <w:lang w:val="fr-CH"/>
+        </w:rPr>
+      </w:pPr>
+    </w:p>
+    <w:p>
+      <w:pPr>
+        <w:pStyle w:val="Corpsdetexte"/>
+        <w:jc w:val="both"/>
+        <w:rPr>
+          <w:rFonts w:ascii="Century Gothic" w:hAnsi="Century Gothic"/>
+          <w:lang w:val="fr-CH"/>
+        </w:rPr>
+      </w:pPr>
+    </w:p>
+    <w:p>
+      <w:pPr>
+        <w:pStyle w:val="Corpsdetexte"/>
+        <w:jc w:val="both"/>
+        <w:rPr>
+          <w:rFonts w:ascii="Century Gothic" w:hAnsi="Century Gothic"/>
+          <w:lang w:val="fr-CH"/>
+        </w:rPr>
+      </w:pPr>
+      <w:r>
+        <w:rPr>
+          <w:rFonts w:ascii="Century Gothic" w:hAnsi="Century Gothic"/>
+          <w:lang w:val="fr-CH"/>
+        </w:rPr>
+        <w:t xml:space="preserve">Grâce à cette démarche, nous avons non seulement amélioré notre compréhension globale de la structure de la base de données, mais nous avons également optimisé la phase de développement avec </w:t>
+      </w:r>
+      <w:proofErr w:type="spellStart"/>
+      <w:r>
+        <w:rPr>
+          <w:rFonts w:ascii="Century Gothic" w:hAnsi="Century Gothic"/>
+          <w:lang w:val="fr-CH"/>
+        </w:rPr>
+        <w:t>AdonisJS</w:t>
+      </w:r>
+      <w:proofErr w:type="spellEnd"/>
+      <w:r>
+        <w:rPr>
+          <w:rFonts w:ascii="Century Gothic" w:hAnsi="Century Gothic"/>
+          <w:lang w:val="fr-CH"/>
+        </w:rPr>
+        <w:t xml:space="preserve">. En effet, la connaissance préalable des relations entre les entités nous a permis de définir rapidement et correctement les associations via les méthodes belongsTo et autres relations du </w:t>
+      </w:r>
+      <w:proofErr w:type="spellStart"/>
+      <w:r>
+        <w:rPr>
+          <w:rFonts w:ascii="Century Gothic" w:hAnsi="Century Gothic"/>
+          <w:lang w:val="fr-CH"/>
+        </w:rPr>
+        <w:t>framework</w:t>
+      </w:r>
+      <w:proofErr w:type="spellEnd"/>
+      <w:r>
+        <w:rPr>
+          <w:rFonts w:ascii="Century Gothic" w:hAnsi="Century Gothic"/>
+          <w:lang w:val="fr-CH"/>
+        </w:rPr>
+        <w:t xml:space="preserve">. Cela nous </w:t>
+      </w:r>
+      <w:r>
+        <w:rPr>
+          <w:rFonts w:ascii="Century Gothic" w:hAnsi="Century Gothic"/>
+          <w:lang w:val="fr-CH"/>
+        </w:rPr>
+        <w:lastRenderedPageBreak/>
+        <w:t>a fait gagner un temps considérable, tout en réduisant les risques d’erreurs liées aux jointures et aux relations entre tables.</w:t>
+      </w:r>
+    </w:p>
+    <w:p>
+      <w:pPr>
+        <w:pStyle w:val="Corpsdetexte"/>
+        <w:jc w:val="both"/>
+        <w:rPr>
+          <w:rFonts w:ascii="Century Gothic" w:hAnsi="Century Gothic"/>
+          <w:lang w:val="fr-CH"/>
+        </w:rPr>
+      </w:pPr>
+      <w:r>
+        <w:rPr>
+          <w:rFonts w:ascii="Century Gothic" w:hAnsi="Century Gothic"/>
+          <w:lang w:val="fr-CH"/>
+        </w:rPr>
+        <w:t xml:space="preserve">En résumé, cette analyse a joué un rôle clé dans la mise en place d’une architecture claire et cohérente, facilitant la transition entre la conception théorique et la réalisation pratique avec </w:t>
+      </w:r>
+      <w:proofErr w:type="spellStart"/>
+      <w:r>
+        <w:rPr>
+          <w:rFonts w:ascii="Century Gothic" w:hAnsi="Century Gothic"/>
+          <w:lang w:val="fr-CH"/>
+        </w:rPr>
+        <w:t>AdonisJS</w:t>
+      </w:r>
+      <w:proofErr w:type="spellEnd"/>
+      <w:r>
+        <w:rPr>
+          <w:rFonts w:ascii="Century Gothic" w:hAnsi="Century Gothic"/>
+          <w:lang w:val="fr-CH"/>
+        </w:rPr>
+        <w:t>.</w:t>
       </w:r>
     </w:p>
     <w:p>
       <w:pPr>
         <w:pStyle w:val="Titre3"/>
       </w:pPr>
-      <w:bookmarkStart w:id="7" w:name="_Toc212795484"/>
+    </w:p>
+    <w:p/>
+    <w:p>
+      <w:pPr>
+        <w:pStyle w:val="Titre3"/>
+      </w:pPr>
+      <w:bookmarkStart w:id="7" w:name="_Toc212799212"/>
+      <w:bookmarkStart w:id="8" w:name="_Toc212801746"/>
       <w:r>
         <w:t>S</w:t>
       </w:r>
@@ -6604,37 +6954,34 @@
         <w:t>tructure du code</w:t>
       </w:r>
       <w:bookmarkEnd w:id="7"/>
+      <w:bookmarkEnd w:id="8"/>
     </w:p>
     <w:p/>
     <w:tbl>
       <w:tblPr>
-        <w:tblStyle w:val="Grilledutableau"/>
+        <w:tblStyle w:val="Tableausimple1"/>
         <w:tblW w:w="0" w:type="auto"/>
         <w:tblLook w:val="04A0" w:firstRow="1" w:lastRow="0" w:firstColumn="1" w:lastColumn="0" w:noHBand="0" w:noVBand="1"/>
       </w:tblPr>
       <w:tblGrid>
-        <w:gridCol w:w="2157"/>
-        <w:gridCol w:w="6905"/>
+        <w:gridCol w:w="2557"/>
+        <w:gridCol w:w="6515"/>
       </w:tblGrid>
       <w:tr>
-        <w:tc>
-          <w:tcPr>
-            <w:tcW w:w="0" w:type="auto"/>
-            <w:hideMark/>
-          </w:tcPr>
-          <w:p>
-            <w:pPr>
-              <w:spacing w:after="160" w:line="259" w:lineRule="auto"/>
-              <w:rPr>
-                <w:b/>
-                <w:bCs/>
-              </w:rPr>
-            </w:pPr>
-            <w:r>
-              <w:rPr>
-                <w:b/>
-                <w:bCs/>
-              </w:rPr>
+        <w:trPr>
+          <w:cnfStyle w:val="100000000000" w:firstRow="1" w:lastRow="0" w:firstColumn="0" w:lastColumn="0" w:oddVBand="0" w:evenVBand="0" w:oddHBand="0" w:evenHBand="0" w:firstRowFirstColumn="0" w:firstRowLastColumn="0" w:lastRowFirstColumn="0" w:lastRowLastColumn="0"/>
+        </w:trPr>
+        <w:tc>
+          <w:tcPr>
+            <w:cnfStyle w:val="001000000000" w:firstRow="0" w:lastRow="0" w:firstColumn="1" w:lastColumn="0" w:oddVBand="0" w:evenVBand="0" w:oddHBand="0" w:evenHBand="0" w:firstRowFirstColumn="0" w:firstRowLastColumn="0" w:lastRowFirstColumn="0" w:lastRowLastColumn="0"/>
+            <w:tcW w:w="0" w:type="auto"/>
+            <w:hideMark/>
+          </w:tcPr>
+          <w:p>
+            <w:pPr>
+              <w:spacing w:after="160" w:line="259" w:lineRule="auto"/>
+            </w:pPr>
+            <w:r>
               <w:t>Dossier / Fichier</w:t>
             </w:r>
           </w:p>
@@ -6647,24 +6994,21 @@
           <w:p>
             <w:pPr>
               <w:spacing w:after="160" w:line="259" w:lineRule="auto"/>
-              <w:rPr>
-                <w:b/>
-                <w:bCs/>
-              </w:rPr>
-            </w:pPr>
-            <w:r>
-              <w:rPr>
-                <w:b/>
-                <w:bCs/>
-              </w:rPr>
+              <w:cnfStyle w:val="100000000000" w:firstRow="1" w:lastRow="0" w:firstColumn="0" w:lastColumn="0" w:oddVBand="0" w:evenVBand="0" w:oddHBand="0" w:evenHBand="0" w:firstRowFirstColumn="0" w:firstRowLastColumn="0" w:lastRowFirstColumn="0" w:lastRowLastColumn="0"/>
+            </w:pPr>
+            <w:r>
               <w:t>Rôle principal</w:t>
             </w:r>
           </w:p>
         </w:tc>
       </w:tr>
       <w:tr>
-        <w:tc>
-          <w:tcPr>
+        <w:trPr>
+          <w:cnfStyle w:val="000000100000" w:firstRow="0" w:lastRow="0" w:firstColumn="0" w:lastColumn="0" w:oddVBand="0" w:evenVBand="0" w:oddHBand="1" w:evenHBand="0" w:firstRowFirstColumn="0" w:firstRowLastColumn="0" w:lastRowFirstColumn="0" w:lastRowLastColumn="0"/>
+        </w:trPr>
+        <w:tc>
+          <w:tcPr>
+            <w:cnfStyle w:val="001000000000" w:firstRow="0" w:lastRow="0" w:firstColumn="1" w:lastColumn="0" w:oddVBand="0" w:evenVBand="0" w:oddHBand="0" w:evenHBand="0" w:firstRowFirstColumn="0" w:firstRowLastColumn="0" w:lastRowFirstColumn="0" w:lastRowLastColumn="0"/>
             <w:tcW w:w="0" w:type="auto"/>
             <w:hideMark/>
           </w:tcPr>
@@ -6690,6 +7034,7 @@
           <w:p>
             <w:pPr>
               <w:spacing w:after="160" w:line="259" w:lineRule="auto"/>
+              <w:cnfStyle w:val="000000100000" w:firstRow="0" w:lastRow="0" w:firstColumn="0" w:lastColumn="0" w:oddVBand="0" w:evenVBand="0" w:oddHBand="1" w:evenHBand="0" w:firstRowFirstColumn="0" w:firstRowLastColumn="0" w:lastRowFirstColumn="0" w:lastRowLastColumn="0"/>
             </w:pPr>
             <w:r>
               <w:t xml:space="preserve">Contient les contrôleurs, qui gèrent la logique métier et les interactions entre le client (frontend) et les modèles. Chaque contrôleur correspond généralement à une ressource (ex. </w:t>
@@ -6716,6 +7061,7 @@
       <w:tr>
         <w:tc>
           <w:tcPr>
+            <w:cnfStyle w:val="001000000000" w:firstRow="0" w:lastRow="0" w:firstColumn="1" w:lastColumn="0" w:oddVBand="0" w:evenVBand="0" w:oddHBand="0" w:evenHBand="0" w:firstRowFirstColumn="0" w:firstRowLastColumn="0" w:lastRowFirstColumn="0" w:lastRowLastColumn="0"/>
             <w:tcW w:w="0" w:type="auto"/>
             <w:hideMark/>
           </w:tcPr>
@@ -6741,6 +7087,7 @@
           <w:p>
             <w:pPr>
               <w:spacing w:after="160" w:line="259" w:lineRule="auto"/>
+              <w:cnfStyle w:val="000000000000" w:firstRow="0" w:lastRow="0" w:firstColumn="0" w:lastColumn="0" w:oddVBand="0" w:evenVBand="0" w:oddHBand="0" w:evenHBand="0" w:firstRowFirstColumn="0" w:firstRowLastColumn="0" w:lastRowFirstColumn="0" w:lastRowLastColumn="0"/>
             </w:pPr>
             <w:r>
               <w:t>Contient les validateurs, utilisés pour contrôler la validité des données reçues dans les requêtes HTTP (ex. vérifier qu’un champ est obligatoire, qu’une chaîne ne dépasse pas une longueur, etc.). Cela permet d’assurer la cohérence et la sécurité des données avant leur traitement.</w:t>
@@ -6749,8 +7096,12 @@
         </w:tc>
       </w:tr>
       <w:tr>
-        <w:tc>
-          <w:tcPr>
+        <w:trPr>
+          <w:cnfStyle w:val="000000100000" w:firstRow="0" w:lastRow="0" w:firstColumn="0" w:lastColumn="0" w:oddVBand="0" w:evenVBand="0" w:oddHBand="1" w:evenHBand="0" w:firstRowFirstColumn="0" w:firstRowLastColumn="0" w:lastRowFirstColumn="0" w:lastRowLastColumn="0"/>
+        </w:trPr>
+        <w:tc>
+          <w:tcPr>
+            <w:cnfStyle w:val="001000000000" w:firstRow="0" w:lastRow="0" w:firstColumn="1" w:lastColumn="0" w:oddVBand="0" w:evenVBand="0" w:oddHBand="0" w:evenHBand="0" w:firstRowFirstColumn="0" w:firstRowLastColumn="0" w:lastRowFirstColumn="0" w:lastRowLastColumn="0"/>
             <w:tcW w:w="0" w:type="auto"/>
             <w:hideMark/>
           </w:tcPr>
@@ -6776,6 +7127,7 @@
           <w:p>
             <w:pPr>
               <w:spacing w:after="160" w:line="259" w:lineRule="auto"/>
+              <w:cnfStyle w:val="000000100000" w:firstRow="0" w:lastRow="0" w:firstColumn="0" w:lastColumn="0" w:oddVBand="0" w:evenVBand="0" w:oddHBand="1" w:evenHBand="0" w:firstRowFirstColumn="0" w:firstRowLastColumn="0" w:lastRowFirstColumn="0" w:lastRowLastColumn="0"/>
             </w:pPr>
             <w:r>
               <w:t xml:space="preserve">Contient les modèles représentant les entités de la base de données (ex. Book, Writer, </w:t>
@@ -6810,6 +7162,7 @@
       <w:tr>
         <w:tc>
           <w:tcPr>
+            <w:cnfStyle w:val="001000000000" w:firstRow="0" w:lastRow="0" w:firstColumn="1" w:lastColumn="0" w:oddVBand="0" w:evenVBand="0" w:oddHBand="0" w:evenHBand="0" w:firstRowFirstColumn="0" w:firstRowLastColumn="0" w:lastRowFirstColumn="0" w:lastRowLastColumn="0"/>
             <w:tcW w:w="0" w:type="auto"/>
             <w:hideMark/>
           </w:tcPr>
@@ -6838,6 +7191,7 @@
           <w:p>
             <w:pPr>
               <w:spacing w:after="160" w:line="259" w:lineRule="auto"/>
+              <w:cnfStyle w:val="000000000000" w:firstRow="0" w:lastRow="0" w:firstColumn="0" w:lastColumn="0" w:oddVBand="0" w:evenVBand="0" w:oddHBand="0" w:evenHBand="0" w:firstRowFirstColumn="0" w:firstRowLastColumn="0" w:lastRowFirstColumn="0" w:lastRowLastColumn="0"/>
             </w:pPr>
             <w:r>
               <w:t>Contient les migrations qui décrivent la structure des tables de la base de données. Chaque fichier de migration définit les colonnes, les types et les relations entre les tables.</w:t>
@@ -6846,8 +7200,12 @@
         </w:tc>
       </w:tr>
       <w:tr>
-        <w:tc>
-          <w:tcPr>
+        <w:trPr>
+          <w:cnfStyle w:val="000000100000" w:firstRow="0" w:lastRow="0" w:firstColumn="0" w:lastColumn="0" w:oddVBand="0" w:evenVBand="0" w:oddHBand="1" w:evenHBand="0" w:firstRowFirstColumn="0" w:firstRowLastColumn="0" w:lastRowFirstColumn="0" w:lastRowLastColumn="0"/>
+        </w:trPr>
+        <w:tc>
+          <w:tcPr>
+            <w:cnfStyle w:val="001000000000" w:firstRow="0" w:lastRow="0" w:firstColumn="1" w:lastColumn="0" w:oddVBand="0" w:evenVBand="0" w:oddHBand="0" w:evenHBand="0" w:firstRowFirstColumn="0" w:firstRowLastColumn="0" w:lastRowFirstColumn="0" w:lastRowLastColumn="0"/>
             <w:tcW w:w="0" w:type="auto"/>
             <w:hideMark/>
           </w:tcPr>
@@ -6876,6 +7234,7 @@
           <w:p>
             <w:pPr>
               <w:spacing w:after="160" w:line="259" w:lineRule="auto"/>
+              <w:cnfStyle w:val="000000100000" w:firstRow="0" w:lastRow="0" w:firstColumn="0" w:lastColumn="0" w:oddVBand="0" w:evenVBand="0" w:oddHBand="1" w:evenHBand="0" w:firstRowFirstColumn="0" w:firstRowLastColumn="0" w:lastRowFirstColumn="0" w:lastRowLastColumn="0"/>
             </w:pPr>
             <w:r>
               <w:t>Permet de définir des jeux de données de test insérés automatiquement dans la base, utiles pour le développement ou les démonstrations.</w:t>
@@ -6886,6 +7245,7 @@
       <w:tr>
         <w:tc>
           <w:tcPr>
+            <w:cnfStyle w:val="001000000000" w:firstRow="0" w:lastRow="0" w:firstColumn="1" w:lastColumn="0" w:oddVBand="0" w:evenVBand="0" w:oddHBand="0" w:evenHBand="0" w:firstRowFirstColumn="0" w:firstRowLastColumn="0" w:lastRowFirstColumn="0" w:lastRowLastColumn="0"/>
             <w:tcW w:w="0" w:type="auto"/>
             <w:hideMark/>
           </w:tcPr>
@@ -6911,6 +7271,7 @@
           <w:p>
             <w:pPr>
               <w:spacing w:after="160" w:line="259" w:lineRule="auto"/>
+              <w:cnfStyle w:val="000000000000" w:firstRow="0" w:lastRow="0" w:firstColumn="0" w:lastColumn="0" w:oddVBand="0" w:evenVBand="0" w:oddHBand="0" w:evenHBand="0" w:firstRowFirstColumn="0" w:firstRowLastColumn="0" w:lastRowFirstColumn="0" w:lastRowLastColumn="0"/>
             </w:pPr>
             <w:r>
               <w:t>Fichier principal de définition des routes API. Il associe chaque URI et verbe HTTP à la méthode d’un contrôleur correspondant.</w:t>
@@ -6919,16 +7280,21 @@
         </w:tc>
       </w:tr>
       <w:tr>
-        <w:tc>
-          <w:tcPr>
-            <w:tcW w:w="0" w:type="auto"/>
-            <w:hideMark/>
-          </w:tcPr>
-          <w:p>
-            <w:pPr>
-              <w:spacing w:after="160" w:line="259" w:lineRule="auto"/>
-            </w:pPr>
-            <w:r>
+        <w:trPr>
+          <w:cnfStyle w:val="000000100000" w:firstRow="0" w:lastRow="0" w:firstColumn="0" w:lastColumn="0" w:oddVBand="0" w:evenVBand="0" w:oddHBand="1" w:evenHBand="0" w:firstRowFirstColumn="0" w:firstRowLastColumn="0" w:lastRowFirstColumn="0" w:lastRowLastColumn="0"/>
+        </w:trPr>
+        <w:tc>
+          <w:tcPr>
+            <w:cnfStyle w:val="001000000000" w:firstRow="0" w:lastRow="0" w:firstColumn="1" w:lastColumn="0" w:oddVBand="0" w:evenVBand="0" w:oddHBand="0" w:evenHBand="0" w:firstRowFirstColumn="0" w:firstRowLastColumn="0" w:lastRowFirstColumn="0" w:lastRowLastColumn="0"/>
+            <w:tcW w:w="0" w:type="auto"/>
+            <w:hideMark/>
+          </w:tcPr>
+          <w:p>
+            <w:pPr>
+              <w:spacing w:after="160" w:line="259" w:lineRule="auto"/>
+            </w:pPr>
+            <w:r>
+              <w:lastRenderedPageBreak/>
               <w:t>/config</w:t>
             </w:r>
           </w:p>
@@ -6941,6 +7307,7 @@
           <w:p>
             <w:pPr>
               <w:spacing w:after="160" w:line="259" w:lineRule="auto"/>
+              <w:cnfStyle w:val="000000100000" w:firstRow="0" w:lastRow="0" w:firstColumn="0" w:lastColumn="0" w:oddVBand="0" w:evenVBand="0" w:oddHBand="1" w:evenHBand="0" w:firstRowFirstColumn="0" w:firstRowLastColumn="0" w:lastRowFirstColumn="0" w:lastRowLastColumn="0"/>
             </w:pPr>
             <w:r>
               <w:t>Contient les fichiers de configuration du projet (base de données, application, sécurité, etc.).</w:t>
@@ -6951,6 +7318,7 @@
       <w:tr>
         <w:tc>
           <w:tcPr>
+            <w:cnfStyle w:val="001000000000" w:firstRow="0" w:lastRow="0" w:firstColumn="1" w:lastColumn="0" w:oddVBand="0" w:evenVBand="0" w:oddHBand="0" w:evenHBand="0" w:firstRowFirstColumn="0" w:firstRowLastColumn="0" w:lastRowFirstColumn="0" w:lastRowLastColumn="0"/>
             <w:tcW w:w="0" w:type="auto"/>
             <w:hideMark/>
           </w:tcPr>
@@ -6971,6 +7339,7 @@
           <w:p>
             <w:pPr>
               <w:spacing w:after="160" w:line="259" w:lineRule="auto"/>
+              <w:cnfStyle w:val="000000000000" w:firstRow="0" w:lastRow="0" w:firstColumn="0" w:lastColumn="0" w:oddVBand="0" w:evenVBand="0" w:oddHBand="0" w:evenHBand="0" w:firstRowFirstColumn="0" w:firstRowLastColumn="0" w:lastRowFirstColumn="0" w:lastRowLastColumn="0"/>
             </w:pPr>
             <w:r>
               <w:t>Contient les fichiers statiques accessibles directement (images, fichiers CSS/JS, etc.).</w:t>
@@ -6979,8 +7348,12 @@
         </w:tc>
       </w:tr>
       <w:tr>
-        <w:tc>
-          <w:tcPr>
+        <w:trPr>
+          <w:cnfStyle w:val="000000100000" w:firstRow="0" w:lastRow="0" w:firstColumn="0" w:lastColumn="0" w:oddVBand="0" w:evenVBand="0" w:oddHBand="1" w:evenHBand="0" w:firstRowFirstColumn="0" w:firstRowLastColumn="0" w:lastRowFirstColumn="0" w:lastRowLastColumn="0"/>
+        </w:trPr>
+        <w:tc>
+          <w:tcPr>
+            <w:cnfStyle w:val="001000000000" w:firstRow="0" w:lastRow="0" w:firstColumn="1" w:lastColumn="0" w:oddVBand="0" w:evenVBand="0" w:oddHBand="0" w:evenHBand="0" w:firstRowFirstColumn="0" w:firstRowLastColumn="0" w:lastRowFirstColumn="0" w:lastRowLastColumn="0"/>
             <w:tcW w:w="0" w:type="auto"/>
             <w:hideMark/>
           </w:tcPr>
@@ -7014,6 +7387,7 @@
           <w:p>
             <w:pPr>
               <w:spacing w:after="160" w:line="259" w:lineRule="auto"/>
+              <w:cnfStyle w:val="000000100000" w:firstRow="0" w:lastRow="0" w:firstColumn="0" w:lastColumn="0" w:oddVBand="0" w:evenVBand="0" w:oddHBand="1" w:evenHBand="0" w:firstRowFirstColumn="0" w:firstRowLastColumn="0" w:lastRowFirstColumn="0" w:lastRowLastColumn="0"/>
             </w:pPr>
             <w:r>
               <w:t>Utilisé si le projet comprend des vues côté serveur (non essentiel dans une API pure).</w:t>
@@ -7024,14 +7398,14 @@
       <w:tr>
         <w:tc>
           <w:tcPr>
-            <w:tcW w:w="0" w:type="auto"/>
-            <w:hideMark/>
-          </w:tcPr>
-          <w:p>
-            <w:pPr>
-              <w:spacing w:after="160" w:line="259" w:lineRule="auto"/>
-            </w:pPr>
-            <w:proofErr w:type="gramStart"/>
+            <w:cnfStyle w:val="001000000000" w:firstRow="0" w:lastRow="0" w:firstColumn="1" w:lastColumn="0" w:oddVBand="0" w:evenVBand="0" w:oddHBand="0" w:evenHBand="0" w:firstRowFirstColumn="0" w:firstRowLastColumn="0" w:lastRowFirstColumn="0" w:lastRowLastColumn="0"/>
+            <w:tcW w:w="0" w:type="auto"/>
+            <w:hideMark/>
+          </w:tcPr>
+          <w:p>
+            <w:pPr>
+              <w:spacing w:after="160" w:line="259" w:lineRule="auto"/>
+            </w:pPr>
             <w:r>
               <w:t>.</w:t>
             </w:r>
@@ -7040,17 +7414,17 @@
               <w:t>env</w:t>
             </w:r>
             <w:proofErr w:type="spellEnd"/>
-            <w:proofErr w:type="gramEnd"/>
-          </w:p>
-        </w:tc>
-        <w:tc>
-          <w:tcPr>
-            <w:tcW w:w="0" w:type="auto"/>
-            <w:hideMark/>
-          </w:tcPr>
-          <w:p>
-            <w:pPr>
-              <w:spacing w:after="160" w:line="259" w:lineRule="auto"/>
+          </w:p>
+        </w:tc>
+        <w:tc>
+          <w:tcPr>
+            <w:tcW w:w="0" w:type="auto"/>
+            <w:hideMark/>
+          </w:tcPr>
+          <w:p>
+            <w:pPr>
+              <w:spacing w:after="160" w:line="259" w:lineRule="auto"/>
+              <w:cnfStyle w:val="000000000000" w:firstRow="0" w:lastRow="0" w:firstColumn="0" w:lastColumn="0" w:oddVBand="0" w:evenVBand="0" w:oddHBand="0" w:evenHBand="0" w:firstRowFirstColumn="0" w:firstRowLastColumn="0" w:lastRowFirstColumn="0" w:lastRowLastColumn="0"/>
             </w:pPr>
             <w:r>
               <w:t>Fichier d’environnement contenant les variables sensibles (configuration de la base de données, clé d’application, port du serveur…).</w:t>
@@ -7069,18 +7443,13 @@
       <w:pPr>
         <w:pStyle w:val="Titre3"/>
       </w:pPr>
-      <w:bookmarkStart w:id="8" w:name="_Toc212794608"/>
-      <w:bookmarkStart w:id="9" w:name="_Toc212795485"/>
-      <w:r>
-        <w:t xml:space="preserve">Schéma api </w:t>
-      </w:r>
-      <w:proofErr w:type="spellStart"/>
-      <w:r>
-        <w:t>rest</w:t>
-      </w:r>
-      <w:bookmarkEnd w:id="8"/>
+      <w:bookmarkStart w:id="9" w:name="_Toc212794608"/>
+      <w:bookmarkStart w:id="10" w:name="_Toc212801747"/>
+      <w:r>
+        <w:t>Schéma api rest</w:t>
+      </w:r>
       <w:bookmarkEnd w:id="9"/>
-      <w:proofErr w:type="spellEnd"/>
+      <w:bookmarkEnd w:id="10"/>
     </w:p>
     <w:p>
       <w:pPr>
@@ -7094,7 +7463,7 @@
           <w:lang w:val="fr-FR"/>
         </w:rPr>
         <w:drawing>
-          <wp:anchor distT="0" distB="0" distL="114300" distR="114300" simplePos="0" relativeHeight="251659264" behindDoc="0" locked="0" layoutInCell="1" allowOverlap="1" wp14:anchorId="3F2735E8" wp14:editId="0FFD5D07">
+          <wp:anchor distT="0" distB="0" distL="114300" distR="114300" simplePos="0" relativeHeight="251658241" behindDoc="0" locked="0" layoutInCell="1" allowOverlap="1" wp14:anchorId="3F2735E8" wp14:editId="0FFD5D07">
             <wp:simplePos x="0" y="0"/>
             <wp:positionH relativeFrom="margin">
               <wp:posOffset>676275</wp:posOffset>
@@ -7119,7 +7488,7 @@
                     </pic:cNvPicPr>
                   </pic:nvPicPr>
                   <pic:blipFill>
-                    <a:blip r:embed="rId11">
+                    <a:blip r:embed="rId14">
                       <a:extLst>
                         <a:ext uri="{28A0092B-C50C-407E-A947-70E740481C1C}">
                           <a14:useLocalDpi xmlns:a14="http://schemas.microsoft.com/office/drawing/2010/main" val="0"/>
@@ -7178,50 +7547,486 @@
       </w:pPr>
     </w:p>
     <w:p/>
+    <w:p/>
+    <w:p/>
     <w:p>
       <w:pPr>
         <w:pStyle w:val="Titre2"/>
       </w:pPr>
-      <w:bookmarkStart w:id="10" w:name="_Toc212795486"/>
-      <w:r>
+      <w:bookmarkStart w:id="11" w:name="_Toc212801748"/>
+      <w:r>
+        <w:lastRenderedPageBreak/>
         <w:t>Réalisation</w:t>
       </w:r>
-      <w:bookmarkEnd w:id="10"/>
+      <w:bookmarkEnd w:id="11"/>
     </w:p>
     <w:p>
       <w:pPr>
         <w:pStyle w:val="Titre3"/>
+      </w:pPr>
+      <w:bookmarkStart w:id="12" w:name="_Toc212801749"/>
+      <w:r>
+        <w:t>Algorithme de gestion de l’authentification</w:t>
+      </w:r>
+      <w:bookmarkEnd w:id="12"/>
+    </w:p>
+    <w:p>
+      <w:pPr>
         <w:rPr>
           <w:highlight w:val="magenta"/>
         </w:rPr>
       </w:pPr>
-      <w:bookmarkStart w:id="11" w:name="_Toc212795487"/>
-      <w:r>
+    </w:p>
+    <w:p>
+      <w:pPr>
         <w:rPr>
-          <w:highlight w:val="magenta"/>
+          <w:b/>
         </w:rPr>
-        <w:t>A</w:t>
-      </w:r>
+      </w:pPr>
       <w:r>
         <w:rPr>
-          <w:highlight w:val="magenta"/>
+          <w:b/>
         </w:rPr>
-        <w:t>lgorithme</w:t>
-      </w:r>
-      <w:r>
+        <w:t>Algorithme de connexion (login)</w:t>
+      </w:r>
+    </w:p>
+    <w:p>
+      <w:pPr>
+        <w:pStyle w:val="Paragraphedeliste"/>
+        <w:numPr>
+          <w:ilvl w:val="0"/>
+          <w:numId w:val="10"/>
+        </w:numPr>
         <w:rPr>
-          <w:highlight w:val="magenta"/>
+          <w:b/>
         </w:rPr>
-        <w:t xml:space="preserve"> de gestion de l’authentification</w:t>
-      </w:r>
-      <w:bookmarkEnd w:id="11"/>
-    </w:p>
-    <w:p>
-      <w:pPr>
+      </w:pPr>
+      <w:r>
         <w:rPr>
-          <w:highlight w:val="magenta"/>
+          <w:b/>
         </w:rPr>
-      </w:pPr>
+        <w:t>Validation des données :</w:t>
+      </w:r>
+    </w:p>
+    <w:p>
+      <w:pPr>
+        <w:pStyle w:val="Paragraphedeliste"/>
+        <w:numPr>
+          <w:ilvl w:val="0"/>
+          <w:numId w:val="9"/>
+        </w:numPr>
+      </w:pPr>
+      <w:r>
+        <w:t xml:space="preserve">L’utilisateur envoie </w:t>
+      </w:r>
+      <w:proofErr w:type="spellStart"/>
+      <w:r>
+        <w:t>username</w:t>
+      </w:r>
+      <w:proofErr w:type="spellEnd"/>
+      <w:r>
+        <w:t xml:space="preserve"> et </w:t>
+      </w:r>
+      <w:proofErr w:type="spellStart"/>
+      <w:r>
+        <w:t>password</w:t>
+      </w:r>
+      <w:proofErr w:type="spellEnd"/>
+      <w:r>
+        <w:t>.</w:t>
+      </w:r>
+    </w:p>
+    <w:p>
+      <w:pPr>
+        <w:pStyle w:val="Paragraphedeliste"/>
+        <w:numPr>
+          <w:ilvl w:val="0"/>
+          <w:numId w:val="9"/>
+        </w:numPr>
+      </w:pPr>
+      <w:r>
+        <w:t xml:space="preserve">Le </w:t>
+      </w:r>
+      <w:proofErr w:type="spellStart"/>
+      <w:r>
+        <w:t>loginValidator</w:t>
+      </w:r>
+      <w:proofErr w:type="spellEnd"/>
+      <w:r>
+        <w:t xml:space="preserve"> vérifie :</w:t>
+      </w:r>
+    </w:p>
+    <w:p>
+      <w:pPr>
+        <w:pStyle w:val="Paragraphedeliste"/>
+        <w:numPr>
+          <w:ilvl w:val="0"/>
+          <w:numId w:val="8"/>
+        </w:numPr>
+      </w:pPr>
+      <w:r>
+        <w:t xml:space="preserve">que le </w:t>
+      </w:r>
+      <w:proofErr w:type="spellStart"/>
+      <w:r>
+        <w:t>username</w:t>
+      </w:r>
+      <w:proofErr w:type="spellEnd"/>
+      <w:r>
+        <w:t xml:space="preserve"> existe,</w:t>
+      </w:r>
+    </w:p>
+    <w:p>
+      <w:pPr>
+        <w:pStyle w:val="Paragraphedeliste"/>
+        <w:numPr>
+          <w:ilvl w:val="0"/>
+          <w:numId w:val="8"/>
+        </w:numPr>
+      </w:pPr>
+      <w:r>
+        <w:t>que le mot de passe respecte certaines règles (ex. longueur minimale).</w:t>
+      </w:r>
+    </w:p>
+    <w:p>
+      <w:pPr>
+        <w:pStyle w:val="Paragraphedeliste"/>
+        <w:numPr>
+          <w:ilvl w:val="0"/>
+          <w:numId w:val="10"/>
+        </w:numPr>
+        <w:rPr>
+          <w:b/>
+        </w:rPr>
+      </w:pPr>
+      <w:r>
+        <w:rPr>
+          <w:b/>
+        </w:rPr>
+        <w:t>Vérification des identifiants :</w:t>
+      </w:r>
+    </w:p>
+    <w:p>
+      <w:pPr>
+        <w:pStyle w:val="Paragraphedeliste"/>
+        <w:numPr>
+          <w:ilvl w:val="0"/>
+          <w:numId w:val="11"/>
+        </w:numPr>
+      </w:pPr>
+      <w:proofErr w:type="spellStart"/>
+      <w:r>
+        <w:t>User.verifyCredentials</w:t>
+      </w:r>
+      <w:proofErr w:type="spellEnd"/>
+      <w:r>
+        <w:t>(</w:t>
+      </w:r>
+      <w:proofErr w:type="spellStart"/>
+      <w:r>
+        <w:t>username</w:t>
+      </w:r>
+      <w:proofErr w:type="spellEnd"/>
+      <w:r>
+        <w:t xml:space="preserve">, </w:t>
+      </w:r>
+      <w:proofErr w:type="spellStart"/>
+      <w:r>
+        <w:t>password</w:t>
+      </w:r>
+      <w:proofErr w:type="spellEnd"/>
+      <w:r>
+        <w:t xml:space="preserve">) compare le mot de passe fourni avec le mot de passe stocké (généralement </w:t>
+      </w:r>
+      <w:proofErr w:type="spellStart"/>
+      <w:r>
+        <w:t>hashé</w:t>
+      </w:r>
+      <w:proofErr w:type="spellEnd"/>
+      <w:r>
+        <w:t xml:space="preserve"> avec </w:t>
+      </w:r>
+      <w:proofErr w:type="spellStart"/>
+      <w:r>
+        <w:t>bcrypt</w:t>
+      </w:r>
+      <w:proofErr w:type="spellEnd"/>
+      <w:r>
+        <w:t xml:space="preserve"> ou argon2).</w:t>
+      </w:r>
+    </w:p>
+    <w:p>
+      <w:pPr>
+        <w:pStyle w:val="Paragraphedeliste"/>
+        <w:numPr>
+          <w:ilvl w:val="0"/>
+          <w:numId w:val="11"/>
+        </w:numPr>
+      </w:pPr>
+      <w:r>
+        <w:t>Si l’identifiant ou le mot de passe est incorrect, une erreur est renvoyée.</w:t>
+      </w:r>
+    </w:p>
+    <w:p>
+      <w:pPr>
+        <w:pStyle w:val="Paragraphedeliste"/>
+        <w:numPr>
+          <w:ilvl w:val="0"/>
+          <w:numId w:val="10"/>
+        </w:numPr>
+      </w:pPr>
+      <w:r>
+        <w:t xml:space="preserve">Génération du </w:t>
+      </w:r>
+      <w:proofErr w:type="spellStart"/>
+      <w:r>
+        <w:t>token</w:t>
+      </w:r>
+      <w:proofErr w:type="spellEnd"/>
+      <w:r>
+        <w:t xml:space="preserve"> d’accès :</w:t>
+      </w:r>
+    </w:p>
+    <w:p>
+      <w:pPr>
+        <w:pStyle w:val="Paragraphedeliste"/>
+        <w:numPr>
+          <w:ilvl w:val="0"/>
+          <w:numId w:val="12"/>
+        </w:numPr>
+      </w:pPr>
+      <w:r>
+        <w:t xml:space="preserve">Si l’utilisateur est validé, un </w:t>
+      </w:r>
+      <w:proofErr w:type="spellStart"/>
+      <w:r>
+        <w:t>token</w:t>
+      </w:r>
+      <w:proofErr w:type="spellEnd"/>
+      <w:r>
+        <w:t xml:space="preserve"> JWT ou </w:t>
+      </w:r>
+      <w:proofErr w:type="spellStart"/>
+      <w:r>
+        <w:t>token</w:t>
+      </w:r>
+      <w:proofErr w:type="spellEnd"/>
+      <w:r>
+        <w:t xml:space="preserve"> d’accès est généré (</w:t>
+      </w:r>
+      <w:proofErr w:type="spellStart"/>
+      <w:r>
+        <w:t>User.accessTokens.create</w:t>
+      </w:r>
+      <w:proofErr w:type="spellEnd"/>
+      <w:r>
+        <w:t>(user)).</w:t>
+      </w:r>
+    </w:p>
+    <w:p>
+      <w:pPr>
+        <w:pStyle w:val="Paragraphedeliste"/>
+        <w:numPr>
+          <w:ilvl w:val="0"/>
+          <w:numId w:val="12"/>
+        </w:numPr>
+      </w:pPr>
+      <w:r>
+        <w:t xml:space="preserve">Ce </w:t>
+      </w:r>
+      <w:proofErr w:type="spellStart"/>
+      <w:r>
+        <w:t>token</w:t>
+      </w:r>
+      <w:proofErr w:type="spellEnd"/>
+      <w:r>
+        <w:t xml:space="preserve"> permet d’authentifier les requêtes futures sans renvoyer le mot de passe.</w:t>
+      </w:r>
+    </w:p>
+    <w:p>
+      <w:r>
+        <w:t>Réponse :</w:t>
+      </w:r>
+    </w:p>
+    <w:p>
+      <w:pPr>
+        <w:pStyle w:val="Paragraphedeliste"/>
+        <w:numPr>
+          <w:ilvl w:val="0"/>
+          <w:numId w:val="13"/>
+        </w:numPr>
+      </w:pPr>
+      <w:r>
+        <w:t>Le serveur renvoie au client :</w:t>
+      </w:r>
+    </w:p>
+    <w:p>
+      <w:pPr>
+        <w:pStyle w:val="Paragraphedeliste"/>
+        <w:numPr>
+          <w:ilvl w:val="0"/>
+          <w:numId w:val="13"/>
+        </w:numPr>
+        <w:ind w:left="1428"/>
+      </w:pPr>
+      <w:r>
+        <w:t xml:space="preserve">le </w:t>
+      </w:r>
+      <w:proofErr w:type="spellStart"/>
+      <w:r>
+        <w:t>token</w:t>
+      </w:r>
+      <w:proofErr w:type="spellEnd"/>
+      <w:r>
+        <w:t xml:space="preserve"> d’accès,</w:t>
+      </w:r>
+    </w:p>
+    <w:p>
+      <w:pPr>
+        <w:pStyle w:val="Paragraphedeliste"/>
+        <w:numPr>
+          <w:ilvl w:val="0"/>
+          <w:numId w:val="13"/>
+        </w:numPr>
+        <w:ind w:left="1428"/>
+      </w:pPr>
+      <w:r>
+        <w:t>et les informations de l’utilisateur (nom, email, rôle, etc.).</w:t>
+      </w:r>
+    </w:p>
+    <w:p/>
+    <w:p>
+      <w:pPr>
+        <w:rPr>
+          <w:b/>
+        </w:rPr>
+      </w:pPr>
+      <w:r>
+        <w:rPr>
+          <w:b/>
+        </w:rPr>
+        <w:t>Algorithme de déconnexion (</w:t>
+      </w:r>
+      <w:proofErr w:type="spellStart"/>
+      <w:r>
+        <w:rPr>
+          <w:b/>
+        </w:rPr>
+        <w:t>logout</w:t>
+      </w:r>
+      <w:proofErr w:type="spellEnd"/>
+      <w:r>
+        <w:rPr>
+          <w:b/>
+        </w:rPr>
+        <w:t>)</w:t>
+      </w:r>
+    </w:p>
+    <w:p>
+      <w:pPr>
+        <w:pStyle w:val="Paragraphedeliste"/>
+        <w:numPr>
+          <w:ilvl w:val="0"/>
+          <w:numId w:val="14"/>
+        </w:numPr>
+      </w:pPr>
+      <w:r>
+        <w:t>Récupérer l’utilisateur authentifié (</w:t>
+      </w:r>
+      <w:proofErr w:type="spellStart"/>
+      <w:r>
+        <w:t>auth.getUserOrFail</w:t>
+      </w:r>
+      <w:proofErr w:type="spellEnd"/>
+      <w:r>
+        <w:t>()).</w:t>
+      </w:r>
+    </w:p>
+    <w:p>
+      <w:pPr>
+        <w:pStyle w:val="Paragraphedeliste"/>
+        <w:numPr>
+          <w:ilvl w:val="0"/>
+          <w:numId w:val="14"/>
+        </w:numPr>
+      </w:pPr>
+      <w:r>
+        <w:t xml:space="preserve">Identifier le </w:t>
+      </w:r>
+      <w:proofErr w:type="spellStart"/>
+      <w:r>
+        <w:t>token</w:t>
+      </w:r>
+      <w:proofErr w:type="spellEnd"/>
+      <w:r>
+        <w:t xml:space="preserve"> utilisé pour cette session (auth.user?.</w:t>
+      </w:r>
+      <w:proofErr w:type="spellStart"/>
+      <w:r>
+        <w:t>currentAccessToken.identifier</w:t>
+      </w:r>
+      <w:proofErr w:type="spellEnd"/>
+      <w:r>
+        <w:t>).</w:t>
+      </w:r>
+    </w:p>
+    <w:p>
+      <w:pPr>
+        <w:pStyle w:val="Paragraphedeliste"/>
+        <w:numPr>
+          <w:ilvl w:val="0"/>
+          <w:numId w:val="14"/>
+        </w:numPr>
+      </w:pPr>
+      <w:r>
+        <w:t xml:space="preserve">Supprimer ce </w:t>
+      </w:r>
+      <w:proofErr w:type="spellStart"/>
+      <w:r>
+        <w:t>token</w:t>
+      </w:r>
+      <w:proofErr w:type="spellEnd"/>
+      <w:r>
+        <w:t xml:space="preserve"> de la base (</w:t>
+      </w:r>
+      <w:proofErr w:type="spellStart"/>
+      <w:proofErr w:type="gramStart"/>
+      <w:r>
+        <w:t>User.accessTokens.delete</w:t>
+      </w:r>
+      <w:proofErr w:type="spellEnd"/>
+      <w:proofErr w:type="gramEnd"/>
+      <w:r>
+        <w:t xml:space="preserve">(user, </w:t>
+      </w:r>
+      <w:proofErr w:type="spellStart"/>
+      <w:r>
+        <w:t>token</w:t>
+      </w:r>
+      <w:proofErr w:type="spellEnd"/>
+      <w:r>
+        <w:t>)).</w:t>
+      </w:r>
+    </w:p>
+    <w:p>
+      <w:pPr>
+        <w:pStyle w:val="Paragraphedeliste"/>
+        <w:numPr>
+          <w:ilvl w:val="0"/>
+          <w:numId w:val="14"/>
+        </w:numPr>
+      </w:pPr>
+      <w:r>
+        <w:t xml:space="preserve">Le </w:t>
+      </w:r>
+      <w:proofErr w:type="spellStart"/>
+      <w:r>
+        <w:t>token</w:t>
+      </w:r>
+      <w:proofErr w:type="spellEnd"/>
+      <w:r>
+        <w:t xml:space="preserve"> devient invalide, l’utilisateur est déconnecté.</w:t>
+      </w:r>
     </w:p>
     <w:p>
       <w:pPr>
@@ -7231,32 +8036,16 @@
           <w:rFonts w:ascii="Century Gothic" w:hAnsi="Century Gothic"/>
         </w:rPr>
       </w:pPr>
-      <w:r>
-        <w:rPr>
-          <w:rFonts w:ascii="Century Gothic" w:hAnsi="Century Gothic"/>
-          <w:highlight w:val="magenta"/>
-        </w:rPr>
-        <w:t>Comprend une explication de l'algorithme utilisé pour gérer l’authentification et la gestion des rôles (1 page)</w:t>
-      </w:r>
-    </w:p>
-    <w:p>
-      <w:pPr>
-        <w:pStyle w:val="Corpsdetexte"/>
-        <w:jc w:val="both"/>
-        <w:rPr>
-          <w:rFonts w:ascii="Century Gothic" w:hAnsi="Century Gothic"/>
-        </w:rPr>
-      </w:pPr>
     </w:p>
     <w:p>
       <w:pPr>
         <w:pStyle w:val="Titre3"/>
       </w:pPr>
-      <w:bookmarkStart w:id="12" w:name="_Toc212795488"/>
+      <w:bookmarkStart w:id="13" w:name="_Toc212801750"/>
       <w:r>
         <w:t>Sécurité</w:t>
       </w:r>
-      <w:bookmarkEnd w:id="12"/>
+      <w:bookmarkEnd w:id="13"/>
     </w:p>
     <w:p>
       <w:r>
@@ -7281,6 +8070,7 @@
     </w:p>
     <w:p>
       <w:r>
+        <w:lastRenderedPageBreak/>
         <w:t>Dans ce projet, plusieurs mesures ont été prises à différents niveaux : validation des données, authentification, configuration du serveur et gestion des erreurs.</w:t>
       </w:r>
     </w:p>
@@ -7316,7 +8106,6 @@
         </w:numPr>
       </w:pPr>
       <w:r>
-        <w:lastRenderedPageBreak/>
         <w:t xml:space="preserve">Par exemple, un champ </w:t>
       </w:r>
       <w:r>
@@ -7426,42 +8215,30 @@
         <w:t>Cette validation empêche l’insertion directe de balises ou de scripts malveillants dans la base de données.</w:t>
       </w:r>
     </w:p>
-    <w:p>
-      <w:pPr>
-        <w:pStyle w:val="Titre3"/>
-      </w:pPr>
-      <w:bookmarkStart w:id="13" w:name="_Toc212795489"/>
-      <w:proofErr w:type="gramStart"/>
-      <w:r>
-        <w:rPr>
-          <w:highlight w:val="magenta"/>
-        </w:rPr>
-        <w:t>fonctionnalité</w:t>
-      </w:r>
-      <w:proofErr w:type="gramEnd"/>
-      <w:r>
-        <w:rPr>
-          <w:highlight w:val="magenta"/>
-        </w:rPr>
-        <w:t xml:space="preserve"> technique</w:t>
-      </w:r>
-      <w:bookmarkEnd w:id="13"/>
-    </w:p>
     <w:p/>
     <w:p>
       <w:pPr>
-        <w:pStyle w:val="Corpsdetexte"/>
-        <w:jc w:val="both"/>
-        <w:rPr>
-          <w:rFonts w:ascii="Century Gothic" w:hAnsi="Century Gothic"/>
-        </w:rPr>
-      </w:pPr>
-      <w:r>
-        <w:rPr>
-          <w:rFonts w:ascii="Century Gothic" w:hAnsi="Century Gothic"/>
-          <w:highlight w:val="magenta"/>
-        </w:rPr>
-        <w:t>Comprend une explication sur chaque fonctionnalité technique demandée.</w:t>
+        <w:pStyle w:val="Titre2"/>
+      </w:pPr>
+      <w:bookmarkStart w:id="14" w:name="_Toc212801751"/>
+      <w:r>
+        <w:t>Éco-conception</w:t>
+      </w:r>
+      <w:bookmarkEnd w:id="14"/>
+    </w:p>
+    <w:p>
+      <w:r>
+        <w:t xml:space="preserve">Pour ce projet, nous avons également réfléchi à l’éco-conception de notre API REST. Même si ce n’était pas notre objectif principal, nous avons essayé de limiter les ressources utilisées et de rendre le système plus léger. Par exemple, nous avons structuré nos routes et nos contrôleurs de façon claire pour éviter les traitements inutiles et réduire le nombre d’appels à la base de données. L’ORM Lucid nous a permis de charger seulement les données nécessaires grâce aux relations entre les tables, ce qui évite de récupérer des informations superflues. Nous avons également organisé le code et les modules pour ne charger que ce qui est utile, ce qui réduit un peu la charge sur le serveur. </w:t>
+      </w:r>
+      <w:r>
+        <w:t xml:space="preserve">Nous avons donc lors de la réalisation de ce projet, </w:t>
+      </w:r>
+      <w:r>
+        <w:lastRenderedPageBreak/>
+        <w:t>fait</w:t>
+      </w:r>
+      <w:r>
+        <w:t xml:space="preserve"> attention à l’efficacité et à la consommation des ressources dans le développement backend avec AdonisJS.</w:t>
       </w:r>
     </w:p>
     <w:p/>
@@ -7469,67 +8246,20 @@
       <w:pPr>
         <w:pStyle w:val="Titre2"/>
       </w:pPr>
-      <w:bookmarkStart w:id="14" w:name="_Toc212795490"/>
-      <w:r>
-        <w:rPr>
-          <w:highlight w:val="magenta"/>
-        </w:rPr>
-        <w:t>Éco-conception</w:t>
-      </w:r>
-      <w:bookmarkEnd w:id="14"/>
-    </w:p>
-    <w:p>
-      <w:r>
-        <w:t>//</w:t>
-      </w:r>
-      <w:proofErr w:type="spellStart"/>
-      <w:r>
-        <w:t>a</w:t>
-      </w:r>
-      <w:proofErr w:type="spellEnd"/>
-      <w:r>
-        <w:t xml:space="preserve"> faire</w:t>
-      </w:r>
-    </w:p>
-    <w:p/>
-    <w:p>
-      <w:pPr>
-        <w:pStyle w:val="Titre2"/>
-      </w:pPr>
-      <w:bookmarkStart w:id="15" w:name="_Toc212795491"/>
-      <w:r>
-        <w:rPr>
-          <w:highlight w:val="green"/>
-        </w:rPr>
+      <w:bookmarkStart w:id="15" w:name="_Toc212801752"/>
+      <w:r>
         <w:t>Conclusion</w:t>
       </w:r>
       <w:bookmarkEnd w:id="15"/>
     </w:p>
     <w:p>
       <w:r>
-        <w:t>L’organisation du groupe s’est appuyée sur Git et GitHub Project, où nous avons utilisé la méthode Kanban pour planifier et suivre l’avancement des tâches. Chaque fonctionnalité était représentée par une carte dans le tableau, ce qui nous permettait de visualiser clairement les étapes “À faire”, “En cours” et “Terminées”. Cette organisation a favorisé une meilleure répartition du travail et une collaboration fluide entre les membres du groupe.</w:t>
-      </w:r>
-    </w:p>
-    <w:p>
-      <w:r>
-        <w:t xml:space="preserve">Le projet Passion Lecture a permis de concevoir une API REST complète et sécurisée avec </w:t>
-      </w:r>
-      <w:proofErr w:type="spellStart"/>
-      <w:r>
-        <w:t>AdonisJS</w:t>
-      </w:r>
-      <w:proofErr w:type="spellEnd"/>
-      <w:r>
-        <w:t>. Nous avons appliqué les bonnes pratiques du développement backend : séparation du code en contrôleurs, modèles et validateurs, gestion des rôles et authentification sécurisée, ainsi que protection contre les failles XSS et SQL. Ce travail nous a permis d’approfondir nos compétences techniques et de comprendre l’importance d’une architecture claire et maintenable.</w:t>
-      </w:r>
-    </w:p>
-    <w:p>
-      <w:r>
-        <w:t xml:space="preserve">Sur le plan de la planification, même si la méthode Kanban a été très utile, certaines phases auraient pu être mieux équilibrées, notamment entre le développement et les tests. Une évaluation plus </w:t>
-      </w:r>
-      <w:r>
-        <w:lastRenderedPageBreak/>
-        <w:t>précise du temps nécessaire à chaque tâche aurait permis d’éviter les périodes de surcharge en fin de projet. Malgré cela, cette approche a grandement contribué à la réussite et à la clarté du projet.</w:t>
+        <w:t>Tout au long du projet Passion Lecture, notre groupe s’est organisé autour de Git et GitHub pour assurer la gestion du code et le suivi de l’avancement. Nous avons rapidement compris l’importance de la communication et de la rigueur dans un travail collaboratif. Pour éviter les conflits et les pertes de code, nous nous sommes assurés de toujours effectuer un pull avant chaque push, en vérifiant que chacun travaillait sur la version la plus à jour du projet. Cette méthode, simple mais efficace, nous a permis de progresser sans trop de difficultés et d’apprendre à utiliser Git de manière concrète. L’utilisation de kanban sur GitHub Projects nous a également aidés à suivre les tâches à réaliser et à garder une vision claire de ce qui restait à faire, ce qui a renforcé la coordination entre les membres de l’équipe.</w:t>
+      </w:r>
+    </w:p>
+    <w:p>
+      <w:r>
+        <w:t>Sur le plan technique, Passion Lecture a été pour nous une véritable initiation au développement backend et à la création d’une API REST avec AdonisJS. La plupart d’entre nous découvraient le framework et les concepts liés à la structure d’une API : contrôleurs, modèles, routes et validateurs. Ce projet nous a donc permis d’apprendre en pratiquant, de comprendre comment organiser le code pour qu’il soit clair et réutilisable, et de découvrir les bases de la sécurité avec la validation des données et l’authentification. Nous avons aussi mieux compris comment une base de données interagit avec un serveur à travers un ORM comme Lucid. Même si certaines parties ont demandé du temps et de la recherche, cette expérience nous a beaucoup aidés à progresser collectivement et à mieux comprendre le fonctionnement global d’un backend moderne.</w:t>
       </w:r>
     </w:p>
     <w:p>
@@ -7547,7 +8277,7 @@
       <w:pPr>
         <w:pStyle w:val="Titre3"/>
       </w:pPr>
-      <w:bookmarkStart w:id="16" w:name="_Toc212795492"/>
+      <w:bookmarkStart w:id="16" w:name="_Toc212801753"/>
       <w:r>
         <w:t>Conclusion personnelle</w:t>
       </w:r>
@@ -7566,27 +8296,54 @@
         <w:t>. J’ai particulièrement apprécié la collaboration au sein du groupe, qui m’a aidé à progresser dans la gestion de projet et l’utilisation de Git. Malgré quelques difficultés d’organisation, ce travail m’a permis de renforcer ma méthodologie et ma capacité à résoudre des problèmes techniques de manière autonome.</w:t>
       </w:r>
     </w:p>
-    <w:p/>
-    <w:p/>
+    <w:p>
+      <w:pPr>
+        <w:pStyle w:val="Titre3"/>
+      </w:pPr>
+      <w:bookmarkStart w:id="17" w:name="_Toc212801754"/>
+      <w:r>
+        <w:t>Critique</w:t>
+      </w:r>
+      <w:bookmarkEnd w:id="17"/>
+    </w:p>
+    <w:p>
+      <w:r>
+        <w:t xml:space="preserve">Tout au long du projet, nous avons bénéficié d’un bon encadrement et d’un suivi régulier, ce qui nous a permis de progresser et de comprendre les concepts malgré notre niveau débutant. Les consignes et l’accompagnement ont été précieux pour </w:t>
+      </w:r>
+      <w:r>
+        <w:lastRenderedPageBreak/>
+        <w:t>nous guider dans la réalisation technique et dans l’organisation du travail. Cependant, certaines parties du projet restaient un peu complexes pour notre niveau, ce qui a parfois nécessité plus de temps pour assimiler et appliquer correctement les notions.</w:t>
+      </w:r>
+    </w:p>
+    <w:p>
+      <w:r>
+        <w:t>Un autre point à mentionner concerne le rapport écrit. Bien que la documentation détaillée soit importante pour structurer le projet et expliquer nos choix, le volume exigé était très important, ce qui a considérablement augmenté la charge de travail rédactionnel. Cette exigence a eu pour effet de réduire le temps disponible pour le développement pratique et la programmation, et a parfois rendu difficile la conciliation entre rédaction et réalisation technique. Une approche plus équilibrée, avec un rapport moins volumineux, aurait permis de consacrer davantage de temps aux aspects pratiques et à l’expérimentation.</w:t>
+      </w:r>
+    </w:p>
+    <w:p>
+      <w:r>
+        <w:t>Dans l’ensemble, malgré ces contraintes, le projet a été formateur et nous a appris à mieux gérer notre temps, à organiser notre travail et à progresser techniquement tout en respectant un cadre imposé.</w:t>
+      </w:r>
+    </w:p>
     <w:p>
       <w:pPr>
         <w:pStyle w:val="Titre2"/>
       </w:pPr>
-      <w:bookmarkStart w:id="17" w:name="_Toc212795493"/>
+      <w:bookmarkStart w:id="18" w:name="_Toc212801755"/>
       <w:r>
         <w:t>W</w:t>
       </w:r>
       <w:r>
         <w:t>ebographie / Bibliographique / Glossaire</w:t>
       </w:r>
-      <w:bookmarkEnd w:id="17"/>
-    </w:p>
-    <w:p>
-      <w:pPr>
-        <w:pStyle w:val="NormalWeb"/>
+      <w:bookmarkEnd w:id="18"/>
+    </w:p>
+    <w:p>
+      <w:pPr>
+        <w:pStyle w:val="Paragraphedeliste"/>
         <w:numPr>
           <w:ilvl w:val="0"/>
-          <w:numId w:val="5"/>
+          <w:numId w:val="15"/>
         </w:numPr>
       </w:pPr>
       <w:proofErr w:type="spellStart"/>
@@ -7597,7 +8354,7 @@
       <w:r>
         <w:t xml:space="preserve"> : </w:t>
       </w:r>
-      <w:hyperlink r:id="rId12" w:tgtFrame="_blank" w:tooltip="https://docs.adonisjs.com/guides/preface/introduction" w:history="1">
+      <w:hyperlink r:id="rId15" w:tgtFrame="_blank" w:tooltip="https://docs.adonisjs.com/guides/preface/introduction" w:history="1">
         <w:r>
           <w:rPr>
             <w:rStyle w:val="Lienhypertexte"/>
@@ -7608,10 +8365,10 @@
     </w:p>
     <w:p>
       <w:pPr>
-        <w:pStyle w:val="NormalWeb"/>
+        <w:pStyle w:val="Paragraphedeliste"/>
         <w:numPr>
           <w:ilvl w:val="0"/>
-          <w:numId w:val="5"/>
+          <w:numId w:val="15"/>
         </w:numPr>
       </w:pPr>
       <w:proofErr w:type="spellStart"/>
@@ -7622,7 +8379,7 @@
       <w:r>
         <w:t xml:space="preserve"> : </w:t>
       </w:r>
-      <w:hyperlink r:id="rId13" w:tgtFrame="_blank" w:tooltip="https://vinejs.dev/docs/introduction" w:history="1">
+      <w:hyperlink r:id="rId16" w:tgtFrame="_blank" w:tooltip="https://vinejs.dev/docs/introduction" w:history="1">
         <w:r>
           <w:rPr>
             <w:rStyle w:val="Lienhypertexte"/>
@@ -7633,10 +8390,10 @@
     </w:p>
     <w:p>
       <w:pPr>
-        <w:pStyle w:val="NormalWeb"/>
+        <w:pStyle w:val="Paragraphedeliste"/>
         <w:numPr>
           <w:ilvl w:val="0"/>
-          <w:numId w:val="5"/>
+          <w:numId w:val="15"/>
         </w:numPr>
         <w:rPr>
           <w:lang w:val="en-US"/>
@@ -7648,7 +8405,7 @@
         </w:rPr>
         <w:t xml:space="preserve">ORM Lucid : </w:t>
       </w:r>
-      <w:hyperlink r:id="rId14" w:tgtFrame="_blank" w:tooltip="https://lucid.adonisjs.com/docs/introduction" w:history="1">
+      <w:hyperlink r:id="rId17" w:tgtFrame="_blank" w:tooltip="https://lucid.adonisjs.com/docs/introduction" w:history="1">
         <w:r>
           <w:rPr>
             <w:rStyle w:val="Lienhypertexte"/>
@@ -7660,10 +8417,10 @@
     </w:p>
     <w:p>
       <w:pPr>
-        <w:pStyle w:val="NormalWeb"/>
+        <w:pStyle w:val="Paragraphedeliste"/>
         <w:numPr>
           <w:ilvl w:val="0"/>
-          <w:numId w:val="5"/>
+          <w:numId w:val="15"/>
         </w:numPr>
         <w:rPr>
           <w:lang w:val="en-US"/>
@@ -7683,6 +8440,115 @@
         <w:t>cours</w:t>
       </w:r>
       <w:proofErr w:type="spellEnd"/>
+    </w:p>
+    <w:p>
+      <w:pPr>
+        <w:pStyle w:val="Paragraphedeliste"/>
+        <w:numPr>
+          <w:ilvl w:val="0"/>
+          <w:numId w:val="15"/>
+        </w:numPr>
+        <w:rPr>
+          <w:lang w:val="en-US"/>
+        </w:rPr>
+      </w:pPr>
+      <w:proofErr w:type="spellStart"/>
+      <w:r>
+        <w:rPr>
+          <w:lang w:val="en-US"/>
+        </w:rPr>
+        <w:t>Recours</w:t>
+      </w:r>
+      <w:proofErr w:type="spellEnd"/>
+      <w:r>
+        <w:rPr>
+          <w:lang w:val="en-US"/>
+        </w:rPr>
+        <w:t xml:space="preserve"> à</w:t>
+      </w:r>
+      <w:r>
+        <w:rPr>
+          <w:lang w:val="en-US"/>
+        </w:rPr>
+        <w:t xml:space="preserve"> </w:t>
+      </w:r>
+      <w:proofErr w:type="spellStart"/>
+      <w:r>
+        <w:rPr>
+          <w:lang w:val="en-US"/>
+        </w:rPr>
+        <w:t>chatgpt</w:t>
+      </w:r>
+      <w:proofErr w:type="spellEnd"/>
+      <w:r>
+        <w:rPr>
+          <w:lang w:val="en-US"/>
+        </w:rPr>
+        <w:t xml:space="preserve"> pour </w:t>
+      </w:r>
+      <w:proofErr w:type="spellStart"/>
+      <w:r>
+        <w:rPr>
+          <w:lang w:val="en-US"/>
+        </w:rPr>
+        <w:t>l’éco</w:t>
+      </w:r>
+      <w:proofErr w:type="spellEnd"/>
+      <w:r>
+        <w:rPr>
+          <w:lang w:val="en-US"/>
+        </w:rPr>
+        <w:t>-conception, prompt:</w:t>
+      </w:r>
+    </w:p>
+    <w:p>
+      <w:pPr>
+        <w:pStyle w:val="Paragraphedeliste"/>
+        <w:numPr>
+          <w:ilvl w:val="1"/>
+          <w:numId w:val="15"/>
+        </w:numPr>
+        <w:rPr>
+          <w:lang w:val="en-US"/>
+        </w:rPr>
+      </w:pPr>
+      <w:r>
+        <w:rPr>
+          <w:lang w:val="en-US"/>
+        </w:rPr>
+        <w:t>“</w:t>
+      </w:r>
+      <w:proofErr w:type="gramStart"/>
+      <w:r>
+        <w:t>en</w:t>
+      </w:r>
+      <w:proofErr w:type="gramEnd"/>
+      <w:r>
+        <w:t xml:space="preserve"> développement backend, quels sont les points d'</w:t>
+      </w:r>
+      <w:r>
+        <w:t>éco</w:t>
+      </w:r>
+      <w:r>
+        <w:t>-</w:t>
+      </w:r>
+      <w:r>
+        <w:t>conceptions</w:t>
+      </w:r>
+      <w:r>
+        <w:t xml:space="preserve"> possible pour les api </w:t>
+      </w:r>
+      <w:proofErr w:type="spellStart"/>
+      <w:r>
+        <w:t>rest</w:t>
+      </w:r>
+      <w:proofErr w:type="spellEnd"/>
+      <w:r>
+        <w:rPr>
+          <w:lang w:val="en-US"/>
+        </w:rPr>
+        <w:t>”</w:t>
+      </w:r>
     </w:p>
     <w:p>
       <w:pPr>
@@ -7706,8 +8572,8 @@
       </w:pPr>
     </w:p>
     <w:sectPr>
-      <w:headerReference w:type="default" r:id="rId15"/>
-      <w:footerReference w:type="default" r:id="rId16"/>
+      <w:headerReference w:type="default" r:id="rId18"/>
+      <w:footerReference w:type="default" r:id="rId19"/>
       <w:pgSz w:w="11906" w:h="16838"/>
       <w:pgMar w:top="1417" w:right="1417" w:bottom="142" w:left="1417" w:header="708" w:footer="0" w:gutter="0"/>
       <w:cols w:space="708"/>
@@ -7737,6 +8603,13 @@
       <w:r>
         <w:continuationSeparator/>
       </w:r>
+    </w:p>
+  </w:endnote>
+  <w:endnote w:type="continuationNotice" w:id="1">
+    <w:p>
+      <w:pPr>
+        <w:spacing w:after="0" w:line="240" w:lineRule="auto"/>
+      </w:pPr>
     </w:p>
   </w:endnote>
 </w:endnotes>
@@ -7780,19 +8653,7 @@
             <w:t> :</w:t>
           </w:r>
           <w:r>
-            <w:t xml:space="preserve"> </w:t>
-          </w:r>
-          <w:proofErr w:type="spellStart"/>
-          <w:r>
-            <w:t>Meron</w:t>
-          </w:r>
-          <w:proofErr w:type="spellEnd"/>
-          <w:r>
-            <w:t xml:space="preserve"> Essayas, Christopher </w:t>
-          </w:r>
-          <w:proofErr w:type="spellStart"/>
-          <w:r>
-            <w:t>Rist</w:t>
+            <w:t xml:space="preserve"> Meron Essayas, Christopher Rist</w:t>
           </w:r>
           <w:r>
             <w:t>i</w:t>
@@ -7800,18 +8661,30 @@
           <w:r>
             <w:t>c</w:t>
           </w:r>
-          <w:proofErr w:type="spellEnd"/>
           <w:r>
             <w:t xml:space="preserve"> </w:t>
           </w:r>
-          <w:fldSimple w:instr=" AUTHOR   \* MERGEFORMAT ">
-            <w:r>
-              <w:rPr>
-                <w:noProof/>
-              </w:rPr>
-              <w:t>Rayan Bartou</w:t>
-            </w:r>
-          </w:fldSimple>
+          <w:r>
+            <w:fldChar w:fldCharType="begin"/>
+          </w:r>
+          <w:r>
+            <w:instrText xml:space="preserve"> AUTHOR   \* MERGEFORMAT </w:instrText>
+          </w:r>
+          <w:r>
+            <w:fldChar w:fldCharType="separate"/>
+          </w:r>
+          <w:r>
+            <w:rPr>
+              <w:noProof/>
+            </w:rPr>
+            <w:t>Rayan Bartou</w:t>
+          </w:r>
+          <w:r>
+            <w:rPr>
+              <w:noProof/>
+            </w:rPr>
+            <w:fldChar w:fldCharType="end"/>
+          </w:r>
           <w:r>
             <w:rPr>
               <w:noProof/>
@@ -7984,14 +8857,27 @@
           <w:r>
             <w:t xml:space="preserve">Version : </w:t>
           </w:r>
-          <w:fldSimple w:instr=" REVNUM  \* Arabic  \* MERGEFORMAT ">
-            <w:r>
-              <w:rPr>
-                <w:noProof/>
-              </w:rPr>
-              <w:t>1</w:t>
-            </w:r>
-          </w:fldSimple>
+          <w:r>
+            <w:fldChar w:fldCharType="begin"/>
+          </w:r>
+          <w:r>
+            <w:instrText xml:space="preserve"> REVNUM  \* Arabic  \* MERGEFORMAT </w:instrText>
+          </w:r>
+          <w:r>
+            <w:fldChar w:fldCharType="separate"/>
+          </w:r>
+          <w:r>
+            <w:rPr>
+              <w:noProof/>
+            </w:rPr>
+            <w:t>1</w:t>
+          </w:r>
+          <w:r>
+            <w:rPr>
+              <w:noProof/>
+            </w:rPr>
+            <w:fldChar w:fldCharType="end"/>
+          </w:r>
           <w:r>
             <w:t xml:space="preserve"> du </w:t>
           </w:r>
@@ -8000,7 +8886,19 @@
               <w:rPr>
                 <w:noProof/>
               </w:rPr>
-              <w:t>31.10.2025 08:44:00</w:t>
+              <w:t xml:space="preserve">31.10.2025 </w:t>
+            </w:r>
+            <w:r>
+              <w:rPr>
+                <w:noProof/>
+              </w:rPr>
+              <w:t>03:09</w:t>
+            </w:r>
+            <w:r>
+              <w:rPr>
+                <w:noProof/>
+              </w:rPr>
+              <w:t>:00</w:t>
             </w:r>
           </w:fldSimple>
         </w:p>
@@ -8057,14 +8955,12 @@
           <w:pPr>
             <w:pStyle w:val="Pieddepage"/>
           </w:pPr>
-          <w:proofErr w:type="spellStart"/>
           <w:r>
             <w:t>P_</w:t>
           </w:r>
           <w:r>
             <w:t>AdonisJs_Rapport</w:t>
           </w:r>
-          <w:proofErr w:type="spellEnd"/>
         </w:p>
       </w:tc>
     </w:tr>
@@ -8099,6 +8995,13 @@
       <w:r>
         <w:continuationSeparator/>
       </w:r>
+    </w:p>
+  </w:footnote>
+  <w:footnote w:type="continuationNotice" w:id="1">
+    <w:p>
+      <w:pPr>
+        <w:spacing w:after="0" w:line="240" w:lineRule="auto"/>
+      </w:pPr>
     </w:p>
   </w:footnote>
 </w:footnotes>
@@ -8187,17 +9090,8 @@
             <w:pStyle w:val="En-tte"/>
             <w:jc w:val="center"/>
           </w:pPr>
-          <w:proofErr w:type="spellStart"/>
           <w:r>
-            <w:t>Meron</w:t>
-          </w:r>
-          <w:proofErr w:type="spellEnd"/>
-          <w:r>
-            <w:t xml:space="preserve"> Essayas, Christopher </w:t>
-          </w:r>
-          <w:proofErr w:type="spellStart"/>
-          <w:r>
-            <w:t>Rist</w:t>
+            <w:t>Meron Essayas, Christopher Rist</w:t>
           </w:r>
           <w:r>
             <w:t>i</w:t>
@@ -8205,21 +9099,33 @@
           <w:r>
             <w:t>c</w:t>
           </w:r>
-          <w:proofErr w:type="spellEnd"/>
           <w:r>
             <w:t>,</w:t>
           </w:r>
           <w:r>
             <w:t xml:space="preserve"> </w:t>
           </w:r>
-          <w:fldSimple w:instr=" AUTHOR   \* MERGEFORMAT ">
-            <w:r>
-              <w:rPr>
-                <w:noProof/>
-              </w:rPr>
-              <w:t>Rayan Bartou</w:t>
-            </w:r>
-          </w:fldSimple>
+          <w:r>
+            <w:fldChar w:fldCharType="begin"/>
+          </w:r>
+          <w:r>
+            <w:instrText xml:space="preserve"> AUTHOR   \* MERGEFORMAT </w:instrText>
+          </w:r>
+          <w:r>
+            <w:fldChar w:fldCharType="separate"/>
+          </w:r>
+          <w:r>
+            <w:rPr>
+              <w:noProof/>
+            </w:rPr>
+            <w:t>Rayan Bartou</w:t>
+          </w:r>
+          <w:r>
+            <w:rPr>
+              <w:noProof/>
+            </w:rPr>
+            <w:fldChar w:fldCharType="end"/>
+          </w:r>
         </w:p>
       </w:tc>
     </w:tr>
@@ -8348,6 +9254,119 @@
     </w:lvl>
   </w:abstractNum>
   <w:abstractNum w:abstractNumId="1" w15:restartNumberingAfterBreak="0">
+    <w:nsid w:val="0B8C392A"/>
+    <w:multiLevelType w:val="hybridMultilevel"/>
+    <w:tmpl w:val="76CA994A"/>
+    <w:lvl w:ilvl="0" w:tplc="100C0001">
+      <w:start w:val="1"/>
+      <w:numFmt w:val="bullet"/>
+      <w:lvlText w:val=""/>
+      <w:lvlJc w:val="left"/>
+      <w:pPr>
+        <w:ind w:left="1068" w:hanging="360"/>
+      </w:pPr>
+      <w:rPr>
+        <w:rFonts w:ascii="Symbol" w:hAnsi="Symbol" w:hint="default"/>
+      </w:rPr>
+    </w:lvl>
+    <w:lvl w:ilvl="1" w:tplc="100C0003" w:tentative="1">
+      <w:start w:val="1"/>
+      <w:numFmt w:val="bullet"/>
+      <w:lvlText w:val="o"/>
+      <w:lvlJc w:val="left"/>
+      <w:pPr>
+        <w:ind w:left="1788" w:hanging="360"/>
+      </w:pPr>
+      <w:rPr>
+        <w:rFonts w:ascii="Courier New" w:hAnsi="Courier New" w:cs="Courier New" w:hint="default"/>
+      </w:rPr>
+    </w:lvl>
+    <w:lvl w:ilvl="2" w:tplc="100C0005" w:tentative="1">
+      <w:start w:val="1"/>
+      <w:numFmt w:val="bullet"/>
+      <w:lvlText w:val=""/>
+      <w:lvlJc w:val="left"/>
+      <w:pPr>
+        <w:ind w:left="2508" w:hanging="360"/>
+      </w:pPr>
+      <w:rPr>
+        <w:rFonts w:ascii="Wingdings" w:hAnsi="Wingdings" w:hint="default"/>
+      </w:rPr>
+    </w:lvl>
+    <w:lvl w:ilvl="3" w:tplc="100C0001" w:tentative="1">
+      <w:start w:val="1"/>
+      <w:numFmt w:val="bullet"/>
+      <w:lvlText w:val=""/>
+      <w:lvlJc w:val="left"/>
+      <w:pPr>
+        <w:ind w:left="3228" w:hanging="360"/>
+      </w:pPr>
+      <w:rPr>
+        <w:rFonts w:ascii="Symbol" w:hAnsi="Symbol" w:hint="default"/>
+      </w:rPr>
+    </w:lvl>
+    <w:lvl w:ilvl="4" w:tplc="100C0003" w:tentative="1">
+      <w:start w:val="1"/>
+      <w:numFmt w:val="bullet"/>
+      <w:lvlText w:val="o"/>
+      <w:lvlJc w:val="left"/>
+      <w:pPr>
+        <w:ind w:left="3948" w:hanging="360"/>
+      </w:pPr>
+      <w:rPr>
+        <w:rFonts w:ascii="Courier New" w:hAnsi="Courier New" w:cs="Courier New" w:hint="default"/>
+      </w:rPr>
+    </w:lvl>
+    <w:lvl w:ilvl="5" w:tplc="100C0005" w:tentative="1">
+      <w:start w:val="1"/>
+      <w:numFmt w:val="bullet"/>
+      <w:lvlText w:val=""/>
+      <w:lvlJc w:val="left"/>
+      <w:pPr>
+        <w:ind w:left="4668" w:hanging="360"/>
+      </w:pPr>
+      <w:rPr>
+        <w:rFonts w:ascii="Wingdings" w:hAnsi="Wingdings" w:hint="default"/>
+      </w:rPr>
+    </w:lvl>
+    <w:lvl w:ilvl="6" w:tplc="100C0001" w:tentative="1">
+      <w:start w:val="1"/>
+      <w:numFmt w:val="bullet"/>
+      <w:lvlText w:val=""/>
+      <w:lvlJc w:val="left"/>
+      <w:pPr>
+        <w:ind w:left="5388" w:hanging="360"/>
+      </w:pPr>
+      <w:rPr>
+        <w:rFonts w:ascii="Symbol" w:hAnsi="Symbol" w:hint="default"/>
+      </w:rPr>
+    </w:lvl>
+    <w:lvl w:ilvl="7" w:tplc="100C0003" w:tentative="1">
+      <w:start w:val="1"/>
+      <w:numFmt w:val="bullet"/>
+      <w:lvlText w:val="o"/>
+      <w:lvlJc w:val="left"/>
+      <w:pPr>
+        <w:ind w:left="6108" w:hanging="360"/>
+      </w:pPr>
+      <w:rPr>
+        <w:rFonts w:ascii="Courier New" w:hAnsi="Courier New" w:cs="Courier New" w:hint="default"/>
+      </w:rPr>
+    </w:lvl>
+    <w:lvl w:ilvl="8" w:tplc="100C0005" w:tentative="1">
+      <w:start w:val="1"/>
+      <w:numFmt w:val="bullet"/>
+      <w:lvlText w:val=""/>
+      <w:lvlJc w:val="left"/>
+      <w:pPr>
+        <w:ind w:left="6828" w:hanging="360"/>
+      </w:pPr>
+      <w:rPr>
+        <w:rFonts w:ascii="Wingdings" w:hAnsi="Wingdings" w:hint="default"/>
+      </w:rPr>
+    </w:lvl>
+  </w:abstractNum>
+  <w:abstractNum w:abstractNumId="2" w15:restartNumberingAfterBreak="0">
     <w:nsid w:val="16EE6D51"/>
     <w:multiLevelType w:val="hybridMultilevel"/>
     <w:tmpl w:val="37D68CE6"/>
@@ -8460,7 +9479,233 @@
       </w:rPr>
     </w:lvl>
   </w:abstractNum>
-  <w:abstractNum w:abstractNumId="2" w15:restartNumberingAfterBreak="0">
+  <w:abstractNum w:abstractNumId="3" w15:restartNumberingAfterBreak="0">
+    <w:nsid w:val="20796919"/>
+    <w:multiLevelType w:val="hybridMultilevel"/>
+    <w:tmpl w:val="4B1A71DA"/>
+    <w:lvl w:ilvl="0" w:tplc="100C0001">
+      <w:start w:val="1"/>
+      <w:numFmt w:val="bullet"/>
+      <w:lvlText w:val=""/>
+      <w:lvlJc w:val="left"/>
+      <w:pPr>
+        <w:ind w:left="1428" w:hanging="360"/>
+      </w:pPr>
+      <w:rPr>
+        <w:rFonts w:ascii="Symbol" w:hAnsi="Symbol" w:hint="default"/>
+      </w:rPr>
+    </w:lvl>
+    <w:lvl w:ilvl="1" w:tplc="100C0003">
+      <w:start w:val="1"/>
+      <w:numFmt w:val="bullet"/>
+      <w:lvlText w:val="o"/>
+      <w:lvlJc w:val="left"/>
+      <w:pPr>
+        <w:ind w:left="2148" w:hanging="360"/>
+      </w:pPr>
+      <w:rPr>
+        <w:rFonts w:ascii="Courier New" w:hAnsi="Courier New" w:cs="Courier New" w:hint="default"/>
+      </w:rPr>
+    </w:lvl>
+    <w:lvl w:ilvl="2" w:tplc="100C0005" w:tentative="1">
+      <w:start w:val="1"/>
+      <w:numFmt w:val="bullet"/>
+      <w:lvlText w:val=""/>
+      <w:lvlJc w:val="left"/>
+      <w:pPr>
+        <w:ind w:left="2868" w:hanging="360"/>
+      </w:pPr>
+      <w:rPr>
+        <w:rFonts w:ascii="Wingdings" w:hAnsi="Wingdings" w:hint="default"/>
+      </w:rPr>
+    </w:lvl>
+    <w:lvl w:ilvl="3" w:tplc="100C0001" w:tentative="1">
+      <w:start w:val="1"/>
+      <w:numFmt w:val="bullet"/>
+      <w:lvlText w:val=""/>
+      <w:lvlJc w:val="left"/>
+      <w:pPr>
+        <w:ind w:left="3588" w:hanging="360"/>
+      </w:pPr>
+      <w:rPr>
+        <w:rFonts w:ascii="Symbol" w:hAnsi="Symbol" w:hint="default"/>
+      </w:rPr>
+    </w:lvl>
+    <w:lvl w:ilvl="4" w:tplc="100C0003" w:tentative="1">
+      <w:start w:val="1"/>
+      <w:numFmt w:val="bullet"/>
+      <w:lvlText w:val="o"/>
+      <w:lvlJc w:val="left"/>
+      <w:pPr>
+        <w:ind w:left="4308" w:hanging="360"/>
+      </w:pPr>
+      <w:rPr>
+        <w:rFonts w:ascii="Courier New" w:hAnsi="Courier New" w:cs="Courier New" w:hint="default"/>
+      </w:rPr>
+    </w:lvl>
+    <w:lvl w:ilvl="5" w:tplc="100C0005" w:tentative="1">
+      <w:start w:val="1"/>
+      <w:numFmt w:val="bullet"/>
+      <w:lvlText w:val=""/>
+      <w:lvlJc w:val="left"/>
+      <w:pPr>
+        <w:ind w:left="5028" w:hanging="360"/>
+      </w:pPr>
+      <w:rPr>
+        <w:rFonts w:ascii="Wingdings" w:hAnsi="Wingdings" w:hint="default"/>
+      </w:rPr>
+    </w:lvl>
+    <w:lvl w:ilvl="6" w:tplc="100C0001" w:tentative="1">
+      <w:start w:val="1"/>
+      <w:numFmt w:val="bullet"/>
+      <w:lvlText w:val=""/>
+      <w:lvlJc w:val="left"/>
+      <w:pPr>
+        <w:ind w:left="5748" w:hanging="360"/>
+      </w:pPr>
+      <w:rPr>
+        <w:rFonts w:ascii="Symbol" w:hAnsi="Symbol" w:hint="default"/>
+      </w:rPr>
+    </w:lvl>
+    <w:lvl w:ilvl="7" w:tplc="100C0003" w:tentative="1">
+      <w:start w:val="1"/>
+      <w:numFmt w:val="bullet"/>
+      <w:lvlText w:val="o"/>
+      <w:lvlJc w:val="left"/>
+      <w:pPr>
+        <w:ind w:left="6468" w:hanging="360"/>
+      </w:pPr>
+      <w:rPr>
+        <w:rFonts w:ascii="Courier New" w:hAnsi="Courier New" w:cs="Courier New" w:hint="default"/>
+      </w:rPr>
+    </w:lvl>
+    <w:lvl w:ilvl="8" w:tplc="100C0005" w:tentative="1">
+      <w:start w:val="1"/>
+      <w:numFmt w:val="bullet"/>
+      <w:lvlText w:val=""/>
+      <w:lvlJc w:val="left"/>
+      <w:pPr>
+        <w:ind w:left="7188" w:hanging="360"/>
+      </w:pPr>
+      <w:rPr>
+        <w:rFonts w:ascii="Wingdings" w:hAnsi="Wingdings" w:hint="default"/>
+      </w:rPr>
+    </w:lvl>
+  </w:abstractNum>
+  <w:abstractNum w:abstractNumId="4" w15:restartNumberingAfterBreak="0">
+    <w:nsid w:val="23911F4D"/>
+    <w:multiLevelType w:val="hybridMultilevel"/>
+    <w:tmpl w:val="1268606A"/>
+    <w:lvl w:ilvl="0" w:tplc="100C0001">
+      <w:start w:val="1"/>
+      <w:numFmt w:val="bullet"/>
+      <w:lvlText w:val=""/>
+      <w:lvlJc w:val="left"/>
+      <w:pPr>
+        <w:ind w:left="1068" w:hanging="360"/>
+      </w:pPr>
+      <w:rPr>
+        <w:rFonts w:ascii="Symbol" w:hAnsi="Symbol" w:hint="default"/>
+      </w:rPr>
+    </w:lvl>
+    <w:lvl w:ilvl="1" w:tplc="100C0003" w:tentative="1">
+      <w:start w:val="1"/>
+      <w:numFmt w:val="bullet"/>
+      <w:lvlText w:val="o"/>
+      <w:lvlJc w:val="left"/>
+      <w:pPr>
+        <w:ind w:left="1788" w:hanging="360"/>
+      </w:pPr>
+      <w:rPr>
+        <w:rFonts w:ascii="Courier New" w:hAnsi="Courier New" w:cs="Courier New" w:hint="default"/>
+      </w:rPr>
+    </w:lvl>
+    <w:lvl w:ilvl="2" w:tplc="100C0005" w:tentative="1">
+      <w:start w:val="1"/>
+      <w:numFmt w:val="bullet"/>
+      <w:lvlText w:val=""/>
+      <w:lvlJc w:val="left"/>
+      <w:pPr>
+        <w:ind w:left="2508" w:hanging="360"/>
+      </w:pPr>
+      <w:rPr>
+        <w:rFonts w:ascii="Wingdings" w:hAnsi="Wingdings" w:hint="default"/>
+      </w:rPr>
+    </w:lvl>
+    <w:lvl w:ilvl="3" w:tplc="100C0001" w:tentative="1">
+      <w:start w:val="1"/>
+      <w:numFmt w:val="bullet"/>
+      <w:lvlText w:val=""/>
+      <w:lvlJc w:val="left"/>
+      <w:pPr>
+        <w:ind w:left="3228" w:hanging="360"/>
+      </w:pPr>
+      <w:rPr>
+        <w:rFonts w:ascii="Symbol" w:hAnsi="Symbol" w:hint="default"/>
+      </w:rPr>
+    </w:lvl>
+    <w:lvl w:ilvl="4" w:tplc="100C0003" w:tentative="1">
+      <w:start w:val="1"/>
+      <w:numFmt w:val="bullet"/>
+      <w:lvlText w:val="o"/>
+      <w:lvlJc w:val="left"/>
+      <w:pPr>
+        <w:ind w:left="3948" w:hanging="360"/>
+      </w:pPr>
+      <w:rPr>
+        <w:rFonts w:ascii="Courier New" w:hAnsi="Courier New" w:cs="Courier New" w:hint="default"/>
+      </w:rPr>
+    </w:lvl>
+    <w:lvl w:ilvl="5" w:tplc="100C0005" w:tentative="1">
+      <w:start w:val="1"/>
+      <w:numFmt w:val="bullet"/>
+      <w:lvlText w:val=""/>
+      <w:lvlJc w:val="left"/>
+      <w:pPr>
+        <w:ind w:left="4668" w:hanging="360"/>
+      </w:pPr>
+      <w:rPr>
+        <w:rFonts w:ascii="Wingdings" w:hAnsi="Wingdings" w:hint="default"/>
+      </w:rPr>
+    </w:lvl>
+    <w:lvl w:ilvl="6" w:tplc="100C0001" w:tentative="1">
+      <w:start w:val="1"/>
+      <w:numFmt w:val="bullet"/>
+      <w:lvlText w:val=""/>
+      <w:lvlJc w:val="left"/>
+      <w:pPr>
+        <w:ind w:left="5388" w:hanging="360"/>
+      </w:pPr>
+      <w:rPr>
+        <w:rFonts w:ascii="Symbol" w:hAnsi="Symbol" w:hint="default"/>
+      </w:rPr>
+    </w:lvl>
+    <w:lvl w:ilvl="7" w:tplc="100C0003" w:tentative="1">
+      <w:start w:val="1"/>
+      <w:numFmt w:val="bullet"/>
+      <w:lvlText w:val="o"/>
+      <w:lvlJc w:val="left"/>
+      <w:pPr>
+        <w:ind w:left="6108" w:hanging="360"/>
+      </w:pPr>
+      <w:rPr>
+        <w:rFonts w:ascii="Courier New" w:hAnsi="Courier New" w:cs="Courier New" w:hint="default"/>
+      </w:rPr>
+    </w:lvl>
+    <w:lvl w:ilvl="8" w:tplc="100C0005" w:tentative="1">
+      <w:start w:val="1"/>
+      <w:numFmt w:val="bullet"/>
+      <w:lvlText w:val=""/>
+      <w:lvlJc w:val="left"/>
+      <w:pPr>
+        <w:ind w:left="6828" w:hanging="360"/>
+      </w:pPr>
+      <w:rPr>
+        <w:rFonts w:ascii="Wingdings" w:hAnsi="Wingdings" w:hint="default"/>
+      </w:rPr>
+    </w:lvl>
+  </w:abstractNum>
+  <w:abstractNum w:abstractNumId="5" w15:restartNumberingAfterBreak="0">
     <w:nsid w:val="2AB36111"/>
     <w:multiLevelType w:val="hybridMultilevel"/>
     <w:tmpl w:val="17380D76"/>
@@ -8549,7 +9794,7 @@
       </w:pPr>
     </w:lvl>
   </w:abstractNum>
-  <w:abstractNum w:abstractNumId="3" w15:restartNumberingAfterBreak="0">
+  <w:abstractNum w:abstractNumId="6" w15:restartNumberingAfterBreak="0">
     <w:nsid w:val="3ED35315"/>
     <w:multiLevelType w:val="hybridMultilevel"/>
     <w:tmpl w:val="11FC4718"/>
@@ -8662,7 +9907,7 @@
       </w:rPr>
     </w:lvl>
   </w:abstractNum>
-  <w:abstractNum w:abstractNumId="4" w15:restartNumberingAfterBreak="0">
+  <w:abstractNum w:abstractNumId="7" w15:restartNumberingAfterBreak="0">
     <w:nsid w:val="418A0404"/>
     <w:multiLevelType w:val="multilevel"/>
     <w:tmpl w:val="61A4283C"/>
@@ -8811,7 +10056,7 @@
       </w:rPr>
     </w:lvl>
   </w:abstractNum>
-  <w:abstractNum w:abstractNumId="5" w15:restartNumberingAfterBreak="0">
+  <w:abstractNum w:abstractNumId="8" w15:restartNumberingAfterBreak="0">
     <w:nsid w:val="46F153D3"/>
     <w:multiLevelType w:val="hybridMultilevel"/>
     <w:tmpl w:val="7806F494"/>
@@ -8923,7 +10168,209 @@
       </w:rPr>
     </w:lvl>
   </w:abstractNum>
-  <w:abstractNum w:abstractNumId="6" w15:restartNumberingAfterBreak="0">
+  <w:abstractNum w:abstractNumId="9" w15:restartNumberingAfterBreak="0">
+    <w:nsid w:val="4A1246F9"/>
+    <w:multiLevelType w:val="hybridMultilevel"/>
+    <w:tmpl w:val="01F8EF58"/>
+    <w:lvl w:ilvl="0" w:tplc="100C0001">
+      <w:start w:val="1"/>
+      <w:numFmt w:val="bullet"/>
+      <w:lvlText w:val=""/>
+      <w:lvlJc w:val="left"/>
+      <w:pPr>
+        <w:ind w:left="1428" w:hanging="360"/>
+      </w:pPr>
+      <w:rPr>
+        <w:rFonts w:ascii="Symbol" w:hAnsi="Symbol" w:hint="default"/>
+      </w:rPr>
+    </w:lvl>
+    <w:lvl w:ilvl="1" w:tplc="100C0003" w:tentative="1">
+      <w:start w:val="1"/>
+      <w:numFmt w:val="bullet"/>
+      <w:lvlText w:val="o"/>
+      <w:lvlJc w:val="left"/>
+      <w:pPr>
+        <w:ind w:left="2148" w:hanging="360"/>
+      </w:pPr>
+      <w:rPr>
+        <w:rFonts w:ascii="Courier New" w:hAnsi="Courier New" w:cs="Courier New" w:hint="default"/>
+      </w:rPr>
+    </w:lvl>
+    <w:lvl w:ilvl="2" w:tplc="100C0005" w:tentative="1">
+      <w:start w:val="1"/>
+      <w:numFmt w:val="bullet"/>
+      <w:lvlText w:val=""/>
+      <w:lvlJc w:val="left"/>
+      <w:pPr>
+        <w:ind w:left="2868" w:hanging="360"/>
+      </w:pPr>
+      <w:rPr>
+        <w:rFonts w:ascii="Wingdings" w:hAnsi="Wingdings" w:hint="default"/>
+      </w:rPr>
+    </w:lvl>
+    <w:lvl w:ilvl="3" w:tplc="100C0001" w:tentative="1">
+      <w:start w:val="1"/>
+      <w:numFmt w:val="bullet"/>
+      <w:lvlText w:val=""/>
+      <w:lvlJc w:val="left"/>
+      <w:pPr>
+        <w:ind w:left="3588" w:hanging="360"/>
+      </w:pPr>
+      <w:rPr>
+        <w:rFonts w:ascii="Symbol" w:hAnsi="Symbol" w:hint="default"/>
+      </w:rPr>
+    </w:lvl>
+    <w:lvl w:ilvl="4" w:tplc="100C0003" w:tentative="1">
+      <w:start w:val="1"/>
+      <w:numFmt w:val="bullet"/>
+      <w:lvlText w:val="o"/>
+      <w:lvlJc w:val="left"/>
+      <w:pPr>
+        <w:ind w:left="4308" w:hanging="360"/>
+      </w:pPr>
+      <w:rPr>
+        <w:rFonts w:ascii="Courier New" w:hAnsi="Courier New" w:cs="Courier New" w:hint="default"/>
+      </w:rPr>
+    </w:lvl>
+    <w:lvl w:ilvl="5" w:tplc="100C0005" w:tentative="1">
+      <w:start w:val="1"/>
+      <w:numFmt w:val="bullet"/>
+      <w:lvlText w:val=""/>
+      <w:lvlJc w:val="left"/>
+      <w:pPr>
+        <w:ind w:left="5028" w:hanging="360"/>
+      </w:pPr>
+      <w:rPr>
+        <w:rFonts w:ascii="Wingdings" w:hAnsi="Wingdings" w:hint="default"/>
+      </w:rPr>
+    </w:lvl>
+    <w:lvl w:ilvl="6" w:tplc="100C0001" w:tentative="1">
+      <w:start w:val="1"/>
+      <w:numFmt w:val="bullet"/>
+      <w:lvlText w:val=""/>
+      <w:lvlJc w:val="left"/>
+      <w:pPr>
+        <w:ind w:left="5748" w:hanging="360"/>
+      </w:pPr>
+      <w:rPr>
+        <w:rFonts w:ascii="Symbol" w:hAnsi="Symbol" w:hint="default"/>
+      </w:rPr>
+    </w:lvl>
+    <w:lvl w:ilvl="7" w:tplc="100C0003" w:tentative="1">
+      <w:start w:val="1"/>
+      <w:numFmt w:val="bullet"/>
+      <w:lvlText w:val="o"/>
+      <w:lvlJc w:val="left"/>
+      <w:pPr>
+        <w:ind w:left="6468" w:hanging="360"/>
+      </w:pPr>
+      <w:rPr>
+        <w:rFonts w:ascii="Courier New" w:hAnsi="Courier New" w:cs="Courier New" w:hint="default"/>
+      </w:rPr>
+    </w:lvl>
+    <w:lvl w:ilvl="8" w:tplc="100C0005" w:tentative="1">
+      <w:start w:val="1"/>
+      <w:numFmt w:val="bullet"/>
+      <w:lvlText w:val=""/>
+      <w:lvlJc w:val="left"/>
+      <w:pPr>
+        <w:ind w:left="7188" w:hanging="360"/>
+      </w:pPr>
+      <w:rPr>
+        <w:rFonts w:ascii="Wingdings" w:hAnsi="Wingdings" w:hint="default"/>
+      </w:rPr>
+    </w:lvl>
+  </w:abstractNum>
+  <w:abstractNum w:abstractNumId="10" w15:restartNumberingAfterBreak="0">
+    <w:nsid w:val="514E76C4"/>
+    <w:multiLevelType w:val="hybridMultilevel"/>
+    <w:tmpl w:val="5CB63F6C"/>
+    <w:lvl w:ilvl="0" w:tplc="100C0001">
+      <w:start w:val="1"/>
+      <w:numFmt w:val="bullet"/>
+      <w:lvlText w:val=""/>
+      <w:lvlJc w:val="left"/>
+      <w:pPr>
+        <w:ind w:left="720" w:hanging="360"/>
+      </w:pPr>
+      <w:rPr>
+        <w:rFonts w:ascii="Symbol" w:hAnsi="Symbol" w:hint="default"/>
+      </w:rPr>
+    </w:lvl>
+    <w:lvl w:ilvl="1" w:tplc="FFFFFFFF" w:tentative="1">
+      <w:start w:val="1"/>
+      <w:numFmt w:val="lowerLetter"/>
+      <w:lvlText w:val="%2."/>
+      <w:lvlJc w:val="left"/>
+      <w:pPr>
+        <w:ind w:left="1440" w:hanging="360"/>
+      </w:pPr>
+    </w:lvl>
+    <w:lvl w:ilvl="2" w:tplc="FFFFFFFF" w:tentative="1">
+      <w:start w:val="1"/>
+      <w:numFmt w:val="lowerRoman"/>
+      <w:lvlText w:val="%3."/>
+      <w:lvlJc w:val="right"/>
+      <w:pPr>
+        <w:ind w:left="2160" w:hanging="180"/>
+      </w:pPr>
+    </w:lvl>
+    <w:lvl w:ilvl="3" w:tplc="FFFFFFFF" w:tentative="1">
+      <w:start w:val="1"/>
+      <w:numFmt w:val="decimal"/>
+      <w:lvlText w:val="%4."/>
+      <w:lvlJc w:val="left"/>
+      <w:pPr>
+        <w:ind w:left="2880" w:hanging="360"/>
+      </w:pPr>
+    </w:lvl>
+    <w:lvl w:ilvl="4" w:tplc="FFFFFFFF" w:tentative="1">
+      <w:start w:val="1"/>
+      <w:numFmt w:val="lowerLetter"/>
+      <w:lvlText w:val="%5."/>
+      <w:lvlJc w:val="left"/>
+      <w:pPr>
+        <w:ind w:left="3600" w:hanging="360"/>
+      </w:pPr>
+    </w:lvl>
+    <w:lvl w:ilvl="5" w:tplc="FFFFFFFF" w:tentative="1">
+      <w:start w:val="1"/>
+      <w:numFmt w:val="lowerRoman"/>
+      <w:lvlText w:val="%6."/>
+      <w:lvlJc w:val="right"/>
+      <w:pPr>
+        <w:ind w:left="4320" w:hanging="180"/>
+      </w:pPr>
+    </w:lvl>
+    <w:lvl w:ilvl="6" w:tplc="FFFFFFFF" w:tentative="1">
+      <w:start w:val="1"/>
+      <w:numFmt w:val="decimal"/>
+      <w:lvlText w:val="%7."/>
+      <w:lvlJc w:val="left"/>
+      <w:pPr>
+        <w:ind w:left="5040" w:hanging="360"/>
+      </w:pPr>
+    </w:lvl>
+    <w:lvl w:ilvl="7" w:tplc="FFFFFFFF" w:tentative="1">
+      <w:start w:val="1"/>
+      <w:numFmt w:val="lowerLetter"/>
+      <w:lvlText w:val="%8."/>
+      <w:lvlJc w:val="left"/>
+      <w:pPr>
+        <w:ind w:left="5760" w:hanging="360"/>
+      </w:pPr>
+    </w:lvl>
+    <w:lvl w:ilvl="8" w:tplc="FFFFFFFF" w:tentative="1">
+      <w:start w:val="1"/>
+      <w:numFmt w:val="lowerRoman"/>
+      <w:lvlText w:val="%9."/>
+      <w:lvlJc w:val="right"/>
+      <w:pPr>
+        <w:ind w:left="6480" w:hanging="180"/>
+      </w:pPr>
+    </w:lvl>
+  </w:abstractNum>
+  <w:abstractNum w:abstractNumId="11" w15:restartNumberingAfterBreak="0">
     <w:nsid w:val="53FF3458"/>
     <w:multiLevelType w:val="multilevel"/>
     <w:tmpl w:val="AE5CAAEE"/>
@@ -9072,26 +10519,362 @@
       </w:rPr>
     </w:lvl>
   </w:abstractNum>
+  <w:abstractNum w:abstractNumId="12" w15:restartNumberingAfterBreak="0">
+    <w:nsid w:val="59FE25D9"/>
+    <w:multiLevelType w:val="hybridMultilevel"/>
+    <w:tmpl w:val="B43E587C"/>
+    <w:lvl w:ilvl="0" w:tplc="100C0001">
+      <w:start w:val="1"/>
+      <w:numFmt w:val="bullet"/>
+      <w:lvlText w:val=""/>
+      <w:lvlJc w:val="left"/>
+      <w:pPr>
+        <w:ind w:left="1068" w:hanging="360"/>
+      </w:pPr>
+      <w:rPr>
+        <w:rFonts w:ascii="Symbol" w:hAnsi="Symbol" w:hint="default"/>
+      </w:rPr>
+    </w:lvl>
+    <w:lvl w:ilvl="1" w:tplc="100C0003" w:tentative="1">
+      <w:start w:val="1"/>
+      <w:numFmt w:val="bullet"/>
+      <w:lvlText w:val="o"/>
+      <w:lvlJc w:val="left"/>
+      <w:pPr>
+        <w:ind w:left="1788" w:hanging="360"/>
+      </w:pPr>
+      <w:rPr>
+        <w:rFonts w:ascii="Courier New" w:hAnsi="Courier New" w:cs="Courier New" w:hint="default"/>
+      </w:rPr>
+    </w:lvl>
+    <w:lvl w:ilvl="2" w:tplc="100C0005" w:tentative="1">
+      <w:start w:val="1"/>
+      <w:numFmt w:val="bullet"/>
+      <w:lvlText w:val=""/>
+      <w:lvlJc w:val="left"/>
+      <w:pPr>
+        <w:ind w:left="2508" w:hanging="360"/>
+      </w:pPr>
+      <w:rPr>
+        <w:rFonts w:ascii="Wingdings" w:hAnsi="Wingdings" w:hint="default"/>
+      </w:rPr>
+    </w:lvl>
+    <w:lvl w:ilvl="3" w:tplc="100C0001" w:tentative="1">
+      <w:start w:val="1"/>
+      <w:numFmt w:val="bullet"/>
+      <w:lvlText w:val=""/>
+      <w:lvlJc w:val="left"/>
+      <w:pPr>
+        <w:ind w:left="3228" w:hanging="360"/>
+      </w:pPr>
+      <w:rPr>
+        <w:rFonts w:ascii="Symbol" w:hAnsi="Symbol" w:hint="default"/>
+      </w:rPr>
+    </w:lvl>
+    <w:lvl w:ilvl="4" w:tplc="100C0003" w:tentative="1">
+      <w:start w:val="1"/>
+      <w:numFmt w:val="bullet"/>
+      <w:lvlText w:val="o"/>
+      <w:lvlJc w:val="left"/>
+      <w:pPr>
+        <w:ind w:left="3948" w:hanging="360"/>
+      </w:pPr>
+      <w:rPr>
+        <w:rFonts w:ascii="Courier New" w:hAnsi="Courier New" w:cs="Courier New" w:hint="default"/>
+      </w:rPr>
+    </w:lvl>
+    <w:lvl w:ilvl="5" w:tplc="100C0005" w:tentative="1">
+      <w:start w:val="1"/>
+      <w:numFmt w:val="bullet"/>
+      <w:lvlText w:val=""/>
+      <w:lvlJc w:val="left"/>
+      <w:pPr>
+        <w:ind w:left="4668" w:hanging="360"/>
+      </w:pPr>
+      <w:rPr>
+        <w:rFonts w:ascii="Wingdings" w:hAnsi="Wingdings" w:hint="default"/>
+      </w:rPr>
+    </w:lvl>
+    <w:lvl w:ilvl="6" w:tplc="100C0001" w:tentative="1">
+      <w:start w:val="1"/>
+      <w:numFmt w:val="bullet"/>
+      <w:lvlText w:val=""/>
+      <w:lvlJc w:val="left"/>
+      <w:pPr>
+        <w:ind w:left="5388" w:hanging="360"/>
+      </w:pPr>
+      <w:rPr>
+        <w:rFonts w:ascii="Symbol" w:hAnsi="Symbol" w:hint="default"/>
+      </w:rPr>
+    </w:lvl>
+    <w:lvl w:ilvl="7" w:tplc="100C0003" w:tentative="1">
+      <w:start w:val="1"/>
+      <w:numFmt w:val="bullet"/>
+      <w:lvlText w:val="o"/>
+      <w:lvlJc w:val="left"/>
+      <w:pPr>
+        <w:ind w:left="6108" w:hanging="360"/>
+      </w:pPr>
+      <w:rPr>
+        <w:rFonts w:ascii="Courier New" w:hAnsi="Courier New" w:cs="Courier New" w:hint="default"/>
+      </w:rPr>
+    </w:lvl>
+    <w:lvl w:ilvl="8" w:tplc="100C0005" w:tentative="1">
+      <w:start w:val="1"/>
+      <w:numFmt w:val="bullet"/>
+      <w:lvlText w:val=""/>
+      <w:lvlJc w:val="left"/>
+      <w:pPr>
+        <w:ind w:left="6828" w:hanging="360"/>
+      </w:pPr>
+      <w:rPr>
+        <w:rFonts w:ascii="Wingdings" w:hAnsi="Wingdings" w:hint="default"/>
+      </w:rPr>
+    </w:lvl>
+  </w:abstractNum>
+  <w:abstractNum w:abstractNumId="13" w15:restartNumberingAfterBreak="0">
+    <w:nsid w:val="6E9B6D39"/>
+    <w:multiLevelType w:val="hybridMultilevel"/>
+    <w:tmpl w:val="5352C884"/>
+    <w:lvl w:ilvl="0" w:tplc="100C000F">
+      <w:start w:val="1"/>
+      <w:numFmt w:val="decimal"/>
+      <w:lvlText w:val="%1."/>
+      <w:lvlJc w:val="left"/>
+      <w:pPr>
+        <w:ind w:left="720" w:hanging="360"/>
+      </w:pPr>
+    </w:lvl>
+    <w:lvl w:ilvl="1" w:tplc="100C0019" w:tentative="1">
+      <w:start w:val="1"/>
+      <w:numFmt w:val="lowerLetter"/>
+      <w:lvlText w:val="%2."/>
+      <w:lvlJc w:val="left"/>
+      <w:pPr>
+        <w:ind w:left="1440" w:hanging="360"/>
+      </w:pPr>
+    </w:lvl>
+    <w:lvl w:ilvl="2" w:tplc="100C001B" w:tentative="1">
+      <w:start w:val="1"/>
+      <w:numFmt w:val="lowerRoman"/>
+      <w:lvlText w:val="%3."/>
+      <w:lvlJc w:val="right"/>
+      <w:pPr>
+        <w:ind w:left="2160" w:hanging="180"/>
+      </w:pPr>
+    </w:lvl>
+    <w:lvl w:ilvl="3" w:tplc="100C000F" w:tentative="1">
+      <w:start w:val="1"/>
+      <w:numFmt w:val="decimal"/>
+      <w:lvlText w:val="%4."/>
+      <w:lvlJc w:val="left"/>
+      <w:pPr>
+        <w:ind w:left="2880" w:hanging="360"/>
+      </w:pPr>
+    </w:lvl>
+    <w:lvl w:ilvl="4" w:tplc="100C0019" w:tentative="1">
+      <w:start w:val="1"/>
+      <w:numFmt w:val="lowerLetter"/>
+      <w:lvlText w:val="%5."/>
+      <w:lvlJc w:val="left"/>
+      <w:pPr>
+        <w:ind w:left="3600" w:hanging="360"/>
+      </w:pPr>
+    </w:lvl>
+    <w:lvl w:ilvl="5" w:tplc="100C001B" w:tentative="1">
+      <w:start w:val="1"/>
+      <w:numFmt w:val="lowerRoman"/>
+      <w:lvlText w:val="%6."/>
+      <w:lvlJc w:val="right"/>
+      <w:pPr>
+        <w:ind w:left="4320" w:hanging="180"/>
+      </w:pPr>
+    </w:lvl>
+    <w:lvl w:ilvl="6" w:tplc="100C000F" w:tentative="1">
+      <w:start w:val="1"/>
+      <w:numFmt w:val="decimal"/>
+      <w:lvlText w:val="%7."/>
+      <w:lvlJc w:val="left"/>
+      <w:pPr>
+        <w:ind w:left="5040" w:hanging="360"/>
+      </w:pPr>
+    </w:lvl>
+    <w:lvl w:ilvl="7" w:tplc="100C0019" w:tentative="1">
+      <w:start w:val="1"/>
+      <w:numFmt w:val="lowerLetter"/>
+      <w:lvlText w:val="%8."/>
+      <w:lvlJc w:val="left"/>
+      <w:pPr>
+        <w:ind w:left="5760" w:hanging="360"/>
+      </w:pPr>
+    </w:lvl>
+    <w:lvl w:ilvl="8" w:tplc="100C001B" w:tentative="1">
+      <w:start w:val="1"/>
+      <w:numFmt w:val="lowerRoman"/>
+      <w:lvlText w:val="%9."/>
+      <w:lvlJc w:val="right"/>
+      <w:pPr>
+        <w:ind w:left="6480" w:hanging="180"/>
+      </w:pPr>
+    </w:lvl>
+  </w:abstractNum>
+  <w:abstractNum w:abstractNumId="14" w15:restartNumberingAfterBreak="0">
+    <w:nsid w:val="731E141E"/>
+    <w:multiLevelType w:val="hybridMultilevel"/>
+    <w:tmpl w:val="19F2B80A"/>
+    <w:lvl w:ilvl="0" w:tplc="100C0001">
+      <w:start w:val="1"/>
+      <w:numFmt w:val="bullet"/>
+      <w:lvlText w:val=""/>
+      <w:lvlJc w:val="left"/>
+      <w:pPr>
+        <w:ind w:left="1068" w:hanging="360"/>
+      </w:pPr>
+      <w:rPr>
+        <w:rFonts w:ascii="Symbol" w:hAnsi="Symbol" w:hint="default"/>
+      </w:rPr>
+    </w:lvl>
+    <w:lvl w:ilvl="1" w:tplc="100C0003" w:tentative="1">
+      <w:start w:val="1"/>
+      <w:numFmt w:val="bullet"/>
+      <w:lvlText w:val="o"/>
+      <w:lvlJc w:val="left"/>
+      <w:pPr>
+        <w:ind w:left="1788" w:hanging="360"/>
+      </w:pPr>
+      <w:rPr>
+        <w:rFonts w:ascii="Courier New" w:hAnsi="Courier New" w:cs="Courier New" w:hint="default"/>
+      </w:rPr>
+    </w:lvl>
+    <w:lvl w:ilvl="2" w:tplc="100C0005" w:tentative="1">
+      <w:start w:val="1"/>
+      <w:numFmt w:val="bullet"/>
+      <w:lvlText w:val=""/>
+      <w:lvlJc w:val="left"/>
+      <w:pPr>
+        <w:ind w:left="2508" w:hanging="360"/>
+      </w:pPr>
+      <w:rPr>
+        <w:rFonts w:ascii="Wingdings" w:hAnsi="Wingdings" w:hint="default"/>
+      </w:rPr>
+    </w:lvl>
+    <w:lvl w:ilvl="3" w:tplc="100C0001" w:tentative="1">
+      <w:start w:val="1"/>
+      <w:numFmt w:val="bullet"/>
+      <w:lvlText w:val=""/>
+      <w:lvlJc w:val="left"/>
+      <w:pPr>
+        <w:ind w:left="3228" w:hanging="360"/>
+      </w:pPr>
+      <w:rPr>
+        <w:rFonts w:ascii="Symbol" w:hAnsi="Symbol" w:hint="default"/>
+      </w:rPr>
+    </w:lvl>
+    <w:lvl w:ilvl="4" w:tplc="100C0003" w:tentative="1">
+      <w:start w:val="1"/>
+      <w:numFmt w:val="bullet"/>
+      <w:lvlText w:val="o"/>
+      <w:lvlJc w:val="left"/>
+      <w:pPr>
+        <w:ind w:left="3948" w:hanging="360"/>
+      </w:pPr>
+      <w:rPr>
+        <w:rFonts w:ascii="Courier New" w:hAnsi="Courier New" w:cs="Courier New" w:hint="default"/>
+      </w:rPr>
+    </w:lvl>
+    <w:lvl w:ilvl="5" w:tplc="100C0005" w:tentative="1">
+      <w:start w:val="1"/>
+      <w:numFmt w:val="bullet"/>
+      <w:lvlText w:val=""/>
+      <w:lvlJc w:val="left"/>
+      <w:pPr>
+        <w:ind w:left="4668" w:hanging="360"/>
+      </w:pPr>
+      <w:rPr>
+        <w:rFonts w:ascii="Wingdings" w:hAnsi="Wingdings" w:hint="default"/>
+      </w:rPr>
+    </w:lvl>
+    <w:lvl w:ilvl="6" w:tplc="100C0001" w:tentative="1">
+      <w:start w:val="1"/>
+      <w:numFmt w:val="bullet"/>
+      <w:lvlText w:val=""/>
+      <w:lvlJc w:val="left"/>
+      <w:pPr>
+        <w:ind w:left="5388" w:hanging="360"/>
+      </w:pPr>
+      <w:rPr>
+        <w:rFonts w:ascii="Symbol" w:hAnsi="Symbol" w:hint="default"/>
+      </w:rPr>
+    </w:lvl>
+    <w:lvl w:ilvl="7" w:tplc="100C0003" w:tentative="1">
+      <w:start w:val="1"/>
+      <w:numFmt w:val="bullet"/>
+      <w:lvlText w:val="o"/>
+      <w:lvlJc w:val="left"/>
+      <w:pPr>
+        <w:ind w:left="6108" w:hanging="360"/>
+      </w:pPr>
+      <w:rPr>
+        <w:rFonts w:ascii="Courier New" w:hAnsi="Courier New" w:cs="Courier New" w:hint="default"/>
+      </w:rPr>
+    </w:lvl>
+    <w:lvl w:ilvl="8" w:tplc="100C0005" w:tentative="1">
+      <w:start w:val="1"/>
+      <w:numFmt w:val="bullet"/>
+      <w:lvlText w:val=""/>
+      <w:lvlJc w:val="left"/>
+      <w:pPr>
+        <w:ind w:left="6828" w:hanging="360"/>
+      </w:pPr>
+      <w:rPr>
+        <w:rFonts w:ascii="Wingdings" w:hAnsi="Wingdings" w:hint="default"/>
+      </w:rPr>
+    </w:lvl>
+  </w:abstractNum>
   <w:num w:numId="1" w16cid:durableId="435754316">
-    <w:abstractNumId w:val="3"/>
+    <w:abstractNumId w:val="6"/>
   </w:num>
   <w:num w:numId="2" w16cid:durableId="1052775225">
-    <w:abstractNumId w:val="1"/>
+    <w:abstractNumId w:val="2"/>
   </w:num>
   <w:num w:numId="3" w16cid:durableId="1572764605">
-    <w:abstractNumId w:val="5"/>
+    <w:abstractNumId w:val="8"/>
   </w:num>
   <w:num w:numId="4" w16cid:durableId="1783764705">
-    <w:abstractNumId w:val="2"/>
+    <w:abstractNumId w:val="5"/>
   </w:num>
   <w:num w:numId="5" w16cid:durableId="1999965816">
     <w:abstractNumId w:val="0"/>
   </w:num>
   <w:num w:numId="6" w16cid:durableId="29569733">
-    <w:abstractNumId w:val="6"/>
+    <w:abstractNumId w:val="11"/>
   </w:num>
   <w:num w:numId="7" w16cid:durableId="49110997">
+    <w:abstractNumId w:val="7"/>
+  </w:num>
+  <w:num w:numId="8" w16cid:durableId="2073499370">
+    <w:abstractNumId w:val="9"/>
+  </w:num>
+  <w:num w:numId="9" w16cid:durableId="278343896">
+    <w:abstractNumId w:val="1"/>
+  </w:num>
+  <w:num w:numId="10" w16cid:durableId="390857396">
+    <w:abstractNumId w:val="13"/>
+  </w:num>
+  <w:num w:numId="11" w16cid:durableId="1276719365">
+    <w:abstractNumId w:val="12"/>
+  </w:num>
+  <w:num w:numId="12" w16cid:durableId="602616742">
     <w:abstractNumId w:val="4"/>
+  </w:num>
+  <w:num w:numId="13" w16cid:durableId="336932415">
+    <w:abstractNumId w:val="14"/>
+  </w:num>
+  <w:num w:numId="14" w16cid:durableId="356807775">
+    <w:abstractNumId w:val="10"/>
+  </w:num>
+  <w:num w:numId="15" w16cid:durableId="796678717">
+    <w:abstractNumId w:val="3"/>
   </w:num>
 </w:numbering>
 </file>
@@ -9494,6 +11277,10 @@
   <w:style w:type="paragraph" w:default="1" w:styleId="Normal">
     <w:name w:val="Normal"/>
     <w:qFormat/>
+    <w:rsid w:val="000A1CE8"/>
+    <w:rPr>
+      <w:rFonts w:ascii="Century Gothic" w:hAnsi="Century Gothic"/>
+    </w:rPr>
   </w:style>
   <w:style w:type="paragraph" w:styleId="Titre1">
     <w:name w:val="heading 1"/>
@@ -9526,13 +11313,14 @@
     <w:uiPriority w:val="9"/>
     <w:unhideWhenUsed/>
     <w:qFormat/>
-    <w:rsid w:val="00026D67"/>
+    <w:rsid w:val="00BE3F4E"/>
     <w:pPr>
       <w:spacing w:before="40"/>
       <w:jc w:val="left"/>
       <w:outlineLvl w:val="1"/>
     </w:pPr>
     <w:rPr>
+      <w:rFonts w:ascii="Century Gothic" w:hAnsi="Century Gothic"/>
       <w:sz w:val="28"/>
       <w:szCs w:val="26"/>
     </w:rPr>
@@ -9545,7 +11333,7 @@
     <w:uiPriority w:val="9"/>
     <w:unhideWhenUsed/>
     <w:qFormat/>
-    <w:rsid w:val="00CB52B3"/>
+    <w:rsid w:val="00BE3F4E"/>
     <w:pPr>
       <w:keepNext/>
       <w:keepLines/>
@@ -9553,7 +11341,7 @@
       <w:outlineLvl w:val="2"/>
     </w:pPr>
     <w:rPr>
-      <w:rFonts w:ascii="Cascadia Mono SemiBold" w:eastAsiaTheme="majorEastAsia" w:hAnsi="Cascadia Mono SemiBold" w:cstheme="majorBidi"/>
+      <w:rFonts w:eastAsiaTheme="majorEastAsia" w:cstheme="majorBidi"/>
       <w:color w:val="1F4D78" w:themeColor="accent1" w:themeShade="7F"/>
       <w:sz w:val="24"/>
       <w:szCs w:val="24"/>
@@ -9567,7 +11355,7 @@
     <w:uiPriority w:val="9"/>
     <w:unhideWhenUsed/>
     <w:qFormat/>
-    <w:rsid w:val="00DF4A44"/>
+    <w:rsid w:val="00BE3F4E"/>
     <w:pPr>
       <w:keepNext/>
       <w:keepLines/>
@@ -9575,7 +11363,7 @@
       <w:outlineLvl w:val="3"/>
     </w:pPr>
     <w:rPr>
-      <w:rFonts w:asciiTheme="majorHAnsi" w:eastAsiaTheme="majorEastAsia" w:hAnsiTheme="majorHAnsi" w:cstheme="majorBidi"/>
+      <w:rFonts w:eastAsiaTheme="majorEastAsia" w:cstheme="majorBidi"/>
       <w:i/>
       <w:iCs/>
       <w:color w:val="2E74B5" w:themeColor="accent1" w:themeShade="BF"/>
@@ -9659,16 +11447,7 @@
     <w:pPr>
       <w:spacing w:after="0" w:line="240" w:lineRule="auto"/>
     </w:pPr>
-    <w:tblPr>
-      <w:tblBorders>
-        <w:top w:val="single" w:sz="4" w:space="0" w:color="auto"/>
-        <w:left w:val="single" w:sz="4" w:space="0" w:color="auto"/>
-        <w:bottom w:val="single" w:sz="4" w:space="0" w:color="auto"/>
-        <w:right w:val="single" w:sz="4" w:space="0" w:color="auto"/>
-        <w:insideH w:val="single" w:sz="4" w:space="0" w:color="auto"/>
-        <w:insideV w:val="single" w:sz="4" w:space="0" w:color="auto"/>
-      </w:tblBorders>
-    </w:tblPr>
+    <w:tblPr/>
   </w:style>
   <w:style w:type="character" w:customStyle="1" w:styleId="Titre1Car">
     <w:name w:val="Titre 1 Car"/>
@@ -9735,9 +11514,9 @@
     <w:basedOn w:val="Policepardfaut"/>
     <w:link w:val="Titre2"/>
     <w:uiPriority w:val="9"/>
-    <w:rsid w:val="00026D67"/>
+    <w:rsid w:val="00BE3F4E"/>
     <w:rPr>
-      <w:rFonts w:ascii="Cascadia Mono SemiBold" w:eastAsiaTheme="majorEastAsia" w:hAnsi="Cascadia Mono SemiBold" w:cstheme="majorBidi"/>
+      <w:rFonts w:ascii="Century Gothic" w:eastAsiaTheme="majorEastAsia" w:hAnsi="Century Gothic" w:cstheme="majorBidi"/>
       <w:b/>
       <w:color w:val="000000" w:themeColor="text1"/>
       <w:sz w:val="28"/>
@@ -9818,9 +11597,9 @@
     <w:basedOn w:val="Policepardfaut"/>
     <w:link w:val="Titre3"/>
     <w:uiPriority w:val="9"/>
-    <w:rsid w:val="00CB52B3"/>
+    <w:rsid w:val="00BE3F4E"/>
     <w:rPr>
-      <w:rFonts w:ascii="Cascadia Mono SemiBold" w:eastAsiaTheme="majorEastAsia" w:hAnsi="Cascadia Mono SemiBold" w:cstheme="majorBidi"/>
+      <w:rFonts w:ascii="Century Gothic" w:eastAsiaTheme="majorEastAsia" w:hAnsi="Century Gothic" w:cstheme="majorBidi"/>
       <w:color w:val="1F4D78" w:themeColor="accent1" w:themeShade="7F"/>
       <w:sz w:val="24"/>
       <w:szCs w:val="24"/>
@@ -9918,9 +11697,9 @@
     <w:basedOn w:val="Policepardfaut"/>
     <w:link w:val="Titre4"/>
     <w:uiPriority w:val="9"/>
-    <w:rsid w:val="00DF4A44"/>
+    <w:rsid w:val="00BE3F4E"/>
     <w:rPr>
-      <w:rFonts w:asciiTheme="majorHAnsi" w:eastAsiaTheme="majorEastAsia" w:hAnsiTheme="majorHAnsi" w:cstheme="majorBidi"/>
+      <w:rFonts w:ascii="Century Gothic" w:eastAsiaTheme="majorEastAsia" w:hAnsi="Century Gothic" w:cstheme="majorBidi"/>
       <w:i/>
       <w:iCs/>
       <w:color w:val="2E74B5" w:themeColor="accent1" w:themeShade="BF"/>
@@ -9954,6 +11733,107 @@
       <w:color w:val="605E5C"/>
       <w:shd w:val="clear" w:color="auto" w:fill="E1DFDD"/>
     </w:rPr>
+  </w:style>
+  <w:style w:type="table" w:styleId="Tableausimple1">
+    <w:name w:val="Plain Table 1"/>
+    <w:basedOn w:val="TableauNormal"/>
+    <w:uiPriority w:val="41"/>
+    <w:rsid w:val="003C13F5"/>
+    <w:pPr>
+      <w:spacing w:after="0" w:line="240" w:lineRule="auto"/>
+    </w:pPr>
+    <w:tblPr>
+      <w:tblStyleRowBandSize w:val="1"/>
+      <w:tblStyleColBandSize w:val="1"/>
+    </w:tblPr>
+    <w:tblStylePr w:type="firstRow">
+      <w:rPr>
+        <w:b/>
+        <w:bCs/>
+      </w:rPr>
+    </w:tblStylePr>
+    <w:tblStylePr w:type="lastRow">
+      <w:rPr>
+        <w:b/>
+        <w:bCs/>
+      </w:rPr>
+      <w:tblPr/>
+      <w:tcPr>
+        <w:tcBorders>
+          <w:top w:val="double" w:sz="4" w:space="0" w:color="BFBFBF" w:themeColor="background1" w:themeShade="BF"/>
+        </w:tcBorders>
+      </w:tcPr>
+    </w:tblStylePr>
+    <w:tblStylePr w:type="firstCol">
+      <w:rPr>
+        <w:b/>
+        <w:bCs/>
+      </w:rPr>
+    </w:tblStylePr>
+    <w:tblStylePr w:type="lastCol">
+      <w:rPr>
+        <w:b/>
+        <w:bCs/>
+      </w:rPr>
+    </w:tblStylePr>
+    <w:tblStylePr w:type="band1Vert">
+      <w:tblPr/>
+      <w:tcPr>
+        <w:shd w:val="clear" w:color="auto" w:fill="F2F2F2" w:themeFill="background1" w:themeFillShade="F2"/>
+      </w:tcPr>
+    </w:tblStylePr>
+    <w:tblStylePr w:type="band1Horz">
+      <w:tblPr/>
+      <w:tcPr>
+        <w:shd w:val="clear" w:color="auto" w:fill="F2F2F2" w:themeFill="background1" w:themeFillShade="F2"/>
+      </w:tcPr>
+    </w:tblStylePr>
+  </w:style>
+  <w:style w:type="table" w:styleId="Tableausimple3">
+    <w:name w:val="Plain Table 3"/>
+    <w:basedOn w:val="TableauNormal"/>
+    <w:uiPriority w:val="43"/>
+    <w:rsid w:val="003C13F5"/>
+    <w:pPr>
+      <w:spacing w:after="0" w:line="240" w:lineRule="auto"/>
+    </w:pPr>
+    <w:tblPr>
+      <w:tblStyleRowBandSize w:val="1"/>
+      <w:tblStyleColBandSize w:val="1"/>
+    </w:tblPr>
+    <w:tcPr>
+      <w:tcBorders>
+        <w:right w:val="single" w:sz="4" w:space="0" w:color="7F7F7F" w:themeColor="text1" w:themeTint="80"/>
+      </w:tcBorders>
+    </w:tcPr>
+    <w:tblStylePr w:type="firstRow">
+      <w:rPr>
+        <w:b/>
+        <w:bCs/>
+        <w:caps/>
+      </w:rPr>
+    </w:tblStylePr>
+    <w:tblStylePr w:type="lastRow">
+      <w:rPr>
+        <w:b/>
+        <w:bCs/>
+        <w:caps/>
+      </w:rPr>
+    </w:tblStylePr>
+    <w:tblStylePr w:type="firstCol">
+      <w:rPr>
+        <w:b/>
+        <w:bCs/>
+        <w:caps/>
+      </w:rPr>
+    </w:tblStylePr>
+    <w:tblStylePr w:type="lastCol">
+      <w:rPr>
+        <w:b/>
+        <w:bCs/>
+        <w:caps/>
+      </w:rPr>
+    </w:tblStylePr>
   </w:style>
 </w:styles>
 </file>
